--- a/doc/uint2/mrt_interviewplan_v2.docx
+++ b/doc/uint2/mrt_interviewplan_v2.docx
@@ -2527,12 +2527,7 @@
         <w:t>Diese Variablen müssen aus dem Interview „herausgehört“</w:t>
       </w:r>
       <w:r>
-        <w:t xml:space="preserve"> oder </w:t>
-      </w:r>
-      <w:bookmarkStart w:id="17" w:name="_GoBack"/>
-      <w:bookmarkEnd w:id="17"/>
-      <w:r>
-        <w:t>diplomatisch erfragt werden.</w:t>
+        <w:t xml:space="preserve"> oder diplomatisch erfragt werden.</w:t>
       </w:r>
     </w:p>
     <w:p>
@@ -2544,22 +2539,22 @@
       <w:pPr>
         <w:pStyle w:val="berschrift1"/>
       </w:pPr>
-      <w:bookmarkStart w:id="18" w:name="_Toc287520108"/>
+      <w:bookmarkStart w:id="17" w:name="_Toc287520108"/>
       <w:r>
         <w:lastRenderedPageBreak/>
         <w:t>Interviewfragen</w:t>
       </w:r>
-      <w:bookmarkEnd w:id="18"/>
+      <w:bookmarkEnd w:id="17"/>
     </w:p>
     <w:p>
       <w:pPr>
         <w:pStyle w:val="berschrift2"/>
       </w:pPr>
-      <w:bookmarkStart w:id="19" w:name="_Toc287520109"/>
+      <w:bookmarkStart w:id="18" w:name="_Toc287520109"/>
       <w:r>
         <w:t>Formular Isa Sabani</w:t>
       </w:r>
-      <w:bookmarkEnd w:id="19"/>
+      <w:bookmarkEnd w:id="18"/>
     </w:p>
     <w:p>
       <w:r>
@@ -2780,7 +2775,7 @@
                 <w:lang w:eastAsia="de-CH"/>
               </w:rPr>
               <w:drawing>
-                <wp:inline distT="0" distB="0" distL="0" distR="0" wp14:anchorId="5F023FED" wp14:editId="745B5E4E">
+                <wp:inline distT="0" distB="0" distL="0" distR="0" wp14:anchorId="5B43E595" wp14:editId="56CB6556">
                   <wp:extent cx="4548146" cy="3204376"/>
                   <wp:effectExtent l="38100" t="19050" r="24130" b="34290"/>
                   <wp:docPr id="3" name="Diagramm 3"/>
@@ -3645,24 +3640,42 @@
             <w:tcW w:w="1809" w:type="dxa"/>
           </w:tcPr>
           <w:p>
-            <w:r>
+            <w:pPr>
+              <w:rPr>
+                <w:noProof/>
+                <w:lang w:eastAsia="de-CH"/>
+              </w:rPr>
+            </w:pPr>
+            <w:r>
+              <w:rPr>
+                <w:noProof/>
+                <w:lang w:eastAsia="de-CH"/>
+              </w:rPr>
               <w:lastRenderedPageBreak/>
-              <w:t>Arbeitsumgebung (Material, Auto, Telefon)</w:t>
-            </w:r>
-          </w:p>
+              <w:t>Warum ist es schlecht gelaufen?</w:t>
+            </w:r>
+          </w:p>
+          <w:p>
+            <w:pPr>
+              <w:rPr>
+                <w:noProof/>
+                <w:lang w:eastAsia="de-CH"/>
+              </w:rPr>
+            </w:pPr>
+            <w:r>
+              <w:rPr>
+                <w:noProof/>
+                <w:lang w:eastAsia="de-CH"/>
+              </w:rPr>
+              <w:t>An was ist es gelegen?</w:t>
+            </w:r>
+          </w:p>
+          <w:p/>
         </w:tc>
         <w:tc>
           <w:tcPr>
             <w:tcW w:w="7797" w:type="dxa"/>
           </w:tcPr>
-          <w:p>
-            <w:pPr>
-              <w:rPr>
-                <w:noProof/>
-                <w:lang w:eastAsia="de-CH"/>
-              </w:rPr>
-            </w:pPr>
-          </w:p>
           <w:p>
             <w:pPr>
               <w:rPr>
@@ -3704,15 +3717,7 @@
           </w:tcPr>
           <w:p>
             <w:r>
-              <w:t>(</w:t>
-            </w:r>
-            <w:proofErr w:type="spellStart"/>
-            <w:r>
-              <w:t>Inquiry</w:t>
-            </w:r>
-            <w:proofErr w:type="spellEnd"/>
-            <w:r>
-              <w:t xml:space="preserve"> Modus)</w:t>
+              <w:t>Arbeitsumgebung (Material, Auto, Telefon)</w:t>
             </w:r>
           </w:p>
         </w:tc>
@@ -3727,13 +3732,38 @@
                 <w:lang w:eastAsia="de-CH"/>
               </w:rPr>
             </w:pPr>
-            <w:r>
-              <w:rPr>
-                <w:noProof/>
-                <w:lang w:eastAsia="de-CH"/>
-              </w:rPr>
-              <w:t>Können wir diesen Fall genauer durchgehen? Ganz genau schauen.</w:t>
-            </w:r>
+          </w:p>
+          <w:p>
+            <w:pPr>
+              <w:rPr>
+                <w:noProof/>
+                <w:lang w:eastAsia="de-CH"/>
+              </w:rPr>
+            </w:pPr>
+          </w:p>
+          <w:p>
+            <w:pPr>
+              <w:rPr>
+                <w:noProof/>
+                <w:lang w:eastAsia="de-CH"/>
+              </w:rPr>
+            </w:pPr>
+          </w:p>
+          <w:p>
+            <w:pPr>
+              <w:rPr>
+                <w:noProof/>
+                <w:lang w:eastAsia="de-CH"/>
+              </w:rPr>
+            </w:pPr>
+          </w:p>
+          <w:p>
+            <w:pPr>
+              <w:rPr>
+                <w:noProof/>
+                <w:lang w:eastAsia="de-CH"/>
+              </w:rPr>
+            </w:pPr>
           </w:p>
         </w:tc>
       </w:tr>
@@ -3744,10 +3774,15 @@
           </w:tcPr>
           <w:p>
             <w:r>
-              <w:t>Wie wird der Rapport geschrieben</w:t>
-            </w:r>
-            <w:r>
-              <w:t>?</w:t>
+              <w:t>(</w:t>
+            </w:r>
+            <w:proofErr w:type="spellStart"/>
+            <w:r>
+              <w:t>Inquiry</w:t>
+            </w:r>
+            <w:proofErr w:type="spellEnd"/>
+            <w:r>
+              <w:t xml:space="preserve"> Modus)</w:t>
             </w:r>
           </w:p>
         </w:tc>
@@ -3762,54 +3797,13 @@
                 <w:lang w:eastAsia="de-CH"/>
               </w:rPr>
             </w:pPr>
-          </w:p>
-          <w:p>
-            <w:pPr>
-              <w:rPr>
-                <w:noProof/>
-                <w:lang w:eastAsia="de-CH"/>
-              </w:rPr>
-            </w:pPr>
-          </w:p>
-          <w:p>
-            <w:pPr>
-              <w:rPr>
-                <w:noProof/>
-                <w:lang w:eastAsia="de-CH"/>
-              </w:rPr>
-            </w:pPr>
-          </w:p>
-          <w:p>
-            <w:pPr>
-              <w:rPr>
-                <w:noProof/>
-                <w:lang w:eastAsia="de-CH"/>
-              </w:rPr>
-            </w:pPr>
-          </w:p>
-          <w:p>
-            <w:pPr>
-              <w:rPr>
-                <w:noProof/>
-                <w:lang w:eastAsia="de-CH"/>
-              </w:rPr>
-            </w:pPr>
-          </w:p>
-          <w:p>
-            <w:pPr>
-              <w:rPr>
-                <w:noProof/>
-                <w:lang w:eastAsia="de-CH"/>
-              </w:rPr>
-            </w:pPr>
-          </w:p>
-          <w:p>
-            <w:pPr>
-              <w:rPr>
-                <w:noProof/>
-                <w:lang w:eastAsia="de-CH"/>
-              </w:rPr>
-            </w:pPr>
+            <w:r>
+              <w:rPr>
+                <w:noProof/>
+                <w:lang w:eastAsia="de-CH"/>
+              </w:rPr>
+              <w:t>Können wir diesen Fall genauer durchgehen? Ganz genau schauen.</w:t>
+            </w:r>
           </w:p>
         </w:tc>
       </w:tr>
@@ -3820,13 +3814,10 @@
           </w:tcPr>
           <w:p>
             <w:r>
-              <w:t>Beispiel für Rapport</w:t>
-            </w:r>
-            <w:r>
-              <w:t>.</w:t>
-            </w:r>
-            <w:r>
-              <w:t xml:space="preserve"> Achtung: nicht wie es sein sollte, sondern wie es wirklich ist!</w:t>
+              <w:t>Wie wird der Rapport geschrieben</w:t>
+            </w:r>
+            <w:r>
+              <w:t>?</w:t>
             </w:r>
           </w:p>
         </w:tc>
@@ -3899,7 +3890,13 @@
           </w:tcPr>
           <w:p>
             <w:r>
-              <w:t>Wie oft wird der Rapport abgegeben?</w:t>
+              <w:t>Beispiel für Rapport</w:t>
+            </w:r>
+            <w:r>
+              <w:t>.</w:t>
+            </w:r>
+            <w:r>
+              <w:t xml:space="preserve"> Achtung: nicht wie es sein sollte, sondern wie es wirklich ist!</w:t>
             </w:r>
           </w:p>
         </w:tc>
@@ -3972,22 +3969,7 @@
           </w:tcPr>
           <w:p>
             <w:r>
-              <w:t>Wann und wie wird die Adresse erfasst? Und die verwendeten Materialien?</w:t>
-            </w:r>
-            <w:r>
-              <w:t xml:space="preserve"> </w:t>
-            </w:r>
-            <w:r>
-              <w:t xml:space="preserve">Notiz </w:t>
-            </w:r>
-            <w:r>
-              <w:t>Zeitaufwand</w:t>
-            </w:r>
-            <w:r>
-              <w:t xml:space="preserve"> / Datum</w:t>
-            </w:r>
-            <w:r>
-              <w:t>?</w:t>
+              <w:t>Wie oft wird der Rapport abgegeben?</w:t>
             </w:r>
           </w:p>
         </w:tc>
@@ -3995,22 +3977,6 @@
           <w:tcPr>
             <w:tcW w:w="7797" w:type="dxa"/>
           </w:tcPr>
-          <w:p>
-            <w:pPr>
-              <w:rPr>
-                <w:noProof/>
-                <w:lang w:eastAsia="de-CH"/>
-              </w:rPr>
-            </w:pPr>
-          </w:p>
-          <w:p>
-            <w:pPr>
-              <w:rPr>
-                <w:noProof/>
-                <w:lang w:eastAsia="de-CH"/>
-              </w:rPr>
-            </w:pPr>
-          </w:p>
           <w:p>
             <w:pPr>
               <w:rPr>
@@ -4076,15 +4042,22 @@
           </w:tcPr>
           <w:p>
             <w:r>
-              <w:t xml:space="preserve">Was für Probleme gibt es </w:t>
-            </w:r>
-            <w:proofErr w:type="spellStart"/>
-            <w:r>
-              <w:t>im</w:t>
-            </w:r>
-            <w:proofErr w:type="spellEnd"/>
-            <w:r>
-              <w:t xml:space="preserve"> Bezug auf den Rapport?</w:t>
+              <w:t>Wann und wie wird die Adresse erfasst? Und die verwendeten Materialien?</w:t>
+            </w:r>
+            <w:r>
+              <w:t xml:space="preserve"> </w:t>
+            </w:r>
+            <w:r>
+              <w:t xml:space="preserve">Notiz </w:t>
+            </w:r>
+            <w:r>
+              <w:t>Zeitaufwand</w:t>
+            </w:r>
+            <w:r>
+              <w:t xml:space="preserve"> / Datum</w:t>
+            </w:r>
+            <w:r>
+              <w:t>?</w:t>
             </w:r>
           </w:p>
         </w:tc>
@@ -4092,6 +4065,38 @@
           <w:tcPr>
             <w:tcW w:w="7797" w:type="dxa"/>
           </w:tcPr>
+          <w:p>
+            <w:pPr>
+              <w:rPr>
+                <w:noProof/>
+                <w:lang w:eastAsia="de-CH"/>
+              </w:rPr>
+            </w:pPr>
+          </w:p>
+          <w:p>
+            <w:pPr>
+              <w:rPr>
+                <w:noProof/>
+                <w:lang w:eastAsia="de-CH"/>
+              </w:rPr>
+            </w:pPr>
+          </w:p>
+          <w:p>
+            <w:pPr>
+              <w:rPr>
+                <w:noProof/>
+                <w:lang w:eastAsia="de-CH"/>
+              </w:rPr>
+            </w:pPr>
+          </w:p>
+          <w:p>
+            <w:pPr>
+              <w:rPr>
+                <w:noProof/>
+                <w:lang w:eastAsia="de-CH"/>
+              </w:rPr>
+            </w:pPr>
+          </w:p>
           <w:p>
             <w:pPr>
               <w:rPr>
@@ -4174,6 +4179,103 @@
           <w:p>
             <w:r>
               <w:lastRenderedPageBreak/>
+              <w:t xml:space="preserve">Was für Probleme gibt es </w:t>
+            </w:r>
+            <w:proofErr w:type="spellStart"/>
+            <w:r>
+              <w:t>im</w:t>
+            </w:r>
+            <w:proofErr w:type="spellEnd"/>
+            <w:r>
+              <w:t xml:space="preserve"> Bezug auf den Rapport?</w:t>
+            </w:r>
+          </w:p>
+        </w:tc>
+        <w:tc>
+          <w:tcPr>
+            <w:tcW w:w="7797" w:type="dxa"/>
+          </w:tcPr>
+          <w:p>
+            <w:pPr>
+              <w:rPr>
+                <w:noProof/>
+                <w:lang w:eastAsia="de-CH"/>
+              </w:rPr>
+            </w:pPr>
+          </w:p>
+          <w:p>
+            <w:pPr>
+              <w:rPr>
+                <w:noProof/>
+                <w:lang w:eastAsia="de-CH"/>
+              </w:rPr>
+            </w:pPr>
+          </w:p>
+          <w:p>
+            <w:pPr>
+              <w:rPr>
+                <w:noProof/>
+                <w:lang w:eastAsia="de-CH"/>
+              </w:rPr>
+            </w:pPr>
+          </w:p>
+          <w:p>
+            <w:pPr>
+              <w:rPr>
+                <w:noProof/>
+                <w:lang w:eastAsia="de-CH"/>
+              </w:rPr>
+            </w:pPr>
+          </w:p>
+          <w:p>
+            <w:pPr>
+              <w:rPr>
+                <w:noProof/>
+                <w:lang w:eastAsia="de-CH"/>
+              </w:rPr>
+            </w:pPr>
+          </w:p>
+          <w:p>
+            <w:pPr>
+              <w:rPr>
+                <w:noProof/>
+                <w:lang w:eastAsia="de-CH"/>
+              </w:rPr>
+            </w:pPr>
+          </w:p>
+          <w:p>
+            <w:pPr>
+              <w:rPr>
+                <w:noProof/>
+                <w:lang w:eastAsia="de-CH"/>
+              </w:rPr>
+            </w:pPr>
+          </w:p>
+          <w:p>
+            <w:pPr>
+              <w:rPr>
+                <w:noProof/>
+                <w:lang w:eastAsia="de-CH"/>
+              </w:rPr>
+            </w:pPr>
+          </w:p>
+          <w:p>
+            <w:pPr>
+              <w:rPr>
+                <w:noProof/>
+                <w:lang w:eastAsia="de-CH"/>
+              </w:rPr>
+            </w:pPr>
+          </w:p>
+        </w:tc>
+      </w:tr>
+      <w:tr>
+        <w:tc>
+          <w:tcPr>
+            <w:tcW w:w="1809" w:type="dxa"/>
+          </w:tcPr>
+          <w:p>
+            <w:r>
               <w:t>Meinung zu aktuellem System</w:t>
             </w:r>
             <w:r>
@@ -4464,7 +4566,7 @@
       <w:pPr>
         <w:pStyle w:val="berschrift2"/>
       </w:pPr>
-      <w:bookmarkStart w:id="20" w:name="_Toc287520110"/>
+      <w:bookmarkStart w:id="19" w:name="_Toc287520110"/>
       <w:r>
         <w:lastRenderedPageBreak/>
         <w:t xml:space="preserve">Formular </w:t>
@@ -4476,7 +4578,7 @@
       <w:r>
         <w:t>Oechsli</w:t>
       </w:r>
-      <w:bookmarkEnd w:id="20"/>
+      <w:bookmarkEnd w:id="19"/>
       <w:proofErr w:type="spellEnd"/>
     </w:p>
     <w:p>
@@ -4700,7 +4802,7 @@
                 <w:lang w:eastAsia="de-CH"/>
               </w:rPr>
               <w:drawing>
-                <wp:inline distT="0" distB="0" distL="0" distR="0" wp14:anchorId="5630C433" wp14:editId="27E3C301">
+                <wp:inline distT="0" distB="0" distL="0" distR="0" wp14:anchorId="0FEDB65E" wp14:editId="2D79E9F3">
                   <wp:extent cx="4548146" cy="3204376"/>
                   <wp:effectExtent l="38100" t="19050" r="24130" b="34290"/>
                   <wp:docPr id="4" name="Diagramm 4"/>
@@ -5569,24 +5671,42 @@
             <w:tcW w:w="1809" w:type="dxa"/>
           </w:tcPr>
           <w:p>
-            <w:r>
+            <w:pPr>
+              <w:rPr>
+                <w:noProof/>
+                <w:lang w:eastAsia="de-CH"/>
+              </w:rPr>
+            </w:pPr>
+            <w:r>
+              <w:rPr>
+                <w:noProof/>
+                <w:lang w:eastAsia="de-CH"/>
+              </w:rPr>
               <w:lastRenderedPageBreak/>
-              <w:t>Arbeitsumgebung (Material, Auto, Telefon)</w:t>
-            </w:r>
-          </w:p>
+              <w:t>Warum ist es schlecht gelaufen?</w:t>
+            </w:r>
+          </w:p>
+          <w:p>
+            <w:pPr>
+              <w:rPr>
+                <w:noProof/>
+                <w:lang w:eastAsia="de-CH"/>
+              </w:rPr>
+            </w:pPr>
+            <w:r>
+              <w:rPr>
+                <w:noProof/>
+                <w:lang w:eastAsia="de-CH"/>
+              </w:rPr>
+              <w:t>An was ist es gelegen?</w:t>
+            </w:r>
+          </w:p>
+          <w:p/>
         </w:tc>
         <w:tc>
           <w:tcPr>
             <w:tcW w:w="7797" w:type="dxa"/>
           </w:tcPr>
-          <w:p>
-            <w:pPr>
-              <w:rPr>
-                <w:noProof/>
-                <w:lang w:eastAsia="de-CH"/>
-              </w:rPr>
-            </w:pPr>
-          </w:p>
           <w:p>
             <w:pPr>
               <w:rPr>
@@ -5628,15 +5748,7 @@
           </w:tcPr>
           <w:p>
             <w:r>
-              <w:t>(</w:t>
-            </w:r>
-            <w:proofErr w:type="spellStart"/>
-            <w:r>
-              <w:t>Inquiry</w:t>
-            </w:r>
-            <w:proofErr w:type="spellEnd"/>
-            <w:r>
-              <w:t xml:space="preserve"> Modus)</w:t>
+              <w:t>Arbeitsumgebung (Material, Auto, Telefon)</w:t>
             </w:r>
           </w:p>
         </w:tc>
@@ -5651,13 +5763,38 @@
                 <w:lang w:eastAsia="de-CH"/>
               </w:rPr>
             </w:pPr>
-            <w:r>
-              <w:rPr>
-                <w:noProof/>
-                <w:lang w:eastAsia="de-CH"/>
-              </w:rPr>
-              <w:t>Können wir diesen Fall genauer durchgehen? Ganz genau schauen.</w:t>
-            </w:r>
+          </w:p>
+          <w:p>
+            <w:pPr>
+              <w:rPr>
+                <w:noProof/>
+                <w:lang w:eastAsia="de-CH"/>
+              </w:rPr>
+            </w:pPr>
+          </w:p>
+          <w:p>
+            <w:pPr>
+              <w:rPr>
+                <w:noProof/>
+                <w:lang w:eastAsia="de-CH"/>
+              </w:rPr>
+            </w:pPr>
+          </w:p>
+          <w:p>
+            <w:pPr>
+              <w:rPr>
+                <w:noProof/>
+                <w:lang w:eastAsia="de-CH"/>
+              </w:rPr>
+            </w:pPr>
+          </w:p>
+          <w:p>
+            <w:pPr>
+              <w:rPr>
+                <w:noProof/>
+                <w:lang w:eastAsia="de-CH"/>
+              </w:rPr>
+            </w:pPr>
           </w:p>
         </w:tc>
       </w:tr>
@@ -5668,7 +5805,15 @@
           </w:tcPr>
           <w:p>
             <w:r>
-              <w:t>Wie wird der Rapport geschrieben?</w:t>
+              <w:t>(</w:t>
+            </w:r>
+            <w:proofErr w:type="spellStart"/>
+            <w:r>
+              <w:t>Inquiry</w:t>
+            </w:r>
+            <w:proofErr w:type="spellEnd"/>
+            <w:r>
+              <w:t xml:space="preserve"> Modus)</w:t>
             </w:r>
           </w:p>
         </w:tc>
@@ -5683,54 +5828,13 @@
                 <w:lang w:eastAsia="de-CH"/>
               </w:rPr>
             </w:pPr>
-          </w:p>
-          <w:p>
-            <w:pPr>
-              <w:rPr>
-                <w:noProof/>
-                <w:lang w:eastAsia="de-CH"/>
-              </w:rPr>
-            </w:pPr>
-          </w:p>
-          <w:p>
-            <w:pPr>
-              <w:rPr>
-                <w:noProof/>
-                <w:lang w:eastAsia="de-CH"/>
-              </w:rPr>
-            </w:pPr>
-          </w:p>
-          <w:p>
-            <w:pPr>
-              <w:rPr>
-                <w:noProof/>
-                <w:lang w:eastAsia="de-CH"/>
-              </w:rPr>
-            </w:pPr>
-          </w:p>
-          <w:p>
-            <w:pPr>
-              <w:rPr>
-                <w:noProof/>
-                <w:lang w:eastAsia="de-CH"/>
-              </w:rPr>
-            </w:pPr>
-          </w:p>
-          <w:p>
-            <w:pPr>
-              <w:rPr>
-                <w:noProof/>
-                <w:lang w:eastAsia="de-CH"/>
-              </w:rPr>
-            </w:pPr>
-          </w:p>
-          <w:p>
-            <w:pPr>
-              <w:rPr>
-                <w:noProof/>
-                <w:lang w:eastAsia="de-CH"/>
-              </w:rPr>
-            </w:pPr>
+            <w:r>
+              <w:rPr>
+                <w:noProof/>
+                <w:lang w:eastAsia="de-CH"/>
+              </w:rPr>
+              <w:t>Können wir diesen Fall genauer durchgehen? Ganz genau schauen.</w:t>
+            </w:r>
           </w:p>
         </w:tc>
       </w:tr>
@@ -5741,7 +5845,7 @@
           </w:tcPr>
           <w:p>
             <w:r>
-              <w:t>Beispiel für Rapport. Achtung: nicht wie es sein sollte, sondern wie es wirklich ist!</w:t>
+              <w:t>Wie wird der Rapport geschrieben?</w:t>
             </w:r>
           </w:p>
         </w:tc>
@@ -5814,7 +5918,7 @@
           </w:tcPr>
           <w:p>
             <w:r>
-              <w:t>Wie oft wird der Rapport abgegeben?</w:t>
+              <w:t>Beispiel für Rapport. Achtung: nicht wie es sein sollte, sondern wie es wirklich ist!</w:t>
             </w:r>
           </w:p>
         </w:tc>
@@ -5887,7 +5991,7 @@
           </w:tcPr>
           <w:p>
             <w:r>
-              <w:t>Wann und wie wird die Adresse erfasst? Und die verwendeten Materialien? Notiz Zeitaufwand / Datum?</w:t>
+              <w:t>Wie oft wird der Rapport abgegeben?</w:t>
             </w:r>
           </w:p>
         </w:tc>
@@ -5895,22 +5999,6 @@
           <w:tcPr>
             <w:tcW w:w="7797" w:type="dxa"/>
           </w:tcPr>
-          <w:p>
-            <w:pPr>
-              <w:rPr>
-                <w:noProof/>
-                <w:lang w:eastAsia="de-CH"/>
-              </w:rPr>
-            </w:pPr>
-          </w:p>
-          <w:p>
-            <w:pPr>
-              <w:rPr>
-                <w:noProof/>
-                <w:lang w:eastAsia="de-CH"/>
-              </w:rPr>
-            </w:pPr>
-          </w:p>
           <w:p>
             <w:pPr>
               <w:rPr>
@@ -5976,15 +6064,7 @@
           </w:tcPr>
           <w:p>
             <w:r>
-              <w:t xml:space="preserve">Was für Probleme gibt es </w:t>
-            </w:r>
-            <w:proofErr w:type="spellStart"/>
-            <w:r>
-              <w:t>im</w:t>
-            </w:r>
-            <w:proofErr w:type="spellEnd"/>
-            <w:r>
-              <w:t xml:space="preserve"> Bezug auf den Rapport?</w:t>
+              <w:t>Wann und wie wird die Adresse erfasst? Und die verwendeten Materialien? Notiz Zeitaufwand / Datum?</w:t>
             </w:r>
           </w:p>
         </w:tc>
@@ -5992,6 +6072,38 @@
           <w:tcPr>
             <w:tcW w:w="7797" w:type="dxa"/>
           </w:tcPr>
+          <w:p>
+            <w:pPr>
+              <w:rPr>
+                <w:noProof/>
+                <w:lang w:eastAsia="de-CH"/>
+              </w:rPr>
+            </w:pPr>
+          </w:p>
+          <w:p>
+            <w:pPr>
+              <w:rPr>
+                <w:noProof/>
+                <w:lang w:eastAsia="de-CH"/>
+              </w:rPr>
+            </w:pPr>
+          </w:p>
+          <w:p>
+            <w:pPr>
+              <w:rPr>
+                <w:noProof/>
+                <w:lang w:eastAsia="de-CH"/>
+              </w:rPr>
+            </w:pPr>
+          </w:p>
+          <w:p>
+            <w:pPr>
+              <w:rPr>
+                <w:noProof/>
+                <w:lang w:eastAsia="de-CH"/>
+              </w:rPr>
+            </w:pPr>
+          </w:p>
           <w:p>
             <w:pPr>
               <w:rPr>
@@ -6074,6 +6186,103 @@
           <w:p>
             <w:r>
               <w:lastRenderedPageBreak/>
+              <w:t xml:space="preserve">Was für Probleme gibt es </w:t>
+            </w:r>
+            <w:proofErr w:type="spellStart"/>
+            <w:r>
+              <w:t>im</w:t>
+            </w:r>
+            <w:proofErr w:type="spellEnd"/>
+            <w:r>
+              <w:t xml:space="preserve"> Bezug auf den Rapport?</w:t>
+            </w:r>
+          </w:p>
+        </w:tc>
+        <w:tc>
+          <w:tcPr>
+            <w:tcW w:w="7797" w:type="dxa"/>
+          </w:tcPr>
+          <w:p>
+            <w:pPr>
+              <w:rPr>
+                <w:noProof/>
+                <w:lang w:eastAsia="de-CH"/>
+              </w:rPr>
+            </w:pPr>
+          </w:p>
+          <w:p>
+            <w:pPr>
+              <w:rPr>
+                <w:noProof/>
+                <w:lang w:eastAsia="de-CH"/>
+              </w:rPr>
+            </w:pPr>
+          </w:p>
+          <w:p>
+            <w:pPr>
+              <w:rPr>
+                <w:noProof/>
+                <w:lang w:eastAsia="de-CH"/>
+              </w:rPr>
+            </w:pPr>
+          </w:p>
+          <w:p>
+            <w:pPr>
+              <w:rPr>
+                <w:noProof/>
+                <w:lang w:eastAsia="de-CH"/>
+              </w:rPr>
+            </w:pPr>
+          </w:p>
+          <w:p>
+            <w:pPr>
+              <w:rPr>
+                <w:noProof/>
+                <w:lang w:eastAsia="de-CH"/>
+              </w:rPr>
+            </w:pPr>
+          </w:p>
+          <w:p>
+            <w:pPr>
+              <w:rPr>
+                <w:noProof/>
+                <w:lang w:eastAsia="de-CH"/>
+              </w:rPr>
+            </w:pPr>
+          </w:p>
+          <w:p>
+            <w:pPr>
+              <w:rPr>
+                <w:noProof/>
+                <w:lang w:eastAsia="de-CH"/>
+              </w:rPr>
+            </w:pPr>
+          </w:p>
+          <w:p>
+            <w:pPr>
+              <w:rPr>
+                <w:noProof/>
+                <w:lang w:eastAsia="de-CH"/>
+              </w:rPr>
+            </w:pPr>
+          </w:p>
+          <w:p>
+            <w:pPr>
+              <w:rPr>
+                <w:noProof/>
+                <w:lang w:eastAsia="de-CH"/>
+              </w:rPr>
+            </w:pPr>
+          </w:p>
+        </w:tc>
+      </w:tr>
+      <w:tr>
+        <w:tc>
+          <w:tcPr>
+            <w:tcW w:w="1809" w:type="dxa"/>
+          </w:tcPr>
+          <w:p>
+            <w:r>
               <w:t>Meinung zu aktuellem System / Vorgehen?</w:t>
             </w:r>
           </w:p>
@@ -6358,12 +6567,12 @@
       <w:pPr>
         <w:pStyle w:val="berschrift2"/>
       </w:pPr>
-      <w:bookmarkStart w:id="21" w:name="_Toc287520111"/>
+      <w:bookmarkStart w:id="20" w:name="_Toc287520111"/>
       <w:r>
         <w:lastRenderedPageBreak/>
         <w:t>Formular Christina Elmer</w:t>
       </w:r>
-      <w:bookmarkEnd w:id="21"/>
+      <w:bookmarkEnd w:id="20"/>
     </w:p>
     <w:p>
       <w:r>
@@ -6581,7 +6790,7 @@
                 <w:lang w:eastAsia="de-CH"/>
               </w:rPr>
               <w:drawing>
-                <wp:inline distT="0" distB="0" distL="0" distR="0" wp14:anchorId="12195D6F" wp14:editId="72222F35">
+                <wp:inline distT="0" distB="0" distL="0" distR="0" wp14:anchorId="0D994E8C" wp14:editId="4D66FA4B">
                   <wp:extent cx="4548146" cy="3204376"/>
                   <wp:effectExtent l="38100" t="19050" r="24130" b="34290"/>
                   <wp:docPr id="5" name="Diagramm 5"/>
@@ -7450,24 +7659,42 @@
             <w:tcW w:w="1809" w:type="dxa"/>
           </w:tcPr>
           <w:p>
-            <w:r>
+            <w:pPr>
+              <w:rPr>
+                <w:noProof/>
+                <w:lang w:eastAsia="de-CH"/>
+              </w:rPr>
+            </w:pPr>
+            <w:r>
+              <w:rPr>
+                <w:noProof/>
+                <w:lang w:eastAsia="de-CH"/>
+              </w:rPr>
               <w:lastRenderedPageBreak/>
-              <w:t>Arbeitsumgebung (Material, Auto, Telefon)</w:t>
-            </w:r>
-          </w:p>
+              <w:t>Warum ist es schlecht gelaufen?</w:t>
+            </w:r>
+          </w:p>
+          <w:p>
+            <w:pPr>
+              <w:rPr>
+                <w:noProof/>
+                <w:lang w:eastAsia="de-CH"/>
+              </w:rPr>
+            </w:pPr>
+            <w:r>
+              <w:rPr>
+                <w:noProof/>
+                <w:lang w:eastAsia="de-CH"/>
+              </w:rPr>
+              <w:t>An was ist es gelegen?</w:t>
+            </w:r>
+          </w:p>
+          <w:p/>
         </w:tc>
         <w:tc>
           <w:tcPr>
             <w:tcW w:w="7797" w:type="dxa"/>
           </w:tcPr>
-          <w:p>
-            <w:pPr>
-              <w:rPr>
-                <w:noProof/>
-                <w:lang w:eastAsia="de-CH"/>
-              </w:rPr>
-            </w:pPr>
-          </w:p>
           <w:p>
             <w:pPr>
               <w:rPr>
@@ -7509,15 +7736,7 @@
           </w:tcPr>
           <w:p>
             <w:r>
-              <w:t>(</w:t>
-            </w:r>
-            <w:proofErr w:type="spellStart"/>
-            <w:r>
-              <w:t>Inquiry</w:t>
-            </w:r>
-            <w:proofErr w:type="spellEnd"/>
-            <w:r>
-              <w:t xml:space="preserve"> Modus)</w:t>
+              <w:t>Arbeitsumgebung (Material, Auto, Telefon)</w:t>
             </w:r>
           </w:p>
         </w:tc>
@@ -7532,13 +7751,38 @@
                 <w:lang w:eastAsia="de-CH"/>
               </w:rPr>
             </w:pPr>
-            <w:r>
-              <w:rPr>
-                <w:noProof/>
-                <w:lang w:eastAsia="de-CH"/>
-              </w:rPr>
-              <w:t>Können wir diesen Fall genauer durchgehen? Ganz genau schauen.</w:t>
-            </w:r>
+          </w:p>
+          <w:p>
+            <w:pPr>
+              <w:rPr>
+                <w:noProof/>
+                <w:lang w:eastAsia="de-CH"/>
+              </w:rPr>
+            </w:pPr>
+          </w:p>
+          <w:p>
+            <w:pPr>
+              <w:rPr>
+                <w:noProof/>
+                <w:lang w:eastAsia="de-CH"/>
+              </w:rPr>
+            </w:pPr>
+          </w:p>
+          <w:p>
+            <w:pPr>
+              <w:rPr>
+                <w:noProof/>
+                <w:lang w:eastAsia="de-CH"/>
+              </w:rPr>
+            </w:pPr>
+          </w:p>
+          <w:p>
+            <w:pPr>
+              <w:rPr>
+                <w:noProof/>
+                <w:lang w:eastAsia="de-CH"/>
+              </w:rPr>
+            </w:pPr>
           </w:p>
         </w:tc>
       </w:tr>
@@ -7549,7 +7793,15 @@
           </w:tcPr>
           <w:p>
             <w:r>
-              <w:t>Wie wird der Rapport geschrieben?</w:t>
+              <w:t>(</w:t>
+            </w:r>
+            <w:proofErr w:type="spellStart"/>
+            <w:r>
+              <w:t>Inquiry</w:t>
+            </w:r>
+            <w:proofErr w:type="spellEnd"/>
+            <w:r>
+              <w:t xml:space="preserve"> Modus)</w:t>
             </w:r>
           </w:p>
         </w:tc>
@@ -7564,54 +7816,13 @@
                 <w:lang w:eastAsia="de-CH"/>
               </w:rPr>
             </w:pPr>
-          </w:p>
-          <w:p>
-            <w:pPr>
-              <w:rPr>
-                <w:noProof/>
-                <w:lang w:eastAsia="de-CH"/>
-              </w:rPr>
-            </w:pPr>
-          </w:p>
-          <w:p>
-            <w:pPr>
-              <w:rPr>
-                <w:noProof/>
-                <w:lang w:eastAsia="de-CH"/>
-              </w:rPr>
-            </w:pPr>
-          </w:p>
-          <w:p>
-            <w:pPr>
-              <w:rPr>
-                <w:noProof/>
-                <w:lang w:eastAsia="de-CH"/>
-              </w:rPr>
-            </w:pPr>
-          </w:p>
-          <w:p>
-            <w:pPr>
-              <w:rPr>
-                <w:noProof/>
-                <w:lang w:eastAsia="de-CH"/>
-              </w:rPr>
-            </w:pPr>
-          </w:p>
-          <w:p>
-            <w:pPr>
-              <w:rPr>
-                <w:noProof/>
-                <w:lang w:eastAsia="de-CH"/>
-              </w:rPr>
-            </w:pPr>
-          </w:p>
-          <w:p>
-            <w:pPr>
-              <w:rPr>
-                <w:noProof/>
-                <w:lang w:eastAsia="de-CH"/>
-              </w:rPr>
-            </w:pPr>
+            <w:r>
+              <w:rPr>
+                <w:noProof/>
+                <w:lang w:eastAsia="de-CH"/>
+              </w:rPr>
+              <w:t>Können wir diesen Fall genauer durchgehen? Ganz genau schauen.</w:t>
+            </w:r>
           </w:p>
         </w:tc>
       </w:tr>
@@ -7622,7 +7833,7 @@
           </w:tcPr>
           <w:p>
             <w:r>
-              <w:t>Beispiel für Rapport. Achtung: nicht wie es sein sollte, sondern wie es wirklich ist!</w:t>
+              <w:t>Wie wird der Rapport geschrieben?</w:t>
             </w:r>
           </w:p>
         </w:tc>
@@ -7695,7 +7906,7 @@
           </w:tcPr>
           <w:p>
             <w:r>
-              <w:t>Wie oft wird der Rapport abgegeben?</w:t>
+              <w:t>Beispiel für Rapport. Achtung: nicht wie es sein sollte, sondern wie es wirklich ist!</w:t>
             </w:r>
           </w:p>
         </w:tc>
@@ -7768,7 +7979,7 @@
           </w:tcPr>
           <w:p>
             <w:r>
-              <w:t>Wann und wie wird die Adresse erfasst? Und die verwendeten Materialien? Notiz Zeitaufwand / Datum?</w:t>
+              <w:t>Wie oft wird der Rapport abgegeben?</w:t>
             </w:r>
           </w:p>
         </w:tc>
@@ -7776,22 +7987,6 @@
           <w:tcPr>
             <w:tcW w:w="7797" w:type="dxa"/>
           </w:tcPr>
-          <w:p>
-            <w:pPr>
-              <w:rPr>
-                <w:noProof/>
-                <w:lang w:eastAsia="de-CH"/>
-              </w:rPr>
-            </w:pPr>
-          </w:p>
-          <w:p>
-            <w:pPr>
-              <w:rPr>
-                <w:noProof/>
-                <w:lang w:eastAsia="de-CH"/>
-              </w:rPr>
-            </w:pPr>
-          </w:p>
           <w:p>
             <w:pPr>
               <w:rPr>
@@ -7857,15 +8052,7 @@
           </w:tcPr>
           <w:p>
             <w:r>
-              <w:t xml:space="preserve">Was für Probleme gibt es </w:t>
-            </w:r>
-            <w:proofErr w:type="spellStart"/>
-            <w:r>
-              <w:t>im</w:t>
-            </w:r>
-            <w:proofErr w:type="spellEnd"/>
-            <w:r>
-              <w:t xml:space="preserve"> Bezug auf den Rapport?</w:t>
+              <w:t>Wann und wie wird die Adresse erfasst? Und die verwendeten Materialien? Notiz Zeitaufwand / Datum?</w:t>
             </w:r>
           </w:p>
         </w:tc>
@@ -7920,6 +8107,40 @@
                 <w:lang w:eastAsia="de-CH"/>
               </w:rPr>
             </w:pPr>
+          </w:p>
+          <w:p>
+            <w:pPr>
+              <w:rPr>
+                <w:noProof/>
+                <w:lang w:eastAsia="de-CH"/>
+              </w:rPr>
+            </w:pPr>
+          </w:p>
+          <w:p>
+            <w:pPr>
+              <w:rPr>
+                <w:noProof/>
+                <w:lang w:eastAsia="de-CH"/>
+              </w:rPr>
+            </w:pPr>
+          </w:p>
+          <w:p>
+            <w:pPr>
+              <w:rPr>
+                <w:noProof/>
+                <w:lang w:eastAsia="de-CH"/>
+              </w:rPr>
+            </w:pPr>
+          </w:p>
+          <w:p>
+            <w:pPr>
+              <w:rPr>
+                <w:noProof/>
+                <w:lang w:eastAsia="de-CH"/>
+              </w:rPr>
+            </w:pPr>
+            <w:bookmarkStart w:id="21" w:name="_GoBack"/>
+            <w:bookmarkEnd w:id="21"/>
           </w:p>
           <w:p>
             <w:pPr>
@@ -7955,6 +8176,103 @@
           <w:p>
             <w:r>
               <w:lastRenderedPageBreak/>
+              <w:t xml:space="preserve">Was für Probleme gibt es </w:t>
+            </w:r>
+            <w:proofErr w:type="spellStart"/>
+            <w:r>
+              <w:t>im</w:t>
+            </w:r>
+            <w:proofErr w:type="spellEnd"/>
+            <w:r>
+              <w:t xml:space="preserve"> Bezug auf den Rapport?</w:t>
+            </w:r>
+          </w:p>
+        </w:tc>
+        <w:tc>
+          <w:tcPr>
+            <w:tcW w:w="7797" w:type="dxa"/>
+          </w:tcPr>
+          <w:p>
+            <w:pPr>
+              <w:rPr>
+                <w:noProof/>
+                <w:lang w:eastAsia="de-CH"/>
+              </w:rPr>
+            </w:pPr>
+          </w:p>
+          <w:p>
+            <w:pPr>
+              <w:rPr>
+                <w:noProof/>
+                <w:lang w:eastAsia="de-CH"/>
+              </w:rPr>
+            </w:pPr>
+          </w:p>
+          <w:p>
+            <w:pPr>
+              <w:rPr>
+                <w:noProof/>
+                <w:lang w:eastAsia="de-CH"/>
+              </w:rPr>
+            </w:pPr>
+          </w:p>
+          <w:p>
+            <w:pPr>
+              <w:rPr>
+                <w:noProof/>
+                <w:lang w:eastAsia="de-CH"/>
+              </w:rPr>
+            </w:pPr>
+          </w:p>
+          <w:p>
+            <w:pPr>
+              <w:rPr>
+                <w:noProof/>
+                <w:lang w:eastAsia="de-CH"/>
+              </w:rPr>
+            </w:pPr>
+          </w:p>
+          <w:p>
+            <w:pPr>
+              <w:rPr>
+                <w:noProof/>
+                <w:lang w:eastAsia="de-CH"/>
+              </w:rPr>
+            </w:pPr>
+          </w:p>
+          <w:p>
+            <w:pPr>
+              <w:rPr>
+                <w:noProof/>
+                <w:lang w:eastAsia="de-CH"/>
+              </w:rPr>
+            </w:pPr>
+          </w:p>
+          <w:p>
+            <w:pPr>
+              <w:rPr>
+                <w:noProof/>
+                <w:lang w:eastAsia="de-CH"/>
+              </w:rPr>
+            </w:pPr>
+          </w:p>
+          <w:p>
+            <w:pPr>
+              <w:rPr>
+                <w:noProof/>
+                <w:lang w:eastAsia="de-CH"/>
+              </w:rPr>
+            </w:pPr>
+          </w:p>
+        </w:tc>
+      </w:tr>
+      <w:tr>
+        <w:tc>
+          <w:tcPr>
+            <w:tcW w:w="1809" w:type="dxa"/>
+          </w:tcPr>
+          <w:p>
+            <w:r>
               <w:t>Meinung zu aktuellem System / Vorgehen?</w:t>
             </w:r>
           </w:p>
@@ -8364,7 +8682,7 @@
         <w:noProof/>
         <w:lang w:val="de-DE"/>
       </w:rPr>
-      <w:t>12</w:t>
+      <w:t>15</w:t>
     </w:r>
     <w:r>
       <w:rPr>
@@ -8378,16 +8696,31 @@
       </w:rPr>
       <w:t xml:space="preserve"> von </w:t>
     </w:r>
-    <w:fldSimple w:instr="NUMPAGES  \* Arabic  \* MERGEFORMAT">
-      <w:r>
-        <w:rPr>
-          <w:b/>
-          <w:noProof/>
-          <w:lang w:val="de-DE"/>
-        </w:rPr>
-        <w:t>15</w:t>
-      </w:r>
-    </w:fldSimple>
+    <w:r>
+      <w:fldChar w:fldCharType="begin"/>
+    </w:r>
+    <w:r>
+      <w:instrText>NUMPAGES  \* Arabic  \* MERGEFORMAT</w:instrText>
+    </w:r>
+    <w:r>
+      <w:fldChar w:fldCharType="separate"/>
+    </w:r>
+    <w:r>
+      <w:rPr>
+        <w:b/>
+        <w:noProof/>
+        <w:lang w:val="de-DE"/>
+      </w:rPr>
+      <w:t>15</w:t>
+    </w:r>
+    <w:r>
+      <w:rPr>
+        <w:b/>
+        <w:noProof/>
+        <w:lang w:val="de-DE"/>
+      </w:rPr>
+      <w:fldChar w:fldCharType="end"/>
+    </w:r>
   </w:p>
 </w:ftr>
 </file>
@@ -17726,48 +18059,48 @@
     </dgm:pt>
   </dgm:ptLst>
   <dgm:cxnLst>
+    <dgm:cxn modelId="{FE112178-D19F-48FE-A536-85243D5240C2}" type="presOf" srcId="{1FCA0E45-E878-4C87-8533-78A1620498E4}" destId="{664F7EB5-019C-4D10-B2D4-0E1284FEC277}" srcOrd="0" destOrd="0" presId="urn:microsoft.com/office/officeart/2005/8/layout/chevron2"/>
+    <dgm:cxn modelId="{0E03B924-618D-44F2-B019-53CE41D12A71}" type="presOf" srcId="{06BE6AF8-F9F7-4192-B002-599371D430A7}" destId="{A310A819-9277-4E2A-99BE-98AAF9871817}" srcOrd="0" destOrd="1" presId="urn:microsoft.com/office/officeart/2005/8/layout/chevron2"/>
+    <dgm:cxn modelId="{22DEF3B7-36F0-4ED5-86F0-D57E7A00132E}" srcId="{EAF0A4A3-1FC8-4DB4-8545-54615079989B}" destId="{299BCA60-A40C-4C70-86F0-395A6ED5C1DF}" srcOrd="0" destOrd="0" parTransId="{E90F8B8C-AB1B-44AB-8F5C-630BECC1C732}" sibTransId="{54202FDF-5B0A-418C-A4F5-BF730DBAFC71}"/>
+    <dgm:cxn modelId="{0B92B6AF-0728-4176-B6A6-6C7A51DF74D9}" srcId="{AD597E26-F668-4CFB-954D-3856D7EF46F5}" destId="{37ED2728-A500-4A6F-A517-1EEA51A1BF38}" srcOrd="2" destOrd="0" parTransId="{30997813-55CA-4097-BA25-E35A59294AC2}" sibTransId="{753C13B6-499D-4CFB-BC80-3513E19A97AE}"/>
+    <dgm:cxn modelId="{A44DEAAE-DBE0-4458-8705-9B72C792D4D0}" srcId="{3F8DD7B2-6E5D-4A6F-B684-50B184996540}" destId="{0E035DE8-96F2-492B-AFB2-CB22DE4D3E08}" srcOrd="2" destOrd="0" parTransId="{C6B1EF5A-E55D-44DD-9867-C21A5CEFAA18}" sibTransId="{E32A8DFF-50E2-4433-94ED-CFB586E80160}"/>
+    <dgm:cxn modelId="{0D118009-A0A7-4AFF-B0CA-9522B48AC3F7}" type="presOf" srcId="{37ED2728-A500-4A6F-A517-1EEA51A1BF38}" destId="{A78C2F34-7684-4421-8E7E-0A90612E285D}" srcOrd="0" destOrd="0" presId="urn:microsoft.com/office/officeart/2005/8/layout/chevron2"/>
+    <dgm:cxn modelId="{DF76F763-E401-44B7-BE64-A712C156055B}" type="presOf" srcId="{5091B129-A8C8-44FD-B7CA-D679B916365E}" destId="{A310A819-9277-4E2A-99BE-98AAF9871817}" srcOrd="0" destOrd="0" presId="urn:microsoft.com/office/officeart/2005/8/layout/chevron2"/>
+    <dgm:cxn modelId="{F29D1364-4F99-4E8A-A139-4BFDD699672F}" srcId="{DCBAC794-3010-431F-84F3-0EF501A98101}" destId="{1FCA0E45-E878-4C87-8533-78A1620498E4}" srcOrd="0" destOrd="0" parTransId="{EEB38F62-C29B-49D4-9ECD-DA5E41E6F5FC}" sibTransId="{ECFB65FB-0083-4670-81D5-730B4ADF65C9}"/>
+    <dgm:cxn modelId="{F5781972-5BD2-4DD0-9407-25BE295C74B6}" type="presOf" srcId="{3F8DD7B2-6E5D-4A6F-B684-50B184996540}" destId="{D256E87C-A610-4796-B136-712EDF20E380}" srcOrd="0" destOrd="0" presId="urn:microsoft.com/office/officeart/2005/8/layout/chevron2"/>
+    <dgm:cxn modelId="{3001B369-C339-457F-A297-2A9C80F04BEE}" srcId="{AD597E26-F668-4CFB-954D-3856D7EF46F5}" destId="{3F8DD7B2-6E5D-4A6F-B684-50B184996540}" srcOrd="3" destOrd="0" parTransId="{74AB9851-60E3-4719-BE6B-A163D510FCB8}" sibTransId="{91A8A568-17F4-4262-B6D4-33596791E793}"/>
+    <dgm:cxn modelId="{930743BD-F658-4E73-BE24-AAFC09D847A9}" type="presOf" srcId="{AD597E26-F668-4CFB-954D-3856D7EF46F5}" destId="{F6995450-31B8-4F52-853C-C0A1AB2E7B1A}" srcOrd="0" destOrd="0" presId="urn:microsoft.com/office/officeart/2005/8/layout/chevron2"/>
+    <dgm:cxn modelId="{2D2016E5-51D3-4FB0-974F-41B148A56E8F}" type="presOf" srcId="{0E035DE8-96F2-492B-AFB2-CB22DE4D3E08}" destId="{A685E4E7-405E-41EF-8C87-86D879D1F008}" srcOrd="0" destOrd="2" presId="urn:microsoft.com/office/officeart/2005/8/layout/chevron2"/>
+    <dgm:cxn modelId="{1CBE74B4-381F-4B0A-96C8-0C52EE8340D9}" type="presOf" srcId="{299BCA60-A40C-4C70-86F0-395A6ED5C1DF}" destId="{1A0A85E3-1F20-46B3-A233-A0BEB9CC52E8}" srcOrd="0" destOrd="0" presId="urn:microsoft.com/office/officeart/2005/8/layout/chevron2"/>
+    <dgm:cxn modelId="{E32DA833-C15B-4354-BAA4-D2BE9B0D1E52}" srcId="{37ED2728-A500-4A6F-A517-1EEA51A1BF38}" destId="{5091B129-A8C8-44FD-B7CA-D679B916365E}" srcOrd="0" destOrd="0" parTransId="{0DE99C3C-DBF2-4B3C-B338-36221DC07233}" sibTransId="{AE9566B1-4878-4D65-AF92-2BE44FBB24D1}"/>
+    <dgm:cxn modelId="{322A9218-6CB6-495F-8A9F-DB347F6F2B61}" srcId="{EAF0A4A3-1FC8-4DB4-8545-54615079989B}" destId="{0FBC7D6F-0350-4222-9DDC-8A1E9D2300F2}" srcOrd="1" destOrd="0" parTransId="{F34A26F4-3066-44E8-8C3A-A218F5AE4CD4}" sibTransId="{042F38BB-AF29-4155-815A-DDC49EA627FB}"/>
+    <dgm:cxn modelId="{2F63A226-FA1D-41C2-ABC3-0280231260A1}" srcId="{3F8DD7B2-6E5D-4A6F-B684-50B184996540}" destId="{167A2BA1-3A7C-423D-923B-CA45D4AFD876}" srcOrd="1" destOrd="0" parTransId="{3010EE71-FAE9-44FC-A86C-C39473EAFB23}" sibTransId="{83CCF0A6-C417-4653-8359-4B4C4EFE8F3D}"/>
+    <dgm:cxn modelId="{E7E59E08-A66B-40E2-A604-6DC800B157EE}" srcId="{AD597E26-F668-4CFB-954D-3856D7EF46F5}" destId="{DCBAC794-3010-431F-84F3-0EF501A98101}" srcOrd="0" destOrd="0" parTransId="{73BC0DB3-0FE6-468F-8178-A6A72B020878}" sibTransId="{5A108A0E-36A5-4687-9F2E-7B1A466527E3}"/>
+    <dgm:cxn modelId="{1D89FA32-11E1-47D6-B7D8-C1445A196EE4}" srcId="{3F8DD7B2-6E5D-4A6F-B684-50B184996540}" destId="{03FE6677-D01F-4710-B4AB-727203460A1E}" srcOrd="0" destOrd="0" parTransId="{F42C6231-1B77-48F7-BCAA-E4166C2EB858}" sibTransId="{8563C8EF-626B-44C7-9183-33EB92D4754A}"/>
     <dgm:cxn modelId="{D09B2A0B-009A-424E-A9EE-3C058416BDE2}" srcId="{DCBAC794-3010-431F-84F3-0EF501A98101}" destId="{6112C17F-DB59-4648-BCC5-FAA2528527AA}" srcOrd="1" destOrd="0" parTransId="{080698E6-C216-46E9-90FB-24683E2284BA}" sibTransId="{1DA72225-50CF-40AE-9F24-509431D096C8}"/>
-    <dgm:cxn modelId="{14757A45-C09B-4FEC-A335-68780D462721}" type="presOf" srcId="{EAF0A4A3-1FC8-4DB4-8545-54615079989B}" destId="{D6979E6D-B533-4F7A-95DC-80DED9349EFA}" srcOrd="0" destOrd="0" presId="urn:microsoft.com/office/officeart/2005/8/layout/chevron2"/>
-    <dgm:cxn modelId="{464988F9-D767-4394-8EFA-E9BC56962A9E}" type="presOf" srcId="{167A2BA1-3A7C-423D-923B-CA45D4AFD876}" destId="{A685E4E7-405E-41EF-8C87-86D879D1F008}" srcOrd="0" destOrd="1" presId="urn:microsoft.com/office/officeart/2005/8/layout/chevron2"/>
-    <dgm:cxn modelId="{3001B369-C339-457F-A297-2A9C80F04BEE}" srcId="{AD597E26-F668-4CFB-954D-3856D7EF46F5}" destId="{3F8DD7B2-6E5D-4A6F-B684-50B184996540}" srcOrd="3" destOrd="0" parTransId="{74AB9851-60E3-4719-BE6B-A163D510FCB8}" sibTransId="{91A8A568-17F4-4262-B6D4-33596791E793}"/>
-    <dgm:cxn modelId="{E7E59E08-A66B-40E2-A604-6DC800B157EE}" srcId="{AD597E26-F668-4CFB-954D-3856D7EF46F5}" destId="{DCBAC794-3010-431F-84F3-0EF501A98101}" srcOrd="0" destOrd="0" parTransId="{73BC0DB3-0FE6-468F-8178-A6A72B020878}" sibTransId="{5A108A0E-36A5-4687-9F2E-7B1A466527E3}"/>
-    <dgm:cxn modelId="{4427290B-5AE7-4758-81D0-6ED7AD1C7B7A}" type="presOf" srcId="{06BE6AF8-F9F7-4192-B002-599371D430A7}" destId="{A310A819-9277-4E2A-99BE-98AAF9871817}" srcOrd="0" destOrd="1" presId="urn:microsoft.com/office/officeart/2005/8/layout/chevron2"/>
-    <dgm:cxn modelId="{2F63A226-FA1D-41C2-ABC3-0280231260A1}" srcId="{3F8DD7B2-6E5D-4A6F-B684-50B184996540}" destId="{167A2BA1-3A7C-423D-923B-CA45D4AFD876}" srcOrd="1" destOrd="0" parTransId="{3010EE71-FAE9-44FC-A86C-C39473EAFB23}" sibTransId="{83CCF0A6-C417-4653-8359-4B4C4EFE8F3D}"/>
-    <dgm:cxn modelId="{F29D1364-4F99-4E8A-A139-4BFDD699672F}" srcId="{DCBAC794-3010-431F-84F3-0EF501A98101}" destId="{1FCA0E45-E878-4C87-8533-78A1620498E4}" srcOrd="0" destOrd="0" parTransId="{EEB38F62-C29B-49D4-9ECD-DA5E41E6F5FC}" sibTransId="{ECFB65FB-0083-4670-81D5-730B4ADF65C9}"/>
+    <dgm:cxn modelId="{706C906E-57AE-4EEC-AD68-1144742273E2}" type="presOf" srcId="{167A2BA1-3A7C-423D-923B-CA45D4AFD876}" destId="{A685E4E7-405E-41EF-8C87-86D879D1F008}" srcOrd="0" destOrd="1" presId="urn:microsoft.com/office/officeart/2005/8/layout/chevron2"/>
+    <dgm:cxn modelId="{AE3EB712-8EE2-4192-A529-B7693D514DDD}" type="presOf" srcId="{6112C17F-DB59-4648-BCC5-FAA2528527AA}" destId="{664F7EB5-019C-4D10-B2D4-0E1284FEC277}" srcOrd="0" destOrd="1" presId="urn:microsoft.com/office/officeart/2005/8/layout/chevron2"/>
+    <dgm:cxn modelId="{8872621C-5A1B-439E-BF19-1DBA3CE2EF90}" srcId="{AD597E26-F668-4CFB-954D-3856D7EF46F5}" destId="{EAF0A4A3-1FC8-4DB4-8545-54615079989B}" srcOrd="1" destOrd="0" parTransId="{DE95B72E-BFE8-40F4-99DB-F015BD9C503A}" sibTransId="{FB5AA424-C1C8-4B4A-BFB0-3AD43B3822A2}"/>
+    <dgm:cxn modelId="{DC8DCD5B-9BB2-43B9-BF66-B06C2A34D450}" type="presOf" srcId="{0FBC7D6F-0350-4222-9DDC-8A1E9D2300F2}" destId="{1A0A85E3-1F20-46B3-A233-A0BEB9CC52E8}" srcOrd="0" destOrd="1" presId="urn:microsoft.com/office/officeart/2005/8/layout/chevron2"/>
+    <dgm:cxn modelId="{9BB14686-ED92-478A-AACF-C955C0416636}" type="presOf" srcId="{03FE6677-D01F-4710-B4AB-727203460A1E}" destId="{A685E4E7-405E-41EF-8C87-86D879D1F008}" srcOrd="0" destOrd="0" presId="urn:microsoft.com/office/officeart/2005/8/layout/chevron2"/>
+    <dgm:cxn modelId="{033E6E84-07F5-4769-88F2-5284496D9E24}" type="presOf" srcId="{EAF0A4A3-1FC8-4DB4-8545-54615079989B}" destId="{D6979E6D-B533-4F7A-95DC-80DED9349EFA}" srcOrd="0" destOrd="0" presId="urn:microsoft.com/office/officeart/2005/8/layout/chevron2"/>
     <dgm:cxn modelId="{36B3CAE8-CF34-4F56-8931-7655BBEA7CFF}" srcId="{37ED2728-A500-4A6F-A517-1EEA51A1BF38}" destId="{06BE6AF8-F9F7-4192-B002-599371D430A7}" srcOrd="1" destOrd="0" parTransId="{8AF0D4EB-F044-48E8-8C82-9F101060FD79}" sibTransId="{3A314C02-74C7-4B01-AFDF-6597EC58E489}"/>
-    <dgm:cxn modelId="{6A65B846-25FF-4853-92AD-9D31FF9B69DB}" type="presOf" srcId="{6112C17F-DB59-4648-BCC5-FAA2528527AA}" destId="{664F7EB5-019C-4D10-B2D4-0E1284FEC277}" srcOrd="0" destOrd="1" presId="urn:microsoft.com/office/officeart/2005/8/layout/chevron2"/>
-    <dgm:cxn modelId="{322A9218-6CB6-495F-8A9F-DB347F6F2B61}" srcId="{EAF0A4A3-1FC8-4DB4-8545-54615079989B}" destId="{0FBC7D6F-0350-4222-9DDC-8A1E9D2300F2}" srcOrd="1" destOrd="0" parTransId="{F34A26F4-3066-44E8-8C3A-A218F5AE4CD4}" sibTransId="{042F38BB-AF29-4155-815A-DDC49EA627FB}"/>
-    <dgm:cxn modelId="{A44DEAAE-DBE0-4458-8705-9B72C792D4D0}" srcId="{3F8DD7B2-6E5D-4A6F-B684-50B184996540}" destId="{0E035DE8-96F2-492B-AFB2-CB22DE4D3E08}" srcOrd="2" destOrd="0" parTransId="{C6B1EF5A-E55D-44DD-9867-C21A5CEFAA18}" sibTransId="{E32A8DFF-50E2-4433-94ED-CFB586E80160}"/>
-    <dgm:cxn modelId="{2387E13C-60E9-4CB9-A6A9-F1751346742C}" type="presOf" srcId="{03FE6677-D01F-4710-B4AB-727203460A1E}" destId="{A685E4E7-405E-41EF-8C87-86D879D1F008}" srcOrd="0" destOrd="0" presId="urn:microsoft.com/office/officeart/2005/8/layout/chevron2"/>
-    <dgm:cxn modelId="{9B96749D-0F91-45A9-A771-F55E1B4C46AE}" type="presOf" srcId="{3F8DD7B2-6E5D-4A6F-B684-50B184996540}" destId="{D256E87C-A610-4796-B136-712EDF20E380}" srcOrd="0" destOrd="0" presId="urn:microsoft.com/office/officeart/2005/8/layout/chevron2"/>
-    <dgm:cxn modelId="{C8BBB7EC-B4E2-4C28-AC0E-A4F04E008725}" type="presOf" srcId="{37ED2728-A500-4A6F-A517-1EEA51A1BF38}" destId="{A78C2F34-7684-4421-8E7E-0A90612E285D}" srcOrd="0" destOrd="0" presId="urn:microsoft.com/office/officeart/2005/8/layout/chevron2"/>
-    <dgm:cxn modelId="{69F9838A-A749-4A2C-9908-3A33E0B1D6AD}" type="presOf" srcId="{DCBAC794-3010-431F-84F3-0EF501A98101}" destId="{DD192967-1BF7-4DE7-979D-D1F8F99CBE5C}" srcOrd="0" destOrd="0" presId="urn:microsoft.com/office/officeart/2005/8/layout/chevron2"/>
-    <dgm:cxn modelId="{1D89FA32-11E1-47D6-B7D8-C1445A196EE4}" srcId="{3F8DD7B2-6E5D-4A6F-B684-50B184996540}" destId="{03FE6677-D01F-4710-B4AB-727203460A1E}" srcOrd="0" destOrd="0" parTransId="{F42C6231-1B77-48F7-BCAA-E4166C2EB858}" sibTransId="{8563C8EF-626B-44C7-9183-33EB92D4754A}"/>
-    <dgm:cxn modelId="{E4CE0E0E-47DC-4CC2-A43C-57506E906C3F}" type="presOf" srcId="{0E035DE8-96F2-492B-AFB2-CB22DE4D3E08}" destId="{A685E4E7-405E-41EF-8C87-86D879D1F008}" srcOrd="0" destOrd="2" presId="urn:microsoft.com/office/officeart/2005/8/layout/chevron2"/>
-    <dgm:cxn modelId="{8872621C-5A1B-439E-BF19-1DBA3CE2EF90}" srcId="{AD597E26-F668-4CFB-954D-3856D7EF46F5}" destId="{EAF0A4A3-1FC8-4DB4-8545-54615079989B}" srcOrd="1" destOrd="0" parTransId="{DE95B72E-BFE8-40F4-99DB-F015BD9C503A}" sibTransId="{FB5AA424-C1C8-4B4A-BFB0-3AD43B3822A2}"/>
-    <dgm:cxn modelId="{733F66E9-AA46-496A-8FAF-5A5E2481C097}" type="presOf" srcId="{299BCA60-A40C-4C70-86F0-395A6ED5C1DF}" destId="{1A0A85E3-1F20-46B3-A233-A0BEB9CC52E8}" srcOrd="0" destOrd="0" presId="urn:microsoft.com/office/officeart/2005/8/layout/chevron2"/>
-    <dgm:cxn modelId="{50B20C26-F721-49C2-906B-42CDF1E4993F}" type="presOf" srcId="{AD597E26-F668-4CFB-954D-3856D7EF46F5}" destId="{F6995450-31B8-4F52-853C-C0A1AB2E7B1A}" srcOrd="0" destOrd="0" presId="urn:microsoft.com/office/officeart/2005/8/layout/chevron2"/>
-    <dgm:cxn modelId="{00A7F0A7-90F6-42E3-B40B-E49E59D2C8E5}" type="presOf" srcId="{0FBC7D6F-0350-4222-9DDC-8A1E9D2300F2}" destId="{1A0A85E3-1F20-46B3-A233-A0BEB9CC52E8}" srcOrd="0" destOrd="1" presId="urn:microsoft.com/office/officeart/2005/8/layout/chevron2"/>
-    <dgm:cxn modelId="{E32DA833-C15B-4354-BAA4-D2BE9B0D1E52}" srcId="{37ED2728-A500-4A6F-A517-1EEA51A1BF38}" destId="{5091B129-A8C8-44FD-B7CA-D679B916365E}" srcOrd="0" destOrd="0" parTransId="{0DE99C3C-DBF2-4B3C-B338-36221DC07233}" sibTransId="{AE9566B1-4878-4D65-AF92-2BE44FBB24D1}"/>
-    <dgm:cxn modelId="{0B92B6AF-0728-4176-B6A6-6C7A51DF74D9}" srcId="{AD597E26-F668-4CFB-954D-3856D7EF46F5}" destId="{37ED2728-A500-4A6F-A517-1EEA51A1BF38}" srcOrd="2" destOrd="0" parTransId="{30997813-55CA-4097-BA25-E35A59294AC2}" sibTransId="{753C13B6-499D-4CFB-BC80-3513E19A97AE}"/>
-    <dgm:cxn modelId="{64EDA176-9885-4FE9-B8AA-EEFECE4644EF}" type="presOf" srcId="{1FCA0E45-E878-4C87-8533-78A1620498E4}" destId="{664F7EB5-019C-4D10-B2D4-0E1284FEC277}" srcOrd="0" destOrd="0" presId="urn:microsoft.com/office/officeart/2005/8/layout/chevron2"/>
-    <dgm:cxn modelId="{22DEF3B7-36F0-4ED5-86F0-D57E7A00132E}" srcId="{EAF0A4A3-1FC8-4DB4-8545-54615079989B}" destId="{299BCA60-A40C-4C70-86F0-395A6ED5C1DF}" srcOrd="0" destOrd="0" parTransId="{E90F8B8C-AB1B-44AB-8F5C-630BECC1C732}" sibTransId="{54202FDF-5B0A-418C-A4F5-BF730DBAFC71}"/>
-    <dgm:cxn modelId="{F8634680-D003-45CF-9AA3-4AC2B5839BA8}" type="presOf" srcId="{5091B129-A8C8-44FD-B7CA-D679B916365E}" destId="{A310A819-9277-4E2A-99BE-98AAF9871817}" srcOrd="0" destOrd="0" presId="urn:microsoft.com/office/officeart/2005/8/layout/chevron2"/>
-    <dgm:cxn modelId="{4BB2D562-ED5A-45B2-BC28-3F31849588C7}" type="presParOf" srcId="{F6995450-31B8-4F52-853C-C0A1AB2E7B1A}" destId="{AFA3A620-7117-4EC0-8933-4DC58A6E3DD9}" srcOrd="0" destOrd="0" presId="urn:microsoft.com/office/officeart/2005/8/layout/chevron2"/>
-    <dgm:cxn modelId="{57D171E4-6E4C-4F77-A3F6-C5556BEA2F66}" type="presParOf" srcId="{AFA3A620-7117-4EC0-8933-4DC58A6E3DD9}" destId="{DD192967-1BF7-4DE7-979D-D1F8F99CBE5C}" srcOrd="0" destOrd="0" presId="urn:microsoft.com/office/officeart/2005/8/layout/chevron2"/>
-    <dgm:cxn modelId="{88D81534-E664-4674-9B5A-FE8C86BDF1D7}" type="presParOf" srcId="{AFA3A620-7117-4EC0-8933-4DC58A6E3DD9}" destId="{664F7EB5-019C-4D10-B2D4-0E1284FEC277}" srcOrd="1" destOrd="0" presId="urn:microsoft.com/office/officeart/2005/8/layout/chevron2"/>
-    <dgm:cxn modelId="{DBC10DC2-6FC9-4B43-B19C-8EE9DE2E6116}" type="presParOf" srcId="{F6995450-31B8-4F52-853C-C0A1AB2E7B1A}" destId="{C17455E8-4A51-4035-BEB3-C79A8E98B125}" srcOrd="1" destOrd="0" presId="urn:microsoft.com/office/officeart/2005/8/layout/chevron2"/>
-    <dgm:cxn modelId="{A0CDAA66-48A6-4962-8151-0E84C89E6551}" type="presParOf" srcId="{F6995450-31B8-4F52-853C-C0A1AB2E7B1A}" destId="{F9375FF9-5237-4928-A19D-942F81A8C572}" srcOrd="2" destOrd="0" presId="urn:microsoft.com/office/officeart/2005/8/layout/chevron2"/>
-    <dgm:cxn modelId="{E77AA100-2EE4-4666-9F80-13E1B0AC7513}" type="presParOf" srcId="{F9375FF9-5237-4928-A19D-942F81A8C572}" destId="{D6979E6D-B533-4F7A-95DC-80DED9349EFA}" srcOrd="0" destOrd="0" presId="urn:microsoft.com/office/officeart/2005/8/layout/chevron2"/>
-    <dgm:cxn modelId="{90C92D21-AB1C-47FE-9853-3249B3FF88E5}" type="presParOf" srcId="{F9375FF9-5237-4928-A19D-942F81A8C572}" destId="{1A0A85E3-1F20-46B3-A233-A0BEB9CC52E8}" srcOrd="1" destOrd="0" presId="urn:microsoft.com/office/officeart/2005/8/layout/chevron2"/>
-    <dgm:cxn modelId="{E571EA16-7194-418F-BB64-8DD331784219}" type="presParOf" srcId="{F6995450-31B8-4F52-853C-C0A1AB2E7B1A}" destId="{E4F69DDB-44E5-4C63-81CD-075EE3819106}" srcOrd="3" destOrd="0" presId="urn:microsoft.com/office/officeart/2005/8/layout/chevron2"/>
-    <dgm:cxn modelId="{972F6898-F4B8-4B10-AEF7-EC28C875A040}" type="presParOf" srcId="{F6995450-31B8-4F52-853C-C0A1AB2E7B1A}" destId="{88C4A199-B593-4251-B667-6EBBDFAD9D75}" srcOrd="4" destOrd="0" presId="urn:microsoft.com/office/officeart/2005/8/layout/chevron2"/>
-    <dgm:cxn modelId="{C180B51E-E7BA-42E5-8614-F6696CCC3439}" type="presParOf" srcId="{88C4A199-B593-4251-B667-6EBBDFAD9D75}" destId="{A78C2F34-7684-4421-8E7E-0A90612E285D}" srcOrd="0" destOrd="0" presId="urn:microsoft.com/office/officeart/2005/8/layout/chevron2"/>
-    <dgm:cxn modelId="{49B595B8-0F5E-4BB1-BF59-44FC00C7BE1B}" type="presParOf" srcId="{88C4A199-B593-4251-B667-6EBBDFAD9D75}" destId="{A310A819-9277-4E2A-99BE-98AAF9871817}" srcOrd="1" destOrd="0" presId="urn:microsoft.com/office/officeart/2005/8/layout/chevron2"/>
-    <dgm:cxn modelId="{474D22E0-860C-4D00-86B1-E6ABDC26AB27}" type="presParOf" srcId="{F6995450-31B8-4F52-853C-C0A1AB2E7B1A}" destId="{A48CD79D-B9BA-436E-B8A1-55CD5B6220C7}" srcOrd="5" destOrd="0" presId="urn:microsoft.com/office/officeart/2005/8/layout/chevron2"/>
-    <dgm:cxn modelId="{D5B18213-F2C4-4E2D-8626-16B3AE94C361}" type="presParOf" srcId="{F6995450-31B8-4F52-853C-C0A1AB2E7B1A}" destId="{604AC96F-0C72-4624-8C3F-3A24A41000C3}" srcOrd="6" destOrd="0" presId="urn:microsoft.com/office/officeart/2005/8/layout/chevron2"/>
-    <dgm:cxn modelId="{5018947B-85E1-48E0-BD20-81ACF5C41016}" type="presParOf" srcId="{604AC96F-0C72-4624-8C3F-3A24A41000C3}" destId="{D256E87C-A610-4796-B136-712EDF20E380}" srcOrd="0" destOrd="0" presId="urn:microsoft.com/office/officeart/2005/8/layout/chevron2"/>
-    <dgm:cxn modelId="{3A766536-7099-48F3-A524-825E4232CF6D}" type="presParOf" srcId="{604AC96F-0C72-4624-8C3F-3A24A41000C3}" destId="{A685E4E7-405E-41EF-8C87-86D879D1F008}" srcOrd="1" destOrd="0" presId="urn:microsoft.com/office/officeart/2005/8/layout/chevron2"/>
+    <dgm:cxn modelId="{B1B72297-D601-411E-BEF8-C55D1A6190D1}" type="presOf" srcId="{DCBAC794-3010-431F-84F3-0EF501A98101}" destId="{DD192967-1BF7-4DE7-979D-D1F8F99CBE5C}" srcOrd="0" destOrd="0" presId="urn:microsoft.com/office/officeart/2005/8/layout/chevron2"/>
+    <dgm:cxn modelId="{27FC24D9-939F-498B-8603-A9BA6D4C2F42}" type="presParOf" srcId="{F6995450-31B8-4F52-853C-C0A1AB2E7B1A}" destId="{AFA3A620-7117-4EC0-8933-4DC58A6E3DD9}" srcOrd="0" destOrd="0" presId="urn:microsoft.com/office/officeart/2005/8/layout/chevron2"/>
+    <dgm:cxn modelId="{C7BC8F7C-6BFC-44EE-A109-9B5457093E46}" type="presParOf" srcId="{AFA3A620-7117-4EC0-8933-4DC58A6E3DD9}" destId="{DD192967-1BF7-4DE7-979D-D1F8F99CBE5C}" srcOrd="0" destOrd="0" presId="urn:microsoft.com/office/officeart/2005/8/layout/chevron2"/>
+    <dgm:cxn modelId="{E0328001-B6C1-4898-9AEF-343206083B18}" type="presParOf" srcId="{AFA3A620-7117-4EC0-8933-4DC58A6E3DD9}" destId="{664F7EB5-019C-4D10-B2D4-0E1284FEC277}" srcOrd="1" destOrd="0" presId="urn:microsoft.com/office/officeart/2005/8/layout/chevron2"/>
+    <dgm:cxn modelId="{B9800E6B-5E9B-46E5-827E-332D23B89E56}" type="presParOf" srcId="{F6995450-31B8-4F52-853C-C0A1AB2E7B1A}" destId="{C17455E8-4A51-4035-BEB3-C79A8E98B125}" srcOrd="1" destOrd="0" presId="urn:microsoft.com/office/officeart/2005/8/layout/chevron2"/>
+    <dgm:cxn modelId="{618F72B6-2111-4F3D-A8DC-2C03AC1AF570}" type="presParOf" srcId="{F6995450-31B8-4F52-853C-C0A1AB2E7B1A}" destId="{F9375FF9-5237-4928-A19D-942F81A8C572}" srcOrd="2" destOrd="0" presId="urn:microsoft.com/office/officeart/2005/8/layout/chevron2"/>
+    <dgm:cxn modelId="{35A63900-FAD1-4AA8-BCA2-657AC08CC41D}" type="presParOf" srcId="{F9375FF9-5237-4928-A19D-942F81A8C572}" destId="{D6979E6D-B533-4F7A-95DC-80DED9349EFA}" srcOrd="0" destOrd="0" presId="urn:microsoft.com/office/officeart/2005/8/layout/chevron2"/>
+    <dgm:cxn modelId="{D60A73CD-8E4D-4D12-8FFD-2EF48209D39B}" type="presParOf" srcId="{F9375FF9-5237-4928-A19D-942F81A8C572}" destId="{1A0A85E3-1F20-46B3-A233-A0BEB9CC52E8}" srcOrd="1" destOrd="0" presId="urn:microsoft.com/office/officeart/2005/8/layout/chevron2"/>
+    <dgm:cxn modelId="{AF2EDB9D-1B7F-4AAF-9BF8-EE1EC2F55EF1}" type="presParOf" srcId="{F6995450-31B8-4F52-853C-C0A1AB2E7B1A}" destId="{E4F69DDB-44E5-4C63-81CD-075EE3819106}" srcOrd="3" destOrd="0" presId="urn:microsoft.com/office/officeart/2005/8/layout/chevron2"/>
+    <dgm:cxn modelId="{22DE5987-76EF-4225-9D4E-14A7AC22DAD0}" type="presParOf" srcId="{F6995450-31B8-4F52-853C-C0A1AB2E7B1A}" destId="{88C4A199-B593-4251-B667-6EBBDFAD9D75}" srcOrd="4" destOrd="0" presId="urn:microsoft.com/office/officeart/2005/8/layout/chevron2"/>
+    <dgm:cxn modelId="{B4DBEA5B-20E7-4337-91E0-39D5976CBF7B}" type="presParOf" srcId="{88C4A199-B593-4251-B667-6EBBDFAD9D75}" destId="{A78C2F34-7684-4421-8E7E-0A90612E285D}" srcOrd="0" destOrd="0" presId="urn:microsoft.com/office/officeart/2005/8/layout/chevron2"/>
+    <dgm:cxn modelId="{0D3B9EF9-C82E-41E4-B165-9FA066052D44}" type="presParOf" srcId="{88C4A199-B593-4251-B667-6EBBDFAD9D75}" destId="{A310A819-9277-4E2A-99BE-98AAF9871817}" srcOrd="1" destOrd="0" presId="urn:microsoft.com/office/officeart/2005/8/layout/chevron2"/>
+    <dgm:cxn modelId="{3B804D7C-FA37-4F62-9A61-68998E9126B9}" type="presParOf" srcId="{F6995450-31B8-4F52-853C-C0A1AB2E7B1A}" destId="{A48CD79D-B9BA-436E-B8A1-55CD5B6220C7}" srcOrd="5" destOrd="0" presId="urn:microsoft.com/office/officeart/2005/8/layout/chevron2"/>
+    <dgm:cxn modelId="{3E70EDEA-3CAC-4BF1-A68E-AA1259FF0E6B}" type="presParOf" srcId="{F6995450-31B8-4F52-853C-C0A1AB2E7B1A}" destId="{604AC96F-0C72-4624-8C3F-3A24A41000C3}" srcOrd="6" destOrd="0" presId="urn:microsoft.com/office/officeart/2005/8/layout/chevron2"/>
+    <dgm:cxn modelId="{D753F778-E6A2-4778-B5AD-7F06E95E8DFC}" type="presParOf" srcId="{604AC96F-0C72-4624-8C3F-3A24A41000C3}" destId="{D256E87C-A610-4796-B136-712EDF20E380}" srcOrd="0" destOrd="0" presId="urn:microsoft.com/office/officeart/2005/8/layout/chevron2"/>
+    <dgm:cxn modelId="{3B8D6C01-273E-48A7-B6E8-0E969E40EA4C}" type="presParOf" srcId="{604AC96F-0C72-4624-8C3F-3A24A41000C3}" destId="{A685E4E7-405E-41EF-8C87-86D879D1F008}" srcOrd="1" destOrd="0" presId="urn:microsoft.com/office/officeart/2005/8/layout/chevron2"/>
   </dgm:cxnLst>
   <dgm:bg/>
   <dgm:whole/>
@@ -18432,48 +18765,48 @@
     </dgm:pt>
   </dgm:ptLst>
   <dgm:cxnLst>
-    <dgm:cxn modelId="{B57E321C-6789-4FD7-BC2D-5BB2DB3EAEBF}" type="presOf" srcId="{6112C17F-DB59-4648-BCC5-FAA2528527AA}" destId="{664F7EB5-019C-4D10-B2D4-0E1284FEC277}" srcOrd="0" destOrd="1" presId="urn:microsoft.com/office/officeart/2005/8/layout/chevron2"/>
-    <dgm:cxn modelId="{8739C020-5E1E-4519-8BAD-E76D4FD2C8D2}" type="presOf" srcId="{0FBC7D6F-0350-4222-9DDC-8A1E9D2300F2}" destId="{1A0A85E3-1F20-46B3-A233-A0BEB9CC52E8}" srcOrd="0" destOrd="1" presId="urn:microsoft.com/office/officeart/2005/8/layout/chevron2"/>
-    <dgm:cxn modelId="{12089685-7B98-48CF-8DF2-26E499703CC0}" type="presOf" srcId="{299BCA60-A40C-4C70-86F0-395A6ED5C1DF}" destId="{1A0A85E3-1F20-46B3-A233-A0BEB9CC52E8}" srcOrd="0" destOrd="0" presId="urn:microsoft.com/office/officeart/2005/8/layout/chevron2"/>
-    <dgm:cxn modelId="{D481CF23-0E35-401A-9A15-15F3FF6B676E}" type="presOf" srcId="{0E035DE8-96F2-492B-AFB2-CB22DE4D3E08}" destId="{A685E4E7-405E-41EF-8C87-86D879D1F008}" srcOrd="0" destOrd="2" presId="urn:microsoft.com/office/officeart/2005/8/layout/chevron2"/>
+    <dgm:cxn modelId="{DA771542-430C-48CB-B536-BD9B179FA2FD}" type="presOf" srcId="{1FCA0E45-E878-4C87-8533-78A1620498E4}" destId="{664F7EB5-019C-4D10-B2D4-0E1284FEC277}" srcOrd="0" destOrd="0" presId="urn:microsoft.com/office/officeart/2005/8/layout/chevron2"/>
+    <dgm:cxn modelId="{9F53D9DD-5F82-4C1E-8AB6-1E1A8A30E965}" type="presOf" srcId="{AD597E26-F668-4CFB-954D-3856D7EF46F5}" destId="{F6995450-31B8-4F52-853C-C0A1AB2E7B1A}" srcOrd="0" destOrd="0" presId="urn:microsoft.com/office/officeart/2005/8/layout/chevron2"/>
+    <dgm:cxn modelId="{417E90FE-F74C-4A82-BB48-4A52A1494250}" type="presOf" srcId="{06BE6AF8-F9F7-4192-B002-599371D430A7}" destId="{A310A819-9277-4E2A-99BE-98AAF9871817}" srcOrd="0" destOrd="1" presId="urn:microsoft.com/office/officeart/2005/8/layout/chevron2"/>
+    <dgm:cxn modelId="{26D884A5-BB5F-4BA1-A579-5F6A70C1602B}" type="presOf" srcId="{DCBAC794-3010-431F-84F3-0EF501A98101}" destId="{DD192967-1BF7-4DE7-979D-D1F8F99CBE5C}" srcOrd="0" destOrd="0" presId="urn:microsoft.com/office/officeart/2005/8/layout/chevron2"/>
+    <dgm:cxn modelId="{EB851327-2BA9-41D2-B39B-A22D8EC8F8FD}" type="presOf" srcId="{5091B129-A8C8-44FD-B7CA-D679B916365E}" destId="{A310A819-9277-4E2A-99BE-98AAF9871817}" srcOrd="0" destOrd="0" presId="urn:microsoft.com/office/officeart/2005/8/layout/chevron2"/>
+    <dgm:cxn modelId="{26758FE4-920F-40E8-A10B-92CD81817164}" type="presOf" srcId="{37ED2728-A500-4A6F-A517-1EEA51A1BF38}" destId="{A78C2F34-7684-4421-8E7E-0A90612E285D}" srcOrd="0" destOrd="0" presId="urn:microsoft.com/office/officeart/2005/8/layout/chevron2"/>
     <dgm:cxn modelId="{22DEF3B7-36F0-4ED5-86F0-D57E7A00132E}" srcId="{EAF0A4A3-1FC8-4DB4-8545-54615079989B}" destId="{299BCA60-A40C-4C70-86F0-395A6ED5C1DF}" srcOrd="0" destOrd="0" parTransId="{E90F8B8C-AB1B-44AB-8F5C-630BECC1C732}" sibTransId="{54202FDF-5B0A-418C-A4F5-BF730DBAFC71}"/>
     <dgm:cxn modelId="{0B92B6AF-0728-4176-B6A6-6C7A51DF74D9}" srcId="{AD597E26-F668-4CFB-954D-3856D7EF46F5}" destId="{37ED2728-A500-4A6F-A517-1EEA51A1BF38}" srcOrd="2" destOrd="0" parTransId="{30997813-55CA-4097-BA25-E35A59294AC2}" sibTransId="{753C13B6-499D-4CFB-BC80-3513E19A97AE}"/>
-    <dgm:cxn modelId="{FFA9C58A-70E3-438F-9B2F-D1C78D197B55}" type="presOf" srcId="{DCBAC794-3010-431F-84F3-0EF501A98101}" destId="{DD192967-1BF7-4DE7-979D-D1F8F99CBE5C}" srcOrd="0" destOrd="0" presId="urn:microsoft.com/office/officeart/2005/8/layout/chevron2"/>
+    <dgm:cxn modelId="{09B43B55-6EA3-40C2-983A-BABB779338B5}" type="presOf" srcId="{167A2BA1-3A7C-423D-923B-CA45D4AFD876}" destId="{A685E4E7-405E-41EF-8C87-86D879D1F008}" srcOrd="0" destOrd="1" presId="urn:microsoft.com/office/officeart/2005/8/layout/chevron2"/>
     <dgm:cxn modelId="{A44DEAAE-DBE0-4458-8705-9B72C792D4D0}" srcId="{3F8DD7B2-6E5D-4A6F-B684-50B184996540}" destId="{0E035DE8-96F2-492B-AFB2-CB22DE4D3E08}" srcOrd="2" destOrd="0" parTransId="{C6B1EF5A-E55D-44DD-9867-C21A5CEFAA18}" sibTransId="{E32A8DFF-50E2-4433-94ED-CFB586E80160}"/>
-    <dgm:cxn modelId="{6D770620-F419-4B20-BF48-794785F62B85}" type="presOf" srcId="{167A2BA1-3A7C-423D-923B-CA45D4AFD876}" destId="{A685E4E7-405E-41EF-8C87-86D879D1F008}" srcOrd="0" destOrd="1" presId="urn:microsoft.com/office/officeart/2005/8/layout/chevron2"/>
-    <dgm:cxn modelId="{121F2EDF-04F5-45DD-9A8C-6338B7C8BE73}" type="presOf" srcId="{3F8DD7B2-6E5D-4A6F-B684-50B184996540}" destId="{D256E87C-A610-4796-B136-712EDF20E380}" srcOrd="0" destOrd="0" presId="urn:microsoft.com/office/officeart/2005/8/layout/chevron2"/>
+    <dgm:cxn modelId="{DBD110B4-EE15-4657-9422-31F03C64A42E}" type="presOf" srcId="{299BCA60-A40C-4C70-86F0-395A6ED5C1DF}" destId="{1A0A85E3-1F20-46B3-A233-A0BEB9CC52E8}" srcOrd="0" destOrd="0" presId="urn:microsoft.com/office/officeart/2005/8/layout/chevron2"/>
     <dgm:cxn modelId="{F29D1364-4F99-4E8A-A139-4BFDD699672F}" srcId="{DCBAC794-3010-431F-84F3-0EF501A98101}" destId="{1FCA0E45-E878-4C87-8533-78A1620498E4}" srcOrd="0" destOrd="0" parTransId="{EEB38F62-C29B-49D4-9ECD-DA5E41E6F5FC}" sibTransId="{ECFB65FB-0083-4670-81D5-730B4ADF65C9}"/>
+    <dgm:cxn modelId="{1C29EE3F-5EC4-48FF-BFA8-AF59B0D92083}" type="presOf" srcId="{03FE6677-D01F-4710-B4AB-727203460A1E}" destId="{A685E4E7-405E-41EF-8C87-86D879D1F008}" srcOrd="0" destOrd="0" presId="urn:microsoft.com/office/officeart/2005/8/layout/chevron2"/>
     <dgm:cxn modelId="{3001B369-C339-457F-A297-2A9C80F04BEE}" srcId="{AD597E26-F668-4CFB-954D-3856D7EF46F5}" destId="{3F8DD7B2-6E5D-4A6F-B684-50B184996540}" srcOrd="3" destOrd="0" parTransId="{74AB9851-60E3-4719-BE6B-A163D510FCB8}" sibTransId="{91A8A568-17F4-4262-B6D4-33596791E793}"/>
-    <dgm:cxn modelId="{DDC3B060-F518-4226-8C6C-1718D166526D}" type="presOf" srcId="{37ED2728-A500-4A6F-A517-1EEA51A1BF38}" destId="{A78C2F34-7684-4421-8E7E-0A90612E285D}" srcOrd="0" destOrd="0" presId="urn:microsoft.com/office/officeart/2005/8/layout/chevron2"/>
     <dgm:cxn modelId="{E32DA833-C15B-4354-BAA4-D2BE9B0D1E52}" srcId="{37ED2728-A500-4A6F-A517-1EEA51A1BF38}" destId="{5091B129-A8C8-44FD-B7CA-D679B916365E}" srcOrd="0" destOrd="0" parTransId="{0DE99C3C-DBF2-4B3C-B338-36221DC07233}" sibTransId="{AE9566B1-4878-4D65-AF92-2BE44FBB24D1}"/>
     <dgm:cxn modelId="{322A9218-6CB6-495F-8A9F-DB347F6F2B61}" srcId="{EAF0A4A3-1FC8-4DB4-8545-54615079989B}" destId="{0FBC7D6F-0350-4222-9DDC-8A1E9D2300F2}" srcOrd="1" destOrd="0" parTransId="{F34A26F4-3066-44E8-8C3A-A218F5AE4CD4}" sibTransId="{042F38BB-AF29-4155-815A-DDC49EA627FB}"/>
+    <dgm:cxn modelId="{FE768F47-135C-421F-9664-1F391688216D}" type="presOf" srcId="{6112C17F-DB59-4648-BCC5-FAA2528527AA}" destId="{664F7EB5-019C-4D10-B2D4-0E1284FEC277}" srcOrd="0" destOrd="1" presId="urn:microsoft.com/office/officeart/2005/8/layout/chevron2"/>
     <dgm:cxn modelId="{2F63A226-FA1D-41C2-ABC3-0280231260A1}" srcId="{3F8DD7B2-6E5D-4A6F-B684-50B184996540}" destId="{167A2BA1-3A7C-423D-923B-CA45D4AFD876}" srcOrd="1" destOrd="0" parTransId="{3010EE71-FAE9-44FC-A86C-C39473EAFB23}" sibTransId="{83CCF0A6-C417-4653-8359-4B4C4EFE8F3D}"/>
-    <dgm:cxn modelId="{7E66B5AE-4402-44F4-BBC8-F38A67367C52}" type="presOf" srcId="{AD597E26-F668-4CFB-954D-3856D7EF46F5}" destId="{F6995450-31B8-4F52-853C-C0A1AB2E7B1A}" srcOrd="0" destOrd="0" presId="urn:microsoft.com/office/officeart/2005/8/layout/chevron2"/>
-    <dgm:cxn modelId="{E5214806-C158-4F7B-9606-5DC22D11BCCA}" type="presOf" srcId="{06BE6AF8-F9F7-4192-B002-599371D430A7}" destId="{A310A819-9277-4E2A-99BE-98AAF9871817}" srcOrd="0" destOrd="1" presId="urn:microsoft.com/office/officeart/2005/8/layout/chevron2"/>
+    <dgm:cxn modelId="{6BCD1DDA-4B2E-4CB8-8CC2-7139BAE3F7E9}" type="presOf" srcId="{EAF0A4A3-1FC8-4DB4-8545-54615079989B}" destId="{D6979E6D-B533-4F7A-95DC-80DED9349EFA}" srcOrd="0" destOrd="0" presId="urn:microsoft.com/office/officeart/2005/8/layout/chevron2"/>
+    <dgm:cxn modelId="{8F36E558-EE79-4F09-9DC5-433081915806}" type="presOf" srcId="{0E035DE8-96F2-492B-AFB2-CB22DE4D3E08}" destId="{A685E4E7-405E-41EF-8C87-86D879D1F008}" srcOrd="0" destOrd="2" presId="urn:microsoft.com/office/officeart/2005/8/layout/chevron2"/>
     <dgm:cxn modelId="{E7E59E08-A66B-40E2-A604-6DC800B157EE}" srcId="{AD597E26-F668-4CFB-954D-3856D7EF46F5}" destId="{DCBAC794-3010-431F-84F3-0EF501A98101}" srcOrd="0" destOrd="0" parTransId="{73BC0DB3-0FE6-468F-8178-A6A72B020878}" sibTransId="{5A108A0E-36A5-4687-9F2E-7B1A466527E3}"/>
+    <dgm:cxn modelId="{8AC968CC-9C73-4D04-A5E2-3DDF215F91A7}" type="presOf" srcId="{3F8DD7B2-6E5D-4A6F-B684-50B184996540}" destId="{D256E87C-A610-4796-B136-712EDF20E380}" srcOrd="0" destOrd="0" presId="urn:microsoft.com/office/officeart/2005/8/layout/chevron2"/>
     <dgm:cxn modelId="{1D89FA32-11E1-47D6-B7D8-C1445A196EE4}" srcId="{3F8DD7B2-6E5D-4A6F-B684-50B184996540}" destId="{03FE6677-D01F-4710-B4AB-727203460A1E}" srcOrd="0" destOrd="0" parTransId="{F42C6231-1B77-48F7-BCAA-E4166C2EB858}" sibTransId="{8563C8EF-626B-44C7-9183-33EB92D4754A}"/>
     <dgm:cxn modelId="{D09B2A0B-009A-424E-A9EE-3C058416BDE2}" srcId="{DCBAC794-3010-431F-84F3-0EF501A98101}" destId="{6112C17F-DB59-4648-BCC5-FAA2528527AA}" srcOrd="1" destOrd="0" parTransId="{080698E6-C216-46E9-90FB-24683E2284BA}" sibTransId="{1DA72225-50CF-40AE-9F24-509431D096C8}"/>
+    <dgm:cxn modelId="{8539A46D-0927-433E-B003-8B3494FCC061}" type="presOf" srcId="{0FBC7D6F-0350-4222-9DDC-8A1E9D2300F2}" destId="{1A0A85E3-1F20-46B3-A233-A0BEB9CC52E8}" srcOrd="0" destOrd="1" presId="urn:microsoft.com/office/officeart/2005/8/layout/chevron2"/>
     <dgm:cxn modelId="{8872621C-5A1B-439E-BF19-1DBA3CE2EF90}" srcId="{AD597E26-F668-4CFB-954D-3856D7EF46F5}" destId="{EAF0A4A3-1FC8-4DB4-8545-54615079989B}" srcOrd="1" destOrd="0" parTransId="{DE95B72E-BFE8-40F4-99DB-F015BD9C503A}" sibTransId="{FB5AA424-C1C8-4B4A-BFB0-3AD43B3822A2}"/>
-    <dgm:cxn modelId="{EB6AB260-4BAD-4241-94BB-26FE93F85CE3}" type="presOf" srcId="{03FE6677-D01F-4710-B4AB-727203460A1E}" destId="{A685E4E7-405E-41EF-8C87-86D879D1F008}" srcOrd="0" destOrd="0" presId="urn:microsoft.com/office/officeart/2005/8/layout/chevron2"/>
-    <dgm:cxn modelId="{16A7CC7F-0AB9-4745-8C02-92CE13642718}" type="presOf" srcId="{EAF0A4A3-1FC8-4DB4-8545-54615079989B}" destId="{D6979E6D-B533-4F7A-95DC-80DED9349EFA}" srcOrd="0" destOrd="0" presId="urn:microsoft.com/office/officeart/2005/8/layout/chevron2"/>
-    <dgm:cxn modelId="{973C0114-69C1-4D68-BCAB-1011D44B56AC}" type="presOf" srcId="{1FCA0E45-E878-4C87-8533-78A1620498E4}" destId="{664F7EB5-019C-4D10-B2D4-0E1284FEC277}" srcOrd="0" destOrd="0" presId="urn:microsoft.com/office/officeart/2005/8/layout/chevron2"/>
     <dgm:cxn modelId="{36B3CAE8-CF34-4F56-8931-7655BBEA7CFF}" srcId="{37ED2728-A500-4A6F-A517-1EEA51A1BF38}" destId="{06BE6AF8-F9F7-4192-B002-599371D430A7}" srcOrd="1" destOrd="0" parTransId="{8AF0D4EB-F044-48E8-8C82-9F101060FD79}" sibTransId="{3A314C02-74C7-4B01-AFDF-6597EC58E489}"/>
-    <dgm:cxn modelId="{97BB786C-CDA8-43C4-B37D-97659D5DACF5}" type="presOf" srcId="{5091B129-A8C8-44FD-B7CA-D679B916365E}" destId="{A310A819-9277-4E2A-99BE-98AAF9871817}" srcOrd="0" destOrd="0" presId="urn:microsoft.com/office/officeart/2005/8/layout/chevron2"/>
-    <dgm:cxn modelId="{BD1DC902-B725-4B17-A3D8-A80EBD81D3B4}" type="presParOf" srcId="{F6995450-31B8-4F52-853C-C0A1AB2E7B1A}" destId="{AFA3A620-7117-4EC0-8933-4DC58A6E3DD9}" srcOrd="0" destOrd="0" presId="urn:microsoft.com/office/officeart/2005/8/layout/chevron2"/>
-    <dgm:cxn modelId="{207531A4-67EA-4B4F-A028-7310C86DEDE2}" type="presParOf" srcId="{AFA3A620-7117-4EC0-8933-4DC58A6E3DD9}" destId="{DD192967-1BF7-4DE7-979D-D1F8F99CBE5C}" srcOrd="0" destOrd="0" presId="urn:microsoft.com/office/officeart/2005/8/layout/chevron2"/>
-    <dgm:cxn modelId="{DC977EC6-5658-4CBA-BAED-5EF6D1E87728}" type="presParOf" srcId="{AFA3A620-7117-4EC0-8933-4DC58A6E3DD9}" destId="{664F7EB5-019C-4D10-B2D4-0E1284FEC277}" srcOrd="1" destOrd="0" presId="urn:microsoft.com/office/officeart/2005/8/layout/chevron2"/>
-    <dgm:cxn modelId="{81F0E1E9-97AD-45CE-B54E-3832BA29617C}" type="presParOf" srcId="{F6995450-31B8-4F52-853C-C0A1AB2E7B1A}" destId="{C17455E8-4A51-4035-BEB3-C79A8E98B125}" srcOrd="1" destOrd="0" presId="urn:microsoft.com/office/officeart/2005/8/layout/chevron2"/>
-    <dgm:cxn modelId="{AF5705A7-4526-490B-9B9B-2B9F1C7DD9DD}" type="presParOf" srcId="{F6995450-31B8-4F52-853C-C0A1AB2E7B1A}" destId="{F9375FF9-5237-4928-A19D-942F81A8C572}" srcOrd="2" destOrd="0" presId="urn:microsoft.com/office/officeart/2005/8/layout/chevron2"/>
-    <dgm:cxn modelId="{787AA9F1-7BB4-46C1-BF23-C7AAF2691CEF}" type="presParOf" srcId="{F9375FF9-5237-4928-A19D-942F81A8C572}" destId="{D6979E6D-B533-4F7A-95DC-80DED9349EFA}" srcOrd="0" destOrd="0" presId="urn:microsoft.com/office/officeart/2005/8/layout/chevron2"/>
-    <dgm:cxn modelId="{F9160E30-5196-4995-9DC2-723126A9E35B}" type="presParOf" srcId="{F9375FF9-5237-4928-A19D-942F81A8C572}" destId="{1A0A85E3-1F20-46B3-A233-A0BEB9CC52E8}" srcOrd="1" destOrd="0" presId="urn:microsoft.com/office/officeart/2005/8/layout/chevron2"/>
-    <dgm:cxn modelId="{DEA36C42-C9E8-40BC-A6DA-B56B0524667D}" type="presParOf" srcId="{F6995450-31B8-4F52-853C-C0A1AB2E7B1A}" destId="{E4F69DDB-44E5-4C63-81CD-075EE3819106}" srcOrd="3" destOrd="0" presId="urn:microsoft.com/office/officeart/2005/8/layout/chevron2"/>
-    <dgm:cxn modelId="{5FCF85CE-D759-4947-AB48-21ADD4ACA9A2}" type="presParOf" srcId="{F6995450-31B8-4F52-853C-C0A1AB2E7B1A}" destId="{88C4A199-B593-4251-B667-6EBBDFAD9D75}" srcOrd="4" destOrd="0" presId="urn:microsoft.com/office/officeart/2005/8/layout/chevron2"/>
-    <dgm:cxn modelId="{F9986B75-ADF6-44AC-9F92-825D1355DDAA}" type="presParOf" srcId="{88C4A199-B593-4251-B667-6EBBDFAD9D75}" destId="{A78C2F34-7684-4421-8E7E-0A90612E285D}" srcOrd="0" destOrd="0" presId="urn:microsoft.com/office/officeart/2005/8/layout/chevron2"/>
-    <dgm:cxn modelId="{679896BC-DDBB-47D7-8D2A-E8899F3E801E}" type="presParOf" srcId="{88C4A199-B593-4251-B667-6EBBDFAD9D75}" destId="{A310A819-9277-4E2A-99BE-98AAF9871817}" srcOrd="1" destOrd="0" presId="urn:microsoft.com/office/officeart/2005/8/layout/chevron2"/>
-    <dgm:cxn modelId="{5EB20DCD-8AB1-44FF-A5EC-3A21234D7B9F}" type="presParOf" srcId="{F6995450-31B8-4F52-853C-C0A1AB2E7B1A}" destId="{A48CD79D-B9BA-436E-B8A1-55CD5B6220C7}" srcOrd="5" destOrd="0" presId="urn:microsoft.com/office/officeart/2005/8/layout/chevron2"/>
-    <dgm:cxn modelId="{5DFFA280-5A55-4370-B3BD-98DF895A92D5}" type="presParOf" srcId="{F6995450-31B8-4F52-853C-C0A1AB2E7B1A}" destId="{604AC96F-0C72-4624-8C3F-3A24A41000C3}" srcOrd="6" destOrd="0" presId="urn:microsoft.com/office/officeart/2005/8/layout/chevron2"/>
-    <dgm:cxn modelId="{0AE236CF-BADD-4FF2-AE2E-A12B79D6DB3F}" type="presParOf" srcId="{604AC96F-0C72-4624-8C3F-3A24A41000C3}" destId="{D256E87C-A610-4796-B136-712EDF20E380}" srcOrd="0" destOrd="0" presId="urn:microsoft.com/office/officeart/2005/8/layout/chevron2"/>
-    <dgm:cxn modelId="{F7DB1E4C-EB19-4BA7-A229-22215AA98531}" type="presParOf" srcId="{604AC96F-0C72-4624-8C3F-3A24A41000C3}" destId="{A685E4E7-405E-41EF-8C87-86D879D1F008}" srcOrd="1" destOrd="0" presId="urn:microsoft.com/office/officeart/2005/8/layout/chevron2"/>
+    <dgm:cxn modelId="{A31B6D86-32AF-4362-BB82-EF423DB6F40B}" type="presParOf" srcId="{F6995450-31B8-4F52-853C-C0A1AB2E7B1A}" destId="{AFA3A620-7117-4EC0-8933-4DC58A6E3DD9}" srcOrd="0" destOrd="0" presId="urn:microsoft.com/office/officeart/2005/8/layout/chevron2"/>
+    <dgm:cxn modelId="{25372F79-B0F5-4AC0-8F76-14FD95AAC844}" type="presParOf" srcId="{AFA3A620-7117-4EC0-8933-4DC58A6E3DD9}" destId="{DD192967-1BF7-4DE7-979D-D1F8F99CBE5C}" srcOrd="0" destOrd="0" presId="urn:microsoft.com/office/officeart/2005/8/layout/chevron2"/>
+    <dgm:cxn modelId="{53F3A091-AE77-426A-B22F-96A6DE91B2C1}" type="presParOf" srcId="{AFA3A620-7117-4EC0-8933-4DC58A6E3DD9}" destId="{664F7EB5-019C-4D10-B2D4-0E1284FEC277}" srcOrd="1" destOrd="0" presId="urn:microsoft.com/office/officeart/2005/8/layout/chevron2"/>
+    <dgm:cxn modelId="{39324728-0FD8-4C5E-AA89-CEFD524F27DF}" type="presParOf" srcId="{F6995450-31B8-4F52-853C-C0A1AB2E7B1A}" destId="{C17455E8-4A51-4035-BEB3-C79A8E98B125}" srcOrd="1" destOrd="0" presId="urn:microsoft.com/office/officeart/2005/8/layout/chevron2"/>
+    <dgm:cxn modelId="{B236C9D8-E84E-4F0E-8287-571F9498D7DD}" type="presParOf" srcId="{F6995450-31B8-4F52-853C-C0A1AB2E7B1A}" destId="{F9375FF9-5237-4928-A19D-942F81A8C572}" srcOrd="2" destOrd="0" presId="urn:microsoft.com/office/officeart/2005/8/layout/chevron2"/>
+    <dgm:cxn modelId="{B3A13D09-F2C9-4D20-80F5-22B09899FCA7}" type="presParOf" srcId="{F9375FF9-5237-4928-A19D-942F81A8C572}" destId="{D6979E6D-B533-4F7A-95DC-80DED9349EFA}" srcOrd="0" destOrd="0" presId="urn:microsoft.com/office/officeart/2005/8/layout/chevron2"/>
+    <dgm:cxn modelId="{E2C88CF0-BA77-47CE-AC4B-9687690E704F}" type="presParOf" srcId="{F9375FF9-5237-4928-A19D-942F81A8C572}" destId="{1A0A85E3-1F20-46B3-A233-A0BEB9CC52E8}" srcOrd="1" destOrd="0" presId="urn:microsoft.com/office/officeart/2005/8/layout/chevron2"/>
+    <dgm:cxn modelId="{7630C26E-B20D-4FA5-85C8-C49EA37A2631}" type="presParOf" srcId="{F6995450-31B8-4F52-853C-C0A1AB2E7B1A}" destId="{E4F69DDB-44E5-4C63-81CD-075EE3819106}" srcOrd="3" destOrd="0" presId="urn:microsoft.com/office/officeart/2005/8/layout/chevron2"/>
+    <dgm:cxn modelId="{FF9FA53F-7F94-4A37-B0F5-5F555B01AD69}" type="presParOf" srcId="{F6995450-31B8-4F52-853C-C0A1AB2E7B1A}" destId="{88C4A199-B593-4251-B667-6EBBDFAD9D75}" srcOrd="4" destOrd="0" presId="urn:microsoft.com/office/officeart/2005/8/layout/chevron2"/>
+    <dgm:cxn modelId="{2CAE123A-0E7B-4BB0-9DDD-8F91DF0761BB}" type="presParOf" srcId="{88C4A199-B593-4251-B667-6EBBDFAD9D75}" destId="{A78C2F34-7684-4421-8E7E-0A90612E285D}" srcOrd="0" destOrd="0" presId="urn:microsoft.com/office/officeart/2005/8/layout/chevron2"/>
+    <dgm:cxn modelId="{AC404744-EDB9-47C6-ACF4-9E977C9FD465}" type="presParOf" srcId="{88C4A199-B593-4251-B667-6EBBDFAD9D75}" destId="{A310A819-9277-4E2A-99BE-98AAF9871817}" srcOrd="1" destOrd="0" presId="urn:microsoft.com/office/officeart/2005/8/layout/chevron2"/>
+    <dgm:cxn modelId="{688FD88F-7373-4441-BC74-0625A087E265}" type="presParOf" srcId="{F6995450-31B8-4F52-853C-C0A1AB2E7B1A}" destId="{A48CD79D-B9BA-436E-B8A1-55CD5B6220C7}" srcOrd="5" destOrd="0" presId="urn:microsoft.com/office/officeart/2005/8/layout/chevron2"/>
+    <dgm:cxn modelId="{F249A9FD-F78B-45AB-BB85-7C7EF5D9586B}" type="presParOf" srcId="{F6995450-31B8-4F52-853C-C0A1AB2E7B1A}" destId="{604AC96F-0C72-4624-8C3F-3A24A41000C3}" srcOrd="6" destOrd="0" presId="urn:microsoft.com/office/officeart/2005/8/layout/chevron2"/>
+    <dgm:cxn modelId="{3E3E5A9E-4815-4111-9764-4FB8C0768952}" type="presParOf" srcId="{604AC96F-0C72-4624-8C3F-3A24A41000C3}" destId="{D256E87C-A610-4796-B136-712EDF20E380}" srcOrd="0" destOrd="0" presId="urn:microsoft.com/office/officeart/2005/8/layout/chevron2"/>
+    <dgm:cxn modelId="{6AE01CF9-63FA-4A2C-87A9-513BC44C5ACB}" type="presParOf" srcId="{604AC96F-0C72-4624-8C3F-3A24A41000C3}" destId="{A685E4E7-405E-41EF-8C87-86D879D1F008}" srcOrd="1" destOrd="0" presId="urn:microsoft.com/office/officeart/2005/8/layout/chevron2"/>
   </dgm:cxnLst>
   <dgm:bg/>
   <dgm:whole/>
@@ -19138,48 +19471,48 @@
     </dgm:pt>
   </dgm:ptLst>
   <dgm:cxnLst>
-    <dgm:cxn modelId="{735ED5CF-741A-40E8-96B5-325EE4D2FDB4}" type="presOf" srcId="{5091B129-A8C8-44FD-B7CA-D679B916365E}" destId="{A310A819-9277-4E2A-99BE-98AAF9871817}" srcOrd="0" destOrd="0" presId="urn:microsoft.com/office/officeart/2005/8/layout/chevron2"/>
-    <dgm:cxn modelId="{19B2CCED-9073-40E6-93EB-C2C8D0F6CBCC}" type="presOf" srcId="{03FE6677-D01F-4710-B4AB-727203460A1E}" destId="{A685E4E7-405E-41EF-8C87-86D879D1F008}" srcOrd="0" destOrd="0" presId="urn:microsoft.com/office/officeart/2005/8/layout/chevron2"/>
-    <dgm:cxn modelId="{CAA7F62B-9764-45C7-B4FC-D0A1CF6C0E6A}" type="presOf" srcId="{0FBC7D6F-0350-4222-9DDC-8A1E9D2300F2}" destId="{1A0A85E3-1F20-46B3-A233-A0BEB9CC52E8}" srcOrd="0" destOrd="1" presId="urn:microsoft.com/office/officeart/2005/8/layout/chevron2"/>
-    <dgm:cxn modelId="{C8A3345B-3748-44B9-B4C8-AE7651FC9E69}" type="presOf" srcId="{6112C17F-DB59-4648-BCC5-FAA2528527AA}" destId="{664F7EB5-019C-4D10-B2D4-0E1284FEC277}" srcOrd="0" destOrd="1" presId="urn:microsoft.com/office/officeart/2005/8/layout/chevron2"/>
-    <dgm:cxn modelId="{5320F4E4-E1A7-4B48-95C8-95B75F756348}" type="presOf" srcId="{3F8DD7B2-6E5D-4A6F-B684-50B184996540}" destId="{D256E87C-A610-4796-B136-712EDF20E380}" srcOrd="0" destOrd="0" presId="urn:microsoft.com/office/officeart/2005/8/layout/chevron2"/>
-    <dgm:cxn modelId="{6CD59108-71EE-4B81-A0FB-3F4265DAAA93}" type="presOf" srcId="{0E035DE8-96F2-492B-AFB2-CB22DE4D3E08}" destId="{A685E4E7-405E-41EF-8C87-86D879D1F008}" srcOrd="0" destOrd="2" presId="urn:microsoft.com/office/officeart/2005/8/layout/chevron2"/>
+    <dgm:cxn modelId="{AB72D698-638A-401A-88BC-45FE41A975BC}" type="presOf" srcId="{AD597E26-F668-4CFB-954D-3856D7EF46F5}" destId="{F6995450-31B8-4F52-853C-C0A1AB2E7B1A}" srcOrd="0" destOrd="0" presId="urn:microsoft.com/office/officeart/2005/8/layout/chevron2"/>
+    <dgm:cxn modelId="{697D0475-D619-4DBA-8EB6-8B1F7879EFDC}" type="presOf" srcId="{5091B129-A8C8-44FD-B7CA-D679B916365E}" destId="{A310A819-9277-4E2A-99BE-98AAF9871817}" srcOrd="0" destOrd="0" presId="urn:microsoft.com/office/officeart/2005/8/layout/chevron2"/>
+    <dgm:cxn modelId="{61742114-D214-4F97-87B0-793ED62E18E9}" type="presOf" srcId="{03FE6677-D01F-4710-B4AB-727203460A1E}" destId="{A685E4E7-405E-41EF-8C87-86D879D1F008}" srcOrd="0" destOrd="0" presId="urn:microsoft.com/office/officeart/2005/8/layout/chevron2"/>
+    <dgm:cxn modelId="{3B94FF4D-A8D9-46C5-9267-6F36D3F24E9A}" type="presOf" srcId="{1FCA0E45-E878-4C87-8533-78A1620498E4}" destId="{664F7EB5-019C-4D10-B2D4-0E1284FEC277}" srcOrd="0" destOrd="0" presId="urn:microsoft.com/office/officeart/2005/8/layout/chevron2"/>
+    <dgm:cxn modelId="{B7A15399-8255-4FDB-92D6-7843910ADDED}" type="presOf" srcId="{0E035DE8-96F2-492B-AFB2-CB22DE4D3E08}" destId="{A685E4E7-405E-41EF-8C87-86D879D1F008}" srcOrd="0" destOrd="2" presId="urn:microsoft.com/office/officeart/2005/8/layout/chevron2"/>
     <dgm:cxn modelId="{22DEF3B7-36F0-4ED5-86F0-D57E7A00132E}" srcId="{EAF0A4A3-1FC8-4DB4-8545-54615079989B}" destId="{299BCA60-A40C-4C70-86F0-395A6ED5C1DF}" srcOrd="0" destOrd="0" parTransId="{E90F8B8C-AB1B-44AB-8F5C-630BECC1C732}" sibTransId="{54202FDF-5B0A-418C-A4F5-BF730DBAFC71}"/>
     <dgm:cxn modelId="{0B92B6AF-0728-4176-B6A6-6C7A51DF74D9}" srcId="{AD597E26-F668-4CFB-954D-3856D7EF46F5}" destId="{37ED2728-A500-4A6F-A517-1EEA51A1BF38}" srcOrd="2" destOrd="0" parTransId="{30997813-55CA-4097-BA25-E35A59294AC2}" sibTransId="{753C13B6-499D-4CFB-BC80-3513E19A97AE}"/>
-    <dgm:cxn modelId="{1F3D6D3D-6D11-40B0-8950-111A671517DB}" type="presOf" srcId="{EAF0A4A3-1FC8-4DB4-8545-54615079989B}" destId="{D6979E6D-B533-4F7A-95DC-80DED9349EFA}" srcOrd="0" destOrd="0" presId="urn:microsoft.com/office/officeart/2005/8/layout/chevron2"/>
     <dgm:cxn modelId="{A44DEAAE-DBE0-4458-8705-9B72C792D4D0}" srcId="{3F8DD7B2-6E5D-4A6F-B684-50B184996540}" destId="{0E035DE8-96F2-492B-AFB2-CB22DE4D3E08}" srcOrd="2" destOrd="0" parTransId="{C6B1EF5A-E55D-44DD-9867-C21A5CEFAA18}" sibTransId="{E32A8DFF-50E2-4433-94ED-CFB586E80160}"/>
+    <dgm:cxn modelId="{DD0FC52D-B24D-42AD-BFBC-1A356D487C08}" type="presOf" srcId="{299BCA60-A40C-4C70-86F0-395A6ED5C1DF}" destId="{1A0A85E3-1F20-46B3-A233-A0BEB9CC52E8}" srcOrd="0" destOrd="0" presId="urn:microsoft.com/office/officeart/2005/8/layout/chevron2"/>
+    <dgm:cxn modelId="{9E2A8C89-CB5C-4EFD-BEA3-152F5CA86A48}" type="presOf" srcId="{06BE6AF8-F9F7-4192-B002-599371D430A7}" destId="{A310A819-9277-4E2A-99BE-98AAF9871817}" srcOrd="0" destOrd="1" presId="urn:microsoft.com/office/officeart/2005/8/layout/chevron2"/>
     <dgm:cxn modelId="{F29D1364-4F99-4E8A-A139-4BFDD699672F}" srcId="{DCBAC794-3010-431F-84F3-0EF501A98101}" destId="{1FCA0E45-E878-4C87-8533-78A1620498E4}" srcOrd="0" destOrd="0" parTransId="{EEB38F62-C29B-49D4-9ECD-DA5E41E6F5FC}" sibTransId="{ECFB65FB-0083-4670-81D5-730B4ADF65C9}"/>
-    <dgm:cxn modelId="{B75827B8-8D95-4DCB-B255-95DB261754CD}" type="presOf" srcId="{DCBAC794-3010-431F-84F3-0EF501A98101}" destId="{DD192967-1BF7-4DE7-979D-D1F8F99CBE5C}" srcOrd="0" destOrd="0" presId="urn:microsoft.com/office/officeart/2005/8/layout/chevron2"/>
     <dgm:cxn modelId="{3001B369-C339-457F-A297-2A9C80F04BEE}" srcId="{AD597E26-F668-4CFB-954D-3856D7EF46F5}" destId="{3F8DD7B2-6E5D-4A6F-B684-50B184996540}" srcOrd="3" destOrd="0" parTransId="{74AB9851-60E3-4719-BE6B-A163D510FCB8}" sibTransId="{91A8A568-17F4-4262-B6D4-33596791E793}"/>
     <dgm:cxn modelId="{E32DA833-C15B-4354-BAA4-D2BE9B0D1E52}" srcId="{37ED2728-A500-4A6F-A517-1EEA51A1BF38}" destId="{5091B129-A8C8-44FD-B7CA-D679B916365E}" srcOrd="0" destOrd="0" parTransId="{0DE99C3C-DBF2-4B3C-B338-36221DC07233}" sibTransId="{AE9566B1-4878-4D65-AF92-2BE44FBB24D1}"/>
     <dgm:cxn modelId="{322A9218-6CB6-495F-8A9F-DB347F6F2B61}" srcId="{EAF0A4A3-1FC8-4DB4-8545-54615079989B}" destId="{0FBC7D6F-0350-4222-9DDC-8A1E9D2300F2}" srcOrd="1" destOrd="0" parTransId="{F34A26F4-3066-44E8-8C3A-A218F5AE4CD4}" sibTransId="{042F38BB-AF29-4155-815A-DDC49EA627FB}"/>
     <dgm:cxn modelId="{2F63A226-FA1D-41C2-ABC3-0280231260A1}" srcId="{3F8DD7B2-6E5D-4A6F-B684-50B184996540}" destId="{167A2BA1-3A7C-423D-923B-CA45D4AFD876}" srcOrd="1" destOrd="0" parTransId="{3010EE71-FAE9-44FC-A86C-C39473EAFB23}" sibTransId="{83CCF0A6-C417-4653-8359-4B4C4EFE8F3D}"/>
+    <dgm:cxn modelId="{26735164-3773-4740-82A1-9534D2A5AA3C}" type="presOf" srcId="{167A2BA1-3A7C-423D-923B-CA45D4AFD876}" destId="{A685E4E7-405E-41EF-8C87-86D879D1F008}" srcOrd="0" destOrd="1" presId="urn:microsoft.com/office/officeart/2005/8/layout/chevron2"/>
     <dgm:cxn modelId="{E7E59E08-A66B-40E2-A604-6DC800B157EE}" srcId="{AD597E26-F668-4CFB-954D-3856D7EF46F5}" destId="{DCBAC794-3010-431F-84F3-0EF501A98101}" srcOrd="0" destOrd="0" parTransId="{73BC0DB3-0FE6-468F-8178-A6A72B020878}" sibTransId="{5A108A0E-36A5-4687-9F2E-7B1A466527E3}"/>
     <dgm:cxn modelId="{1D89FA32-11E1-47D6-B7D8-C1445A196EE4}" srcId="{3F8DD7B2-6E5D-4A6F-B684-50B184996540}" destId="{03FE6677-D01F-4710-B4AB-727203460A1E}" srcOrd="0" destOrd="0" parTransId="{F42C6231-1B77-48F7-BCAA-E4166C2EB858}" sibTransId="{8563C8EF-626B-44C7-9183-33EB92D4754A}"/>
+    <dgm:cxn modelId="{9464D0E6-4038-4CAC-BD29-92D443D72131}" type="presOf" srcId="{6112C17F-DB59-4648-BCC5-FAA2528527AA}" destId="{664F7EB5-019C-4D10-B2D4-0E1284FEC277}" srcOrd="0" destOrd="1" presId="urn:microsoft.com/office/officeart/2005/8/layout/chevron2"/>
     <dgm:cxn modelId="{D09B2A0B-009A-424E-A9EE-3C058416BDE2}" srcId="{DCBAC794-3010-431F-84F3-0EF501A98101}" destId="{6112C17F-DB59-4648-BCC5-FAA2528527AA}" srcOrd="1" destOrd="0" parTransId="{080698E6-C216-46E9-90FB-24683E2284BA}" sibTransId="{1DA72225-50CF-40AE-9F24-509431D096C8}"/>
-    <dgm:cxn modelId="{ECC78C74-0036-4B4B-95AB-6F438B559CAC}" type="presOf" srcId="{167A2BA1-3A7C-423D-923B-CA45D4AFD876}" destId="{A685E4E7-405E-41EF-8C87-86D879D1F008}" srcOrd="0" destOrd="1" presId="urn:microsoft.com/office/officeart/2005/8/layout/chevron2"/>
-    <dgm:cxn modelId="{7EBB8262-955F-4BC8-9A75-7B72D98C78FB}" type="presOf" srcId="{AD597E26-F668-4CFB-954D-3856D7EF46F5}" destId="{F6995450-31B8-4F52-853C-C0A1AB2E7B1A}" srcOrd="0" destOrd="0" presId="urn:microsoft.com/office/officeart/2005/8/layout/chevron2"/>
     <dgm:cxn modelId="{8872621C-5A1B-439E-BF19-1DBA3CE2EF90}" srcId="{AD597E26-F668-4CFB-954D-3856D7EF46F5}" destId="{EAF0A4A3-1FC8-4DB4-8545-54615079989B}" srcOrd="1" destOrd="0" parTransId="{DE95B72E-BFE8-40F4-99DB-F015BD9C503A}" sibTransId="{FB5AA424-C1C8-4B4A-BFB0-3AD43B3822A2}"/>
-    <dgm:cxn modelId="{6F79B8B3-03E3-4EBD-B503-591A1840BB1B}" type="presOf" srcId="{37ED2728-A500-4A6F-A517-1EEA51A1BF38}" destId="{A78C2F34-7684-4421-8E7E-0A90612E285D}" srcOrd="0" destOrd="0" presId="urn:microsoft.com/office/officeart/2005/8/layout/chevron2"/>
-    <dgm:cxn modelId="{FF9A7F8E-8E28-4059-A9B2-EB0074708CCE}" type="presOf" srcId="{1FCA0E45-E878-4C87-8533-78A1620498E4}" destId="{664F7EB5-019C-4D10-B2D4-0E1284FEC277}" srcOrd="0" destOrd="0" presId="urn:microsoft.com/office/officeart/2005/8/layout/chevron2"/>
-    <dgm:cxn modelId="{61234704-B585-4517-97DC-8A51D93268F7}" type="presOf" srcId="{06BE6AF8-F9F7-4192-B002-599371D430A7}" destId="{A310A819-9277-4E2A-99BE-98AAF9871817}" srcOrd="0" destOrd="1" presId="urn:microsoft.com/office/officeart/2005/8/layout/chevron2"/>
+    <dgm:cxn modelId="{BB2FAEBA-8448-45D1-9826-C31947A82343}" type="presOf" srcId="{0FBC7D6F-0350-4222-9DDC-8A1E9D2300F2}" destId="{1A0A85E3-1F20-46B3-A233-A0BEB9CC52E8}" srcOrd="0" destOrd="1" presId="urn:microsoft.com/office/officeart/2005/8/layout/chevron2"/>
+    <dgm:cxn modelId="{12C1D997-9A41-4795-A35F-536A5EA947B6}" type="presOf" srcId="{3F8DD7B2-6E5D-4A6F-B684-50B184996540}" destId="{D256E87C-A610-4796-B136-712EDF20E380}" srcOrd="0" destOrd="0" presId="urn:microsoft.com/office/officeart/2005/8/layout/chevron2"/>
+    <dgm:cxn modelId="{DDC76B9A-69F4-4A6D-B0DF-F441F6077D4A}" type="presOf" srcId="{DCBAC794-3010-431F-84F3-0EF501A98101}" destId="{DD192967-1BF7-4DE7-979D-D1F8F99CBE5C}" srcOrd="0" destOrd="0" presId="urn:microsoft.com/office/officeart/2005/8/layout/chevron2"/>
     <dgm:cxn modelId="{36B3CAE8-CF34-4F56-8931-7655BBEA7CFF}" srcId="{37ED2728-A500-4A6F-A517-1EEA51A1BF38}" destId="{06BE6AF8-F9F7-4192-B002-599371D430A7}" srcOrd="1" destOrd="0" parTransId="{8AF0D4EB-F044-48E8-8C82-9F101060FD79}" sibTransId="{3A314C02-74C7-4B01-AFDF-6597EC58E489}"/>
-    <dgm:cxn modelId="{B39333D6-A1BB-4984-BF63-8854DB7163AB}" type="presOf" srcId="{299BCA60-A40C-4C70-86F0-395A6ED5C1DF}" destId="{1A0A85E3-1F20-46B3-A233-A0BEB9CC52E8}" srcOrd="0" destOrd="0" presId="urn:microsoft.com/office/officeart/2005/8/layout/chevron2"/>
-    <dgm:cxn modelId="{8469E5DF-0940-421F-9413-CFDD800A9529}" type="presParOf" srcId="{F6995450-31B8-4F52-853C-C0A1AB2E7B1A}" destId="{AFA3A620-7117-4EC0-8933-4DC58A6E3DD9}" srcOrd="0" destOrd="0" presId="urn:microsoft.com/office/officeart/2005/8/layout/chevron2"/>
-    <dgm:cxn modelId="{A7133657-1966-4143-8DEA-9C251330B44F}" type="presParOf" srcId="{AFA3A620-7117-4EC0-8933-4DC58A6E3DD9}" destId="{DD192967-1BF7-4DE7-979D-D1F8F99CBE5C}" srcOrd="0" destOrd="0" presId="urn:microsoft.com/office/officeart/2005/8/layout/chevron2"/>
-    <dgm:cxn modelId="{E2C3B830-0930-4DFF-9F0A-12B1DA4F2603}" type="presParOf" srcId="{AFA3A620-7117-4EC0-8933-4DC58A6E3DD9}" destId="{664F7EB5-019C-4D10-B2D4-0E1284FEC277}" srcOrd="1" destOrd="0" presId="urn:microsoft.com/office/officeart/2005/8/layout/chevron2"/>
-    <dgm:cxn modelId="{AC2AE3D6-0887-4780-BE93-0EF91511C697}" type="presParOf" srcId="{F6995450-31B8-4F52-853C-C0A1AB2E7B1A}" destId="{C17455E8-4A51-4035-BEB3-C79A8E98B125}" srcOrd="1" destOrd="0" presId="urn:microsoft.com/office/officeart/2005/8/layout/chevron2"/>
-    <dgm:cxn modelId="{0B896198-E170-4A74-AAF5-A3D0968B0D1B}" type="presParOf" srcId="{F6995450-31B8-4F52-853C-C0A1AB2E7B1A}" destId="{F9375FF9-5237-4928-A19D-942F81A8C572}" srcOrd="2" destOrd="0" presId="urn:microsoft.com/office/officeart/2005/8/layout/chevron2"/>
-    <dgm:cxn modelId="{8C0FD0D0-1CFF-443E-9064-EF97755AAC83}" type="presParOf" srcId="{F9375FF9-5237-4928-A19D-942F81A8C572}" destId="{D6979E6D-B533-4F7A-95DC-80DED9349EFA}" srcOrd="0" destOrd="0" presId="urn:microsoft.com/office/officeart/2005/8/layout/chevron2"/>
-    <dgm:cxn modelId="{F2BB9084-D405-4808-9000-B3E25596AD56}" type="presParOf" srcId="{F9375FF9-5237-4928-A19D-942F81A8C572}" destId="{1A0A85E3-1F20-46B3-A233-A0BEB9CC52E8}" srcOrd="1" destOrd="0" presId="urn:microsoft.com/office/officeart/2005/8/layout/chevron2"/>
-    <dgm:cxn modelId="{F7160EEE-768C-4E48-A9B5-343074AA9430}" type="presParOf" srcId="{F6995450-31B8-4F52-853C-C0A1AB2E7B1A}" destId="{E4F69DDB-44E5-4C63-81CD-075EE3819106}" srcOrd="3" destOrd="0" presId="urn:microsoft.com/office/officeart/2005/8/layout/chevron2"/>
-    <dgm:cxn modelId="{1FC7B0E0-982A-48CF-A3B2-0E215B0DB94B}" type="presParOf" srcId="{F6995450-31B8-4F52-853C-C0A1AB2E7B1A}" destId="{88C4A199-B593-4251-B667-6EBBDFAD9D75}" srcOrd="4" destOrd="0" presId="urn:microsoft.com/office/officeart/2005/8/layout/chevron2"/>
-    <dgm:cxn modelId="{1AD4A164-825D-4BDE-83CD-DF3B69E7A9E4}" type="presParOf" srcId="{88C4A199-B593-4251-B667-6EBBDFAD9D75}" destId="{A78C2F34-7684-4421-8E7E-0A90612E285D}" srcOrd="0" destOrd="0" presId="urn:microsoft.com/office/officeart/2005/8/layout/chevron2"/>
-    <dgm:cxn modelId="{1E06A5A6-3129-498A-8300-94E4A872157A}" type="presParOf" srcId="{88C4A199-B593-4251-B667-6EBBDFAD9D75}" destId="{A310A819-9277-4E2A-99BE-98AAF9871817}" srcOrd="1" destOrd="0" presId="urn:microsoft.com/office/officeart/2005/8/layout/chevron2"/>
-    <dgm:cxn modelId="{49A1B0E1-CC58-4E14-B515-B12A24290D5C}" type="presParOf" srcId="{F6995450-31B8-4F52-853C-C0A1AB2E7B1A}" destId="{A48CD79D-B9BA-436E-B8A1-55CD5B6220C7}" srcOrd="5" destOrd="0" presId="urn:microsoft.com/office/officeart/2005/8/layout/chevron2"/>
-    <dgm:cxn modelId="{6C0484A7-AAB8-4577-9BAA-3580A445C019}" type="presParOf" srcId="{F6995450-31B8-4F52-853C-C0A1AB2E7B1A}" destId="{604AC96F-0C72-4624-8C3F-3A24A41000C3}" srcOrd="6" destOrd="0" presId="urn:microsoft.com/office/officeart/2005/8/layout/chevron2"/>
-    <dgm:cxn modelId="{F8FB7A9F-A2DA-46B6-ADF2-BA2C25AEF80E}" type="presParOf" srcId="{604AC96F-0C72-4624-8C3F-3A24A41000C3}" destId="{D256E87C-A610-4796-B136-712EDF20E380}" srcOrd="0" destOrd="0" presId="urn:microsoft.com/office/officeart/2005/8/layout/chevron2"/>
-    <dgm:cxn modelId="{78423376-CE54-4039-83DF-E3B7A3C79C9A}" type="presParOf" srcId="{604AC96F-0C72-4624-8C3F-3A24A41000C3}" destId="{A685E4E7-405E-41EF-8C87-86D879D1F008}" srcOrd="1" destOrd="0" presId="urn:microsoft.com/office/officeart/2005/8/layout/chevron2"/>
+    <dgm:cxn modelId="{D2034DE6-DADF-4A11-8226-4641A3DA6B10}" type="presOf" srcId="{37ED2728-A500-4A6F-A517-1EEA51A1BF38}" destId="{A78C2F34-7684-4421-8E7E-0A90612E285D}" srcOrd="0" destOrd="0" presId="urn:microsoft.com/office/officeart/2005/8/layout/chevron2"/>
+    <dgm:cxn modelId="{8043DBDF-EF09-4B4D-B065-1B63EABB71B0}" type="presOf" srcId="{EAF0A4A3-1FC8-4DB4-8545-54615079989B}" destId="{D6979E6D-B533-4F7A-95DC-80DED9349EFA}" srcOrd="0" destOrd="0" presId="urn:microsoft.com/office/officeart/2005/8/layout/chevron2"/>
+    <dgm:cxn modelId="{D2F5F465-D659-4344-BAE9-0DA41F733947}" type="presParOf" srcId="{F6995450-31B8-4F52-853C-C0A1AB2E7B1A}" destId="{AFA3A620-7117-4EC0-8933-4DC58A6E3DD9}" srcOrd="0" destOrd="0" presId="urn:microsoft.com/office/officeart/2005/8/layout/chevron2"/>
+    <dgm:cxn modelId="{181DF66C-5C42-42EA-8D88-0697EDDEE420}" type="presParOf" srcId="{AFA3A620-7117-4EC0-8933-4DC58A6E3DD9}" destId="{DD192967-1BF7-4DE7-979D-D1F8F99CBE5C}" srcOrd="0" destOrd="0" presId="urn:microsoft.com/office/officeart/2005/8/layout/chevron2"/>
+    <dgm:cxn modelId="{75CCE633-9421-4291-9008-A7BA6DBD3172}" type="presParOf" srcId="{AFA3A620-7117-4EC0-8933-4DC58A6E3DD9}" destId="{664F7EB5-019C-4D10-B2D4-0E1284FEC277}" srcOrd="1" destOrd="0" presId="urn:microsoft.com/office/officeart/2005/8/layout/chevron2"/>
+    <dgm:cxn modelId="{7732F263-935C-47DC-A3E2-DE201B989220}" type="presParOf" srcId="{F6995450-31B8-4F52-853C-C0A1AB2E7B1A}" destId="{C17455E8-4A51-4035-BEB3-C79A8E98B125}" srcOrd="1" destOrd="0" presId="urn:microsoft.com/office/officeart/2005/8/layout/chevron2"/>
+    <dgm:cxn modelId="{052D38E5-AE3C-4345-96D4-A2093206CC6B}" type="presParOf" srcId="{F6995450-31B8-4F52-853C-C0A1AB2E7B1A}" destId="{F9375FF9-5237-4928-A19D-942F81A8C572}" srcOrd="2" destOrd="0" presId="urn:microsoft.com/office/officeart/2005/8/layout/chevron2"/>
+    <dgm:cxn modelId="{6FE43811-43EB-47E6-9720-1A318525B750}" type="presParOf" srcId="{F9375FF9-5237-4928-A19D-942F81A8C572}" destId="{D6979E6D-B533-4F7A-95DC-80DED9349EFA}" srcOrd="0" destOrd="0" presId="urn:microsoft.com/office/officeart/2005/8/layout/chevron2"/>
+    <dgm:cxn modelId="{90FD956E-BF96-4C85-8A52-E10FBC35AD44}" type="presParOf" srcId="{F9375FF9-5237-4928-A19D-942F81A8C572}" destId="{1A0A85E3-1F20-46B3-A233-A0BEB9CC52E8}" srcOrd="1" destOrd="0" presId="urn:microsoft.com/office/officeart/2005/8/layout/chevron2"/>
+    <dgm:cxn modelId="{3794FF7C-4716-4955-96EC-AF68B5A6ABA7}" type="presParOf" srcId="{F6995450-31B8-4F52-853C-C0A1AB2E7B1A}" destId="{E4F69DDB-44E5-4C63-81CD-075EE3819106}" srcOrd="3" destOrd="0" presId="urn:microsoft.com/office/officeart/2005/8/layout/chevron2"/>
+    <dgm:cxn modelId="{B5796927-0438-4330-B73A-D77861E482B6}" type="presParOf" srcId="{F6995450-31B8-4F52-853C-C0A1AB2E7B1A}" destId="{88C4A199-B593-4251-B667-6EBBDFAD9D75}" srcOrd="4" destOrd="0" presId="urn:microsoft.com/office/officeart/2005/8/layout/chevron2"/>
+    <dgm:cxn modelId="{7B4BB257-8E44-41D4-AE75-9E85D19F047D}" type="presParOf" srcId="{88C4A199-B593-4251-B667-6EBBDFAD9D75}" destId="{A78C2F34-7684-4421-8E7E-0A90612E285D}" srcOrd="0" destOrd="0" presId="urn:microsoft.com/office/officeart/2005/8/layout/chevron2"/>
+    <dgm:cxn modelId="{4052833F-292D-48CE-A5A6-62AAB6136AEE}" type="presParOf" srcId="{88C4A199-B593-4251-B667-6EBBDFAD9D75}" destId="{A310A819-9277-4E2A-99BE-98AAF9871817}" srcOrd="1" destOrd="0" presId="urn:microsoft.com/office/officeart/2005/8/layout/chevron2"/>
+    <dgm:cxn modelId="{D03D9935-CEB1-4864-8152-BFAD60B02249}" type="presParOf" srcId="{F6995450-31B8-4F52-853C-C0A1AB2E7B1A}" destId="{A48CD79D-B9BA-436E-B8A1-55CD5B6220C7}" srcOrd="5" destOrd="0" presId="urn:microsoft.com/office/officeart/2005/8/layout/chevron2"/>
+    <dgm:cxn modelId="{2CC6910D-EAF0-4AE9-BFCD-E23B4EA1FF68}" type="presParOf" srcId="{F6995450-31B8-4F52-853C-C0A1AB2E7B1A}" destId="{604AC96F-0C72-4624-8C3F-3A24A41000C3}" srcOrd="6" destOrd="0" presId="urn:microsoft.com/office/officeart/2005/8/layout/chevron2"/>
+    <dgm:cxn modelId="{C21B2863-68FF-4EAA-A114-C4A5F0FB56B2}" type="presParOf" srcId="{604AC96F-0C72-4624-8C3F-3A24A41000C3}" destId="{D256E87C-A610-4796-B136-712EDF20E380}" srcOrd="0" destOrd="0" presId="urn:microsoft.com/office/officeart/2005/8/layout/chevron2"/>
+    <dgm:cxn modelId="{1F35743F-BB63-4EC7-B0D5-495B79CD7516}" type="presParOf" srcId="{604AC96F-0C72-4624-8C3F-3A24A41000C3}" destId="{A685E4E7-405E-41EF-8C87-86D879D1F008}" srcOrd="1" destOrd="0" presId="urn:microsoft.com/office/officeart/2005/8/layout/chevron2"/>
   </dgm:cxnLst>
   <dgm:bg/>
   <dgm:whole/>
@@ -25481,7 +25814,7 @@
 </file>
 
 <file path=customXml/itemProps1.xml><?xml version="1.0" encoding="utf-8"?>
-<ds:datastoreItem xmlns:ds="http://schemas.openxmlformats.org/officeDocument/2006/customXml" ds:itemID="{3C2BB920-496C-44D0-941E-CB4DEABDD2B1}">
+<ds:datastoreItem xmlns:ds="http://schemas.openxmlformats.org/officeDocument/2006/customXml" ds:itemID="{64928976-2049-40D9-A794-4E165E612986}">
   <ds:schemaRefs>
     <ds:schemaRef ds:uri="http://schemas.openxmlformats.org/officeDocument/2006/bibliography"/>
   </ds:schemaRefs>

--- a/doc/uint2/mrt_interviewplan_v2.docx
+++ b/doc/uint2/mrt_interviewplan_v2.docx
@@ -2,6 +2,8 @@
 <file path=word/document.xml><?xml version="1.0" encoding="utf-8"?>
 <w:document xmlns:wpc="http://schemas.microsoft.com/office/word/2010/wordprocessingCanvas" xmlns:mc="http://schemas.openxmlformats.org/markup-compatibility/2006" xmlns:o="urn:schemas-microsoft-com:office:office" xmlns:r="http://schemas.openxmlformats.org/officeDocument/2006/relationships" xmlns:m="http://schemas.openxmlformats.org/officeDocument/2006/math" xmlns:v="urn:schemas-microsoft-com:vml" xmlns:wp14="http://schemas.microsoft.com/office/word/2010/wordprocessingDrawing" xmlns:wp="http://schemas.openxmlformats.org/drawingml/2006/wordprocessingDrawing" xmlns:w10="urn:schemas-microsoft-com:office:word" xmlns:w="http://schemas.openxmlformats.org/wordprocessingml/2006/main" xmlns:w14="http://schemas.microsoft.com/office/word/2010/wordml" xmlns:wpg="http://schemas.microsoft.com/office/word/2010/wordprocessingGroup" xmlns:wpi="http://schemas.microsoft.com/office/word/2010/wordprocessingInk" xmlns:wne="http://schemas.microsoft.com/office/word/2006/wordml" xmlns:wps="http://schemas.microsoft.com/office/word/2010/wordprocessingShape" mc:Ignorable="w14 wp14">
   <w:body>
+    <w:bookmarkStart w:id="0" w:name="_GoBack" w:displacedByCustomXml="next"/>
+    <w:bookmarkEnd w:id="0" w:displacedByCustomXml="next"/>
     <w:sdt>
       <w:sdtPr>
         <w:id w:val="-927569906"/>
@@ -319,14 +321,14 @@
       <w:pPr>
         <w:pStyle w:val="berschrift1"/>
       </w:pPr>
-      <w:bookmarkStart w:id="0" w:name="_Toc287047320"/>
-      <w:bookmarkStart w:id="1" w:name="_Toc287520098"/>
+      <w:bookmarkStart w:id="1" w:name="_Toc287047320"/>
+      <w:bookmarkStart w:id="2" w:name="_Toc287520098"/>
       <w:r>
         <w:lastRenderedPageBreak/>
         <w:t>Inhaltsverzeichnis</w:t>
       </w:r>
-      <w:bookmarkEnd w:id="0"/>
       <w:bookmarkEnd w:id="1"/>
+      <w:bookmarkEnd w:id="2"/>
     </w:p>
     <w:sdt>
       <w:sdtPr>
@@ -1628,8 +1630,8 @@
           <w:szCs w:val="22"/>
         </w:rPr>
       </w:pPr>
-      <w:bookmarkStart w:id="2" w:name="h.llbcbqil7m8w"/>
-      <w:bookmarkEnd w:id="2"/>
+      <w:bookmarkStart w:id="3" w:name="h.llbcbqil7m8w"/>
+      <w:bookmarkEnd w:id="3"/>
       <w:r>
         <w:br w:type="page"/>
       </w:r>
@@ -1638,12 +1640,12 @@
       <w:pPr>
         <w:pStyle w:val="berschrift1"/>
       </w:pPr>
-      <w:bookmarkStart w:id="3" w:name="_Toc287520099"/>
+      <w:bookmarkStart w:id="4" w:name="_Toc287520099"/>
       <w:r>
         <w:lastRenderedPageBreak/>
         <w:t>Matrix</w:t>
       </w:r>
-      <w:bookmarkEnd w:id="3"/>
+      <w:bookmarkEnd w:id="4"/>
     </w:p>
     <w:tbl>
       <w:tblPr>
@@ -2129,18 +2131,18 @@
       </w:tr>
     </w:tbl>
     <w:p>
-      <w:bookmarkStart w:id="4" w:name="h.3jrbafccexio"/>
-      <w:bookmarkEnd w:id="4"/>
+      <w:bookmarkStart w:id="5" w:name="h.3jrbafccexio"/>
+      <w:bookmarkEnd w:id="5"/>
     </w:p>
     <w:p>
       <w:pPr>
         <w:pStyle w:val="berschrift1"/>
       </w:pPr>
-      <w:bookmarkStart w:id="5" w:name="_Toc287520100"/>
+      <w:bookmarkStart w:id="6" w:name="_Toc287520100"/>
       <w:r>
         <w:t>Daten der geplanten Interviews</w:t>
       </w:r>
-      <w:bookmarkEnd w:id="5"/>
+      <w:bookmarkEnd w:id="6"/>
     </w:p>
     <w:p>
       <w:r>
@@ -2176,26 +2178,26 @@
       <w:pPr>
         <w:pStyle w:val="berschrift1"/>
       </w:pPr>
-      <w:bookmarkStart w:id="6" w:name="h.viv6l4w2pf9n"/>
-      <w:bookmarkStart w:id="7" w:name="_Toc287520101"/>
-      <w:bookmarkEnd w:id="6"/>
+      <w:bookmarkStart w:id="7" w:name="h.viv6l4w2pf9n"/>
+      <w:bookmarkStart w:id="8" w:name="_Toc287520101"/>
+      <w:bookmarkEnd w:id="7"/>
       <w:r>
         <w:t>Status der Interviews</w:t>
       </w:r>
-      <w:bookmarkEnd w:id="7"/>
+      <w:bookmarkEnd w:id="8"/>
     </w:p>
     <w:p>
       <w:pPr>
         <w:pStyle w:val="berschrift2"/>
         <w:spacing w:line="276" w:lineRule="auto"/>
       </w:pPr>
-      <w:bookmarkStart w:id="8" w:name="h.nq9kwnpf2bt7"/>
-      <w:bookmarkStart w:id="9" w:name="_Toc287520102"/>
-      <w:bookmarkEnd w:id="8"/>
+      <w:bookmarkStart w:id="9" w:name="h.nq9kwnpf2bt7"/>
+      <w:bookmarkStart w:id="10" w:name="_Toc287520102"/>
+      <w:bookmarkEnd w:id="9"/>
       <w:r>
         <w:t>Idee</w:t>
       </w:r>
-      <w:bookmarkEnd w:id="9"/>
+      <w:bookmarkEnd w:id="10"/>
     </w:p>
     <w:p>
       <w:r>
@@ -2219,13 +2221,13 @@
         <w:pStyle w:val="berschrift2"/>
         <w:spacing w:line="276" w:lineRule="auto"/>
       </w:pPr>
-      <w:bookmarkStart w:id="10" w:name="h.lgidgv8xudsr"/>
-      <w:bookmarkStart w:id="11" w:name="_Toc287520103"/>
-      <w:bookmarkEnd w:id="10"/>
+      <w:bookmarkStart w:id="11" w:name="h.lgidgv8xudsr"/>
+      <w:bookmarkStart w:id="12" w:name="_Toc287520103"/>
+      <w:bookmarkEnd w:id="11"/>
       <w:r>
         <w:t>Person identifiziert</w:t>
       </w:r>
-      <w:bookmarkEnd w:id="11"/>
+      <w:bookmarkEnd w:id="12"/>
     </w:p>
     <w:p>
       <w:r>
@@ -2370,13 +2372,13 @@
         <w:pStyle w:val="berschrift2"/>
         <w:spacing w:line="276" w:lineRule="auto"/>
       </w:pPr>
-      <w:bookmarkStart w:id="12" w:name="h.jtg6b1hx3dtf"/>
-      <w:bookmarkStart w:id="13" w:name="_Toc287520104"/>
-      <w:bookmarkEnd w:id="12"/>
+      <w:bookmarkStart w:id="13" w:name="h.jtg6b1hx3dtf"/>
+      <w:bookmarkStart w:id="14" w:name="_Toc287520104"/>
+      <w:bookmarkEnd w:id="13"/>
       <w:r>
         <w:t>Termin vereinbart</w:t>
       </w:r>
-      <w:bookmarkEnd w:id="13"/>
+      <w:bookmarkEnd w:id="14"/>
     </w:p>
     <w:p>
       <w:r>
@@ -2400,12 +2402,12 @@
         <w:pStyle w:val="berschrift2"/>
         <w:spacing w:line="276" w:lineRule="auto"/>
       </w:pPr>
-      <w:bookmarkStart w:id="14" w:name="_Toc287520105"/>
+      <w:bookmarkStart w:id="15" w:name="_Toc287520105"/>
       <w:r>
         <w:lastRenderedPageBreak/>
         <w:t>Durchgeführt</w:t>
       </w:r>
-      <w:bookmarkEnd w:id="14"/>
+      <w:bookmarkEnd w:id="15"/>
     </w:p>
     <w:p>
       <w:r>
@@ -2417,11 +2419,11 @@
         <w:pStyle w:val="berschrift2"/>
         <w:spacing w:line="276" w:lineRule="auto"/>
       </w:pPr>
-      <w:bookmarkStart w:id="15" w:name="_Toc287520106"/>
+      <w:bookmarkStart w:id="16" w:name="_Toc287520106"/>
       <w:r>
         <w:t>Ausgewertet</w:t>
       </w:r>
-      <w:bookmarkEnd w:id="15"/>
+      <w:bookmarkEnd w:id="16"/>
     </w:p>
     <w:p>
       <w:r>
@@ -2432,11 +2434,11 @@
       <w:pPr>
         <w:pStyle w:val="berschrift1"/>
       </w:pPr>
-      <w:bookmarkStart w:id="16" w:name="_Toc287520107"/>
+      <w:bookmarkStart w:id="17" w:name="_Toc287520107"/>
       <w:r>
         <w:t>Interessante Verhaltensvariablen</w:t>
       </w:r>
-      <w:bookmarkEnd w:id="16"/>
+      <w:bookmarkEnd w:id="17"/>
     </w:p>
     <w:p>
       <w:pPr>
@@ -2539,22 +2541,22 @@
       <w:pPr>
         <w:pStyle w:val="berschrift1"/>
       </w:pPr>
-      <w:bookmarkStart w:id="17" w:name="_Toc287520108"/>
+      <w:bookmarkStart w:id="18" w:name="_Toc287520108"/>
       <w:r>
         <w:lastRenderedPageBreak/>
         <w:t>Interviewfragen</w:t>
       </w:r>
-      <w:bookmarkEnd w:id="17"/>
+      <w:bookmarkEnd w:id="18"/>
     </w:p>
     <w:p>
       <w:pPr>
         <w:pStyle w:val="berschrift2"/>
       </w:pPr>
-      <w:bookmarkStart w:id="18" w:name="_Toc287520109"/>
+      <w:bookmarkStart w:id="19" w:name="_Toc287520109"/>
       <w:r>
         <w:t>Formular Isa Sabani</w:t>
       </w:r>
-      <w:bookmarkEnd w:id="18"/>
+      <w:bookmarkEnd w:id="19"/>
     </w:p>
     <w:p>
       <w:r>
@@ -4566,7 +4568,7 @@
       <w:pPr>
         <w:pStyle w:val="berschrift2"/>
       </w:pPr>
-      <w:bookmarkStart w:id="19" w:name="_Toc287520110"/>
+      <w:bookmarkStart w:id="20" w:name="_Toc287520110"/>
       <w:r>
         <w:lastRenderedPageBreak/>
         <w:t xml:space="preserve">Formular </w:t>
@@ -4578,7 +4580,7 @@
       <w:r>
         <w:t>Oechsli</w:t>
       </w:r>
-      <w:bookmarkEnd w:id="19"/>
+      <w:bookmarkEnd w:id="20"/>
       <w:proofErr w:type="spellEnd"/>
     </w:p>
     <w:p>
@@ -6567,12 +6569,12 @@
       <w:pPr>
         <w:pStyle w:val="berschrift2"/>
       </w:pPr>
-      <w:bookmarkStart w:id="20" w:name="_Toc287520111"/>
+      <w:bookmarkStart w:id="21" w:name="_Toc287520111"/>
       <w:r>
         <w:lastRenderedPageBreak/>
         <w:t>Formular Christina Elmer</w:t>
       </w:r>
-      <w:bookmarkEnd w:id="20"/>
+      <w:bookmarkEnd w:id="21"/>
     </w:p>
     <w:p>
       <w:r>
@@ -8139,8 +8141,6 @@
                 <w:lang w:eastAsia="de-CH"/>
               </w:rPr>
             </w:pPr>
-            <w:bookmarkStart w:id="21" w:name="_GoBack"/>
-            <w:bookmarkEnd w:id="21"/>
           </w:p>
           <w:p>
             <w:pPr>
@@ -8682,7 +8682,7 @@
         <w:noProof/>
         <w:lang w:val="de-DE"/>
       </w:rPr>
-      <w:t>15</w:t>
+      <w:t>12</w:t>
     </w:r>
     <w:r>
       <w:rPr>
@@ -8696,31 +8696,16 @@
       </w:rPr>
       <w:t xml:space="preserve"> von </w:t>
     </w:r>
-    <w:r>
-      <w:fldChar w:fldCharType="begin"/>
-    </w:r>
-    <w:r>
-      <w:instrText>NUMPAGES  \* Arabic  \* MERGEFORMAT</w:instrText>
-    </w:r>
-    <w:r>
-      <w:fldChar w:fldCharType="separate"/>
-    </w:r>
-    <w:r>
-      <w:rPr>
-        <w:b/>
-        <w:noProof/>
-        <w:lang w:val="de-DE"/>
-      </w:rPr>
-      <w:t>15</w:t>
-    </w:r>
-    <w:r>
-      <w:rPr>
-        <w:b/>
-        <w:noProof/>
-        <w:lang w:val="de-DE"/>
-      </w:rPr>
-      <w:fldChar w:fldCharType="end"/>
-    </w:r>
+    <w:fldSimple w:instr="NUMPAGES  \* Arabic  \* MERGEFORMAT">
+      <w:r>
+        <w:rPr>
+          <w:b/>
+          <w:noProof/>
+          <w:lang w:val="de-DE"/>
+        </w:rPr>
+        <w:t>15</w:t>
+      </w:r>
+    </w:fldSimple>
   </w:p>
 </w:ftr>
 </file>
@@ -18059,48 +18044,48 @@
     </dgm:pt>
   </dgm:ptLst>
   <dgm:cxnLst>
-    <dgm:cxn modelId="{FE112178-D19F-48FE-A536-85243D5240C2}" type="presOf" srcId="{1FCA0E45-E878-4C87-8533-78A1620498E4}" destId="{664F7EB5-019C-4D10-B2D4-0E1284FEC277}" srcOrd="0" destOrd="0" presId="urn:microsoft.com/office/officeart/2005/8/layout/chevron2"/>
-    <dgm:cxn modelId="{0E03B924-618D-44F2-B019-53CE41D12A71}" type="presOf" srcId="{06BE6AF8-F9F7-4192-B002-599371D430A7}" destId="{A310A819-9277-4E2A-99BE-98AAF9871817}" srcOrd="0" destOrd="1" presId="urn:microsoft.com/office/officeart/2005/8/layout/chevron2"/>
+    <dgm:cxn modelId="{3F71C7E8-E4EF-4047-B3D7-5727E114FDA2}" type="presOf" srcId="{37ED2728-A500-4A6F-A517-1EEA51A1BF38}" destId="{A78C2F34-7684-4421-8E7E-0A90612E285D}" srcOrd="0" destOrd="0" presId="urn:microsoft.com/office/officeart/2005/8/layout/chevron2"/>
+    <dgm:cxn modelId="{D09B2A0B-009A-424E-A9EE-3C058416BDE2}" srcId="{DCBAC794-3010-431F-84F3-0EF501A98101}" destId="{6112C17F-DB59-4648-BCC5-FAA2528527AA}" srcOrd="1" destOrd="0" parTransId="{080698E6-C216-46E9-90FB-24683E2284BA}" sibTransId="{1DA72225-50CF-40AE-9F24-509431D096C8}"/>
+    <dgm:cxn modelId="{798EEDBF-B98F-411B-A939-4BECA1D76984}" type="presOf" srcId="{0E035DE8-96F2-492B-AFB2-CB22DE4D3E08}" destId="{A685E4E7-405E-41EF-8C87-86D879D1F008}" srcOrd="0" destOrd="2" presId="urn:microsoft.com/office/officeart/2005/8/layout/chevron2"/>
+    <dgm:cxn modelId="{A896B469-6950-4FE4-8551-67CDBC25560F}" type="presOf" srcId="{3F8DD7B2-6E5D-4A6F-B684-50B184996540}" destId="{D256E87C-A610-4796-B136-712EDF20E380}" srcOrd="0" destOrd="0" presId="urn:microsoft.com/office/officeart/2005/8/layout/chevron2"/>
+    <dgm:cxn modelId="{4C3CDFF3-75C7-4D9A-88BA-26667F3F2A6C}" type="presOf" srcId="{0FBC7D6F-0350-4222-9DDC-8A1E9D2300F2}" destId="{1A0A85E3-1F20-46B3-A233-A0BEB9CC52E8}" srcOrd="0" destOrd="1" presId="urn:microsoft.com/office/officeart/2005/8/layout/chevron2"/>
+    <dgm:cxn modelId="{03E4474B-9910-4947-84C9-1C4C2D609512}" type="presOf" srcId="{6112C17F-DB59-4648-BCC5-FAA2528527AA}" destId="{664F7EB5-019C-4D10-B2D4-0E1284FEC277}" srcOrd="0" destOrd="1" presId="urn:microsoft.com/office/officeart/2005/8/layout/chevron2"/>
+    <dgm:cxn modelId="{3001B369-C339-457F-A297-2A9C80F04BEE}" srcId="{AD597E26-F668-4CFB-954D-3856D7EF46F5}" destId="{3F8DD7B2-6E5D-4A6F-B684-50B184996540}" srcOrd="3" destOrd="0" parTransId="{74AB9851-60E3-4719-BE6B-A163D510FCB8}" sibTransId="{91A8A568-17F4-4262-B6D4-33596791E793}"/>
+    <dgm:cxn modelId="{E7E59E08-A66B-40E2-A604-6DC800B157EE}" srcId="{AD597E26-F668-4CFB-954D-3856D7EF46F5}" destId="{DCBAC794-3010-431F-84F3-0EF501A98101}" srcOrd="0" destOrd="0" parTransId="{73BC0DB3-0FE6-468F-8178-A6A72B020878}" sibTransId="{5A108A0E-36A5-4687-9F2E-7B1A466527E3}"/>
+    <dgm:cxn modelId="{2F63A226-FA1D-41C2-ABC3-0280231260A1}" srcId="{3F8DD7B2-6E5D-4A6F-B684-50B184996540}" destId="{167A2BA1-3A7C-423D-923B-CA45D4AFD876}" srcOrd="1" destOrd="0" parTransId="{3010EE71-FAE9-44FC-A86C-C39473EAFB23}" sibTransId="{83CCF0A6-C417-4653-8359-4B4C4EFE8F3D}"/>
+    <dgm:cxn modelId="{F29D1364-4F99-4E8A-A139-4BFDD699672F}" srcId="{DCBAC794-3010-431F-84F3-0EF501A98101}" destId="{1FCA0E45-E878-4C87-8533-78A1620498E4}" srcOrd="0" destOrd="0" parTransId="{EEB38F62-C29B-49D4-9ECD-DA5E41E6F5FC}" sibTransId="{ECFB65FB-0083-4670-81D5-730B4ADF65C9}"/>
+    <dgm:cxn modelId="{DE13DD5A-0131-41F0-A528-7C0A020BDCAD}" type="presOf" srcId="{DCBAC794-3010-431F-84F3-0EF501A98101}" destId="{DD192967-1BF7-4DE7-979D-D1F8F99CBE5C}" srcOrd="0" destOrd="0" presId="urn:microsoft.com/office/officeart/2005/8/layout/chevron2"/>
+    <dgm:cxn modelId="{36B3CAE8-CF34-4F56-8931-7655BBEA7CFF}" srcId="{37ED2728-A500-4A6F-A517-1EEA51A1BF38}" destId="{06BE6AF8-F9F7-4192-B002-599371D430A7}" srcOrd="1" destOrd="0" parTransId="{8AF0D4EB-F044-48E8-8C82-9F101060FD79}" sibTransId="{3A314C02-74C7-4B01-AFDF-6597EC58E489}"/>
+    <dgm:cxn modelId="{7E8D2BA8-F7CA-4BEF-B17C-D712A9CC9EC9}" type="presOf" srcId="{1FCA0E45-E878-4C87-8533-78A1620498E4}" destId="{664F7EB5-019C-4D10-B2D4-0E1284FEC277}" srcOrd="0" destOrd="0" presId="urn:microsoft.com/office/officeart/2005/8/layout/chevron2"/>
+    <dgm:cxn modelId="{57D0A3C6-0C35-4697-A0D3-C37185C4BB01}" type="presOf" srcId="{167A2BA1-3A7C-423D-923B-CA45D4AFD876}" destId="{A685E4E7-405E-41EF-8C87-86D879D1F008}" srcOrd="0" destOrd="1" presId="urn:microsoft.com/office/officeart/2005/8/layout/chevron2"/>
+    <dgm:cxn modelId="{F6F40E2C-AD41-4F61-8F9D-40DFA826AD38}" type="presOf" srcId="{03FE6677-D01F-4710-B4AB-727203460A1E}" destId="{A685E4E7-405E-41EF-8C87-86D879D1F008}" srcOrd="0" destOrd="0" presId="urn:microsoft.com/office/officeart/2005/8/layout/chevron2"/>
+    <dgm:cxn modelId="{322A9218-6CB6-495F-8A9F-DB347F6F2B61}" srcId="{EAF0A4A3-1FC8-4DB4-8545-54615079989B}" destId="{0FBC7D6F-0350-4222-9DDC-8A1E9D2300F2}" srcOrd="1" destOrd="0" parTransId="{F34A26F4-3066-44E8-8C3A-A218F5AE4CD4}" sibTransId="{042F38BB-AF29-4155-815A-DDC49EA627FB}"/>
+    <dgm:cxn modelId="{A44DEAAE-DBE0-4458-8705-9B72C792D4D0}" srcId="{3F8DD7B2-6E5D-4A6F-B684-50B184996540}" destId="{0E035DE8-96F2-492B-AFB2-CB22DE4D3E08}" srcOrd="2" destOrd="0" parTransId="{C6B1EF5A-E55D-44DD-9867-C21A5CEFAA18}" sibTransId="{E32A8DFF-50E2-4433-94ED-CFB586E80160}"/>
+    <dgm:cxn modelId="{7112FBF3-E262-4019-98EE-95DFB71FC3E9}" type="presOf" srcId="{EAF0A4A3-1FC8-4DB4-8545-54615079989B}" destId="{D6979E6D-B533-4F7A-95DC-80DED9349EFA}" srcOrd="0" destOrd="0" presId="urn:microsoft.com/office/officeart/2005/8/layout/chevron2"/>
+    <dgm:cxn modelId="{BA0D5D34-3D3A-4ABC-9818-785995DCF64B}" type="presOf" srcId="{299BCA60-A40C-4C70-86F0-395A6ED5C1DF}" destId="{1A0A85E3-1F20-46B3-A233-A0BEB9CC52E8}" srcOrd="0" destOrd="0" presId="urn:microsoft.com/office/officeart/2005/8/layout/chevron2"/>
+    <dgm:cxn modelId="{1D89FA32-11E1-47D6-B7D8-C1445A196EE4}" srcId="{3F8DD7B2-6E5D-4A6F-B684-50B184996540}" destId="{03FE6677-D01F-4710-B4AB-727203460A1E}" srcOrd="0" destOrd="0" parTransId="{F42C6231-1B77-48F7-BCAA-E4166C2EB858}" sibTransId="{8563C8EF-626B-44C7-9183-33EB92D4754A}"/>
+    <dgm:cxn modelId="{8872621C-5A1B-439E-BF19-1DBA3CE2EF90}" srcId="{AD597E26-F668-4CFB-954D-3856D7EF46F5}" destId="{EAF0A4A3-1FC8-4DB4-8545-54615079989B}" srcOrd="1" destOrd="0" parTransId="{DE95B72E-BFE8-40F4-99DB-F015BD9C503A}" sibTransId="{FB5AA424-C1C8-4B4A-BFB0-3AD43B3822A2}"/>
+    <dgm:cxn modelId="{607D9465-FB33-4592-A865-F3907F7A5271}" type="presOf" srcId="{AD597E26-F668-4CFB-954D-3856D7EF46F5}" destId="{F6995450-31B8-4F52-853C-C0A1AB2E7B1A}" srcOrd="0" destOrd="0" presId="urn:microsoft.com/office/officeart/2005/8/layout/chevron2"/>
+    <dgm:cxn modelId="{E32DA833-C15B-4354-BAA4-D2BE9B0D1E52}" srcId="{37ED2728-A500-4A6F-A517-1EEA51A1BF38}" destId="{5091B129-A8C8-44FD-B7CA-D679B916365E}" srcOrd="0" destOrd="0" parTransId="{0DE99C3C-DBF2-4B3C-B338-36221DC07233}" sibTransId="{AE9566B1-4878-4D65-AF92-2BE44FBB24D1}"/>
+    <dgm:cxn modelId="{0B92B6AF-0728-4176-B6A6-6C7A51DF74D9}" srcId="{AD597E26-F668-4CFB-954D-3856D7EF46F5}" destId="{37ED2728-A500-4A6F-A517-1EEA51A1BF38}" srcOrd="2" destOrd="0" parTransId="{30997813-55CA-4097-BA25-E35A59294AC2}" sibTransId="{753C13B6-499D-4CFB-BC80-3513E19A97AE}"/>
+    <dgm:cxn modelId="{E41D171F-1485-4773-8AFE-621D9D711CDC}" type="presOf" srcId="{06BE6AF8-F9F7-4192-B002-599371D430A7}" destId="{A310A819-9277-4E2A-99BE-98AAF9871817}" srcOrd="0" destOrd="1" presId="urn:microsoft.com/office/officeart/2005/8/layout/chevron2"/>
     <dgm:cxn modelId="{22DEF3B7-36F0-4ED5-86F0-D57E7A00132E}" srcId="{EAF0A4A3-1FC8-4DB4-8545-54615079989B}" destId="{299BCA60-A40C-4C70-86F0-395A6ED5C1DF}" srcOrd="0" destOrd="0" parTransId="{E90F8B8C-AB1B-44AB-8F5C-630BECC1C732}" sibTransId="{54202FDF-5B0A-418C-A4F5-BF730DBAFC71}"/>
-    <dgm:cxn modelId="{0B92B6AF-0728-4176-B6A6-6C7A51DF74D9}" srcId="{AD597E26-F668-4CFB-954D-3856D7EF46F5}" destId="{37ED2728-A500-4A6F-A517-1EEA51A1BF38}" srcOrd="2" destOrd="0" parTransId="{30997813-55CA-4097-BA25-E35A59294AC2}" sibTransId="{753C13B6-499D-4CFB-BC80-3513E19A97AE}"/>
-    <dgm:cxn modelId="{A44DEAAE-DBE0-4458-8705-9B72C792D4D0}" srcId="{3F8DD7B2-6E5D-4A6F-B684-50B184996540}" destId="{0E035DE8-96F2-492B-AFB2-CB22DE4D3E08}" srcOrd="2" destOrd="0" parTransId="{C6B1EF5A-E55D-44DD-9867-C21A5CEFAA18}" sibTransId="{E32A8DFF-50E2-4433-94ED-CFB586E80160}"/>
-    <dgm:cxn modelId="{0D118009-A0A7-4AFF-B0CA-9522B48AC3F7}" type="presOf" srcId="{37ED2728-A500-4A6F-A517-1EEA51A1BF38}" destId="{A78C2F34-7684-4421-8E7E-0A90612E285D}" srcOrd="0" destOrd="0" presId="urn:microsoft.com/office/officeart/2005/8/layout/chevron2"/>
-    <dgm:cxn modelId="{DF76F763-E401-44B7-BE64-A712C156055B}" type="presOf" srcId="{5091B129-A8C8-44FD-B7CA-D679B916365E}" destId="{A310A819-9277-4E2A-99BE-98AAF9871817}" srcOrd="0" destOrd="0" presId="urn:microsoft.com/office/officeart/2005/8/layout/chevron2"/>
-    <dgm:cxn modelId="{F29D1364-4F99-4E8A-A139-4BFDD699672F}" srcId="{DCBAC794-3010-431F-84F3-0EF501A98101}" destId="{1FCA0E45-E878-4C87-8533-78A1620498E4}" srcOrd="0" destOrd="0" parTransId="{EEB38F62-C29B-49D4-9ECD-DA5E41E6F5FC}" sibTransId="{ECFB65FB-0083-4670-81D5-730B4ADF65C9}"/>
-    <dgm:cxn modelId="{F5781972-5BD2-4DD0-9407-25BE295C74B6}" type="presOf" srcId="{3F8DD7B2-6E5D-4A6F-B684-50B184996540}" destId="{D256E87C-A610-4796-B136-712EDF20E380}" srcOrd="0" destOrd="0" presId="urn:microsoft.com/office/officeart/2005/8/layout/chevron2"/>
-    <dgm:cxn modelId="{3001B369-C339-457F-A297-2A9C80F04BEE}" srcId="{AD597E26-F668-4CFB-954D-3856D7EF46F5}" destId="{3F8DD7B2-6E5D-4A6F-B684-50B184996540}" srcOrd="3" destOrd="0" parTransId="{74AB9851-60E3-4719-BE6B-A163D510FCB8}" sibTransId="{91A8A568-17F4-4262-B6D4-33596791E793}"/>
-    <dgm:cxn modelId="{930743BD-F658-4E73-BE24-AAFC09D847A9}" type="presOf" srcId="{AD597E26-F668-4CFB-954D-3856D7EF46F5}" destId="{F6995450-31B8-4F52-853C-C0A1AB2E7B1A}" srcOrd="0" destOrd="0" presId="urn:microsoft.com/office/officeart/2005/8/layout/chevron2"/>
-    <dgm:cxn modelId="{2D2016E5-51D3-4FB0-974F-41B148A56E8F}" type="presOf" srcId="{0E035DE8-96F2-492B-AFB2-CB22DE4D3E08}" destId="{A685E4E7-405E-41EF-8C87-86D879D1F008}" srcOrd="0" destOrd="2" presId="urn:microsoft.com/office/officeart/2005/8/layout/chevron2"/>
-    <dgm:cxn modelId="{1CBE74B4-381F-4B0A-96C8-0C52EE8340D9}" type="presOf" srcId="{299BCA60-A40C-4C70-86F0-395A6ED5C1DF}" destId="{1A0A85E3-1F20-46B3-A233-A0BEB9CC52E8}" srcOrd="0" destOrd="0" presId="urn:microsoft.com/office/officeart/2005/8/layout/chevron2"/>
-    <dgm:cxn modelId="{E32DA833-C15B-4354-BAA4-D2BE9B0D1E52}" srcId="{37ED2728-A500-4A6F-A517-1EEA51A1BF38}" destId="{5091B129-A8C8-44FD-B7CA-D679B916365E}" srcOrd="0" destOrd="0" parTransId="{0DE99C3C-DBF2-4B3C-B338-36221DC07233}" sibTransId="{AE9566B1-4878-4D65-AF92-2BE44FBB24D1}"/>
-    <dgm:cxn modelId="{322A9218-6CB6-495F-8A9F-DB347F6F2B61}" srcId="{EAF0A4A3-1FC8-4DB4-8545-54615079989B}" destId="{0FBC7D6F-0350-4222-9DDC-8A1E9D2300F2}" srcOrd="1" destOrd="0" parTransId="{F34A26F4-3066-44E8-8C3A-A218F5AE4CD4}" sibTransId="{042F38BB-AF29-4155-815A-DDC49EA627FB}"/>
-    <dgm:cxn modelId="{2F63A226-FA1D-41C2-ABC3-0280231260A1}" srcId="{3F8DD7B2-6E5D-4A6F-B684-50B184996540}" destId="{167A2BA1-3A7C-423D-923B-CA45D4AFD876}" srcOrd="1" destOrd="0" parTransId="{3010EE71-FAE9-44FC-A86C-C39473EAFB23}" sibTransId="{83CCF0A6-C417-4653-8359-4B4C4EFE8F3D}"/>
-    <dgm:cxn modelId="{E7E59E08-A66B-40E2-A604-6DC800B157EE}" srcId="{AD597E26-F668-4CFB-954D-3856D7EF46F5}" destId="{DCBAC794-3010-431F-84F3-0EF501A98101}" srcOrd="0" destOrd="0" parTransId="{73BC0DB3-0FE6-468F-8178-A6A72B020878}" sibTransId="{5A108A0E-36A5-4687-9F2E-7B1A466527E3}"/>
-    <dgm:cxn modelId="{1D89FA32-11E1-47D6-B7D8-C1445A196EE4}" srcId="{3F8DD7B2-6E5D-4A6F-B684-50B184996540}" destId="{03FE6677-D01F-4710-B4AB-727203460A1E}" srcOrd="0" destOrd="0" parTransId="{F42C6231-1B77-48F7-BCAA-E4166C2EB858}" sibTransId="{8563C8EF-626B-44C7-9183-33EB92D4754A}"/>
-    <dgm:cxn modelId="{D09B2A0B-009A-424E-A9EE-3C058416BDE2}" srcId="{DCBAC794-3010-431F-84F3-0EF501A98101}" destId="{6112C17F-DB59-4648-BCC5-FAA2528527AA}" srcOrd="1" destOrd="0" parTransId="{080698E6-C216-46E9-90FB-24683E2284BA}" sibTransId="{1DA72225-50CF-40AE-9F24-509431D096C8}"/>
-    <dgm:cxn modelId="{706C906E-57AE-4EEC-AD68-1144742273E2}" type="presOf" srcId="{167A2BA1-3A7C-423D-923B-CA45D4AFD876}" destId="{A685E4E7-405E-41EF-8C87-86D879D1F008}" srcOrd="0" destOrd="1" presId="urn:microsoft.com/office/officeart/2005/8/layout/chevron2"/>
-    <dgm:cxn modelId="{AE3EB712-8EE2-4192-A529-B7693D514DDD}" type="presOf" srcId="{6112C17F-DB59-4648-BCC5-FAA2528527AA}" destId="{664F7EB5-019C-4D10-B2D4-0E1284FEC277}" srcOrd="0" destOrd="1" presId="urn:microsoft.com/office/officeart/2005/8/layout/chevron2"/>
-    <dgm:cxn modelId="{8872621C-5A1B-439E-BF19-1DBA3CE2EF90}" srcId="{AD597E26-F668-4CFB-954D-3856D7EF46F5}" destId="{EAF0A4A3-1FC8-4DB4-8545-54615079989B}" srcOrd="1" destOrd="0" parTransId="{DE95B72E-BFE8-40F4-99DB-F015BD9C503A}" sibTransId="{FB5AA424-C1C8-4B4A-BFB0-3AD43B3822A2}"/>
-    <dgm:cxn modelId="{DC8DCD5B-9BB2-43B9-BF66-B06C2A34D450}" type="presOf" srcId="{0FBC7D6F-0350-4222-9DDC-8A1E9D2300F2}" destId="{1A0A85E3-1F20-46B3-A233-A0BEB9CC52E8}" srcOrd="0" destOrd="1" presId="urn:microsoft.com/office/officeart/2005/8/layout/chevron2"/>
-    <dgm:cxn modelId="{9BB14686-ED92-478A-AACF-C955C0416636}" type="presOf" srcId="{03FE6677-D01F-4710-B4AB-727203460A1E}" destId="{A685E4E7-405E-41EF-8C87-86D879D1F008}" srcOrd="0" destOrd="0" presId="urn:microsoft.com/office/officeart/2005/8/layout/chevron2"/>
-    <dgm:cxn modelId="{033E6E84-07F5-4769-88F2-5284496D9E24}" type="presOf" srcId="{EAF0A4A3-1FC8-4DB4-8545-54615079989B}" destId="{D6979E6D-B533-4F7A-95DC-80DED9349EFA}" srcOrd="0" destOrd="0" presId="urn:microsoft.com/office/officeart/2005/8/layout/chevron2"/>
-    <dgm:cxn modelId="{36B3CAE8-CF34-4F56-8931-7655BBEA7CFF}" srcId="{37ED2728-A500-4A6F-A517-1EEA51A1BF38}" destId="{06BE6AF8-F9F7-4192-B002-599371D430A7}" srcOrd="1" destOrd="0" parTransId="{8AF0D4EB-F044-48E8-8C82-9F101060FD79}" sibTransId="{3A314C02-74C7-4B01-AFDF-6597EC58E489}"/>
-    <dgm:cxn modelId="{B1B72297-D601-411E-BEF8-C55D1A6190D1}" type="presOf" srcId="{DCBAC794-3010-431F-84F3-0EF501A98101}" destId="{DD192967-1BF7-4DE7-979D-D1F8F99CBE5C}" srcOrd="0" destOrd="0" presId="urn:microsoft.com/office/officeart/2005/8/layout/chevron2"/>
-    <dgm:cxn modelId="{27FC24D9-939F-498B-8603-A9BA6D4C2F42}" type="presParOf" srcId="{F6995450-31B8-4F52-853C-C0A1AB2E7B1A}" destId="{AFA3A620-7117-4EC0-8933-4DC58A6E3DD9}" srcOrd="0" destOrd="0" presId="urn:microsoft.com/office/officeart/2005/8/layout/chevron2"/>
-    <dgm:cxn modelId="{C7BC8F7C-6BFC-44EE-A109-9B5457093E46}" type="presParOf" srcId="{AFA3A620-7117-4EC0-8933-4DC58A6E3DD9}" destId="{DD192967-1BF7-4DE7-979D-D1F8F99CBE5C}" srcOrd="0" destOrd="0" presId="urn:microsoft.com/office/officeart/2005/8/layout/chevron2"/>
-    <dgm:cxn modelId="{E0328001-B6C1-4898-9AEF-343206083B18}" type="presParOf" srcId="{AFA3A620-7117-4EC0-8933-4DC58A6E3DD9}" destId="{664F7EB5-019C-4D10-B2D4-0E1284FEC277}" srcOrd="1" destOrd="0" presId="urn:microsoft.com/office/officeart/2005/8/layout/chevron2"/>
-    <dgm:cxn modelId="{B9800E6B-5E9B-46E5-827E-332D23B89E56}" type="presParOf" srcId="{F6995450-31B8-4F52-853C-C0A1AB2E7B1A}" destId="{C17455E8-4A51-4035-BEB3-C79A8E98B125}" srcOrd="1" destOrd="0" presId="urn:microsoft.com/office/officeart/2005/8/layout/chevron2"/>
-    <dgm:cxn modelId="{618F72B6-2111-4F3D-A8DC-2C03AC1AF570}" type="presParOf" srcId="{F6995450-31B8-4F52-853C-C0A1AB2E7B1A}" destId="{F9375FF9-5237-4928-A19D-942F81A8C572}" srcOrd="2" destOrd="0" presId="urn:microsoft.com/office/officeart/2005/8/layout/chevron2"/>
-    <dgm:cxn modelId="{35A63900-FAD1-4AA8-BCA2-657AC08CC41D}" type="presParOf" srcId="{F9375FF9-5237-4928-A19D-942F81A8C572}" destId="{D6979E6D-B533-4F7A-95DC-80DED9349EFA}" srcOrd="0" destOrd="0" presId="urn:microsoft.com/office/officeart/2005/8/layout/chevron2"/>
-    <dgm:cxn modelId="{D60A73CD-8E4D-4D12-8FFD-2EF48209D39B}" type="presParOf" srcId="{F9375FF9-5237-4928-A19D-942F81A8C572}" destId="{1A0A85E3-1F20-46B3-A233-A0BEB9CC52E8}" srcOrd="1" destOrd="0" presId="urn:microsoft.com/office/officeart/2005/8/layout/chevron2"/>
-    <dgm:cxn modelId="{AF2EDB9D-1B7F-4AAF-9BF8-EE1EC2F55EF1}" type="presParOf" srcId="{F6995450-31B8-4F52-853C-C0A1AB2E7B1A}" destId="{E4F69DDB-44E5-4C63-81CD-075EE3819106}" srcOrd="3" destOrd="0" presId="urn:microsoft.com/office/officeart/2005/8/layout/chevron2"/>
-    <dgm:cxn modelId="{22DE5987-76EF-4225-9D4E-14A7AC22DAD0}" type="presParOf" srcId="{F6995450-31B8-4F52-853C-C0A1AB2E7B1A}" destId="{88C4A199-B593-4251-B667-6EBBDFAD9D75}" srcOrd="4" destOrd="0" presId="urn:microsoft.com/office/officeart/2005/8/layout/chevron2"/>
-    <dgm:cxn modelId="{B4DBEA5B-20E7-4337-91E0-39D5976CBF7B}" type="presParOf" srcId="{88C4A199-B593-4251-B667-6EBBDFAD9D75}" destId="{A78C2F34-7684-4421-8E7E-0A90612E285D}" srcOrd="0" destOrd="0" presId="urn:microsoft.com/office/officeart/2005/8/layout/chevron2"/>
-    <dgm:cxn modelId="{0D3B9EF9-C82E-41E4-B165-9FA066052D44}" type="presParOf" srcId="{88C4A199-B593-4251-B667-6EBBDFAD9D75}" destId="{A310A819-9277-4E2A-99BE-98AAF9871817}" srcOrd="1" destOrd="0" presId="urn:microsoft.com/office/officeart/2005/8/layout/chevron2"/>
-    <dgm:cxn modelId="{3B804D7C-FA37-4F62-9A61-68998E9126B9}" type="presParOf" srcId="{F6995450-31B8-4F52-853C-C0A1AB2E7B1A}" destId="{A48CD79D-B9BA-436E-B8A1-55CD5B6220C7}" srcOrd="5" destOrd="0" presId="urn:microsoft.com/office/officeart/2005/8/layout/chevron2"/>
-    <dgm:cxn modelId="{3E70EDEA-3CAC-4BF1-A68E-AA1259FF0E6B}" type="presParOf" srcId="{F6995450-31B8-4F52-853C-C0A1AB2E7B1A}" destId="{604AC96F-0C72-4624-8C3F-3A24A41000C3}" srcOrd="6" destOrd="0" presId="urn:microsoft.com/office/officeart/2005/8/layout/chevron2"/>
-    <dgm:cxn modelId="{D753F778-E6A2-4778-B5AD-7F06E95E8DFC}" type="presParOf" srcId="{604AC96F-0C72-4624-8C3F-3A24A41000C3}" destId="{D256E87C-A610-4796-B136-712EDF20E380}" srcOrd="0" destOrd="0" presId="urn:microsoft.com/office/officeart/2005/8/layout/chevron2"/>
-    <dgm:cxn modelId="{3B8D6C01-273E-48A7-B6E8-0E969E40EA4C}" type="presParOf" srcId="{604AC96F-0C72-4624-8C3F-3A24A41000C3}" destId="{A685E4E7-405E-41EF-8C87-86D879D1F008}" srcOrd="1" destOrd="0" presId="urn:microsoft.com/office/officeart/2005/8/layout/chevron2"/>
+    <dgm:cxn modelId="{7429A408-0CB8-4ABE-ADB9-CCED25F59BE7}" type="presOf" srcId="{5091B129-A8C8-44FD-B7CA-D679B916365E}" destId="{A310A819-9277-4E2A-99BE-98AAF9871817}" srcOrd="0" destOrd="0" presId="urn:microsoft.com/office/officeart/2005/8/layout/chevron2"/>
+    <dgm:cxn modelId="{16D52642-8417-4474-AE27-211BD5E599C2}" type="presParOf" srcId="{F6995450-31B8-4F52-853C-C0A1AB2E7B1A}" destId="{AFA3A620-7117-4EC0-8933-4DC58A6E3DD9}" srcOrd="0" destOrd="0" presId="urn:microsoft.com/office/officeart/2005/8/layout/chevron2"/>
+    <dgm:cxn modelId="{1405727F-0227-45BD-BEEA-958B2DB4F78E}" type="presParOf" srcId="{AFA3A620-7117-4EC0-8933-4DC58A6E3DD9}" destId="{DD192967-1BF7-4DE7-979D-D1F8F99CBE5C}" srcOrd="0" destOrd="0" presId="urn:microsoft.com/office/officeart/2005/8/layout/chevron2"/>
+    <dgm:cxn modelId="{65B10C45-376C-4377-9A84-834A4AB15232}" type="presParOf" srcId="{AFA3A620-7117-4EC0-8933-4DC58A6E3DD9}" destId="{664F7EB5-019C-4D10-B2D4-0E1284FEC277}" srcOrd="1" destOrd="0" presId="urn:microsoft.com/office/officeart/2005/8/layout/chevron2"/>
+    <dgm:cxn modelId="{EF386C4E-E261-429F-BAC9-37BF50E657B5}" type="presParOf" srcId="{F6995450-31B8-4F52-853C-C0A1AB2E7B1A}" destId="{C17455E8-4A51-4035-BEB3-C79A8E98B125}" srcOrd="1" destOrd="0" presId="urn:microsoft.com/office/officeart/2005/8/layout/chevron2"/>
+    <dgm:cxn modelId="{A65D788A-51DC-4BA5-A4AD-5627529E6CDB}" type="presParOf" srcId="{F6995450-31B8-4F52-853C-C0A1AB2E7B1A}" destId="{F9375FF9-5237-4928-A19D-942F81A8C572}" srcOrd="2" destOrd="0" presId="urn:microsoft.com/office/officeart/2005/8/layout/chevron2"/>
+    <dgm:cxn modelId="{36BCFB9C-0C6C-462F-B3AD-EA5D98E2234C}" type="presParOf" srcId="{F9375FF9-5237-4928-A19D-942F81A8C572}" destId="{D6979E6D-B533-4F7A-95DC-80DED9349EFA}" srcOrd="0" destOrd="0" presId="urn:microsoft.com/office/officeart/2005/8/layout/chevron2"/>
+    <dgm:cxn modelId="{1C31A6F1-84F9-4B89-8DBD-8E8056C5F799}" type="presParOf" srcId="{F9375FF9-5237-4928-A19D-942F81A8C572}" destId="{1A0A85E3-1F20-46B3-A233-A0BEB9CC52E8}" srcOrd="1" destOrd="0" presId="urn:microsoft.com/office/officeart/2005/8/layout/chevron2"/>
+    <dgm:cxn modelId="{B8798414-2758-4D08-AA7F-02138BE8ADF2}" type="presParOf" srcId="{F6995450-31B8-4F52-853C-C0A1AB2E7B1A}" destId="{E4F69DDB-44E5-4C63-81CD-075EE3819106}" srcOrd="3" destOrd="0" presId="urn:microsoft.com/office/officeart/2005/8/layout/chevron2"/>
+    <dgm:cxn modelId="{B0133473-41AD-453C-B69F-0D1B3F215ED6}" type="presParOf" srcId="{F6995450-31B8-4F52-853C-C0A1AB2E7B1A}" destId="{88C4A199-B593-4251-B667-6EBBDFAD9D75}" srcOrd="4" destOrd="0" presId="urn:microsoft.com/office/officeart/2005/8/layout/chevron2"/>
+    <dgm:cxn modelId="{EAAD8E61-4E6D-482F-9C12-1AEA5F4D738C}" type="presParOf" srcId="{88C4A199-B593-4251-B667-6EBBDFAD9D75}" destId="{A78C2F34-7684-4421-8E7E-0A90612E285D}" srcOrd="0" destOrd="0" presId="urn:microsoft.com/office/officeart/2005/8/layout/chevron2"/>
+    <dgm:cxn modelId="{321269C1-4C92-4870-A2E1-CFD1CDD52FAD}" type="presParOf" srcId="{88C4A199-B593-4251-B667-6EBBDFAD9D75}" destId="{A310A819-9277-4E2A-99BE-98AAF9871817}" srcOrd="1" destOrd="0" presId="urn:microsoft.com/office/officeart/2005/8/layout/chevron2"/>
+    <dgm:cxn modelId="{E28FCAD8-456A-4928-91ED-AF3193683AEB}" type="presParOf" srcId="{F6995450-31B8-4F52-853C-C0A1AB2E7B1A}" destId="{A48CD79D-B9BA-436E-B8A1-55CD5B6220C7}" srcOrd="5" destOrd="0" presId="urn:microsoft.com/office/officeart/2005/8/layout/chevron2"/>
+    <dgm:cxn modelId="{729DC294-C16B-45C8-BCD3-320A270BACFB}" type="presParOf" srcId="{F6995450-31B8-4F52-853C-C0A1AB2E7B1A}" destId="{604AC96F-0C72-4624-8C3F-3A24A41000C3}" srcOrd="6" destOrd="0" presId="urn:microsoft.com/office/officeart/2005/8/layout/chevron2"/>
+    <dgm:cxn modelId="{DC4D852E-241A-450E-8291-32CF64C9C29B}" type="presParOf" srcId="{604AC96F-0C72-4624-8C3F-3A24A41000C3}" destId="{D256E87C-A610-4796-B136-712EDF20E380}" srcOrd="0" destOrd="0" presId="urn:microsoft.com/office/officeart/2005/8/layout/chevron2"/>
+    <dgm:cxn modelId="{78EBD6C6-DE52-4B56-985A-A7F609814C64}" type="presParOf" srcId="{604AC96F-0C72-4624-8C3F-3A24A41000C3}" destId="{A685E4E7-405E-41EF-8C87-86D879D1F008}" srcOrd="1" destOrd="0" presId="urn:microsoft.com/office/officeart/2005/8/layout/chevron2"/>
   </dgm:cxnLst>
   <dgm:bg/>
   <dgm:whole/>
@@ -18765,48 +18750,48 @@
     </dgm:pt>
   </dgm:ptLst>
   <dgm:cxnLst>
-    <dgm:cxn modelId="{DA771542-430C-48CB-B536-BD9B179FA2FD}" type="presOf" srcId="{1FCA0E45-E878-4C87-8533-78A1620498E4}" destId="{664F7EB5-019C-4D10-B2D4-0E1284FEC277}" srcOrd="0" destOrd="0" presId="urn:microsoft.com/office/officeart/2005/8/layout/chevron2"/>
-    <dgm:cxn modelId="{9F53D9DD-5F82-4C1E-8AB6-1E1A8A30E965}" type="presOf" srcId="{AD597E26-F668-4CFB-954D-3856D7EF46F5}" destId="{F6995450-31B8-4F52-853C-C0A1AB2E7B1A}" srcOrd="0" destOrd="0" presId="urn:microsoft.com/office/officeart/2005/8/layout/chevron2"/>
-    <dgm:cxn modelId="{417E90FE-F74C-4A82-BB48-4A52A1494250}" type="presOf" srcId="{06BE6AF8-F9F7-4192-B002-599371D430A7}" destId="{A310A819-9277-4E2A-99BE-98AAF9871817}" srcOrd="0" destOrd="1" presId="urn:microsoft.com/office/officeart/2005/8/layout/chevron2"/>
-    <dgm:cxn modelId="{26D884A5-BB5F-4BA1-A579-5F6A70C1602B}" type="presOf" srcId="{DCBAC794-3010-431F-84F3-0EF501A98101}" destId="{DD192967-1BF7-4DE7-979D-D1F8F99CBE5C}" srcOrd="0" destOrd="0" presId="urn:microsoft.com/office/officeart/2005/8/layout/chevron2"/>
-    <dgm:cxn modelId="{EB851327-2BA9-41D2-B39B-A22D8EC8F8FD}" type="presOf" srcId="{5091B129-A8C8-44FD-B7CA-D679B916365E}" destId="{A310A819-9277-4E2A-99BE-98AAF9871817}" srcOrd="0" destOrd="0" presId="urn:microsoft.com/office/officeart/2005/8/layout/chevron2"/>
-    <dgm:cxn modelId="{26758FE4-920F-40E8-A10B-92CD81817164}" type="presOf" srcId="{37ED2728-A500-4A6F-A517-1EEA51A1BF38}" destId="{A78C2F34-7684-4421-8E7E-0A90612E285D}" srcOrd="0" destOrd="0" presId="urn:microsoft.com/office/officeart/2005/8/layout/chevron2"/>
+    <dgm:cxn modelId="{D09B2A0B-009A-424E-A9EE-3C058416BDE2}" srcId="{DCBAC794-3010-431F-84F3-0EF501A98101}" destId="{6112C17F-DB59-4648-BCC5-FAA2528527AA}" srcOrd="1" destOrd="0" parTransId="{080698E6-C216-46E9-90FB-24683E2284BA}" sibTransId="{1DA72225-50CF-40AE-9F24-509431D096C8}"/>
+    <dgm:cxn modelId="{F29D1364-4F99-4E8A-A139-4BFDD699672F}" srcId="{DCBAC794-3010-431F-84F3-0EF501A98101}" destId="{1FCA0E45-E878-4C87-8533-78A1620498E4}" srcOrd="0" destOrd="0" parTransId="{EEB38F62-C29B-49D4-9ECD-DA5E41E6F5FC}" sibTransId="{ECFB65FB-0083-4670-81D5-730B4ADF65C9}"/>
+    <dgm:cxn modelId="{82A5F639-920F-4493-9810-CEBD912003D8}" type="presOf" srcId="{299BCA60-A40C-4C70-86F0-395A6ED5C1DF}" destId="{1A0A85E3-1F20-46B3-A233-A0BEB9CC52E8}" srcOrd="0" destOrd="0" presId="urn:microsoft.com/office/officeart/2005/8/layout/chevron2"/>
+    <dgm:cxn modelId="{AB98ACA2-B514-46AD-9347-6C6B30C983E3}" type="presOf" srcId="{3F8DD7B2-6E5D-4A6F-B684-50B184996540}" destId="{D256E87C-A610-4796-B136-712EDF20E380}" srcOrd="0" destOrd="0" presId="urn:microsoft.com/office/officeart/2005/8/layout/chevron2"/>
+    <dgm:cxn modelId="{0B92B6AF-0728-4176-B6A6-6C7A51DF74D9}" srcId="{AD597E26-F668-4CFB-954D-3856D7EF46F5}" destId="{37ED2728-A500-4A6F-A517-1EEA51A1BF38}" srcOrd="2" destOrd="0" parTransId="{30997813-55CA-4097-BA25-E35A59294AC2}" sibTransId="{753C13B6-499D-4CFB-BC80-3513E19A97AE}"/>
+    <dgm:cxn modelId="{E7E59E08-A66B-40E2-A604-6DC800B157EE}" srcId="{AD597E26-F668-4CFB-954D-3856D7EF46F5}" destId="{DCBAC794-3010-431F-84F3-0EF501A98101}" srcOrd="0" destOrd="0" parTransId="{73BC0DB3-0FE6-468F-8178-A6A72B020878}" sibTransId="{5A108A0E-36A5-4687-9F2E-7B1A466527E3}"/>
+    <dgm:cxn modelId="{3E941325-38BB-445D-A126-75BFB09B1B9B}" type="presOf" srcId="{0E035DE8-96F2-492B-AFB2-CB22DE4D3E08}" destId="{A685E4E7-405E-41EF-8C87-86D879D1F008}" srcOrd="0" destOrd="2" presId="urn:microsoft.com/office/officeart/2005/8/layout/chevron2"/>
+    <dgm:cxn modelId="{A82714FA-E879-4737-80AA-E055F6439181}" type="presOf" srcId="{5091B129-A8C8-44FD-B7CA-D679B916365E}" destId="{A310A819-9277-4E2A-99BE-98AAF9871817}" srcOrd="0" destOrd="0" presId="urn:microsoft.com/office/officeart/2005/8/layout/chevron2"/>
     <dgm:cxn modelId="{22DEF3B7-36F0-4ED5-86F0-D57E7A00132E}" srcId="{EAF0A4A3-1FC8-4DB4-8545-54615079989B}" destId="{299BCA60-A40C-4C70-86F0-395A6ED5C1DF}" srcOrd="0" destOrd="0" parTransId="{E90F8B8C-AB1B-44AB-8F5C-630BECC1C732}" sibTransId="{54202FDF-5B0A-418C-A4F5-BF730DBAFC71}"/>
-    <dgm:cxn modelId="{0B92B6AF-0728-4176-B6A6-6C7A51DF74D9}" srcId="{AD597E26-F668-4CFB-954D-3856D7EF46F5}" destId="{37ED2728-A500-4A6F-A517-1EEA51A1BF38}" srcOrd="2" destOrd="0" parTransId="{30997813-55CA-4097-BA25-E35A59294AC2}" sibTransId="{753C13B6-499D-4CFB-BC80-3513E19A97AE}"/>
-    <dgm:cxn modelId="{09B43B55-6EA3-40C2-983A-BABB779338B5}" type="presOf" srcId="{167A2BA1-3A7C-423D-923B-CA45D4AFD876}" destId="{A685E4E7-405E-41EF-8C87-86D879D1F008}" srcOrd="0" destOrd="1" presId="urn:microsoft.com/office/officeart/2005/8/layout/chevron2"/>
-    <dgm:cxn modelId="{A44DEAAE-DBE0-4458-8705-9B72C792D4D0}" srcId="{3F8DD7B2-6E5D-4A6F-B684-50B184996540}" destId="{0E035DE8-96F2-492B-AFB2-CB22DE4D3E08}" srcOrd="2" destOrd="0" parTransId="{C6B1EF5A-E55D-44DD-9867-C21A5CEFAA18}" sibTransId="{E32A8DFF-50E2-4433-94ED-CFB586E80160}"/>
-    <dgm:cxn modelId="{DBD110B4-EE15-4657-9422-31F03C64A42E}" type="presOf" srcId="{299BCA60-A40C-4C70-86F0-395A6ED5C1DF}" destId="{1A0A85E3-1F20-46B3-A233-A0BEB9CC52E8}" srcOrd="0" destOrd="0" presId="urn:microsoft.com/office/officeart/2005/8/layout/chevron2"/>
-    <dgm:cxn modelId="{F29D1364-4F99-4E8A-A139-4BFDD699672F}" srcId="{DCBAC794-3010-431F-84F3-0EF501A98101}" destId="{1FCA0E45-E878-4C87-8533-78A1620498E4}" srcOrd="0" destOrd="0" parTransId="{EEB38F62-C29B-49D4-9ECD-DA5E41E6F5FC}" sibTransId="{ECFB65FB-0083-4670-81D5-730B4ADF65C9}"/>
-    <dgm:cxn modelId="{1C29EE3F-5EC4-48FF-BFA8-AF59B0D92083}" type="presOf" srcId="{03FE6677-D01F-4710-B4AB-727203460A1E}" destId="{A685E4E7-405E-41EF-8C87-86D879D1F008}" srcOrd="0" destOrd="0" presId="urn:microsoft.com/office/officeart/2005/8/layout/chevron2"/>
     <dgm:cxn modelId="{3001B369-C339-457F-A297-2A9C80F04BEE}" srcId="{AD597E26-F668-4CFB-954D-3856D7EF46F5}" destId="{3F8DD7B2-6E5D-4A6F-B684-50B184996540}" srcOrd="3" destOrd="0" parTransId="{74AB9851-60E3-4719-BE6B-A163D510FCB8}" sibTransId="{91A8A568-17F4-4262-B6D4-33596791E793}"/>
     <dgm:cxn modelId="{E32DA833-C15B-4354-BAA4-D2BE9B0D1E52}" srcId="{37ED2728-A500-4A6F-A517-1EEA51A1BF38}" destId="{5091B129-A8C8-44FD-B7CA-D679B916365E}" srcOrd="0" destOrd="0" parTransId="{0DE99C3C-DBF2-4B3C-B338-36221DC07233}" sibTransId="{AE9566B1-4878-4D65-AF92-2BE44FBB24D1}"/>
     <dgm:cxn modelId="{322A9218-6CB6-495F-8A9F-DB347F6F2B61}" srcId="{EAF0A4A3-1FC8-4DB4-8545-54615079989B}" destId="{0FBC7D6F-0350-4222-9DDC-8A1E9D2300F2}" srcOrd="1" destOrd="0" parTransId="{F34A26F4-3066-44E8-8C3A-A218F5AE4CD4}" sibTransId="{042F38BB-AF29-4155-815A-DDC49EA627FB}"/>
-    <dgm:cxn modelId="{FE768F47-135C-421F-9664-1F391688216D}" type="presOf" srcId="{6112C17F-DB59-4648-BCC5-FAA2528527AA}" destId="{664F7EB5-019C-4D10-B2D4-0E1284FEC277}" srcOrd="0" destOrd="1" presId="urn:microsoft.com/office/officeart/2005/8/layout/chevron2"/>
+    <dgm:cxn modelId="{A15E0421-4FD8-4D30-BF1E-C0E52A87052F}" type="presOf" srcId="{167A2BA1-3A7C-423D-923B-CA45D4AFD876}" destId="{A685E4E7-405E-41EF-8C87-86D879D1F008}" srcOrd="0" destOrd="1" presId="urn:microsoft.com/office/officeart/2005/8/layout/chevron2"/>
+    <dgm:cxn modelId="{8872621C-5A1B-439E-BF19-1DBA3CE2EF90}" srcId="{AD597E26-F668-4CFB-954D-3856D7EF46F5}" destId="{EAF0A4A3-1FC8-4DB4-8545-54615079989B}" srcOrd="1" destOrd="0" parTransId="{DE95B72E-BFE8-40F4-99DB-F015BD9C503A}" sibTransId="{FB5AA424-C1C8-4B4A-BFB0-3AD43B3822A2}"/>
+    <dgm:cxn modelId="{AE6B9B2F-0C90-4058-8DE1-A1A345D12F72}" type="presOf" srcId="{EAF0A4A3-1FC8-4DB4-8545-54615079989B}" destId="{D6979E6D-B533-4F7A-95DC-80DED9349EFA}" srcOrd="0" destOrd="0" presId="urn:microsoft.com/office/officeart/2005/8/layout/chevron2"/>
+    <dgm:cxn modelId="{586D2ACA-E577-4AAF-8FFC-C13231C7A632}" type="presOf" srcId="{0FBC7D6F-0350-4222-9DDC-8A1E9D2300F2}" destId="{1A0A85E3-1F20-46B3-A233-A0BEB9CC52E8}" srcOrd="0" destOrd="1" presId="urn:microsoft.com/office/officeart/2005/8/layout/chevron2"/>
+    <dgm:cxn modelId="{36B3CAE8-CF34-4F56-8931-7655BBEA7CFF}" srcId="{37ED2728-A500-4A6F-A517-1EEA51A1BF38}" destId="{06BE6AF8-F9F7-4192-B002-599371D430A7}" srcOrd="1" destOrd="0" parTransId="{8AF0D4EB-F044-48E8-8C82-9F101060FD79}" sibTransId="{3A314C02-74C7-4B01-AFDF-6597EC58E489}"/>
+    <dgm:cxn modelId="{EF640556-AE3C-46EF-BCE2-7CB79042EE30}" type="presOf" srcId="{6112C17F-DB59-4648-BCC5-FAA2528527AA}" destId="{664F7EB5-019C-4D10-B2D4-0E1284FEC277}" srcOrd="0" destOrd="1" presId="urn:microsoft.com/office/officeart/2005/8/layout/chevron2"/>
+    <dgm:cxn modelId="{B7579FD9-90AC-4E10-AE68-9A73350A83A5}" type="presOf" srcId="{37ED2728-A500-4A6F-A517-1EEA51A1BF38}" destId="{A78C2F34-7684-4421-8E7E-0A90612E285D}" srcOrd="0" destOrd="0" presId="urn:microsoft.com/office/officeart/2005/8/layout/chevron2"/>
+    <dgm:cxn modelId="{9D1375F1-5D0C-4592-A01E-9AAFB3986B01}" type="presOf" srcId="{AD597E26-F668-4CFB-954D-3856D7EF46F5}" destId="{F6995450-31B8-4F52-853C-C0A1AB2E7B1A}" srcOrd="0" destOrd="0" presId="urn:microsoft.com/office/officeart/2005/8/layout/chevron2"/>
+    <dgm:cxn modelId="{600BE50A-8F9F-4646-B8DD-6E55C883F7C1}" type="presOf" srcId="{03FE6677-D01F-4710-B4AB-727203460A1E}" destId="{A685E4E7-405E-41EF-8C87-86D879D1F008}" srcOrd="0" destOrd="0" presId="urn:microsoft.com/office/officeart/2005/8/layout/chevron2"/>
+    <dgm:cxn modelId="{8F65CCEC-1B1D-4ACE-8923-89CC20D14084}" type="presOf" srcId="{1FCA0E45-E878-4C87-8533-78A1620498E4}" destId="{664F7EB5-019C-4D10-B2D4-0E1284FEC277}" srcOrd="0" destOrd="0" presId="urn:microsoft.com/office/officeart/2005/8/layout/chevron2"/>
+    <dgm:cxn modelId="{A44DEAAE-DBE0-4458-8705-9B72C792D4D0}" srcId="{3F8DD7B2-6E5D-4A6F-B684-50B184996540}" destId="{0E035DE8-96F2-492B-AFB2-CB22DE4D3E08}" srcOrd="2" destOrd="0" parTransId="{C6B1EF5A-E55D-44DD-9867-C21A5CEFAA18}" sibTransId="{E32A8DFF-50E2-4433-94ED-CFB586E80160}"/>
     <dgm:cxn modelId="{2F63A226-FA1D-41C2-ABC3-0280231260A1}" srcId="{3F8DD7B2-6E5D-4A6F-B684-50B184996540}" destId="{167A2BA1-3A7C-423D-923B-CA45D4AFD876}" srcOrd="1" destOrd="0" parTransId="{3010EE71-FAE9-44FC-A86C-C39473EAFB23}" sibTransId="{83CCF0A6-C417-4653-8359-4B4C4EFE8F3D}"/>
-    <dgm:cxn modelId="{6BCD1DDA-4B2E-4CB8-8CC2-7139BAE3F7E9}" type="presOf" srcId="{EAF0A4A3-1FC8-4DB4-8545-54615079989B}" destId="{D6979E6D-B533-4F7A-95DC-80DED9349EFA}" srcOrd="0" destOrd="0" presId="urn:microsoft.com/office/officeart/2005/8/layout/chevron2"/>
-    <dgm:cxn modelId="{8F36E558-EE79-4F09-9DC5-433081915806}" type="presOf" srcId="{0E035DE8-96F2-492B-AFB2-CB22DE4D3E08}" destId="{A685E4E7-405E-41EF-8C87-86D879D1F008}" srcOrd="0" destOrd="2" presId="urn:microsoft.com/office/officeart/2005/8/layout/chevron2"/>
-    <dgm:cxn modelId="{E7E59E08-A66B-40E2-A604-6DC800B157EE}" srcId="{AD597E26-F668-4CFB-954D-3856D7EF46F5}" destId="{DCBAC794-3010-431F-84F3-0EF501A98101}" srcOrd="0" destOrd="0" parTransId="{73BC0DB3-0FE6-468F-8178-A6A72B020878}" sibTransId="{5A108A0E-36A5-4687-9F2E-7B1A466527E3}"/>
-    <dgm:cxn modelId="{8AC968CC-9C73-4D04-A5E2-3DDF215F91A7}" type="presOf" srcId="{3F8DD7B2-6E5D-4A6F-B684-50B184996540}" destId="{D256E87C-A610-4796-B136-712EDF20E380}" srcOrd="0" destOrd="0" presId="urn:microsoft.com/office/officeart/2005/8/layout/chevron2"/>
     <dgm:cxn modelId="{1D89FA32-11E1-47D6-B7D8-C1445A196EE4}" srcId="{3F8DD7B2-6E5D-4A6F-B684-50B184996540}" destId="{03FE6677-D01F-4710-B4AB-727203460A1E}" srcOrd="0" destOrd="0" parTransId="{F42C6231-1B77-48F7-BCAA-E4166C2EB858}" sibTransId="{8563C8EF-626B-44C7-9183-33EB92D4754A}"/>
-    <dgm:cxn modelId="{D09B2A0B-009A-424E-A9EE-3C058416BDE2}" srcId="{DCBAC794-3010-431F-84F3-0EF501A98101}" destId="{6112C17F-DB59-4648-BCC5-FAA2528527AA}" srcOrd="1" destOrd="0" parTransId="{080698E6-C216-46E9-90FB-24683E2284BA}" sibTransId="{1DA72225-50CF-40AE-9F24-509431D096C8}"/>
-    <dgm:cxn modelId="{8539A46D-0927-433E-B003-8B3494FCC061}" type="presOf" srcId="{0FBC7D6F-0350-4222-9DDC-8A1E9D2300F2}" destId="{1A0A85E3-1F20-46B3-A233-A0BEB9CC52E8}" srcOrd="0" destOrd="1" presId="urn:microsoft.com/office/officeart/2005/8/layout/chevron2"/>
-    <dgm:cxn modelId="{8872621C-5A1B-439E-BF19-1DBA3CE2EF90}" srcId="{AD597E26-F668-4CFB-954D-3856D7EF46F5}" destId="{EAF0A4A3-1FC8-4DB4-8545-54615079989B}" srcOrd="1" destOrd="0" parTransId="{DE95B72E-BFE8-40F4-99DB-F015BD9C503A}" sibTransId="{FB5AA424-C1C8-4B4A-BFB0-3AD43B3822A2}"/>
-    <dgm:cxn modelId="{36B3CAE8-CF34-4F56-8931-7655BBEA7CFF}" srcId="{37ED2728-A500-4A6F-A517-1EEA51A1BF38}" destId="{06BE6AF8-F9F7-4192-B002-599371D430A7}" srcOrd="1" destOrd="0" parTransId="{8AF0D4EB-F044-48E8-8C82-9F101060FD79}" sibTransId="{3A314C02-74C7-4B01-AFDF-6597EC58E489}"/>
-    <dgm:cxn modelId="{A31B6D86-32AF-4362-BB82-EF423DB6F40B}" type="presParOf" srcId="{F6995450-31B8-4F52-853C-C0A1AB2E7B1A}" destId="{AFA3A620-7117-4EC0-8933-4DC58A6E3DD9}" srcOrd="0" destOrd="0" presId="urn:microsoft.com/office/officeart/2005/8/layout/chevron2"/>
-    <dgm:cxn modelId="{25372F79-B0F5-4AC0-8F76-14FD95AAC844}" type="presParOf" srcId="{AFA3A620-7117-4EC0-8933-4DC58A6E3DD9}" destId="{DD192967-1BF7-4DE7-979D-D1F8F99CBE5C}" srcOrd="0" destOrd="0" presId="urn:microsoft.com/office/officeart/2005/8/layout/chevron2"/>
-    <dgm:cxn modelId="{53F3A091-AE77-426A-B22F-96A6DE91B2C1}" type="presParOf" srcId="{AFA3A620-7117-4EC0-8933-4DC58A6E3DD9}" destId="{664F7EB5-019C-4D10-B2D4-0E1284FEC277}" srcOrd="1" destOrd="0" presId="urn:microsoft.com/office/officeart/2005/8/layout/chevron2"/>
-    <dgm:cxn modelId="{39324728-0FD8-4C5E-AA89-CEFD524F27DF}" type="presParOf" srcId="{F6995450-31B8-4F52-853C-C0A1AB2E7B1A}" destId="{C17455E8-4A51-4035-BEB3-C79A8E98B125}" srcOrd="1" destOrd="0" presId="urn:microsoft.com/office/officeart/2005/8/layout/chevron2"/>
-    <dgm:cxn modelId="{B236C9D8-E84E-4F0E-8287-571F9498D7DD}" type="presParOf" srcId="{F6995450-31B8-4F52-853C-C0A1AB2E7B1A}" destId="{F9375FF9-5237-4928-A19D-942F81A8C572}" srcOrd="2" destOrd="0" presId="urn:microsoft.com/office/officeart/2005/8/layout/chevron2"/>
-    <dgm:cxn modelId="{B3A13D09-F2C9-4D20-80F5-22B09899FCA7}" type="presParOf" srcId="{F9375FF9-5237-4928-A19D-942F81A8C572}" destId="{D6979E6D-B533-4F7A-95DC-80DED9349EFA}" srcOrd="0" destOrd="0" presId="urn:microsoft.com/office/officeart/2005/8/layout/chevron2"/>
-    <dgm:cxn modelId="{E2C88CF0-BA77-47CE-AC4B-9687690E704F}" type="presParOf" srcId="{F9375FF9-5237-4928-A19D-942F81A8C572}" destId="{1A0A85E3-1F20-46B3-A233-A0BEB9CC52E8}" srcOrd="1" destOrd="0" presId="urn:microsoft.com/office/officeart/2005/8/layout/chevron2"/>
-    <dgm:cxn modelId="{7630C26E-B20D-4FA5-85C8-C49EA37A2631}" type="presParOf" srcId="{F6995450-31B8-4F52-853C-C0A1AB2E7B1A}" destId="{E4F69DDB-44E5-4C63-81CD-075EE3819106}" srcOrd="3" destOrd="0" presId="urn:microsoft.com/office/officeart/2005/8/layout/chevron2"/>
-    <dgm:cxn modelId="{FF9FA53F-7F94-4A37-B0F5-5F555B01AD69}" type="presParOf" srcId="{F6995450-31B8-4F52-853C-C0A1AB2E7B1A}" destId="{88C4A199-B593-4251-B667-6EBBDFAD9D75}" srcOrd="4" destOrd="0" presId="urn:microsoft.com/office/officeart/2005/8/layout/chevron2"/>
-    <dgm:cxn modelId="{2CAE123A-0E7B-4BB0-9DDD-8F91DF0761BB}" type="presParOf" srcId="{88C4A199-B593-4251-B667-6EBBDFAD9D75}" destId="{A78C2F34-7684-4421-8E7E-0A90612E285D}" srcOrd="0" destOrd="0" presId="urn:microsoft.com/office/officeart/2005/8/layout/chevron2"/>
-    <dgm:cxn modelId="{AC404744-EDB9-47C6-ACF4-9E977C9FD465}" type="presParOf" srcId="{88C4A199-B593-4251-B667-6EBBDFAD9D75}" destId="{A310A819-9277-4E2A-99BE-98AAF9871817}" srcOrd="1" destOrd="0" presId="urn:microsoft.com/office/officeart/2005/8/layout/chevron2"/>
-    <dgm:cxn modelId="{688FD88F-7373-4441-BC74-0625A087E265}" type="presParOf" srcId="{F6995450-31B8-4F52-853C-C0A1AB2E7B1A}" destId="{A48CD79D-B9BA-436E-B8A1-55CD5B6220C7}" srcOrd="5" destOrd="0" presId="urn:microsoft.com/office/officeart/2005/8/layout/chevron2"/>
-    <dgm:cxn modelId="{F249A9FD-F78B-45AB-BB85-7C7EF5D9586B}" type="presParOf" srcId="{F6995450-31B8-4F52-853C-C0A1AB2E7B1A}" destId="{604AC96F-0C72-4624-8C3F-3A24A41000C3}" srcOrd="6" destOrd="0" presId="urn:microsoft.com/office/officeart/2005/8/layout/chevron2"/>
-    <dgm:cxn modelId="{3E3E5A9E-4815-4111-9764-4FB8C0768952}" type="presParOf" srcId="{604AC96F-0C72-4624-8C3F-3A24A41000C3}" destId="{D256E87C-A610-4796-B136-712EDF20E380}" srcOrd="0" destOrd="0" presId="urn:microsoft.com/office/officeart/2005/8/layout/chevron2"/>
-    <dgm:cxn modelId="{6AE01CF9-63FA-4A2C-87A9-513BC44C5ACB}" type="presParOf" srcId="{604AC96F-0C72-4624-8C3F-3A24A41000C3}" destId="{A685E4E7-405E-41EF-8C87-86D879D1F008}" srcOrd="1" destOrd="0" presId="urn:microsoft.com/office/officeart/2005/8/layout/chevron2"/>
+    <dgm:cxn modelId="{8C72F87C-CC02-49C6-9D09-3F20B002A2EE}" type="presOf" srcId="{06BE6AF8-F9F7-4192-B002-599371D430A7}" destId="{A310A819-9277-4E2A-99BE-98AAF9871817}" srcOrd="0" destOrd="1" presId="urn:microsoft.com/office/officeart/2005/8/layout/chevron2"/>
+    <dgm:cxn modelId="{4C4C57AF-8F86-4980-B868-6D4226AFC96F}" type="presOf" srcId="{DCBAC794-3010-431F-84F3-0EF501A98101}" destId="{DD192967-1BF7-4DE7-979D-D1F8F99CBE5C}" srcOrd="0" destOrd="0" presId="urn:microsoft.com/office/officeart/2005/8/layout/chevron2"/>
+    <dgm:cxn modelId="{F6C1E0C9-E918-4785-8322-94716214B9F2}" type="presParOf" srcId="{F6995450-31B8-4F52-853C-C0A1AB2E7B1A}" destId="{AFA3A620-7117-4EC0-8933-4DC58A6E3DD9}" srcOrd="0" destOrd="0" presId="urn:microsoft.com/office/officeart/2005/8/layout/chevron2"/>
+    <dgm:cxn modelId="{DB07DC5B-8424-4B47-A61B-AD55E5A6D91A}" type="presParOf" srcId="{AFA3A620-7117-4EC0-8933-4DC58A6E3DD9}" destId="{DD192967-1BF7-4DE7-979D-D1F8F99CBE5C}" srcOrd="0" destOrd="0" presId="urn:microsoft.com/office/officeart/2005/8/layout/chevron2"/>
+    <dgm:cxn modelId="{BE78D419-526D-49A0-B780-FD0E773DC818}" type="presParOf" srcId="{AFA3A620-7117-4EC0-8933-4DC58A6E3DD9}" destId="{664F7EB5-019C-4D10-B2D4-0E1284FEC277}" srcOrd="1" destOrd="0" presId="urn:microsoft.com/office/officeart/2005/8/layout/chevron2"/>
+    <dgm:cxn modelId="{3416D2E1-F4A5-44B0-BF64-351237DE3CF1}" type="presParOf" srcId="{F6995450-31B8-4F52-853C-C0A1AB2E7B1A}" destId="{C17455E8-4A51-4035-BEB3-C79A8E98B125}" srcOrd="1" destOrd="0" presId="urn:microsoft.com/office/officeart/2005/8/layout/chevron2"/>
+    <dgm:cxn modelId="{29148993-E62F-460D-B902-EE0BBF55A29E}" type="presParOf" srcId="{F6995450-31B8-4F52-853C-C0A1AB2E7B1A}" destId="{F9375FF9-5237-4928-A19D-942F81A8C572}" srcOrd="2" destOrd="0" presId="urn:microsoft.com/office/officeart/2005/8/layout/chevron2"/>
+    <dgm:cxn modelId="{DD951B13-1DD2-4A03-8B5B-10492C8EA85C}" type="presParOf" srcId="{F9375FF9-5237-4928-A19D-942F81A8C572}" destId="{D6979E6D-B533-4F7A-95DC-80DED9349EFA}" srcOrd="0" destOrd="0" presId="urn:microsoft.com/office/officeart/2005/8/layout/chevron2"/>
+    <dgm:cxn modelId="{AFCDEAE7-FA95-4531-B142-D4D13EAC0E89}" type="presParOf" srcId="{F9375FF9-5237-4928-A19D-942F81A8C572}" destId="{1A0A85E3-1F20-46B3-A233-A0BEB9CC52E8}" srcOrd="1" destOrd="0" presId="urn:microsoft.com/office/officeart/2005/8/layout/chevron2"/>
+    <dgm:cxn modelId="{9A8E8781-A873-401F-AE53-358BB702CBEB}" type="presParOf" srcId="{F6995450-31B8-4F52-853C-C0A1AB2E7B1A}" destId="{E4F69DDB-44E5-4C63-81CD-075EE3819106}" srcOrd="3" destOrd="0" presId="urn:microsoft.com/office/officeart/2005/8/layout/chevron2"/>
+    <dgm:cxn modelId="{5EBA87B1-25F9-439C-A967-A9155C9C1589}" type="presParOf" srcId="{F6995450-31B8-4F52-853C-C0A1AB2E7B1A}" destId="{88C4A199-B593-4251-B667-6EBBDFAD9D75}" srcOrd="4" destOrd="0" presId="urn:microsoft.com/office/officeart/2005/8/layout/chevron2"/>
+    <dgm:cxn modelId="{1A428008-F109-42E6-8280-62FD042CB473}" type="presParOf" srcId="{88C4A199-B593-4251-B667-6EBBDFAD9D75}" destId="{A78C2F34-7684-4421-8E7E-0A90612E285D}" srcOrd="0" destOrd="0" presId="urn:microsoft.com/office/officeart/2005/8/layout/chevron2"/>
+    <dgm:cxn modelId="{A5014373-E64A-49B9-BB1F-2A35DC13AD3F}" type="presParOf" srcId="{88C4A199-B593-4251-B667-6EBBDFAD9D75}" destId="{A310A819-9277-4E2A-99BE-98AAF9871817}" srcOrd="1" destOrd="0" presId="urn:microsoft.com/office/officeart/2005/8/layout/chevron2"/>
+    <dgm:cxn modelId="{871917D8-7964-4DE2-B4CA-036B5CA12CB0}" type="presParOf" srcId="{F6995450-31B8-4F52-853C-C0A1AB2E7B1A}" destId="{A48CD79D-B9BA-436E-B8A1-55CD5B6220C7}" srcOrd="5" destOrd="0" presId="urn:microsoft.com/office/officeart/2005/8/layout/chevron2"/>
+    <dgm:cxn modelId="{F7B02BE4-4FEA-403D-8398-9A23CF5391BC}" type="presParOf" srcId="{F6995450-31B8-4F52-853C-C0A1AB2E7B1A}" destId="{604AC96F-0C72-4624-8C3F-3A24A41000C3}" srcOrd="6" destOrd="0" presId="urn:microsoft.com/office/officeart/2005/8/layout/chevron2"/>
+    <dgm:cxn modelId="{206C7D46-2A08-422F-A149-7F13188986CA}" type="presParOf" srcId="{604AC96F-0C72-4624-8C3F-3A24A41000C3}" destId="{D256E87C-A610-4796-B136-712EDF20E380}" srcOrd="0" destOrd="0" presId="urn:microsoft.com/office/officeart/2005/8/layout/chevron2"/>
+    <dgm:cxn modelId="{AC15AC40-2D42-46B1-906F-AEB071B9DEAE}" type="presParOf" srcId="{604AC96F-0C72-4624-8C3F-3A24A41000C3}" destId="{A685E4E7-405E-41EF-8C87-86D879D1F008}" srcOrd="1" destOrd="0" presId="urn:microsoft.com/office/officeart/2005/8/layout/chevron2"/>
   </dgm:cxnLst>
   <dgm:bg/>
   <dgm:whole/>
@@ -19471,48 +19456,48 @@
     </dgm:pt>
   </dgm:ptLst>
   <dgm:cxnLst>
-    <dgm:cxn modelId="{AB72D698-638A-401A-88BC-45FE41A975BC}" type="presOf" srcId="{AD597E26-F668-4CFB-954D-3856D7EF46F5}" destId="{F6995450-31B8-4F52-853C-C0A1AB2E7B1A}" srcOrd="0" destOrd="0" presId="urn:microsoft.com/office/officeart/2005/8/layout/chevron2"/>
-    <dgm:cxn modelId="{697D0475-D619-4DBA-8EB6-8B1F7879EFDC}" type="presOf" srcId="{5091B129-A8C8-44FD-B7CA-D679B916365E}" destId="{A310A819-9277-4E2A-99BE-98AAF9871817}" srcOrd="0" destOrd="0" presId="urn:microsoft.com/office/officeart/2005/8/layout/chevron2"/>
-    <dgm:cxn modelId="{61742114-D214-4F97-87B0-793ED62E18E9}" type="presOf" srcId="{03FE6677-D01F-4710-B4AB-727203460A1E}" destId="{A685E4E7-405E-41EF-8C87-86D879D1F008}" srcOrd="0" destOrd="0" presId="urn:microsoft.com/office/officeart/2005/8/layout/chevron2"/>
-    <dgm:cxn modelId="{3B94FF4D-A8D9-46C5-9267-6F36D3F24E9A}" type="presOf" srcId="{1FCA0E45-E878-4C87-8533-78A1620498E4}" destId="{664F7EB5-019C-4D10-B2D4-0E1284FEC277}" srcOrd="0" destOrd="0" presId="urn:microsoft.com/office/officeart/2005/8/layout/chevron2"/>
-    <dgm:cxn modelId="{B7A15399-8255-4FDB-92D6-7843910ADDED}" type="presOf" srcId="{0E035DE8-96F2-492B-AFB2-CB22DE4D3E08}" destId="{A685E4E7-405E-41EF-8C87-86D879D1F008}" srcOrd="0" destOrd="2" presId="urn:microsoft.com/office/officeart/2005/8/layout/chevron2"/>
+    <dgm:cxn modelId="{D09B2A0B-009A-424E-A9EE-3C058416BDE2}" srcId="{DCBAC794-3010-431F-84F3-0EF501A98101}" destId="{6112C17F-DB59-4648-BCC5-FAA2528527AA}" srcOrd="1" destOrd="0" parTransId="{080698E6-C216-46E9-90FB-24683E2284BA}" sibTransId="{1DA72225-50CF-40AE-9F24-509431D096C8}"/>
+    <dgm:cxn modelId="{F29D1364-4F99-4E8A-A139-4BFDD699672F}" srcId="{DCBAC794-3010-431F-84F3-0EF501A98101}" destId="{1FCA0E45-E878-4C87-8533-78A1620498E4}" srcOrd="0" destOrd="0" parTransId="{EEB38F62-C29B-49D4-9ECD-DA5E41E6F5FC}" sibTransId="{ECFB65FB-0083-4670-81D5-730B4ADF65C9}"/>
+    <dgm:cxn modelId="{53F546D5-0C81-45DB-820A-D0F0105B8837}" type="presOf" srcId="{EAF0A4A3-1FC8-4DB4-8545-54615079989B}" destId="{D6979E6D-B533-4F7A-95DC-80DED9349EFA}" srcOrd="0" destOrd="0" presId="urn:microsoft.com/office/officeart/2005/8/layout/chevron2"/>
+    <dgm:cxn modelId="{25AEFBBF-499C-4C57-9894-ED4799924642}" type="presOf" srcId="{299BCA60-A40C-4C70-86F0-395A6ED5C1DF}" destId="{1A0A85E3-1F20-46B3-A233-A0BEB9CC52E8}" srcOrd="0" destOrd="0" presId="urn:microsoft.com/office/officeart/2005/8/layout/chevron2"/>
+    <dgm:cxn modelId="{1890BEAB-B6A9-43E2-9B61-C8DDF00F103B}" type="presOf" srcId="{03FE6677-D01F-4710-B4AB-727203460A1E}" destId="{A685E4E7-405E-41EF-8C87-86D879D1F008}" srcOrd="0" destOrd="0" presId="urn:microsoft.com/office/officeart/2005/8/layout/chevron2"/>
+    <dgm:cxn modelId="{62C92439-1C8C-4A87-A1A8-97D7CCD8851C}" type="presOf" srcId="{37ED2728-A500-4A6F-A517-1EEA51A1BF38}" destId="{A78C2F34-7684-4421-8E7E-0A90612E285D}" srcOrd="0" destOrd="0" presId="urn:microsoft.com/office/officeart/2005/8/layout/chevron2"/>
+    <dgm:cxn modelId="{0B92B6AF-0728-4176-B6A6-6C7A51DF74D9}" srcId="{AD597E26-F668-4CFB-954D-3856D7EF46F5}" destId="{37ED2728-A500-4A6F-A517-1EEA51A1BF38}" srcOrd="2" destOrd="0" parTransId="{30997813-55CA-4097-BA25-E35A59294AC2}" sibTransId="{753C13B6-499D-4CFB-BC80-3513E19A97AE}"/>
+    <dgm:cxn modelId="{E7E59E08-A66B-40E2-A604-6DC800B157EE}" srcId="{AD597E26-F668-4CFB-954D-3856D7EF46F5}" destId="{DCBAC794-3010-431F-84F3-0EF501A98101}" srcOrd="0" destOrd="0" parTransId="{73BC0DB3-0FE6-468F-8178-A6A72B020878}" sibTransId="{5A108A0E-36A5-4687-9F2E-7B1A466527E3}"/>
+    <dgm:cxn modelId="{653C881F-3C48-48BE-8C32-7BD16B1B5C94}" type="presOf" srcId="{AD597E26-F668-4CFB-954D-3856D7EF46F5}" destId="{F6995450-31B8-4F52-853C-C0A1AB2E7B1A}" srcOrd="0" destOrd="0" presId="urn:microsoft.com/office/officeart/2005/8/layout/chevron2"/>
     <dgm:cxn modelId="{22DEF3B7-36F0-4ED5-86F0-D57E7A00132E}" srcId="{EAF0A4A3-1FC8-4DB4-8545-54615079989B}" destId="{299BCA60-A40C-4C70-86F0-395A6ED5C1DF}" srcOrd="0" destOrd="0" parTransId="{E90F8B8C-AB1B-44AB-8F5C-630BECC1C732}" sibTransId="{54202FDF-5B0A-418C-A4F5-BF730DBAFC71}"/>
-    <dgm:cxn modelId="{0B92B6AF-0728-4176-B6A6-6C7A51DF74D9}" srcId="{AD597E26-F668-4CFB-954D-3856D7EF46F5}" destId="{37ED2728-A500-4A6F-A517-1EEA51A1BF38}" srcOrd="2" destOrd="0" parTransId="{30997813-55CA-4097-BA25-E35A59294AC2}" sibTransId="{753C13B6-499D-4CFB-BC80-3513E19A97AE}"/>
-    <dgm:cxn modelId="{A44DEAAE-DBE0-4458-8705-9B72C792D4D0}" srcId="{3F8DD7B2-6E5D-4A6F-B684-50B184996540}" destId="{0E035DE8-96F2-492B-AFB2-CB22DE4D3E08}" srcOrd="2" destOrd="0" parTransId="{C6B1EF5A-E55D-44DD-9867-C21A5CEFAA18}" sibTransId="{E32A8DFF-50E2-4433-94ED-CFB586E80160}"/>
-    <dgm:cxn modelId="{DD0FC52D-B24D-42AD-BFBC-1A356D487C08}" type="presOf" srcId="{299BCA60-A40C-4C70-86F0-395A6ED5C1DF}" destId="{1A0A85E3-1F20-46B3-A233-A0BEB9CC52E8}" srcOrd="0" destOrd="0" presId="urn:microsoft.com/office/officeart/2005/8/layout/chevron2"/>
-    <dgm:cxn modelId="{9E2A8C89-CB5C-4EFD-BEA3-152F5CA86A48}" type="presOf" srcId="{06BE6AF8-F9F7-4192-B002-599371D430A7}" destId="{A310A819-9277-4E2A-99BE-98AAF9871817}" srcOrd="0" destOrd="1" presId="urn:microsoft.com/office/officeart/2005/8/layout/chevron2"/>
-    <dgm:cxn modelId="{F29D1364-4F99-4E8A-A139-4BFDD699672F}" srcId="{DCBAC794-3010-431F-84F3-0EF501A98101}" destId="{1FCA0E45-E878-4C87-8533-78A1620498E4}" srcOrd="0" destOrd="0" parTransId="{EEB38F62-C29B-49D4-9ECD-DA5E41E6F5FC}" sibTransId="{ECFB65FB-0083-4670-81D5-730B4ADF65C9}"/>
+    <dgm:cxn modelId="{3492706F-A0A2-4C56-9EF3-111B84B3FB14}" type="presOf" srcId="{167A2BA1-3A7C-423D-923B-CA45D4AFD876}" destId="{A685E4E7-405E-41EF-8C87-86D879D1F008}" srcOrd="0" destOrd="1" presId="urn:microsoft.com/office/officeart/2005/8/layout/chevron2"/>
+    <dgm:cxn modelId="{B6B52CBB-A0D6-4421-99BC-BAC519ED6460}" type="presOf" srcId="{06BE6AF8-F9F7-4192-B002-599371D430A7}" destId="{A310A819-9277-4E2A-99BE-98AAF9871817}" srcOrd="0" destOrd="1" presId="urn:microsoft.com/office/officeart/2005/8/layout/chevron2"/>
     <dgm:cxn modelId="{3001B369-C339-457F-A297-2A9C80F04BEE}" srcId="{AD597E26-F668-4CFB-954D-3856D7EF46F5}" destId="{3F8DD7B2-6E5D-4A6F-B684-50B184996540}" srcOrd="3" destOrd="0" parTransId="{74AB9851-60E3-4719-BE6B-A163D510FCB8}" sibTransId="{91A8A568-17F4-4262-B6D4-33596791E793}"/>
     <dgm:cxn modelId="{E32DA833-C15B-4354-BAA4-D2BE9B0D1E52}" srcId="{37ED2728-A500-4A6F-A517-1EEA51A1BF38}" destId="{5091B129-A8C8-44FD-B7CA-D679B916365E}" srcOrd="0" destOrd="0" parTransId="{0DE99C3C-DBF2-4B3C-B338-36221DC07233}" sibTransId="{AE9566B1-4878-4D65-AF92-2BE44FBB24D1}"/>
     <dgm:cxn modelId="{322A9218-6CB6-495F-8A9F-DB347F6F2B61}" srcId="{EAF0A4A3-1FC8-4DB4-8545-54615079989B}" destId="{0FBC7D6F-0350-4222-9DDC-8A1E9D2300F2}" srcOrd="1" destOrd="0" parTransId="{F34A26F4-3066-44E8-8C3A-A218F5AE4CD4}" sibTransId="{042F38BB-AF29-4155-815A-DDC49EA627FB}"/>
+    <dgm:cxn modelId="{8872621C-5A1B-439E-BF19-1DBA3CE2EF90}" srcId="{AD597E26-F668-4CFB-954D-3856D7EF46F5}" destId="{EAF0A4A3-1FC8-4DB4-8545-54615079989B}" srcOrd="1" destOrd="0" parTransId="{DE95B72E-BFE8-40F4-99DB-F015BD9C503A}" sibTransId="{FB5AA424-C1C8-4B4A-BFB0-3AD43B3822A2}"/>
+    <dgm:cxn modelId="{248ED4A2-DFE1-45C8-AE9A-51C02A7EDABA}" type="presOf" srcId="{1FCA0E45-E878-4C87-8533-78A1620498E4}" destId="{664F7EB5-019C-4D10-B2D4-0E1284FEC277}" srcOrd="0" destOrd="0" presId="urn:microsoft.com/office/officeart/2005/8/layout/chevron2"/>
+    <dgm:cxn modelId="{5E58335F-DC16-49A6-B6B7-A1E6DFFB98C1}" type="presOf" srcId="{5091B129-A8C8-44FD-B7CA-D679B916365E}" destId="{A310A819-9277-4E2A-99BE-98AAF9871817}" srcOrd="0" destOrd="0" presId="urn:microsoft.com/office/officeart/2005/8/layout/chevron2"/>
+    <dgm:cxn modelId="{A536E9B0-1B57-478E-BF7C-04A23B0BC4C6}" type="presOf" srcId="{0FBC7D6F-0350-4222-9DDC-8A1E9D2300F2}" destId="{1A0A85E3-1F20-46B3-A233-A0BEB9CC52E8}" srcOrd="0" destOrd="1" presId="urn:microsoft.com/office/officeart/2005/8/layout/chevron2"/>
+    <dgm:cxn modelId="{36B3CAE8-CF34-4F56-8931-7655BBEA7CFF}" srcId="{37ED2728-A500-4A6F-A517-1EEA51A1BF38}" destId="{06BE6AF8-F9F7-4192-B002-599371D430A7}" srcOrd="1" destOrd="0" parTransId="{8AF0D4EB-F044-48E8-8C82-9F101060FD79}" sibTransId="{3A314C02-74C7-4B01-AFDF-6597EC58E489}"/>
+    <dgm:cxn modelId="{E413F196-2155-48C4-A8E3-CA59B8D54A07}" type="presOf" srcId="{6112C17F-DB59-4648-BCC5-FAA2528527AA}" destId="{664F7EB5-019C-4D10-B2D4-0E1284FEC277}" srcOrd="0" destOrd="1" presId="urn:microsoft.com/office/officeart/2005/8/layout/chevron2"/>
+    <dgm:cxn modelId="{D9ED72E5-5990-47CB-8DDB-95774D50BE05}" type="presOf" srcId="{3F8DD7B2-6E5D-4A6F-B684-50B184996540}" destId="{D256E87C-A610-4796-B136-712EDF20E380}" srcOrd="0" destOrd="0" presId="urn:microsoft.com/office/officeart/2005/8/layout/chevron2"/>
+    <dgm:cxn modelId="{0D73719F-2CD2-413F-815F-026BA4E8D0FC}" type="presOf" srcId="{DCBAC794-3010-431F-84F3-0EF501A98101}" destId="{DD192967-1BF7-4DE7-979D-D1F8F99CBE5C}" srcOrd="0" destOrd="0" presId="urn:microsoft.com/office/officeart/2005/8/layout/chevron2"/>
+    <dgm:cxn modelId="{14167DE1-0AD8-4BAC-9D3A-0F8F7EE7E829}" type="presOf" srcId="{0E035DE8-96F2-492B-AFB2-CB22DE4D3E08}" destId="{A685E4E7-405E-41EF-8C87-86D879D1F008}" srcOrd="0" destOrd="2" presId="urn:microsoft.com/office/officeart/2005/8/layout/chevron2"/>
+    <dgm:cxn modelId="{A44DEAAE-DBE0-4458-8705-9B72C792D4D0}" srcId="{3F8DD7B2-6E5D-4A6F-B684-50B184996540}" destId="{0E035DE8-96F2-492B-AFB2-CB22DE4D3E08}" srcOrd="2" destOrd="0" parTransId="{C6B1EF5A-E55D-44DD-9867-C21A5CEFAA18}" sibTransId="{E32A8DFF-50E2-4433-94ED-CFB586E80160}"/>
     <dgm:cxn modelId="{2F63A226-FA1D-41C2-ABC3-0280231260A1}" srcId="{3F8DD7B2-6E5D-4A6F-B684-50B184996540}" destId="{167A2BA1-3A7C-423D-923B-CA45D4AFD876}" srcOrd="1" destOrd="0" parTransId="{3010EE71-FAE9-44FC-A86C-C39473EAFB23}" sibTransId="{83CCF0A6-C417-4653-8359-4B4C4EFE8F3D}"/>
-    <dgm:cxn modelId="{26735164-3773-4740-82A1-9534D2A5AA3C}" type="presOf" srcId="{167A2BA1-3A7C-423D-923B-CA45D4AFD876}" destId="{A685E4E7-405E-41EF-8C87-86D879D1F008}" srcOrd="0" destOrd="1" presId="urn:microsoft.com/office/officeart/2005/8/layout/chevron2"/>
-    <dgm:cxn modelId="{E7E59E08-A66B-40E2-A604-6DC800B157EE}" srcId="{AD597E26-F668-4CFB-954D-3856D7EF46F5}" destId="{DCBAC794-3010-431F-84F3-0EF501A98101}" srcOrd="0" destOrd="0" parTransId="{73BC0DB3-0FE6-468F-8178-A6A72B020878}" sibTransId="{5A108A0E-36A5-4687-9F2E-7B1A466527E3}"/>
     <dgm:cxn modelId="{1D89FA32-11E1-47D6-B7D8-C1445A196EE4}" srcId="{3F8DD7B2-6E5D-4A6F-B684-50B184996540}" destId="{03FE6677-D01F-4710-B4AB-727203460A1E}" srcOrd="0" destOrd="0" parTransId="{F42C6231-1B77-48F7-BCAA-E4166C2EB858}" sibTransId="{8563C8EF-626B-44C7-9183-33EB92D4754A}"/>
-    <dgm:cxn modelId="{9464D0E6-4038-4CAC-BD29-92D443D72131}" type="presOf" srcId="{6112C17F-DB59-4648-BCC5-FAA2528527AA}" destId="{664F7EB5-019C-4D10-B2D4-0E1284FEC277}" srcOrd="0" destOrd="1" presId="urn:microsoft.com/office/officeart/2005/8/layout/chevron2"/>
-    <dgm:cxn modelId="{D09B2A0B-009A-424E-A9EE-3C058416BDE2}" srcId="{DCBAC794-3010-431F-84F3-0EF501A98101}" destId="{6112C17F-DB59-4648-BCC5-FAA2528527AA}" srcOrd="1" destOrd="0" parTransId="{080698E6-C216-46E9-90FB-24683E2284BA}" sibTransId="{1DA72225-50CF-40AE-9F24-509431D096C8}"/>
-    <dgm:cxn modelId="{8872621C-5A1B-439E-BF19-1DBA3CE2EF90}" srcId="{AD597E26-F668-4CFB-954D-3856D7EF46F5}" destId="{EAF0A4A3-1FC8-4DB4-8545-54615079989B}" srcOrd="1" destOrd="0" parTransId="{DE95B72E-BFE8-40F4-99DB-F015BD9C503A}" sibTransId="{FB5AA424-C1C8-4B4A-BFB0-3AD43B3822A2}"/>
-    <dgm:cxn modelId="{BB2FAEBA-8448-45D1-9826-C31947A82343}" type="presOf" srcId="{0FBC7D6F-0350-4222-9DDC-8A1E9D2300F2}" destId="{1A0A85E3-1F20-46B3-A233-A0BEB9CC52E8}" srcOrd="0" destOrd="1" presId="urn:microsoft.com/office/officeart/2005/8/layout/chevron2"/>
-    <dgm:cxn modelId="{12C1D997-9A41-4795-A35F-536A5EA947B6}" type="presOf" srcId="{3F8DD7B2-6E5D-4A6F-B684-50B184996540}" destId="{D256E87C-A610-4796-B136-712EDF20E380}" srcOrd="0" destOrd="0" presId="urn:microsoft.com/office/officeart/2005/8/layout/chevron2"/>
-    <dgm:cxn modelId="{DDC76B9A-69F4-4A6D-B0DF-F441F6077D4A}" type="presOf" srcId="{DCBAC794-3010-431F-84F3-0EF501A98101}" destId="{DD192967-1BF7-4DE7-979D-D1F8F99CBE5C}" srcOrd="0" destOrd="0" presId="urn:microsoft.com/office/officeart/2005/8/layout/chevron2"/>
-    <dgm:cxn modelId="{36B3CAE8-CF34-4F56-8931-7655BBEA7CFF}" srcId="{37ED2728-A500-4A6F-A517-1EEA51A1BF38}" destId="{06BE6AF8-F9F7-4192-B002-599371D430A7}" srcOrd="1" destOrd="0" parTransId="{8AF0D4EB-F044-48E8-8C82-9F101060FD79}" sibTransId="{3A314C02-74C7-4B01-AFDF-6597EC58E489}"/>
-    <dgm:cxn modelId="{D2034DE6-DADF-4A11-8226-4641A3DA6B10}" type="presOf" srcId="{37ED2728-A500-4A6F-A517-1EEA51A1BF38}" destId="{A78C2F34-7684-4421-8E7E-0A90612E285D}" srcOrd="0" destOrd="0" presId="urn:microsoft.com/office/officeart/2005/8/layout/chevron2"/>
-    <dgm:cxn modelId="{8043DBDF-EF09-4B4D-B065-1B63EABB71B0}" type="presOf" srcId="{EAF0A4A3-1FC8-4DB4-8545-54615079989B}" destId="{D6979E6D-B533-4F7A-95DC-80DED9349EFA}" srcOrd="0" destOrd="0" presId="urn:microsoft.com/office/officeart/2005/8/layout/chevron2"/>
-    <dgm:cxn modelId="{D2F5F465-D659-4344-BAE9-0DA41F733947}" type="presParOf" srcId="{F6995450-31B8-4F52-853C-C0A1AB2E7B1A}" destId="{AFA3A620-7117-4EC0-8933-4DC58A6E3DD9}" srcOrd="0" destOrd="0" presId="urn:microsoft.com/office/officeart/2005/8/layout/chevron2"/>
-    <dgm:cxn modelId="{181DF66C-5C42-42EA-8D88-0697EDDEE420}" type="presParOf" srcId="{AFA3A620-7117-4EC0-8933-4DC58A6E3DD9}" destId="{DD192967-1BF7-4DE7-979D-D1F8F99CBE5C}" srcOrd="0" destOrd="0" presId="urn:microsoft.com/office/officeart/2005/8/layout/chevron2"/>
-    <dgm:cxn modelId="{75CCE633-9421-4291-9008-A7BA6DBD3172}" type="presParOf" srcId="{AFA3A620-7117-4EC0-8933-4DC58A6E3DD9}" destId="{664F7EB5-019C-4D10-B2D4-0E1284FEC277}" srcOrd="1" destOrd="0" presId="urn:microsoft.com/office/officeart/2005/8/layout/chevron2"/>
-    <dgm:cxn modelId="{7732F263-935C-47DC-A3E2-DE201B989220}" type="presParOf" srcId="{F6995450-31B8-4F52-853C-C0A1AB2E7B1A}" destId="{C17455E8-4A51-4035-BEB3-C79A8E98B125}" srcOrd="1" destOrd="0" presId="urn:microsoft.com/office/officeart/2005/8/layout/chevron2"/>
-    <dgm:cxn modelId="{052D38E5-AE3C-4345-96D4-A2093206CC6B}" type="presParOf" srcId="{F6995450-31B8-4F52-853C-C0A1AB2E7B1A}" destId="{F9375FF9-5237-4928-A19D-942F81A8C572}" srcOrd="2" destOrd="0" presId="urn:microsoft.com/office/officeart/2005/8/layout/chevron2"/>
-    <dgm:cxn modelId="{6FE43811-43EB-47E6-9720-1A318525B750}" type="presParOf" srcId="{F9375FF9-5237-4928-A19D-942F81A8C572}" destId="{D6979E6D-B533-4F7A-95DC-80DED9349EFA}" srcOrd="0" destOrd="0" presId="urn:microsoft.com/office/officeart/2005/8/layout/chevron2"/>
-    <dgm:cxn modelId="{90FD956E-BF96-4C85-8A52-E10FBC35AD44}" type="presParOf" srcId="{F9375FF9-5237-4928-A19D-942F81A8C572}" destId="{1A0A85E3-1F20-46B3-A233-A0BEB9CC52E8}" srcOrd="1" destOrd="0" presId="urn:microsoft.com/office/officeart/2005/8/layout/chevron2"/>
-    <dgm:cxn modelId="{3794FF7C-4716-4955-96EC-AF68B5A6ABA7}" type="presParOf" srcId="{F6995450-31B8-4F52-853C-C0A1AB2E7B1A}" destId="{E4F69DDB-44E5-4C63-81CD-075EE3819106}" srcOrd="3" destOrd="0" presId="urn:microsoft.com/office/officeart/2005/8/layout/chevron2"/>
-    <dgm:cxn modelId="{B5796927-0438-4330-B73A-D77861E482B6}" type="presParOf" srcId="{F6995450-31B8-4F52-853C-C0A1AB2E7B1A}" destId="{88C4A199-B593-4251-B667-6EBBDFAD9D75}" srcOrd="4" destOrd="0" presId="urn:microsoft.com/office/officeart/2005/8/layout/chevron2"/>
-    <dgm:cxn modelId="{7B4BB257-8E44-41D4-AE75-9E85D19F047D}" type="presParOf" srcId="{88C4A199-B593-4251-B667-6EBBDFAD9D75}" destId="{A78C2F34-7684-4421-8E7E-0A90612E285D}" srcOrd="0" destOrd="0" presId="urn:microsoft.com/office/officeart/2005/8/layout/chevron2"/>
-    <dgm:cxn modelId="{4052833F-292D-48CE-A5A6-62AAB6136AEE}" type="presParOf" srcId="{88C4A199-B593-4251-B667-6EBBDFAD9D75}" destId="{A310A819-9277-4E2A-99BE-98AAF9871817}" srcOrd="1" destOrd="0" presId="urn:microsoft.com/office/officeart/2005/8/layout/chevron2"/>
-    <dgm:cxn modelId="{D03D9935-CEB1-4864-8152-BFAD60B02249}" type="presParOf" srcId="{F6995450-31B8-4F52-853C-C0A1AB2E7B1A}" destId="{A48CD79D-B9BA-436E-B8A1-55CD5B6220C7}" srcOrd="5" destOrd="0" presId="urn:microsoft.com/office/officeart/2005/8/layout/chevron2"/>
-    <dgm:cxn modelId="{2CC6910D-EAF0-4AE9-BFCD-E23B4EA1FF68}" type="presParOf" srcId="{F6995450-31B8-4F52-853C-C0A1AB2E7B1A}" destId="{604AC96F-0C72-4624-8C3F-3A24A41000C3}" srcOrd="6" destOrd="0" presId="urn:microsoft.com/office/officeart/2005/8/layout/chevron2"/>
-    <dgm:cxn modelId="{C21B2863-68FF-4EAA-A114-C4A5F0FB56B2}" type="presParOf" srcId="{604AC96F-0C72-4624-8C3F-3A24A41000C3}" destId="{D256E87C-A610-4796-B136-712EDF20E380}" srcOrd="0" destOrd="0" presId="urn:microsoft.com/office/officeart/2005/8/layout/chevron2"/>
-    <dgm:cxn modelId="{1F35743F-BB63-4EC7-B0D5-495B79CD7516}" type="presParOf" srcId="{604AC96F-0C72-4624-8C3F-3A24A41000C3}" destId="{A685E4E7-405E-41EF-8C87-86D879D1F008}" srcOrd="1" destOrd="0" presId="urn:microsoft.com/office/officeart/2005/8/layout/chevron2"/>
+    <dgm:cxn modelId="{76326BF8-39FC-4A01-8C5C-A67F84E3D672}" type="presParOf" srcId="{F6995450-31B8-4F52-853C-C0A1AB2E7B1A}" destId="{AFA3A620-7117-4EC0-8933-4DC58A6E3DD9}" srcOrd="0" destOrd="0" presId="urn:microsoft.com/office/officeart/2005/8/layout/chevron2"/>
+    <dgm:cxn modelId="{3082CA6D-A393-4141-B489-367182CA8DF7}" type="presParOf" srcId="{AFA3A620-7117-4EC0-8933-4DC58A6E3DD9}" destId="{DD192967-1BF7-4DE7-979D-D1F8F99CBE5C}" srcOrd="0" destOrd="0" presId="urn:microsoft.com/office/officeart/2005/8/layout/chevron2"/>
+    <dgm:cxn modelId="{85669FCC-E0D0-4DE9-A879-DAA166EACB6C}" type="presParOf" srcId="{AFA3A620-7117-4EC0-8933-4DC58A6E3DD9}" destId="{664F7EB5-019C-4D10-B2D4-0E1284FEC277}" srcOrd="1" destOrd="0" presId="urn:microsoft.com/office/officeart/2005/8/layout/chevron2"/>
+    <dgm:cxn modelId="{36BECFAD-FFB8-4EF0-B471-3A4FCE2EEC00}" type="presParOf" srcId="{F6995450-31B8-4F52-853C-C0A1AB2E7B1A}" destId="{C17455E8-4A51-4035-BEB3-C79A8E98B125}" srcOrd="1" destOrd="0" presId="urn:microsoft.com/office/officeart/2005/8/layout/chevron2"/>
+    <dgm:cxn modelId="{7703C728-3E8B-4A29-A5B7-A9F4869EF3A3}" type="presParOf" srcId="{F6995450-31B8-4F52-853C-C0A1AB2E7B1A}" destId="{F9375FF9-5237-4928-A19D-942F81A8C572}" srcOrd="2" destOrd="0" presId="urn:microsoft.com/office/officeart/2005/8/layout/chevron2"/>
+    <dgm:cxn modelId="{B63F4225-4089-4022-AB31-55E37CF127FA}" type="presParOf" srcId="{F9375FF9-5237-4928-A19D-942F81A8C572}" destId="{D6979E6D-B533-4F7A-95DC-80DED9349EFA}" srcOrd="0" destOrd="0" presId="urn:microsoft.com/office/officeart/2005/8/layout/chevron2"/>
+    <dgm:cxn modelId="{8389D44F-D06D-4727-847A-79E21C2ABED6}" type="presParOf" srcId="{F9375FF9-5237-4928-A19D-942F81A8C572}" destId="{1A0A85E3-1F20-46B3-A233-A0BEB9CC52E8}" srcOrd="1" destOrd="0" presId="urn:microsoft.com/office/officeart/2005/8/layout/chevron2"/>
+    <dgm:cxn modelId="{1D6450AA-55C6-4051-8C26-413235350EA5}" type="presParOf" srcId="{F6995450-31B8-4F52-853C-C0A1AB2E7B1A}" destId="{E4F69DDB-44E5-4C63-81CD-075EE3819106}" srcOrd="3" destOrd="0" presId="urn:microsoft.com/office/officeart/2005/8/layout/chevron2"/>
+    <dgm:cxn modelId="{50FA98E2-A742-4D5D-BF66-1DE14F12667D}" type="presParOf" srcId="{F6995450-31B8-4F52-853C-C0A1AB2E7B1A}" destId="{88C4A199-B593-4251-B667-6EBBDFAD9D75}" srcOrd="4" destOrd="0" presId="urn:microsoft.com/office/officeart/2005/8/layout/chevron2"/>
+    <dgm:cxn modelId="{D6BF63EE-863D-4C7E-8C2C-1467B8CC3B63}" type="presParOf" srcId="{88C4A199-B593-4251-B667-6EBBDFAD9D75}" destId="{A78C2F34-7684-4421-8E7E-0A90612E285D}" srcOrd="0" destOrd="0" presId="urn:microsoft.com/office/officeart/2005/8/layout/chevron2"/>
+    <dgm:cxn modelId="{5E88E12C-3BE0-4BF7-A58A-ADCCE559D75B}" type="presParOf" srcId="{88C4A199-B593-4251-B667-6EBBDFAD9D75}" destId="{A310A819-9277-4E2A-99BE-98AAF9871817}" srcOrd="1" destOrd="0" presId="urn:microsoft.com/office/officeart/2005/8/layout/chevron2"/>
+    <dgm:cxn modelId="{80558161-E908-4CF9-B56B-6F0AF2DD235E}" type="presParOf" srcId="{F6995450-31B8-4F52-853C-C0A1AB2E7B1A}" destId="{A48CD79D-B9BA-436E-B8A1-55CD5B6220C7}" srcOrd="5" destOrd="0" presId="urn:microsoft.com/office/officeart/2005/8/layout/chevron2"/>
+    <dgm:cxn modelId="{4093A8D9-A911-43F7-9191-6ABCF2A841F4}" type="presParOf" srcId="{F6995450-31B8-4F52-853C-C0A1AB2E7B1A}" destId="{604AC96F-0C72-4624-8C3F-3A24A41000C3}" srcOrd="6" destOrd="0" presId="urn:microsoft.com/office/officeart/2005/8/layout/chevron2"/>
+    <dgm:cxn modelId="{85DE2FDF-49F5-4FDD-9D97-F1D9FEEAF368}" type="presParOf" srcId="{604AC96F-0C72-4624-8C3F-3A24A41000C3}" destId="{D256E87C-A610-4796-B136-712EDF20E380}" srcOrd="0" destOrd="0" presId="urn:microsoft.com/office/officeart/2005/8/layout/chevron2"/>
+    <dgm:cxn modelId="{074282CA-8EE8-4717-B587-6FC04C46FBF6}" type="presParOf" srcId="{604AC96F-0C72-4624-8C3F-3A24A41000C3}" destId="{A685E4E7-405E-41EF-8C87-86D879D1F008}" srcOrd="1" destOrd="0" presId="urn:microsoft.com/office/officeart/2005/8/layout/chevron2"/>
   </dgm:cxnLst>
   <dgm:bg/>
   <dgm:whole/>
@@ -25814,7 +25799,7 @@
 </file>
 
 <file path=customXml/itemProps1.xml><?xml version="1.0" encoding="utf-8"?>
-<ds:datastoreItem xmlns:ds="http://schemas.openxmlformats.org/officeDocument/2006/customXml" ds:itemID="{64928976-2049-40D9-A794-4E165E612986}">
+<ds:datastoreItem xmlns:ds="http://schemas.openxmlformats.org/officeDocument/2006/customXml" ds:itemID="{63DEC80A-5B27-4E89-80B3-16F7BBCC2E46}">
   <ds:schemaRefs>
     <ds:schemaRef ds:uri="http://schemas.openxmlformats.org/officeDocument/2006/bibliography"/>
   </ds:schemaRefs>

--- a/doc/uint2/mrt_interviewplan_v2.docx
+++ b/doc/uint2/mrt_interviewplan_v2.docx
@@ -2,8 +2,6 @@
 <file path=word/document.xml><?xml version="1.0" encoding="utf-8"?>
 <w:document xmlns:wpc="http://schemas.microsoft.com/office/word/2010/wordprocessingCanvas" xmlns:mc="http://schemas.openxmlformats.org/markup-compatibility/2006" xmlns:o="urn:schemas-microsoft-com:office:office" xmlns:r="http://schemas.openxmlformats.org/officeDocument/2006/relationships" xmlns:m="http://schemas.openxmlformats.org/officeDocument/2006/math" xmlns:v="urn:schemas-microsoft-com:vml" xmlns:wp14="http://schemas.microsoft.com/office/word/2010/wordprocessingDrawing" xmlns:wp="http://schemas.openxmlformats.org/drawingml/2006/wordprocessingDrawing" xmlns:w10="urn:schemas-microsoft-com:office:word" xmlns:w="http://schemas.openxmlformats.org/wordprocessingml/2006/main" xmlns:w14="http://schemas.microsoft.com/office/word/2010/wordml" xmlns:wpg="http://schemas.microsoft.com/office/word/2010/wordprocessingGroup" xmlns:wpi="http://schemas.microsoft.com/office/word/2010/wordprocessingInk" xmlns:wne="http://schemas.microsoft.com/office/word/2006/wordml" xmlns:wps="http://schemas.microsoft.com/office/word/2010/wordprocessingShape" mc:Ignorable="w14 wp14">
   <w:body>
-    <w:bookmarkStart w:id="0" w:name="_GoBack" w:displacedByCustomXml="next"/>
-    <w:bookmarkEnd w:id="0" w:displacedByCustomXml="next"/>
     <w:sdt>
       <w:sdtPr>
         <w:id w:val="-927569906"/>
@@ -93,7 +91,7 @@
                     <w:noProof/>
                     <w:color w:val="4F81BD" w:themeColor="accent1"/>
                   </w:rPr>
-                  <w:t>10. März 2011</w:t>
+                  <w:t>11. März 2011</w:t>
                 </w:r>
                 <w:r>
                   <w:rPr>
@@ -321,14 +319,14 @@
       <w:pPr>
         <w:pStyle w:val="berschrift1"/>
       </w:pPr>
-      <w:bookmarkStart w:id="1" w:name="_Toc287047320"/>
-      <w:bookmarkStart w:id="2" w:name="_Toc287520098"/>
+      <w:bookmarkStart w:id="0" w:name="_Toc287047320"/>
+      <w:bookmarkStart w:id="1" w:name="_Toc287520098"/>
       <w:r>
         <w:lastRenderedPageBreak/>
         <w:t>Inhaltsverzeichnis</w:t>
       </w:r>
+      <w:bookmarkEnd w:id="0"/>
       <w:bookmarkEnd w:id="1"/>
-      <w:bookmarkEnd w:id="2"/>
     </w:p>
     <w:sdt>
       <w:sdtPr>
@@ -1630,8 +1628,8 @@
           <w:szCs w:val="22"/>
         </w:rPr>
       </w:pPr>
-      <w:bookmarkStart w:id="3" w:name="h.llbcbqil7m8w"/>
-      <w:bookmarkEnd w:id="3"/>
+      <w:bookmarkStart w:id="2" w:name="h.llbcbqil7m8w"/>
+      <w:bookmarkEnd w:id="2"/>
       <w:r>
         <w:br w:type="page"/>
       </w:r>
@@ -1640,12 +1638,12 @@
       <w:pPr>
         <w:pStyle w:val="berschrift1"/>
       </w:pPr>
-      <w:bookmarkStart w:id="4" w:name="_Toc287520099"/>
+      <w:bookmarkStart w:id="3" w:name="_Toc287520099"/>
       <w:r>
         <w:lastRenderedPageBreak/>
         <w:t>Matrix</w:t>
       </w:r>
-      <w:bookmarkEnd w:id="4"/>
+      <w:bookmarkEnd w:id="3"/>
     </w:p>
     <w:tbl>
       <w:tblPr>
@@ -1708,15 +1706,7 @@
               </w:rPr>
             </w:pPr>
             <w:r>
-              <w:t xml:space="preserve">(Isa Sabani, Beat </w:t>
-            </w:r>
-            <w:proofErr w:type="spellStart"/>
-            <w:r>
-              <w:t>Oechsli</w:t>
-            </w:r>
-            <w:proofErr w:type="spellEnd"/>
-            <w:r>
-              <w:t>)</w:t>
+              <w:t>(Isa Sabani, Beat Oechsli)</w:t>
             </w:r>
           </w:p>
         </w:tc>
@@ -2131,18 +2121,18 @@
       </w:tr>
     </w:tbl>
     <w:p>
-      <w:bookmarkStart w:id="5" w:name="h.3jrbafccexio"/>
-      <w:bookmarkEnd w:id="5"/>
+      <w:bookmarkStart w:id="4" w:name="h.3jrbafccexio"/>
+      <w:bookmarkEnd w:id="4"/>
     </w:p>
     <w:p>
       <w:pPr>
         <w:pStyle w:val="berschrift1"/>
       </w:pPr>
-      <w:bookmarkStart w:id="6" w:name="_Toc287520100"/>
+      <w:bookmarkStart w:id="5" w:name="_Toc287520100"/>
       <w:r>
         <w:t>Daten der geplanten Interviews</w:t>
       </w:r>
-      <w:bookmarkEnd w:id="6"/>
+      <w:bookmarkEnd w:id="5"/>
     </w:p>
     <w:p>
       <w:r>
@@ -2154,13 +2144,8 @@
     </w:p>
     <w:p>
       <w:r>
-        <w:t xml:space="preserve">Interview mit Beat </w:t>
+        <w:t>Interview mit Beat Oechsli</w:t>
       </w:r>
-      <w:proofErr w:type="spellStart"/>
-      <w:r>
-        <w:t>Oechsli</w:t>
-      </w:r>
-      <w:proofErr w:type="spellEnd"/>
       <w:r>
         <w:t xml:space="preserve">: </w:t>
       </w:r>
@@ -2178,26 +2163,26 @@
       <w:pPr>
         <w:pStyle w:val="berschrift1"/>
       </w:pPr>
-      <w:bookmarkStart w:id="7" w:name="h.viv6l4w2pf9n"/>
-      <w:bookmarkStart w:id="8" w:name="_Toc287520101"/>
-      <w:bookmarkEnd w:id="7"/>
+      <w:bookmarkStart w:id="6" w:name="h.viv6l4w2pf9n"/>
+      <w:bookmarkStart w:id="7" w:name="_Toc287520101"/>
+      <w:bookmarkEnd w:id="6"/>
       <w:r>
         <w:t>Status der Interviews</w:t>
       </w:r>
-      <w:bookmarkEnd w:id="8"/>
+      <w:bookmarkEnd w:id="7"/>
     </w:p>
     <w:p>
       <w:pPr>
         <w:pStyle w:val="berschrift2"/>
         <w:spacing w:line="276" w:lineRule="auto"/>
       </w:pPr>
-      <w:bookmarkStart w:id="9" w:name="h.nq9kwnpf2bt7"/>
-      <w:bookmarkStart w:id="10" w:name="_Toc287520102"/>
-      <w:bookmarkEnd w:id="9"/>
+      <w:bookmarkStart w:id="8" w:name="h.nq9kwnpf2bt7"/>
+      <w:bookmarkStart w:id="9" w:name="_Toc287520102"/>
+      <w:bookmarkEnd w:id="8"/>
       <w:r>
         <w:t>Idee</w:t>
       </w:r>
-      <w:bookmarkEnd w:id="10"/>
+      <w:bookmarkEnd w:id="9"/>
     </w:p>
     <w:p>
       <w:r>
@@ -2221,13 +2206,13 @@
         <w:pStyle w:val="berschrift2"/>
         <w:spacing w:line="276" w:lineRule="auto"/>
       </w:pPr>
-      <w:bookmarkStart w:id="11" w:name="h.lgidgv8xudsr"/>
-      <w:bookmarkStart w:id="12" w:name="_Toc287520103"/>
-      <w:bookmarkEnd w:id="11"/>
+      <w:bookmarkStart w:id="10" w:name="h.lgidgv8xudsr"/>
+      <w:bookmarkStart w:id="11" w:name="_Toc287520103"/>
+      <w:bookmarkEnd w:id="10"/>
       <w:r>
         <w:t>Person identifiziert</w:t>
       </w:r>
-      <w:bookmarkEnd w:id="12"/>
+      <w:bookmarkEnd w:id="11"/>
     </w:p>
     <w:p>
       <w:r>
@@ -2263,13 +2248,8 @@
         </w:tabs>
         <w:spacing w:after="0" w:line="276" w:lineRule="auto"/>
       </w:pPr>
-      <w:proofErr w:type="spellStart"/>
       <w:r>
-        <w:t>vollzeit</w:t>
-      </w:r>
-      <w:proofErr w:type="spellEnd"/>
-      <w:r>
-        <w:t xml:space="preserve"> angestellt, immer im Stress</w:t>
+        <w:t>vollzeit angestellt, immer im Stress</w:t>
       </w:r>
     </w:p>
     <w:p>
@@ -2284,13 +2264,8 @@
         <w:spacing w:after="0" w:line="276" w:lineRule="auto"/>
       </w:pPr>
       <w:r>
-        <w:t xml:space="preserve">Beat </w:t>
+        <w:t>Beat Oechsli</w:t>
       </w:r>
-      <w:proofErr w:type="spellStart"/>
-      <w:r>
-        <w:t>Oechsli</w:t>
-      </w:r>
-      <w:proofErr w:type="spellEnd"/>
     </w:p>
     <w:p>
       <w:pPr>
@@ -2303,13 +2278,8 @@
         </w:tabs>
         <w:spacing w:after="0" w:line="276" w:lineRule="auto"/>
       </w:pPr>
-      <w:proofErr w:type="spellStart"/>
       <w:r>
-        <w:t>teilzeit</w:t>
-      </w:r>
-      <w:proofErr w:type="spellEnd"/>
-      <w:r>
-        <w:t xml:space="preserve"> angestellt, genau</w:t>
+        <w:t>teilzeit angestellt, genau</w:t>
       </w:r>
     </w:p>
     <w:p>
@@ -2352,16 +2322,11 @@
         </w:tabs>
         <w:spacing w:after="0" w:line="276" w:lineRule="auto"/>
       </w:pPr>
-      <w:proofErr w:type="spellStart"/>
       <w:r>
         <w:t>teil</w:t>
       </w:r>
       <w:r>
-        <w:t>zeit</w:t>
-      </w:r>
-      <w:proofErr w:type="spellEnd"/>
-      <w:r>
-        <w:t xml:space="preserve"> angestellt, wenig technisches</w:t>
+        <w:t>zeit angestellt, wenig technisches</w:t>
       </w:r>
       <w:r>
         <w:t xml:space="preserve"> Know-How</w:t>
@@ -2372,13 +2337,13 @@
         <w:pStyle w:val="berschrift2"/>
         <w:spacing w:line="276" w:lineRule="auto"/>
       </w:pPr>
-      <w:bookmarkStart w:id="13" w:name="h.jtg6b1hx3dtf"/>
-      <w:bookmarkStart w:id="14" w:name="_Toc287520104"/>
-      <w:bookmarkEnd w:id="13"/>
+      <w:bookmarkStart w:id="12" w:name="h.jtg6b1hx3dtf"/>
+      <w:bookmarkStart w:id="13" w:name="_Toc287520104"/>
+      <w:bookmarkEnd w:id="12"/>
       <w:r>
         <w:t>Termin vereinbart</w:t>
       </w:r>
-      <w:bookmarkEnd w:id="14"/>
+      <w:bookmarkEnd w:id="13"/>
     </w:p>
     <w:p>
       <w:r>
@@ -2402,12 +2367,12 @@
         <w:pStyle w:val="berschrift2"/>
         <w:spacing w:line="276" w:lineRule="auto"/>
       </w:pPr>
-      <w:bookmarkStart w:id="15" w:name="_Toc287520105"/>
+      <w:bookmarkStart w:id="14" w:name="_Toc287520105"/>
       <w:r>
         <w:lastRenderedPageBreak/>
         <w:t>Durchgeführt</w:t>
       </w:r>
-      <w:bookmarkEnd w:id="15"/>
+      <w:bookmarkEnd w:id="14"/>
     </w:p>
     <w:p>
       <w:r>
@@ -2419,11 +2384,11 @@
         <w:pStyle w:val="berschrift2"/>
         <w:spacing w:line="276" w:lineRule="auto"/>
       </w:pPr>
-      <w:bookmarkStart w:id="16" w:name="_Toc287520106"/>
+      <w:bookmarkStart w:id="15" w:name="_Toc287520106"/>
       <w:r>
         <w:t>Ausgewertet</w:t>
       </w:r>
-      <w:bookmarkEnd w:id="16"/>
+      <w:bookmarkEnd w:id="15"/>
     </w:p>
     <w:p>
       <w:r>
@@ -2434,11 +2399,11 @@
       <w:pPr>
         <w:pStyle w:val="berschrift1"/>
       </w:pPr>
-      <w:bookmarkStart w:id="17" w:name="_Toc287520107"/>
+      <w:bookmarkStart w:id="16" w:name="_Toc287520107"/>
       <w:r>
         <w:t>Interessante Verhaltensvariablen</w:t>
       </w:r>
-      <w:bookmarkEnd w:id="17"/>
+      <w:bookmarkEnd w:id="16"/>
     </w:p>
     <w:p>
       <w:pPr>
@@ -2541,20 +2506,2019 @@
       <w:pPr>
         <w:pStyle w:val="berschrift1"/>
       </w:pPr>
-      <w:bookmarkStart w:id="18" w:name="_Toc287520108"/>
+      <w:bookmarkStart w:id="17" w:name="_Toc287520108"/>
       <w:r>
         <w:lastRenderedPageBreak/>
         <w:t>Interviewfragen</w:t>
       </w:r>
-      <w:bookmarkEnd w:id="18"/>
+      <w:bookmarkEnd w:id="17"/>
     </w:p>
     <w:p>
       <w:pPr>
         <w:pStyle w:val="berschrift2"/>
       </w:pPr>
-      <w:bookmarkStart w:id="19" w:name="_Toc287520109"/>
+      <w:bookmarkStart w:id="18" w:name="_Toc287520109"/>
       <w:r>
         <w:t>Formular Isa Sabani</w:t>
+      </w:r>
+      <w:bookmarkEnd w:id="18"/>
+    </w:p>
+    <w:p>
+      <w:r>
+        <w:t>1. Sich selber vorstellen 2. Firma vorstellen 3. Projekt vorstellen 4. Vertraulichkeit garantieren (Frage ob richtiger Name verwendet werden darf)</w:t>
+      </w:r>
+      <w:r>
+        <w:t>.</w:t>
+      </w:r>
+    </w:p>
+    <w:tbl>
+      <w:tblPr>
+        <w:tblStyle w:val="Tabellenraster"/>
+        <w:tblW w:w="9606" w:type="dxa"/>
+        <w:tblLayout w:type="fixed"/>
+        <w:tblLook w:val="04A0" w:firstRow="1" w:lastRow="0" w:firstColumn="1" w:lastColumn="0" w:noHBand="0" w:noVBand="1"/>
+      </w:tblPr>
+      <w:tblGrid>
+        <w:gridCol w:w="1809"/>
+        <w:gridCol w:w="7797"/>
+      </w:tblGrid>
+      <w:tr>
+        <w:tc>
+          <w:tcPr>
+            <w:tcW w:w="1809" w:type="dxa"/>
+          </w:tcPr>
+          <w:p>
+            <w:r>
+              <w:t>Attribut</w:t>
+            </w:r>
+          </w:p>
+        </w:tc>
+        <w:tc>
+          <w:tcPr>
+            <w:tcW w:w="7797" w:type="dxa"/>
+          </w:tcPr>
+          <w:p>
+            <w:r>
+              <w:t>Wert</w:t>
+            </w:r>
+          </w:p>
+        </w:tc>
+      </w:tr>
+      <w:tr>
+        <w:tc>
+          <w:tcPr>
+            <w:tcW w:w="1809" w:type="dxa"/>
+          </w:tcPr>
+          <w:p>
+            <w:r>
+              <w:t>Name</w:t>
+            </w:r>
+          </w:p>
+        </w:tc>
+        <w:tc>
+          <w:tcPr>
+            <w:tcW w:w="7797" w:type="dxa"/>
+          </w:tcPr>
+          <w:p>
+            <w:r>
+              <w:t>Isa Sabani</w:t>
+            </w:r>
+          </w:p>
+        </w:tc>
+      </w:tr>
+      <w:tr>
+        <w:tc>
+          <w:tcPr>
+            <w:tcW w:w="1809" w:type="dxa"/>
+          </w:tcPr>
+          <w:p>
+            <w:r>
+              <w:t>Firma</w:t>
+            </w:r>
+          </w:p>
+        </w:tc>
+        <w:tc>
+          <w:tcPr>
+            <w:tcW w:w="7797" w:type="dxa"/>
+          </w:tcPr>
+          <w:p>
+            <w:r>
+              <w:t>Sanhei AG (Sanitär Heizungen)</w:t>
+            </w:r>
+          </w:p>
+        </w:tc>
+      </w:tr>
+      <w:tr>
+        <w:tc>
+          <w:tcPr>
+            <w:tcW w:w="1809" w:type="dxa"/>
+          </w:tcPr>
+          <w:p>
+            <w:r>
+              <w:t>Funktion</w:t>
+            </w:r>
+          </w:p>
+        </w:tc>
+        <w:tc>
+          <w:tcPr>
+            <w:tcW w:w="7797" w:type="dxa"/>
+          </w:tcPr>
+          <w:p>
+            <w:r>
+              <w:t>Monteur</w:t>
+            </w:r>
+          </w:p>
+        </w:tc>
+      </w:tr>
+      <w:tr>
+        <w:tc>
+          <w:tcPr>
+            <w:tcW w:w="1809" w:type="dxa"/>
+          </w:tcPr>
+          <w:p>
+            <w:r>
+              <w:t>Aufgaben</w:t>
+            </w:r>
+          </w:p>
+        </w:tc>
+        <w:tc>
+          <w:tcPr>
+            <w:tcW w:w="7797" w:type="dxa"/>
+          </w:tcPr>
+          <w:p>
+            <w:pPr>
+              <w:numPr>
+                <w:ilvl w:val="0"/>
+                <w:numId w:val="17"/>
+              </w:numPr>
+            </w:pPr>
+            <w:r>
+              <w:t>Reparaturen</w:t>
+            </w:r>
+          </w:p>
+          <w:p>
+            <w:pPr>
+              <w:numPr>
+                <w:ilvl w:val="0"/>
+                <w:numId w:val="17"/>
+              </w:numPr>
+            </w:pPr>
+            <w:r>
+              <w:t>Umbauten</w:t>
+            </w:r>
+          </w:p>
+          <w:p>
+            <w:pPr>
+              <w:numPr>
+                <w:ilvl w:val="0"/>
+                <w:numId w:val="17"/>
+              </w:numPr>
+            </w:pPr>
+            <w:r>
+              <w:t>Solar-Energie</w:t>
+            </w:r>
+          </w:p>
+          <w:p>
+            <w:pPr>
+              <w:numPr>
+                <w:ilvl w:val="0"/>
+                <w:numId w:val="17"/>
+              </w:numPr>
+            </w:pPr>
+            <w:r>
+              <w:t>Wärmepumpen</w:t>
+            </w:r>
+          </w:p>
+          <w:p>
+            <w:pPr>
+              <w:numPr>
+                <w:ilvl w:val="0"/>
+                <w:numId w:val="17"/>
+              </w:numPr>
+            </w:pPr>
+            <w:r>
+              <w:t>Öl-, Gas-, Holz-Heizungen</w:t>
+            </w:r>
+          </w:p>
+          <w:p/>
+          <w:p/>
+          <w:p/>
+          <w:p/>
+          <w:p/>
+        </w:tc>
+      </w:tr>
+      <w:tr>
+        <w:tc>
+          <w:tcPr>
+            <w:tcW w:w="1809" w:type="dxa"/>
+          </w:tcPr>
+          <w:p>
+            <w:r>
+              <w:t>Output &amp; Kommunikation</w:t>
+            </w:r>
+          </w:p>
+          <w:p>
+            <w:r>
+              <w:t>(</w:t>
+            </w:r>
+            <w:r>
+              <w:t>muss bestätigt werden)</w:t>
+            </w:r>
+          </w:p>
+        </w:tc>
+        <w:tc>
+          <w:tcPr>
+            <w:tcW w:w="7797" w:type="dxa"/>
+          </w:tcPr>
+          <w:p>
+            <w:r>
+              <w:rPr>
+                <w:noProof/>
+                <w:lang w:eastAsia="de-CH"/>
+              </w:rPr>
+              <w:drawing>
+                <wp:inline distT="0" distB="0" distL="0" distR="0" wp14:anchorId="5B43E595" wp14:editId="56CB6556">
+                  <wp:extent cx="4548146" cy="3204376"/>
+                  <wp:effectExtent l="38100" t="19050" r="24130" b="34290"/>
+                  <wp:docPr id="3" name="Diagramm 3"/>
+                  <wp:cNvGraphicFramePr/>
+                  <a:graphic xmlns:a="http://schemas.openxmlformats.org/drawingml/2006/main">
+                    <a:graphicData uri="http://schemas.openxmlformats.org/drawingml/2006/diagram">
+                      <dgm:relIds xmlns:dgm="http://schemas.openxmlformats.org/drawingml/2006/diagram" xmlns:r="http://schemas.openxmlformats.org/officeDocument/2006/relationships" r:dm="rId10" r:lo="rId11" r:qs="rId12" r:cs="rId13"/>
+                    </a:graphicData>
+                  </a:graphic>
+                </wp:inline>
+              </w:drawing>
+            </w:r>
+          </w:p>
+          <w:p/>
+          <w:p/>
+          <w:p/>
+          <w:p/>
+          <w:p/>
+          <w:p/>
+          <w:p/>
+          <w:p/>
+          <w:p/>
+          <w:p/>
+          <w:p/>
+          <w:p/>
+          <w:p/>
+          <w:p/>
+        </w:tc>
+      </w:tr>
+      <w:tr>
+        <w:tc>
+          <w:tcPr>
+            <w:tcW w:w="1809" w:type="dxa"/>
+          </w:tcPr>
+          <w:p>
+            <w:r>
+              <w:lastRenderedPageBreak/>
+              <w:t>Informationen für Arbeit benötigt</w:t>
+            </w:r>
+          </w:p>
+          <w:p>
+            <w:r>
+              <w:t>(muss bestätigt werden)</w:t>
+            </w:r>
+          </w:p>
+        </w:tc>
+        <w:tc>
+          <w:tcPr>
+            <w:tcW w:w="7797" w:type="dxa"/>
+          </w:tcPr>
+          <w:p>
+            <w:pPr>
+              <w:pStyle w:val="Listenabsatz"/>
+              <w:numPr>
+                <w:ilvl w:val="0"/>
+                <w:numId w:val="17"/>
+              </w:numPr>
+              <w:rPr>
+                <w:noProof/>
+                <w:lang w:eastAsia="de-CH"/>
+              </w:rPr>
+            </w:pPr>
+            <w:r>
+              <w:rPr>
+                <w:noProof/>
+                <w:lang w:eastAsia="de-CH"/>
+              </w:rPr>
+              <w:t>Kunde, Adresse</w:t>
+            </w:r>
+          </w:p>
+          <w:p>
+            <w:pPr>
+              <w:pStyle w:val="Listenabsatz"/>
+              <w:numPr>
+                <w:ilvl w:val="0"/>
+                <w:numId w:val="17"/>
+              </w:numPr>
+              <w:rPr>
+                <w:noProof/>
+                <w:lang w:eastAsia="de-CH"/>
+              </w:rPr>
+            </w:pPr>
+            <w:r>
+              <w:rPr>
+                <w:noProof/>
+                <w:lang w:eastAsia="de-CH"/>
+              </w:rPr>
+              <w:t>Problem: Was muss beim Kunden erledigt werden</w:t>
+            </w:r>
+          </w:p>
+          <w:p>
+            <w:pPr>
+              <w:pStyle w:val="Listenabsatz"/>
+              <w:numPr>
+                <w:ilvl w:val="0"/>
+                <w:numId w:val="17"/>
+              </w:numPr>
+              <w:rPr>
+                <w:noProof/>
+                <w:lang w:eastAsia="de-CH"/>
+              </w:rPr>
+            </w:pPr>
+            <w:r>
+              <w:rPr>
+                <w:noProof/>
+                <w:lang w:eastAsia="de-CH"/>
+              </w:rPr>
+              <w:t>Terminfindung</w:t>
+            </w:r>
+          </w:p>
+          <w:p>
+            <w:pPr>
+              <w:pStyle w:val="Listenabsatz"/>
+              <w:numPr>
+                <w:ilvl w:val="0"/>
+                <w:numId w:val="17"/>
+              </w:numPr>
+              <w:rPr>
+                <w:noProof/>
+                <w:lang w:eastAsia="de-CH"/>
+              </w:rPr>
+            </w:pPr>
+            <w:r>
+              <w:rPr>
+                <w:noProof/>
+                <w:lang w:eastAsia="de-CH"/>
+              </w:rPr>
+              <w:t>Benötigtes Material</w:t>
+            </w:r>
+          </w:p>
+          <w:p>
+            <w:pPr>
+              <w:rPr>
+                <w:noProof/>
+                <w:lang w:eastAsia="de-CH"/>
+              </w:rPr>
+            </w:pPr>
+          </w:p>
+          <w:p>
+            <w:pPr>
+              <w:rPr>
+                <w:noProof/>
+                <w:lang w:eastAsia="de-CH"/>
+              </w:rPr>
+            </w:pPr>
+          </w:p>
+          <w:p>
+            <w:pPr>
+              <w:rPr>
+                <w:noProof/>
+                <w:lang w:eastAsia="de-CH"/>
+              </w:rPr>
+            </w:pPr>
+          </w:p>
+          <w:p>
+            <w:pPr>
+              <w:rPr>
+                <w:noProof/>
+                <w:lang w:eastAsia="de-CH"/>
+              </w:rPr>
+            </w:pPr>
+          </w:p>
+          <w:p>
+            <w:pPr>
+              <w:rPr>
+                <w:noProof/>
+                <w:lang w:eastAsia="de-CH"/>
+              </w:rPr>
+            </w:pPr>
+          </w:p>
+          <w:p>
+            <w:pPr>
+              <w:rPr>
+                <w:noProof/>
+                <w:lang w:eastAsia="de-CH"/>
+              </w:rPr>
+            </w:pPr>
+          </w:p>
+          <w:p>
+            <w:pPr>
+              <w:rPr>
+                <w:noProof/>
+                <w:lang w:eastAsia="de-CH"/>
+              </w:rPr>
+            </w:pPr>
+          </w:p>
+        </w:tc>
+      </w:tr>
+      <w:tr>
+        <w:tc>
+          <w:tcPr>
+            <w:tcW w:w="1809" w:type="dxa"/>
+          </w:tcPr>
+          <w:p>
+            <w:r>
+              <w:t>Werdegang</w:t>
+            </w:r>
+          </w:p>
+        </w:tc>
+        <w:tc>
+          <w:tcPr>
+            <w:tcW w:w="7797" w:type="dxa"/>
+          </w:tcPr>
+          <w:p>
+            <w:pPr>
+              <w:rPr>
+                <w:noProof/>
+                <w:lang w:eastAsia="de-CH"/>
+              </w:rPr>
+            </w:pPr>
+          </w:p>
+          <w:p>
+            <w:pPr>
+              <w:rPr>
+                <w:noProof/>
+                <w:lang w:eastAsia="de-CH"/>
+              </w:rPr>
+            </w:pPr>
+          </w:p>
+          <w:p>
+            <w:pPr>
+              <w:rPr>
+                <w:noProof/>
+                <w:lang w:eastAsia="de-CH"/>
+              </w:rPr>
+            </w:pPr>
+          </w:p>
+          <w:p>
+            <w:pPr>
+              <w:rPr>
+                <w:noProof/>
+                <w:lang w:eastAsia="de-CH"/>
+              </w:rPr>
+            </w:pPr>
+          </w:p>
+          <w:p>
+            <w:pPr>
+              <w:rPr>
+                <w:noProof/>
+                <w:lang w:eastAsia="de-CH"/>
+              </w:rPr>
+            </w:pPr>
+          </w:p>
+          <w:p>
+            <w:pPr>
+              <w:rPr>
+                <w:noProof/>
+                <w:lang w:eastAsia="de-CH"/>
+              </w:rPr>
+            </w:pPr>
+          </w:p>
+          <w:p>
+            <w:pPr>
+              <w:rPr>
+                <w:noProof/>
+                <w:lang w:eastAsia="de-CH"/>
+              </w:rPr>
+            </w:pPr>
+          </w:p>
+          <w:p>
+            <w:pPr>
+              <w:rPr>
+                <w:noProof/>
+                <w:lang w:eastAsia="de-CH"/>
+              </w:rPr>
+            </w:pPr>
+          </w:p>
+          <w:p>
+            <w:pPr>
+              <w:rPr>
+                <w:noProof/>
+                <w:lang w:eastAsia="de-CH"/>
+              </w:rPr>
+            </w:pPr>
+          </w:p>
+        </w:tc>
+      </w:tr>
+      <w:tr>
+        <w:tc>
+          <w:tcPr>
+            <w:tcW w:w="1809" w:type="dxa"/>
+          </w:tcPr>
+          <w:p>
+            <w:r>
+              <w:t>Erfolgsmessung</w:t>
+            </w:r>
+          </w:p>
+        </w:tc>
+        <w:tc>
+          <w:tcPr>
+            <w:tcW w:w="7797" w:type="dxa"/>
+          </w:tcPr>
+          <w:p>
+            <w:pPr>
+              <w:pStyle w:val="Listenabsatz"/>
+              <w:numPr>
+                <w:ilvl w:val="0"/>
+                <w:numId w:val="17"/>
+              </w:numPr>
+              <w:rPr>
+                <w:noProof/>
+                <w:lang w:eastAsia="de-CH"/>
+              </w:rPr>
+            </w:pPr>
+            <w:r>
+              <w:rPr>
+                <w:noProof/>
+                <w:lang w:eastAsia="de-CH"/>
+              </w:rPr>
+              <w:t>Zufriedener Kunde</w:t>
+            </w:r>
+          </w:p>
+          <w:p>
+            <w:pPr>
+              <w:pStyle w:val="Listenabsatz"/>
+              <w:numPr>
+                <w:ilvl w:val="0"/>
+                <w:numId w:val="17"/>
+              </w:numPr>
+              <w:rPr>
+                <w:noProof/>
+                <w:lang w:eastAsia="de-CH"/>
+              </w:rPr>
+            </w:pPr>
+            <w:r>
+              <w:rPr>
+                <w:noProof/>
+                <w:lang w:eastAsia="de-CH"/>
+              </w:rPr>
+              <w:t>Korrekter Rapport, Rechnung kann daraus generiert werden (sehr wichtig)</w:t>
+            </w:r>
+          </w:p>
+          <w:p>
+            <w:pPr>
+              <w:rPr>
+                <w:noProof/>
+                <w:lang w:eastAsia="de-CH"/>
+              </w:rPr>
+            </w:pPr>
+          </w:p>
+          <w:p>
+            <w:pPr>
+              <w:rPr>
+                <w:noProof/>
+                <w:lang w:eastAsia="de-CH"/>
+              </w:rPr>
+            </w:pPr>
+          </w:p>
+          <w:p>
+            <w:pPr>
+              <w:rPr>
+                <w:noProof/>
+                <w:lang w:eastAsia="de-CH"/>
+              </w:rPr>
+            </w:pPr>
+          </w:p>
+          <w:p>
+            <w:pPr>
+              <w:rPr>
+                <w:noProof/>
+                <w:lang w:eastAsia="de-CH"/>
+              </w:rPr>
+            </w:pPr>
+          </w:p>
+          <w:p>
+            <w:pPr>
+              <w:rPr>
+                <w:noProof/>
+                <w:lang w:eastAsia="de-CH"/>
+              </w:rPr>
+            </w:pPr>
+          </w:p>
+          <w:p>
+            <w:pPr>
+              <w:rPr>
+                <w:noProof/>
+                <w:lang w:eastAsia="de-CH"/>
+              </w:rPr>
+            </w:pPr>
+          </w:p>
+        </w:tc>
+      </w:tr>
+      <w:tr>
+        <w:tc>
+          <w:tcPr>
+            <w:tcW w:w="1809" w:type="dxa"/>
+          </w:tcPr>
+          <w:p>
+            <w:r>
+              <w:t>Probleme bei der Arbeit</w:t>
+            </w:r>
+          </w:p>
+        </w:tc>
+        <w:tc>
+          <w:tcPr>
+            <w:tcW w:w="7797" w:type="dxa"/>
+          </w:tcPr>
+          <w:p>
+            <w:pPr>
+              <w:rPr>
+                <w:noProof/>
+                <w:lang w:eastAsia="de-CH"/>
+              </w:rPr>
+            </w:pPr>
+          </w:p>
+          <w:p>
+            <w:pPr>
+              <w:rPr>
+                <w:noProof/>
+                <w:lang w:eastAsia="de-CH"/>
+              </w:rPr>
+            </w:pPr>
+          </w:p>
+          <w:p>
+            <w:pPr>
+              <w:rPr>
+                <w:noProof/>
+                <w:lang w:eastAsia="de-CH"/>
+              </w:rPr>
+            </w:pPr>
+          </w:p>
+          <w:p>
+            <w:pPr>
+              <w:rPr>
+                <w:noProof/>
+                <w:lang w:eastAsia="de-CH"/>
+              </w:rPr>
+            </w:pPr>
+          </w:p>
+          <w:p>
+            <w:pPr>
+              <w:rPr>
+                <w:noProof/>
+                <w:lang w:eastAsia="de-CH"/>
+              </w:rPr>
+            </w:pPr>
+          </w:p>
+          <w:p>
+            <w:pPr>
+              <w:rPr>
+                <w:noProof/>
+                <w:lang w:eastAsia="de-CH"/>
+              </w:rPr>
+            </w:pPr>
+          </w:p>
+          <w:p>
+            <w:pPr>
+              <w:rPr>
+                <w:noProof/>
+                <w:lang w:eastAsia="de-CH"/>
+              </w:rPr>
+            </w:pPr>
+          </w:p>
+          <w:p>
+            <w:pPr>
+              <w:rPr>
+                <w:noProof/>
+                <w:lang w:eastAsia="de-CH"/>
+              </w:rPr>
+            </w:pPr>
+          </w:p>
+        </w:tc>
+      </w:tr>
+      <w:tr>
+        <w:tc>
+          <w:tcPr>
+            <w:tcW w:w="1809" w:type="dxa"/>
+          </w:tcPr>
+          <w:p>
+            <w:r>
+              <w:t>Guter Ablauf</w:t>
+            </w:r>
+          </w:p>
+        </w:tc>
+        <w:tc>
+          <w:tcPr>
+            <w:tcW w:w="7797" w:type="dxa"/>
+          </w:tcPr>
+          <w:p>
+            <w:pPr>
+              <w:pStyle w:val="Listenabsatz"/>
+              <w:numPr>
+                <w:ilvl w:val="0"/>
+                <w:numId w:val="17"/>
+              </w:numPr>
+              <w:rPr>
+                <w:noProof/>
+                <w:lang w:eastAsia="de-CH"/>
+              </w:rPr>
+            </w:pPr>
+            <w:r>
+              <w:rPr>
+                <w:noProof/>
+                <w:lang w:eastAsia="de-CH"/>
+              </w:rPr>
+              <w:t>Kundenanfrage:</w:t>
+            </w:r>
+          </w:p>
+          <w:p>
+            <w:pPr>
+              <w:rPr>
+                <w:noProof/>
+                <w:lang w:eastAsia="de-CH"/>
+              </w:rPr>
+            </w:pPr>
+          </w:p>
+          <w:p>
+            <w:pPr>
+              <w:rPr>
+                <w:noProof/>
+                <w:lang w:eastAsia="de-CH"/>
+              </w:rPr>
+            </w:pPr>
+          </w:p>
+          <w:p>
+            <w:pPr>
+              <w:rPr>
+                <w:noProof/>
+                <w:lang w:eastAsia="de-CH"/>
+              </w:rPr>
+            </w:pPr>
+          </w:p>
+          <w:p>
+            <w:pPr>
+              <w:pStyle w:val="Listenabsatz"/>
+              <w:numPr>
+                <w:ilvl w:val="0"/>
+                <w:numId w:val="17"/>
+              </w:numPr>
+              <w:rPr>
+                <w:noProof/>
+                <w:lang w:eastAsia="de-CH"/>
+              </w:rPr>
+            </w:pPr>
+            <w:r>
+              <w:rPr>
+                <w:noProof/>
+                <w:lang w:eastAsia="de-CH"/>
+              </w:rPr>
+              <w:t>Terminvereinbarung:</w:t>
+            </w:r>
+          </w:p>
+          <w:p>
+            <w:pPr>
+              <w:rPr>
+                <w:noProof/>
+                <w:lang w:eastAsia="de-CH"/>
+              </w:rPr>
+            </w:pPr>
+          </w:p>
+          <w:p>
+            <w:pPr>
+              <w:rPr>
+                <w:noProof/>
+                <w:lang w:eastAsia="de-CH"/>
+              </w:rPr>
+            </w:pPr>
+          </w:p>
+          <w:p>
+            <w:pPr>
+              <w:rPr>
+                <w:noProof/>
+                <w:lang w:eastAsia="de-CH"/>
+              </w:rPr>
+            </w:pPr>
+          </w:p>
+          <w:p>
+            <w:pPr>
+              <w:pStyle w:val="Listenabsatz"/>
+              <w:numPr>
+                <w:ilvl w:val="0"/>
+                <w:numId w:val="17"/>
+              </w:numPr>
+              <w:rPr>
+                <w:noProof/>
+                <w:lang w:eastAsia="de-CH"/>
+              </w:rPr>
+            </w:pPr>
+            <w:r>
+              <w:rPr>
+                <w:noProof/>
+                <w:lang w:eastAsia="de-CH"/>
+              </w:rPr>
+              <w:t>Kundenbesuch:</w:t>
+            </w:r>
+          </w:p>
+          <w:p>
+            <w:pPr>
+              <w:rPr>
+                <w:noProof/>
+                <w:lang w:eastAsia="de-CH"/>
+              </w:rPr>
+            </w:pPr>
+          </w:p>
+          <w:p>
+            <w:pPr>
+              <w:rPr>
+                <w:noProof/>
+                <w:lang w:eastAsia="de-CH"/>
+              </w:rPr>
+            </w:pPr>
+          </w:p>
+          <w:p>
+            <w:pPr>
+              <w:rPr>
+                <w:noProof/>
+                <w:lang w:eastAsia="de-CH"/>
+              </w:rPr>
+            </w:pPr>
+          </w:p>
+          <w:p>
+            <w:pPr>
+              <w:pStyle w:val="Listenabsatz"/>
+              <w:numPr>
+                <w:ilvl w:val="0"/>
+                <w:numId w:val="17"/>
+              </w:numPr>
+              <w:rPr>
+                <w:noProof/>
+                <w:lang w:eastAsia="de-CH"/>
+              </w:rPr>
+            </w:pPr>
+            <w:r>
+              <w:rPr>
+                <w:noProof/>
+                <w:lang w:eastAsia="de-CH"/>
+              </w:rPr>
+              <w:t>Rapport:</w:t>
+            </w:r>
+          </w:p>
+          <w:p>
+            <w:pPr>
+              <w:rPr>
+                <w:noProof/>
+                <w:lang w:eastAsia="de-CH"/>
+              </w:rPr>
+            </w:pPr>
+          </w:p>
+          <w:p>
+            <w:pPr>
+              <w:rPr>
+                <w:noProof/>
+                <w:lang w:eastAsia="de-CH"/>
+              </w:rPr>
+            </w:pPr>
+          </w:p>
+          <w:p>
+            <w:pPr>
+              <w:rPr>
+                <w:noProof/>
+                <w:lang w:eastAsia="de-CH"/>
+              </w:rPr>
+            </w:pPr>
+          </w:p>
+        </w:tc>
+      </w:tr>
+      <w:tr>
+        <w:tc>
+          <w:tcPr>
+            <w:tcW w:w="1809" w:type="dxa"/>
+          </w:tcPr>
+          <w:p>
+            <w:r>
+              <w:t>Schlechter Ablauf</w:t>
+            </w:r>
+          </w:p>
+        </w:tc>
+        <w:tc>
+          <w:tcPr>
+            <w:tcW w:w="7797" w:type="dxa"/>
+          </w:tcPr>
+          <w:p>
+            <w:pPr>
+              <w:pStyle w:val="Listenabsatz"/>
+              <w:numPr>
+                <w:ilvl w:val="0"/>
+                <w:numId w:val="17"/>
+              </w:numPr>
+              <w:rPr>
+                <w:noProof/>
+                <w:lang w:eastAsia="de-CH"/>
+              </w:rPr>
+            </w:pPr>
+            <w:r>
+              <w:rPr>
+                <w:noProof/>
+                <w:lang w:eastAsia="de-CH"/>
+              </w:rPr>
+              <w:t>Kundenanfrage:</w:t>
+            </w:r>
+          </w:p>
+          <w:p>
+            <w:pPr>
+              <w:rPr>
+                <w:noProof/>
+                <w:lang w:eastAsia="de-CH"/>
+              </w:rPr>
+            </w:pPr>
+          </w:p>
+          <w:p>
+            <w:pPr>
+              <w:rPr>
+                <w:noProof/>
+                <w:lang w:eastAsia="de-CH"/>
+              </w:rPr>
+            </w:pPr>
+          </w:p>
+          <w:p>
+            <w:pPr>
+              <w:rPr>
+                <w:noProof/>
+                <w:lang w:eastAsia="de-CH"/>
+              </w:rPr>
+            </w:pPr>
+          </w:p>
+          <w:p>
+            <w:pPr>
+              <w:rPr>
+                <w:noProof/>
+                <w:lang w:eastAsia="de-CH"/>
+              </w:rPr>
+            </w:pPr>
+          </w:p>
+          <w:p>
+            <w:pPr>
+              <w:pStyle w:val="Listenabsatz"/>
+              <w:numPr>
+                <w:ilvl w:val="0"/>
+                <w:numId w:val="17"/>
+              </w:numPr>
+              <w:rPr>
+                <w:noProof/>
+                <w:lang w:eastAsia="de-CH"/>
+              </w:rPr>
+            </w:pPr>
+            <w:r>
+              <w:rPr>
+                <w:noProof/>
+                <w:lang w:eastAsia="de-CH"/>
+              </w:rPr>
+              <w:lastRenderedPageBreak/>
+              <w:t>Terminvereinbarung:</w:t>
+            </w:r>
+          </w:p>
+          <w:p>
+            <w:pPr>
+              <w:rPr>
+                <w:noProof/>
+                <w:lang w:eastAsia="de-CH"/>
+              </w:rPr>
+            </w:pPr>
+          </w:p>
+          <w:p>
+            <w:pPr>
+              <w:rPr>
+                <w:noProof/>
+                <w:lang w:eastAsia="de-CH"/>
+              </w:rPr>
+            </w:pPr>
+          </w:p>
+          <w:p>
+            <w:pPr>
+              <w:rPr>
+                <w:noProof/>
+                <w:lang w:eastAsia="de-CH"/>
+              </w:rPr>
+            </w:pPr>
+          </w:p>
+          <w:p>
+            <w:pPr>
+              <w:pStyle w:val="Listenabsatz"/>
+              <w:numPr>
+                <w:ilvl w:val="0"/>
+                <w:numId w:val="17"/>
+              </w:numPr>
+              <w:rPr>
+                <w:noProof/>
+                <w:lang w:eastAsia="de-CH"/>
+              </w:rPr>
+            </w:pPr>
+            <w:r>
+              <w:rPr>
+                <w:noProof/>
+                <w:lang w:eastAsia="de-CH"/>
+              </w:rPr>
+              <w:t>Kundenbesuch:</w:t>
+            </w:r>
+          </w:p>
+          <w:p>
+            <w:pPr>
+              <w:rPr>
+                <w:noProof/>
+                <w:lang w:eastAsia="de-CH"/>
+              </w:rPr>
+            </w:pPr>
+          </w:p>
+          <w:p>
+            <w:pPr>
+              <w:rPr>
+                <w:noProof/>
+                <w:lang w:eastAsia="de-CH"/>
+              </w:rPr>
+            </w:pPr>
+          </w:p>
+          <w:p>
+            <w:pPr>
+              <w:rPr>
+                <w:noProof/>
+                <w:lang w:eastAsia="de-CH"/>
+              </w:rPr>
+            </w:pPr>
+          </w:p>
+          <w:p>
+            <w:pPr>
+              <w:pStyle w:val="Listenabsatz"/>
+              <w:numPr>
+                <w:ilvl w:val="0"/>
+                <w:numId w:val="17"/>
+              </w:numPr>
+              <w:rPr>
+                <w:noProof/>
+                <w:lang w:eastAsia="de-CH"/>
+              </w:rPr>
+            </w:pPr>
+            <w:r>
+              <w:rPr>
+                <w:noProof/>
+                <w:lang w:eastAsia="de-CH"/>
+              </w:rPr>
+              <w:t>Rapport:</w:t>
+            </w:r>
+          </w:p>
+          <w:p>
+            <w:pPr>
+              <w:rPr>
+                <w:noProof/>
+                <w:lang w:eastAsia="de-CH"/>
+              </w:rPr>
+            </w:pPr>
+          </w:p>
+          <w:p>
+            <w:pPr>
+              <w:rPr>
+                <w:noProof/>
+                <w:lang w:eastAsia="de-CH"/>
+              </w:rPr>
+            </w:pPr>
+          </w:p>
+          <w:p>
+            <w:pPr>
+              <w:rPr>
+                <w:noProof/>
+                <w:lang w:eastAsia="de-CH"/>
+              </w:rPr>
+            </w:pPr>
+          </w:p>
+        </w:tc>
+      </w:tr>
+      <w:tr>
+        <w:tc>
+          <w:tcPr>
+            <w:tcW w:w="1809" w:type="dxa"/>
+          </w:tcPr>
+          <w:p>
+            <w:pPr>
+              <w:rPr>
+                <w:noProof/>
+                <w:lang w:eastAsia="de-CH"/>
+              </w:rPr>
+            </w:pPr>
+            <w:r>
+              <w:rPr>
+                <w:noProof/>
+                <w:lang w:eastAsia="de-CH"/>
+              </w:rPr>
+              <w:lastRenderedPageBreak/>
+              <w:t>Warum ist es schlecht gelaufen?</w:t>
+            </w:r>
+          </w:p>
+          <w:p>
+            <w:pPr>
+              <w:rPr>
+                <w:noProof/>
+                <w:lang w:eastAsia="de-CH"/>
+              </w:rPr>
+            </w:pPr>
+            <w:r>
+              <w:rPr>
+                <w:noProof/>
+                <w:lang w:eastAsia="de-CH"/>
+              </w:rPr>
+              <w:t>An was ist es gelegen?</w:t>
+            </w:r>
+          </w:p>
+          <w:p/>
+        </w:tc>
+        <w:tc>
+          <w:tcPr>
+            <w:tcW w:w="7797" w:type="dxa"/>
+          </w:tcPr>
+          <w:p>
+            <w:pPr>
+              <w:rPr>
+                <w:noProof/>
+                <w:lang w:eastAsia="de-CH"/>
+              </w:rPr>
+            </w:pPr>
+          </w:p>
+          <w:p>
+            <w:pPr>
+              <w:rPr>
+                <w:noProof/>
+                <w:lang w:eastAsia="de-CH"/>
+              </w:rPr>
+            </w:pPr>
+          </w:p>
+          <w:p>
+            <w:pPr>
+              <w:rPr>
+                <w:noProof/>
+                <w:lang w:eastAsia="de-CH"/>
+              </w:rPr>
+            </w:pPr>
+          </w:p>
+          <w:p>
+            <w:pPr>
+              <w:rPr>
+                <w:noProof/>
+                <w:lang w:eastAsia="de-CH"/>
+              </w:rPr>
+            </w:pPr>
+          </w:p>
+        </w:tc>
+      </w:tr>
+      <w:tr>
+        <w:tc>
+          <w:tcPr>
+            <w:tcW w:w="1809" w:type="dxa"/>
+          </w:tcPr>
+          <w:p>
+            <w:r>
+              <w:t>Arbeitsumgebung (Material, Auto, Telefon)</w:t>
+            </w:r>
+          </w:p>
+        </w:tc>
+        <w:tc>
+          <w:tcPr>
+            <w:tcW w:w="7797" w:type="dxa"/>
+          </w:tcPr>
+          <w:p>
+            <w:pPr>
+              <w:rPr>
+                <w:noProof/>
+                <w:lang w:eastAsia="de-CH"/>
+              </w:rPr>
+            </w:pPr>
+          </w:p>
+          <w:p>
+            <w:pPr>
+              <w:rPr>
+                <w:noProof/>
+                <w:lang w:eastAsia="de-CH"/>
+              </w:rPr>
+            </w:pPr>
+          </w:p>
+          <w:p>
+            <w:pPr>
+              <w:rPr>
+                <w:noProof/>
+                <w:lang w:eastAsia="de-CH"/>
+              </w:rPr>
+            </w:pPr>
+          </w:p>
+          <w:p>
+            <w:pPr>
+              <w:rPr>
+                <w:noProof/>
+                <w:lang w:eastAsia="de-CH"/>
+              </w:rPr>
+            </w:pPr>
+          </w:p>
+          <w:p>
+            <w:pPr>
+              <w:rPr>
+                <w:noProof/>
+                <w:lang w:eastAsia="de-CH"/>
+              </w:rPr>
+            </w:pPr>
+          </w:p>
+        </w:tc>
+      </w:tr>
+      <w:tr>
+        <w:tc>
+          <w:tcPr>
+            <w:tcW w:w="1809" w:type="dxa"/>
+          </w:tcPr>
+          <w:p>
+            <w:r>
+              <w:t>(Inquiry Modus)</w:t>
+            </w:r>
+          </w:p>
+        </w:tc>
+        <w:tc>
+          <w:tcPr>
+            <w:tcW w:w="7797" w:type="dxa"/>
+          </w:tcPr>
+          <w:p>
+            <w:pPr>
+              <w:rPr>
+                <w:noProof/>
+                <w:lang w:eastAsia="de-CH"/>
+              </w:rPr>
+            </w:pPr>
+            <w:r>
+              <w:rPr>
+                <w:noProof/>
+                <w:lang w:eastAsia="de-CH"/>
+              </w:rPr>
+              <w:t>Können wir diesen Fall genauer durchgehen? Ganz genau schauen.</w:t>
+            </w:r>
+          </w:p>
+        </w:tc>
+      </w:tr>
+      <w:tr>
+        <w:tc>
+          <w:tcPr>
+            <w:tcW w:w="1809" w:type="dxa"/>
+          </w:tcPr>
+          <w:p>
+            <w:r>
+              <w:t>Wie wird der Rapport geschrieben</w:t>
+            </w:r>
+            <w:r>
+              <w:t>?</w:t>
+            </w:r>
+          </w:p>
+        </w:tc>
+        <w:tc>
+          <w:tcPr>
+            <w:tcW w:w="7797" w:type="dxa"/>
+          </w:tcPr>
+          <w:p>
+            <w:pPr>
+              <w:rPr>
+                <w:noProof/>
+                <w:lang w:eastAsia="de-CH"/>
+              </w:rPr>
+            </w:pPr>
+          </w:p>
+          <w:p>
+            <w:pPr>
+              <w:rPr>
+                <w:noProof/>
+                <w:lang w:eastAsia="de-CH"/>
+              </w:rPr>
+            </w:pPr>
+          </w:p>
+          <w:p>
+            <w:pPr>
+              <w:rPr>
+                <w:noProof/>
+                <w:lang w:eastAsia="de-CH"/>
+              </w:rPr>
+            </w:pPr>
+          </w:p>
+          <w:p>
+            <w:pPr>
+              <w:rPr>
+                <w:noProof/>
+                <w:lang w:eastAsia="de-CH"/>
+              </w:rPr>
+            </w:pPr>
+          </w:p>
+          <w:p>
+            <w:pPr>
+              <w:rPr>
+                <w:noProof/>
+                <w:lang w:eastAsia="de-CH"/>
+              </w:rPr>
+            </w:pPr>
+          </w:p>
+          <w:p>
+            <w:pPr>
+              <w:rPr>
+                <w:noProof/>
+                <w:lang w:eastAsia="de-CH"/>
+              </w:rPr>
+            </w:pPr>
+          </w:p>
+          <w:p>
+            <w:pPr>
+              <w:rPr>
+                <w:noProof/>
+                <w:lang w:eastAsia="de-CH"/>
+              </w:rPr>
+            </w:pPr>
+          </w:p>
+        </w:tc>
+      </w:tr>
+      <w:tr>
+        <w:tc>
+          <w:tcPr>
+            <w:tcW w:w="1809" w:type="dxa"/>
+          </w:tcPr>
+          <w:p>
+            <w:r>
+              <w:t>Beispiel für Rapport</w:t>
+            </w:r>
+            <w:r>
+              <w:t>.</w:t>
+            </w:r>
+            <w:r>
+              <w:t xml:space="preserve"> Achtung: nicht wie es sein sollte, sondern wie es wirklich ist!</w:t>
+            </w:r>
+          </w:p>
+        </w:tc>
+        <w:tc>
+          <w:tcPr>
+            <w:tcW w:w="7797" w:type="dxa"/>
+          </w:tcPr>
+          <w:p>
+            <w:pPr>
+              <w:rPr>
+                <w:noProof/>
+                <w:lang w:eastAsia="de-CH"/>
+              </w:rPr>
+            </w:pPr>
+          </w:p>
+          <w:p>
+            <w:pPr>
+              <w:rPr>
+                <w:noProof/>
+                <w:lang w:eastAsia="de-CH"/>
+              </w:rPr>
+            </w:pPr>
+          </w:p>
+          <w:p>
+            <w:pPr>
+              <w:rPr>
+                <w:noProof/>
+                <w:lang w:eastAsia="de-CH"/>
+              </w:rPr>
+            </w:pPr>
+          </w:p>
+          <w:p>
+            <w:pPr>
+              <w:rPr>
+                <w:noProof/>
+                <w:lang w:eastAsia="de-CH"/>
+              </w:rPr>
+            </w:pPr>
+          </w:p>
+          <w:p>
+            <w:pPr>
+              <w:rPr>
+                <w:noProof/>
+                <w:lang w:eastAsia="de-CH"/>
+              </w:rPr>
+            </w:pPr>
+          </w:p>
+          <w:p>
+            <w:pPr>
+              <w:rPr>
+                <w:noProof/>
+                <w:lang w:eastAsia="de-CH"/>
+              </w:rPr>
+            </w:pPr>
+          </w:p>
+          <w:p>
+            <w:pPr>
+              <w:rPr>
+                <w:noProof/>
+                <w:lang w:eastAsia="de-CH"/>
+              </w:rPr>
+            </w:pPr>
+          </w:p>
+        </w:tc>
+      </w:tr>
+      <w:tr>
+        <w:tc>
+          <w:tcPr>
+            <w:tcW w:w="1809" w:type="dxa"/>
+          </w:tcPr>
+          <w:p>
+            <w:r>
+              <w:t>Wie oft wird der Rapport abgegeben?</w:t>
+            </w:r>
+          </w:p>
+        </w:tc>
+        <w:tc>
+          <w:tcPr>
+            <w:tcW w:w="7797" w:type="dxa"/>
+          </w:tcPr>
+          <w:p>
+            <w:pPr>
+              <w:rPr>
+                <w:noProof/>
+                <w:lang w:eastAsia="de-CH"/>
+              </w:rPr>
+            </w:pPr>
+          </w:p>
+          <w:p>
+            <w:pPr>
+              <w:rPr>
+                <w:noProof/>
+                <w:lang w:eastAsia="de-CH"/>
+              </w:rPr>
+            </w:pPr>
+          </w:p>
+          <w:p>
+            <w:pPr>
+              <w:rPr>
+                <w:noProof/>
+                <w:lang w:eastAsia="de-CH"/>
+              </w:rPr>
+            </w:pPr>
+          </w:p>
+          <w:p>
+            <w:pPr>
+              <w:rPr>
+                <w:noProof/>
+                <w:lang w:eastAsia="de-CH"/>
+              </w:rPr>
+            </w:pPr>
+          </w:p>
+          <w:p>
+            <w:pPr>
+              <w:rPr>
+                <w:noProof/>
+                <w:lang w:eastAsia="de-CH"/>
+              </w:rPr>
+            </w:pPr>
+          </w:p>
+          <w:p>
+            <w:pPr>
+              <w:rPr>
+                <w:noProof/>
+                <w:lang w:eastAsia="de-CH"/>
+              </w:rPr>
+            </w:pPr>
+          </w:p>
+          <w:p>
+            <w:pPr>
+              <w:rPr>
+                <w:noProof/>
+                <w:lang w:eastAsia="de-CH"/>
+              </w:rPr>
+            </w:pPr>
+          </w:p>
+        </w:tc>
+      </w:tr>
+      <w:tr>
+        <w:tc>
+          <w:tcPr>
+            <w:tcW w:w="1809" w:type="dxa"/>
+          </w:tcPr>
+          <w:p>
+            <w:r>
+              <w:t>Wann und wie wird die Adresse erfasst? Und die verwendeten Materialien?</w:t>
+            </w:r>
+            <w:r>
+              <w:t xml:space="preserve"> </w:t>
+            </w:r>
+            <w:r>
+              <w:t xml:space="preserve">Notiz </w:t>
+            </w:r>
+            <w:r>
+              <w:t>Zeitaufwand</w:t>
+            </w:r>
+            <w:r>
+              <w:t xml:space="preserve"> / Datum</w:t>
+            </w:r>
+            <w:r>
+              <w:t>?</w:t>
+            </w:r>
+          </w:p>
+        </w:tc>
+        <w:tc>
+          <w:tcPr>
+            <w:tcW w:w="7797" w:type="dxa"/>
+          </w:tcPr>
+          <w:p>
+            <w:pPr>
+              <w:rPr>
+                <w:noProof/>
+                <w:lang w:eastAsia="de-CH"/>
+              </w:rPr>
+            </w:pPr>
+          </w:p>
+          <w:p>
+            <w:pPr>
+              <w:rPr>
+                <w:noProof/>
+                <w:lang w:eastAsia="de-CH"/>
+              </w:rPr>
+            </w:pPr>
+          </w:p>
+          <w:p>
+            <w:pPr>
+              <w:rPr>
+                <w:noProof/>
+                <w:lang w:eastAsia="de-CH"/>
+              </w:rPr>
+            </w:pPr>
+          </w:p>
+          <w:p>
+            <w:pPr>
+              <w:rPr>
+                <w:noProof/>
+                <w:lang w:eastAsia="de-CH"/>
+              </w:rPr>
+            </w:pPr>
+          </w:p>
+          <w:p>
+            <w:pPr>
+              <w:rPr>
+                <w:noProof/>
+                <w:lang w:eastAsia="de-CH"/>
+              </w:rPr>
+            </w:pPr>
+          </w:p>
+          <w:p>
+            <w:pPr>
+              <w:rPr>
+                <w:noProof/>
+                <w:lang w:eastAsia="de-CH"/>
+              </w:rPr>
+            </w:pPr>
+          </w:p>
+          <w:p>
+            <w:pPr>
+              <w:rPr>
+                <w:noProof/>
+                <w:lang w:eastAsia="de-CH"/>
+              </w:rPr>
+            </w:pPr>
+          </w:p>
+          <w:p>
+            <w:pPr>
+              <w:rPr>
+                <w:noProof/>
+                <w:lang w:eastAsia="de-CH"/>
+              </w:rPr>
+            </w:pPr>
+          </w:p>
+          <w:p>
+            <w:pPr>
+              <w:rPr>
+                <w:noProof/>
+                <w:lang w:eastAsia="de-CH"/>
+              </w:rPr>
+            </w:pPr>
+          </w:p>
+          <w:p>
+            <w:pPr>
+              <w:rPr>
+                <w:noProof/>
+                <w:lang w:eastAsia="de-CH"/>
+              </w:rPr>
+            </w:pPr>
+          </w:p>
+          <w:p>
+            <w:pPr>
+              <w:rPr>
+                <w:noProof/>
+                <w:lang w:eastAsia="de-CH"/>
+              </w:rPr>
+            </w:pPr>
+          </w:p>
+          <w:p>
+            <w:pPr>
+              <w:rPr>
+                <w:noProof/>
+                <w:lang w:eastAsia="de-CH"/>
+              </w:rPr>
+            </w:pPr>
+          </w:p>
+          <w:p>
+            <w:pPr>
+              <w:rPr>
+                <w:noProof/>
+                <w:lang w:eastAsia="de-CH"/>
+              </w:rPr>
+            </w:pPr>
+          </w:p>
+        </w:tc>
+      </w:tr>
+      <w:tr>
+        <w:tc>
+          <w:tcPr>
+            <w:tcW w:w="1809" w:type="dxa"/>
+          </w:tcPr>
+          <w:p>
+            <w:r>
+              <w:lastRenderedPageBreak/>
+              <w:t>Was für Probleme gibt es im Bezug auf den Rapport?</w:t>
+            </w:r>
+          </w:p>
+        </w:tc>
+        <w:tc>
+          <w:tcPr>
+            <w:tcW w:w="7797" w:type="dxa"/>
+          </w:tcPr>
+          <w:p>
+            <w:pPr>
+              <w:rPr>
+                <w:noProof/>
+                <w:lang w:eastAsia="de-CH"/>
+              </w:rPr>
+            </w:pPr>
+          </w:p>
+          <w:p>
+            <w:pPr>
+              <w:rPr>
+                <w:noProof/>
+                <w:lang w:eastAsia="de-CH"/>
+              </w:rPr>
+            </w:pPr>
+          </w:p>
+          <w:p>
+            <w:pPr>
+              <w:rPr>
+                <w:noProof/>
+                <w:lang w:eastAsia="de-CH"/>
+              </w:rPr>
+            </w:pPr>
+          </w:p>
+          <w:p>
+            <w:pPr>
+              <w:rPr>
+                <w:noProof/>
+                <w:lang w:eastAsia="de-CH"/>
+              </w:rPr>
+            </w:pPr>
+          </w:p>
+          <w:p>
+            <w:pPr>
+              <w:rPr>
+                <w:noProof/>
+                <w:lang w:eastAsia="de-CH"/>
+              </w:rPr>
+            </w:pPr>
+          </w:p>
+          <w:p>
+            <w:pPr>
+              <w:rPr>
+                <w:noProof/>
+                <w:lang w:eastAsia="de-CH"/>
+              </w:rPr>
+            </w:pPr>
+          </w:p>
+          <w:p>
+            <w:pPr>
+              <w:rPr>
+                <w:noProof/>
+                <w:lang w:eastAsia="de-CH"/>
+              </w:rPr>
+            </w:pPr>
+          </w:p>
+          <w:p>
+            <w:pPr>
+              <w:rPr>
+                <w:noProof/>
+                <w:lang w:eastAsia="de-CH"/>
+              </w:rPr>
+            </w:pPr>
+          </w:p>
+          <w:p>
+            <w:pPr>
+              <w:rPr>
+                <w:noProof/>
+                <w:lang w:eastAsia="de-CH"/>
+              </w:rPr>
+            </w:pPr>
+          </w:p>
+        </w:tc>
+      </w:tr>
+      <w:tr>
+        <w:tc>
+          <w:tcPr>
+            <w:tcW w:w="1809" w:type="dxa"/>
+          </w:tcPr>
+          <w:p>
+            <w:r>
+              <w:t>Meinung zu aktuellem System</w:t>
+            </w:r>
+            <w:r>
+              <w:t xml:space="preserve"> / Vorgehen</w:t>
+            </w:r>
+            <w:r>
+              <w:t>?</w:t>
+            </w:r>
+          </w:p>
+        </w:tc>
+        <w:tc>
+          <w:tcPr>
+            <w:tcW w:w="7797" w:type="dxa"/>
+          </w:tcPr>
+          <w:p>
+            <w:pPr>
+              <w:rPr>
+                <w:noProof/>
+                <w:lang w:eastAsia="de-CH"/>
+              </w:rPr>
+            </w:pPr>
+          </w:p>
+          <w:p>
+            <w:pPr>
+              <w:rPr>
+                <w:noProof/>
+                <w:lang w:eastAsia="de-CH"/>
+              </w:rPr>
+            </w:pPr>
+          </w:p>
+          <w:p>
+            <w:pPr>
+              <w:rPr>
+                <w:noProof/>
+                <w:lang w:eastAsia="de-CH"/>
+              </w:rPr>
+            </w:pPr>
+          </w:p>
+          <w:p>
+            <w:pPr>
+              <w:rPr>
+                <w:noProof/>
+                <w:lang w:eastAsia="de-CH"/>
+              </w:rPr>
+            </w:pPr>
+          </w:p>
+          <w:p>
+            <w:pPr>
+              <w:rPr>
+                <w:noProof/>
+                <w:lang w:eastAsia="de-CH"/>
+              </w:rPr>
+            </w:pPr>
+          </w:p>
+          <w:p>
+            <w:pPr>
+              <w:rPr>
+                <w:noProof/>
+                <w:lang w:eastAsia="de-CH"/>
+              </w:rPr>
+            </w:pPr>
+          </w:p>
+          <w:p>
+            <w:pPr>
+              <w:rPr>
+                <w:noProof/>
+                <w:lang w:eastAsia="de-CH"/>
+              </w:rPr>
+            </w:pPr>
+          </w:p>
+        </w:tc>
+      </w:tr>
+      <w:tr>
+        <w:tc>
+          <w:tcPr>
+            <w:tcW w:w="1809" w:type="dxa"/>
+          </w:tcPr>
+          <w:p>
+            <w:r>
+              <w:t>Verbesserungswünsche / Idealvorstellung?</w:t>
+            </w:r>
+          </w:p>
+        </w:tc>
+        <w:tc>
+          <w:tcPr>
+            <w:tcW w:w="7797" w:type="dxa"/>
+          </w:tcPr>
+          <w:p>
+            <w:pPr>
+              <w:rPr>
+                <w:noProof/>
+                <w:lang w:eastAsia="de-CH"/>
+              </w:rPr>
+            </w:pPr>
+          </w:p>
+          <w:p>
+            <w:pPr>
+              <w:rPr>
+                <w:noProof/>
+                <w:lang w:eastAsia="de-CH"/>
+              </w:rPr>
+            </w:pPr>
+          </w:p>
+          <w:p>
+            <w:pPr>
+              <w:rPr>
+                <w:noProof/>
+                <w:lang w:eastAsia="de-CH"/>
+              </w:rPr>
+            </w:pPr>
+          </w:p>
+          <w:p>
+            <w:pPr>
+              <w:rPr>
+                <w:noProof/>
+                <w:lang w:eastAsia="de-CH"/>
+              </w:rPr>
+            </w:pPr>
+          </w:p>
+          <w:p>
+            <w:pPr>
+              <w:rPr>
+                <w:noProof/>
+                <w:lang w:eastAsia="de-CH"/>
+              </w:rPr>
+            </w:pPr>
+          </w:p>
+          <w:p>
+            <w:pPr>
+              <w:rPr>
+                <w:noProof/>
+                <w:lang w:eastAsia="de-CH"/>
+              </w:rPr>
+            </w:pPr>
+          </w:p>
+        </w:tc>
+      </w:tr>
+      <w:tr>
+        <w:tc>
+          <w:tcPr>
+            <w:tcW w:w="1809" w:type="dxa"/>
+          </w:tcPr>
+          <w:p>
+            <w:r>
+              <w:t>Fotos</w:t>
+            </w:r>
+          </w:p>
+        </w:tc>
+        <w:tc>
+          <w:tcPr>
+            <w:tcW w:w="7797" w:type="dxa"/>
+          </w:tcPr>
+          <w:p>
+            <w:pPr>
+              <w:pStyle w:val="Listenabsatz"/>
+              <w:numPr>
+                <w:ilvl w:val="0"/>
+                <w:numId w:val="17"/>
+              </w:numPr>
+              <w:rPr>
+                <w:noProof/>
+                <w:lang w:eastAsia="de-CH"/>
+              </w:rPr>
+            </w:pPr>
+            <w:r>
+              <w:rPr>
+                <w:noProof/>
+                <w:lang w:eastAsia="de-CH"/>
+              </w:rPr>
+              <w:t>Generelle Situation</w:t>
+            </w:r>
+          </w:p>
+          <w:p>
+            <w:pPr>
+              <w:pStyle w:val="Listenabsatz"/>
+              <w:numPr>
+                <w:ilvl w:val="0"/>
+                <w:numId w:val="17"/>
+              </w:numPr>
+              <w:rPr>
+                <w:noProof/>
+                <w:lang w:eastAsia="de-CH"/>
+              </w:rPr>
+            </w:pPr>
+            <w:r>
+              <w:rPr>
+                <w:noProof/>
+                <w:lang w:eastAsia="de-CH"/>
+              </w:rPr>
+              <w:t>Auftragsblatt</w:t>
+            </w:r>
+          </w:p>
+          <w:p>
+            <w:pPr>
+              <w:pStyle w:val="Listenabsatz"/>
+              <w:numPr>
+                <w:ilvl w:val="0"/>
+                <w:numId w:val="17"/>
+              </w:numPr>
+              <w:rPr>
+                <w:noProof/>
+                <w:lang w:eastAsia="de-CH"/>
+              </w:rPr>
+            </w:pPr>
+            <w:r>
+              <w:rPr>
+                <w:noProof/>
+                <w:lang w:eastAsia="de-CH"/>
+              </w:rPr>
+              <w:t>Rapport</w:t>
+            </w:r>
+          </w:p>
+          <w:p>
+            <w:pPr>
+              <w:pStyle w:val="Listenabsatz"/>
+              <w:numPr>
+                <w:ilvl w:val="0"/>
+                <w:numId w:val="17"/>
+              </w:numPr>
+              <w:rPr>
+                <w:noProof/>
+                <w:lang w:eastAsia="de-CH"/>
+              </w:rPr>
+            </w:pPr>
+            <w:r>
+              <w:rPr>
+                <w:noProof/>
+                <w:lang w:eastAsia="de-CH"/>
+              </w:rPr>
+              <w:t>Material</w:t>
+            </w:r>
+          </w:p>
+          <w:p>
+            <w:pPr>
+              <w:pStyle w:val="Listenabsatz"/>
+              <w:numPr>
+                <w:ilvl w:val="0"/>
+                <w:numId w:val="17"/>
+              </w:numPr>
+              <w:rPr>
+                <w:noProof/>
+                <w:lang w:eastAsia="de-CH"/>
+              </w:rPr>
+            </w:pPr>
+            <w:r>
+              <w:rPr>
+                <w:noProof/>
+                <w:lang w:eastAsia="de-CH"/>
+              </w:rPr>
+              <w:t>Preisliste</w:t>
+            </w:r>
+          </w:p>
+          <w:p>
+            <w:pPr>
+              <w:pStyle w:val="Listenabsatz"/>
+              <w:numPr>
+                <w:ilvl w:val="0"/>
+                <w:numId w:val="17"/>
+              </w:numPr>
+              <w:rPr>
+                <w:noProof/>
+                <w:lang w:eastAsia="de-CH"/>
+              </w:rPr>
+            </w:pPr>
+            <w:r>
+              <w:rPr>
+                <w:noProof/>
+                <w:lang w:eastAsia="de-CH"/>
+              </w:rPr>
+              <w:t>Arbeitssituation</w:t>
+            </w:r>
+          </w:p>
+        </w:tc>
+      </w:tr>
+    </w:tbl>
+    <w:p/>
+    <w:p>
+      <w:r>
+        <w:t>Weiteres:</w:t>
+      </w:r>
+    </w:p>
+    <w:p>
+      <w:r>
+        <w:br w:type="page"/>
+      </w:r>
+    </w:p>
+    <w:p>
+      <w:pPr>
+        <w:pStyle w:val="berschrift2"/>
+      </w:pPr>
+      <w:bookmarkStart w:id="19" w:name="_Toc287520110"/>
+      <w:r>
+        <w:lastRenderedPageBreak/>
+        <w:t xml:space="preserve">Formular </w:t>
+      </w:r>
+      <w:r>
+        <w:t>Beat Oechsli</w:t>
       </w:r>
       <w:bookmarkEnd w:id="19"/>
     </w:p>
@@ -2616,7 +4580,7 @@
           </w:tcPr>
           <w:p>
             <w:r>
-              <w:t>Isa Sabani</w:t>
+              <w:t>Beat Oechsli</w:t>
             </w:r>
           </w:p>
         </w:tc>
@@ -2637,13 +4601,8 @@
             <w:tcW w:w="7797" w:type="dxa"/>
           </w:tcPr>
           <w:p>
-            <w:proofErr w:type="spellStart"/>
-            <w:r>
-              <w:t>Sanhei</w:t>
-            </w:r>
-            <w:proofErr w:type="spellEnd"/>
-            <w:r>
-              <w:t xml:space="preserve"> AG (Sanitär Heizungen)</w:t>
+            <w:r>
+              <w:t>Sanhei AG (Sanitär Heizungen)</w:t>
             </w:r>
           </w:p>
         </w:tc>
@@ -2759,10 +4718,7 @@
           </w:p>
           <w:p>
             <w:r>
-              <w:t>(</w:t>
-            </w:r>
-            <w:r>
-              <w:t>muss bestätigt werden)</w:t>
+              <w:t>(muss bestätigt werden)</w:t>
             </w:r>
           </w:p>
         </w:tc>
@@ -2777,20 +4733,24 @@
                 <w:lang w:eastAsia="de-CH"/>
               </w:rPr>
               <w:drawing>
-                <wp:inline distT="0" distB="0" distL="0" distR="0" wp14:anchorId="5B43E595" wp14:editId="56CB6556">
+                <wp:inline distT="0" distB="0" distL="0" distR="0" wp14:anchorId="0FEDB65E" wp14:editId="2D79E9F3">
                   <wp:extent cx="4548146" cy="3204376"/>
                   <wp:effectExtent l="38100" t="19050" r="24130" b="34290"/>
-                  <wp:docPr id="3" name="Diagramm 3"/>
+                  <wp:docPr id="4" name="Diagramm 4"/>
                   <wp:cNvGraphicFramePr/>
                   <a:graphic xmlns:a="http://schemas.openxmlformats.org/drawingml/2006/main">
                     <a:graphicData uri="http://schemas.openxmlformats.org/drawingml/2006/diagram">
-                      <dgm:relIds xmlns:dgm="http://schemas.openxmlformats.org/drawingml/2006/diagram" xmlns:r="http://schemas.openxmlformats.org/officeDocument/2006/relationships" r:dm="rId10" r:lo="rId11" r:qs="rId12" r:cs="rId13"/>
+                      <dgm:relIds xmlns:dgm="http://schemas.openxmlformats.org/drawingml/2006/diagram" xmlns:r="http://schemas.openxmlformats.org/officeDocument/2006/relationships" r:dm="rId15" r:lo="rId16" r:qs="rId17" r:cs="rId18"/>
                     </a:graphicData>
                   </a:graphic>
                 </wp:inline>
               </w:drawing>
             </w:r>
           </w:p>
+          <w:p/>
+          <w:p/>
+          <w:p/>
+          <w:p/>
           <w:p/>
           <w:p/>
           <w:p/>
@@ -3776,15 +5736,7 @@
           </w:tcPr>
           <w:p>
             <w:r>
-              <w:t>(</w:t>
-            </w:r>
-            <w:proofErr w:type="spellStart"/>
-            <w:r>
-              <w:t>Inquiry</w:t>
-            </w:r>
-            <w:proofErr w:type="spellEnd"/>
-            <w:r>
-              <w:t xml:space="preserve"> Modus)</w:t>
+              <w:t>(Inquiry Modus)</w:t>
             </w:r>
           </w:p>
         </w:tc>
@@ -3816,10 +5768,7 @@
           </w:tcPr>
           <w:p>
             <w:r>
-              <w:t>Wie wird der Rapport geschrieben</w:t>
-            </w:r>
-            <w:r>
-              <w:t>?</w:t>
+              <w:t>Wie wird der Rapport geschrieben?</w:t>
             </w:r>
           </w:p>
         </w:tc>
@@ -3892,13 +5841,7 @@
           </w:tcPr>
           <w:p>
             <w:r>
-              <w:t>Beispiel für Rapport</w:t>
-            </w:r>
-            <w:r>
-              <w:t>.</w:t>
-            </w:r>
-            <w:r>
-              <w:t xml:space="preserve"> Achtung: nicht wie es sein sollte, sondern wie es wirklich ist!</w:t>
+              <w:t>Beispiel für Rapport. Achtung: nicht wie es sein sollte, sondern wie es wirklich ist!</w:t>
             </w:r>
           </w:p>
         </w:tc>
@@ -4044,22 +5987,7 @@
           </w:tcPr>
           <w:p>
             <w:r>
-              <w:t>Wann und wie wird die Adresse erfasst? Und die verwendeten Materialien?</w:t>
-            </w:r>
-            <w:r>
-              <w:t xml:space="preserve"> </w:t>
-            </w:r>
-            <w:r>
-              <w:t xml:space="preserve">Notiz </w:t>
-            </w:r>
-            <w:r>
-              <w:t>Zeitaufwand</w:t>
-            </w:r>
-            <w:r>
-              <w:t xml:space="preserve"> / Datum</w:t>
-            </w:r>
-            <w:r>
-              <w:t>?</w:t>
+              <w:t>Wann und wie wird die Adresse erfasst? Und die verwendeten Materialien? Notiz Zeitaufwand / Datum?</w:t>
             </w:r>
           </w:p>
         </w:tc>
@@ -4181,15 +6109,7 @@
           <w:p>
             <w:r>
               <w:lastRenderedPageBreak/>
-              <w:t xml:space="preserve">Was für Probleme gibt es </w:t>
-            </w:r>
-            <w:proofErr w:type="spellStart"/>
-            <w:r>
-              <w:t>im</w:t>
-            </w:r>
-            <w:proofErr w:type="spellEnd"/>
-            <w:r>
-              <w:t xml:space="preserve"> Bezug auf den Rapport?</w:t>
+              <w:t>Was für Probleme gibt es im Bezug auf den Rapport?</w:t>
             </w:r>
           </w:p>
         </w:tc>
@@ -4278,13 +6198,7 @@
           </w:tcPr>
           <w:p>
             <w:r>
-              <w:t>Meinung zu aktuellem System</w:t>
-            </w:r>
-            <w:r>
-              <w:t xml:space="preserve"> / Vorgehen</w:t>
-            </w:r>
-            <w:r>
-              <w:t>?</w:t>
+              <w:t>Meinung zu aktuellem System / Vorgehen?</w:t>
             </w:r>
           </w:p>
         </w:tc>
@@ -4568,20 +6482,12 @@
       <w:pPr>
         <w:pStyle w:val="berschrift2"/>
       </w:pPr>
-      <w:bookmarkStart w:id="20" w:name="_Toc287520110"/>
+      <w:bookmarkStart w:id="20" w:name="_Toc287520111"/>
       <w:r>
         <w:lastRenderedPageBreak/>
-        <w:t xml:space="preserve">Formular </w:t>
-      </w:r>
-      <w:r>
-        <w:t xml:space="preserve">Beat </w:t>
-      </w:r>
-      <w:proofErr w:type="spellStart"/>
-      <w:r>
-        <w:t>Oechsli</w:t>
+        <w:t>Formular Christina Elmer</w:t>
       </w:r>
       <w:bookmarkEnd w:id="20"/>
-      <w:proofErr w:type="spellEnd"/>
     </w:p>
     <w:p>
       <w:r>
@@ -4641,13 +6547,8 @@
           </w:tcPr>
           <w:p>
             <w:r>
-              <w:t xml:space="preserve">Beat </w:t>
-            </w:r>
-            <w:proofErr w:type="spellStart"/>
-            <w:r>
-              <w:t>Oechsli</w:t>
-            </w:r>
-            <w:proofErr w:type="spellEnd"/>
+              <w:t>Christina Elmer</w:t>
+            </w:r>
           </w:p>
         </w:tc>
       </w:tr>
@@ -4667,13 +6568,8 @@
             <w:tcW w:w="7797" w:type="dxa"/>
           </w:tcPr>
           <w:p>
-            <w:proofErr w:type="spellStart"/>
-            <w:r>
-              <w:t>Sanhei</w:t>
-            </w:r>
-            <w:proofErr w:type="spellEnd"/>
-            <w:r>
-              <w:t xml:space="preserve"> AG (Sanitär Heizungen)</w:t>
+            <w:r>
+              <w:t>Sanhei AG (Sanitär Heizungen)</w:t>
             </w:r>
           </w:p>
         </w:tc>
@@ -4695,7 +6591,7 @@
           </w:tcPr>
           <w:p>
             <w:r>
-              <w:t>Monteur</w:t>
+              <w:t>Sekretärin</w:t>
             </w:r>
           </w:p>
         </w:tc>
@@ -4770,1999 +6666,6 @@
               <w:t>Öl-, Gas-, Holz-Heizungen</w:t>
             </w:r>
           </w:p>
-          <w:p/>
-          <w:p/>
-          <w:p/>
-          <w:p/>
-          <w:p/>
-        </w:tc>
-      </w:tr>
-      <w:tr>
-        <w:tc>
-          <w:tcPr>
-            <w:tcW w:w="1809" w:type="dxa"/>
-          </w:tcPr>
-          <w:p>
-            <w:r>
-              <w:t>Output &amp; Kommunikation</w:t>
-            </w:r>
-          </w:p>
-          <w:p>
-            <w:r>
-              <w:t>(muss bestätigt werden)</w:t>
-            </w:r>
-          </w:p>
-        </w:tc>
-        <w:tc>
-          <w:tcPr>
-            <w:tcW w:w="7797" w:type="dxa"/>
-          </w:tcPr>
-          <w:p>
-            <w:r>
-              <w:rPr>
-                <w:noProof/>
-                <w:lang w:eastAsia="de-CH"/>
-              </w:rPr>
-              <w:drawing>
-                <wp:inline distT="0" distB="0" distL="0" distR="0" wp14:anchorId="0FEDB65E" wp14:editId="2D79E9F3">
-                  <wp:extent cx="4548146" cy="3204376"/>
-                  <wp:effectExtent l="38100" t="19050" r="24130" b="34290"/>
-                  <wp:docPr id="4" name="Diagramm 4"/>
-                  <wp:cNvGraphicFramePr/>
-                  <a:graphic xmlns:a="http://schemas.openxmlformats.org/drawingml/2006/main">
-                    <a:graphicData uri="http://schemas.openxmlformats.org/drawingml/2006/diagram">
-                      <dgm:relIds xmlns:dgm="http://schemas.openxmlformats.org/drawingml/2006/diagram" xmlns:r="http://schemas.openxmlformats.org/officeDocument/2006/relationships" r:dm="rId15" r:lo="rId16" r:qs="rId17" r:cs="rId18"/>
-                    </a:graphicData>
-                  </a:graphic>
-                </wp:inline>
-              </w:drawing>
-            </w:r>
-          </w:p>
-          <w:p/>
-          <w:p/>
-          <w:p/>
-          <w:p/>
-          <w:p/>
-          <w:p/>
-          <w:p/>
-          <w:p/>
-          <w:p/>
-          <w:p/>
-          <w:p/>
-          <w:p/>
-          <w:p/>
-          <w:p/>
-          <w:p/>
-          <w:p/>
-          <w:p/>
-          <w:p/>
-        </w:tc>
-      </w:tr>
-      <w:tr>
-        <w:tc>
-          <w:tcPr>
-            <w:tcW w:w="1809" w:type="dxa"/>
-          </w:tcPr>
-          <w:p>
-            <w:r>
-              <w:lastRenderedPageBreak/>
-              <w:t>Informationen für Arbeit benötigt</w:t>
-            </w:r>
-          </w:p>
-          <w:p>
-            <w:r>
-              <w:t>(muss bestätigt werden)</w:t>
-            </w:r>
-          </w:p>
-        </w:tc>
-        <w:tc>
-          <w:tcPr>
-            <w:tcW w:w="7797" w:type="dxa"/>
-          </w:tcPr>
-          <w:p>
-            <w:pPr>
-              <w:pStyle w:val="Listenabsatz"/>
-              <w:numPr>
-                <w:ilvl w:val="0"/>
-                <w:numId w:val="17"/>
-              </w:numPr>
-              <w:rPr>
-                <w:noProof/>
-                <w:lang w:eastAsia="de-CH"/>
-              </w:rPr>
-            </w:pPr>
-            <w:r>
-              <w:rPr>
-                <w:noProof/>
-                <w:lang w:eastAsia="de-CH"/>
-              </w:rPr>
-              <w:t>Kunde, Adresse</w:t>
-            </w:r>
-          </w:p>
-          <w:p>
-            <w:pPr>
-              <w:pStyle w:val="Listenabsatz"/>
-              <w:numPr>
-                <w:ilvl w:val="0"/>
-                <w:numId w:val="17"/>
-              </w:numPr>
-              <w:rPr>
-                <w:noProof/>
-                <w:lang w:eastAsia="de-CH"/>
-              </w:rPr>
-            </w:pPr>
-            <w:r>
-              <w:rPr>
-                <w:noProof/>
-                <w:lang w:eastAsia="de-CH"/>
-              </w:rPr>
-              <w:t>Problem: Was muss beim Kunden erledigt werden</w:t>
-            </w:r>
-          </w:p>
-          <w:p>
-            <w:pPr>
-              <w:pStyle w:val="Listenabsatz"/>
-              <w:numPr>
-                <w:ilvl w:val="0"/>
-                <w:numId w:val="17"/>
-              </w:numPr>
-              <w:rPr>
-                <w:noProof/>
-                <w:lang w:eastAsia="de-CH"/>
-              </w:rPr>
-            </w:pPr>
-            <w:r>
-              <w:rPr>
-                <w:noProof/>
-                <w:lang w:eastAsia="de-CH"/>
-              </w:rPr>
-              <w:t>Terminfindung</w:t>
-            </w:r>
-          </w:p>
-          <w:p>
-            <w:pPr>
-              <w:pStyle w:val="Listenabsatz"/>
-              <w:numPr>
-                <w:ilvl w:val="0"/>
-                <w:numId w:val="17"/>
-              </w:numPr>
-              <w:rPr>
-                <w:noProof/>
-                <w:lang w:eastAsia="de-CH"/>
-              </w:rPr>
-            </w:pPr>
-            <w:r>
-              <w:rPr>
-                <w:noProof/>
-                <w:lang w:eastAsia="de-CH"/>
-              </w:rPr>
-              <w:t>Benötigtes Material</w:t>
-            </w:r>
-          </w:p>
-          <w:p>
-            <w:pPr>
-              <w:rPr>
-                <w:noProof/>
-                <w:lang w:eastAsia="de-CH"/>
-              </w:rPr>
-            </w:pPr>
-          </w:p>
-          <w:p>
-            <w:pPr>
-              <w:rPr>
-                <w:noProof/>
-                <w:lang w:eastAsia="de-CH"/>
-              </w:rPr>
-            </w:pPr>
-          </w:p>
-          <w:p>
-            <w:pPr>
-              <w:rPr>
-                <w:noProof/>
-                <w:lang w:eastAsia="de-CH"/>
-              </w:rPr>
-            </w:pPr>
-          </w:p>
-          <w:p>
-            <w:pPr>
-              <w:rPr>
-                <w:noProof/>
-                <w:lang w:eastAsia="de-CH"/>
-              </w:rPr>
-            </w:pPr>
-          </w:p>
-          <w:p>
-            <w:pPr>
-              <w:rPr>
-                <w:noProof/>
-                <w:lang w:eastAsia="de-CH"/>
-              </w:rPr>
-            </w:pPr>
-          </w:p>
-          <w:p>
-            <w:pPr>
-              <w:rPr>
-                <w:noProof/>
-                <w:lang w:eastAsia="de-CH"/>
-              </w:rPr>
-            </w:pPr>
-          </w:p>
-          <w:p>
-            <w:pPr>
-              <w:rPr>
-                <w:noProof/>
-                <w:lang w:eastAsia="de-CH"/>
-              </w:rPr>
-            </w:pPr>
-          </w:p>
-        </w:tc>
-      </w:tr>
-      <w:tr>
-        <w:tc>
-          <w:tcPr>
-            <w:tcW w:w="1809" w:type="dxa"/>
-          </w:tcPr>
-          <w:p>
-            <w:r>
-              <w:t>Werdegang</w:t>
-            </w:r>
-          </w:p>
-        </w:tc>
-        <w:tc>
-          <w:tcPr>
-            <w:tcW w:w="7797" w:type="dxa"/>
-          </w:tcPr>
-          <w:p>
-            <w:pPr>
-              <w:rPr>
-                <w:noProof/>
-                <w:lang w:eastAsia="de-CH"/>
-              </w:rPr>
-            </w:pPr>
-          </w:p>
-          <w:p>
-            <w:pPr>
-              <w:rPr>
-                <w:noProof/>
-                <w:lang w:eastAsia="de-CH"/>
-              </w:rPr>
-            </w:pPr>
-          </w:p>
-          <w:p>
-            <w:pPr>
-              <w:rPr>
-                <w:noProof/>
-                <w:lang w:eastAsia="de-CH"/>
-              </w:rPr>
-            </w:pPr>
-          </w:p>
-          <w:p>
-            <w:pPr>
-              <w:rPr>
-                <w:noProof/>
-                <w:lang w:eastAsia="de-CH"/>
-              </w:rPr>
-            </w:pPr>
-          </w:p>
-          <w:p>
-            <w:pPr>
-              <w:rPr>
-                <w:noProof/>
-                <w:lang w:eastAsia="de-CH"/>
-              </w:rPr>
-            </w:pPr>
-          </w:p>
-          <w:p>
-            <w:pPr>
-              <w:rPr>
-                <w:noProof/>
-                <w:lang w:eastAsia="de-CH"/>
-              </w:rPr>
-            </w:pPr>
-          </w:p>
-          <w:p>
-            <w:pPr>
-              <w:rPr>
-                <w:noProof/>
-                <w:lang w:eastAsia="de-CH"/>
-              </w:rPr>
-            </w:pPr>
-          </w:p>
-          <w:p>
-            <w:pPr>
-              <w:rPr>
-                <w:noProof/>
-                <w:lang w:eastAsia="de-CH"/>
-              </w:rPr>
-            </w:pPr>
-          </w:p>
-          <w:p>
-            <w:pPr>
-              <w:rPr>
-                <w:noProof/>
-                <w:lang w:eastAsia="de-CH"/>
-              </w:rPr>
-            </w:pPr>
-          </w:p>
-        </w:tc>
-      </w:tr>
-      <w:tr>
-        <w:tc>
-          <w:tcPr>
-            <w:tcW w:w="1809" w:type="dxa"/>
-          </w:tcPr>
-          <w:p>
-            <w:r>
-              <w:t>Erfolgsmessung</w:t>
-            </w:r>
-          </w:p>
-        </w:tc>
-        <w:tc>
-          <w:tcPr>
-            <w:tcW w:w="7797" w:type="dxa"/>
-          </w:tcPr>
-          <w:p>
-            <w:pPr>
-              <w:pStyle w:val="Listenabsatz"/>
-              <w:numPr>
-                <w:ilvl w:val="0"/>
-                <w:numId w:val="17"/>
-              </w:numPr>
-              <w:rPr>
-                <w:noProof/>
-                <w:lang w:eastAsia="de-CH"/>
-              </w:rPr>
-            </w:pPr>
-            <w:r>
-              <w:rPr>
-                <w:noProof/>
-                <w:lang w:eastAsia="de-CH"/>
-              </w:rPr>
-              <w:t>Zufriedener Kunde</w:t>
-            </w:r>
-          </w:p>
-          <w:p>
-            <w:pPr>
-              <w:pStyle w:val="Listenabsatz"/>
-              <w:numPr>
-                <w:ilvl w:val="0"/>
-                <w:numId w:val="17"/>
-              </w:numPr>
-              <w:rPr>
-                <w:noProof/>
-                <w:lang w:eastAsia="de-CH"/>
-              </w:rPr>
-            </w:pPr>
-            <w:r>
-              <w:rPr>
-                <w:noProof/>
-                <w:lang w:eastAsia="de-CH"/>
-              </w:rPr>
-              <w:t>Korrekter Rapport, Rechnung kann daraus generiert werden (sehr wichtig)</w:t>
-            </w:r>
-          </w:p>
-          <w:p>
-            <w:pPr>
-              <w:rPr>
-                <w:noProof/>
-                <w:lang w:eastAsia="de-CH"/>
-              </w:rPr>
-            </w:pPr>
-          </w:p>
-          <w:p>
-            <w:pPr>
-              <w:rPr>
-                <w:noProof/>
-                <w:lang w:eastAsia="de-CH"/>
-              </w:rPr>
-            </w:pPr>
-          </w:p>
-          <w:p>
-            <w:pPr>
-              <w:rPr>
-                <w:noProof/>
-                <w:lang w:eastAsia="de-CH"/>
-              </w:rPr>
-            </w:pPr>
-          </w:p>
-          <w:p>
-            <w:pPr>
-              <w:rPr>
-                <w:noProof/>
-                <w:lang w:eastAsia="de-CH"/>
-              </w:rPr>
-            </w:pPr>
-          </w:p>
-          <w:p>
-            <w:pPr>
-              <w:rPr>
-                <w:noProof/>
-                <w:lang w:eastAsia="de-CH"/>
-              </w:rPr>
-            </w:pPr>
-          </w:p>
-          <w:p>
-            <w:pPr>
-              <w:rPr>
-                <w:noProof/>
-                <w:lang w:eastAsia="de-CH"/>
-              </w:rPr>
-            </w:pPr>
-          </w:p>
-        </w:tc>
-      </w:tr>
-      <w:tr>
-        <w:tc>
-          <w:tcPr>
-            <w:tcW w:w="1809" w:type="dxa"/>
-          </w:tcPr>
-          <w:p>
-            <w:r>
-              <w:t>Probleme bei der Arbeit</w:t>
-            </w:r>
-          </w:p>
-        </w:tc>
-        <w:tc>
-          <w:tcPr>
-            <w:tcW w:w="7797" w:type="dxa"/>
-          </w:tcPr>
-          <w:p>
-            <w:pPr>
-              <w:rPr>
-                <w:noProof/>
-                <w:lang w:eastAsia="de-CH"/>
-              </w:rPr>
-            </w:pPr>
-          </w:p>
-          <w:p>
-            <w:pPr>
-              <w:rPr>
-                <w:noProof/>
-                <w:lang w:eastAsia="de-CH"/>
-              </w:rPr>
-            </w:pPr>
-          </w:p>
-          <w:p>
-            <w:pPr>
-              <w:rPr>
-                <w:noProof/>
-                <w:lang w:eastAsia="de-CH"/>
-              </w:rPr>
-            </w:pPr>
-          </w:p>
-          <w:p>
-            <w:pPr>
-              <w:rPr>
-                <w:noProof/>
-                <w:lang w:eastAsia="de-CH"/>
-              </w:rPr>
-            </w:pPr>
-          </w:p>
-          <w:p>
-            <w:pPr>
-              <w:rPr>
-                <w:noProof/>
-                <w:lang w:eastAsia="de-CH"/>
-              </w:rPr>
-            </w:pPr>
-          </w:p>
-          <w:p>
-            <w:pPr>
-              <w:rPr>
-                <w:noProof/>
-                <w:lang w:eastAsia="de-CH"/>
-              </w:rPr>
-            </w:pPr>
-          </w:p>
-          <w:p>
-            <w:pPr>
-              <w:rPr>
-                <w:noProof/>
-                <w:lang w:eastAsia="de-CH"/>
-              </w:rPr>
-            </w:pPr>
-          </w:p>
-          <w:p>
-            <w:pPr>
-              <w:rPr>
-                <w:noProof/>
-                <w:lang w:eastAsia="de-CH"/>
-              </w:rPr>
-            </w:pPr>
-          </w:p>
-        </w:tc>
-      </w:tr>
-      <w:tr>
-        <w:tc>
-          <w:tcPr>
-            <w:tcW w:w="1809" w:type="dxa"/>
-          </w:tcPr>
-          <w:p>
-            <w:r>
-              <w:t>Guter Ablauf</w:t>
-            </w:r>
-          </w:p>
-        </w:tc>
-        <w:tc>
-          <w:tcPr>
-            <w:tcW w:w="7797" w:type="dxa"/>
-          </w:tcPr>
-          <w:p>
-            <w:pPr>
-              <w:pStyle w:val="Listenabsatz"/>
-              <w:numPr>
-                <w:ilvl w:val="0"/>
-                <w:numId w:val="17"/>
-              </w:numPr>
-              <w:rPr>
-                <w:noProof/>
-                <w:lang w:eastAsia="de-CH"/>
-              </w:rPr>
-            </w:pPr>
-            <w:r>
-              <w:rPr>
-                <w:noProof/>
-                <w:lang w:eastAsia="de-CH"/>
-              </w:rPr>
-              <w:t>Kundenanfrage:</w:t>
-            </w:r>
-          </w:p>
-          <w:p>
-            <w:pPr>
-              <w:rPr>
-                <w:noProof/>
-                <w:lang w:eastAsia="de-CH"/>
-              </w:rPr>
-            </w:pPr>
-          </w:p>
-          <w:p>
-            <w:pPr>
-              <w:rPr>
-                <w:noProof/>
-                <w:lang w:eastAsia="de-CH"/>
-              </w:rPr>
-            </w:pPr>
-          </w:p>
-          <w:p>
-            <w:pPr>
-              <w:rPr>
-                <w:noProof/>
-                <w:lang w:eastAsia="de-CH"/>
-              </w:rPr>
-            </w:pPr>
-          </w:p>
-          <w:p>
-            <w:pPr>
-              <w:pStyle w:val="Listenabsatz"/>
-              <w:numPr>
-                <w:ilvl w:val="0"/>
-                <w:numId w:val="17"/>
-              </w:numPr>
-              <w:rPr>
-                <w:noProof/>
-                <w:lang w:eastAsia="de-CH"/>
-              </w:rPr>
-            </w:pPr>
-            <w:r>
-              <w:rPr>
-                <w:noProof/>
-                <w:lang w:eastAsia="de-CH"/>
-              </w:rPr>
-              <w:t>Terminvereinbarung:</w:t>
-            </w:r>
-          </w:p>
-          <w:p>
-            <w:pPr>
-              <w:rPr>
-                <w:noProof/>
-                <w:lang w:eastAsia="de-CH"/>
-              </w:rPr>
-            </w:pPr>
-          </w:p>
-          <w:p>
-            <w:pPr>
-              <w:rPr>
-                <w:noProof/>
-                <w:lang w:eastAsia="de-CH"/>
-              </w:rPr>
-            </w:pPr>
-          </w:p>
-          <w:p>
-            <w:pPr>
-              <w:rPr>
-                <w:noProof/>
-                <w:lang w:eastAsia="de-CH"/>
-              </w:rPr>
-            </w:pPr>
-          </w:p>
-          <w:p>
-            <w:pPr>
-              <w:pStyle w:val="Listenabsatz"/>
-              <w:numPr>
-                <w:ilvl w:val="0"/>
-                <w:numId w:val="17"/>
-              </w:numPr>
-              <w:rPr>
-                <w:noProof/>
-                <w:lang w:eastAsia="de-CH"/>
-              </w:rPr>
-            </w:pPr>
-            <w:r>
-              <w:rPr>
-                <w:noProof/>
-                <w:lang w:eastAsia="de-CH"/>
-              </w:rPr>
-              <w:t>Kundenbesuch:</w:t>
-            </w:r>
-          </w:p>
-          <w:p>
-            <w:pPr>
-              <w:rPr>
-                <w:noProof/>
-                <w:lang w:eastAsia="de-CH"/>
-              </w:rPr>
-            </w:pPr>
-          </w:p>
-          <w:p>
-            <w:pPr>
-              <w:rPr>
-                <w:noProof/>
-                <w:lang w:eastAsia="de-CH"/>
-              </w:rPr>
-            </w:pPr>
-          </w:p>
-          <w:p>
-            <w:pPr>
-              <w:rPr>
-                <w:noProof/>
-                <w:lang w:eastAsia="de-CH"/>
-              </w:rPr>
-            </w:pPr>
-          </w:p>
-          <w:p>
-            <w:pPr>
-              <w:pStyle w:val="Listenabsatz"/>
-              <w:numPr>
-                <w:ilvl w:val="0"/>
-                <w:numId w:val="17"/>
-              </w:numPr>
-              <w:rPr>
-                <w:noProof/>
-                <w:lang w:eastAsia="de-CH"/>
-              </w:rPr>
-            </w:pPr>
-            <w:r>
-              <w:rPr>
-                <w:noProof/>
-                <w:lang w:eastAsia="de-CH"/>
-              </w:rPr>
-              <w:t>Rapport:</w:t>
-            </w:r>
-          </w:p>
-          <w:p>
-            <w:pPr>
-              <w:rPr>
-                <w:noProof/>
-                <w:lang w:eastAsia="de-CH"/>
-              </w:rPr>
-            </w:pPr>
-          </w:p>
-          <w:p>
-            <w:pPr>
-              <w:rPr>
-                <w:noProof/>
-                <w:lang w:eastAsia="de-CH"/>
-              </w:rPr>
-            </w:pPr>
-          </w:p>
-          <w:p>
-            <w:pPr>
-              <w:rPr>
-                <w:noProof/>
-                <w:lang w:eastAsia="de-CH"/>
-              </w:rPr>
-            </w:pPr>
-          </w:p>
-        </w:tc>
-      </w:tr>
-      <w:tr>
-        <w:tc>
-          <w:tcPr>
-            <w:tcW w:w="1809" w:type="dxa"/>
-          </w:tcPr>
-          <w:p>
-            <w:r>
-              <w:t>Schlechter Ablauf</w:t>
-            </w:r>
-          </w:p>
-        </w:tc>
-        <w:tc>
-          <w:tcPr>
-            <w:tcW w:w="7797" w:type="dxa"/>
-          </w:tcPr>
-          <w:p>
-            <w:pPr>
-              <w:pStyle w:val="Listenabsatz"/>
-              <w:numPr>
-                <w:ilvl w:val="0"/>
-                <w:numId w:val="17"/>
-              </w:numPr>
-              <w:rPr>
-                <w:noProof/>
-                <w:lang w:eastAsia="de-CH"/>
-              </w:rPr>
-            </w:pPr>
-            <w:r>
-              <w:rPr>
-                <w:noProof/>
-                <w:lang w:eastAsia="de-CH"/>
-              </w:rPr>
-              <w:t>Kundenanfrage:</w:t>
-            </w:r>
-          </w:p>
-          <w:p>
-            <w:pPr>
-              <w:rPr>
-                <w:noProof/>
-                <w:lang w:eastAsia="de-CH"/>
-              </w:rPr>
-            </w:pPr>
-          </w:p>
-          <w:p>
-            <w:pPr>
-              <w:rPr>
-                <w:noProof/>
-                <w:lang w:eastAsia="de-CH"/>
-              </w:rPr>
-            </w:pPr>
-          </w:p>
-          <w:p>
-            <w:pPr>
-              <w:rPr>
-                <w:noProof/>
-                <w:lang w:eastAsia="de-CH"/>
-              </w:rPr>
-            </w:pPr>
-          </w:p>
-          <w:p>
-            <w:pPr>
-              <w:rPr>
-                <w:noProof/>
-                <w:lang w:eastAsia="de-CH"/>
-              </w:rPr>
-            </w:pPr>
-          </w:p>
-          <w:p>
-            <w:pPr>
-              <w:pStyle w:val="Listenabsatz"/>
-              <w:numPr>
-                <w:ilvl w:val="0"/>
-                <w:numId w:val="17"/>
-              </w:numPr>
-              <w:rPr>
-                <w:noProof/>
-                <w:lang w:eastAsia="de-CH"/>
-              </w:rPr>
-            </w:pPr>
-            <w:r>
-              <w:rPr>
-                <w:noProof/>
-                <w:lang w:eastAsia="de-CH"/>
-              </w:rPr>
-              <w:lastRenderedPageBreak/>
-              <w:t>Terminvereinbarung:</w:t>
-            </w:r>
-          </w:p>
-          <w:p>
-            <w:pPr>
-              <w:rPr>
-                <w:noProof/>
-                <w:lang w:eastAsia="de-CH"/>
-              </w:rPr>
-            </w:pPr>
-          </w:p>
-          <w:p>
-            <w:pPr>
-              <w:rPr>
-                <w:noProof/>
-                <w:lang w:eastAsia="de-CH"/>
-              </w:rPr>
-            </w:pPr>
-          </w:p>
-          <w:p>
-            <w:pPr>
-              <w:rPr>
-                <w:noProof/>
-                <w:lang w:eastAsia="de-CH"/>
-              </w:rPr>
-            </w:pPr>
-          </w:p>
-          <w:p>
-            <w:pPr>
-              <w:pStyle w:val="Listenabsatz"/>
-              <w:numPr>
-                <w:ilvl w:val="0"/>
-                <w:numId w:val="17"/>
-              </w:numPr>
-              <w:rPr>
-                <w:noProof/>
-                <w:lang w:eastAsia="de-CH"/>
-              </w:rPr>
-            </w:pPr>
-            <w:r>
-              <w:rPr>
-                <w:noProof/>
-                <w:lang w:eastAsia="de-CH"/>
-              </w:rPr>
-              <w:t>Kundenbesuch:</w:t>
-            </w:r>
-          </w:p>
-          <w:p>
-            <w:pPr>
-              <w:rPr>
-                <w:noProof/>
-                <w:lang w:eastAsia="de-CH"/>
-              </w:rPr>
-            </w:pPr>
-          </w:p>
-          <w:p>
-            <w:pPr>
-              <w:rPr>
-                <w:noProof/>
-                <w:lang w:eastAsia="de-CH"/>
-              </w:rPr>
-            </w:pPr>
-          </w:p>
-          <w:p>
-            <w:pPr>
-              <w:rPr>
-                <w:noProof/>
-                <w:lang w:eastAsia="de-CH"/>
-              </w:rPr>
-            </w:pPr>
-          </w:p>
-          <w:p>
-            <w:pPr>
-              <w:pStyle w:val="Listenabsatz"/>
-              <w:numPr>
-                <w:ilvl w:val="0"/>
-                <w:numId w:val="17"/>
-              </w:numPr>
-              <w:rPr>
-                <w:noProof/>
-                <w:lang w:eastAsia="de-CH"/>
-              </w:rPr>
-            </w:pPr>
-            <w:r>
-              <w:rPr>
-                <w:noProof/>
-                <w:lang w:eastAsia="de-CH"/>
-              </w:rPr>
-              <w:t>Rapport:</w:t>
-            </w:r>
-          </w:p>
-          <w:p>
-            <w:pPr>
-              <w:rPr>
-                <w:noProof/>
-                <w:lang w:eastAsia="de-CH"/>
-              </w:rPr>
-            </w:pPr>
-          </w:p>
-          <w:p>
-            <w:pPr>
-              <w:rPr>
-                <w:noProof/>
-                <w:lang w:eastAsia="de-CH"/>
-              </w:rPr>
-            </w:pPr>
-          </w:p>
-          <w:p>
-            <w:pPr>
-              <w:rPr>
-                <w:noProof/>
-                <w:lang w:eastAsia="de-CH"/>
-              </w:rPr>
-            </w:pPr>
-          </w:p>
-        </w:tc>
-      </w:tr>
-      <w:tr>
-        <w:tc>
-          <w:tcPr>
-            <w:tcW w:w="1809" w:type="dxa"/>
-          </w:tcPr>
-          <w:p>
-            <w:pPr>
-              <w:rPr>
-                <w:noProof/>
-                <w:lang w:eastAsia="de-CH"/>
-              </w:rPr>
-            </w:pPr>
-            <w:r>
-              <w:rPr>
-                <w:noProof/>
-                <w:lang w:eastAsia="de-CH"/>
-              </w:rPr>
-              <w:lastRenderedPageBreak/>
-              <w:t>Warum ist es schlecht gelaufen?</w:t>
-            </w:r>
-          </w:p>
-          <w:p>
-            <w:pPr>
-              <w:rPr>
-                <w:noProof/>
-                <w:lang w:eastAsia="de-CH"/>
-              </w:rPr>
-            </w:pPr>
-            <w:r>
-              <w:rPr>
-                <w:noProof/>
-                <w:lang w:eastAsia="de-CH"/>
-              </w:rPr>
-              <w:t>An was ist es gelegen?</w:t>
-            </w:r>
-          </w:p>
-          <w:p/>
-        </w:tc>
-        <w:tc>
-          <w:tcPr>
-            <w:tcW w:w="7797" w:type="dxa"/>
-          </w:tcPr>
-          <w:p>
-            <w:pPr>
-              <w:rPr>
-                <w:noProof/>
-                <w:lang w:eastAsia="de-CH"/>
-              </w:rPr>
-            </w:pPr>
-          </w:p>
-          <w:p>
-            <w:pPr>
-              <w:rPr>
-                <w:noProof/>
-                <w:lang w:eastAsia="de-CH"/>
-              </w:rPr>
-            </w:pPr>
-          </w:p>
-          <w:p>
-            <w:pPr>
-              <w:rPr>
-                <w:noProof/>
-                <w:lang w:eastAsia="de-CH"/>
-              </w:rPr>
-            </w:pPr>
-          </w:p>
-          <w:p>
-            <w:pPr>
-              <w:rPr>
-                <w:noProof/>
-                <w:lang w:eastAsia="de-CH"/>
-              </w:rPr>
-            </w:pPr>
-          </w:p>
-        </w:tc>
-      </w:tr>
-      <w:tr>
-        <w:tc>
-          <w:tcPr>
-            <w:tcW w:w="1809" w:type="dxa"/>
-          </w:tcPr>
-          <w:p>
-            <w:r>
-              <w:t>Arbeitsumgebung (Material, Auto, Telefon)</w:t>
-            </w:r>
-          </w:p>
-        </w:tc>
-        <w:tc>
-          <w:tcPr>
-            <w:tcW w:w="7797" w:type="dxa"/>
-          </w:tcPr>
-          <w:p>
-            <w:pPr>
-              <w:rPr>
-                <w:noProof/>
-                <w:lang w:eastAsia="de-CH"/>
-              </w:rPr>
-            </w:pPr>
-          </w:p>
-          <w:p>
-            <w:pPr>
-              <w:rPr>
-                <w:noProof/>
-                <w:lang w:eastAsia="de-CH"/>
-              </w:rPr>
-            </w:pPr>
-          </w:p>
-          <w:p>
-            <w:pPr>
-              <w:rPr>
-                <w:noProof/>
-                <w:lang w:eastAsia="de-CH"/>
-              </w:rPr>
-            </w:pPr>
-          </w:p>
-          <w:p>
-            <w:pPr>
-              <w:rPr>
-                <w:noProof/>
-                <w:lang w:eastAsia="de-CH"/>
-              </w:rPr>
-            </w:pPr>
-          </w:p>
-          <w:p>
-            <w:pPr>
-              <w:rPr>
-                <w:noProof/>
-                <w:lang w:eastAsia="de-CH"/>
-              </w:rPr>
-            </w:pPr>
-          </w:p>
-        </w:tc>
-      </w:tr>
-      <w:tr>
-        <w:tc>
-          <w:tcPr>
-            <w:tcW w:w="1809" w:type="dxa"/>
-          </w:tcPr>
-          <w:p>
-            <w:r>
-              <w:t>(</w:t>
-            </w:r>
-            <w:proofErr w:type="spellStart"/>
-            <w:r>
-              <w:t>Inquiry</w:t>
-            </w:r>
-            <w:proofErr w:type="spellEnd"/>
-            <w:r>
-              <w:t xml:space="preserve"> Modus)</w:t>
-            </w:r>
-          </w:p>
-        </w:tc>
-        <w:tc>
-          <w:tcPr>
-            <w:tcW w:w="7797" w:type="dxa"/>
-          </w:tcPr>
-          <w:p>
-            <w:pPr>
-              <w:rPr>
-                <w:noProof/>
-                <w:lang w:eastAsia="de-CH"/>
-              </w:rPr>
-            </w:pPr>
-            <w:r>
-              <w:rPr>
-                <w:noProof/>
-                <w:lang w:eastAsia="de-CH"/>
-              </w:rPr>
-              <w:t>Können wir diesen Fall genauer durchgehen? Ganz genau schauen.</w:t>
-            </w:r>
-          </w:p>
-        </w:tc>
-      </w:tr>
-      <w:tr>
-        <w:tc>
-          <w:tcPr>
-            <w:tcW w:w="1809" w:type="dxa"/>
-          </w:tcPr>
-          <w:p>
-            <w:r>
-              <w:t>Wie wird der Rapport geschrieben?</w:t>
-            </w:r>
-          </w:p>
-        </w:tc>
-        <w:tc>
-          <w:tcPr>
-            <w:tcW w:w="7797" w:type="dxa"/>
-          </w:tcPr>
-          <w:p>
-            <w:pPr>
-              <w:rPr>
-                <w:noProof/>
-                <w:lang w:eastAsia="de-CH"/>
-              </w:rPr>
-            </w:pPr>
-          </w:p>
-          <w:p>
-            <w:pPr>
-              <w:rPr>
-                <w:noProof/>
-                <w:lang w:eastAsia="de-CH"/>
-              </w:rPr>
-            </w:pPr>
-          </w:p>
-          <w:p>
-            <w:pPr>
-              <w:rPr>
-                <w:noProof/>
-                <w:lang w:eastAsia="de-CH"/>
-              </w:rPr>
-            </w:pPr>
-          </w:p>
-          <w:p>
-            <w:pPr>
-              <w:rPr>
-                <w:noProof/>
-                <w:lang w:eastAsia="de-CH"/>
-              </w:rPr>
-            </w:pPr>
-          </w:p>
-          <w:p>
-            <w:pPr>
-              <w:rPr>
-                <w:noProof/>
-                <w:lang w:eastAsia="de-CH"/>
-              </w:rPr>
-            </w:pPr>
-          </w:p>
-          <w:p>
-            <w:pPr>
-              <w:rPr>
-                <w:noProof/>
-                <w:lang w:eastAsia="de-CH"/>
-              </w:rPr>
-            </w:pPr>
-          </w:p>
-          <w:p>
-            <w:pPr>
-              <w:rPr>
-                <w:noProof/>
-                <w:lang w:eastAsia="de-CH"/>
-              </w:rPr>
-            </w:pPr>
-          </w:p>
-        </w:tc>
-      </w:tr>
-      <w:tr>
-        <w:tc>
-          <w:tcPr>
-            <w:tcW w:w="1809" w:type="dxa"/>
-          </w:tcPr>
-          <w:p>
-            <w:r>
-              <w:t>Beispiel für Rapport. Achtung: nicht wie es sein sollte, sondern wie es wirklich ist!</w:t>
-            </w:r>
-          </w:p>
-        </w:tc>
-        <w:tc>
-          <w:tcPr>
-            <w:tcW w:w="7797" w:type="dxa"/>
-          </w:tcPr>
-          <w:p>
-            <w:pPr>
-              <w:rPr>
-                <w:noProof/>
-                <w:lang w:eastAsia="de-CH"/>
-              </w:rPr>
-            </w:pPr>
-          </w:p>
-          <w:p>
-            <w:pPr>
-              <w:rPr>
-                <w:noProof/>
-                <w:lang w:eastAsia="de-CH"/>
-              </w:rPr>
-            </w:pPr>
-          </w:p>
-          <w:p>
-            <w:pPr>
-              <w:rPr>
-                <w:noProof/>
-                <w:lang w:eastAsia="de-CH"/>
-              </w:rPr>
-            </w:pPr>
-          </w:p>
-          <w:p>
-            <w:pPr>
-              <w:rPr>
-                <w:noProof/>
-                <w:lang w:eastAsia="de-CH"/>
-              </w:rPr>
-            </w:pPr>
-          </w:p>
-          <w:p>
-            <w:pPr>
-              <w:rPr>
-                <w:noProof/>
-                <w:lang w:eastAsia="de-CH"/>
-              </w:rPr>
-            </w:pPr>
-          </w:p>
-          <w:p>
-            <w:pPr>
-              <w:rPr>
-                <w:noProof/>
-                <w:lang w:eastAsia="de-CH"/>
-              </w:rPr>
-            </w:pPr>
-          </w:p>
-          <w:p>
-            <w:pPr>
-              <w:rPr>
-                <w:noProof/>
-                <w:lang w:eastAsia="de-CH"/>
-              </w:rPr>
-            </w:pPr>
-          </w:p>
-        </w:tc>
-      </w:tr>
-      <w:tr>
-        <w:tc>
-          <w:tcPr>
-            <w:tcW w:w="1809" w:type="dxa"/>
-          </w:tcPr>
-          <w:p>
-            <w:r>
-              <w:t>Wie oft wird der Rapport abgegeben?</w:t>
-            </w:r>
-          </w:p>
-        </w:tc>
-        <w:tc>
-          <w:tcPr>
-            <w:tcW w:w="7797" w:type="dxa"/>
-          </w:tcPr>
-          <w:p>
-            <w:pPr>
-              <w:rPr>
-                <w:noProof/>
-                <w:lang w:eastAsia="de-CH"/>
-              </w:rPr>
-            </w:pPr>
-          </w:p>
-          <w:p>
-            <w:pPr>
-              <w:rPr>
-                <w:noProof/>
-                <w:lang w:eastAsia="de-CH"/>
-              </w:rPr>
-            </w:pPr>
-          </w:p>
-          <w:p>
-            <w:pPr>
-              <w:rPr>
-                <w:noProof/>
-                <w:lang w:eastAsia="de-CH"/>
-              </w:rPr>
-            </w:pPr>
-          </w:p>
-          <w:p>
-            <w:pPr>
-              <w:rPr>
-                <w:noProof/>
-                <w:lang w:eastAsia="de-CH"/>
-              </w:rPr>
-            </w:pPr>
-          </w:p>
-          <w:p>
-            <w:pPr>
-              <w:rPr>
-                <w:noProof/>
-                <w:lang w:eastAsia="de-CH"/>
-              </w:rPr>
-            </w:pPr>
-          </w:p>
-          <w:p>
-            <w:pPr>
-              <w:rPr>
-                <w:noProof/>
-                <w:lang w:eastAsia="de-CH"/>
-              </w:rPr>
-            </w:pPr>
-          </w:p>
-          <w:p>
-            <w:pPr>
-              <w:rPr>
-                <w:noProof/>
-                <w:lang w:eastAsia="de-CH"/>
-              </w:rPr>
-            </w:pPr>
-          </w:p>
-        </w:tc>
-      </w:tr>
-      <w:tr>
-        <w:tc>
-          <w:tcPr>
-            <w:tcW w:w="1809" w:type="dxa"/>
-          </w:tcPr>
-          <w:p>
-            <w:r>
-              <w:t>Wann und wie wird die Adresse erfasst? Und die verwendeten Materialien? Notiz Zeitaufwand / Datum?</w:t>
-            </w:r>
-          </w:p>
-        </w:tc>
-        <w:tc>
-          <w:tcPr>
-            <w:tcW w:w="7797" w:type="dxa"/>
-          </w:tcPr>
-          <w:p>
-            <w:pPr>
-              <w:rPr>
-                <w:noProof/>
-                <w:lang w:eastAsia="de-CH"/>
-              </w:rPr>
-            </w:pPr>
-          </w:p>
-          <w:p>
-            <w:pPr>
-              <w:rPr>
-                <w:noProof/>
-                <w:lang w:eastAsia="de-CH"/>
-              </w:rPr>
-            </w:pPr>
-          </w:p>
-          <w:p>
-            <w:pPr>
-              <w:rPr>
-                <w:noProof/>
-                <w:lang w:eastAsia="de-CH"/>
-              </w:rPr>
-            </w:pPr>
-          </w:p>
-          <w:p>
-            <w:pPr>
-              <w:rPr>
-                <w:noProof/>
-                <w:lang w:eastAsia="de-CH"/>
-              </w:rPr>
-            </w:pPr>
-          </w:p>
-          <w:p>
-            <w:pPr>
-              <w:rPr>
-                <w:noProof/>
-                <w:lang w:eastAsia="de-CH"/>
-              </w:rPr>
-            </w:pPr>
-          </w:p>
-          <w:p>
-            <w:pPr>
-              <w:rPr>
-                <w:noProof/>
-                <w:lang w:eastAsia="de-CH"/>
-              </w:rPr>
-            </w:pPr>
-          </w:p>
-          <w:p>
-            <w:pPr>
-              <w:rPr>
-                <w:noProof/>
-                <w:lang w:eastAsia="de-CH"/>
-              </w:rPr>
-            </w:pPr>
-          </w:p>
-          <w:p>
-            <w:pPr>
-              <w:rPr>
-                <w:noProof/>
-                <w:lang w:eastAsia="de-CH"/>
-              </w:rPr>
-            </w:pPr>
-          </w:p>
-          <w:p>
-            <w:pPr>
-              <w:rPr>
-                <w:noProof/>
-                <w:lang w:eastAsia="de-CH"/>
-              </w:rPr>
-            </w:pPr>
-          </w:p>
-          <w:p>
-            <w:pPr>
-              <w:rPr>
-                <w:noProof/>
-                <w:lang w:eastAsia="de-CH"/>
-              </w:rPr>
-            </w:pPr>
-          </w:p>
-          <w:p>
-            <w:pPr>
-              <w:rPr>
-                <w:noProof/>
-                <w:lang w:eastAsia="de-CH"/>
-              </w:rPr>
-            </w:pPr>
-          </w:p>
-          <w:p>
-            <w:pPr>
-              <w:rPr>
-                <w:noProof/>
-                <w:lang w:eastAsia="de-CH"/>
-              </w:rPr>
-            </w:pPr>
-          </w:p>
-          <w:p>
-            <w:pPr>
-              <w:rPr>
-                <w:noProof/>
-                <w:lang w:eastAsia="de-CH"/>
-              </w:rPr>
-            </w:pPr>
-          </w:p>
-        </w:tc>
-      </w:tr>
-      <w:tr>
-        <w:tc>
-          <w:tcPr>
-            <w:tcW w:w="1809" w:type="dxa"/>
-          </w:tcPr>
-          <w:p>
-            <w:r>
-              <w:lastRenderedPageBreak/>
-              <w:t xml:space="preserve">Was für Probleme gibt es </w:t>
-            </w:r>
-            <w:proofErr w:type="spellStart"/>
-            <w:r>
-              <w:t>im</w:t>
-            </w:r>
-            <w:proofErr w:type="spellEnd"/>
-            <w:r>
-              <w:t xml:space="preserve"> Bezug auf den Rapport?</w:t>
-            </w:r>
-          </w:p>
-        </w:tc>
-        <w:tc>
-          <w:tcPr>
-            <w:tcW w:w="7797" w:type="dxa"/>
-          </w:tcPr>
-          <w:p>
-            <w:pPr>
-              <w:rPr>
-                <w:noProof/>
-                <w:lang w:eastAsia="de-CH"/>
-              </w:rPr>
-            </w:pPr>
-          </w:p>
-          <w:p>
-            <w:pPr>
-              <w:rPr>
-                <w:noProof/>
-                <w:lang w:eastAsia="de-CH"/>
-              </w:rPr>
-            </w:pPr>
-          </w:p>
-          <w:p>
-            <w:pPr>
-              <w:rPr>
-                <w:noProof/>
-                <w:lang w:eastAsia="de-CH"/>
-              </w:rPr>
-            </w:pPr>
-          </w:p>
-          <w:p>
-            <w:pPr>
-              <w:rPr>
-                <w:noProof/>
-                <w:lang w:eastAsia="de-CH"/>
-              </w:rPr>
-            </w:pPr>
-          </w:p>
-          <w:p>
-            <w:pPr>
-              <w:rPr>
-                <w:noProof/>
-                <w:lang w:eastAsia="de-CH"/>
-              </w:rPr>
-            </w:pPr>
-          </w:p>
-          <w:p>
-            <w:pPr>
-              <w:rPr>
-                <w:noProof/>
-                <w:lang w:eastAsia="de-CH"/>
-              </w:rPr>
-            </w:pPr>
-          </w:p>
-          <w:p>
-            <w:pPr>
-              <w:rPr>
-                <w:noProof/>
-                <w:lang w:eastAsia="de-CH"/>
-              </w:rPr>
-            </w:pPr>
-          </w:p>
-          <w:p>
-            <w:pPr>
-              <w:rPr>
-                <w:noProof/>
-                <w:lang w:eastAsia="de-CH"/>
-              </w:rPr>
-            </w:pPr>
-          </w:p>
-          <w:p>
-            <w:pPr>
-              <w:rPr>
-                <w:noProof/>
-                <w:lang w:eastAsia="de-CH"/>
-              </w:rPr>
-            </w:pPr>
-          </w:p>
-        </w:tc>
-      </w:tr>
-      <w:tr>
-        <w:tc>
-          <w:tcPr>
-            <w:tcW w:w="1809" w:type="dxa"/>
-          </w:tcPr>
-          <w:p>
-            <w:r>
-              <w:t>Meinung zu aktuellem System / Vorgehen?</w:t>
-            </w:r>
-          </w:p>
-        </w:tc>
-        <w:tc>
-          <w:tcPr>
-            <w:tcW w:w="7797" w:type="dxa"/>
-          </w:tcPr>
-          <w:p>
-            <w:pPr>
-              <w:rPr>
-                <w:noProof/>
-                <w:lang w:eastAsia="de-CH"/>
-              </w:rPr>
-            </w:pPr>
-          </w:p>
-          <w:p>
-            <w:pPr>
-              <w:rPr>
-                <w:noProof/>
-                <w:lang w:eastAsia="de-CH"/>
-              </w:rPr>
-            </w:pPr>
-          </w:p>
-          <w:p>
-            <w:pPr>
-              <w:rPr>
-                <w:noProof/>
-                <w:lang w:eastAsia="de-CH"/>
-              </w:rPr>
-            </w:pPr>
-          </w:p>
-          <w:p>
-            <w:pPr>
-              <w:rPr>
-                <w:noProof/>
-                <w:lang w:eastAsia="de-CH"/>
-              </w:rPr>
-            </w:pPr>
-          </w:p>
-          <w:p>
-            <w:pPr>
-              <w:rPr>
-                <w:noProof/>
-                <w:lang w:eastAsia="de-CH"/>
-              </w:rPr>
-            </w:pPr>
-          </w:p>
-          <w:p>
-            <w:pPr>
-              <w:rPr>
-                <w:noProof/>
-                <w:lang w:eastAsia="de-CH"/>
-              </w:rPr>
-            </w:pPr>
-          </w:p>
-          <w:p>
-            <w:pPr>
-              <w:rPr>
-                <w:noProof/>
-                <w:lang w:eastAsia="de-CH"/>
-              </w:rPr>
-            </w:pPr>
-          </w:p>
-        </w:tc>
-      </w:tr>
-      <w:tr>
-        <w:tc>
-          <w:tcPr>
-            <w:tcW w:w="1809" w:type="dxa"/>
-          </w:tcPr>
-          <w:p>
-            <w:r>
-              <w:t>Verbesserungswünsche / Idealvorstellung?</w:t>
-            </w:r>
-          </w:p>
-        </w:tc>
-        <w:tc>
-          <w:tcPr>
-            <w:tcW w:w="7797" w:type="dxa"/>
-          </w:tcPr>
-          <w:p>
-            <w:pPr>
-              <w:rPr>
-                <w:noProof/>
-                <w:lang w:eastAsia="de-CH"/>
-              </w:rPr>
-            </w:pPr>
-          </w:p>
-          <w:p>
-            <w:pPr>
-              <w:rPr>
-                <w:noProof/>
-                <w:lang w:eastAsia="de-CH"/>
-              </w:rPr>
-            </w:pPr>
-          </w:p>
-          <w:p>
-            <w:pPr>
-              <w:rPr>
-                <w:noProof/>
-                <w:lang w:eastAsia="de-CH"/>
-              </w:rPr>
-            </w:pPr>
-          </w:p>
-          <w:p>
-            <w:pPr>
-              <w:rPr>
-                <w:noProof/>
-                <w:lang w:eastAsia="de-CH"/>
-              </w:rPr>
-            </w:pPr>
-          </w:p>
-          <w:p>
-            <w:pPr>
-              <w:rPr>
-                <w:noProof/>
-                <w:lang w:eastAsia="de-CH"/>
-              </w:rPr>
-            </w:pPr>
-          </w:p>
-          <w:p>
-            <w:pPr>
-              <w:rPr>
-                <w:noProof/>
-                <w:lang w:eastAsia="de-CH"/>
-              </w:rPr>
-            </w:pPr>
-          </w:p>
-        </w:tc>
-      </w:tr>
-      <w:tr>
-        <w:tc>
-          <w:tcPr>
-            <w:tcW w:w="1809" w:type="dxa"/>
-          </w:tcPr>
-          <w:p>
-            <w:r>
-              <w:t>Fotos</w:t>
-            </w:r>
-          </w:p>
-        </w:tc>
-        <w:tc>
-          <w:tcPr>
-            <w:tcW w:w="7797" w:type="dxa"/>
-          </w:tcPr>
-          <w:p>
-            <w:pPr>
-              <w:pStyle w:val="Listenabsatz"/>
-              <w:numPr>
-                <w:ilvl w:val="0"/>
-                <w:numId w:val="17"/>
-              </w:numPr>
-              <w:rPr>
-                <w:noProof/>
-                <w:lang w:eastAsia="de-CH"/>
-              </w:rPr>
-            </w:pPr>
-            <w:r>
-              <w:rPr>
-                <w:noProof/>
-                <w:lang w:eastAsia="de-CH"/>
-              </w:rPr>
-              <w:t>Generelle Situation</w:t>
-            </w:r>
-          </w:p>
-          <w:p>
-            <w:pPr>
-              <w:pStyle w:val="Listenabsatz"/>
-              <w:numPr>
-                <w:ilvl w:val="0"/>
-                <w:numId w:val="17"/>
-              </w:numPr>
-              <w:rPr>
-                <w:noProof/>
-                <w:lang w:eastAsia="de-CH"/>
-              </w:rPr>
-            </w:pPr>
-            <w:r>
-              <w:rPr>
-                <w:noProof/>
-                <w:lang w:eastAsia="de-CH"/>
-              </w:rPr>
-              <w:t>Auftragsblatt</w:t>
-            </w:r>
-          </w:p>
-          <w:p>
-            <w:pPr>
-              <w:pStyle w:val="Listenabsatz"/>
-              <w:numPr>
-                <w:ilvl w:val="0"/>
-                <w:numId w:val="17"/>
-              </w:numPr>
-              <w:rPr>
-                <w:noProof/>
-                <w:lang w:eastAsia="de-CH"/>
-              </w:rPr>
-            </w:pPr>
-            <w:r>
-              <w:rPr>
-                <w:noProof/>
-                <w:lang w:eastAsia="de-CH"/>
-              </w:rPr>
-              <w:t>Rapport</w:t>
-            </w:r>
-          </w:p>
-          <w:p>
-            <w:pPr>
-              <w:pStyle w:val="Listenabsatz"/>
-              <w:numPr>
-                <w:ilvl w:val="0"/>
-                <w:numId w:val="17"/>
-              </w:numPr>
-              <w:rPr>
-                <w:noProof/>
-                <w:lang w:eastAsia="de-CH"/>
-              </w:rPr>
-            </w:pPr>
-            <w:r>
-              <w:rPr>
-                <w:noProof/>
-                <w:lang w:eastAsia="de-CH"/>
-              </w:rPr>
-              <w:t>Material</w:t>
-            </w:r>
-          </w:p>
-          <w:p>
-            <w:pPr>
-              <w:pStyle w:val="Listenabsatz"/>
-              <w:numPr>
-                <w:ilvl w:val="0"/>
-                <w:numId w:val="17"/>
-              </w:numPr>
-              <w:rPr>
-                <w:noProof/>
-                <w:lang w:eastAsia="de-CH"/>
-              </w:rPr>
-            </w:pPr>
-            <w:r>
-              <w:rPr>
-                <w:noProof/>
-                <w:lang w:eastAsia="de-CH"/>
-              </w:rPr>
-              <w:t>Preisliste</w:t>
-            </w:r>
-          </w:p>
-          <w:p>
-            <w:pPr>
-              <w:pStyle w:val="Listenabsatz"/>
-              <w:numPr>
-                <w:ilvl w:val="0"/>
-                <w:numId w:val="17"/>
-              </w:numPr>
-              <w:rPr>
-                <w:noProof/>
-                <w:lang w:eastAsia="de-CH"/>
-              </w:rPr>
-            </w:pPr>
-            <w:r>
-              <w:rPr>
-                <w:noProof/>
-                <w:lang w:eastAsia="de-CH"/>
-              </w:rPr>
-              <w:t>Arbeitssituation</w:t>
-            </w:r>
-          </w:p>
-        </w:tc>
-      </w:tr>
-    </w:tbl>
-    <w:p/>
-    <w:p>
-      <w:r>
-        <w:t>Weiteres:</w:t>
-      </w:r>
-    </w:p>
-    <w:p>
-      <w:r>
-        <w:br w:type="page"/>
-      </w:r>
-    </w:p>
-    <w:p>
-      <w:pPr>
-        <w:pStyle w:val="berschrift2"/>
-      </w:pPr>
-      <w:bookmarkStart w:id="21" w:name="_Toc287520111"/>
-      <w:r>
-        <w:lastRenderedPageBreak/>
-        <w:t>Formular Christina Elmer</w:t>
-      </w:r>
-      <w:bookmarkEnd w:id="21"/>
-    </w:p>
-    <w:p>
-      <w:r>
-        <w:t>1. Sich selber vorstellen 2. Firma vorstellen 3. Projekt vorstellen 4. Vertraulichkeit garantieren (Frage ob richtiger Name verwendet werden darf)</w:t>
-      </w:r>
-      <w:r>
-        <w:t>.</w:t>
-      </w:r>
-    </w:p>
-    <w:tbl>
-      <w:tblPr>
-        <w:tblStyle w:val="Tabellenraster"/>
-        <w:tblW w:w="9606" w:type="dxa"/>
-        <w:tblLayout w:type="fixed"/>
-        <w:tblLook w:val="04A0" w:firstRow="1" w:lastRow="0" w:firstColumn="1" w:lastColumn="0" w:noHBand="0" w:noVBand="1"/>
-      </w:tblPr>
-      <w:tblGrid>
-        <w:gridCol w:w="1809"/>
-        <w:gridCol w:w="7797"/>
-      </w:tblGrid>
-      <w:tr>
-        <w:tc>
-          <w:tcPr>
-            <w:tcW w:w="1809" w:type="dxa"/>
-          </w:tcPr>
-          <w:p>
-            <w:r>
-              <w:t>Attribut</w:t>
-            </w:r>
-          </w:p>
-        </w:tc>
-        <w:tc>
-          <w:tcPr>
-            <w:tcW w:w="7797" w:type="dxa"/>
-          </w:tcPr>
-          <w:p>
-            <w:r>
-              <w:t>Wert</w:t>
-            </w:r>
-          </w:p>
-        </w:tc>
-      </w:tr>
-      <w:tr>
-        <w:tc>
-          <w:tcPr>
-            <w:tcW w:w="1809" w:type="dxa"/>
-          </w:tcPr>
-          <w:p>
-            <w:r>
-              <w:t>Name</w:t>
-            </w:r>
-          </w:p>
-        </w:tc>
-        <w:tc>
-          <w:tcPr>
-            <w:tcW w:w="7797" w:type="dxa"/>
-          </w:tcPr>
-          <w:p>
-            <w:r>
-              <w:t>Christina Elmer</w:t>
-            </w:r>
-          </w:p>
-        </w:tc>
-      </w:tr>
-      <w:tr>
-        <w:tc>
-          <w:tcPr>
-            <w:tcW w:w="1809" w:type="dxa"/>
-          </w:tcPr>
-          <w:p>
-            <w:r>
-              <w:t>Firma</w:t>
-            </w:r>
-          </w:p>
-        </w:tc>
-        <w:tc>
-          <w:tcPr>
-            <w:tcW w:w="7797" w:type="dxa"/>
-          </w:tcPr>
-          <w:p>
-            <w:proofErr w:type="spellStart"/>
-            <w:r>
-              <w:t>Sanhei</w:t>
-            </w:r>
-            <w:proofErr w:type="spellEnd"/>
-            <w:r>
-              <w:t xml:space="preserve"> AG (Sanitär Heizungen)</w:t>
-            </w:r>
-          </w:p>
-        </w:tc>
-      </w:tr>
-      <w:tr>
-        <w:tc>
-          <w:tcPr>
-            <w:tcW w:w="1809" w:type="dxa"/>
-          </w:tcPr>
-          <w:p>
-            <w:r>
-              <w:t>Funktion</w:t>
-            </w:r>
-          </w:p>
-        </w:tc>
-        <w:tc>
-          <w:tcPr>
-            <w:tcW w:w="7797" w:type="dxa"/>
-          </w:tcPr>
-          <w:p>
-            <w:r>
-              <w:t>Monteur</w:t>
-            </w:r>
-          </w:p>
-        </w:tc>
-      </w:tr>
-      <w:tr>
-        <w:tc>
-          <w:tcPr>
-            <w:tcW w:w="1809" w:type="dxa"/>
-          </w:tcPr>
-          <w:p>
-            <w:r>
-              <w:t>Aufgaben</w:t>
-            </w:r>
-          </w:p>
-        </w:tc>
-        <w:tc>
-          <w:tcPr>
-            <w:tcW w:w="7797" w:type="dxa"/>
-          </w:tcPr>
-          <w:p>
-            <w:pPr>
-              <w:numPr>
-                <w:ilvl w:val="0"/>
-                <w:numId w:val="17"/>
-              </w:numPr>
-            </w:pPr>
-            <w:r>
-              <w:t>Reparaturen</w:t>
-            </w:r>
-          </w:p>
-          <w:p>
-            <w:pPr>
-              <w:numPr>
-                <w:ilvl w:val="0"/>
-                <w:numId w:val="17"/>
-              </w:numPr>
-            </w:pPr>
-            <w:r>
-              <w:t>Umbauten</w:t>
-            </w:r>
-          </w:p>
-          <w:p>
-            <w:pPr>
-              <w:numPr>
-                <w:ilvl w:val="0"/>
-                <w:numId w:val="17"/>
-              </w:numPr>
-            </w:pPr>
-            <w:r>
-              <w:t>Solar-Energie</w:t>
-            </w:r>
-          </w:p>
-          <w:p>
-            <w:pPr>
-              <w:numPr>
-                <w:ilvl w:val="0"/>
-                <w:numId w:val="17"/>
-              </w:numPr>
-            </w:pPr>
-            <w:r>
-              <w:t>Wärmepumpen</w:t>
-            </w:r>
-          </w:p>
-          <w:p>
-            <w:pPr>
-              <w:numPr>
-                <w:ilvl w:val="0"/>
-                <w:numId w:val="17"/>
-              </w:numPr>
-            </w:pPr>
-            <w:r>
-              <w:t>Öl-, Gas-, Holz-Heizungen</w:t>
-            </w:r>
-          </w:p>
-          <w:p/>
-          <w:p/>
-          <w:p/>
-          <w:p/>
-          <w:p/>
         </w:tc>
       </w:tr>
       <w:tr>
@@ -6806,24 +6709,6 @@
               </w:drawing>
             </w:r>
           </w:p>
-          <w:p/>
-          <w:p/>
-          <w:p/>
-          <w:p/>
-          <w:p/>
-          <w:p/>
-          <w:p/>
-          <w:p/>
-          <w:p/>
-          <w:p/>
-          <w:p/>
-          <w:p/>
-          <w:p/>
-          <w:p/>
-          <w:p/>
-          <w:p/>
-          <w:p/>
-          <w:p/>
         </w:tc>
       </w:tr>
       <w:tr>
@@ -6833,7 +6718,6 @@
           </w:tcPr>
           <w:p>
             <w:r>
-              <w:lastRenderedPageBreak/>
               <w:t>Informationen für Arbeit benötigt</w:t>
             </w:r>
           </w:p>
@@ -6926,62 +6810,6 @@
               </w:rPr>
               <w:t>Benötigtes Material</w:t>
             </w:r>
-          </w:p>
-          <w:p>
-            <w:pPr>
-              <w:rPr>
-                <w:noProof/>
-                <w:lang w:eastAsia="de-CH"/>
-              </w:rPr>
-            </w:pPr>
-          </w:p>
-          <w:p>
-            <w:pPr>
-              <w:rPr>
-                <w:noProof/>
-                <w:lang w:eastAsia="de-CH"/>
-              </w:rPr>
-            </w:pPr>
-          </w:p>
-          <w:p>
-            <w:pPr>
-              <w:rPr>
-                <w:noProof/>
-                <w:lang w:eastAsia="de-CH"/>
-              </w:rPr>
-            </w:pPr>
-          </w:p>
-          <w:p>
-            <w:pPr>
-              <w:rPr>
-                <w:noProof/>
-                <w:lang w:eastAsia="de-CH"/>
-              </w:rPr>
-            </w:pPr>
-          </w:p>
-          <w:p>
-            <w:pPr>
-              <w:rPr>
-                <w:noProof/>
-                <w:lang w:eastAsia="de-CH"/>
-              </w:rPr>
-            </w:pPr>
-          </w:p>
-          <w:p>
-            <w:pPr>
-              <w:rPr>
-                <w:noProof/>
-                <w:lang w:eastAsia="de-CH"/>
-              </w:rPr>
-            </w:pPr>
-          </w:p>
-          <w:p>
-            <w:pPr>
-              <w:rPr>
-                <w:noProof/>
-                <w:lang w:eastAsia="de-CH"/>
-              </w:rPr>
-            </w:pPr>
           </w:p>
         </w:tc>
       </w:tr>
@@ -7007,70 +6835,42 @@
                 <w:lang w:eastAsia="de-CH"/>
               </w:rPr>
             </w:pPr>
-          </w:p>
-          <w:p>
-            <w:pPr>
-              <w:rPr>
-                <w:noProof/>
-                <w:lang w:eastAsia="de-CH"/>
-              </w:rPr>
-            </w:pPr>
-          </w:p>
-          <w:p>
-            <w:pPr>
-              <w:rPr>
-                <w:noProof/>
-                <w:lang w:eastAsia="de-CH"/>
-              </w:rPr>
-            </w:pPr>
-          </w:p>
-          <w:p>
-            <w:pPr>
-              <w:rPr>
-                <w:noProof/>
-                <w:lang w:eastAsia="de-CH"/>
-              </w:rPr>
-            </w:pPr>
-          </w:p>
-          <w:p>
-            <w:pPr>
-              <w:rPr>
-                <w:noProof/>
-                <w:lang w:eastAsia="de-CH"/>
-              </w:rPr>
-            </w:pPr>
-          </w:p>
-          <w:p>
-            <w:pPr>
-              <w:rPr>
-                <w:noProof/>
-                <w:lang w:eastAsia="de-CH"/>
-              </w:rPr>
-            </w:pPr>
-          </w:p>
-          <w:p>
-            <w:pPr>
-              <w:rPr>
-                <w:noProof/>
-                <w:lang w:eastAsia="de-CH"/>
-              </w:rPr>
-            </w:pPr>
-          </w:p>
-          <w:p>
-            <w:pPr>
-              <w:rPr>
-                <w:noProof/>
-                <w:lang w:eastAsia="de-CH"/>
-              </w:rPr>
-            </w:pPr>
-          </w:p>
-          <w:p>
-            <w:pPr>
-              <w:rPr>
-                <w:noProof/>
-                <w:lang w:eastAsia="de-CH"/>
-              </w:rPr>
-            </w:pPr>
+            <w:r>
+              <w:rPr>
+                <w:noProof/>
+                <w:lang w:eastAsia="de-CH"/>
+              </w:rPr>
+              <w:t xml:space="preserve">Erstausbildung </w:t>
+            </w:r>
+            <w:r>
+              <w:rPr>
+                <w:noProof/>
+                <w:lang w:eastAsia="de-CH"/>
+              </w:rPr>
+              <w:t>zur kaufmännischen Angestellten und s</w:t>
+            </w:r>
+            <w:r>
+              <w:rPr>
+                <w:noProof/>
+                <w:lang w:eastAsia="de-CH"/>
+              </w:rPr>
+              <w:t>pätere Weiterbildung zur Kraniosakraltherapeutin.</w:t>
+            </w:r>
+            <w:r>
+              <w:rPr>
+                <w:noProof/>
+                <w:lang w:eastAsia="de-CH"/>
+              </w:rPr>
+              <w:t xml:space="preserve"> Temporäre Übernahme der Büroführung bei Sanhei AG. Schliesslich Geschäftsübernahme zusammen mit </w:t>
+            </w:r>
+            <w:r>
+              <w:t>Isa Sabani</w:t>
+            </w:r>
+            <w:r>
+              <w:t xml:space="preserve"> und Tobias Elmer.</w:t>
+            </w:r>
+            <w:bookmarkStart w:id="21" w:name="_GoBack"/>
+            <w:bookmarkEnd w:id="21"/>
           </w:p>
         </w:tc>
       </w:tr>
@@ -7267,6 +7067,7 @@
           </w:tcPr>
           <w:p>
             <w:r>
+              <w:lastRenderedPageBreak/>
               <w:t>Guter Ablauf</w:t>
             </w:r>
           </w:p>
@@ -7537,7 +7338,6 @@
                 <w:noProof/>
                 <w:lang w:eastAsia="de-CH"/>
               </w:rPr>
-              <w:lastRenderedPageBreak/>
               <w:t>Terminvereinbarung:</w:t>
             </w:r>
           </w:p>
@@ -7672,7 +7472,6 @@
                 <w:noProof/>
                 <w:lang w:eastAsia="de-CH"/>
               </w:rPr>
-              <w:lastRenderedPageBreak/>
               <w:t>Warum ist es schlecht gelaufen?</w:t>
             </w:r>
           </w:p>
@@ -7795,15 +7594,7 @@
           </w:tcPr>
           <w:p>
             <w:r>
-              <w:t>(</w:t>
-            </w:r>
-            <w:proofErr w:type="spellStart"/>
-            <w:r>
-              <w:t>Inquiry</w:t>
-            </w:r>
-            <w:proofErr w:type="spellEnd"/>
-            <w:r>
-              <w:t xml:space="preserve"> Modus)</w:t>
+              <w:t>(Inquiry Modus)</w:t>
             </w:r>
           </w:p>
         </w:tc>
@@ -7981,6 +7772,7 @@
           </w:tcPr>
           <w:p>
             <w:r>
+              <w:lastRenderedPageBreak/>
               <w:t>Wie oft wird der Rapport abgegeben?</w:t>
             </w:r>
           </w:p>
@@ -8175,16 +7967,7 @@
           </w:tcPr>
           <w:p>
             <w:r>
-              <w:lastRenderedPageBreak/>
-              <w:t xml:space="preserve">Was für Probleme gibt es </w:t>
-            </w:r>
-            <w:proofErr w:type="spellStart"/>
-            <w:r>
-              <w:t>im</w:t>
-            </w:r>
-            <w:proofErr w:type="spellEnd"/>
-            <w:r>
-              <w:t xml:space="preserve"> Bezug auf den Rapport?</w:t>
+              <w:t>Was für Probleme gibt es im Bezug auf den Rapport?</w:t>
             </w:r>
           </w:p>
         </w:tc>
@@ -8596,39 +8379,21 @@
       <w:pStyle w:val="Fuzeile"/>
     </w:pPr>
     <w:r>
-      <w:rPr>
-        <w:lang w:val="en-GB"/>
-      </w:rPr>
       <w:t>EL</w:t>
     </w:r>
     <w:r>
-      <w:rPr>
-        <w:lang w:val="en-GB"/>
-      </w:rPr>
       <w:t xml:space="preserve">, </w:t>
     </w:r>
     <w:r>
-      <w:rPr>
-        <w:lang w:val="en-GB"/>
-      </w:rPr>
       <w:t>HC</w:t>
     </w:r>
     <w:r>
-      <w:rPr>
-        <w:lang w:val="en-GB"/>
-      </w:rPr>
       <w:t xml:space="preserve">, </w:t>
     </w:r>
     <w:r>
-      <w:rPr>
-        <w:lang w:val="en-GB"/>
-      </w:rPr>
       <w:t>TD</w:t>
     </w:r>
     <w:r>
-      <w:rPr>
-        <w:lang w:val="en-GB"/>
-      </w:rPr>
       <w:tab/>
     </w:r>
     <w:r>
@@ -8644,7 +8409,7 @@
       <w:rPr>
         <w:noProof/>
       </w:rPr>
-      <w:t>10. März 2011</w:t>
+      <w:t>11. März 2011</w:t>
     </w:r>
     <w:r>
       <w:fldChar w:fldCharType="end"/>
@@ -8696,16 +8461,31 @@
       </w:rPr>
       <w:t xml:space="preserve"> von </w:t>
     </w:r>
-    <w:fldSimple w:instr="NUMPAGES  \* Arabic  \* MERGEFORMAT">
-      <w:r>
-        <w:rPr>
-          <w:b/>
-          <w:noProof/>
-          <w:lang w:val="de-DE"/>
-        </w:rPr>
-        <w:t>15</w:t>
-      </w:r>
-    </w:fldSimple>
+    <w:r>
+      <w:fldChar w:fldCharType="begin"/>
+    </w:r>
+    <w:r>
+      <w:instrText>NUMPAGES  \* Arabic  \* MERGEFORMAT</w:instrText>
+    </w:r>
+    <w:r>
+      <w:fldChar w:fldCharType="separate"/>
+    </w:r>
+    <w:r>
+      <w:rPr>
+        <w:b/>
+        <w:noProof/>
+        <w:lang w:val="de-DE"/>
+      </w:rPr>
+      <w:t>14</w:t>
+    </w:r>
+    <w:r>
+      <w:rPr>
+        <w:b/>
+        <w:noProof/>
+        <w:lang w:val="de-DE"/>
+      </w:rPr>
+      <w:fldChar w:fldCharType="end"/>
+    </w:r>
   </w:p>
 </w:ftr>
 </file>
@@ -18044,48 +17824,48 @@
     </dgm:pt>
   </dgm:ptLst>
   <dgm:cxnLst>
-    <dgm:cxn modelId="{3F71C7E8-E4EF-4047-B3D7-5727E114FDA2}" type="presOf" srcId="{37ED2728-A500-4A6F-A517-1EEA51A1BF38}" destId="{A78C2F34-7684-4421-8E7E-0A90612E285D}" srcOrd="0" destOrd="0" presId="urn:microsoft.com/office/officeart/2005/8/layout/chevron2"/>
+    <dgm:cxn modelId="{259E9E7D-3A59-429E-AC64-521769867044}" type="presOf" srcId="{AD597E26-F668-4CFB-954D-3856D7EF46F5}" destId="{F6995450-31B8-4F52-853C-C0A1AB2E7B1A}" srcOrd="0" destOrd="0" presId="urn:microsoft.com/office/officeart/2005/8/layout/chevron2"/>
+    <dgm:cxn modelId="{48C92398-B70C-424C-9F14-01D3B97CD8DD}" type="presOf" srcId="{03FE6677-D01F-4710-B4AB-727203460A1E}" destId="{A685E4E7-405E-41EF-8C87-86D879D1F008}" srcOrd="0" destOrd="0" presId="urn:microsoft.com/office/officeart/2005/8/layout/chevron2"/>
+    <dgm:cxn modelId="{EFCBD939-F539-43BF-A5AC-BCDD272DFA7B}" type="presOf" srcId="{6112C17F-DB59-4648-BCC5-FAA2528527AA}" destId="{664F7EB5-019C-4D10-B2D4-0E1284FEC277}" srcOrd="0" destOrd="1" presId="urn:microsoft.com/office/officeart/2005/8/layout/chevron2"/>
+    <dgm:cxn modelId="{22DEF3B7-36F0-4ED5-86F0-D57E7A00132E}" srcId="{EAF0A4A3-1FC8-4DB4-8545-54615079989B}" destId="{299BCA60-A40C-4C70-86F0-395A6ED5C1DF}" srcOrd="0" destOrd="0" parTransId="{E90F8B8C-AB1B-44AB-8F5C-630BECC1C732}" sibTransId="{54202FDF-5B0A-418C-A4F5-BF730DBAFC71}"/>
+    <dgm:cxn modelId="{0B92B6AF-0728-4176-B6A6-6C7A51DF74D9}" srcId="{AD597E26-F668-4CFB-954D-3856D7EF46F5}" destId="{37ED2728-A500-4A6F-A517-1EEA51A1BF38}" srcOrd="2" destOrd="0" parTransId="{30997813-55CA-4097-BA25-E35A59294AC2}" sibTransId="{753C13B6-499D-4CFB-BC80-3513E19A97AE}"/>
+    <dgm:cxn modelId="{DDE5FF82-96EB-4CEA-A598-C0098A80520A}" type="presOf" srcId="{0FBC7D6F-0350-4222-9DDC-8A1E9D2300F2}" destId="{1A0A85E3-1F20-46B3-A233-A0BEB9CC52E8}" srcOrd="0" destOrd="1" presId="urn:microsoft.com/office/officeart/2005/8/layout/chevron2"/>
+    <dgm:cxn modelId="{A44DEAAE-DBE0-4458-8705-9B72C792D4D0}" srcId="{3F8DD7B2-6E5D-4A6F-B684-50B184996540}" destId="{0E035DE8-96F2-492B-AFB2-CB22DE4D3E08}" srcOrd="2" destOrd="0" parTransId="{C6B1EF5A-E55D-44DD-9867-C21A5CEFAA18}" sibTransId="{E32A8DFF-50E2-4433-94ED-CFB586E80160}"/>
+    <dgm:cxn modelId="{F29D1364-4F99-4E8A-A139-4BFDD699672F}" srcId="{DCBAC794-3010-431F-84F3-0EF501A98101}" destId="{1FCA0E45-E878-4C87-8533-78A1620498E4}" srcOrd="0" destOrd="0" parTransId="{EEB38F62-C29B-49D4-9ECD-DA5E41E6F5FC}" sibTransId="{ECFB65FB-0083-4670-81D5-730B4ADF65C9}"/>
+    <dgm:cxn modelId="{0B276B21-3139-4B6D-A744-551EC08828C5}" type="presOf" srcId="{299BCA60-A40C-4C70-86F0-395A6ED5C1DF}" destId="{1A0A85E3-1F20-46B3-A233-A0BEB9CC52E8}" srcOrd="0" destOrd="0" presId="urn:microsoft.com/office/officeart/2005/8/layout/chevron2"/>
+    <dgm:cxn modelId="{3001B369-C339-457F-A297-2A9C80F04BEE}" srcId="{AD597E26-F668-4CFB-954D-3856D7EF46F5}" destId="{3F8DD7B2-6E5D-4A6F-B684-50B184996540}" srcOrd="3" destOrd="0" parTransId="{74AB9851-60E3-4719-BE6B-A163D510FCB8}" sibTransId="{91A8A568-17F4-4262-B6D4-33596791E793}"/>
+    <dgm:cxn modelId="{E32DA833-C15B-4354-BAA4-D2BE9B0D1E52}" srcId="{37ED2728-A500-4A6F-A517-1EEA51A1BF38}" destId="{5091B129-A8C8-44FD-B7CA-D679B916365E}" srcOrd="0" destOrd="0" parTransId="{0DE99C3C-DBF2-4B3C-B338-36221DC07233}" sibTransId="{AE9566B1-4878-4D65-AF92-2BE44FBB24D1}"/>
+    <dgm:cxn modelId="{91FD8151-10C8-4DD7-B27F-BC2A4375328E}" type="presOf" srcId="{5091B129-A8C8-44FD-B7CA-D679B916365E}" destId="{A310A819-9277-4E2A-99BE-98AAF9871817}" srcOrd="0" destOrd="0" presId="urn:microsoft.com/office/officeart/2005/8/layout/chevron2"/>
+    <dgm:cxn modelId="{322A9218-6CB6-495F-8A9F-DB347F6F2B61}" srcId="{EAF0A4A3-1FC8-4DB4-8545-54615079989B}" destId="{0FBC7D6F-0350-4222-9DDC-8A1E9D2300F2}" srcOrd="1" destOrd="0" parTransId="{F34A26F4-3066-44E8-8C3A-A218F5AE4CD4}" sibTransId="{042F38BB-AF29-4155-815A-DDC49EA627FB}"/>
+    <dgm:cxn modelId="{2F63A226-FA1D-41C2-ABC3-0280231260A1}" srcId="{3F8DD7B2-6E5D-4A6F-B684-50B184996540}" destId="{167A2BA1-3A7C-423D-923B-CA45D4AFD876}" srcOrd="1" destOrd="0" parTransId="{3010EE71-FAE9-44FC-A86C-C39473EAFB23}" sibTransId="{83CCF0A6-C417-4653-8359-4B4C4EFE8F3D}"/>
+    <dgm:cxn modelId="{C85D5753-95C0-426B-AFBA-11D20F9AF29F}" type="presOf" srcId="{06BE6AF8-F9F7-4192-B002-599371D430A7}" destId="{A310A819-9277-4E2A-99BE-98AAF9871817}" srcOrd="0" destOrd="1" presId="urn:microsoft.com/office/officeart/2005/8/layout/chevron2"/>
+    <dgm:cxn modelId="{2414A76B-D2EF-4CCA-A17C-BF4764460922}" type="presOf" srcId="{0E035DE8-96F2-492B-AFB2-CB22DE4D3E08}" destId="{A685E4E7-405E-41EF-8C87-86D879D1F008}" srcOrd="0" destOrd="2" presId="urn:microsoft.com/office/officeart/2005/8/layout/chevron2"/>
+    <dgm:cxn modelId="{E7E59E08-A66B-40E2-A604-6DC800B157EE}" srcId="{AD597E26-F668-4CFB-954D-3856D7EF46F5}" destId="{DCBAC794-3010-431F-84F3-0EF501A98101}" srcOrd="0" destOrd="0" parTransId="{73BC0DB3-0FE6-468F-8178-A6A72B020878}" sibTransId="{5A108A0E-36A5-4687-9F2E-7B1A466527E3}"/>
+    <dgm:cxn modelId="{69BCE5F3-3643-40A8-8F4E-68AA8DDDDADB}" type="presOf" srcId="{37ED2728-A500-4A6F-A517-1EEA51A1BF38}" destId="{A78C2F34-7684-4421-8E7E-0A90612E285D}" srcOrd="0" destOrd="0" presId="urn:microsoft.com/office/officeart/2005/8/layout/chevron2"/>
+    <dgm:cxn modelId="{1D89FA32-11E1-47D6-B7D8-C1445A196EE4}" srcId="{3F8DD7B2-6E5D-4A6F-B684-50B184996540}" destId="{03FE6677-D01F-4710-B4AB-727203460A1E}" srcOrd="0" destOrd="0" parTransId="{F42C6231-1B77-48F7-BCAA-E4166C2EB858}" sibTransId="{8563C8EF-626B-44C7-9183-33EB92D4754A}"/>
     <dgm:cxn modelId="{D09B2A0B-009A-424E-A9EE-3C058416BDE2}" srcId="{DCBAC794-3010-431F-84F3-0EF501A98101}" destId="{6112C17F-DB59-4648-BCC5-FAA2528527AA}" srcOrd="1" destOrd="0" parTransId="{080698E6-C216-46E9-90FB-24683E2284BA}" sibTransId="{1DA72225-50CF-40AE-9F24-509431D096C8}"/>
-    <dgm:cxn modelId="{798EEDBF-B98F-411B-A939-4BECA1D76984}" type="presOf" srcId="{0E035DE8-96F2-492B-AFB2-CB22DE4D3E08}" destId="{A685E4E7-405E-41EF-8C87-86D879D1F008}" srcOrd="0" destOrd="2" presId="urn:microsoft.com/office/officeart/2005/8/layout/chevron2"/>
-    <dgm:cxn modelId="{A896B469-6950-4FE4-8551-67CDBC25560F}" type="presOf" srcId="{3F8DD7B2-6E5D-4A6F-B684-50B184996540}" destId="{D256E87C-A610-4796-B136-712EDF20E380}" srcOrd="0" destOrd="0" presId="urn:microsoft.com/office/officeart/2005/8/layout/chevron2"/>
-    <dgm:cxn modelId="{4C3CDFF3-75C7-4D9A-88BA-26667F3F2A6C}" type="presOf" srcId="{0FBC7D6F-0350-4222-9DDC-8A1E9D2300F2}" destId="{1A0A85E3-1F20-46B3-A233-A0BEB9CC52E8}" srcOrd="0" destOrd="1" presId="urn:microsoft.com/office/officeart/2005/8/layout/chevron2"/>
-    <dgm:cxn modelId="{03E4474B-9910-4947-84C9-1C4C2D609512}" type="presOf" srcId="{6112C17F-DB59-4648-BCC5-FAA2528527AA}" destId="{664F7EB5-019C-4D10-B2D4-0E1284FEC277}" srcOrd="0" destOrd="1" presId="urn:microsoft.com/office/officeart/2005/8/layout/chevron2"/>
-    <dgm:cxn modelId="{3001B369-C339-457F-A297-2A9C80F04BEE}" srcId="{AD597E26-F668-4CFB-954D-3856D7EF46F5}" destId="{3F8DD7B2-6E5D-4A6F-B684-50B184996540}" srcOrd="3" destOrd="0" parTransId="{74AB9851-60E3-4719-BE6B-A163D510FCB8}" sibTransId="{91A8A568-17F4-4262-B6D4-33596791E793}"/>
-    <dgm:cxn modelId="{E7E59E08-A66B-40E2-A604-6DC800B157EE}" srcId="{AD597E26-F668-4CFB-954D-3856D7EF46F5}" destId="{DCBAC794-3010-431F-84F3-0EF501A98101}" srcOrd="0" destOrd="0" parTransId="{73BC0DB3-0FE6-468F-8178-A6A72B020878}" sibTransId="{5A108A0E-36A5-4687-9F2E-7B1A466527E3}"/>
-    <dgm:cxn modelId="{2F63A226-FA1D-41C2-ABC3-0280231260A1}" srcId="{3F8DD7B2-6E5D-4A6F-B684-50B184996540}" destId="{167A2BA1-3A7C-423D-923B-CA45D4AFD876}" srcOrd="1" destOrd="0" parTransId="{3010EE71-FAE9-44FC-A86C-C39473EAFB23}" sibTransId="{83CCF0A6-C417-4653-8359-4B4C4EFE8F3D}"/>
-    <dgm:cxn modelId="{F29D1364-4F99-4E8A-A139-4BFDD699672F}" srcId="{DCBAC794-3010-431F-84F3-0EF501A98101}" destId="{1FCA0E45-E878-4C87-8533-78A1620498E4}" srcOrd="0" destOrd="0" parTransId="{EEB38F62-C29B-49D4-9ECD-DA5E41E6F5FC}" sibTransId="{ECFB65FB-0083-4670-81D5-730B4ADF65C9}"/>
-    <dgm:cxn modelId="{DE13DD5A-0131-41F0-A528-7C0A020BDCAD}" type="presOf" srcId="{DCBAC794-3010-431F-84F3-0EF501A98101}" destId="{DD192967-1BF7-4DE7-979D-D1F8F99CBE5C}" srcOrd="0" destOrd="0" presId="urn:microsoft.com/office/officeart/2005/8/layout/chevron2"/>
+    <dgm:cxn modelId="{27711650-4C85-4926-8AB7-92E24B682D79}" type="presOf" srcId="{1FCA0E45-E878-4C87-8533-78A1620498E4}" destId="{664F7EB5-019C-4D10-B2D4-0E1284FEC277}" srcOrd="0" destOrd="0" presId="urn:microsoft.com/office/officeart/2005/8/layout/chevron2"/>
+    <dgm:cxn modelId="{8872621C-5A1B-439E-BF19-1DBA3CE2EF90}" srcId="{AD597E26-F668-4CFB-954D-3856D7EF46F5}" destId="{EAF0A4A3-1FC8-4DB4-8545-54615079989B}" srcOrd="1" destOrd="0" parTransId="{DE95B72E-BFE8-40F4-99DB-F015BD9C503A}" sibTransId="{FB5AA424-C1C8-4B4A-BFB0-3AD43B3822A2}"/>
+    <dgm:cxn modelId="{8A029FE3-30BE-467C-AD4D-5BE984648DB5}" type="presOf" srcId="{3F8DD7B2-6E5D-4A6F-B684-50B184996540}" destId="{D256E87C-A610-4796-B136-712EDF20E380}" srcOrd="0" destOrd="0" presId="urn:microsoft.com/office/officeart/2005/8/layout/chevron2"/>
+    <dgm:cxn modelId="{5704EE8A-6EAA-48D0-910A-3AD6867BF0D7}" type="presOf" srcId="{EAF0A4A3-1FC8-4DB4-8545-54615079989B}" destId="{D6979E6D-B533-4F7A-95DC-80DED9349EFA}" srcOrd="0" destOrd="0" presId="urn:microsoft.com/office/officeart/2005/8/layout/chevron2"/>
+    <dgm:cxn modelId="{E179F45B-9040-4576-B2CE-18C7C74D576F}" type="presOf" srcId="{DCBAC794-3010-431F-84F3-0EF501A98101}" destId="{DD192967-1BF7-4DE7-979D-D1F8F99CBE5C}" srcOrd="0" destOrd="0" presId="urn:microsoft.com/office/officeart/2005/8/layout/chevron2"/>
     <dgm:cxn modelId="{36B3CAE8-CF34-4F56-8931-7655BBEA7CFF}" srcId="{37ED2728-A500-4A6F-A517-1EEA51A1BF38}" destId="{06BE6AF8-F9F7-4192-B002-599371D430A7}" srcOrd="1" destOrd="0" parTransId="{8AF0D4EB-F044-48E8-8C82-9F101060FD79}" sibTransId="{3A314C02-74C7-4B01-AFDF-6597EC58E489}"/>
-    <dgm:cxn modelId="{7E8D2BA8-F7CA-4BEF-B17C-D712A9CC9EC9}" type="presOf" srcId="{1FCA0E45-E878-4C87-8533-78A1620498E4}" destId="{664F7EB5-019C-4D10-B2D4-0E1284FEC277}" srcOrd="0" destOrd="0" presId="urn:microsoft.com/office/officeart/2005/8/layout/chevron2"/>
-    <dgm:cxn modelId="{57D0A3C6-0C35-4697-A0D3-C37185C4BB01}" type="presOf" srcId="{167A2BA1-3A7C-423D-923B-CA45D4AFD876}" destId="{A685E4E7-405E-41EF-8C87-86D879D1F008}" srcOrd="0" destOrd="1" presId="urn:microsoft.com/office/officeart/2005/8/layout/chevron2"/>
-    <dgm:cxn modelId="{F6F40E2C-AD41-4F61-8F9D-40DFA826AD38}" type="presOf" srcId="{03FE6677-D01F-4710-B4AB-727203460A1E}" destId="{A685E4E7-405E-41EF-8C87-86D879D1F008}" srcOrd="0" destOrd="0" presId="urn:microsoft.com/office/officeart/2005/8/layout/chevron2"/>
-    <dgm:cxn modelId="{322A9218-6CB6-495F-8A9F-DB347F6F2B61}" srcId="{EAF0A4A3-1FC8-4DB4-8545-54615079989B}" destId="{0FBC7D6F-0350-4222-9DDC-8A1E9D2300F2}" srcOrd="1" destOrd="0" parTransId="{F34A26F4-3066-44E8-8C3A-A218F5AE4CD4}" sibTransId="{042F38BB-AF29-4155-815A-DDC49EA627FB}"/>
-    <dgm:cxn modelId="{A44DEAAE-DBE0-4458-8705-9B72C792D4D0}" srcId="{3F8DD7B2-6E5D-4A6F-B684-50B184996540}" destId="{0E035DE8-96F2-492B-AFB2-CB22DE4D3E08}" srcOrd="2" destOrd="0" parTransId="{C6B1EF5A-E55D-44DD-9867-C21A5CEFAA18}" sibTransId="{E32A8DFF-50E2-4433-94ED-CFB586E80160}"/>
-    <dgm:cxn modelId="{7112FBF3-E262-4019-98EE-95DFB71FC3E9}" type="presOf" srcId="{EAF0A4A3-1FC8-4DB4-8545-54615079989B}" destId="{D6979E6D-B533-4F7A-95DC-80DED9349EFA}" srcOrd="0" destOrd="0" presId="urn:microsoft.com/office/officeart/2005/8/layout/chevron2"/>
-    <dgm:cxn modelId="{BA0D5D34-3D3A-4ABC-9818-785995DCF64B}" type="presOf" srcId="{299BCA60-A40C-4C70-86F0-395A6ED5C1DF}" destId="{1A0A85E3-1F20-46B3-A233-A0BEB9CC52E8}" srcOrd="0" destOrd="0" presId="urn:microsoft.com/office/officeart/2005/8/layout/chevron2"/>
-    <dgm:cxn modelId="{1D89FA32-11E1-47D6-B7D8-C1445A196EE4}" srcId="{3F8DD7B2-6E5D-4A6F-B684-50B184996540}" destId="{03FE6677-D01F-4710-B4AB-727203460A1E}" srcOrd="0" destOrd="0" parTransId="{F42C6231-1B77-48F7-BCAA-E4166C2EB858}" sibTransId="{8563C8EF-626B-44C7-9183-33EB92D4754A}"/>
-    <dgm:cxn modelId="{8872621C-5A1B-439E-BF19-1DBA3CE2EF90}" srcId="{AD597E26-F668-4CFB-954D-3856D7EF46F5}" destId="{EAF0A4A3-1FC8-4DB4-8545-54615079989B}" srcOrd="1" destOrd="0" parTransId="{DE95B72E-BFE8-40F4-99DB-F015BD9C503A}" sibTransId="{FB5AA424-C1C8-4B4A-BFB0-3AD43B3822A2}"/>
-    <dgm:cxn modelId="{607D9465-FB33-4592-A865-F3907F7A5271}" type="presOf" srcId="{AD597E26-F668-4CFB-954D-3856D7EF46F5}" destId="{F6995450-31B8-4F52-853C-C0A1AB2E7B1A}" srcOrd="0" destOrd="0" presId="urn:microsoft.com/office/officeart/2005/8/layout/chevron2"/>
-    <dgm:cxn modelId="{E32DA833-C15B-4354-BAA4-D2BE9B0D1E52}" srcId="{37ED2728-A500-4A6F-A517-1EEA51A1BF38}" destId="{5091B129-A8C8-44FD-B7CA-D679B916365E}" srcOrd="0" destOrd="0" parTransId="{0DE99C3C-DBF2-4B3C-B338-36221DC07233}" sibTransId="{AE9566B1-4878-4D65-AF92-2BE44FBB24D1}"/>
-    <dgm:cxn modelId="{0B92B6AF-0728-4176-B6A6-6C7A51DF74D9}" srcId="{AD597E26-F668-4CFB-954D-3856D7EF46F5}" destId="{37ED2728-A500-4A6F-A517-1EEA51A1BF38}" srcOrd="2" destOrd="0" parTransId="{30997813-55CA-4097-BA25-E35A59294AC2}" sibTransId="{753C13B6-499D-4CFB-BC80-3513E19A97AE}"/>
-    <dgm:cxn modelId="{E41D171F-1485-4773-8AFE-621D9D711CDC}" type="presOf" srcId="{06BE6AF8-F9F7-4192-B002-599371D430A7}" destId="{A310A819-9277-4E2A-99BE-98AAF9871817}" srcOrd="0" destOrd="1" presId="urn:microsoft.com/office/officeart/2005/8/layout/chevron2"/>
-    <dgm:cxn modelId="{22DEF3B7-36F0-4ED5-86F0-D57E7A00132E}" srcId="{EAF0A4A3-1FC8-4DB4-8545-54615079989B}" destId="{299BCA60-A40C-4C70-86F0-395A6ED5C1DF}" srcOrd="0" destOrd="0" parTransId="{E90F8B8C-AB1B-44AB-8F5C-630BECC1C732}" sibTransId="{54202FDF-5B0A-418C-A4F5-BF730DBAFC71}"/>
-    <dgm:cxn modelId="{7429A408-0CB8-4ABE-ADB9-CCED25F59BE7}" type="presOf" srcId="{5091B129-A8C8-44FD-B7CA-D679B916365E}" destId="{A310A819-9277-4E2A-99BE-98AAF9871817}" srcOrd="0" destOrd="0" presId="urn:microsoft.com/office/officeart/2005/8/layout/chevron2"/>
-    <dgm:cxn modelId="{16D52642-8417-4474-AE27-211BD5E599C2}" type="presParOf" srcId="{F6995450-31B8-4F52-853C-C0A1AB2E7B1A}" destId="{AFA3A620-7117-4EC0-8933-4DC58A6E3DD9}" srcOrd="0" destOrd="0" presId="urn:microsoft.com/office/officeart/2005/8/layout/chevron2"/>
-    <dgm:cxn modelId="{1405727F-0227-45BD-BEEA-958B2DB4F78E}" type="presParOf" srcId="{AFA3A620-7117-4EC0-8933-4DC58A6E3DD9}" destId="{DD192967-1BF7-4DE7-979D-D1F8F99CBE5C}" srcOrd="0" destOrd="0" presId="urn:microsoft.com/office/officeart/2005/8/layout/chevron2"/>
-    <dgm:cxn modelId="{65B10C45-376C-4377-9A84-834A4AB15232}" type="presParOf" srcId="{AFA3A620-7117-4EC0-8933-4DC58A6E3DD9}" destId="{664F7EB5-019C-4D10-B2D4-0E1284FEC277}" srcOrd="1" destOrd="0" presId="urn:microsoft.com/office/officeart/2005/8/layout/chevron2"/>
-    <dgm:cxn modelId="{EF386C4E-E261-429F-BAC9-37BF50E657B5}" type="presParOf" srcId="{F6995450-31B8-4F52-853C-C0A1AB2E7B1A}" destId="{C17455E8-4A51-4035-BEB3-C79A8E98B125}" srcOrd="1" destOrd="0" presId="urn:microsoft.com/office/officeart/2005/8/layout/chevron2"/>
-    <dgm:cxn modelId="{A65D788A-51DC-4BA5-A4AD-5627529E6CDB}" type="presParOf" srcId="{F6995450-31B8-4F52-853C-C0A1AB2E7B1A}" destId="{F9375FF9-5237-4928-A19D-942F81A8C572}" srcOrd="2" destOrd="0" presId="urn:microsoft.com/office/officeart/2005/8/layout/chevron2"/>
-    <dgm:cxn modelId="{36BCFB9C-0C6C-462F-B3AD-EA5D98E2234C}" type="presParOf" srcId="{F9375FF9-5237-4928-A19D-942F81A8C572}" destId="{D6979E6D-B533-4F7A-95DC-80DED9349EFA}" srcOrd="0" destOrd="0" presId="urn:microsoft.com/office/officeart/2005/8/layout/chevron2"/>
-    <dgm:cxn modelId="{1C31A6F1-84F9-4B89-8DBD-8E8056C5F799}" type="presParOf" srcId="{F9375FF9-5237-4928-A19D-942F81A8C572}" destId="{1A0A85E3-1F20-46B3-A233-A0BEB9CC52E8}" srcOrd="1" destOrd="0" presId="urn:microsoft.com/office/officeart/2005/8/layout/chevron2"/>
-    <dgm:cxn modelId="{B8798414-2758-4D08-AA7F-02138BE8ADF2}" type="presParOf" srcId="{F6995450-31B8-4F52-853C-C0A1AB2E7B1A}" destId="{E4F69DDB-44E5-4C63-81CD-075EE3819106}" srcOrd="3" destOrd="0" presId="urn:microsoft.com/office/officeart/2005/8/layout/chevron2"/>
-    <dgm:cxn modelId="{B0133473-41AD-453C-B69F-0D1B3F215ED6}" type="presParOf" srcId="{F6995450-31B8-4F52-853C-C0A1AB2E7B1A}" destId="{88C4A199-B593-4251-B667-6EBBDFAD9D75}" srcOrd="4" destOrd="0" presId="urn:microsoft.com/office/officeart/2005/8/layout/chevron2"/>
-    <dgm:cxn modelId="{EAAD8E61-4E6D-482F-9C12-1AEA5F4D738C}" type="presParOf" srcId="{88C4A199-B593-4251-B667-6EBBDFAD9D75}" destId="{A78C2F34-7684-4421-8E7E-0A90612E285D}" srcOrd="0" destOrd="0" presId="urn:microsoft.com/office/officeart/2005/8/layout/chevron2"/>
-    <dgm:cxn modelId="{321269C1-4C92-4870-A2E1-CFD1CDD52FAD}" type="presParOf" srcId="{88C4A199-B593-4251-B667-6EBBDFAD9D75}" destId="{A310A819-9277-4E2A-99BE-98AAF9871817}" srcOrd="1" destOrd="0" presId="urn:microsoft.com/office/officeart/2005/8/layout/chevron2"/>
-    <dgm:cxn modelId="{E28FCAD8-456A-4928-91ED-AF3193683AEB}" type="presParOf" srcId="{F6995450-31B8-4F52-853C-C0A1AB2E7B1A}" destId="{A48CD79D-B9BA-436E-B8A1-55CD5B6220C7}" srcOrd="5" destOrd="0" presId="urn:microsoft.com/office/officeart/2005/8/layout/chevron2"/>
-    <dgm:cxn modelId="{729DC294-C16B-45C8-BCD3-320A270BACFB}" type="presParOf" srcId="{F6995450-31B8-4F52-853C-C0A1AB2E7B1A}" destId="{604AC96F-0C72-4624-8C3F-3A24A41000C3}" srcOrd="6" destOrd="0" presId="urn:microsoft.com/office/officeart/2005/8/layout/chevron2"/>
-    <dgm:cxn modelId="{DC4D852E-241A-450E-8291-32CF64C9C29B}" type="presParOf" srcId="{604AC96F-0C72-4624-8C3F-3A24A41000C3}" destId="{D256E87C-A610-4796-B136-712EDF20E380}" srcOrd="0" destOrd="0" presId="urn:microsoft.com/office/officeart/2005/8/layout/chevron2"/>
-    <dgm:cxn modelId="{78EBD6C6-DE52-4B56-985A-A7F609814C64}" type="presParOf" srcId="{604AC96F-0C72-4624-8C3F-3A24A41000C3}" destId="{A685E4E7-405E-41EF-8C87-86D879D1F008}" srcOrd="1" destOrd="0" presId="urn:microsoft.com/office/officeart/2005/8/layout/chevron2"/>
+    <dgm:cxn modelId="{27896C90-1273-4F7E-8C67-1D214CDA179B}" type="presOf" srcId="{167A2BA1-3A7C-423D-923B-CA45D4AFD876}" destId="{A685E4E7-405E-41EF-8C87-86D879D1F008}" srcOrd="0" destOrd="1" presId="urn:microsoft.com/office/officeart/2005/8/layout/chevron2"/>
+    <dgm:cxn modelId="{6C3E2A68-CCB6-4B68-BE40-81F253972940}" type="presParOf" srcId="{F6995450-31B8-4F52-853C-C0A1AB2E7B1A}" destId="{AFA3A620-7117-4EC0-8933-4DC58A6E3DD9}" srcOrd="0" destOrd="0" presId="urn:microsoft.com/office/officeart/2005/8/layout/chevron2"/>
+    <dgm:cxn modelId="{E2E4C990-148D-4C19-A13E-9B6D25D865D7}" type="presParOf" srcId="{AFA3A620-7117-4EC0-8933-4DC58A6E3DD9}" destId="{DD192967-1BF7-4DE7-979D-D1F8F99CBE5C}" srcOrd="0" destOrd="0" presId="urn:microsoft.com/office/officeart/2005/8/layout/chevron2"/>
+    <dgm:cxn modelId="{AA902A1E-A77C-46AB-BA55-A67FDC675B61}" type="presParOf" srcId="{AFA3A620-7117-4EC0-8933-4DC58A6E3DD9}" destId="{664F7EB5-019C-4D10-B2D4-0E1284FEC277}" srcOrd="1" destOrd="0" presId="urn:microsoft.com/office/officeart/2005/8/layout/chevron2"/>
+    <dgm:cxn modelId="{2B1B39D7-1A0B-4309-847E-FF1BFB682943}" type="presParOf" srcId="{F6995450-31B8-4F52-853C-C0A1AB2E7B1A}" destId="{C17455E8-4A51-4035-BEB3-C79A8E98B125}" srcOrd="1" destOrd="0" presId="urn:microsoft.com/office/officeart/2005/8/layout/chevron2"/>
+    <dgm:cxn modelId="{B96C5630-3B6F-4E6B-BDF4-AB5E4F44CEA1}" type="presParOf" srcId="{F6995450-31B8-4F52-853C-C0A1AB2E7B1A}" destId="{F9375FF9-5237-4928-A19D-942F81A8C572}" srcOrd="2" destOrd="0" presId="urn:microsoft.com/office/officeart/2005/8/layout/chevron2"/>
+    <dgm:cxn modelId="{AAAD7EEC-8C57-46CA-ABE9-4CC543FB1730}" type="presParOf" srcId="{F9375FF9-5237-4928-A19D-942F81A8C572}" destId="{D6979E6D-B533-4F7A-95DC-80DED9349EFA}" srcOrd="0" destOrd="0" presId="urn:microsoft.com/office/officeart/2005/8/layout/chevron2"/>
+    <dgm:cxn modelId="{DB828938-41AC-4028-97AE-1E772A678164}" type="presParOf" srcId="{F9375FF9-5237-4928-A19D-942F81A8C572}" destId="{1A0A85E3-1F20-46B3-A233-A0BEB9CC52E8}" srcOrd="1" destOrd="0" presId="urn:microsoft.com/office/officeart/2005/8/layout/chevron2"/>
+    <dgm:cxn modelId="{F6F48622-FD9E-47AE-928E-5EEE31EB6192}" type="presParOf" srcId="{F6995450-31B8-4F52-853C-C0A1AB2E7B1A}" destId="{E4F69DDB-44E5-4C63-81CD-075EE3819106}" srcOrd="3" destOrd="0" presId="urn:microsoft.com/office/officeart/2005/8/layout/chevron2"/>
+    <dgm:cxn modelId="{96257B02-5238-4965-8334-52EAC68474BE}" type="presParOf" srcId="{F6995450-31B8-4F52-853C-C0A1AB2E7B1A}" destId="{88C4A199-B593-4251-B667-6EBBDFAD9D75}" srcOrd="4" destOrd="0" presId="urn:microsoft.com/office/officeart/2005/8/layout/chevron2"/>
+    <dgm:cxn modelId="{A29ED2AD-0A54-481E-8CF5-291C2E71C0BC}" type="presParOf" srcId="{88C4A199-B593-4251-B667-6EBBDFAD9D75}" destId="{A78C2F34-7684-4421-8E7E-0A90612E285D}" srcOrd="0" destOrd="0" presId="urn:microsoft.com/office/officeart/2005/8/layout/chevron2"/>
+    <dgm:cxn modelId="{63001D69-B975-427A-BB61-7DE98CD5EBA8}" type="presParOf" srcId="{88C4A199-B593-4251-B667-6EBBDFAD9D75}" destId="{A310A819-9277-4E2A-99BE-98AAF9871817}" srcOrd="1" destOrd="0" presId="urn:microsoft.com/office/officeart/2005/8/layout/chevron2"/>
+    <dgm:cxn modelId="{EC4658DF-25A2-4435-A781-3EFDF96F5133}" type="presParOf" srcId="{F6995450-31B8-4F52-853C-C0A1AB2E7B1A}" destId="{A48CD79D-B9BA-436E-B8A1-55CD5B6220C7}" srcOrd="5" destOrd="0" presId="urn:microsoft.com/office/officeart/2005/8/layout/chevron2"/>
+    <dgm:cxn modelId="{00A69611-1BED-4083-B0F5-0211367A4AF8}" type="presParOf" srcId="{F6995450-31B8-4F52-853C-C0A1AB2E7B1A}" destId="{604AC96F-0C72-4624-8C3F-3A24A41000C3}" srcOrd="6" destOrd="0" presId="urn:microsoft.com/office/officeart/2005/8/layout/chevron2"/>
+    <dgm:cxn modelId="{10A2EC58-DA31-41FB-A11E-BBFA6228A2E2}" type="presParOf" srcId="{604AC96F-0C72-4624-8C3F-3A24A41000C3}" destId="{D256E87C-A610-4796-B136-712EDF20E380}" srcOrd="0" destOrd="0" presId="urn:microsoft.com/office/officeart/2005/8/layout/chevron2"/>
+    <dgm:cxn modelId="{0C89C2C2-3D90-404E-B754-61DB7EC631BD}" type="presParOf" srcId="{604AC96F-0C72-4624-8C3F-3A24A41000C3}" destId="{A685E4E7-405E-41EF-8C87-86D879D1F008}" srcOrd="1" destOrd="0" presId="urn:microsoft.com/office/officeart/2005/8/layout/chevron2"/>
   </dgm:cxnLst>
   <dgm:bg/>
   <dgm:whole/>
@@ -18751,47 +18531,47 @@
   </dgm:ptLst>
   <dgm:cxnLst>
     <dgm:cxn modelId="{D09B2A0B-009A-424E-A9EE-3C058416BDE2}" srcId="{DCBAC794-3010-431F-84F3-0EF501A98101}" destId="{6112C17F-DB59-4648-BCC5-FAA2528527AA}" srcOrd="1" destOrd="0" parTransId="{080698E6-C216-46E9-90FB-24683E2284BA}" sibTransId="{1DA72225-50CF-40AE-9F24-509431D096C8}"/>
+    <dgm:cxn modelId="{70D0091C-8937-414A-BB00-9850FEC9EEDE}" type="presOf" srcId="{03FE6677-D01F-4710-B4AB-727203460A1E}" destId="{A685E4E7-405E-41EF-8C87-86D879D1F008}" srcOrd="0" destOrd="0" presId="urn:microsoft.com/office/officeart/2005/8/layout/chevron2"/>
+    <dgm:cxn modelId="{DB85FD1B-1016-4C54-A90F-A640187FAF00}" type="presOf" srcId="{299BCA60-A40C-4C70-86F0-395A6ED5C1DF}" destId="{1A0A85E3-1F20-46B3-A233-A0BEB9CC52E8}" srcOrd="0" destOrd="0" presId="urn:microsoft.com/office/officeart/2005/8/layout/chevron2"/>
+    <dgm:cxn modelId="{3001B369-C339-457F-A297-2A9C80F04BEE}" srcId="{AD597E26-F668-4CFB-954D-3856D7EF46F5}" destId="{3F8DD7B2-6E5D-4A6F-B684-50B184996540}" srcOrd="3" destOrd="0" parTransId="{74AB9851-60E3-4719-BE6B-A163D510FCB8}" sibTransId="{91A8A568-17F4-4262-B6D4-33596791E793}"/>
+    <dgm:cxn modelId="{E7E59E08-A66B-40E2-A604-6DC800B157EE}" srcId="{AD597E26-F668-4CFB-954D-3856D7EF46F5}" destId="{DCBAC794-3010-431F-84F3-0EF501A98101}" srcOrd="0" destOrd="0" parTransId="{73BC0DB3-0FE6-468F-8178-A6A72B020878}" sibTransId="{5A108A0E-36A5-4687-9F2E-7B1A466527E3}"/>
+    <dgm:cxn modelId="{79090ACF-8E94-428A-A2F0-736E9FE75611}" type="presOf" srcId="{3F8DD7B2-6E5D-4A6F-B684-50B184996540}" destId="{D256E87C-A610-4796-B136-712EDF20E380}" srcOrd="0" destOrd="0" presId="urn:microsoft.com/office/officeart/2005/8/layout/chevron2"/>
+    <dgm:cxn modelId="{F117D01D-88DD-47C0-BA59-93E926A64716}" type="presOf" srcId="{167A2BA1-3A7C-423D-923B-CA45D4AFD876}" destId="{A685E4E7-405E-41EF-8C87-86D879D1F008}" srcOrd="0" destOrd="1" presId="urn:microsoft.com/office/officeart/2005/8/layout/chevron2"/>
+    <dgm:cxn modelId="{2F63A226-FA1D-41C2-ABC3-0280231260A1}" srcId="{3F8DD7B2-6E5D-4A6F-B684-50B184996540}" destId="{167A2BA1-3A7C-423D-923B-CA45D4AFD876}" srcOrd="1" destOrd="0" parTransId="{3010EE71-FAE9-44FC-A86C-C39473EAFB23}" sibTransId="{83CCF0A6-C417-4653-8359-4B4C4EFE8F3D}"/>
     <dgm:cxn modelId="{F29D1364-4F99-4E8A-A139-4BFDD699672F}" srcId="{DCBAC794-3010-431F-84F3-0EF501A98101}" destId="{1FCA0E45-E878-4C87-8533-78A1620498E4}" srcOrd="0" destOrd="0" parTransId="{EEB38F62-C29B-49D4-9ECD-DA5E41E6F5FC}" sibTransId="{ECFB65FB-0083-4670-81D5-730B4ADF65C9}"/>
-    <dgm:cxn modelId="{82A5F639-920F-4493-9810-CEBD912003D8}" type="presOf" srcId="{299BCA60-A40C-4C70-86F0-395A6ED5C1DF}" destId="{1A0A85E3-1F20-46B3-A233-A0BEB9CC52E8}" srcOrd="0" destOrd="0" presId="urn:microsoft.com/office/officeart/2005/8/layout/chevron2"/>
-    <dgm:cxn modelId="{AB98ACA2-B514-46AD-9347-6C6B30C983E3}" type="presOf" srcId="{3F8DD7B2-6E5D-4A6F-B684-50B184996540}" destId="{D256E87C-A610-4796-B136-712EDF20E380}" srcOrd="0" destOrd="0" presId="urn:microsoft.com/office/officeart/2005/8/layout/chevron2"/>
+    <dgm:cxn modelId="{06D4D562-230E-41BF-BE32-76E6EFD5BF46}" type="presOf" srcId="{1FCA0E45-E878-4C87-8533-78A1620498E4}" destId="{664F7EB5-019C-4D10-B2D4-0E1284FEC277}" srcOrd="0" destOrd="0" presId="urn:microsoft.com/office/officeart/2005/8/layout/chevron2"/>
+    <dgm:cxn modelId="{36B3CAE8-CF34-4F56-8931-7655BBEA7CFF}" srcId="{37ED2728-A500-4A6F-A517-1EEA51A1BF38}" destId="{06BE6AF8-F9F7-4192-B002-599371D430A7}" srcOrd="1" destOrd="0" parTransId="{8AF0D4EB-F044-48E8-8C82-9F101060FD79}" sibTransId="{3A314C02-74C7-4B01-AFDF-6597EC58E489}"/>
+    <dgm:cxn modelId="{1EF09683-12A4-41AE-9153-741AD3E6FC76}" type="presOf" srcId="{AD597E26-F668-4CFB-954D-3856D7EF46F5}" destId="{F6995450-31B8-4F52-853C-C0A1AB2E7B1A}" srcOrd="0" destOrd="0" presId="urn:microsoft.com/office/officeart/2005/8/layout/chevron2"/>
+    <dgm:cxn modelId="{322A9218-6CB6-495F-8A9F-DB347F6F2B61}" srcId="{EAF0A4A3-1FC8-4DB4-8545-54615079989B}" destId="{0FBC7D6F-0350-4222-9DDC-8A1E9D2300F2}" srcOrd="1" destOrd="0" parTransId="{F34A26F4-3066-44E8-8C3A-A218F5AE4CD4}" sibTransId="{042F38BB-AF29-4155-815A-DDC49EA627FB}"/>
+    <dgm:cxn modelId="{A44DEAAE-DBE0-4458-8705-9B72C792D4D0}" srcId="{3F8DD7B2-6E5D-4A6F-B684-50B184996540}" destId="{0E035DE8-96F2-492B-AFB2-CB22DE4D3E08}" srcOrd="2" destOrd="0" parTransId="{C6B1EF5A-E55D-44DD-9867-C21A5CEFAA18}" sibTransId="{E32A8DFF-50E2-4433-94ED-CFB586E80160}"/>
+    <dgm:cxn modelId="{0A470939-1C0C-444E-B847-927A0DE4DC07}" type="presOf" srcId="{37ED2728-A500-4A6F-A517-1EEA51A1BF38}" destId="{A78C2F34-7684-4421-8E7E-0A90612E285D}" srcOrd="0" destOrd="0" presId="urn:microsoft.com/office/officeart/2005/8/layout/chevron2"/>
+    <dgm:cxn modelId="{530D915A-A10C-4018-9EED-9A659AE50701}" type="presOf" srcId="{EAF0A4A3-1FC8-4DB4-8545-54615079989B}" destId="{D6979E6D-B533-4F7A-95DC-80DED9349EFA}" srcOrd="0" destOrd="0" presId="urn:microsoft.com/office/officeart/2005/8/layout/chevron2"/>
+    <dgm:cxn modelId="{174F0017-5C82-439F-9E7B-8D2B6A8390D1}" type="presOf" srcId="{0FBC7D6F-0350-4222-9DDC-8A1E9D2300F2}" destId="{1A0A85E3-1F20-46B3-A233-A0BEB9CC52E8}" srcOrd="0" destOrd="1" presId="urn:microsoft.com/office/officeart/2005/8/layout/chevron2"/>
+    <dgm:cxn modelId="{9EBA51B0-1480-473A-8373-25BF698570BB}" type="presOf" srcId="{6112C17F-DB59-4648-BCC5-FAA2528527AA}" destId="{664F7EB5-019C-4D10-B2D4-0E1284FEC277}" srcOrd="0" destOrd="1" presId="urn:microsoft.com/office/officeart/2005/8/layout/chevron2"/>
+    <dgm:cxn modelId="{1D89FA32-11E1-47D6-B7D8-C1445A196EE4}" srcId="{3F8DD7B2-6E5D-4A6F-B684-50B184996540}" destId="{03FE6677-D01F-4710-B4AB-727203460A1E}" srcOrd="0" destOrd="0" parTransId="{F42C6231-1B77-48F7-BCAA-E4166C2EB858}" sibTransId="{8563C8EF-626B-44C7-9183-33EB92D4754A}"/>
+    <dgm:cxn modelId="{5CE4EBFC-10D1-427E-A88A-8F6C5E134624}" type="presOf" srcId="{DCBAC794-3010-431F-84F3-0EF501A98101}" destId="{DD192967-1BF7-4DE7-979D-D1F8F99CBE5C}" srcOrd="0" destOrd="0" presId="urn:microsoft.com/office/officeart/2005/8/layout/chevron2"/>
+    <dgm:cxn modelId="{8872621C-5A1B-439E-BF19-1DBA3CE2EF90}" srcId="{AD597E26-F668-4CFB-954D-3856D7EF46F5}" destId="{EAF0A4A3-1FC8-4DB4-8545-54615079989B}" srcOrd="1" destOrd="0" parTransId="{DE95B72E-BFE8-40F4-99DB-F015BD9C503A}" sibTransId="{FB5AA424-C1C8-4B4A-BFB0-3AD43B3822A2}"/>
+    <dgm:cxn modelId="{8A7827EA-DC50-466A-8E6F-8BD35542EEC5}" type="presOf" srcId="{5091B129-A8C8-44FD-B7CA-D679B916365E}" destId="{A310A819-9277-4E2A-99BE-98AAF9871817}" srcOrd="0" destOrd="0" presId="urn:microsoft.com/office/officeart/2005/8/layout/chevron2"/>
+    <dgm:cxn modelId="{57D865EF-3652-41C1-90D9-802CB3ADC809}" type="presOf" srcId="{0E035DE8-96F2-492B-AFB2-CB22DE4D3E08}" destId="{A685E4E7-405E-41EF-8C87-86D879D1F008}" srcOrd="0" destOrd="2" presId="urn:microsoft.com/office/officeart/2005/8/layout/chevron2"/>
+    <dgm:cxn modelId="{E32DA833-C15B-4354-BAA4-D2BE9B0D1E52}" srcId="{37ED2728-A500-4A6F-A517-1EEA51A1BF38}" destId="{5091B129-A8C8-44FD-B7CA-D679B916365E}" srcOrd="0" destOrd="0" parTransId="{0DE99C3C-DBF2-4B3C-B338-36221DC07233}" sibTransId="{AE9566B1-4878-4D65-AF92-2BE44FBB24D1}"/>
     <dgm:cxn modelId="{0B92B6AF-0728-4176-B6A6-6C7A51DF74D9}" srcId="{AD597E26-F668-4CFB-954D-3856D7EF46F5}" destId="{37ED2728-A500-4A6F-A517-1EEA51A1BF38}" srcOrd="2" destOrd="0" parTransId="{30997813-55CA-4097-BA25-E35A59294AC2}" sibTransId="{753C13B6-499D-4CFB-BC80-3513E19A97AE}"/>
-    <dgm:cxn modelId="{E7E59E08-A66B-40E2-A604-6DC800B157EE}" srcId="{AD597E26-F668-4CFB-954D-3856D7EF46F5}" destId="{DCBAC794-3010-431F-84F3-0EF501A98101}" srcOrd="0" destOrd="0" parTransId="{73BC0DB3-0FE6-468F-8178-A6A72B020878}" sibTransId="{5A108A0E-36A5-4687-9F2E-7B1A466527E3}"/>
-    <dgm:cxn modelId="{3E941325-38BB-445D-A126-75BFB09B1B9B}" type="presOf" srcId="{0E035DE8-96F2-492B-AFB2-CB22DE4D3E08}" destId="{A685E4E7-405E-41EF-8C87-86D879D1F008}" srcOrd="0" destOrd="2" presId="urn:microsoft.com/office/officeart/2005/8/layout/chevron2"/>
-    <dgm:cxn modelId="{A82714FA-E879-4737-80AA-E055F6439181}" type="presOf" srcId="{5091B129-A8C8-44FD-B7CA-D679B916365E}" destId="{A310A819-9277-4E2A-99BE-98AAF9871817}" srcOrd="0" destOrd="0" presId="urn:microsoft.com/office/officeart/2005/8/layout/chevron2"/>
+    <dgm:cxn modelId="{A1D8883D-6B54-4ABA-8FBA-0C68D2546F84}" type="presOf" srcId="{06BE6AF8-F9F7-4192-B002-599371D430A7}" destId="{A310A819-9277-4E2A-99BE-98AAF9871817}" srcOrd="0" destOrd="1" presId="urn:microsoft.com/office/officeart/2005/8/layout/chevron2"/>
     <dgm:cxn modelId="{22DEF3B7-36F0-4ED5-86F0-D57E7A00132E}" srcId="{EAF0A4A3-1FC8-4DB4-8545-54615079989B}" destId="{299BCA60-A40C-4C70-86F0-395A6ED5C1DF}" srcOrd="0" destOrd="0" parTransId="{E90F8B8C-AB1B-44AB-8F5C-630BECC1C732}" sibTransId="{54202FDF-5B0A-418C-A4F5-BF730DBAFC71}"/>
-    <dgm:cxn modelId="{3001B369-C339-457F-A297-2A9C80F04BEE}" srcId="{AD597E26-F668-4CFB-954D-3856D7EF46F5}" destId="{3F8DD7B2-6E5D-4A6F-B684-50B184996540}" srcOrd="3" destOrd="0" parTransId="{74AB9851-60E3-4719-BE6B-A163D510FCB8}" sibTransId="{91A8A568-17F4-4262-B6D4-33596791E793}"/>
-    <dgm:cxn modelId="{E32DA833-C15B-4354-BAA4-D2BE9B0D1E52}" srcId="{37ED2728-A500-4A6F-A517-1EEA51A1BF38}" destId="{5091B129-A8C8-44FD-B7CA-D679B916365E}" srcOrd="0" destOrd="0" parTransId="{0DE99C3C-DBF2-4B3C-B338-36221DC07233}" sibTransId="{AE9566B1-4878-4D65-AF92-2BE44FBB24D1}"/>
-    <dgm:cxn modelId="{322A9218-6CB6-495F-8A9F-DB347F6F2B61}" srcId="{EAF0A4A3-1FC8-4DB4-8545-54615079989B}" destId="{0FBC7D6F-0350-4222-9DDC-8A1E9D2300F2}" srcOrd="1" destOrd="0" parTransId="{F34A26F4-3066-44E8-8C3A-A218F5AE4CD4}" sibTransId="{042F38BB-AF29-4155-815A-DDC49EA627FB}"/>
-    <dgm:cxn modelId="{A15E0421-4FD8-4D30-BF1E-C0E52A87052F}" type="presOf" srcId="{167A2BA1-3A7C-423D-923B-CA45D4AFD876}" destId="{A685E4E7-405E-41EF-8C87-86D879D1F008}" srcOrd="0" destOrd="1" presId="urn:microsoft.com/office/officeart/2005/8/layout/chevron2"/>
-    <dgm:cxn modelId="{8872621C-5A1B-439E-BF19-1DBA3CE2EF90}" srcId="{AD597E26-F668-4CFB-954D-3856D7EF46F5}" destId="{EAF0A4A3-1FC8-4DB4-8545-54615079989B}" srcOrd="1" destOrd="0" parTransId="{DE95B72E-BFE8-40F4-99DB-F015BD9C503A}" sibTransId="{FB5AA424-C1C8-4B4A-BFB0-3AD43B3822A2}"/>
-    <dgm:cxn modelId="{AE6B9B2F-0C90-4058-8DE1-A1A345D12F72}" type="presOf" srcId="{EAF0A4A3-1FC8-4DB4-8545-54615079989B}" destId="{D6979E6D-B533-4F7A-95DC-80DED9349EFA}" srcOrd="0" destOrd="0" presId="urn:microsoft.com/office/officeart/2005/8/layout/chevron2"/>
-    <dgm:cxn modelId="{586D2ACA-E577-4AAF-8FFC-C13231C7A632}" type="presOf" srcId="{0FBC7D6F-0350-4222-9DDC-8A1E9D2300F2}" destId="{1A0A85E3-1F20-46B3-A233-A0BEB9CC52E8}" srcOrd="0" destOrd="1" presId="urn:microsoft.com/office/officeart/2005/8/layout/chevron2"/>
-    <dgm:cxn modelId="{36B3CAE8-CF34-4F56-8931-7655BBEA7CFF}" srcId="{37ED2728-A500-4A6F-A517-1EEA51A1BF38}" destId="{06BE6AF8-F9F7-4192-B002-599371D430A7}" srcOrd="1" destOrd="0" parTransId="{8AF0D4EB-F044-48E8-8C82-9F101060FD79}" sibTransId="{3A314C02-74C7-4B01-AFDF-6597EC58E489}"/>
-    <dgm:cxn modelId="{EF640556-AE3C-46EF-BCE2-7CB79042EE30}" type="presOf" srcId="{6112C17F-DB59-4648-BCC5-FAA2528527AA}" destId="{664F7EB5-019C-4D10-B2D4-0E1284FEC277}" srcOrd="0" destOrd="1" presId="urn:microsoft.com/office/officeart/2005/8/layout/chevron2"/>
-    <dgm:cxn modelId="{B7579FD9-90AC-4E10-AE68-9A73350A83A5}" type="presOf" srcId="{37ED2728-A500-4A6F-A517-1EEA51A1BF38}" destId="{A78C2F34-7684-4421-8E7E-0A90612E285D}" srcOrd="0" destOrd="0" presId="urn:microsoft.com/office/officeart/2005/8/layout/chevron2"/>
-    <dgm:cxn modelId="{9D1375F1-5D0C-4592-A01E-9AAFB3986B01}" type="presOf" srcId="{AD597E26-F668-4CFB-954D-3856D7EF46F5}" destId="{F6995450-31B8-4F52-853C-C0A1AB2E7B1A}" srcOrd="0" destOrd="0" presId="urn:microsoft.com/office/officeart/2005/8/layout/chevron2"/>
-    <dgm:cxn modelId="{600BE50A-8F9F-4646-B8DD-6E55C883F7C1}" type="presOf" srcId="{03FE6677-D01F-4710-B4AB-727203460A1E}" destId="{A685E4E7-405E-41EF-8C87-86D879D1F008}" srcOrd="0" destOrd="0" presId="urn:microsoft.com/office/officeart/2005/8/layout/chevron2"/>
-    <dgm:cxn modelId="{8F65CCEC-1B1D-4ACE-8923-89CC20D14084}" type="presOf" srcId="{1FCA0E45-E878-4C87-8533-78A1620498E4}" destId="{664F7EB5-019C-4D10-B2D4-0E1284FEC277}" srcOrd="0" destOrd="0" presId="urn:microsoft.com/office/officeart/2005/8/layout/chevron2"/>
-    <dgm:cxn modelId="{A44DEAAE-DBE0-4458-8705-9B72C792D4D0}" srcId="{3F8DD7B2-6E5D-4A6F-B684-50B184996540}" destId="{0E035DE8-96F2-492B-AFB2-CB22DE4D3E08}" srcOrd="2" destOrd="0" parTransId="{C6B1EF5A-E55D-44DD-9867-C21A5CEFAA18}" sibTransId="{E32A8DFF-50E2-4433-94ED-CFB586E80160}"/>
-    <dgm:cxn modelId="{2F63A226-FA1D-41C2-ABC3-0280231260A1}" srcId="{3F8DD7B2-6E5D-4A6F-B684-50B184996540}" destId="{167A2BA1-3A7C-423D-923B-CA45D4AFD876}" srcOrd="1" destOrd="0" parTransId="{3010EE71-FAE9-44FC-A86C-C39473EAFB23}" sibTransId="{83CCF0A6-C417-4653-8359-4B4C4EFE8F3D}"/>
-    <dgm:cxn modelId="{1D89FA32-11E1-47D6-B7D8-C1445A196EE4}" srcId="{3F8DD7B2-6E5D-4A6F-B684-50B184996540}" destId="{03FE6677-D01F-4710-B4AB-727203460A1E}" srcOrd="0" destOrd="0" parTransId="{F42C6231-1B77-48F7-BCAA-E4166C2EB858}" sibTransId="{8563C8EF-626B-44C7-9183-33EB92D4754A}"/>
-    <dgm:cxn modelId="{8C72F87C-CC02-49C6-9D09-3F20B002A2EE}" type="presOf" srcId="{06BE6AF8-F9F7-4192-B002-599371D430A7}" destId="{A310A819-9277-4E2A-99BE-98AAF9871817}" srcOrd="0" destOrd="1" presId="urn:microsoft.com/office/officeart/2005/8/layout/chevron2"/>
-    <dgm:cxn modelId="{4C4C57AF-8F86-4980-B868-6D4226AFC96F}" type="presOf" srcId="{DCBAC794-3010-431F-84F3-0EF501A98101}" destId="{DD192967-1BF7-4DE7-979D-D1F8F99CBE5C}" srcOrd="0" destOrd="0" presId="urn:microsoft.com/office/officeart/2005/8/layout/chevron2"/>
-    <dgm:cxn modelId="{F6C1E0C9-E918-4785-8322-94716214B9F2}" type="presParOf" srcId="{F6995450-31B8-4F52-853C-C0A1AB2E7B1A}" destId="{AFA3A620-7117-4EC0-8933-4DC58A6E3DD9}" srcOrd="0" destOrd="0" presId="urn:microsoft.com/office/officeart/2005/8/layout/chevron2"/>
-    <dgm:cxn modelId="{DB07DC5B-8424-4B47-A61B-AD55E5A6D91A}" type="presParOf" srcId="{AFA3A620-7117-4EC0-8933-4DC58A6E3DD9}" destId="{DD192967-1BF7-4DE7-979D-D1F8F99CBE5C}" srcOrd="0" destOrd="0" presId="urn:microsoft.com/office/officeart/2005/8/layout/chevron2"/>
-    <dgm:cxn modelId="{BE78D419-526D-49A0-B780-FD0E773DC818}" type="presParOf" srcId="{AFA3A620-7117-4EC0-8933-4DC58A6E3DD9}" destId="{664F7EB5-019C-4D10-B2D4-0E1284FEC277}" srcOrd="1" destOrd="0" presId="urn:microsoft.com/office/officeart/2005/8/layout/chevron2"/>
-    <dgm:cxn modelId="{3416D2E1-F4A5-44B0-BF64-351237DE3CF1}" type="presParOf" srcId="{F6995450-31B8-4F52-853C-C0A1AB2E7B1A}" destId="{C17455E8-4A51-4035-BEB3-C79A8E98B125}" srcOrd="1" destOrd="0" presId="urn:microsoft.com/office/officeart/2005/8/layout/chevron2"/>
-    <dgm:cxn modelId="{29148993-E62F-460D-B902-EE0BBF55A29E}" type="presParOf" srcId="{F6995450-31B8-4F52-853C-C0A1AB2E7B1A}" destId="{F9375FF9-5237-4928-A19D-942F81A8C572}" srcOrd="2" destOrd="0" presId="urn:microsoft.com/office/officeart/2005/8/layout/chevron2"/>
-    <dgm:cxn modelId="{DD951B13-1DD2-4A03-8B5B-10492C8EA85C}" type="presParOf" srcId="{F9375FF9-5237-4928-A19D-942F81A8C572}" destId="{D6979E6D-B533-4F7A-95DC-80DED9349EFA}" srcOrd="0" destOrd="0" presId="urn:microsoft.com/office/officeart/2005/8/layout/chevron2"/>
-    <dgm:cxn modelId="{AFCDEAE7-FA95-4531-B142-D4D13EAC0E89}" type="presParOf" srcId="{F9375FF9-5237-4928-A19D-942F81A8C572}" destId="{1A0A85E3-1F20-46B3-A233-A0BEB9CC52E8}" srcOrd="1" destOrd="0" presId="urn:microsoft.com/office/officeart/2005/8/layout/chevron2"/>
-    <dgm:cxn modelId="{9A8E8781-A873-401F-AE53-358BB702CBEB}" type="presParOf" srcId="{F6995450-31B8-4F52-853C-C0A1AB2E7B1A}" destId="{E4F69DDB-44E5-4C63-81CD-075EE3819106}" srcOrd="3" destOrd="0" presId="urn:microsoft.com/office/officeart/2005/8/layout/chevron2"/>
-    <dgm:cxn modelId="{5EBA87B1-25F9-439C-A967-A9155C9C1589}" type="presParOf" srcId="{F6995450-31B8-4F52-853C-C0A1AB2E7B1A}" destId="{88C4A199-B593-4251-B667-6EBBDFAD9D75}" srcOrd="4" destOrd="0" presId="urn:microsoft.com/office/officeart/2005/8/layout/chevron2"/>
-    <dgm:cxn modelId="{1A428008-F109-42E6-8280-62FD042CB473}" type="presParOf" srcId="{88C4A199-B593-4251-B667-6EBBDFAD9D75}" destId="{A78C2F34-7684-4421-8E7E-0A90612E285D}" srcOrd="0" destOrd="0" presId="urn:microsoft.com/office/officeart/2005/8/layout/chevron2"/>
-    <dgm:cxn modelId="{A5014373-E64A-49B9-BB1F-2A35DC13AD3F}" type="presParOf" srcId="{88C4A199-B593-4251-B667-6EBBDFAD9D75}" destId="{A310A819-9277-4E2A-99BE-98AAF9871817}" srcOrd="1" destOrd="0" presId="urn:microsoft.com/office/officeart/2005/8/layout/chevron2"/>
-    <dgm:cxn modelId="{871917D8-7964-4DE2-B4CA-036B5CA12CB0}" type="presParOf" srcId="{F6995450-31B8-4F52-853C-C0A1AB2E7B1A}" destId="{A48CD79D-B9BA-436E-B8A1-55CD5B6220C7}" srcOrd="5" destOrd="0" presId="urn:microsoft.com/office/officeart/2005/8/layout/chevron2"/>
-    <dgm:cxn modelId="{F7B02BE4-4FEA-403D-8398-9A23CF5391BC}" type="presParOf" srcId="{F6995450-31B8-4F52-853C-C0A1AB2E7B1A}" destId="{604AC96F-0C72-4624-8C3F-3A24A41000C3}" srcOrd="6" destOrd="0" presId="urn:microsoft.com/office/officeart/2005/8/layout/chevron2"/>
-    <dgm:cxn modelId="{206C7D46-2A08-422F-A149-7F13188986CA}" type="presParOf" srcId="{604AC96F-0C72-4624-8C3F-3A24A41000C3}" destId="{D256E87C-A610-4796-B136-712EDF20E380}" srcOrd="0" destOrd="0" presId="urn:microsoft.com/office/officeart/2005/8/layout/chevron2"/>
-    <dgm:cxn modelId="{AC15AC40-2D42-46B1-906F-AEB071B9DEAE}" type="presParOf" srcId="{604AC96F-0C72-4624-8C3F-3A24A41000C3}" destId="{A685E4E7-405E-41EF-8C87-86D879D1F008}" srcOrd="1" destOrd="0" presId="urn:microsoft.com/office/officeart/2005/8/layout/chevron2"/>
+    <dgm:cxn modelId="{7AB6BA36-DFD8-4B48-AA40-C8C1253229F8}" type="presParOf" srcId="{F6995450-31B8-4F52-853C-C0A1AB2E7B1A}" destId="{AFA3A620-7117-4EC0-8933-4DC58A6E3DD9}" srcOrd="0" destOrd="0" presId="urn:microsoft.com/office/officeart/2005/8/layout/chevron2"/>
+    <dgm:cxn modelId="{43E90DBF-1914-4C20-AD7C-2F249FA0F409}" type="presParOf" srcId="{AFA3A620-7117-4EC0-8933-4DC58A6E3DD9}" destId="{DD192967-1BF7-4DE7-979D-D1F8F99CBE5C}" srcOrd="0" destOrd="0" presId="urn:microsoft.com/office/officeart/2005/8/layout/chevron2"/>
+    <dgm:cxn modelId="{319C54BD-3693-4C19-9C47-E9C91FD101F0}" type="presParOf" srcId="{AFA3A620-7117-4EC0-8933-4DC58A6E3DD9}" destId="{664F7EB5-019C-4D10-B2D4-0E1284FEC277}" srcOrd="1" destOrd="0" presId="urn:microsoft.com/office/officeart/2005/8/layout/chevron2"/>
+    <dgm:cxn modelId="{7A61F99A-787F-417E-8166-7157BCB29F2C}" type="presParOf" srcId="{F6995450-31B8-4F52-853C-C0A1AB2E7B1A}" destId="{C17455E8-4A51-4035-BEB3-C79A8E98B125}" srcOrd="1" destOrd="0" presId="urn:microsoft.com/office/officeart/2005/8/layout/chevron2"/>
+    <dgm:cxn modelId="{7B462C7B-2F7F-4EC4-9C48-7994055F6D38}" type="presParOf" srcId="{F6995450-31B8-4F52-853C-C0A1AB2E7B1A}" destId="{F9375FF9-5237-4928-A19D-942F81A8C572}" srcOrd="2" destOrd="0" presId="urn:microsoft.com/office/officeart/2005/8/layout/chevron2"/>
+    <dgm:cxn modelId="{E440F68B-4623-4BEC-8304-14D30FFCE06E}" type="presParOf" srcId="{F9375FF9-5237-4928-A19D-942F81A8C572}" destId="{D6979E6D-B533-4F7A-95DC-80DED9349EFA}" srcOrd="0" destOrd="0" presId="urn:microsoft.com/office/officeart/2005/8/layout/chevron2"/>
+    <dgm:cxn modelId="{71080213-DFD8-43A5-B6BB-5443EDC8BD79}" type="presParOf" srcId="{F9375FF9-5237-4928-A19D-942F81A8C572}" destId="{1A0A85E3-1F20-46B3-A233-A0BEB9CC52E8}" srcOrd="1" destOrd="0" presId="urn:microsoft.com/office/officeart/2005/8/layout/chevron2"/>
+    <dgm:cxn modelId="{A4BC3E8E-D9BF-4579-B6F2-689C27077623}" type="presParOf" srcId="{F6995450-31B8-4F52-853C-C0A1AB2E7B1A}" destId="{E4F69DDB-44E5-4C63-81CD-075EE3819106}" srcOrd="3" destOrd="0" presId="urn:microsoft.com/office/officeart/2005/8/layout/chevron2"/>
+    <dgm:cxn modelId="{5B06177C-0FB9-4A86-A00E-E8E89E016E4A}" type="presParOf" srcId="{F6995450-31B8-4F52-853C-C0A1AB2E7B1A}" destId="{88C4A199-B593-4251-B667-6EBBDFAD9D75}" srcOrd="4" destOrd="0" presId="urn:microsoft.com/office/officeart/2005/8/layout/chevron2"/>
+    <dgm:cxn modelId="{7A7CFE4A-0BCC-4A7D-8BC3-FC46E560B2D6}" type="presParOf" srcId="{88C4A199-B593-4251-B667-6EBBDFAD9D75}" destId="{A78C2F34-7684-4421-8E7E-0A90612E285D}" srcOrd="0" destOrd="0" presId="urn:microsoft.com/office/officeart/2005/8/layout/chevron2"/>
+    <dgm:cxn modelId="{046429E8-F0AE-4D29-A631-C2D524E7EB81}" type="presParOf" srcId="{88C4A199-B593-4251-B667-6EBBDFAD9D75}" destId="{A310A819-9277-4E2A-99BE-98AAF9871817}" srcOrd="1" destOrd="0" presId="urn:microsoft.com/office/officeart/2005/8/layout/chevron2"/>
+    <dgm:cxn modelId="{7999299D-451F-45BE-BCCC-85179206A163}" type="presParOf" srcId="{F6995450-31B8-4F52-853C-C0A1AB2E7B1A}" destId="{A48CD79D-B9BA-436E-B8A1-55CD5B6220C7}" srcOrd="5" destOrd="0" presId="urn:microsoft.com/office/officeart/2005/8/layout/chevron2"/>
+    <dgm:cxn modelId="{F563EF8D-AB18-43C5-89F7-063C38103A23}" type="presParOf" srcId="{F6995450-31B8-4F52-853C-C0A1AB2E7B1A}" destId="{604AC96F-0C72-4624-8C3F-3A24A41000C3}" srcOrd="6" destOrd="0" presId="urn:microsoft.com/office/officeart/2005/8/layout/chevron2"/>
+    <dgm:cxn modelId="{2FA6F383-AF89-4516-A266-C60B42539817}" type="presParOf" srcId="{604AC96F-0C72-4624-8C3F-3A24A41000C3}" destId="{D256E87C-A610-4796-B136-712EDF20E380}" srcOrd="0" destOrd="0" presId="urn:microsoft.com/office/officeart/2005/8/layout/chevron2"/>
+    <dgm:cxn modelId="{8C1693D0-6D91-4ECE-B362-BAA1EB009F07}" type="presParOf" srcId="{604AC96F-0C72-4624-8C3F-3A24A41000C3}" destId="{A685E4E7-405E-41EF-8C87-86D879D1F008}" srcOrd="1" destOrd="0" presId="urn:microsoft.com/office/officeart/2005/8/layout/chevron2"/>
   </dgm:cxnLst>
   <dgm:bg/>
   <dgm:whole/>
@@ -19006,7 +18786,7 @@
         <a:p>
           <a:r>
             <a:rPr lang="de-CH"/>
-            <a:t>Output: Arbeit ist erledigt</a:t>
+            <a:t>Output: Arbeit ist erledigt, Rapport &amp; Materialliste</a:t>
           </a:r>
         </a:p>
       </dgm:t>
@@ -19457,47 +19237,47 @@
   </dgm:ptLst>
   <dgm:cxnLst>
     <dgm:cxn modelId="{D09B2A0B-009A-424E-A9EE-3C058416BDE2}" srcId="{DCBAC794-3010-431F-84F3-0EF501A98101}" destId="{6112C17F-DB59-4648-BCC5-FAA2528527AA}" srcOrd="1" destOrd="0" parTransId="{080698E6-C216-46E9-90FB-24683E2284BA}" sibTransId="{1DA72225-50CF-40AE-9F24-509431D096C8}"/>
+    <dgm:cxn modelId="{E5FF02D7-6C04-48D8-AA8D-D5D7F9F7D60A}" type="presOf" srcId="{5091B129-A8C8-44FD-B7CA-D679B916365E}" destId="{A310A819-9277-4E2A-99BE-98AAF9871817}" srcOrd="0" destOrd="0" presId="urn:microsoft.com/office/officeart/2005/8/layout/chevron2"/>
+    <dgm:cxn modelId="{3001B369-C339-457F-A297-2A9C80F04BEE}" srcId="{AD597E26-F668-4CFB-954D-3856D7EF46F5}" destId="{3F8DD7B2-6E5D-4A6F-B684-50B184996540}" srcOrd="3" destOrd="0" parTransId="{74AB9851-60E3-4719-BE6B-A163D510FCB8}" sibTransId="{91A8A568-17F4-4262-B6D4-33596791E793}"/>
+    <dgm:cxn modelId="{E7E59E08-A66B-40E2-A604-6DC800B157EE}" srcId="{AD597E26-F668-4CFB-954D-3856D7EF46F5}" destId="{DCBAC794-3010-431F-84F3-0EF501A98101}" srcOrd="0" destOrd="0" parTransId="{73BC0DB3-0FE6-468F-8178-A6A72B020878}" sibTransId="{5A108A0E-36A5-4687-9F2E-7B1A466527E3}"/>
+    <dgm:cxn modelId="{2F63A226-FA1D-41C2-ABC3-0280231260A1}" srcId="{3F8DD7B2-6E5D-4A6F-B684-50B184996540}" destId="{167A2BA1-3A7C-423D-923B-CA45D4AFD876}" srcOrd="1" destOrd="0" parTransId="{3010EE71-FAE9-44FC-A86C-C39473EAFB23}" sibTransId="{83CCF0A6-C417-4653-8359-4B4C4EFE8F3D}"/>
     <dgm:cxn modelId="{F29D1364-4F99-4E8A-A139-4BFDD699672F}" srcId="{DCBAC794-3010-431F-84F3-0EF501A98101}" destId="{1FCA0E45-E878-4C87-8533-78A1620498E4}" srcOrd="0" destOrd="0" parTransId="{EEB38F62-C29B-49D4-9ECD-DA5E41E6F5FC}" sibTransId="{ECFB65FB-0083-4670-81D5-730B4ADF65C9}"/>
-    <dgm:cxn modelId="{53F546D5-0C81-45DB-820A-D0F0105B8837}" type="presOf" srcId="{EAF0A4A3-1FC8-4DB4-8545-54615079989B}" destId="{D6979E6D-B533-4F7A-95DC-80DED9349EFA}" srcOrd="0" destOrd="0" presId="urn:microsoft.com/office/officeart/2005/8/layout/chevron2"/>
-    <dgm:cxn modelId="{25AEFBBF-499C-4C57-9894-ED4799924642}" type="presOf" srcId="{299BCA60-A40C-4C70-86F0-395A6ED5C1DF}" destId="{1A0A85E3-1F20-46B3-A233-A0BEB9CC52E8}" srcOrd="0" destOrd="0" presId="urn:microsoft.com/office/officeart/2005/8/layout/chevron2"/>
-    <dgm:cxn modelId="{1890BEAB-B6A9-43E2-9B61-C8DDF00F103B}" type="presOf" srcId="{03FE6677-D01F-4710-B4AB-727203460A1E}" destId="{A685E4E7-405E-41EF-8C87-86D879D1F008}" srcOrd="0" destOrd="0" presId="urn:microsoft.com/office/officeart/2005/8/layout/chevron2"/>
-    <dgm:cxn modelId="{62C92439-1C8C-4A87-A1A8-97D7CCD8851C}" type="presOf" srcId="{37ED2728-A500-4A6F-A517-1EEA51A1BF38}" destId="{A78C2F34-7684-4421-8E7E-0A90612E285D}" srcOrd="0" destOrd="0" presId="urn:microsoft.com/office/officeart/2005/8/layout/chevron2"/>
+    <dgm:cxn modelId="{56521771-A135-4906-B307-2657CAB5A445}" type="presOf" srcId="{06BE6AF8-F9F7-4192-B002-599371D430A7}" destId="{A310A819-9277-4E2A-99BE-98AAF9871817}" srcOrd="0" destOrd="1" presId="urn:microsoft.com/office/officeart/2005/8/layout/chevron2"/>
+    <dgm:cxn modelId="{36B3CAE8-CF34-4F56-8931-7655BBEA7CFF}" srcId="{37ED2728-A500-4A6F-A517-1EEA51A1BF38}" destId="{06BE6AF8-F9F7-4192-B002-599371D430A7}" srcOrd="1" destOrd="0" parTransId="{8AF0D4EB-F044-48E8-8C82-9F101060FD79}" sibTransId="{3A314C02-74C7-4B01-AFDF-6597EC58E489}"/>
+    <dgm:cxn modelId="{322A9218-6CB6-495F-8A9F-DB347F6F2B61}" srcId="{EAF0A4A3-1FC8-4DB4-8545-54615079989B}" destId="{0FBC7D6F-0350-4222-9DDC-8A1E9D2300F2}" srcOrd="1" destOrd="0" parTransId="{F34A26F4-3066-44E8-8C3A-A218F5AE4CD4}" sibTransId="{042F38BB-AF29-4155-815A-DDC49EA627FB}"/>
+    <dgm:cxn modelId="{01D0C9D8-46F3-47D1-A0B3-2461614F1B1B}" type="presOf" srcId="{03FE6677-D01F-4710-B4AB-727203460A1E}" destId="{A685E4E7-405E-41EF-8C87-86D879D1F008}" srcOrd="0" destOrd="0" presId="urn:microsoft.com/office/officeart/2005/8/layout/chevron2"/>
+    <dgm:cxn modelId="{A44DEAAE-DBE0-4458-8705-9B72C792D4D0}" srcId="{3F8DD7B2-6E5D-4A6F-B684-50B184996540}" destId="{0E035DE8-96F2-492B-AFB2-CB22DE4D3E08}" srcOrd="2" destOrd="0" parTransId="{C6B1EF5A-E55D-44DD-9867-C21A5CEFAA18}" sibTransId="{E32A8DFF-50E2-4433-94ED-CFB586E80160}"/>
+    <dgm:cxn modelId="{56CDBEB2-FA16-4734-87FD-25113D3EC77B}" type="presOf" srcId="{6112C17F-DB59-4648-BCC5-FAA2528527AA}" destId="{664F7EB5-019C-4D10-B2D4-0E1284FEC277}" srcOrd="0" destOrd="1" presId="urn:microsoft.com/office/officeart/2005/8/layout/chevron2"/>
+    <dgm:cxn modelId="{1ECFE4E3-EE1E-417C-81AE-CA789CE17BA4}" type="presOf" srcId="{1FCA0E45-E878-4C87-8533-78A1620498E4}" destId="{664F7EB5-019C-4D10-B2D4-0E1284FEC277}" srcOrd="0" destOrd="0" presId="urn:microsoft.com/office/officeart/2005/8/layout/chevron2"/>
+    <dgm:cxn modelId="{D22416E0-51C4-435F-B85C-C4F7EC171584}" type="presOf" srcId="{0FBC7D6F-0350-4222-9DDC-8A1E9D2300F2}" destId="{1A0A85E3-1F20-46B3-A233-A0BEB9CC52E8}" srcOrd="0" destOrd="1" presId="urn:microsoft.com/office/officeart/2005/8/layout/chevron2"/>
+    <dgm:cxn modelId="{1D89FA32-11E1-47D6-B7D8-C1445A196EE4}" srcId="{3F8DD7B2-6E5D-4A6F-B684-50B184996540}" destId="{03FE6677-D01F-4710-B4AB-727203460A1E}" srcOrd="0" destOrd="0" parTransId="{F42C6231-1B77-48F7-BCAA-E4166C2EB858}" sibTransId="{8563C8EF-626B-44C7-9183-33EB92D4754A}"/>
+    <dgm:cxn modelId="{4A716A54-F3E6-4F70-B3F2-35BA2EF19A42}" type="presOf" srcId="{37ED2728-A500-4A6F-A517-1EEA51A1BF38}" destId="{A78C2F34-7684-4421-8E7E-0A90612E285D}" srcOrd="0" destOrd="0" presId="urn:microsoft.com/office/officeart/2005/8/layout/chevron2"/>
+    <dgm:cxn modelId="{19A9C38A-50F0-4D3D-A7EC-5ED68DA0C3D7}" type="presOf" srcId="{3F8DD7B2-6E5D-4A6F-B684-50B184996540}" destId="{D256E87C-A610-4796-B136-712EDF20E380}" srcOrd="0" destOrd="0" presId="urn:microsoft.com/office/officeart/2005/8/layout/chevron2"/>
+    <dgm:cxn modelId="{8872621C-5A1B-439E-BF19-1DBA3CE2EF90}" srcId="{AD597E26-F668-4CFB-954D-3856D7EF46F5}" destId="{EAF0A4A3-1FC8-4DB4-8545-54615079989B}" srcOrd="1" destOrd="0" parTransId="{DE95B72E-BFE8-40F4-99DB-F015BD9C503A}" sibTransId="{FB5AA424-C1C8-4B4A-BFB0-3AD43B3822A2}"/>
+    <dgm:cxn modelId="{0E71079F-2E48-4238-A223-A739F5A475CB}" type="presOf" srcId="{EAF0A4A3-1FC8-4DB4-8545-54615079989B}" destId="{D6979E6D-B533-4F7A-95DC-80DED9349EFA}" srcOrd="0" destOrd="0" presId="urn:microsoft.com/office/officeart/2005/8/layout/chevron2"/>
+    <dgm:cxn modelId="{2ADA4F63-415B-412A-A962-546ABB5A3182}" type="presOf" srcId="{167A2BA1-3A7C-423D-923B-CA45D4AFD876}" destId="{A685E4E7-405E-41EF-8C87-86D879D1F008}" srcOrd="0" destOrd="1" presId="urn:microsoft.com/office/officeart/2005/8/layout/chevron2"/>
+    <dgm:cxn modelId="{E32DA833-C15B-4354-BAA4-D2BE9B0D1E52}" srcId="{37ED2728-A500-4A6F-A517-1EEA51A1BF38}" destId="{5091B129-A8C8-44FD-B7CA-D679B916365E}" srcOrd="0" destOrd="0" parTransId="{0DE99C3C-DBF2-4B3C-B338-36221DC07233}" sibTransId="{AE9566B1-4878-4D65-AF92-2BE44FBB24D1}"/>
     <dgm:cxn modelId="{0B92B6AF-0728-4176-B6A6-6C7A51DF74D9}" srcId="{AD597E26-F668-4CFB-954D-3856D7EF46F5}" destId="{37ED2728-A500-4A6F-A517-1EEA51A1BF38}" srcOrd="2" destOrd="0" parTransId="{30997813-55CA-4097-BA25-E35A59294AC2}" sibTransId="{753C13B6-499D-4CFB-BC80-3513E19A97AE}"/>
-    <dgm:cxn modelId="{E7E59E08-A66B-40E2-A604-6DC800B157EE}" srcId="{AD597E26-F668-4CFB-954D-3856D7EF46F5}" destId="{DCBAC794-3010-431F-84F3-0EF501A98101}" srcOrd="0" destOrd="0" parTransId="{73BC0DB3-0FE6-468F-8178-A6A72B020878}" sibTransId="{5A108A0E-36A5-4687-9F2E-7B1A466527E3}"/>
-    <dgm:cxn modelId="{653C881F-3C48-48BE-8C32-7BD16B1B5C94}" type="presOf" srcId="{AD597E26-F668-4CFB-954D-3856D7EF46F5}" destId="{F6995450-31B8-4F52-853C-C0A1AB2E7B1A}" srcOrd="0" destOrd="0" presId="urn:microsoft.com/office/officeart/2005/8/layout/chevron2"/>
+    <dgm:cxn modelId="{7A4C3F3D-8DBF-4A29-AA44-424F6CE19ECD}" type="presOf" srcId="{0E035DE8-96F2-492B-AFB2-CB22DE4D3E08}" destId="{A685E4E7-405E-41EF-8C87-86D879D1F008}" srcOrd="0" destOrd="2" presId="urn:microsoft.com/office/officeart/2005/8/layout/chevron2"/>
     <dgm:cxn modelId="{22DEF3B7-36F0-4ED5-86F0-D57E7A00132E}" srcId="{EAF0A4A3-1FC8-4DB4-8545-54615079989B}" destId="{299BCA60-A40C-4C70-86F0-395A6ED5C1DF}" srcOrd="0" destOrd="0" parTransId="{E90F8B8C-AB1B-44AB-8F5C-630BECC1C732}" sibTransId="{54202FDF-5B0A-418C-A4F5-BF730DBAFC71}"/>
-    <dgm:cxn modelId="{3492706F-A0A2-4C56-9EF3-111B84B3FB14}" type="presOf" srcId="{167A2BA1-3A7C-423D-923B-CA45D4AFD876}" destId="{A685E4E7-405E-41EF-8C87-86D879D1F008}" srcOrd="0" destOrd="1" presId="urn:microsoft.com/office/officeart/2005/8/layout/chevron2"/>
-    <dgm:cxn modelId="{B6B52CBB-A0D6-4421-99BC-BAC519ED6460}" type="presOf" srcId="{06BE6AF8-F9F7-4192-B002-599371D430A7}" destId="{A310A819-9277-4E2A-99BE-98AAF9871817}" srcOrd="0" destOrd="1" presId="urn:microsoft.com/office/officeart/2005/8/layout/chevron2"/>
-    <dgm:cxn modelId="{3001B369-C339-457F-A297-2A9C80F04BEE}" srcId="{AD597E26-F668-4CFB-954D-3856D7EF46F5}" destId="{3F8DD7B2-6E5D-4A6F-B684-50B184996540}" srcOrd="3" destOrd="0" parTransId="{74AB9851-60E3-4719-BE6B-A163D510FCB8}" sibTransId="{91A8A568-17F4-4262-B6D4-33596791E793}"/>
-    <dgm:cxn modelId="{E32DA833-C15B-4354-BAA4-D2BE9B0D1E52}" srcId="{37ED2728-A500-4A6F-A517-1EEA51A1BF38}" destId="{5091B129-A8C8-44FD-B7CA-D679B916365E}" srcOrd="0" destOrd="0" parTransId="{0DE99C3C-DBF2-4B3C-B338-36221DC07233}" sibTransId="{AE9566B1-4878-4D65-AF92-2BE44FBB24D1}"/>
-    <dgm:cxn modelId="{322A9218-6CB6-495F-8A9F-DB347F6F2B61}" srcId="{EAF0A4A3-1FC8-4DB4-8545-54615079989B}" destId="{0FBC7D6F-0350-4222-9DDC-8A1E9D2300F2}" srcOrd="1" destOrd="0" parTransId="{F34A26F4-3066-44E8-8C3A-A218F5AE4CD4}" sibTransId="{042F38BB-AF29-4155-815A-DDC49EA627FB}"/>
-    <dgm:cxn modelId="{8872621C-5A1B-439E-BF19-1DBA3CE2EF90}" srcId="{AD597E26-F668-4CFB-954D-3856D7EF46F5}" destId="{EAF0A4A3-1FC8-4DB4-8545-54615079989B}" srcOrd="1" destOrd="0" parTransId="{DE95B72E-BFE8-40F4-99DB-F015BD9C503A}" sibTransId="{FB5AA424-C1C8-4B4A-BFB0-3AD43B3822A2}"/>
-    <dgm:cxn modelId="{248ED4A2-DFE1-45C8-AE9A-51C02A7EDABA}" type="presOf" srcId="{1FCA0E45-E878-4C87-8533-78A1620498E4}" destId="{664F7EB5-019C-4D10-B2D4-0E1284FEC277}" srcOrd="0" destOrd="0" presId="urn:microsoft.com/office/officeart/2005/8/layout/chevron2"/>
-    <dgm:cxn modelId="{5E58335F-DC16-49A6-B6B7-A1E6DFFB98C1}" type="presOf" srcId="{5091B129-A8C8-44FD-B7CA-D679B916365E}" destId="{A310A819-9277-4E2A-99BE-98AAF9871817}" srcOrd="0" destOrd="0" presId="urn:microsoft.com/office/officeart/2005/8/layout/chevron2"/>
-    <dgm:cxn modelId="{A536E9B0-1B57-478E-BF7C-04A23B0BC4C6}" type="presOf" srcId="{0FBC7D6F-0350-4222-9DDC-8A1E9D2300F2}" destId="{1A0A85E3-1F20-46B3-A233-A0BEB9CC52E8}" srcOrd="0" destOrd="1" presId="urn:microsoft.com/office/officeart/2005/8/layout/chevron2"/>
-    <dgm:cxn modelId="{36B3CAE8-CF34-4F56-8931-7655BBEA7CFF}" srcId="{37ED2728-A500-4A6F-A517-1EEA51A1BF38}" destId="{06BE6AF8-F9F7-4192-B002-599371D430A7}" srcOrd="1" destOrd="0" parTransId="{8AF0D4EB-F044-48E8-8C82-9F101060FD79}" sibTransId="{3A314C02-74C7-4B01-AFDF-6597EC58E489}"/>
-    <dgm:cxn modelId="{E413F196-2155-48C4-A8E3-CA59B8D54A07}" type="presOf" srcId="{6112C17F-DB59-4648-BCC5-FAA2528527AA}" destId="{664F7EB5-019C-4D10-B2D4-0E1284FEC277}" srcOrd="0" destOrd="1" presId="urn:microsoft.com/office/officeart/2005/8/layout/chevron2"/>
-    <dgm:cxn modelId="{D9ED72E5-5990-47CB-8DDB-95774D50BE05}" type="presOf" srcId="{3F8DD7B2-6E5D-4A6F-B684-50B184996540}" destId="{D256E87C-A610-4796-B136-712EDF20E380}" srcOrd="0" destOrd="0" presId="urn:microsoft.com/office/officeart/2005/8/layout/chevron2"/>
-    <dgm:cxn modelId="{0D73719F-2CD2-413F-815F-026BA4E8D0FC}" type="presOf" srcId="{DCBAC794-3010-431F-84F3-0EF501A98101}" destId="{DD192967-1BF7-4DE7-979D-D1F8F99CBE5C}" srcOrd="0" destOrd="0" presId="urn:microsoft.com/office/officeart/2005/8/layout/chevron2"/>
-    <dgm:cxn modelId="{14167DE1-0AD8-4BAC-9D3A-0F8F7EE7E829}" type="presOf" srcId="{0E035DE8-96F2-492B-AFB2-CB22DE4D3E08}" destId="{A685E4E7-405E-41EF-8C87-86D879D1F008}" srcOrd="0" destOrd="2" presId="urn:microsoft.com/office/officeart/2005/8/layout/chevron2"/>
-    <dgm:cxn modelId="{A44DEAAE-DBE0-4458-8705-9B72C792D4D0}" srcId="{3F8DD7B2-6E5D-4A6F-B684-50B184996540}" destId="{0E035DE8-96F2-492B-AFB2-CB22DE4D3E08}" srcOrd="2" destOrd="0" parTransId="{C6B1EF5A-E55D-44DD-9867-C21A5CEFAA18}" sibTransId="{E32A8DFF-50E2-4433-94ED-CFB586E80160}"/>
-    <dgm:cxn modelId="{2F63A226-FA1D-41C2-ABC3-0280231260A1}" srcId="{3F8DD7B2-6E5D-4A6F-B684-50B184996540}" destId="{167A2BA1-3A7C-423D-923B-CA45D4AFD876}" srcOrd="1" destOrd="0" parTransId="{3010EE71-FAE9-44FC-A86C-C39473EAFB23}" sibTransId="{83CCF0A6-C417-4653-8359-4B4C4EFE8F3D}"/>
-    <dgm:cxn modelId="{1D89FA32-11E1-47D6-B7D8-C1445A196EE4}" srcId="{3F8DD7B2-6E5D-4A6F-B684-50B184996540}" destId="{03FE6677-D01F-4710-B4AB-727203460A1E}" srcOrd="0" destOrd="0" parTransId="{F42C6231-1B77-48F7-BCAA-E4166C2EB858}" sibTransId="{8563C8EF-626B-44C7-9183-33EB92D4754A}"/>
-    <dgm:cxn modelId="{76326BF8-39FC-4A01-8C5C-A67F84E3D672}" type="presParOf" srcId="{F6995450-31B8-4F52-853C-C0A1AB2E7B1A}" destId="{AFA3A620-7117-4EC0-8933-4DC58A6E3DD9}" srcOrd="0" destOrd="0" presId="urn:microsoft.com/office/officeart/2005/8/layout/chevron2"/>
-    <dgm:cxn modelId="{3082CA6D-A393-4141-B489-367182CA8DF7}" type="presParOf" srcId="{AFA3A620-7117-4EC0-8933-4DC58A6E3DD9}" destId="{DD192967-1BF7-4DE7-979D-D1F8F99CBE5C}" srcOrd="0" destOrd="0" presId="urn:microsoft.com/office/officeart/2005/8/layout/chevron2"/>
-    <dgm:cxn modelId="{85669FCC-E0D0-4DE9-A879-DAA166EACB6C}" type="presParOf" srcId="{AFA3A620-7117-4EC0-8933-4DC58A6E3DD9}" destId="{664F7EB5-019C-4D10-B2D4-0E1284FEC277}" srcOrd="1" destOrd="0" presId="urn:microsoft.com/office/officeart/2005/8/layout/chevron2"/>
-    <dgm:cxn modelId="{36BECFAD-FFB8-4EF0-B471-3A4FCE2EEC00}" type="presParOf" srcId="{F6995450-31B8-4F52-853C-C0A1AB2E7B1A}" destId="{C17455E8-4A51-4035-BEB3-C79A8E98B125}" srcOrd="1" destOrd="0" presId="urn:microsoft.com/office/officeart/2005/8/layout/chevron2"/>
-    <dgm:cxn modelId="{7703C728-3E8B-4A29-A5B7-A9F4869EF3A3}" type="presParOf" srcId="{F6995450-31B8-4F52-853C-C0A1AB2E7B1A}" destId="{F9375FF9-5237-4928-A19D-942F81A8C572}" srcOrd="2" destOrd="0" presId="urn:microsoft.com/office/officeart/2005/8/layout/chevron2"/>
-    <dgm:cxn modelId="{B63F4225-4089-4022-AB31-55E37CF127FA}" type="presParOf" srcId="{F9375FF9-5237-4928-A19D-942F81A8C572}" destId="{D6979E6D-B533-4F7A-95DC-80DED9349EFA}" srcOrd="0" destOrd="0" presId="urn:microsoft.com/office/officeart/2005/8/layout/chevron2"/>
-    <dgm:cxn modelId="{8389D44F-D06D-4727-847A-79E21C2ABED6}" type="presParOf" srcId="{F9375FF9-5237-4928-A19D-942F81A8C572}" destId="{1A0A85E3-1F20-46B3-A233-A0BEB9CC52E8}" srcOrd="1" destOrd="0" presId="urn:microsoft.com/office/officeart/2005/8/layout/chevron2"/>
-    <dgm:cxn modelId="{1D6450AA-55C6-4051-8C26-413235350EA5}" type="presParOf" srcId="{F6995450-31B8-4F52-853C-C0A1AB2E7B1A}" destId="{E4F69DDB-44E5-4C63-81CD-075EE3819106}" srcOrd="3" destOrd="0" presId="urn:microsoft.com/office/officeart/2005/8/layout/chevron2"/>
-    <dgm:cxn modelId="{50FA98E2-A742-4D5D-BF66-1DE14F12667D}" type="presParOf" srcId="{F6995450-31B8-4F52-853C-C0A1AB2E7B1A}" destId="{88C4A199-B593-4251-B667-6EBBDFAD9D75}" srcOrd="4" destOrd="0" presId="urn:microsoft.com/office/officeart/2005/8/layout/chevron2"/>
-    <dgm:cxn modelId="{D6BF63EE-863D-4C7E-8C2C-1467B8CC3B63}" type="presParOf" srcId="{88C4A199-B593-4251-B667-6EBBDFAD9D75}" destId="{A78C2F34-7684-4421-8E7E-0A90612E285D}" srcOrd="0" destOrd="0" presId="urn:microsoft.com/office/officeart/2005/8/layout/chevron2"/>
-    <dgm:cxn modelId="{5E88E12C-3BE0-4BF7-A58A-ADCCE559D75B}" type="presParOf" srcId="{88C4A199-B593-4251-B667-6EBBDFAD9D75}" destId="{A310A819-9277-4E2A-99BE-98AAF9871817}" srcOrd="1" destOrd="0" presId="urn:microsoft.com/office/officeart/2005/8/layout/chevron2"/>
-    <dgm:cxn modelId="{80558161-E908-4CF9-B56B-6F0AF2DD235E}" type="presParOf" srcId="{F6995450-31B8-4F52-853C-C0A1AB2E7B1A}" destId="{A48CD79D-B9BA-436E-B8A1-55CD5B6220C7}" srcOrd="5" destOrd="0" presId="urn:microsoft.com/office/officeart/2005/8/layout/chevron2"/>
-    <dgm:cxn modelId="{4093A8D9-A911-43F7-9191-6ABCF2A841F4}" type="presParOf" srcId="{F6995450-31B8-4F52-853C-C0A1AB2E7B1A}" destId="{604AC96F-0C72-4624-8C3F-3A24A41000C3}" srcOrd="6" destOrd="0" presId="urn:microsoft.com/office/officeart/2005/8/layout/chevron2"/>
-    <dgm:cxn modelId="{85DE2FDF-49F5-4FDD-9D97-F1D9FEEAF368}" type="presParOf" srcId="{604AC96F-0C72-4624-8C3F-3A24A41000C3}" destId="{D256E87C-A610-4796-B136-712EDF20E380}" srcOrd="0" destOrd="0" presId="urn:microsoft.com/office/officeart/2005/8/layout/chevron2"/>
-    <dgm:cxn modelId="{074282CA-8EE8-4717-B587-6FC04C46FBF6}" type="presParOf" srcId="{604AC96F-0C72-4624-8C3F-3A24A41000C3}" destId="{A685E4E7-405E-41EF-8C87-86D879D1F008}" srcOrd="1" destOrd="0" presId="urn:microsoft.com/office/officeart/2005/8/layout/chevron2"/>
+    <dgm:cxn modelId="{228C7AAB-CCF2-4996-A7F1-DBA37C19D04B}" type="presOf" srcId="{DCBAC794-3010-431F-84F3-0EF501A98101}" destId="{DD192967-1BF7-4DE7-979D-D1F8F99CBE5C}" srcOrd="0" destOrd="0" presId="urn:microsoft.com/office/officeart/2005/8/layout/chevron2"/>
+    <dgm:cxn modelId="{A06A4501-46E2-4662-9F54-4FCA78561093}" type="presOf" srcId="{AD597E26-F668-4CFB-954D-3856D7EF46F5}" destId="{F6995450-31B8-4F52-853C-C0A1AB2E7B1A}" srcOrd="0" destOrd="0" presId="urn:microsoft.com/office/officeart/2005/8/layout/chevron2"/>
+    <dgm:cxn modelId="{506D903A-0496-4E10-8082-7EE39344670A}" type="presOf" srcId="{299BCA60-A40C-4C70-86F0-395A6ED5C1DF}" destId="{1A0A85E3-1F20-46B3-A233-A0BEB9CC52E8}" srcOrd="0" destOrd="0" presId="urn:microsoft.com/office/officeart/2005/8/layout/chevron2"/>
+    <dgm:cxn modelId="{1DD39015-0A5B-4AC5-AFB6-E9A38DE6D0CA}" type="presParOf" srcId="{F6995450-31B8-4F52-853C-C0A1AB2E7B1A}" destId="{AFA3A620-7117-4EC0-8933-4DC58A6E3DD9}" srcOrd="0" destOrd="0" presId="urn:microsoft.com/office/officeart/2005/8/layout/chevron2"/>
+    <dgm:cxn modelId="{71E79807-E730-4970-A829-1957AE250BFE}" type="presParOf" srcId="{AFA3A620-7117-4EC0-8933-4DC58A6E3DD9}" destId="{DD192967-1BF7-4DE7-979D-D1F8F99CBE5C}" srcOrd="0" destOrd="0" presId="urn:microsoft.com/office/officeart/2005/8/layout/chevron2"/>
+    <dgm:cxn modelId="{67459CAD-0D2B-4783-801D-578F12F08172}" type="presParOf" srcId="{AFA3A620-7117-4EC0-8933-4DC58A6E3DD9}" destId="{664F7EB5-019C-4D10-B2D4-0E1284FEC277}" srcOrd="1" destOrd="0" presId="urn:microsoft.com/office/officeart/2005/8/layout/chevron2"/>
+    <dgm:cxn modelId="{B5EEAE12-0A57-40C1-B11C-42D68F2F08B9}" type="presParOf" srcId="{F6995450-31B8-4F52-853C-C0A1AB2E7B1A}" destId="{C17455E8-4A51-4035-BEB3-C79A8E98B125}" srcOrd="1" destOrd="0" presId="urn:microsoft.com/office/officeart/2005/8/layout/chevron2"/>
+    <dgm:cxn modelId="{87B65012-9AB0-4D2C-9B8F-90D34187E4D8}" type="presParOf" srcId="{F6995450-31B8-4F52-853C-C0A1AB2E7B1A}" destId="{F9375FF9-5237-4928-A19D-942F81A8C572}" srcOrd="2" destOrd="0" presId="urn:microsoft.com/office/officeart/2005/8/layout/chevron2"/>
+    <dgm:cxn modelId="{01A00614-A88F-4627-9C7A-940ED9A710AE}" type="presParOf" srcId="{F9375FF9-5237-4928-A19D-942F81A8C572}" destId="{D6979E6D-B533-4F7A-95DC-80DED9349EFA}" srcOrd="0" destOrd="0" presId="urn:microsoft.com/office/officeart/2005/8/layout/chevron2"/>
+    <dgm:cxn modelId="{FDCF80A7-B261-49D6-8919-D8F9145EC8DC}" type="presParOf" srcId="{F9375FF9-5237-4928-A19D-942F81A8C572}" destId="{1A0A85E3-1F20-46B3-A233-A0BEB9CC52E8}" srcOrd="1" destOrd="0" presId="urn:microsoft.com/office/officeart/2005/8/layout/chevron2"/>
+    <dgm:cxn modelId="{21E08D5F-BCB9-43E4-822A-8ED2B884DB7D}" type="presParOf" srcId="{F6995450-31B8-4F52-853C-C0A1AB2E7B1A}" destId="{E4F69DDB-44E5-4C63-81CD-075EE3819106}" srcOrd="3" destOrd="0" presId="urn:microsoft.com/office/officeart/2005/8/layout/chevron2"/>
+    <dgm:cxn modelId="{305268A5-AD46-4C4F-A695-DAA6DED6D7EF}" type="presParOf" srcId="{F6995450-31B8-4F52-853C-C0A1AB2E7B1A}" destId="{88C4A199-B593-4251-B667-6EBBDFAD9D75}" srcOrd="4" destOrd="0" presId="urn:microsoft.com/office/officeart/2005/8/layout/chevron2"/>
+    <dgm:cxn modelId="{9C3D2A73-1210-42F1-A95F-FAC8468BDF49}" type="presParOf" srcId="{88C4A199-B593-4251-B667-6EBBDFAD9D75}" destId="{A78C2F34-7684-4421-8E7E-0A90612E285D}" srcOrd="0" destOrd="0" presId="urn:microsoft.com/office/officeart/2005/8/layout/chevron2"/>
+    <dgm:cxn modelId="{5027DBC0-696A-4F8E-A566-19A4715252D3}" type="presParOf" srcId="{88C4A199-B593-4251-B667-6EBBDFAD9D75}" destId="{A310A819-9277-4E2A-99BE-98AAF9871817}" srcOrd="1" destOrd="0" presId="urn:microsoft.com/office/officeart/2005/8/layout/chevron2"/>
+    <dgm:cxn modelId="{B69861A9-F599-43CD-B86C-ED77130A07F9}" type="presParOf" srcId="{F6995450-31B8-4F52-853C-C0A1AB2E7B1A}" destId="{A48CD79D-B9BA-436E-B8A1-55CD5B6220C7}" srcOrd="5" destOrd="0" presId="urn:microsoft.com/office/officeart/2005/8/layout/chevron2"/>
+    <dgm:cxn modelId="{5CBCBFC9-0A41-4A65-BDD6-64E5A0967296}" type="presParOf" srcId="{F6995450-31B8-4F52-853C-C0A1AB2E7B1A}" destId="{604AC96F-0C72-4624-8C3F-3A24A41000C3}" srcOrd="6" destOrd="0" presId="urn:microsoft.com/office/officeart/2005/8/layout/chevron2"/>
+    <dgm:cxn modelId="{70849BF2-C6A0-4D07-9423-52255A93522E}" type="presParOf" srcId="{604AC96F-0C72-4624-8C3F-3A24A41000C3}" destId="{D256E87C-A610-4796-B136-712EDF20E380}" srcOrd="0" destOrd="0" presId="urn:microsoft.com/office/officeart/2005/8/layout/chevron2"/>
+    <dgm:cxn modelId="{8BFBD90F-0F7B-4A9B-A3FF-D2B341DB318D}" type="presParOf" srcId="{604AC96F-0C72-4624-8C3F-3A24A41000C3}" destId="{A685E4E7-405E-41EF-8C87-86D879D1F008}" srcOrd="1" destOrd="0" presId="urn:microsoft.com/office/officeart/2005/8/layout/chevron2"/>
   </dgm:cxnLst>
   <dgm:bg/>
   <dgm:whole/>
@@ -21438,7 +21218,7 @@
           </a:pPr>
           <a:r>
             <a:rPr lang="de-CH" sz="1100" kern="1200"/>
-            <a:t>Output: Arbeit ist erledigt</a:t>
+            <a:t>Output: Arbeit ist erledigt, Rapport &amp; Materialliste</a:t>
           </a:r>
         </a:p>
       </dsp:txBody>
@@ -25799,7 +25579,7 @@
 </file>
 
 <file path=customXml/itemProps1.xml><?xml version="1.0" encoding="utf-8"?>
-<ds:datastoreItem xmlns:ds="http://schemas.openxmlformats.org/officeDocument/2006/customXml" ds:itemID="{63DEC80A-5B27-4E89-80B3-16F7BBCC2E46}">
+<ds:datastoreItem xmlns:ds="http://schemas.openxmlformats.org/officeDocument/2006/customXml" ds:itemID="{CD2505B7-CD58-44EF-A9E9-50CDE8B0272B}">
   <ds:schemaRefs>
     <ds:schemaRef ds:uri="http://schemas.openxmlformats.org/officeDocument/2006/bibliography"/>
   </ds:schemaRefs>

--- a/doc/uint2/mrt_interviewplan_v2.docx
+++ b/doc/uint2/mrt_interviewplan_v2.docx
@@ -1706,7 +1706,15 @@
               </w:rPr>
             </w:pPr>
             <w:r>
-              <w:t>(Isa Sabani, Beat Oechsli)</w:t>
+              <w:t xml:space="preserve">(Isa Sabani, Beat </w:t>
+            </w:r>
+            <w:proofErr w:type="spellStart"/>
+            <w:r>
+              <w:t>Oechsli</w:t>
+            </w:r>
+            <w:proofErr w:type="spellEnd"/>
+            <w:r>
+              <w:t>)</w:t>
             </w:r>
           </w:p>
         </w:tc>
@@ -2144,8 +2152,13 @@
     </w:p>
     <w:p>
       <w:r>
-        <w:t>Interview mit Beat Oechsli</w:t>
+        <w:t xml:space="preserve">Interview mit Beat </w:t>
       </w:r>
+      <w:proofErr w:type="spellStart"/>
+      <w:r>
+        <w:t>Oechsli</w:t>
+      </w:r>
+      <w:proofErr w:type="spellEnd"/>
       <w:r>
         <w:t xml:space="preserve">: </w:t>
       </w:r>
@@ -2248,8 +2261,13 @@
         </w:tabs>
         <w:spacing w:after="0" w:line="276" w:lineRule="auto"/>
       </w:pPr>
+      <w:proofErr w:type="spellStart"/>
       <w:r>
-        <w:t>vollzeit angestellt, immer im Stress</w:t>
+        <w:t>vollzeit</w:t>
+      </w:r>
+      <w:proofErr w:type="spellEnd"/>
+      <w:r>
+        <w:t xml:space="preserve"> angestellt, immer im Stress</w:t>
       </w:r>
     </w:p>
     <w:p>
@@ -2264,8 +2282,13 @@
         <w:spacing w:after="0" w:line="276" w:lineRule="auto"/>
       </w:pPr>
       <w:r>
-        <w:t>Beat Oechsli</w:t>
+        <w:t xml:space="preserve">Beat </w:t>
       </w:r>
+      <w:proofErr w:type="spellStart"/>
+      <w:r>
+        <w:t>Oechsli</w:t>
+      </w:r>
+      <w:proofErr w:type="spellEnd"/>
     </w:p>
     <w:p>
       <w:pPr>
@@ -2278,8 +2301,13 @@
         </w:tabs>
         <w:spacing w:after="0" w:line="276" w:lineRule="auto"/>
       </w:pPr>
+      <w:proofErr w:type="spellStart"/>
       <w:r>
-        <w:t>teilzeit angestellt, genau</w:t>
+        <w:t>teilzeit</w:t>
+      </w:r>
+      <w:proofErr w:type="spellEnd"/>
+      <w:r>
+        <w:t xml:space="preserve"> angestellt, genau</w:t>
       </w:r>
     </w:p>
     <w:p>
@@ -2322,11 +2350,16 @@
         </w:tabs>
         <w:spacing w:after="0" w:line="276" w:lineRule="auto"/>
       </w:pPr>
+      <w:proofErr w:type="spellStart"/>
       <w:r>
         <w:t>teil</w:t>
       </w:r>
       <w:r>
-        <w:t>zeit angestellt, wenig technisches</w:t>
+        <w:t>zeit</w:t>
+      </w:r>
+      <w:proofErr w:type="spellEnd"/>
+      <w:r>
+        <w:t xml:space="preserve"> angestellt, wenig technisches</w:t>
       </w:r>
       <w:r>
         <w:t xml:space="preserve"> Know-How</w:t>
@@ -2602,8 +2635,13 @@
             <w:tcW w:w="7797" w:type="dxa"/>
           </w:tcPr>
           <w:p>
-            <w:r>
-              <w:t>Sanhei AG (Sanitär Heizungen)</w:t>
+            <w:proofErr w:type="spellStart"/>
+            <w:r>
+              <w:t>Sanhei</w:t>
+            </w:r>
+            <w:proofErr w:type="spellEnd"/>
+            <w:r>
+              <w:t xml:space="preserve"> AG (Sanitär Heizungen)</w:t>
             </w:r>
           </w:p>
         </w:tc>
@@ -3736,7 +3774,15 @@
           </w:tcPr>
           <w:p>
             <w:r>
-              <w:t>(Inquiry Modus)</w:t>
+              <w:t>(</w:t>
+            </w:r>
+            <w:proofErr w:type="spellStart"/>
+            <w:r>
+              <w:t>Inquiry</w:t>
+            </w:r>
+            <w:proofErr w:type="spellEnd"/>
+            <w:r>
+              <w:t xml:space="preserve"> Modus)</w:t>
             </w:r>
           </w:p>
         </w:tc>
@@ -4133,7 +4179,15 @@
           <w:p>
             <w:r>
               <w:lastRenderedPageBreak/>
-              <w:t>Was für Probleme gibt es im Bezug auf den Rapport?</w:t>
+              <w:t xml:space="preserve">Was für Probleme gibt es </w:t>
+            </w:r>
+            <w:proofErr w:type="spellStart"/>
+            <w:r>
+              <w:t>im</w:t>
+            </w:r>
+            <w:proofErr w:type="spellEnd"/>
+            <w:r>
+              <w:t xml:space="preserve"> Bezug auf den Rapport?</w:t>
             </w:r>
           </w:p>
         </w:tc>
@@ -4518,9 +4572,14 @@
         <w:t xml:space="preserve">Formular </w:t>
       </w:r>
       <w:r>
-        <w:t>Beat Oechsli</w:t>
+        <w:t xml:space="preserve">Beat </w:t>
+      </w:r>
+      <w:proofErr w:type="spellStart"/>
+      <w:r>
+        <w:t>Oechsli</w:t>
       </w:r>
       <w:bookmarkEnd w:id="19"/>
+      <w:proofErr w:type="spellEnd"/>
     </w:p>
     <w:p>
       <w:r>
@@ -4580,8 +4639,13 @@
           </w:tcPr>
           <w:p>
             <w:r>
-              <w:t>Beat Oechsli</w:t>
-            </w:r>
+              <w:t xml:space="preserve">Beat </w:t>
+            </w:r>
+            <w:proofErr w:type="spellStart"/>
+            <w:r>
+              <w:t>Oechsli</w:t>
+            </w:r>
+            <w:proofErr w:type="spellEnd"/>
           </w:p>
         </w:tc>
       </w:tr>
@@ -4601,8 +4665,13 @@
             <w:tcW w:w="7797" w:type="dxa"/>
           </w:tcPr>
           <w:p>
-            <w:r>
-              <w:t>Sanhei AG (Sanitär Heizungen)</w:t>
+            <w:proofErr w:type="spellStart"/>
+            <w:r>
+              <w:t>Sanhei</w:t>
+            </w:r>
+            <w:proofErr w:type="spellEnd"/>
+            <w:r>
+              <w:t xml:space="preserve"> AG (Sanitär Heizungen)</w:t>
             </w:r>
           </w:p>
         </w:tc>
@@ -5736,7 +5805,15 @@
           </w:tcPr>
           <w:p>
             <w:r>
-              <w:t>(Inquiry Modus)</w:t>
+              <w:t>(</w:t>
+            </w:r>
+            <w:proofErr w:type="spellStart"/>
+            <w:r>
+              <w:t>Inquiry</w:t>
+            </w:r>
+            <w:proofErr w:type="spellEnd"/>
+            <w:r>
+              <w:t xml:space="preserve"> Modus)</w:t>
             </w:r>
           </w:p>
         </w:tc>
@@ -6109,7 +6186,15 @@
           <w:p>
             <w:r>
               <w:lastRenderedPageBreak/>
-              <w:t>Was für Probleme gibt es im Bezug auf den Rapport?</w:t>
+              <w:t xml:space="preserve">Was für Probleme gibt es </w:t>
+            </w:r>
+            <w:proofErr w:type="spellStart"/>
+            <w:r>
+              <w:t>im</w:t>
+            </w:r>
+            <w:proofErr w:type="spellEnd"/>
+            <w:r>
+              <w:t xml:space="preserve"> Bezug auf den Rapport?</w:t>
             </w:r>
           </w:p>
         </w:tc>
@@ -6568,8 +6653,13 @@
             <w:tcW w:w="7797" w:type="dxa"/>
           </w:tcPr>
           <w:p>
-            <w:r>
-              <w:t>Sanhei AG (Sanitär Heizungen)</w:t>
+            <w:proofErr w:type="spellStart"/>
+            <w:r>
+              <w:t>Sanhei</w:t>
+            </w:r>
+            <w:proofErr w:type="spellEnd"/>
+            <w:r>
+              <w:t xml:space="preserve"> AG (Sanitär Heizungen)</w:t>
             </w:r>
           </w:p>
         </w:tc>
@@ -6869,8 +6959,6 @@
             <w:r>
               <w:t xml:space="preserve"> und Tobias Elmer.</w:t>
             </w:r>
-            <w:bookmarkStart w:id="21" w:name="_GoBack"/>
-            <w:bookmarkEnd w:id="21"/>
           </w:p>
         </w:tc>
       </w:tr>
@@ -6931,51 +7019,23 @@
           </w:p>
           <w:p>
             <w:pPr>
-              <w:rPr>
-                <w:noProof/>
-                <w:lang w:eastAsia="de-CH"/>
-              </w:rPr>
-            </w:pPr>
-          </w:p>
-          <w:p>
-            <w:pPr>
-              <w:rPr>
-                <w:noProof/>
-                <w:lang w:eastAsia="de-CH"/>
-              </w:rPr>
-            </w:pPr>
-          </w:p>
-          <w:p>
-            <w:pPr>
-              <w:rPr>
-                <w:noProof/>
-                <w:lang w:eastAsia="de-CH"/>
-              </w:rPr>
-            </w:pPr>
-          </w:p>
-          <w:p>
-            <w:pPr>
-              <w:rPr>
-                <w:noProof/>
-                <w:lang w:eastAsia="de-CH"/>
-              </w:rPr>
-            </w:pPr>
-          </w:p>
-          <w:p>
-            <w:pPr>
-              <w:rPr>
-                <w:noProof/>
-                <w:lang w:eastAsia="de-CH"/>
-              </w:rPr>
-            </w:pPr>
-          </w:p>
-          <w:p>
-            <w:pPr>
-              <w:rPr>
-                <w:noProof/>
-                <w:lang w:eastAsia="de-CH"/>
-              </w:rPr>
-            </w:pPr>
+              <w:pStyle w:val="Listenabsatz"/>
+              <w:numPr>
+                <w:ilvl w:val="0"/>
+                <w:numId w:val="17"/>
+              </w:numPr>
+              <w:rPr>
+                <w:noProof/>
+                <w:lang w:eastAsia="de-CH"/>
+              </w:rPr>
+            </w:pPr>
+            <w:r>
+              <w:rPr>
+                <w:noProof/>
+                <w:lang w:eastAsia="de-CH"/>
+              </w:rPr>
+              <w:t>Schneller Versand der Rechnungen</w:t>
+            </w:r>
           </w:p>
         </w:tc>
       </w:tr>
@@ -6996,67 +7056,77 @@
           </w:tcPr>
           <w:p>
             <w:pPr>
-              <w:rPr>
-                <w:noProof/>
-                <w:lang w:eastAsia="de-CH"/>
-              </w:rPr>
-            </w:pPr>
-          </w:p>
-          <w:p>
-            <w:pPr>
-              <w:rPr>
-                <w:noProof/>
-                <w:lang w:eastAsia="de-CH"/>
-              </w:rPr>
-            </w:pPr>
-          </w:p>
-          <w:p>
-            <w:pPr>
-              <w:rPr>
-                <w:noProof/>
-                <w:lang w:eastAsia="de-CH"/>
-              </w:rPr>
-            </w:pPr>
-          </w:p>
-          <w:p>
-            <w:pPr>
-              <w:rPr>
-                <w:noProof/>
-                <w:lang w:eastAsia="de-CH"/>
-              </w:rPr>
-            </w:pPr>
-          </w:p>
-          <w:p>
-            <w:pPr>
-              <w:rPr>
-                <w:noProof/>
-                <w:lang w:eastAsia="de-CH"/>
-              </w:rPr>
-            </w:pPr>
-          </w:p>
-          <w:p>
-            <w:pPr>
-              <w:rPr>
-                <w:noProof/>
-                <w:lang w:eastAsia="de-CH"/>
-              </w:rPr>
-            </w:pPr>
-          </w:p>
-          <w:p>
-            <w:pPr>
-              <w:rPr>
-                <w:noProof/>
-                <w:lang w:eastAsia="de-CH"/>
-              </w:rPr>
-            </w:pPr>
-          </w:p>
-          <w:p>
-            <w:pPr>
-              <w:rPr>
-                <w:noProof/>
-                <w:lang w:eastAsia="de-CH"/>
-              </w:rPr>
-            </w:pPr>
+              <w:pStyle w:val="Listenabsatz"/>
+              <w:numPr>
+                <w:ilvl w:val="0"/>
+                <w:numId w:val="19"/>
+              </w:numPr>
+              <w:rPr>
+                <w:noProof/>
+                <w:lang w:eastAsia="de-CH"/>
+              </w:rPr>
+            </w:pPr>
+            <w:r>
+              <w:rPr>
+                <w:noProof/>
+                <w:lang w:eastAsia="de-CH"/>
+              </w:rPr>
+              <w:t>Auf Rapport fehlt der eigentliche Auftraggeber, dies ist meist nicht der Mieter selbst sondern deren Hausverwaltung.</w:t>
+            </w:r>
+          </w:p>
+          <w:p>
+            <w:pPr>
+              <w:pStyle w:val="Listenabsatz"/>
+              <w:numPr>
+                <w:ilvl w:val="0"/>
+                <w:numId w:val="19"/>
+              </w:numPr>
+              <w:rPr>
+                <w:noProof/>
+                <w:lang w:eastAsia="de-CH"/>
+              </w:rPr>
+            </w:pPr>
+            <w:r>
+              <w:rPr>
+                <w:noProof/>
+                <w:lang w:eastAsia="de-CH"/>
+              </w:rPr>
+              <w:t>Informationen werden von Sekretärin an Sanitär weitergeleitet, dieser schreibt aber teilweise ni</w:t>
+            </w:r>
+            <w:r>
+              <w:rPr>
+                <w:noProof/>
+                <w:lang w:eastAsia="de-CH"/>
+              </w:rPr>
+              <w:t>cht alle Informationen auf</w:t>
+            </w:r>
+            <w:r>
+              <w:rPr>
+                <w:noProof/>
+                <w:lang w:eastAsia="de-CH"/>
+              </w:rPr>
+              <w:t xml:space="preserve"> ( Bsp.: Auftragsdatum).</w:t>
+            </w:r>
+          </w:p>
+          <w:p>
+            <w:pPr>
+              <w:pStyle w:val="Listenabsatz"/>
+              <w:numPr>
+                <w:ilvl w:val="0"/>
+                <w:numId w:val="19"/>
+              </w:numPr>
+              <w:rPr>
+                <w:noProof/>
+                <w:lang w:eastAsia="de-CH"/>
+              </w:rPr>
+            </w:pPr>
+            <w:r>
+              <w:rPr>
+                <w:noProof/>
+                <w:lang w:eastAsia="de-CH"/>
+              </w:rPr>
+              <w:t>Materialliste wird nicht ausgefüllt. Bei Nachführung ist nicht klar welche Materialien verwendet wurden und werden dementsprechend falsch verrechnet.</w:t>
+            </w:r>
           </w:p>
         </w:tc>
       </w:tr>
@@ -7067,7 +7137,6 @@
           </w:tcPr>
           <w:p>
             <w:r>
-              <w:lastRenderedPageBreak/>
               <w:t>Guter Ablauf</w:t>
             </w:r>
           </w:p>
@@ -7095,30 +7164,34 @@
               </w:rPr>
               <w:t>Kundenanfrage:</w:t>
             </w:r>
-          </w:p>
-          <w:p>
-            <w:pPr>
-              <w:rPr>
-                <w:noProof/>
-                <w:lang w:eastAsia="de-CH"/>
-              </w:rPr>
-            </w:pPr>
-          </w:p>
-          <w:p>
-            <w:pPr>
-              <w:rPr>
-                <w:noProof/>
-                <w:lang w:eastAsia="de-CH"/>
-              </w:rPr>
-            </w:pPr>
-          </w:p>
-          <w:p>
-            <w:pPr>
-              <w:rPr>
-                <w:noProof/>
-                <w:lang w:eastAsia="de-CH"/>
-              </w:rPr>
-            </w:pPr>
+            <w:r>
+              <w:rPr>
+                <w:noProof/>
+                <w:lang w:eastAsia="de-CH"/>
+              </w:rPr>
+              <w:t xml:space="preserve"> Auftragserfassung mit Mieter und dessen A</w:t>
+            </w:r>
+            <w:r>
+              <w:rPr>
+                <w:noProof/>
+                <w:lang w:eastAsia="de-CH"/>
+              </w:rPr>
+              <w:t>ddresse, Auftraggeber und Datum</w:t>
+            </w:r>
+            <w:r>
+              <w:rPr>
+                <w:noProof/>
+                <w:lang w:eastAsia="de-CH"/>
+              </w:rPr>
+              <w:t>,</w:t>
+            </w:r>
+            <w:r>
+              <w:rPr>
+                <w:noProof/>
+                <w:lang w:eastAsia="de-CH"/>
+              </w:rPr>
+              <w:t xml:space="preserve"> sowie einer groben Schielderung des Problems.</w:t>
+            </w:r>
           </w:p>
           <w:p>
             <w:pPr>
@@ -7139,30 +7212,55 @@
               </w:rPr>
               <w:t>Terminvereinbarung:</w:t>
             </w:r>
-          </w:p>
-          <w:p>
-            <w:pPr>
-              <w:rPr>
-                <w:noProof/>
-                <w:lang w:eastAsia="de-CH"/>
-              </w:rPr>
-            </w:pPr>
-          </w:p>
-          <w:p>
-            <w:pPr>
-              <w:rPr>
-                <w:noProof/>
-                <w:lang w:eastAsia="de-CH"/>
-              </w:rPr>
-            </w:pPr>
-          </w:p>
-          <w:p>
-            <w:pPr>
-              <w:rPr>
-                <w:noProof/>
-                <w:lang w:eastAsia="de-CH"/>
-              </w:rPr>
-            </w:pPr>
+            <w:r>
+              <w:rPr>
+                <w:noProof/>
+                <w:lang w:eastAsia="de-CH"/>
+              </w:rPr>
+              <w:t xml:space="preserve"> </w:t>
+            </w:r>
+            <w:r>
+              <w:rPr>
+                <w:noProof/>
+                <w:lang w:eastAsia="de-CH"/>
+              </w:rPr>
+              <w:t>Sanitär ruft Kunde schnell zurück an zur Terminvereinbarung falls diese ihm die Aufträge durch d</w:t>
+            </w:r>
+            <w:r>
+              <w:rPr>
+                <w:noProof/>
+                <w:lang w:eastAsia="de-CH"/>
+              </w:rPr>
+              <w:t>ie Sekretärin zugeteilt wurden. Termin so bestimmen, dass er gut</w:t>
+            </w:r>
+            <w:r>
+              <w:rPr>
+                <w:noProof/>
+                <w:lang w:eastAsia="de-CH"/>
+              </w:rPr>
+              <w:t xml:space="preserve"> in</w:t>
+            </w:r>
+            <w:r>
+              <w:rPr>
+                <w:noProof/>
+                <w:lang w:eastAsia="de-CH"/>
+              </w:rPr>
+              <w:t xml:space="preserve"> </w:t>
+            </w:r>
+            <w:r>
+              <w:rPr>
+                <w:noProof/>
+                <w:lang w:eastAsia="de-CH"/>
+              </w:rPr>
+              <w:t xml:space="preserve">abzufahrende </w:t>
+            </w:r>
+            <w:r>
+              <w:rPr>
+                <w:noProof/>
+                <w:lang w:eastAsia="de-CH"/>
+              </w:rPr>
+              <w:t>Route passt.</w:t>
+            </w:r>
           </w:p>
           <w:p>
             <w:pPr>
@@ -7181,32 +7279,30 @@
                 <w:noProof/>
                 <w:lang w:eastAsia="de-CH"/>
               </w:rPr>
-              <w:t>Kundenbesuch:</w:t>
-            </w:r>
-          </w:p>
-          <w:p>
-            <w:pPr>
-              <w:rPr>
-                <w:noProof/>
-                <w:lang w:eastAsia="de-CH"/>
-              </w:rPr>
-            </w:pPr>
-          </w:p>
-          <w:p>
-            <w:pPr>
-              <w:rPr>
-                <w:noProof/>
-                <w:lang w:eastAsia="de-CH"/>
-              </w:rPr>
-            </w:pPr>
-          </w:p>
-          <w:p>
-            <w:pPr>
-              <w:rPr>
-                <w:noProof/>
-                <w:lang w:eastAsia="de-CH"/>
-              </w:rPr>
-            </w:pPr>
+              <w:t>Materialbeschaffung: Morgens das benötigte Material</w:t>
+            </w:r>
+            <w:r>
+              <w:rPr>
+                <w:noProof/>
+                <w:lang w:eastAsia="de-CH"/>
+              </w:rPr>
+              <w:t xml:space="preserve"> für die abzuarbeitenden </w:t>
+            </w:r>
+            <w:r>
+              <w:rPr>
+                <w:noProof/>
+                <w:lang w:eastAsia="de-CH"/>
+              </w:rPr>
+              <w:lastRenderedPageBreak/>
+              <w:t>Aufträge</w:t>
+            </w:r>
+            <w:r>
+              <w:rPr>
+                <w:noProof/>
+                <w:lang w:eastAsia="de-CH"/>
+              </w:rPr>
+              <w:t xml:space="preserve"> einpacken oder gegebenenfalls einkaufen. </w:t>
+            </w:r>
           </w:p>
           <w:p>
             <w:pPr>
@@ -7225,32 +7321,63 @@
                 <w:noProof/>
                 <w:lang w:eastAsia="de-CH"/>
               </w:rPr>
+              <w:t>Kundenbesuch:</w:t>
+            </w:r>
+            <w:r>
+              <w:rPr>
+                <w:noProof/>
+                <w:lang w:eastAsia="de-CH"/>
+              </w:rPr>
+              <w:t xml:space="preserve"> </w:t>
+            </w:r>
+            <w:r>
+              <w:rPr>
+                <w:noProof/>
+                <w:lang w:eastAsia="de-CH"/>
+              </w:rPr>
+              <w:t>Genauere Information über Problem. Schnelle und präzise Erledigung der Arbeit.</w:t>
+            </w:r>
+          </w:p>
+          <w:p>
+            <w:pPr>
+              <w:pStyle w:val="Listenabsatz"/>
+              <w:numPr>
+                <w:ilvl w:val="0"/>
+                <w:numId w:val="17"/>
+              </w:numPr>
+              <w:rPr>
+                <w:noProof/>
+                <w:lang w:eastAsia="de-CH"/>
+              </w:rPr>
+            </w:pPr>
+            <w:r>
+              <w:rPr>
+                <w:noProof/>
+                <w:lang w:eastAsia="de-CH"/>
+              </w:rPr>
               <w:t>Rapport:</w:t>
             </w:r>
-          </w:p>
-          <w:p>
-            <w:pPr>
-              <w:rPr>
-                <w:noProof/>
-                <w:lang w:eastAsia="de-CH"/>
-              </w:rPr>
-            </w:pPr>
-          </w:p>
-          <w:p>
-            <w:pPr>
-              <w:rPr>
-                <w:noProof/>
-                <w:lang w:eastAsia="de-CH"/>
-              </w:rPr>
-            </w:pPr>
-          </w:p>
-          <w:p>
-            <w:pPr>
-              <w:rPr>
-                <w:noProof/>
-                <w:lang w:eastAsia="de-CH"/>
-              </w:rPr>
-            </w:pPr>
+            <w:r>
+              <w:rPr>
+                <w:noProof/>
+                <w:lang w:eastAsia="de-CH"/>
+              </w:rPr>
+              <w:t xml:space="preserve"> </w:t>
+            </w:r>
+            <w:r>
+              <w:rPr>
+                <w:noProof/>
+                <w:lang w:eastAsia="de-CH"/>
+              </w:rPr>
+              <w:t xml:space="preserve">Rapport schon bei Kunden ausfüllen. Materialliste korrekt ausfüllen und an Rapport heften. </w:t>
+            </w:r>
+            <w:r>
+              <w:rPr>
+                <w:noProof/>
+                <w:lang w:eastAsia="de-CH"/>
+              </w:rPr>
+              <w:t>Rapport in Wochenrythmus abgeben.</w:t>
+            </w:r>
           </w:p>
         </w:tc>
       </w:tr>
@@ -7261,6 +7388,7 @@
           </w:tcPr>
           <w:p>
             <w:r>
+              <w:lastRenderedPageBreak/>
               <w:t>Schlechter Ablauf</w:t>
             </w:r>
           </w:p>
@@ -7288,38 +7416,20 @@
               </w:rPr>
               <w:t>Kundenanfrage:</w:t>
             </w:r>
-          </w:p>
-          <w:p>
-            <w:pPr>
-              <w:rPr>
-                <w:noProof/>
-                <w:lang w:eastAsia="de-CH"/>
-              </w:rPr>
-            </w:pPr>
-          </w:p>
-          <w:p>
-            <w:pPr>
-              <w:rPr>
-                <w:noProof/>
-                <w:lang w:eastAsia="de-CH"/>
-              </w:rPr>
-            </w:pPr>
-          </w:p>
-          <w:p>
-            <w:pPr>
-              <w:rPr>
-                <w:noProof/>
-                <w:lang w:eastAsia="de-CH"/>
-              </w:rPr>
-            </w:pPr>
-          </w:p>
-          <w:p>
-            <w:pPr>
-              <w:rPr>
-                <w:noProof/>
-                <w:lang w:eastAsia="de-CH"/>
-              </w:rPr>
-            </w:pPr>
+            <w:r>
+              <w:rPr>
+                <w:noProof/>
+                <w:lang w:eastAsia="de-CH"/>
+              </w:rPr>
+              <w:t xml:space="preserve"> Auftraggeber wird nicht notiert. Verwaltung ist nicht informiert über Auftrag (Auftrag von </w:t>
+            </w:r>
+            <w:r>
+              <w:rPr>
+                <w:noProof/>
+                <w:lang w:eastAsia="de-CH"/>
+              </w:rPr>
+              <w:t>Mieter anstatt der Verwaltung).</w:t>
+            </w:r>
           </w:p>
           <w:p>
             <w:pPr>
@@ -7340,30 +7450,20 @@
               </w:rPr>
               <w:t>Terminvereinbarung:</w:t>
             </w:r>
-          </w:p>
-          <w:p>
-            <w:pPr>
-              <w:rPr>
-                <w:noProof/>
-                <w:lang w:eastAsia="de-CH"/>
-              </w:rPr>
-            </w:pPr>
-          </w:p>
-          <w:p>
-            <w:pPr>
-              <w:rPr>
-                <w:noProof/>
-                <w:lang w:eastAsia="de-CH"/>
-              </w:rPr>
-            </w:pPr>
-          </w:p>
-          <w:p>
-            <w:pPr>
-              <w:rPr>
-                <w:noProof/>
-                <w:lang w:eastAsia="de-CH"/>
-              </w:rPr>
-            </w:pPr>
+            <w:r>
+              <w:rPr>
+                <w:noProof/>
+                <w:lang w:eastAsia="de-CH"/>
+              </w:rPr>
+              <w:t xml:space="preserve"> Falls die Aufträge durch die Sekretärin zugeteilt wurden wartet Isa Sabani oft ein paar Tage mit dem Anruf und vereinbart dann eines sehr kurzfristigen Termin. Vereinbart auch Termine die nicht sich nicht in den normalen Arbeitszeiten befinden (Bsp. 19:30 Uhr abends). </w:t>
+            </w:r>
+            <w:r>
+              <w:rPr>
+                <w:noProof/>
+                <w:lang w:eastAsia="de-CH"/>
+              </w:rPr>
+              <w:t>Allgemeine fehlende Vorrausplanung.</w:t>
+            </w:r>
           </w:p>
           <w:p>
             <w:pPr>
@@ -7384,30 +7484,27 @@
               </w:rPr>
               <w:t>Kundenbesuch:</w:t>
             </w:r>
-          </w:p>
-          <w:p>
-            <w:pPr>
-              <w:rPr>
-                <w:noProof/>
-                <w:lang w:eastAsia="de-CH"/>
-              </w:rPr>
-            </w:pPr>
-          </w:p>
-          <w:p>
-            <w:pPr>
-              <w:rPr>
-                <w:noProof/>
-                <w:lang w:eastAsia="de-CH"/>
-              </w:rPr>
-            </w:pPr>
-          </w:p>
-          <w:p>
-            <w:pPr>
-              <w:rPr>
-                <w:noProof/>
-                <w:lang w:eastAsia="de-CH"/>
-              </w:rPr>
-            </w:pPr>
+            <w:r>
+              <w:rPr>
+                <w:noProof/>
+                <w:lang w:eastAsia="de-CH"/>
+              </w:rPr>
+              <w:t xml:space="preserve"> </w:t>
+            </w:r>
+            <w:r>
+              <w:rPr>
+                <w:noProof/>
+                <w:lang w:eastAsia="de-CH"/>
+              </w:rPr>
+              <w:t>Die beiden Sanitäre erledigen ihre Arbeit immer sehr gewissenhaft und mit einer hoh</w:t>
+            </w:r>
+            <w:r>
+              <w:rPr>
+                <w:noProof/>
+                <w:lang w:eastAsia="de-CH"/>
+              </w:rPr>
+              <w:t>en Qualität somit werden hier keine negativen Punkte aufgelistet.</w:t>
+            </w:r>
           </w:p>
           <w:p>
             <w:pPr>
@@ -7428,30 +7525,20 @@
               </w:rPr>
               <w:t>Rapport:</w:t>
             </w:r>
-          </w:p>
-          <w:p>
-            <w:pPr>
-              <w:rPr>
-                <w:noProof/>
-                <w:lang w:eastAsia="de-CH"/>
-              </w:rPr>
-            </w:pPr>
-          </w:p>
-          <w:p>
-            <w:pPr>
-              <w:rPr>
-                <w:noProof/>
-                <w:lang w:eastAsia="de-CH"/>
-              </w:rPr>
-            </w:pPr>
-          </w:p>
-          <w:p>
-            <w:pPr>
-              <w:rPr>
-                <w:noProof/>
-                <w:lang w:eastAsia="de-CH"/>
-              </w:rPr>
-            </w:pPr>
+            <w:r>
+              <w:rPr>
+                <w:noProof/>
+                <w:lang w:eastAsia="de-CH"/>
+              </w:rPr>
+              <w:t xml:space="preserve"> Rapporte werden nicht ausgefüllt. Datum und Auftragsgeber fehlen. Mehrere Aufträge werden auf den gleichen Rapport geschrieben. Rapporte werden </w:t>
+            </w:r>
+            <w:r>
+              <w:rPr>
+                <w:noProof/>
+                <w:lang w:eastAsia="de-CH"/>
+              </w:rPr>
+              <w:t>erst nach 2-3 Wochen übergeben oder erst dann nachgetragen. Materialliste wird nicht ausgefüllt.</w:t>
+            </w:r>
           </w:p>
         </w:tc>
       </w:tr>
@@ -7498,35 +7585,104 @@
           </w:tcPr>
           <w:p>
             <w:pPr>
-              <w:rPr>
-                <w:noProof/>
-                <w:lang w:eastAsia="de-CH"/>
-              </w:rPr>
-            </w:pPr>
-          </w:p>
-          <w:p>
-            <w:pPr>
-              <w:rPr>
-                <w:noProof/>
-                <w:lang w:eastAsia="de-CH"/>
-              </w:rPr>
-            </w:pPr>
-          </w:p>
-          <w:p>
-            <w:pPr>
-              <w:rPr>
-                <w:noProof/>
-                <w:lang w:eastAsia="de-CH"/>
-              </w:rPr>
-            </w:pPr>
-          </w:p>
-          <w:p>
-            <w:pPr>
-              <w:rPr>
-                <w:noProof/>
-                <w:lang w:eastAsia="de-CH"/>
-              </w:rPr>
-            </w:pPr>
+              <w:pStyle w:val="Listenabsatz"/>
+              <w:numPr>
+                <w:ilvl w:val="0"/>
+                <w:numId w:val="20"/>
+              </w:numPr>
+              <w:rPr>
+                <w:noProof/>
+                <w:lang w:eastAsia="de-CH"/>
+              </w:rPr>
+            </w:pPr>
+            <w:r>
+              <w:rPr>
+                <w:noProof/>
+                <w:lang w:eastAsia="de-CH"/>
+              </w:rPr>
+              <w:t>Schlechte Kommunikation</w:t>
+            </w:r>
+          </w:p>
+          <w:p>
+            <w:pPr>
+              <w:pStyle w:val="Listenabsatz"/>
+              <w:numPr>
+                <w:ilvl w:val="0"/>
+                <w:numId w:val="20"/>
+              </w:numPr>
+              <w:rPr>
+                <w:noProof/>
+                <w:lang w:eastAsia="de-CH"/>
+              </w:rPr>
+            </w:pPr>
+            <w:r>
+              <w:rPr>
+                <w:noProof/>
+                <w:lang w:eastAsia="de-CH"/>
+              </w:rPr>
+              <w:t>Fehlende Vorrausplanung</w:t>
+            </w:r>
+          </w:p>
+          <w:p>
+            <w:pPr>
+              <w:pStyle w:val="Listenabsatz"/>
+              <w:numPr>
+                <w:ilvl w:val="0"/>
+                <w:numId w:val="20"/>
+              </w:numPr>
+              <w:rPr>
+                <w:noProof/>
+                <w:lang w:eastAsia="de-CH"/>
+              </w:rPr>
+            </w:pPr>
+            <w:r>
+              <w:rPr>
+                <w:noProof/>
+                <w:lang w:eastAsia="de-CH"/>
+              </w:rPr>
+              <w:t xml:space="preserve">Fehlende Übersicht über die </w:t>
+            </w:r>
+            <w:r>
+              <w:rPr>
+                <w:noProof/>
+                <w:lang w:eastAsia="de-CH"/>
+              </w:rPr>
+              <w:t xml:space="preserve">Aufträge </w:t>
+            </w:r>
+            <w:r>
+              <w:rPr>
+                <w:noProof/>
+                <w:lang w:eastAsia="de-CH"/>
+              </w:rPr>
+              <w:t>die direkt von den beiden Sanitärinstallateuren bearbeitet werden</w:t>
+            </w:r>
+            <w:r>
+              <w:rPr>
+                <w:noProof/>
+                <w:lang w:eastAsia="de-CH"/>
+              </w:rPr>
+              <w:t>.</w:t>
+            </w:r>
+          </w:p>
+          <w:p>
+            <w:pPr>
+              <w:pStyle w:val="Listenabsatz"/>
+              <w:numPr>
+                <w:ilvl w:val="0"/>
+                <w:numId w:val="20"/>
+              </w:numPr>
+              <w:rPr>
+                <w:noProof/>
+                <w:lang w:eastAsia="de-CH"/>
+              </w:rPr>
+            </w:pPr>
+            <w:r>
+              <w:rPr>
+                <w:noProof/>
+                <w:lang w:eastAsia="de-CH"/>
+              </w:rPr>
+              <w:t xml:space="preserve">Wenn Rapporte fehlen müssen dies nachträglich nachgetragen werden, </w:t>
+            </w:r>
           </w:p>
         </w:tc>
       </w:tr>
@@ -7547,43 +7703,83 @@
           </w:tcPr>
           <w:p>
             <w:pPr>
-              <w:rPr>
-                <w:noProof/>
-                <w:lang w:eastAsia="de-CH"/>
-              </w:rPr>
-            </w:pPr>
-          </w:p>
-          <w:p>
-            <w:pPr>
-              <w:rPr>
-                <w:noProof/>
-                <w:lang w:eastAsia="de-CH"/>
-              </w:rPr>
-            </w:pPr>
-          </w:p>
-          <w:p>
-            <w:pPr>
-              <w:rPr>
-                <w:noProof/>
-                <w:lang w:eastAsia="de-CH"/>
-              </w:rPr>
-            </w:pPr>
-          </w:p>
-          <w:p>
-            <w:pPr>
-              <w:rPr>
-                <w:noProof/>
-                <w:lang w:eastAsia="de-CH"/>
-              </w:rPr>
-            </w:pPr>
-          </w:p>
-          <w:p>
-            <w:pPr>
-              <w:rPr>
-                <w:noProof/>
-                <w:lang w:eastAsia="de-CH"/>
-              </w:rPr>
-            </w:pPr>
+              <w:pStyle w:val="Listenabsatz"/>
+              <w:numPr>
+                <w:ilvl w:val="0"/>
+                <w:numId w:val="21"/>
+              </w:numPr>
+              <w:rPr>
+                <w:noProof/>
+                <w:lang w:eastAsia="de-CH"/>
+              </w:rPr>
+            </w:pPr>
+            <w:r>
+              <w:rPr>
+                <w:noProof/>
+                <w:lang w:eastAsia="de-CH"/>
+              </w:rPr>
+              <w:t>Rapporte</w:t>
+            </w:r>
+          </w:p>
+          <w:p>
+            <w:pPr>
+              <w:pStyle w:val="Listenabsatz"/>
+              <w:numPr>
+                <w:ilvl w:val="0"/>
+                <w:numId w:val="21"/>
+              </w:numPr>
+              <w:rPr>
+                <w:noProof/>
+                <w:lang w:eastAsia="de-CH"/>
+              </w:rPr>
+            </w:pPr>
+            <w:r>
+              <w:rPr>
+                <w:noProof/>
+                <w:lang w:eastAsia="de-CH"/>
+              </w:rPr>
+              <w:t>Materialliste</w:t>
+            </w:r>
+          </w:p>
+          <w:p>
+            <w:pPr>
+              <w:pStyle w:val="Listenabsatz"/>
+              <w:numPr>
+                <w:ilvl w:val="0"/>
+                <w:numId w:val="21"/>
+              </w:numPr>
+              <w:rPr>
+                <w:noProof/>
+                <w:lang w:eastAsia="de-CH"/>
+              </w:rPr>
+            </w:pPr>
+            <w:r>
+              <w:rPr>
+                <w:noProof/>
+                <w:lang w:eastAsia="de-CH"/>
+              </w:rPr>
+              <w:t>Mobiltelefon</w:t>
+            </w:r>
+          </w:p>
+          <w:p>
+            <w:pPr>
+              <w:pStyle w:val="Listenabsatz"/>
+              <w:numPr>
+                <w:ilvl w:val="0"/>
+                <w:numId w:val="21"/>
+              </w:numPr>
+              <w:rPr>
+                <w:noProof/>
+                <w:lang w:eastAsia="de-CH"/>
+              </w:rPr>
+            </w:pPr>
+            <w:r>
+              <w:rPr>
+                <w:noProof/>
+                <w:lang w:eastAsia="de-CH"/>
+              </w:rPr>
+              <w:t>Laptop</w:t>
+            </w:r>
           </w:p>
         </w:tc>
       </w:tr>
@@ -7594,7 +7790,15 @@
           </w:tcPr>
           <w:p>
             <w:r>
-              <w:t>(Inquiry Modus)</w:t>
+              <w:t>(</w:t>
+            </w:r>
+            <w:proofErr w:type="spellStart"/>
+            <w:r>
+              <w:t>Inquiry</w:t>
+            </w:r>
+            <w:proofErr w:type="spellEnd"/>
+            <w:r>
+              <w:t xml:space="preserve"> Modus)</w:t>
             </w:r>
           </w:p>
         </w:tc>
@@ -7641,46 +7845,13 @@
                 <w:lang w:eastAsia="de-CH"/>
               </w:rPr>
             </w:pPr>
-          </w:p>
-          <w:p>
-            <w:pPr>
-              <w:rPr>
-                <w:noProof/>
-                <w:lang w:eastAsia="de-CH"/>
-              </w:rPr>
-            </w:pPr>
-          </w:p>
-          <w:p>
-            <w:pPr>
-              <w:rPr>
-                <w:noProof/>
-                <w:lang w:eastAsia="de-CH"/>
-              </w:rPr>
-            </w:pPr>
-          </w:p>
-          <w:p>
-            <w:pPr>
-              <w:rPr>
-                <w:noProof/>
-                <w:lang w:eastAsia="de-CH"/>
-              </w:rPr>
-            </w:pPr>
-          </w:p>
-          <w:p>
-            <w:pPr>
-              <w:rPr>
-                <w:noProof/>
-                <w:lang w:eastAsia="de-CH"/>
-              </w:rPr>
-            </w:pPr>
-          </w:p>
-          <w:p>
-            <w:pPr>
-              <w:rPr>
-                <w:noProof/>
-                <w:lang w:eastAsia="de-CH"/>
-              </w:rPr>
-            </w:pPr>
+            <w:r>
+              <w:rPr>
+                <w:noProof/>
+                <w:lang w:eastAsia="de-CH"/>
+              </w:rPr>
+              <w:t>Papierformat</w:t>
+            </w:r>
           </w:p>
           <w:p>
             <w:pPr>
@@ -7715,54 +7886,6 @@
               </w:rPr>
             </w:pPr>
           </w:p>
-          <w:p>
-            <w:pPr>
-              <w:rPr>
-                <w:noProof/>
-                <w:lang w:eastAsia="de-CH"/>
-              </w:rPr>
-            </w:pPr>
-          </w:p>
-          <w:p>
-            <w:pPr>
-              <w:rPr>
-                <w:noProof/>
-                <w:lang w:eastAsia="de-CH"/>
-              </w:rPr>
-            </w:pPr>
-          </w:p>
-          <w:p>
-            <w:pPr>
-              <w:rPr>
-                <w:noProof/>
-                <w:lang w:eastAsia="de-CH"/>
-              </w:rPr>
-            </w:pPr>
-          </w:p>
-          <w:p>
-            <w:pPr>
-              <w:rPr>
-                <w:noProof/>
-                <w:lang w:eastAsia="de-CH"/>
-              </w:rPr>
-            </w:pPr>
-          </w:p>
-          <w:p>
-            <w:pPr>
-              <w:rPr>
-                <w:noProof/>
-                <w:lang w:eastAsia="de-CH"/>
-              </w:rPr>
-            </w:pPr>
-          </w:p>
-          <w:p>
-            <w:pPr>
-              <w:rPr>
-                <w:noProof/>
-                <w:lang w:eastAsia="de-CH"/>
-              </w:rPr>
-            </w:pPr>
-          </w:p>
         </w:tc>
       </w:tr>
       <w:tr>
@@ -7772,7 +7895,6 @@
           </w:tcPr>
           <w:p>
             <w:r>
-              <w:lastRenderedPageBreak/>
               <w:t>Wie oft wird der Rapport abgegeben?</w:t>
             </w:r>
           </w:p>
@@ -7788,54 +7910,13 @@
                 <w:lang w:eastAsia="de-CH"/>
               </w:rPr>
             </w:pPr>
-          </w:p>
-          <w:p>
-            <w:pPr>
-              <w:rPr>
-                <w:noProof/>
-                <w:lang w:eastAsia="de-CH"/>
-              </w:rPr>
-            </w:pPr>
-          </w:p>
-          <w:p>
-            <w:pPr>
-              <w:rPr>
-                <w:noProof/>
-                <w:lang w:eastAsia="de-CH"/>
-              </w:rPr>
-            </w:pPr>
-          </w:p>
-          <w:p>
-            <w:pPr>
-              <w:rPr>
-                <w:noProof/>
-                <w:lang w:eastAsia="de-CH"/>
-              </w:rPr>
-            </w:pPr>
-          </w:p>
-          <w:p>
-            <w:pPr>
-              <w:rPr>
-                <w:noProof/>
-                <w:lang w:eastAsia="de-CH"/>
-              </w:rPr>
-            </w:pPr>
-          </w:p>
-          <w:p>
-            <w:pPr>
-              <w:rPr>
-                <w:noProof/>
-                <w:lang w:eastAsia="de-CH"/>
-              </w:rPr>
-            </w:pPr>
-          </w:p>
-          <w:p>
-            <w:pPr>
-              <w:rPr>
-                <w:noProof/>
-                <w:lang w:eastAsia="de-CH"/>
-              </w:rPr>
-            </w:pPr>
+            <w:r>
+              <w:rPr>
+                <w:noProof/>
+                <w:lang w:eastAsia="de-CH"/>
+              </w:rPr>
+              <w:t>meist alle 2-3 Wochen</w:t>
+            </w:r>
           </w:p>
         </w:tc>
       </w:tr>
@@ -7861,102 +7942,8 @@
                 <w:lang w:eastAsia="de-CH"/>
               </w:rPr>
             </w:pPr>
-          </w:p>
-          <w:p>
-            <w:pPr>
-              <w:rPr>
-                <w:noProof/>
-                <w:lang w:eastAsia="de-CH"/>
-              </w:rPr>
-            </w:pPr>
-          </w:p>
-          <w:p>
-            <w:pPr>
-              <w:rPr>
-                <w:noProof/>
-                <w:lang w:eastAsia="de-CH"/>
-              </w:rPr>
-            </w:pPr>
-          </w:p>
-          <w:p>
-            <w:pPr>
-              <w:rPr>
-                <w:noProof/>
-                <w:lang w:eastAsia="de-CH"/>
-              </w:rPr>
-            </w:pPr>
-          </w:p>
-          <w:p>
-            <w:pPr>
-              <w:rPr>
-                <w:noProof/>
-                <w:lang w:eastAsia="de-CH"/>
-              </w:rPr>
-            </w:pPr>
-          </w:p>
-          <w:p>
-            <w:pPr>
-              <w:rPr>
-                <w:noProof/>
-                <w:lang w:eastAsia="de-CH"/>
-              </w:rPr>
-            </w:pPr>
-          </w:p>
-          <w:p>
-            <w:pPr>
-              <w:rPr>
-                <w:noProof/>
-                <w:lang w:eastAsia="de-CH"/>
-              </w:rPr>
-            </w:pPr>
-          </w:p>
-          <w:p>
-            <w:pPr>
-              <w:rPr>
-                <w:noProof/>
-                <w:lang w:eastAsia="de-CH"/>
-              </w:rPr>
-            </w:pPr>
-          </w:p>
-          <w:p>
-            <w:pPr>
-              <w:rPr>
-                <w:noProof/>
-                <w:lang w:eastAsia="de-CH"/>
-              </w:rPr>
-            </w:pPr>
-          </w:p>
-          <w:p>
-            <w:pPr>
-              <w:rPr>
-                <w:noProof/>
-                <w:lang w:eastAsia="de-CH"/>
-              </w:rPr>
-            </w:pPr>
-          </w:p>
-          <w:p>
-            <w:pPr>
-              <w:rPr>
-                <w:noProof/>
-                <w:lang w:eastAsia="de-CH"/>
-              </w:rPr>
-            </w:pPr>
-          </w:p>
-          <w:p>
-            <w:pPr>
-              <w:rPr>
-                <w:noProof/>
-                <w:lang w:eastAsia="de-CH"/>
-              </w:rPr>
-            </w:pPr>
-          </w:p>
-          <w:p>
-            <w:pPr>
-              <w:rPr>
-                <w:noProof/>
-                <w:lang w:eastAsia="de-CH"/>
-              </w:rPr>
-            </w:pPr>
+            <w:bookmarkStart w:id="21" w:name="_GoBack"/>
+            <w:bookmarkEnd w:id="21"/>
           </w:p>
         </w:tc>
       </w:tr>
@@ -7967,7 +7954,15 @@
           </w:tcPr>
           <w:p>
             <w:r>
-              <w:t>Was für Probleme gibt es im Bezug auf den Rapport?</w:t>
+              <w:t xml:space="preserve">Was für Probleme gibt es </w:t>
+            </w:r>
+            <w:proofErr w:type="spellStart"/>
+            <w:r>
+              <w:t>im</w:t>
+            </w:r>
+            <w:proofErr w:type="spellEnd"/>
+            <w:r>
+              <w:t xml:space="preserve"> Bezug auf den Rapport?</w:t>
             </w:r>
           </w:p>
         </w:tc>
@@ -7975,70 +7970,6 @@
           <w:tcPr>
             <w:tcW w:w="7797" w:type="dxa"/>
           </w:tcPr>
-          <w:p>
-            <w:pPr>
-              <w:rPr>
-                <w:noProof/>
-                <w:lang w:eastAsia="de-CH"/>
-              </w:rPr>
-            </w:pPr>
-          </w:p>
-          <w:p>
-            <w:pPr>
-              <w:rPr>
-                <w:noProof/>
-                <w:lang w:eastAsia="de-CH"/>
-              </w:rPr>
-            </w:pPr>
-          </w:p>
-          <w:p>
-            <w:pPr>
-              <w:rPr>
-                <w:noProof/>
-                <w:lang w:eastAsia="de-CH"/>
-              </w:rPr>
-            </w:pPr>
-          </w:p>
-          <w:p>
-            <w:pPr>
-              <w:rPr>
-                <w:noProof/>
-                <w:lang w:eastAsia="de-CH"/>
-              </w:rPr>
-            </w:pPr>
-          </w:p>
-          <w:p>
-            <w:pPr>
-              <w:rPr>
-                <w:noProof/>
-                <w:lang w:eastAsia="de-CH"/>
-              </w:rPr>
-            </w:pPr>
-          </w:p>
-          <w:p>
-            <w:pPr>
-              <w:rPr>
-                <w:noProof/>
-                <w:lang w:eastAsia="de-CH"/>
-              </w:rPr>
-            </w:pPr>
-          </w:p>
-          <w:p>
-            <w:pPr>
-              <w:rPr>
-                <w:noProof/>
-                <w:lang w:eastAsia="de-CH"/>
-              </w:rPr>
-            </w:pPr>
-          </w:p>
-          <w:p>
-            <w:pPr>
-              <w:rPr>
-                <w:noProof/>
-                <w:lang w:eastAsia="de-CH"/>
-              </w:rPr>
-            </w:pPr>
-          </w:p>
           <w:p>
             <w:pPr>
               <w:rPr>
@@ -8072,54 +8003,6 @@
               </w:rPr>
             </w:pPr>
           </w:p>
-          <w:p>
-            <w:pPr>
-              <w:rPr>
-                <w:noProof/>
-                <w:lang w:eastAsia="de-CH"/>
-              </w:rPr>
-            </w:pPr>
-          </w:p>
-          <w:p>
-            <w:pPr>
-              <w:rPr>
-                <w:noProof/>
-                <w:lang w:eastAsia="de-CH"/>
-              </w:rPr>
-            </w:pPr>
-          </w:p>
-          <w:p>
-            <w:pPr>
-              <w:rPr>
-                <w:noProof/>
-                <w:lang w:eastAsia="de-CH"/>
-              </w:rPr>
-            </w:pPr>
-          </w:p>
-          <w:p>
-            <w:pPr>
-              <w:rPr>
-                <w:noProof/>
-                <w:lang w:eastAsia="de-CH"/>
-              </w:rPr>
-            </w:pPr>
-          </w:p>
-          <w:p>
-            <w:pPr>
-              <w:rPr>
-                <w:noProof/>
-                <w:lang w:eastAsia="de-CH"/>
-              </w:rPr>
-            </w:pPr>
-          </w:p>
-          <w:p>
-            <w:pPr>
-              <w:rPr>
-                <w:noProof/>
-                <w:lang w:eastAsia="de-CH"/>
-              </w:rPr>
-            </w:pPr>
-          </w:p>
         </w:tc>
       </w:tr>
       <w:tr>
@@ -8145,46 +8028,6 @@
               </w:rPr>
             </w:pPr>
           </w:p>
-          <w:p>
-            <w:pPr>
-              <w:rPr>
-                <w:noProof/>
-                <w:lang w:eastAsia="de-CH"/>
-              </w:rPr>
-            </w:pPr>
-          </w:p>
-          <w:p>
-            <w:pPr>
-              <w:rPr>
-                <w:noProof/>
-                <w:lang w:eastAsia="de-CH"/>
-              </w:rPr>
-            </w:pPr>
-          </w:p>
-          <w:p>
-            <w:pPr>
-              <w:rPr>
-                <w:noProof/>
-                <w:lang w:eastAsia="de-CH"/>
-              </w:rPr>
-            </w:pPr>
-          </w:p>
-          <w:p>
-            <w:pPr>
-              <w:rPr>
-                <w:noProof/>
-                <w:lang w:eastAsia="de-CH"/>
-              </w:rPr>
-            </w:pPr>
-          </w:p>
-          <w:p>
-            <w:pPr>
-              <w:rPr>
-                <w:noProof/>
-                <w:lang w:eastAsia="de-CH"/>
-              </w:rPr>
-            </w:pPr>
-          </w:p>
         </w:tc>
       </w:tr>
       <w:tr>
@@ -8259,6 +8102,7 @@
                 <w:noProof/>
                 <w:lang w:eastAsia="de-CH"/>
               </w:rPr>
+              <w:lastRenderedPageBreak/>
               <w:t>Rapport</w:t>
             </w:r>
           </w:p>
@@ -8447,7 +8291,7 @@
         <w:noProof/>
         <w:lang w:val="de-DE"/>
       </w:rPr>
-      <w:t>12</w:t>
+      <w:t>13</w:t>
     </w:r>
     <w:r>
       <w:rPr>
@@ -10415,6 +10259,119 @@
     </w:lvl>
   </w:abstractNum>
   <w:abstractNum w:abstractNumId="8">
+    <w:nsid w:val="0B0A308A"/>
+    <w:multiLevelType w:val="hybridMultilevel"/>
+    <w:tmpl w:val="912CBDEC"/>
+    <w:lvl w:ilvl="0" w:tplc="08070001">
+      <w:start w:val="1"/>
+      <w:numFmt w:val="bullet"/>
+      <w:lvlText w:val=""/>
+      <w:lvlJc w:val="left"/>
+      <w:pPr>
+        <w:ind w:left="720" w:hanging="360"/>
+      </w:pPr>
+      <w:rPr>
+        <w:rFonts w:ascii="Symbol" w:hAnsi="Symbol" w:hint="default"/>
+      </w:rPr>
+    </w:lvl>
+    <w:lvl w:ilvl="1" w:tplc="08070003" w:tentative="1">
+      <w:start w:val="1"/>
+      <w:numFmt w:val="bullet"/>
+      <w:lvlText w:val="o"/>
+      <w:lvlJc w:val="left"/>
+      <w:pPr>
+        <w:ind w:left="1440" w:hanging="360"/>
+      </w:pPr>
+      <w:rPr>
+        <w:rFonts w:ascii="Courier New" w:hAnsi="Courier New" w:cs="Courier New" w:hint="default"/>
+      </w:rPr>
+    </w:lvl>
+    <w:lvl w:ilvl="2" w:tplc="08070005" w:tentative="1">
+      <w:start w:val="1"/>
+      <w:numFmt w:val="bullet"/>
+      <w:lvlText w:val=""/>
+      <w:lvlJc w:val="left"/>
+      <w:pPr>
+        <w:ind w:left="2160" w:hanging="360"/>
+      </w:pPr>
+      <w:rPr>
+        <w:rFonts w:ascii="Wingdings" w:hAnsi="Wingdings" w:hint="default"/>
+      </w:rPr>
+    </w:lvl>
+    <w:lvl w:ilvl="3" w:tplc="08070001" w:tentative="1">
+      <w:start w:val="1"/>
+      <w:numFmt w:val="bullet"/>
+      <w:lvlText w:val=""/>
+      <w:lvlJc w:val="left"/>
+      <w:pPr>
+        <w:ind w:left="2880" w:hanging="360"/>
+      </w:pPr>
+      <w:rPr>
+        <w:rFonts w:ascii="Symbol" w:hAnsi="Symbol" w:hint="default"/>
+      </w:rPr>
+    </w:lvl>
+    <w:lvl w:ilvl="4" w:tplc="08070003" w:tentative="1">
+      <w:start w:val="1"/>
+      <w:numFmt w:val="bullet"/>
+      <w:lvlText w:val="o"/>
+      <w:lvlJc w:val="left"/>
+      <w:pPr>
+        <w:ind w:left="3600" w:hanging="360"/>
+      </w:pPr>
+      <w:rPr>
+        <w:rFonts w:ascii="Courier New" w:hAnsi="Courier New" w:cs="Courier New" w:hint="default"/>
+      </w:rPr>
+    </w:lvl>
+    <w:lvl w:ilvl="5" w:tplc="08070005" w:tentative="1">
+      <w:start w:val="1"/>
+      <w:numFmt w:val="bullet"/>
+      <w:lvlText w:val=""/>
+      <w:lvlJc w:val="left"/>
+      <w:pPr>
+        <w:ind w:left="4320" w:hanging="360"/>
+      </w:pPr>
+      <w:rPr>
+        <w:rFonts w:ascii="Wingdings" w:hAnsi="Wingdings" w:hint="default"/>
+      </w:rPr>
+    </w:lvl>
+    <w:lvl w:ilvl="6" w:tplc="08070001" w:tentative="1">
+      <w:start w:val="1"/>
+      <w:numFmt w:val="bullet"/>
+      <w:lvlText w:val=""/>
+      <w:lvlJc w:val="left"/>
+      <w:pPr>
+        <w:ind w:left="5040" w:hanging="360"/>
+      </w:pPr>
+      <w:rPr>
+        <w:rFonts w:ascii="Symbol" w:hAnsi="Symbol" w:hint="default"/>
+      </w:rPr>
+    </w:lvl>
+    <w:lvl w:ilvl="7" w:tplc="08070003" w:tentative="1">
+      <w:start w:val="1"/>
+      <w:numFmt w:val="bullet"/>
+      <w:lvlText w:val="o"/>
+      <w:lvlJc w:val="left"/>
+      <w:pPr>
+        <w:ind w:left="5760" w:hanging="360"/>
+      </w:pPr>
+      <w:rPr>
+        <w:rFonts w:ascii="Courier New" w:hAnsi="Courier New" w:cs="Courier New" w:hint="default"/>
+      </w:rPr>
+    </w:lvl>
+    <w:lvl w:ilvl="8" w:tplc="08070005" w:tentative="1">
+      <w:start w:val="1"/>
+      <w:numFmt w:val="bullet"/>
+      <w:lvlText w:val=""/>
+      <w:lvlJc w:val="left"/>
+      <w:pPr>
+        <w:ind w:left="6480" w:hanging="360"/>
+      </w:pPr>
+      <w:rPr>
+        <w:rFonts w:ascii="Wingdings" w:hAnsi="Wingdings" w:hint="default"/>
+      </w:rPr>
+    </w:lvl>
+  </w:abstractNum>
+  <w:abstractNum w:abstractNumId="9">
     <w:nsid w:val="1A0D2939"/>
     <w:multiLevelType w:val="multilevel"/>
     <w:tmpl w:val="763E86F2"/>
@@ -10563,7 +10520,7 @@
       </w:rPr>
     </w:lvl>
   </w:abstractNum>
-  <w:abstractNum w:abstractNumId="9">
+  <w:abstractNum w:abstractNumId="10">
     <w:nsid w:val="1F8E48AC"/>
     <w:multiLevelType w:val="multilevel"/>
     <w:tmpl w:val="0807001F"/>
@@ -10649,7 +10606,7 @@
       </w:pPr>
     </w:lvl>
   </w:abstractNum>
-  <w:abstractNum w:abstractNumId="10">
+  <w:abstractNum w:abstractNumId="11">
     <w:nsid w:val="21AB550D"/>
     <w:multiLevelType w:val="hybridMultilevel"/>
     <w:tmpl w:val="011E213C"/>
@@ -10735,7 +10692,7 @@
       </w:pPr>
     </w:lvl>
   </w:abstractNum>
-  <w:abstractNum w:abstractNumId="11">
+  <w:abstractNum w:abstractNumId="12">
     <w:nsid w:val="33BA1C56"/>
     <w:multiLevelType w:val="hybridMultilevel"/>
     <w:tmpl w:val="8EE09E44"/>
@@ -10974,7 +10931,7 @@
       </w:rPr>
     </w:lvl>
   </w:abstractNum>
-  <w:abstractNum w:abstractNumId="12">
+  <w:abstractNum w:abstractNumId="13">
     <w:nsid w:val="347940CA"/>
     <w:multiLevelType w:val="hybridMultilevel"/>
     <w:tmpl w:val="4D88AD80"/>
@@ -11087,7 +11044,7 @@
       </w:rPr>
     </w:lvl>
   </w:abstractNum>
-  <w:abstractNum w:abstractNumId="13">
+  <w:abstractNum w:abstractNumId="14">
     <w:nsid w:val="37A8670B"/>
     <w:multiLevelType w:val="hybridMultilevel"/>
     <w:tmpl w:val="CEF89064"/>
@@ -11326,7 +11283,7 @@
       </w:rPr>
     </w:lvl>
   </w:abstractNum>
-  <w:abstractNum w:abstractNumId="14">
+  <w:abstractNum w:abstractNumId="15">
     <w:nsid w:val="42DC42A9"/>
     <w:multiLevelType w:val="hybridMultilevel"/>
     <w:tmpl w:val="1694ABF0"/>
@@ -11453,7 +11410,7 @@
       </w:rPr>
     </w:lvl>
   </w:abstractNum>
-  <w:abstractNum w:abstractNumId="15">
+  <w:abstractNum w:abstractNumId="16">
     <w:nsid w:val="45C66E52"/>
     <w:multiLevelType w:val="multilevel"/>
     <w:tmpl w:val="08070025"/>
@@ -11548,7 +11505,120 @@
       </w:pPr>
     </w:lvl>
   </w:abstractNum>
-  <w:abstractNum w:abstractNumId="16">
+  <w:abstractNum w:abstractNumId="17">
+    <w:nsid w:val="46FC7888"/>
+    <w:multiLevelType w:val="hybridMultilevel"/>
+    <w:tmpl w:val="B7F83188"/>
+    <w:lvl w:ilvl="0" w:tplc="08070001">
+      <w:start w:val="1"/>
+      <w:numFmt w:val="bullet"/>
+      <w:lvlText w:val=""/>
+      <w:lvlJc w:val="left"/>
+      <w:pPr>
+        <w:ind w:left="720" w:hanging="360"/>
+      </w:pPr>
+      <w:rPr>
+        <w:rFonts w:ascii="Symbol" w:hAnsi="Symbol" w:hint="default"/>
+      </w:rPr>
+    </w:lvl>
+    <w:lvl w:ilvl="1" w:tplc="08070003" w:tentative="1">
+      <w:start w:val="1"/>
+      <w:numFmt w:val="bullet"/>
+      <w:lvlText w:val="o"/>
+      <w:lvlJc w:val="left"/>
+      <w:pPr>
+        <w:ind w:left="1440" w:hanging="360"/>
+      </w:pPr>
+      <w:rPr>
+        <w:rFonts w:ascii="Courier New" w:hAnsi="Courier New" w:cs="Courier New" w:hint="default"/>
+      </w:rPr>
+    </w:lvl>
+    <w:lvl w:ilvl="2" w:tplc="08070005" w:tentative="1">
+      <w:start w:val="1"/>
+      <w:numFmt w:val="bullet"/>
+      <w:lvlText w:val=""/>
+      <w:lvlJc w:val="left"/>
+      <w:pPr>
+        <w:ind w:left="2160" w:hanging="360"/>
+      </w:pPr>
+      <w:rPr>
+        <w:rFonts w:ascii="Wingdings" w:hAnsi="Wingdings" w:hint="default"/>
+      </w:rPr>
+    </w:lvl>
+    <w:lvl w:ilvl="3" w:tplc="08070001" w:tentative="1">
+      <w:start w:val="1"/>
+      <w:numFmt w:val="bullet"/>
+      <w:lvlText w:val=""/>
+      <w:lvlJc w:val="left"/>
+      <w:pPr>
+        <w:ind w:left="2880" w:hanging="360"/>
+      </w:pPr>
+      <w:rPr>
+        <w:rFonts w:ascii="Symbol" w:hAnsi="Symbol" w:hint="default"/>
+      </w:rPr>
+    </w:lvl>
+    <w:lvl w:ilvl="4" w:tplc="08070003" w:tentative="1">
+      <w:start w:val="1"/>
+      <w:numFmt w:val="bullet"/>
+      <w:lvlText w:val="o"/>
+      <w:lvlJc w:val="left"/>
+      <w:pPr>
+        <w:ind w:left="3600" w:hanging="360"/>
+      </w:pPr>
+      <w:rPr>
+        <w:rFonts w:ascii="Courier New" w:hAnsi="Courier New" w:cs="Courier New" w:hint="default"/>
+      </w:rPr>
+    </w:lvl>
+    <w:lvl w:ilvl="5" w:tplc="08070005" w:tentative="1">
+      <w:start w:val="1"/>
+      <w:numFmt w:val="bullet"/>
+      <w:lvlText w:val=""/>
+      <w:lvlJc w:val="left"/>
+      <w:pPr>
+        <w:ind w:left="4320" w:hanging="360"/>
+      </w:pPr>
+      <w:rPr>
+        <w:rFonts w:ascii="Wingdings" w:hAnsi="Wingdings" w:hint="default"/>
+      </w:rPr>
+    </w:lvl>
+    <w:lvl w:ilvl="6" w:tplc="08070001" w:tentative="1">
+      <w:start w:val="1"/>
+      <w:numFmt w:val="bullet"/>
+      <w:lvlText w:val=""/>
+      <w:lvlJc w:val="left"/>
+      <w:pPr>
+        <w:ind w:left="5040" w:hanging="360"/>
+      </w:pPr>
+      <w:rPr>
+        <w:rFonts w:ascii="Symbol" w:hAnsi="Symbol" w:hint="default"/>
+      </w:rPr>
+    </w:lvl>
+    <w:lvl w:ilvl="7" w:tplc="08070003" w:tentative="1">
+      <w:start w:val="1"/>
+      <w:numFmt w:val="bullet"/>
+      <w:lvlText w:val="o"/>
+      <w:lvlJc w:val="left"/>
+      <w:pPr>
+        <w:ind w:left="5760" w:hanging="360"/>
+      </w:pPr>
+      <w:rPr>
+        <w:rFonts w:ascii="Courier New" w:hAnsi="Courier New" w:cs="Courier New" w:hint="default"/>
+      </w:rPr>
+    </w:lvl>
+    <w:lvl w:ilvl="8" w:tplc="08070005" w:tentative="1">
+      <w:start w:val="1"/>
+      <w:numFmt w:val="bullet"/>
+      <w:lvlText w:val=""/>
+      <w:lvlJc w:val="left"/>
+      <w:pPr>
+        <w:ind w:left="6480" w:hanging="360"/>
+      </w:pPr>
+      <w:rPr>
+        <w:rFonts w:ascii="Wingdings" w:hAnsi="Wingdings" w:hint="default"/>
+      </w:rPr>
+    </w:lvl>
+  </w:abstractNum>
+  <w:abstractNum w:abstractNumId="18">
     <w:nsid w:val="5EA76D26"/>
     <w:multiLevelType w:val="hybridMultilevel"/>
     <w:tmpl w:val="37E494B0"/>
@@ -11661,7 +11731,7 @@
       </w:rPr>
     </w:lvl>
   </w:abstractNum>
-  <w:abstractNum w:abstractNumId="17">
+  <w:abstractNum w:abstractNumId="19">
     <w:nsid w:val="6BC0634B"/>
     <w:multiLevelType w:val="multilevel"/>
     <w:tmpl w:val="0807001F"/>
@@ -11747,17 +11817,130 @@
       </w:pPr>
     </w:lvl>
   </w:abstractNum>
+  <w:abstractNum w:abstractNumId="20">
+    <w:nsid w:val="75B2746D"/>
+    <w:multiLevelType w:val="hybridMultilevel"/>
+    <w:tmpl w:val="B22E265C"/>
+    <w:lvl w:ilvl="0" w:tplc="08070001">
+      <w:start w:val="1"/>
+      <w:numFmt w:val="bullet"/>
+      <w:lvlText w:val=""/>
+      <w:lvlJc w:val="left"/>
+      <w:pPr>
+        <w:ind w:left="720" w:hanging="360"/>
+      </w:pPr>
+      <w:rPr>
+        <w:rFonts w:ascii="Symbol" w:hAnsi="Symbol" w:hint="default"/>
+      </w:rPr>
+    </w:lvl>
+    <w:lvl w:ilvl="1" w:tplc="08070003" w:tentative="1">
+      <w:start w:val="1"/>
+      <w:numFmt w:val="bullet"/>
+      <w:lvlText w:val="o"/>
+      <w:lvlJc w:val="left"/>
+      <w:pPr>
+        <w:ind w:left="1440" w:hanging="360"/>
+      </w:pPr>
+      <w:rPr>
+        <w:rFonts w:ascii="Courier New" w:hAnsi="Courier New" w:cs="Courier New" w:hint="default"/>
+      </w:rPr>
+    </w:lvl>
+    <w:lvl w:ilvl="2" w:tplc="08070005" w:tentative="1">
+      <w:start w:val="1"/>
+      <w:numFmt w:val="bullet"/>
+      <w:lvlText w:val=""/>
+      <w:lvlJc w:val="left"/>
+      <w:pPr>
+        <w:ind w:left="2160" w:hanging="360"/>
+      </w:pPr>
+      <w:rPr>
+        <w:rFonts w:ascii="Wingdings" w:hAnsi="Wingdings" w:hint="default"/>
+      </w:rPr>
+    </w:lvl>
+    <w:lvl w:ilvl="3" w:tplc="08070001" w:tentative="1">
+      <w:start w:val="1"/>
+      <w:numFmt w:val="bullet"/>
+      <w:lvlText w:val=""/>
+      <w:lvlJc w:val="left"/>
+      <w:pPr>
+        <w:ind w:left="2880" w:hanging="360"/>
+      </w:pPr>
+      <w:rPr>
+        <w:rFonts w:ascii="Symbol" w:hAnsi="Symbol" w:hint="default"/>
+      </w:rPr>
+    </w:lvl>
+    <w:lvl w:ilvl="4" w:tplc="08070003" w:tentative="1">
+      <w:start w:val="1"/>
+      <w:numFmt w:val="bullet"/>
+      <w:lvlText w:val="o"/>
+      <w:lvlJc w:val="left"/>
+      <w:pPr>
+        <w:ind w:left="3600" w:hanging="360"/>
+      </w:pPr>
+      <w:rPr>
+        <w:rFonts w:ascii="Courier New" w:hAnsi="Courier New" w:cs="Courier New" w:hint="default"/>
+      </w:rPr>
+    </w:lvl>
+    <w:lvl w:ilvl="5" w:tplc="08070005" w:tentative="1">
+      <w:start w:val="1"/>
+      <w:numFmt w:val="bullet"/>
+      <w:lvlText w:val=""/>
+      <w:lvlJc w:val="left"/>
+      <w:pPr>
+        <w:ind w:left="4320" w:hanging="360"/>
+      </w:pPr>
+      <w:rPr>
+        <w:rFonts w:ascii="Wingdings" w:hAnsi="Wingdings" w:hint="default"/>
+      </w:rPr>
+    </w:lvl>
+    <w:lvl w:ilvl="6" w:tplc="08070001" w:tentative="1">
+      <w:start w:val="1"/>
+      <w:numFmt w:val="bullet"/>
+      <w:lvlText w:val=""/>
+      <w:lvlJc w:val="left"/>
+      <w:pPr>
+        <w:ind w:left="5040" w:hanging="360"/>
+      </w:pPr>
+      <w:rPr>
+        <w:rFonts w:ascii="Symbol" w:hAnsi="Symbol" w:hint="default"/>
+      </w:rPr>
+    </w:lvl>
+    <w:lvl w:ilvl="7" w:tplc="08070003" w:tentative="1">
+      <w:start w:val="1"/>
+      <w:numFmt w:val="bullet"/>
+      <w:lvlText w:val="o"/>
+      <w:lvlJc w:val="left"/>
+      <w:pPr>
+        <w:ind w:left="5760" w:hanging="360"/>
+      </w:pPr>
+      <w:rPr>
+        <w:rFonts w:ascii="Courier New" w:hAnsi="Courier New" w:cs="Courier New" w:hint="default"/>
+      </w:rPr>
+    </w:lvl>
+    <w:lvl w:ilvl="8" w:tplc="08070005" w:tentative="1">
+      <w:start w:val="1"/>
+      <w:numFmt w:val="bullet"/>
+      <w:lvlText w:val=""/>
+      <w:lvlJc w:val="left"/>
+      <w:pPr>
+        <w:ind w:left="6480" w:hanging="360"/>
+      </w:pPr>
+      <w:rPr>
+        <w:rFonts w:ascii="Wingdings" w:hAnsi="Wingdings" w:hint="default"/>
+      </w:rPr>
+    </w:lvl>
+  </w:abstractNum>
   <w:num w:numId="1">
+    <w:abstractNumId w:val="11"/>
+  </w:num>
+  <w:num w:numId="2">
     <w:abstractNumId w:val="10"/>
   </w:num>
-  <w:num w:numId="2">
-    <w:abstractNumId w:val="9"/>
-  </w:num>
   <w:num w:numId="3">
-    <w:abstractNumId w:val="17"/>
+    <w:abstractNumId w:val="19"/>
   </w:num>
   <w:num w:numId="4">
-    <w:abstractNumId w:val="15"/>
+    <w:abstractNumId w:val="16"/>
   </w:num>
   <w:num w:numId="5">
     <w:abstractNumId w:val="0"/>
@@ -11778,7 +11961,7 @@
     <w:abstractNumId w:val="5"/>
   </w:num>
   <w:num w:numId="11">
-    <w:abstractNumId w:val="14"/>
+    <w:abstractNumId w:val="15"/>
   </w:num>
   <w:num w:numId="12">
     <w:abstractNumId w:val="7"/>
@@ -11787,19 +11970,28 @@
     <w:abstractNumId w:val="6"/>
   </w:num>
   <w:num w:numId="14">
-    <w:abstractNumId w:val="11"/>
+    <w:abstractNumId w:val="12"/>
   </w:num>
   <w:num w:numId="15">
+    <w:abstractNumId w:val="14"/>
+  </w:num>
+  <w:num w:numId="16">
+    <w:abstractNumId w:val="18"/>
+  </w:num>
+  <w:num w:numId="17">
+    <w:abstractNumId w:val="9"/>
+  </w:num>
+  <w:num w:numId="18">
     <w:abstractNumId w:val="13"/>
   </w:num>
-  <w:num w:numId="16">
-    <w:abstractNumId w:val="16"/>
+  <w:num w:numId="19">
+    <w:abstractNumId w:val="17"/>
   </w:num>
-  <w:num w:numId="17">
+  <w:num w:numId="20">
+    <w:abstractNumId w:val="20"/>
+  </w:num>
+  <w:num w:numId="21">
     <w:abstractNumId w:val="8"/>
-  </w:num>
-  <w:num w:numId="18">
-    <w:abstractNumId w:val="12"/>
   </w:num>
 </w:numbering>
 </file>
@@ -17824,48 +18016,48 @@
     </dgm:pt>
   </dgm:ptLst>
   <dgm:cxnLst>
-    <dgm:cxn modelId="{259E9E7D-3A59-429E-AC64-521769867044}" type="presOf" srcId="{AD597E26-F668-4CFB-954D-3856D7EF46F5}" destId="{F6995450-31B8-4F52-853C-C0A1AB2E7B1A}" srcOrd="0" destOrd="0" presId="urn:microsoft.com/office/officeart/2005/8/layout/chevron2"/>
-    <dgm:cxn modelId="{48C92398-B70C-424C-9F14-01D3B97CD8DD}" type="presOf" srcId="{03FE6677-D01F-4710-B4AB-727203460A1E}" destId="{A685E4E7-405E-41EF-8C87-86D879D1F008}" srcOrd="0" destOrd="0" presId="urn:microsoft.com/office/officeart/2005/8/layout/chevron2"/>
-    <dgm:cxn modelId="{EFCBD939-F539-43BF-A5AC-BCDD272DFA7B}" type="presOf" srcId="{6112C17F-DB59-4648-BCC5-FAA2528527AA}" destId="{664F7EB5-019C-4D10-B2D4-0E1284FEC277}" srcOrd="0" destOrd="1" presId="urn:microsoft.com/office/officeart/2005/8/layout/chevron2"/>
+    <dgm:cxn modelId="{FE30E758-E10C-4E9B-B96C-BD7ED3E38A6A}" type="presOf" srcId="{DCBAC794-3010-431F-84F3-0EF501A98101}" destId="{DD192967-1BF7-4DE7-979D-D1F8F99CBE5C}" srcOrd="0" destOrd="0" presId="urn:microsoft.com/office/officeart/2005/8/layout/chevron2"/>
+    <dgm:cxn modelId="{942E7A86-1868-4531-9F7F-479C8C17C1B4}" type="presOf" srcId="{6112C17F-DB59-4648-BCC5-FAA2528527AA}" destId="{664F7EB5-019C-4D10-B2D4-0E1284FEC277}" srcOrd="0" destOrd="1" presId="urn:microsoft.com/office/officeart/2005/8/layout/chevron2"/>
+    <dgm:cxn modelId="{7F424AFE-C3EA-460A-A7E0-129829E79F68}" type="presOf" srcId="{5091B129-A8C8-44FD-B7CA-D679B916365E}" destId="{A310A819-9277-4E2A-99BE-98AAF9871817}" srcOrd="0" destOrd="0" presId="urn:microsoft.com/office/officeart/2005/8/layout/chevron2"/>
+    <dgm:cxn modelId="{4BC7622A-A1C1-4121-AC21-B94271F837DF}" type="presOf" srcId="{299BCA60-A40C-4C70-86F0-395A6ED5C1DF}" destId="{1A0A85E3-1F20-46B3-A233-A0BEB9CC52E8}" srcOrd="0" destOrd="0" presId="urn:microsoft.com/office/officeart/2005/8/layout/chevron2"/>
     <dgm:cxn modelId="{22DEF3B7-36F0-4ED5-86F0-D57E7A00132E}" srcId="{EAF0A4A3-1FC8-4DB4-8545-54615079989B}" destId="{299BCA60-A40C-4C70-86F0-395A6ED5C1DF}" srcOrd="0" destOrd="0" parTransId="{E90F8B8C-AB1B-44AB-8F5C-630BECC1C732}" sibTransId="{54202FDF-5B0A-418C-A4F5-BF730DBAFC71}"/>
+    <dgm:cxn modelId="{61982A37-EC0B-4401-9C05-24FBC163DD0B}" type="presOf" srcId="{3F8DD7B2-6E5D-4A6F-B684-50B184996540}" destId="{D256E87C-A610-4796-B136-712EDF20E380}" srcOrd="0" destOrd="0" presId="urn:microsoft.com/office/officeart/2005/8/layout/chevron2"/>
     <dgm:cxn modelId="{0B92B6AF-0728-4176-B6A6-6C7A51DF74D9}" srcId="{AD597E26-F668-4CFB-954D-3856D7EF46F5}" destId="{37ED2728-A500-4A6F-A517-1EEA51A1BF38}" srcOrd="2" destOrd="0" parTransId="{30997813-55CA-4097-BA25-E35A59294AC2}" sibTransId="{753C13B6-499D-4CFB-BC80-3513E19A97AE}"/>
-    <dgm:cxn modelId="{DDE5FF82-96EB-4CEA-A598-C0098A80520A}" type="presOf" srcId="{0FBC7D6F-0350-4222-9DDC-8A1E9D2300F2}" destId="{1A0A85E3-1F20-46B3-A233-A0BEB9CC52E8}" srcOrd="0" destOrd="1" presId="urn:microsoft.com/office/officeart/2005/8/layout/chevron2"/>
+    <dgm:cxn modelId="{60C8187C-3B66-4148-95E8-61E89A3C7A25}" type="presOf" srcId="{0FBC7D6F-0350-4222-9DDC-8A1E9D2300F2}" destId="{1A0A85E3-1F20-46B3-A233-A0BEB9CC52E8}" srcOrd="0" destOrd="1" presId="urn:microsoft.com/office/officeart/2005/8/layout/chevron2"/>
     <dgm:cxn modelId="{A44DEAAE-DBE0-4458-8705-9B72C792D4D0}" srcId="{3F8DD7B2-6E5D-4A6F-B684-50B184996540}" destId="{0E035DE8-96F2-492B-AFB2-CB22DE4D3E08}" srcOrd="2" destOrd="0" parTransId="{C6B1EF5A-E55D-44DD-9867-C21A5CEFAA18}" sibTransId="{E32A8DFF-50E2-4433-94ED-CFB586E80160}"/>
+    <dgm:cxn modelId="{8DD0198C-4D8A-4229-AE42-BE5A6FD34B79}" type="presOf" srcId="{1FCA0E45-E878-4C87-8533-78A1620498E4}" destId="{664F7EB5-019C-4D10-B2D4-0E1284FEC277}" srcOrd="0" destOrd="0" presId="urn:microsoft.com/office/officeart/2005/8/layout/chevron2"/>
+    <dgm:cxn modelId="{D8425264-7C3F-439B-B93C-AF095E717107}" type="presOf" srcId="{03FE6677-D01F-4710-B4AB-727203460A1E}" destId="{A685E4E7-405E-41EF-8C87-86D879D1F008}" srcOrd="0" destOrd="0" presId="urn:microsoft.com/office/officeart/2005/8/layout/chevron2"/>
     <dgm:cxn modelId="{F29D1364-4F99-4E8A-A139-4BFDD699672F}" srcId="{DCBAC794-3010-431F-84F3-0EF501A98101}" destId="{1FCA0E45-E878-4C87-8533-78A1620498E4}" srcOrd="0" destOrd="0" parTransId="{EEB38F62-C29B-49D4-9ECD-DA5E41E6F5FC}" sibTransId="{ECFB65FB-0083-4670-81D5-730B4ADF65C9}"/>
-    <dgm:cxn modelId="{0B276B21-3139-4B6D-A744-551EC08828C5}" type="presOf" srcId="{299BCA60-A40C-4C70-86F0-395A6ED5C1DF}" destId="{1A0A85E3-1F20-46B3-A233-A0BEB9CC52E8}" srcOrd="0" destOrd="0" presId="urn:microsoft.com/office/officeart/2005/8/layout/chevron2"/>
     <dgm:cxn modelId="{3001B369-C339-457F-A297-2A9C80F04BEE}" srcId="{AD597E26-F668-4CFB-954D-3856D7EF46F5}" destId="{3F8DD7B2-6E5D-4A6F-B684-50B184996540}" srcOrd="3" destOrd="0" parTransId="{74AB9851-60E3-4719-BE6B-A163D510FCB8}" sibTransId="{91A8A568-17F4-4262-B6D4-33596791E793}"/>
     <dgm:cxn modelId="{E32DA833-C15B-4354-BAA4-D2BE9B0D1E52}" srcId="{37ED2728-A500-4A6F-A517-1EEA51A1BF38}" destId="{5091B129-A8C8-44FD-B7CA-D679B916365E}" srcOrd="0" destOrd="0" parTransId="{0DE99C3C-DBF2-4B3C-B338-36221DC07233}" sibTransId="{AE9566B1-4878-4D65-AF92-2BE44FBB24D1}"/>
-    <dgm:cxn modelId="{91FD8151-10C8-4DD7-B27F-BC2A4375328E}" type="presOf" srcId="{5091B129-A8C8-44FD-B7CA-D679B916365E}" destId="{A310A819-9277-4E2A-99BE-98AAF9871817}" srcOrd="0" destOrd="0" presId="urn:microsoft.com/office/officeart/2005/8/layout/chevron2"/>
     <dgm:cxn modelId="{322A9218-6CB6-495F-8A9F-DB347F6F2B61}" srcId="{EAF0A4A3-1FC8-4DB4-8545-54615079989B}" destId="{0FBC7D6F-0350-4222-9DDC-8A1E9D2300F2}" srcOrd="1" destOrd="0" parTransId="{F34A26F4-3066-44E8-8C3A-A218F5AE4CD4}" sibTransId="{042F38BB-AF29-4155-815A-DDC49EA627FB}"/>
+    <dgm:cxn modelId="{CC56D484-B8DC-44BB-B824-8FE9B92DD5F5}" type="presOf" srcId="{06BE6AF8-F9F7-4192-B002-599371D430A7}" destId="{A310A819-9277-4E2A-99BE-98AAF9871817}" srcOrd="0" destOrd="1" presId="urn:microsoft.com/office/officeart/2005/8/layout/chevron2"/>
     <dgm:cxn modelId="{2F63A226-FA1D-41C2-ABC3-0280231260A1}" srcId="{3F8DD7B2-6E5D-4A6F-B684-50B184996540}" destId="{167A2BA1-3A7C-423D-923B-CA45D4AFD876}" srcOrd="1" destOrd="0" parTransId="{3010EE71-FAE9-44FC-A86C-C39473EAFB23}" sibTransId="{83CCF0A6-C417-4653-8359-4B4C4EFE8F3D}"/>
-    <dgm:cxn modelId="{C85D5753-95C0-426B-AFBA-11D20F9AF29F}" type="presOf" srcId="{06BE6AF8-F9F7-4192-B002-599371D430A7}" destId="{A310A819-9277-4E2A-99BE-98AAF9871817}" srcOrd="0" destOrd="1" presId="urn:microsoft.com/office/officeart/2005/8/layout/chevron2"/>
-    <dgm:cxn modelId="{2414A76B-D2EF-4CCA-A17C-BF4764460922}" type="presOf" srcId="{0E035DE8-96F2-492B-AFB2-CB22DE4D3E08}" destId="{A685E4E7-405E-41EF-8C87-86D879D1F008}" srcOrd="0" destOrd="2" presId="urn:microsoft.com/office/officeart/2005/8/layout/chevron2"/>
+    <dgm:cxn modelId="{78F16BDB-0622-4BD2-B414-DC602377A1CB}" type="presOf" srcId="{0E035DE8-96F2-492B-AFB2-CB22DE4D3E08}" destId="{A685E4E7-405E-41EF-8C87-86D879D1F008}" srcOrd="0" destOrd="2" presId="urn:microsoft.com/office/officeart/2005/8/layout/chevron2"/>
+    <dgm:cxn modelId="{BAA9421B-77F1-428D-861B-59163A136E3F}" type="presOf" srcId="{AD597E26-F668-4CFB-954D-3856D7EF46F5}" destId="{F6995450-31B8-4F52-853C-C0A1AB2E7B1A}" srcOrd="0" destOrd="0" presId="urn:microsoft.com/office/officeart/2005/8/layout/chevron2"/>
     <dgm:cxn modelId="{E7E59E08-A66B-40E2-A604-6DC800B157EE}" srcId="{AD597E26-F668-4CFB-954D-3856D7EF46F5}" destId="{DCBAC794-3010-431F-84F3-0EF501A98101}" srcOrd="0" destOrd="0" parTransId="{73BC0DB3-0FE6-468F-8178-A6A72B020878}" sibTransId="{5A108A0E-36A5-4687-9F2E-7B1A466527E3}"/>
-    <dgm:cxn modelId="{69BCE5F3-3643-40A8-8F4E-68AA8DDDDADB}" type="presOf" srcId="{37ED2728-A500-4A6F-A517-1EEA51A1BF38}" destId="{A78C2F34-7684-4421-8E7E-0A90612E285D}" srcOrd="0" destOrd="0" presId="urn:microsoft.com/office/officeart/2005/8/layout/chevron2"/>
     <dgm:cxn modelId="{1D89FA32-11E1-47D6-B7D8-C1445A196EE4}" srcId="{3F8DD7B2-6E5D-4A6F-B684-50B184996540}" destId="{03FE6677-D01F-4710-B4AB-727203460A1E}" srcOrd="0" destOrd="0" parTransId="{F42C6231-1B77-48F7-BCAA-E4166C2EB858}" sibTransId="{8563C8EF-626B-44C7-9183-33EB92D4754A}"/>
     <dgm:cxn modelId="{D09B2A0B-009A-424E-A9EE-3C058416BDE2}" srcId="{DCBAC794-3010-431F-84F3-0EF501A98101}" destId="{6112C17F-DB59-4648-BCC5-FAA2528527AA}" srcOrd="1" destOrd="0" parTransId="{080698E6-C216-46E9-90FB-24683E2284BA}" sibTransId="{1DA72225-50CF-40AE-9F24-509431D096C8}"/>
-    <dgm:cxn modelId="{27711650-4C85-4926-8AB7-92E24B682D79}" type="presOf" srcId="{1FCA0E45-E878-4C87-8533-78A1620498E4}" destId="{664F7EB5-019C-4D10-B2D4-0E1284FEC277}" srcOrd="0" destOrd="0" presId="urn:microsoft.com/office/officeart/2005/8/layout/chevron2"/>
+    <dgm:cxn modelId="{10A407C3-1621-4C0B-B78F-01837ADF96F2}" type="presOf" srcId="{37ED2728-A500-4A6F-A517-1EEA51A1BF38}" destId="{A78C2F34-7684-4421-8E7E-0A90612E285D}" srcOrd="0" destOrd="0" presId="urn:microsoft.com/office/officeart/2005/8/layout/chevron2"/>
     <dgm:cxn modelId="{8872621C-5A1B-439E-BF19-1DBA3CE2EF90}" srcId="{AD597E26-F668-4CFB-954D-3856D7EF46F5}" destId="{EAF0A4A3-1FC8-4DB4-8545-54615079989B}" srcOrd="1" destOrd="0" parTransId="{DE95B72E-BFE8-40F4-99DB-F015BD9C503A}" sibTransId="{FB5AA424-C1C8-4B4A-BFB0-3AD43B3822A2}"/>
-    <dgm:cxn modelId="{8A029FE3-30BE-467C-AD4D-5BE984648DB5}" type="presOf" srcId="{3F8DD7B2-6E5D-4A6F-B684-50B184996540}" destId="{D256E87C-A610-4796-B136-712EDF20E380}" srcOrd="0" destOrd="0" presId="urn:microsoft.com/office/officeart/2005/8/layout/chevron2"/>
-    <dgm:cxn modelId="{5704EE8A-6EAA-48D0-910A-3AD6867BF0D7}" type="presOf" srcId="{EAF0A4A3-1FC8-4DB4-8545-54615079989B}" destId="{D6979E6D-B533-4F7A-95DC-80DED9349EFA}" srcOrd="0" destOrd="0" presId="urn:microsoft.com/office/officeart/2005/8/layout/chevron2"/>
-    <dgm:cxn modelId="{E179F45B-9040-4576-B2CE-18C7C74D576F}" type="presOf" srcId="{DCBAC794-3010-431F-84F3-0EF501A98101}" destId="{DD192967-1BF7-4DE7-979D-D1F8F99CBE5C}" srcOrd="0" destOrd="0" presId="urn:microsoft.com/office/officeart/2005/8/layout/chevron2"/>
+    <dgm:cxn modelId="{5007B665-414C-4DFC-BCB9-7E1F7FE17A5E}" type="presOf" srcId="{167A2BA1-3A7C-423D-923B-CA45D4AFD876}" destId="{A685E4E7-405E-41EF-8C87-86D879D1F008}" srcOrd="0" destOrd="1" presId="urn:microsoft.com/office/officeart/2005/8/layout/chevron2"/>
     <dgm:cxn modelId="{36B3CAE8-CF34-4F56-8931-7655BBEA7CFF}" srcId="{37ED2728-A500-4A6F-A517-1EEA51A1BF38}" destId="{06BE6AF8-F9F7-4192-B002-599371D430A7}" srcOrd="1" destOrd="0" parTransId="{8AF0D4EB-F044-48E8-8C82-9F101060FD79}" sibTransId="{3A314C02-74C7-4B01-AFDF-6597EC58E489}"/>
-    <dgm:cxn modelId="{27896C90-1273-4F7E-8C67-1D214CDA179B}" type="presOf" srcId="{167A2BA1-3A7C-423D-923B-CA45D4AFD876}" destId="{A685E4E7-405E-41EF-8C87-86D879D1F008}" srcOrd="0" destOrd="1" presId="urn:microsoft.com/office/officeart/2005/8/layout/chevron2"/>
-    <dgm:cxn modelId="{6C3E2A68-CCB6-4B68-BE40-81F253972940}" type="presParOf" srcId="{F6995450-31B8-4F52-853C-C0A1AB2E7B1A}" destId="{AFA3A620-7117-4EC0-8933-4DC58A6E3DD9}" srcOrd="0" destOrd="0" presId="urn:microsoft.com/office/officeart/2005/8/layout/chevron2"/>
-    <dgm:cxn modelId="{E2E4C990-148D-4C19-A13E-9B6D25D865D7}" type="presParOf" srcId="{AFA3A620-7117-4EC0-8933-4DC58A6E3DD9}" destId="{DD192967-1BF7-4DE7-979D-D1F8F99CBE5C}" srcOrd="0" destOrd="0" presId="urn:microsoft.com/office/officeart/2005/8/layout/chevron2"/>
-    <dgm:cxn modelId="{AA902A1E-A77C-46AB-BA55-A67FDC675B61}" type="presParOf" srcId="{AFA3A620-7117-4EC0-8933-4DC58A6E3DD9}" destId="{664F7EB5-019C-4D10-B2D4-0E1284FEC277}" srcOrd="1" destOrd="0" presId="urn:microsoft.com/office/officeart/2005/8/layout/chevron2"/>
-    <dgm:cxn modelId="{2B1B39D7-1A0B-4309-847E-FF1BFB682943}" type="presParOf" srcId="{F6995450-31B8-4F52-853C-C0A1AB2E7B1A}" destId="{C17455E8-4A51-4035-BEB3-C79A8E98B125}" srcOrd="1" destOrd="0" presId="urn:microsoft.com/office/officeart/2005/8/layout/chevron2"/>
-    <dgm:cxn modelId="{B96C5630-3B6F-4E6B-BDF4-AB5E4F44CEA1}" type="presParOf" srcId="{F6995450-31B8-4F52-853C-C0A1AB2E7B1A}" destId="{F9375FF9-5237-4928-A19D-942F81A8C572}" srcOrd="2" destOrd="0" presId="urn:microsoft.com/office/officeart/2005/8/layout/chevron2"/>
-    <dgm:cxn modelId="{AAAD7EEC-8C57-46CA-ABE9-4CC543FB1730}" type="presParOf" srcId="{F9375FF9-5237-4928-A19D-942F81A8C572}" destId="{D6979E6D-B533-4F7A-95DC-80DED9349EFA}" srcOrd="0" destOrd="0" presId="urn:microsoft.com/office/officeart/2005/8/layout/chevron2"/>
-    <dgm:cxn modelId="{DB828938-41AC-4028-97AE-1E772A678164}" type="presParOf" srcId="{F9375FF9-5237-4928-A19D-942F81A8C572}" destId="{1A0A85E3-1F20-46B3-A233-A0BEB9CC52E8}" srcOrd="1" destOrd="0" presId="urn:microsoft.com/office/officeart/2005/8/layout/chevron2"/>
-    <dgm:cxn modelId="{F6F48622-FD9E-47AE-928E-5EEE31EB6192}" type="presParOf" srcId="{F6995450-31B8-4F52-853C-C0A1AB2E7B1A}" destId="{E4F69DDB-44E5-4C63-81CD-075EE3819106}" srcOrd="3" destOrd="0" presId="urn:microsoft.com/office/officeart/2005/8/layout/chevron2"/>
-    <dgm:cxn modelId="{96257B02-5238-4965-8334-52EAC68474BE}" type="presParOf" srcId="{F6995450-31B8-4F52-853C-C0A1AB2E7B1A}" destId="{88C4A199-B593-4251-B667-6EBBDFAD9D75}" srcOrd="4" destOrd="0" presId="urn:microsoft.com/office/officeart/2005/8/layout/chevron2"/>
-    <dgm:cxn modelId="{A29ED2AD-0A54-481E-8CF5-291C2E71C0BC}" type="presParOf" srcId="{88C4A199-B593-4251-B667-6EBBDFAD9D75}" destId="{A78C2F34-7684-4421-8E7E-0A90612E285D}" srcOrd="0" destOrd="0" presId="urn:microsoft.com/office/officeart/2005/8/layout/chevron2"/>
-    <dgm:cxn modelId="{63001D69-B975-427A-BB61-7DE98CD5EBA8}" type="presParOf" srcId="{88C4A199-B593-4251-B667-6EBBDFAD9D75}" destId="{A310A819-9277-4E2A-99BE-98AAF9871817}" srcOrd="1" destOrd="0" presId="urn:microsoft.com/office/officeart/2005/8/layout/chevron2"/>
-    <dgm:cxn modelId="{EC4658DF-25A2-4435-A781-3EFDF96F5133}" type="presParOf" srcId="{F6995450-31B8-4F52-853C-C0A1AB2E7B1A}" destId="{A48CD79D-B9BA-436E-B8A1-55CD5B6220C7}" srcOrd="5" destOrd="0" presId="urn:microsoft.com/office/officeart/2005/8/layout/chevron2"/>
-    <dgm:cxn modelId="{00A69611-1BED-4083-B0F5-0211367A4AF8}" type="presParOf" srcId="{F6995450-31B8-4F52-853C-C0A1AB2E7B1A}" destId="{604AC96F-0C72-4624-8C3F-3A24A41000C3}" srcOrd="6" destOrd="0" presId="urn:microsoft.com/office/officeart/2005/8/layout/chevron2"/>
-    <dgm:cxn modelId="{10A2EC58-DA31-41FB-A11E-BBFA6228A2E2}" type="presParOf" srcId="{604AC96F-0C72-4624-8C3F-3A24A41000C3}" destId="{D256E87C-A610-4796-B136-712EDF20E380}" srcOrd="0" destOrd="0" presId="urn:microsoft.com/office/officeart/2005/8/layout/chevron2"/>
-    <dgm:cxn modelId="{0C89C2C2-3D90-404E-B754-61DB7EC631BD}" type="presParOf" srcId="{604AC96F-0C72-4624-8C3F-3A24A41000C3}" destId="{A685E4E7-405E-41EF-8C87-86D879D1F008}" srcOrd="1" destOrd="0" presId="urn:microsoft.com/office/officeart/2005/8/layout/chevron2"/>
+    <dgm:cxn modelId="{400EAF13-457A-4F41-B981-5B4636C6EDAA}" type="presOf" srcId="{EAF0A4A3-1FC8-4DB4-8545-54615079989B}" destId="{D6979E6D-B533-4F7A-95DC-80DED9349EFA}" srcOrd="0" destOrd="0" presId="urn:microsoft.com/office/officeart/2005/8/layout/chevron2"/>
+    <dgm:cxn modelId="{27CD8116-E887-4A76-9826-DFA1DA85194E}" type="presParOf" srcId="{F6995450-31B8-4F52-853C-C0A1AB2E7B1A}" destId="{AFA3A620-7117-4EC0-8933-4DC58A6E3DD9}" srcOrd="0" destOrd="0" presId="urn:microsoft.com/office/officeart/2005/8/layout/chevron2"/>
+    <dgm:cxn modelId="{AD6CD83C-65E6-4486-973E-D51B21CCF75C}" type="presParOf" srcId="{AFA3A620-7117-4EC0-8933-4DC58A6E3DD9}" destId="{DD192967-1BF7-4DE7-979D-D1F8F99CBE5C}" srcOrd="0" destOrd="0" presId="urn:microsoft.com/office/officeart/2005/8/layout/chevron2"/>
+    <dgm:cxn modelId="{01327339-AD09-45C4-AE14-A7855C2AD2CF}" type="presParOf" srcId="{AFA3A620-7117-4EC0-8933-4DC58A6E3DD9}" destId="{664F7EB5-019C-4D10-B2D4-0E1284FEC277}" srcOrd="1" destOrd="0" presId="urn:microsoft.com/office/officeart/2005/8/layout/chevron2"/>
+    <dgm:cxn modelId="{FC2C4A2E-56A7-496D-8F52-316D94E537B8}" type="presParOf" srcId="{F6995450-31B8-4F52-853C-C0A1AB2E7B1A}" destId="{C17455E8-4A51-4035-BEB3-C79A8E98B125}" srcOrd="1" destOrd="0" presId="urn:microsoft.com/office/officeart/2005/8/layout/chevron2"/>
+    <dgm:cxn modelId="{0D2B658F-6AFB-425A-82FC-4521ED142B9F}" type="presParOf" srcId="{F6995450-31B8-4F52-853C-C0A1AB2E7B1A}" destId="{F9375FF9-5237-4928-A19D-942F81A8C572}" srcOrd="2" destOrd="0" presId="urn:microsoft.com/office/officeart/2005/8/layout/chevron2"/>
+    <dgm:cxn modelId="{9339E45B-1A7A-41FA-AA9B-9F03D07BF190}" type="presParOf" srcId="{F9375FF9-5237-4928-A19D-942F81A8C572}" destId="{D6979E6D-B533-4F7A-95DC-80DED9349EFA}" srcOrd="0" destOrd="0" presId="urn:microsoft.com/office/officeart/2005/8/layout/chevron2"/>
+    <dgm:cxn modelId="{9F51A98C-A563-48A0-8269-0C2E2F146140}" type="presParOf" srcId="{F9375FF9-5237-4928-A19D-942F81A8C572}" destId="{1A0A85E3-1F20-46B3-A233-A0BEB9CC52E8}" srcOrd="1" destOrd="0" presId="urn:microsoft.com/office/officeart/2005/8/layout/chevron2"/>
+    <dgm:cxn modelId="{935C08CD-C0A7-485E-8271-0E5A47427547}" type="presParOf" srcId="{F6995450-31B8-4F52-853C-C0A1AB2E7B1A}" destId="{E4F69DDB-44E5-4C63-81CD-075EE3819106}" srcOrd="3" destOrd="0" presId="urn:microsoft.com/office/officeart/2005/8/layout/chevron2"/>
+    <dgm:cxn modelId="{2DBCF68A-3EF7-4C0D-A6F2-97BFBCEA668B}" type="presParOf" srcId="{F6995450-31B8-4F52-853C-C0A1AB2E7B1A}" destId="{88C4A199-B593-4251-B667-6EBBDFAD9D75}" srcOrd="4" destOrd="0" presId="urn:microsoft.com/office/officeart/2005/8/layout/chevron2"/>
+    <dgm:cxn modelId="{ED4A8692-B1EC-491F-8A66-9806A91390A1}" type="presParOf" srcId="{88C4A199-B593-4251-B667-6EBBDFAD9D75}" destId="{A78C2F34-7684-4421-8E7E-0A90612E285D}" srcOrd="0" destOrd="0" presId="urn:microsoft.com/office/officeart/2005/8/layout/chevron2"/>
+    <dgm:cxn modelId="{DBFC365A-5137-47D4-82FB-9808333AD25D}" type="presParOf" srcId="{88C4A199-B593-4251-B667-6EBBDFAD9D75}" destId="{A310A819-9277-4E2A-99BE-98AAF9871817}" srcOrd="1" destOrd="0" presId="urn:microsoft.com/office/officeart/2005/8/layout/chevron2"/>
+    <dgm:cxn modelId="{685CB0BE-719F-452E-89BE-E152DF20258E}" type="presParOf" srcId="{F6995450-31B8-4F52-853C-C0A1AB2E7B1A}" destId="{A48CD79D-B9BA-436E-B8A1-55CD5B6220C7}" srcOrd="5" destOrd="0" presId="urn:microsoft.com/office/officeart/2005/8/layout/chevron2"/>
+    <dgm:cxn modelId="{C2B03F48-2AC6-4FD0-80BD-013DF572FDCB}" type="presParOf" srcId="{F6995450-31B8-4F52-853C-C0A1AB2E7B1A}" destId="{604AC96F-0C72-4624-8C3F-3A24A41000C3}" srcOrd="6" destOrd="0" presId="urn:microsoft.com/office/officeart/2005/8/layout/chevron2"/>
+    <dgm:cxn modelId="{5772CBE9-9B25-433A-811C-ABB8C67D4538}" type="presParOf" srcId="{604AC96F-0C72-4624-8C3F-3A24A41000C3}" destId="{D256E87C-A610-4796-B136-712EDF20E380}" srcOrd="0" destOrd="0" presId="urn:microsoft.com/office/officeart/2005/8/layout/chevron2"/>
+    <dgm:cxn modelId="{453C60E7-4DF5-481A-874F-4EE2D1972697}" type="presParOf" srcId="{604AC96F-0C72-4624-8C3F-3A24A41000C3}" destId="{A685E4E7-405E-41EF-8C87-86D879D1F008}" srcOrd="1" destOrd="0" presId="urn:microsoft.com/office/officeart/2005/8/layout/chevron2"/>
   </dgm:cxnLst>
   <dgm:bg/>
   <dgm:whole/>
@@ -18531,47 +18723,47 @@
   </dgm:ptLst>
   <dgm:cxnLst>
     <dgm:cxn modelId="{D09B2A0B-009A-424E-A9EE-3C058416BDE2}" srcId="{DCBAC794-3010-431F-84F3-0EF501A98101}" destId="{6112C17F-DB59-4648-BCC5-FAA2528527AA}" srcOrd="1" destOrd="0" parTransId="{080698E6-C216-46E9-90FB-24683E2284BA}" sibTransId="{1DA72225-50CF-40AE-9F24-509431D096C8}"/>
-    <dgm:cxn modelId="{70D0091C-8937-414A-BB00-9850FEC9EEDE}" type="presOf" srcId="{03FE6677-D01F-4710-B4AB-727203460A1E}" destId="{A685E4E7-405E-41EF-8C87-86D879D1F008}" srcOrd="0" destOrd="0" presId="urn:microsoft.com/office/officeart/2005/8/layout/chevron2"/>
-    <dgm:cxn modelId="{DB85FD1B-1016-4C54-A90F-A640187FAF00}" type="presOf" srcId="{299BCA60-A40C-4C70-86F0-395A6ED5C1DF}" destId="{1A0A85E3-1F20-46B3-A233-A0BEB9CC52E8}" srcOrd="0" destOrd="0" presId="urn:microsoft.com/office/officeart/2005/8/layout/chevron2"/>
     <dgm:cxn modelId="{3001B369-C339-457F-A297-2A9C80F04BEE}" srcId="{AD597E26-F668-4CFB-954D-3856D7EF46F5}" destId="{3F8DD7B2-6E5D-4A6F-B684-50B184996540}" srcOrd="3" destOrd="0" parTransId="{74AB9851-60E3-4719-BE6B-A163D510FCB8}" sibTransId="{91A8A568-17F4-4262-B6D4-33596791E793}"/>
     <dgm:cxn modelId="{E7E59E08-A66B-40E2-A604-6DC800B157EE}" srcId="{AD597E26-F668-4CFB-954D-3856D7EF46F5}" destId="{DCBAC794-3010-431F-84F3-0EF501A98101}" srcOrd="0" destOrd="0" parTransId="{73BC0DB3-0FE6-468F-8178-A6A72B020878}" sibTransId="{5A108A0E-36A5-4687-9F2E-7B1A466527E3}"/>
-    <dgm:cxn modelId="{79090ACF-8E94-428A-A2F0-736E9FE75611}" type="presOf" srcId="{3F8DD7B2-6E5D-4A6F-B684-50B184996540}" destId="{D256E87C-A610-4796-B136-712EDF20E380}" srcOrd="0" destOrd="0" presId="urn:microsoft.com/office/officeart/2005/8/layout/chevron2"/>
-    <dgm:cxn modelId="{F117D01D-88DD-47C0-BA59-93E926A64716}" type="presOf" srcId="{167A2BA1-3A7C-423D-923B-CA45D4AFD876}" destId="{A685E4E7-405E-41EF-8C87-86D879D1F008}" srcOrd="0" destOrd="1" presId="urn:microsoft.com/office/officeart/2005/8/layout/chevron2"/>
     <dgm:cxn modelId="{2F63A226-FA1D-41C2-ABC3-0280231260A1}" srcId="{3F8DD7B2-6E5D-4A6F-B684-50B184996540}" destId="{167A2BA1-3A7C-423D-923B-CA45D4AFD876}" srcOrd="1" destOrd="0" parTransId="{3010EE71-FAE9-44FC-A86C-C39473EAFB23}" sibTransId="{83CCF0A6-C417-4653-8359-4B4C4EFE8F3D}"/>
     <dgm:cxn modelId="{F29D1364-4F99-4E8A-A139-4BFDD699672F}" srcId="{DCBAC794-3010-431F-84F3-0EF501A98101}" destId="{1FCA0E45-E878-4C87-8533-78A1620498E4}" srcOrd="0" destOrd="0" parTransId="{EEB38F62-C29B-49D4-9ECD-DA5E41E6F5FC}" sibTransId="{ECFB65FB-0083-4670-81D5-730B4ADF65C9}"/>
-    <dgm:cxn modelId="{06D4D562-230E-41BF-BE32-76E6EFD5BF46}" type="presOf" srcId="{1FCA0E45-E878-4C87-8533-78A1620498E4}" destId="{664F7EB5-019C-4D10-B2D4-0E1284FEC277}" srcOrd="0" destOrd="0" presId="urn:microsoft.com/office/officeart/2005/8/layout/chevron2"/>
+    <dgm:cxn modelId="{56204B9F-489E-457E-97C2-953047A45AA7}" type="presOf" srcId="{EAF0A4A3-1FC8-4DB4-8545-54615079989B}" destId="{D6979E6D-B533-4F7A-95DC-80DED9349EFA}" srcOrd="0" destOrd="0" presId="urn:microsoft.com/office/officeart/2005/8/layout/chevron2"/>
     <dgm:cxn modelId="{36B3CAE8-CF34-4F56-8931-7655BBEA7CFF}" srcId="{37ED2728-A500-4A6F-A517-1EEA51A1BF38}" destId="{06BE6AF8-F9F7-4192-B002-599371D430A7}" srcOrd="1" destOrd="0" parTransId="{8AF0D4EB-F044-48E8-8C82-9F101060FD79}" sibTransId="{3A314C02-74C7-4B01-AFDF-6597EC58E489}"/>
-    <dgm:cxn modelId="{1EF09683-12A4-41AE-9153-741AD3E6FC76}" type="presOf" srcId="{AD597E26-F668-4CFB-954D-3856D7EF46F5}" destId="{F6995450-31B8-4F52-853C-C0A1AB2E7B1A}" srcOrd="0" destOrd="0" presId="urn:microsoft.com/office/officeart/2005/8/layout/chevron2"/>
     <dgm:cxn modelId="{322A9218-6CB6-495F-8A9F-DB347F6F2B61}" srcId="{EAF0A4A3-1FC8-4DB4-8545-54615079989B}" destId="{0FBC7D6F-0350-4222-9DDC-8A1E9D2300F2}" srcOrd="1" destOrd="0" parTransId="{F34A26F4-3066-44E8-8C3A-A218F5AE4CD4}" sibTransId="{042F38BB-AF29-4155-815A-DDC49EA627FB}"/>
+    <dgm:cxn modelId="{6A8EF020-EDD2-402D-B5F6-9763811D1BEC}" type="presOf" srcId="{3F8DD7B2-6E5D-4A6F-B684-50B184996540}" destId="{D256E87C-A610-4796-B136-712EDF20E380}" srcOrd="0" destOrd="0" presId="urn:microsoft.com/office/officeart/2005/8/layout/chevron2"/>
     <dgm:cxn modelId="{A44DEAAE-DBE0-4458-8705-9B72C792D4D0}" srcId="{3F8DD7B2-6E5D-4A6F-B684-50B184996540}" destId="{0E035DE8-96F2-492B-AFB2-CB22DE4D3E08}" srcOrd="2" destOrd="0" parTransId="{C6B1EF5A-E55D-44DD-9867-C21A5CEFAA18}" sibTransId="{E32A8DFF-50E2-4433-94ED-CFB586E80160}"/>
-    <dgm:cxn modelId="{0A470939-1C0C-444E-B847-927A0DE4DC07}" type="presOf" srcId="{37ED2728-A500-4A6F-A517-1EEA51A1BF38}" destId="{A78C2F34-7684-4421-8E7E-0A90612E285D}" srcOrd="0" destOrd="0" presId="urn:microsoft.com/office/officeart/2005/8/layout/chevron2"/>
-    <dgm:cxn modelId="{530D915A-A10C-4018-9EED-9A659AE50701}" type="presOf" srcId="{EAF0A4A3-1FC8-4DB4-8545-54615079989B}" destId="{D6979E6D-B533-4F7A-95DC-80DED9349EFA}" srcOrd="0" destOrd="0" presId="urn:microsoft.com/office/officeart/2005/8/layout/chevron2"/>
-    <dgm:cxn modelId="{174F0017-5C82-439F-9E7B-8D2B6A8390D1}" type="presOf" srcId="{0FBC7D6F-0350-4222-9DDC-8A1E9D2300F2}" destId="{1A0A85E3-1F20-46B3-A233-A0BEB9CC52E8}" srcOrd="0" destOrd="1" presId="urn:microsoft.com/office/officeart/2005/8/layout/chevron2"/>
-    <dgm:cxn modelId="{9EBA51B0-1480-473A-8373-25BF698570BB}" type="presOf" srcId="{6112C17F-DB59-4648-BCC5-FAA2528527AA}" destId="{664F7EB5-019C-4D10-B2D4-0E1284FEC277}" srcOrd="0" destOrd="1" presId="urn:microsoft.com/office/officeart/2005/8/layout/chevron2"/>
+    <dgm:cxn modelId="{D10D8387-4CCF-4124-BD02-42FC02000390}" type="presOf" srcId="{06BE6AF8-F9F7-4192-B002-599371D430A7}" destId="{A310A819-9277-4E2A-99BE-98AAF9871817}" srcOrd="0" destOrd="1" presId="urn:microsoft.com/office/officeart/2005/8/layout/chevron2"/>
+    <dgm:cxn modelId="{897119C0-257B-4A74-969C-5838D5881939}" type="presOf" srcId="{299BCA60-A40C-4C70-86F0-395A6ED5C1DF}" destId="{1A0A85E3-1F20-46B3-A233-A0BEB9CC52E8}" srcOrd="0" destOrd="0" presId="urn:microsoft.com/office/officeart/2005/8/layout/chevron2"/>
+    <dgm:cxn modelId="{72FDD153-ED13-40A2-BB2B-02C6077020B9}" type="presOf" srcId="{1FCA0E45-E878-4C87-8533-78A1620498E4}" destId="{664F7EB5-019C-4D10-B2D4-0E1284FEC277}" srcOrd="0" destOrd="0" presId="urn:microsoft.com/office/officeart/2005/8/layout/chevron2"/>
+    <dgm:cxn modelId="{74364F31-3C11-4311-ABB4-83AD41A3B9D1}" type="presOf" srcId="{167A2BA1-3A7C-423D-923B-CA45D4AFD876}" destId="{A685E4E7-405E-41EF-8C87-86D879D1F008}" srcOrd="0" destOrd="1" presId="urn:microsoft.com/office/officeart/2005/8/layout/chevron2"/>
+    <dgm:cxn modelId="{72A5ED43-9A18-4C72-9209-DE920C2E0CD4}" type="presOf" srcId="{6112C17F-DB59-4648-BCC5-FAA2528527AA}" destId="{664F7EB5-019C-4D10-B2D4-0E1284FEC277}" srcOrd="0" destOrd="1" presId="urn:microsoft.com/office/officeart/2005/8/layout/chevron2"/>
     <dgm:cxn modelId="{1D89FA32-11E1-47D6-B7D8-C1445A196EE4}" srcId="{3F8DD7B2-6E5D-4A6F-B684-50B184996540}" destId="{03FE6677-D01F-4710-B4AB-727203460A1E}" srcOrd="0" destOrd="0" parTransId="{F42C6231-1B77-48F7-BCAA-E4166C2EB858}" sibTransId="{8563C8EF-626B-44C7-9183-33EB92D4754A}"/>
-    <dgm:cxn modelId="{5CE4EBFC-10D1-427E-A88A-8F6C5E134624}" type="presOf" srcId="{DCBAC794-3010-431F-84F3-0EF501A98101}" destId="{DD192967-1BF7-4DE7-979D-D1F8F99CBE5C}" srcOrd="0" destOrd="0" presId="urn:microsoft.com/office/officeart/2005/8/layout/chevron2"/>
+    <dgm:cxn modelId="{9D453CDB-93A6-4675-B38A-94268EED2307}" type="presOf" srcId="{37ED2728-A500-4A6F-A517-1EEA51A1BF38}" destId="{A78C2F34-7684-4421-8E7E-0A90612E285D}" srcOrd="0" destOrd="0" presId="urn:microsoft.com/office/officeart/2005/8/layout/chevron2"/>
+    <dgm:cxn modelId="{A6F83E02-D9C8-4036-B015-851D4F3FADF1}" type="presOf" srcId="{0E035DE8-96F2-492B-AFB2-CB22DE4D3E08}" destId="{A685E4E7-405E-41EF-8C87-86D879D1F008}" srcOrd="0" destOrd="2" presId="urn:microsoft.com/office/officeart/2005/8/layout/chevron2"/>
     <dgm:cxn modelId="{8872621C-5A1B-439E-BF19-1DBA3CE2EF90}" srcId="{AD597E26-F668-4CFB-954D-3856D7EF46F5}" destId="{EAF0A4A3-1FC8-4DB4-8545-54615079989B}" srcOrd="1" destOrd="0" parTransId="{DE95B72E-BFE8-40F4-99DB-F015BD9C503A}" sibTransId="{FB5AA424-C1C8-4B4A-BFB0-3AD43B3822A2}"/>
-    <dgm:cxn modelId="{8A7827EA-DC50-466A-8E6F-8BD35542EEC5}" type="presOf" srcId="{5091B129-A8C8-44FD-B7CA-D679B916365E}" destId="{A310A819-9277-4E2A-99BE-98AAF9871817}" srcOrd="0" destOrd="0" presId="urn:microsoft.com/office/officeart/2005/8/layout/chevron2"/>
-    <dgm:cxn modelId="{57D865EF-3652-41C1-90D9-802CB3ADC809}" type="presOf" srcId="{0E035DE8-96F2-492B-AFB2-CB22DE4D3E08}" destId="{A685E4E7-405E-41EF-8C87-86D879D1F008}" srcOrd="0" destOrd="2" presId="urn:microsoft.com/office/officeart/2005/8/layout/chevron2"/>
+    <dgm:cxn modelId="{F309B178-92D4-4807-8851-DF2A4272AAD3}" type="presOf" srcId="{0FBC7D6F-0350-4222-9DDC-8A1E9D2300F2}" destId="{1A0A85E3-1F20-46B3-A233-A0BEB9CC52E8}" srcOrd="0" destOrd="1" presId="urn:microsoft.com/office/officeart/2005/8/layout/chevron2"/>
+    <dgm:cxn modelId="{F762282D-D90A-4EDF-AD37-2F2558C545F5}" type="presOf" srcId="{5091B129-A8C8-44FD-B7CA-D679B916365E}" destId="{A310A819-9277-4E2A-99BE-98AAF9871817}" srcOrd="0" destOrd="0" presId="urn:microsoft.com/office/officeart/2005/8/layout/chevron2"/>
     <dgm:cxn modelId="{E32DA833-C15B-4354-BAA4-D2BE9B0D1E52}" srcId="{37ED2728-A500-4A6F-A517-1EEA51A1BF38}" destId="{5091B129-A8C8-44FD-B7CA-D679B916365E}" srcOrd="0" destOrd="0" parTransId="{0DE99C3C-DBF2-4B3C-B338-36221DC07233}" sibTransId="{AE9566B1-4878-4D65-AF92-2BE44FBB24D1}"/>
+    <dgm:cxn modelId="{1E546454-F156-4054-BBCF-CFB8CBDF3FAD}" type="presOf" srcId="{03FE6677-D01F-4710-B4AB-727203460A1E}" destId="{A685E4E7-405E-41EF-8C87-86D879D1F008}" srcOrd="0" destOrd="0" presId="urn:microsoft.com/office/officeart/2005/8/layout/chevron2"/>
+    <dgm:cxn modelId="{439E7719-83BB-4149-BA5A-6607A4ADF1C1}" type="presOf" srcId="{DCBAC794-3010-431F-84F3-0EF501A98101}" destId="{DD192967-1BF7-4DE7-979D-D1F8F99CBE5C}" srcOrd="0" destOrd="0" presId="urn:microsoft.com/office/officeart/2005/8/layout/chevron2"/>
     <dgm:cxn modelId="{0B92B6AF-0728-4176-B6A6-6C7A51DF74D9}" srcId="{AD597E26-F668-4CFB-954D-3856D7EF46F5}" destId="{37ED2728-A500-4A6F-A517-1EEA51A1BF38}" srcOrd="2" destOrd="0" parTransId="{30997813-55CA-4097-BA25-E35A59294AC2}" sibTransId="{753C13B6-499D-4CFB-BC80-3513E19A97AE}"/>
-    <dgm:cxn modelId="{A1D8883D-6B54-4ABA-8FBA-0C68D2546F84}" type="presOf" srcId="{06BE6AF8-F9F7-4192-B002-599371D430A7}" destId="{A310A819-9277-4E2A-99BE-98AAF9871817}" srcOrd="0" destOrd="1" presId="urn:microsoft.com/office/officeart/2005/8/layout/chevron2"/>
     <dgm:cxn modelId="{22DEF3B7-36F0-4ED5-86F0-D57E7A00132E}" srcId="{EAF0A4A3-1FC8-4DB4-8545-54615079989B}" destId="{299BCA60-A40C-4C70-86F0-395A6ED5C1DF}" srcOrd="0" destOrd="0" parTransId="{E90F8B8C-AB1B-44AB-8F5C-630BECC1C732}" sibTransId="{54202FDF-5B0A-418C-A4F5-BF730DBAFC71}"/>
-    <dgm:cxn modelId="{7AB6BA36-DFD8-4B48-AA40-C8C1253229F8}" type="presParOf" srcId="{F6995450-31B8-4F52-853C-C0A1AB2E7B1A}" destId="{AFA3A620-7117-4EC0-8933-4DC58A6E3DD9}" srcOrd="0" destOrd="0" presId="urn:microsoft.com/office/officeart/2005/8/layout/chevron2"/>
-    <dgm:cxn modelId="{43E90DBF-1914-4C20-AD7C-2F249FA0F409}" type="presParOf" srcId="{AFA3A620-7117-4EC0-8933-4DC58A6E3DD9}" destId="{DD192967-1BF7-4DE7-979D-D1F8F99CBE5C}" srcOrd="0" destOrd="0" presId="urn:microsoft.com/office/officeart/2005/8/layout/chevron2"/>
-    <dgm:cxn modelId="{319C54BD-3693-4C19-9C47-E9C91FD101F0}" type="presParOf" srcId="{AFA3A620-7117-4EC0-8933-4DC58A6E3DD9}" destId="{664F7EB5-019C-4D10-B2D4-0E1284FEC277}" srcOrd="1" destOrd="0" presId="urn:microsoft.com/office/officeart/2005/8/layout/chevron2"/>
-    <dgm:cxn modelId="{7A61F99A-787F-417E-8166-7157BCB29F2C}" type="presParOf" srcId="{F6995450-31B8-4F52-853C-C0A1AB2E7B1A}" destId="{C17455E8-4A51-4035-BEB3-C79A8E98B125}" srcOrd="1" destOrd="0" presId="urn:microsoft.com/office/officeart/2005/8/layout/chevron2"/>
-    <dgm:cxn modelId="{7B462C7B-2F7F-4EC4-9C48-7994055F6D38}" type="presParOf" srcId="{F6995450-31B8-4F52-853C-C0A1AB2E7B1A}" destId="{F9375FF9-5237-4928-A19D-942F81A8C572}" srcOrd="2" destOrd="0" presId="urn:microsoft.com/office/officeart/2005/8/layout/chevron2"/>
-    <dgm:cxn modelId="{E440F68B-4623-4BEC-8304-14D30FFCE06E}" type="presParOf" srcId="{F9375FF9-5237-4928-A19D-942F81A8C572}" destId="{D6979E6D-B533-4F7A-95DC-80DED9349EFA}" srcOrd="0" destOrd="0" presId="urn:microsoft.com/office/officeart/2005/8/layout/chevron2"/>
-    <dgm:cxn modelId="{71080213-DFD8-43A5-B6BB-5443EDC8BD79}" type="presParOf" srcId="{F9375FF9-5237-4928-A19D-942F81A8C572}" destId="{1A0A85E3-1F20-46B3-A233-A0BEB9CC52E8}" srcOrd="1" destOrd="0" presId="urn:microsoft.com/office/officeart/2005/8/layout/chevron2"/>
-    <dgm:cxn modelId="{A4BC3E8E-D9BF-4579-B6F2-689C27077623}" type="presParOf" srcId="{F6995450-31B8-4F52-853C-C0A1AB2E7B1A}" destId="{E4F69DDB-44E5-4C63-81CD-075EE3819106}" srcOrd="3" destOrd="0" presId="urn:microsoft.com/office/officeart/2005/8/layout/chevron2"/>
-    <dgm:cxn modelId="{5B06177C-0FB9-4A86-A00E-E8E89E016E4A}" type="presParOf" srcId="{F6995450-31B8-4F52-853C-C0A1AB2E7B1A}" destId="{88C4A199-B593-4251-B667-6EBBDFAD9D75}" srcOrd="4" destOrd="0" presId="urn:microsoft.com/office/officeart/2005/8/layout/chevron2"/>
-    <dgm:cxn modelId="{7A7CFE4A-0BCC-4A7D-8BC3-FC46E560B2D6}" type="presParOf" srcId="{88C4A199-B593-4251-B667-6EBBDFAD9D75}" destId="{A78C2F34-7684-4421-8E7E-0A90612E285D}" srcOrd="0" destOrd="0" presId="urn:microsoft.com/office/officeart/2005/8/layout/chevron2"/>
-    <dgm:cxn modelId="{046429E8-F0AE-4D29-A631-C2D524E7EB81}" type="presParOf" srcId="{88C4A199-B593-4251-B667-6EBBDFAD9D75}" destId="{A310A819-9277-4E2A-99BE-98AAF9871817}" srcOrd="1" destOrd="0" presId="urn:microsoft.com/office/officeart/2005/8/layout/chevron2"/>
-    <dgm:cxn modelId="{7999299D-451F-45BE-BCCC-85179206A163}" type="presParOf" srcId="{F6995450-31B8-4F52-853C-C0A1AB2E7B1A}" destId="{A48CD79D-B9BA-436E-B8A1-55CD5B6220C7}" srcOrd="5" destOrd="0" presId="urn:microsoft.com/office/officeart/2005/8/layout/chevron2"/>
-    <dgm:cxn modelId="{F563EF8D-AB18-43C5-89F7-063C38103A23}" type="presParOf" srcId="{F6995450-31B8-4F52-853C-C0A1AB2E7B1A}" destId="{604AC96F-0C72-4624-8C3F-3A24A41000C3}" srcOrd="6" destOrd="0" presId="urn:microsoft.com/office/officeart/2005/8/layout/chevron2"/>
-    <dgm:cxn modelId="{2FA6F383-AF89-4516-A266-C60B42539817}" type="presParOf" srcId="{604AC96F-0C72-4624-8C3F-3A24A41000C3}" destId="{D256E87C-A610-4796-B136-712EDF20E380}" srcOrd="0" destOrd="0" presId="urn:microsoft.com/office/officeart/2005/8/layout/chevron2"/>
-    <dgm:cxn modelId="{8C1693D0-6D91-4ECE-B362-BAA1EB009F07}" type="presParOf" srcId="{604AC96F-0C72-4624-8C3F-3A24A41000C3}" destId="{A685E4E7-405E-41EF-8C87-86D879D1F008}" srcOrd="1" destOrd="0" presId="urn:microsoft.com/office/officeart/2005/8/layout/chevron2"/>
+    <dgm:cxn modelId="{0A0E1BC9-E3C0-4C9C-8E0E-7CB856C8D680}" type="presOf" srcId="{AD597E26-F668-4CFB-954D-3856D7EF46F5}" destId="{F6995450-31B8-4F52-853C-C0A1AB2E7B1A}" srcOrd="0" destOrd="0" presId="urn:microsoft.com/office/officeart/2005/8/layout/chevron2"/>
+    <dgm:cxn modelId="{88D20976-B6AB-4FC6-A0AA-218B815224D7}" type="presParOf" srcId="{F6995450-31B8-4F52-853C-C0A1AB2E7B1A}" destId="{AFA3A620-7117-4EC0-8933-4DC58A6E3DD9}" srcOrd="0" destOrd="0" presId="urn:microsoft.com/office/officeart/2005/8/layout/chevron2"/>
+    <dgm:cxn modelId="{8C8E106E-321B-4FEB-A994-FC83444959D7}" type="presParOf" srcId="{AFA3A620-7117-4EC0-8933-4DC58A6E3DD9}" destId="{DD192967-1BF7-4DE7-979D-D1F8F99CBE5C}" srcOrd="0" destOrd="0" presId="urn:microsoft.com/office/officeart/2005/8/layout/chevron2"/>
+    <dgm:cxn modelId="{26EDB39A-B0C3-440B-9052-FF4A9DA1E5DF}" type="presParOf" srcId="{AFA3A620-7117-4EC0-8933-4DC58A6E3DD9}" destId="{664F7EB5-019C-4D10-B2D4-0E1284FEC277}" srcOrd="1" destOrd="0" presId="urn:microsoft.com/office/officeart/2005/8/layout/chevron2"/>
+    <dgm:cxn modelId="{D0F52D4E-7AD6-4B8F-A4FF-68954AF59075}" type="presParOf" srcId="{F6995450-31B8-4F52-853C-C0A1AB2E7B1A}" destId="{C17455E8-4A51-4035-BEB3-C79A8E98B125}" srcOrd="1" destOrd="0" presId="urn:microsoft.com/office/officeart/2005/8/layout/chevron2"/>
+    <dgm:cxn modelId="{FD503675-0B01-40CE-8EDC-6A0A10026F7C}" type="presParOf" srcId="{F6995450-31B8-4F52-853C-C0A1AB2E7B1A}" destId="{F9375FF9-5237-4928-A19D-942F81A8C572}" srcOrd="2" destOrd="0" presId="urn:microsoft.com/office/officeart/2005/8/layout/chevron2"/>
+    <dgm:cxn modelId="{BD127C2A-BAA4-443B-923A-D785D46E0F3D}" type="presParOf" srcId="{F9375FF9-5237-4928-A19D-942F81A8C572}" destId="{D6979E6D-B533-4F7A-95DC-80DED9349EFA}" srcOrd="0" destOrd="0" presId="urn:microsoft.com/office/officeart/2005/8/layout/chevron2"/>
+    <dgm:cxn modelId="{33089BA4-F507-4C55-BAE5-6FD811A5D6C5}" type="presParOf" srcId="{F9375FF9-5237-4928-A19D-942F81A8C572}" destId="{1A0A85E3-1F20-46B3-A233-A0BEB9CC52E8}" srcOrd="1" destOrd="0" presId="urn:microsoft.com/office/officeart/2005/8/layout/chevron2"/>
+    <dgm:cxn modelId="{DAEB6A33-3F90-4C3D-B3E3-F6CD36C79F55}" type="presParOf" srcId="{F6995450-31B8-4F52-853C-C0A1AB2E7B1A}" destId="{E4F69DDB-44E5-4C63-81CD-075EE3819106}" srcOrd="3" destOrd="0" presId="urn:microsoft.com/office/officeart/2005/8/layout/chevron2"/>
+    <dgm:cxn modelId="{30CFE4FB-26C7-4026-AAFB-095546170906}" type="presParOf" srcId="{F6995450-31B8-4F52-853C-C0A1AB2E7B1A}" destId="{88C4A199-B593-4251-B667-6EBBDFAD9D75}" srcOrd="4" destOrd="0" presId="urn:microsoft.com/office/officeart/2005/8/layout/chevron2"/>
+    <dgm:cxn modelId="{B124704D-E6BC-44EF-8248-37B56D566EC5}" type="presParOf" srcId="{88C4A199-B593-4251-B667-6EBBDFAD9D75}" destId="{A78C2F34-7684-4421-8E7E-0A90612E285D}" srcOrd="0" destOrd="0" presId="urn:microsoft.com/office/officeart/2005/8/layout/chevron2"/>
+    <dgm:cxn modelId="{0E0B7FC5-830D-4787-BAA3-5EE8F64499DD}" type="presParOf" srcId="{88C4A199-B593-4251-B667-6EBBDFAD9D75}" destId="{A310A819-9277-4E2A-99BE-98AAF9871817}" srcOrd="1" destOrd="0" presId="urn:microsoft.com/office/officeart/2005/8/layout/chevron2"/>
+    <dgm:cxn modelId="{9928E14C-5A79-46E2-ACBE-E4C173F974A7}" type="presParOf" srcId="{F6995450-31B8-4F52-853C-C0A1AB2E7B1A}" destId="{A48CD79D-B9BA-436E-B8A1-55CD5B6220C7}" srcOrd="5" destOrd="0" presId="urn:microsoft.com/office/officeart/2005/8/layout/chevron2"/>
+    <dgm:cxn modelId="{1A408F35-F943-4F3B-9ABD-E513E48C4815}" type="presParOf" srcId="{F6995450-31B8-4F52-853C-C0A1AB2E7B1A}" destId="{604AC96F-0C72-4624-8C3F-3A24A41000C3}" srcOrd="6" destOrd="0" presId="urn:microsoft.com/office/officeart/2005/8/layout/chevron2"/>
+    <dgm:cxn modelId="{6B3B8266-CB0F-45B4-9955-3AF0BD835AA1}" type="presParOf" srcId="{604AC96F-0C72-4624-8C3F-3A24A41000C3}" destId="{D256E87C-A610-4796-B136-712EDF20E380}" srcOrd="0" destOrd="0" presId="urn:microsoft.com/office/officeart/2005/8/layout/chevron2"/>
+    <dgm:cxn modelId="{68E2B988-D7A7-48C4-8F0D-359A14E533D1}" type="presParOf" srcId="{604AC96F-0C72-4624-8C3F-3A24A41000C3}" destId="{A685E4E7-405E-41EF-8C87-86D879D1F008}" srcOrd="1" destOrd="0" presId="urn:microsoft.com/office/officeart/2005/8/layout/chevron2"/>
   </dgm:cxnLst>
   <dgm:bg/>
   <dgm:whole/>
@@ -19236,48 +19428,48 @@
     </dgm:pt>
   </dgm:ptLst>
   <dgm:cxnLst>
+    <dgm:cxn modelId="{AEC96011-9728-4124-9508-A380E8DA080B}" type="presOf" srcId="{37ED2728-A500-4A6F-A517-1EEA51A1BF38}" destId="{A78C2F34-7684-4421-8E7E-0A90612E285D}" srcOrd="0" destOrd="0" presId="urn:microsoft.com/office/officeart/2005/8/layout/chevron2"/>
     <dgm:cxn modelId="{D09B2A0B-009A-424E-A9EE-3C058416BDE2}" srcId="{DCBAC794-3010-431F-84F3-0EF501A98101}" destId="{6112C17F-DB59-4648-BCC5-FAA2528527AA}" srcOrd="1" destOrd="0" parTransId="{080698E6-C216-46E9-90FB-24683E2284BA}" sibTransId="{1DA72225-50CF-40AE-9F24-509431D096C8}"/>
-    <dgm:cxn modelId="{E5FF02D7-6C04-48D8-AA8D-D5D7F9F7D60A}" type="presOf" srcId="{5091B129-A8C8-44FD-B7CA-D679B916365E}" destId="{A310A819-9277-4E2A-99BE-98AAF9871817}" srcOrd="0" destOrd="0" presId="urn:microsoft.com/office/officeart/2005/8/layout/chevron2"/>
     <dgm:cxn modelId="{3001B369-C339-457F-A297-2A9C80F04BEE}" srcId="{AD597E26-F668-4CFB-954D-3856D7EF46F5}" destId="{3F8DD7B2-6E5D-4A6F-B684-50B184996540}" srcOrd="3" destOrd="0" parTransId="{74AB9851-60E3-4719-BE6B-A163D510FCB8}" sibTransId="{91A8A568-17F4-4262-B6D4-33596791E793}"/>
     <dgm:cxn modelId="{E7E59E08-A66B-40E2-A604-6DC800B157EE}" srcId="{AD597E26-F668-4CFB-954D-3856D7EF46F5}" destId="{DCBAC794-3010-431F-84F3-0EF501A98101}" srcOrd="0" destOrd="0" parTransId="{73BC0DB3-0FE6-468F-8178-A6A72B020878}" sibTransId="{5A108A0E-36A5-4687-9F2E-7B1A466527E3}"/>
+    <dgm:cxn modelId="{4B3A1153-C3DD-47EC-89D9-BD80F2D9F64F}" type="presOf" srcId="{06BE6AF8-F9F7-4192-B002-599371D430A7}" destId="{A310A819-9277-4E2A-99BE-98AAF9871817}" srcOrd="0" destOrd="1" presId="urn:microsoft.com/office/officeart/2005/8/layout/chevron2"/>
+    <dgm:cxn modelId="{9A035CB6-205A-40E2-B65B-8B2A73996492}" type="presOf" srcId="{03FE6677-D01F-4710-B4AB-727203460A1E}" destId="{A685E4E7-405E-41EF-8C87-86D879D1F008}" srcOrd="0" destOrd="0" presId="urn:microsoft.com/office/officeart/2005/8/layout/chevron2"/>
+    <dgm:cxn modelId="{9698CD07-C7EE-43F7-A5F8-1724D37E8BB5}" type="presOf" srcId="{0FBC7D6F-0350-4222-9DDC-8A1E9D2300F2}" destId="{1A0A85E3-1F20-46B3-A233-A0BEB9CC52E8}" srcOrd="0" destOrd="1" presId="urn:microsoft.com/office/officeart/2005/8/layout/chevron2"/>
     <dgm:cxn modelId="{2F63A226-FA1D-41C2-ABC3-0280231260A1}" srcId="{3F8DD7B2-6E5D-4A6F-B684-50B184996540}" destId="{167A2BA1-3A7C-423D-923B-CA45D4AFD876}" srcOrd="1" destOrd="0" parTransId="{3010EE71-FAE9-44FC-A86C-C39473EAFB23}" sibTransId="{83CCF0A6-C417-4653-8359-4B4C4EFE8F3D}"/>
     <dgm:cxn modelId="{F29D1364-4F99-4E8A-A139-4BFDD699672F}" srcId="{DCBAC794-3010-431F-84F3-0EF501A98101}" destId="{1FCA0E45-E878-4C87-8533-78A1620498E4}" srcOrd="0" destOrd="0" parTransId="{EEB38F62-C29B-49D4-9ECD-DA5E41E6F5FC}" sibTransId="{ECFB65FB-0083-4670-81D5-730B4ADF65C9}"/>
-    <dgm:cxn modelId="{56521771-A135-4906-B307-2657CAB5A445}" type="presOf" srcId="{06BE6AF8-F9F7-4192-B002-599371D430A7}" destId="{A310A819-9277-4E2A-99BE-98AAF9871817}" srcOrd="0" destOrd="1" presId="urn:microsoft.com/office/officeart/2005/8/layout/chevron2"/>
+    <dgm:cxn modelId="{06804A09-65D4-48A6-A10D-2BB0ACD55999}" type="presOf" srcId="{3F8DD7B2-6E5D-4A6F-B684-50B184996540}" destId="{D256E87C-A610-4796-B136-712EDF20E380}" srcOrd="0" destOrd="0" presId="urn:microsoft.com/office/officeart/2005/8/layout/chevron2"/>
     <dgm:cxn modelId="{36B3CAE8-CF34-4F56-8931-7655BBEA7CFF}" srcId="{37ED2728-A500-4A6F-A517-1EEA51A1BF38}" destId="{06BE6AF8-F9F7-4192-B002-599371D430A7}" srcOrd="1" destOrd="0" parTransId="{8AF0D4EB-F044-48E8-8C82-9F101060FD79}" sibTransId="{3A314C02-74C7-4B01-AFDF-6597EC58E489}"/>
+    <dgm:cxn modelId="{9A3F71F4-9885-4F28-8944-1E0D38E11C38}" type="presOf" srcId="{AD597E26-F668-4CFB-954D-3856D7EF46F5}" destId="{F6995450-31B8-4F52-853C-C0A1AB2E7B1A}" srcOrd="0" destOrd="0" presId="urn:microsoft.com/office/officeart/2005/8/layout/chevron2"/>
     <dgm:cxn modelId="{322A9218-6CB6-495F-8A9F-DB347F6F2B61}" srcId="{EAF0A4A3-1FC8-4DB4-8545-54615079989B}" destId="{0FBC7D6F-0350-4222-9DDC-8A1E9D2300F2}" srcOrd="1" destOrd="0" parTransId="{F34A26F4-3066-44E8-8C3A-A218F5AE4CD4}" sibTransId="{042F38BB-AF29-4155-815A-DDC49EA627FB}"/>
-    <dgm:cxn modelId="{01D0C9D8-46F3-47D1-A0B3-2461614F1B1B}" type="presOf" srcId="{03FE6677-D01F-4710-B4AB-727203460A1E}" destId="{A685E4E7-405E-41EF-8C87-86D879D1F008}" srcOrd="0" destOrd="0" presId="urn:microsoft.com/office/officeart/2005/8/layout/chevron2"/>
     <dgm:cxn modelId="{A44DEAAE-DBE0-4458-8705-9B72C792D4D0}" srcId="{3F8DD7B2-6E5D-4A6F-B684-50B184996540}" destId="{0E035DE8-96F2-492B-AFB2-CB22DE4D3E08}" srcOrd="2" destOrd="0" parTransId="{C6B1EF5A-E55D-44DD-9867-C21A5CEFAA18}" sibTransId="{E32A8DFF-50E2-4433-94ED-CFB586E80160}"/>
-    <dgm:cxn modelId="{56CDBEB2-FA16-4734-87FD-25113D3EC77B}" type="presOf" srcId="{6112C17F-DB59-4648-BCC5-FAA2528527AA}" destId="{664F7EB5-019C-4D10-B2D4-0E1284FEC277}" srcOrd="0" destOrd="1" presId="urn:microsoft.com/office/officeart/2005/8/layout/chevron2"/>
-    <dgm:cxn modelId="{1ECFE4E3-EE1E-417C-81AE-CA789CE17BA4}" type="presOf" srcId="{1FCA0E45-E878-4C87-8533-78A1620498E4}" destId="{664F7EB5-019C-4D10-B2D4-0E1284FEC277}" srcOrd="0" destOrd="0" presId="urn:microsoft.com/office/officeart/2005/8/layout/chevron2"/>
-    <dgm:cxn modelId="{D22416E0-51C4-435F-B85C-C4F7EC171584}" type="presOf" srcId="{0FBC7D6F-0350-4222-9DDC-8A1E9D2300F2}" destId="{1A0A85E3-1F20-46B3-A233-A0BEB9CC52E8}" srcOrd="0" destOrd="1" presId="urn:microsoft.com/office/officeart/2005/8/layout/chevron2"/>
+    <dgm:cxn modelId="{A26A5815-942C-49CE-B015-BFABFF9E6601}" type="presOf" srcId="{EAF0A4A3-1FC8-4DB4-8545-54615079989B}" destId="{D6979E6D-B533-4F7A-95DC-80DED9349EFA}" srcOrd="0" destOrd="0" presId="urn:microsoft.com/office/officeart/2005/8/layout/chevron2"/>
+    <dgm:cxn modelId="{566B1236-ACA8-4AB2-BD9A-769300CE7C48}" type="presOf" srcId="{299BCA60-A40C-4C70-86F0-395A6ED5C1DF}" destId="{1A0A85E3-1F20-46B3-A233-A0BEB9CC52E8}" srcOrd="0" destOrd="0" presId="urn:microsoft.com/office/officeart/2005/8/layout/chevron2"/>
+    <dgm:cxn modelId="{B09EF64E-65D4-460C-97CE-5892729425F5}" type="presOf" srcId="{6112C17F-DB59-4648-BCC5-FAA2528527AA}" destId="{664F7EB5-019C-4D10-B2D4-0E1284FEC277}" srcOrd="0" destOrd="1" presId="urn:microsoft.com/office/officeart/2005/8/layout/chevron2"/>
     <dgm:cxn modelId="{1D89FA32-11E1-47D6-B7D8-C1445A196EE4}" srcId="{3F8DD7B2-6E5D-4A6F-B684-50B184996540}" destId="{03FE6677-D01F-4710-B4AB-727203460A1E}" srcOrd="0" destOrd="0" parTransId="{F42C6231-1B77-48F7-BCAA-E4166C2EB858}" sibTransId="{8563C8EF-626B-44C7-9183-33EB92D4754A}"/>
-    <dgm:cxn modelId="{4A716A54-F3E6-4F70-B3F2-35BA2EF19A42}" type="presOf" srcId="{37ED2728-A500-4A6F-A517-1EEA51A1BF38}" destId="{A78C2F34-7684-4421-8E7E-0A90612E285D}" srcOrd="0" destOrd="0" presId="urn:microsoft.com/office/officeart/2005/8/layout/chevron2"/>
-    <dgm:cxn modelId="{19A9C38A-50F0-4D3D-A7EC-5ED68DA0C3D7}" type="presOf" srcId="{3F8DD7B2-6E5D-4A6F-B684-50B184996540}" destId="{D256E87C-A610-4796-B136-712EDF20E380}" srcOrd="0" destOrd="0" presId="urn:microsoft.com/office/officeart/2005/8/layout/chevron2"/>
     <dgm:cxn modelId="{8872621C-5A1B-439E-BF19-1DBA3CE2EF90}" srcId="{AD597E26-F668-4CFB-954D-3856D7EF46F5}" destId="{EAF0A4A3-1FC8-4DB4-8545-54615079989B}" srcOrd="1" destOrd="0" parTransId="{DE95B72E-BFE8-40F4-99DB-F015BD9C503A}" sibTransId="{FB5AA424-C1C8-4B4A-BFB0-3AD43B3822A2}"/>
-    <dgm:cxn modelId="{0E71079F-2E48-4238-A223-A739F5A475CB}" type="presOf" srcId="{EAF0A4A3-1FC8-4DB4-8545-54615079989B}" destId="{D6979E6D-B533-4F7A-95DC-80DED9349EFA}" srcOrd="0" destOrd="0" presId="urn:microsoft.com/office/officeart/2005/8/layout/chevron2"/>
-    <dgm:cxn modelId="{2ADA4F63-415B-412A-A962-546ABB5A3182}" type="presOf" srcId="{167A2BA1-3A7C-423D-923B-CA45D4AFD876}" destId="{A685E4E7-405E-41EF-8C87-86D879D1F008}" srcOrd="0" destOrd="1" presId="urn:microsoft.com/office/officeart/2005/8/layout/chevron2"/>
     <dgm:cxn modelId="{E32DA833-C15B-4354-BAA4-D2BE9B0D1E52}" srcId="{37ED2728-A500-4A6F-A517-1EEA51A1BF38}" destId="{5091B129-A8C8-44FD-B7CA-D679B916365E}" srcOrd="0" destOrd="0" parTransId="{0DE99C3C-DBF2-4B3C-B338-36221DC07233}" sibTransId="{AE9566B1-4878-4D65-AF92-2BE44FBB24D1}"/>
+    <dgm:cxn modelId="{2FC96D89-B0FC-4C74-91F2-86BD9FE1841E}" type="presOf" srcId="{DCBAC794-3010-431F-84F3-0EF501A98101}" destId="{DD192967-1BF7-4DE7-979D-D1F8F99CBE5C}" srcOrd="0" destOrd="0" presId="urn:microsoft.com/office/officeart/2005/8/layout/chevron2"/>
+    <dgm:cxn modelId="{601B093A-0F8A-4209-8C01-B3843EA88AF7}" type="presOf" srcId="{167A2BA1-3A7C-423D-923B-CA45D4AFD876}" destId="{A685E4E7-405E-41EF-8C87-86D879D1F008}" srcOrd="0" destOrd="1" presId="urn:microsoft.com/office/officeart/2005/8/layout/chevron2"/>
     <dgm:cxn modelId="{0B92B6AF-0728-4176-B6A6-6C7A51DF74D9}" srcId="{AD597E26-F668-4CFB-954D-3856D7EF46F5}" destId="{37ED2728-A500-4A6F-A517-1EEA51A1BF38}" srcOrd="2" destOrd="0" parTransId="{30997813-55CA-4097-BA25-E35A59294AC2}" sibTransId="{753C13B6-499D-4CFB-BC80-3513E19A97AE}"/>
-    <dgm:cxn modelId="{7A4C3F3D-8DBF-4A29-AA44-424F6CE19ECD}" type="presOf" srcId="{0E035DE8-96F2-492B-AFB2-CB22DE4D3E08}" destId="{A685E4E7-405E-41EF-8C87-86D879D1F008}" srcOrd="0" destOrd="2" presId="urn:microsoft.com/office/officeart/2005/8/layout/chevron2"/>
+    <dgm:cxn modelId="{A5F7F704-3258-44FD-8320-5F662770B23E}" type="presOf" srcId="{0E035DE8-96F2-492B-AFB2-CB22DE4D3E08}" destId="{A685E4E7-405E-41EF-8C87-86D879D1F008}" srcOrd="0" destOrd="2" presId="urn:microsoft.com/office/officeart/2005/8/layout/chevron2"/>
     <dgm:cxn modelId="{22DEF3B7-36F0-4ED5-86F0-D57E7A00132E}" srcId="{EAF0A4A3-1FC8-4DB4-8545-54615079989B}" destId="{299BCA60-A40C-4C70-86F0-395A6ED5C1DF}" srcOrd="0" destOrd="0" parTransId="{E90F8B8C-AB1B-44AB-8F5C-630BECC1C732}" sibTransId="{54202FDF-5B0A-418C-A4F5-BF730DBAFC71}"/>
-    <dgm:cxn modelId="{228C7AAB-CCF2-4996-A7F1-DBA37C19D04B}" type="presOf" srcId="{DCBAC794-3010-431F-84F3-0EF501A98101}" destId="{DD192967-1BF7-4DE7-979D-D1F8F99CBE5C}" srcOrd="0" destOrd="0" presId="urn:microsoft.com/office/officeart/2005/8/layout/chevron2"/>
-    <dgm:cxn modelId="{A06A4501-46E2-4662-9F54-4FCA78561093}" type="presOf" srcId="{AD597E26-F668-4CFB-954D-3856D7EF46F5}" destId="{F6995450-31B8-4F52-853C-C0A1AB2E7B1A}" srcOrd="0" destOrd="0" presId="urn:microsoft.com/office/officeart/2005/8/layout/chevron2"/>
-    <dgm:cxn modelId="{506D903A-0496-4E10-8082-7EE39344670A}" type="presOf" srcId="{299BCA60-A40C-4C70-86F0-395A6ED5C1DF}" destId="{1A0A85E3-1F20-46B3-A233-A0BEB9CC52E8}" srcOrd="0" destOrd="0" presId="urn:microsoft.com/office/officeart/2005/8/layout/chevron2"/>
-    <dgm:cxn modelId="{1DD39015-0A5B-4AC5-AFB6-E9A38DE6D0CA}" type="presParOf" srcId="{F6995450-31B8-4F52-853C-C0A1AB2E7B1A}" destId="{AFA3A620-7117-4EC0-8933-4DC58A6E3DD9}" srcOrd="0" destOrd="0" presId="urn:microsoft.com/office/officeart/2005/8/layout/chevron2"/>
-    <dgm:cxn modelId="{71E79807-E730-4970-A829-1957AE250BFE}" type="presParOf" srcId="{AFA3A620-7117-4EC0-8933-4DC58A6E3DD9}" destId="{DD192967-1BF7-4DE7-979D-D1F8F99CBE5C}" srcOrd="0" destOrd="0" presId="urn:microsoft.com/office/officeart/2005/8/layout/chevron2"/>
-    <dgm:cxn modelId="{67459CAD-0D2B-4783-801D-578F12F08172}" type="presParOf" srcId="{AFA3A620-7117-4EC0-8933-4DC58A6E3DD9}" destId="{664F7EB5-019C-4D10-B2D4-0E1284FEC277}" srcOrd="1" destOrd="0" presId="urn:microsoft.com/office/officeart/2005/8/layout/chevron2"/>
-    <dgm:cxn modelId="{B5EEAE12-0A57-40C1-B11C-42D68F2F08B9}" type="presParOf" srcId="{F6995450-31B8-4F52-853C-C0A1AB2E7B1A}" destId="{C17455E8-4A51-4035-BEB3-C79A8E98B125}" srcOrd="1" destOrd="0" presId="urn:microsoft.com/office/officeart/2005/8/layout/chevron2"/>
-    <dgm:cxn modelId="{87B65012-9AB0-4D2C-9B8F-90D34187E4D8}" type="presParOf" srcId="{F6995450-31B8-4F52-853C-C0A1AB2E7B1A}" destId="{F9375FF9-5237-4928-A19D-942F81A8C572}" srcOrd="2" destOrd="0" presId="urn:microsoft.com/office/officeart/2005/8/layout/chevron2"/>
-    <dgm:cxn modelId="{01A00614-A88F-4627-9C7A-940ED9A710AE}" type="presParOf" srcId="{F9375FF9-5237-4928-A19D-942F81A8C572}" destId="{D6979E6D-B533-4F7A-95DC-80DED9349EFA}" srcOrd="0" destOrd="0" presId="urn:microsoft.com/office/officeart/2005/8/layout/chevron2"/>
-    <dgm:cxn modelId="{FDCF80A7-B261-49D6-8919-D8F9145EC8DC}" type="presParOf" srcId="{F9375FF9-5237-4928-A19D-942F81A8C572}" destId="{1A0A85E3-1F20-46B3-A233-A0BEB9CC52E8}" srcOrd="1" destOrd="0" presId="urn:microsoft.com/office/officeart/2005/8/layout/chevron2"/>
-    <dgm:cxn modelId="{21E08D5F-BCB9-43E4-822A-8ED2B884DB7D}" type="presParOf" srcId="{F6995450-31B8-4F52-853C-C0A1AB2E7B1A}" destId="{E4F69DDB-44E5-4C63-81CD-075EE3819106}" srcOrd="3" destOrd="0" presId="urn:microsoft.com/office/officeart/2005/8/layout/chevron2"/>
-    <dgm:cxn modelId="{305268A5-AD46-4C4F-A695-DAA6DED6D7EF}" type="presParOf" srcId="{F6995450-31B8-4F52-853C-C0A1AB2E7B1A}" destId="{88C4A199-B593-4251-B667-6EBBDFAD9D75}" srcOrd="4" destOrd="0" presId="urn:microsoft.com/office/officeart/2005/8/layout/chevron2"/>
-    <dgm:cxn modelId="{9C3D2A73-1210-42F1-A95F-FAC8468BDF49}" type="presParOf" srcId="{88C4A199-B593-4251-B667-6EBBDFAD9D75}" destId="{A78C2F34-7684-4421-8E7E-0A90612E285D}" srcOrd="0" destOrd="0" presId="urn:microsoft.com/office/officeart/2005/8/layout/chevron2"/>
-    <dgm:cxn modelId="{5027DBC0-696A-4F8E-A566-19A4715252D3}" type="presParOf" srcId="{88C4A199-B593-4251-B667-6EBBDFAD9D75}" destId="{A310A819-9277-4E2A-99BE-98AAF9871817}" srcOrd="1" destOrd="0" presId="urn:microsoft.com/office/officeart/2005/8/layout/chevron2"/>
-    <dgm:cxn modelId="{B69861A9-F599-43CD-B86C-ED77130A07F9}" type="presParOf" srcId="{F6995450-31B8-4F52-853C-C0A1AB2E7B1A}" destId="{A48CD79D-B9BA-436E-B8A1-55CD5B6220C7}" srcOrd="5" destOrd="0" presId="urn:microsoft.com/office/officeart/2005/8/layout/chevron2"/>
-    <dgm:cxn modelId="{5CBCBFC9-0A41-4A65-BDD6-64E5A0967296}" type="presParOf" srcId="{F6995450-31B8-4F52-853C-C0A1AB2E7B1A}" destId="{604AC96F-0C72-4624-8C3F-3A24A41000C3}" srcOrd="6" destOrd="0" presId="urn:microsoft.com/office/officeart/2005/8/layout/chevron2"/>
-    <dgm:cxn modelId="{70849BF2-C6A0-4D07-9423-52255A93522E}" type="presParOf" srcId="{604AC96F-0C72-4624-8C3F-3A24A41000C3}" destId="{D256E87C-A610-4796-B136-712EDF20E380}" srcOrd="0" destOrd="0" presId="urn:microsoft.com/office/officeart/2005/8/layout/chevron2"/>
-    <dgm:cxn modelId="{8BFBD90F-0F7B-4A9B-A3FF-D2B341DB318D}" type="presParOf" srcId="{604AC96F-0C72-4624-8C3F-3A24A41000C3}" destId="{A685E4E7-405E-41EF-8C87-86D879D1F008}" srcOrd="1" destOrd="0" presId="urn:microsoft.com/office/officeart/2005/8/layout/chevron2"/>
+    <dgm:cxn modelId="{610EEAA8-454F-43C7-853A-68594D2A9265}" type="presOf" srcId="{1FCA0E45-E878-4C87-8533-78A1620498E4}" destId="{664F7EB5-019C-4D10-B2D4-0E1284FEC277}" srcOrd="0" destOrd="0" presId="urn:microsoft.com/office/officeart/2005/8/layout/chevron2"/>
+    <dgm:cxn modelId="{767B5616-1AE5-4FFA-B072-92B237913A06}" type="presOf" srcId="{5091B129-A8C8-44FD-B7CA-D679B916365E}" destId="{A310A819-9277-4E2A-99BE-98AAF9871817}" srcOrd="0" destOrd="0" presId="urn:microsoft.com/office/officeart/2005/8/layout/chevron2"/>
+    <dgm:cxn modelId="{CCC87E45-4163-4DB2-B164-1656767F9B4D}" type="presParOf" srcId="{F6995450-31B8-4F52-853C-C0A1AB2E7B1A}" destId="{AFA3A620-7117-4EC0-8933-4DC58A6E3DD9}" srcOrd="0" destOrd="0" presId="urn:microsoft.com/office/officeart/2005/8/layout/chevron2"/>
+    <dgm:cxn modelId="{FD749553-48FE-49DF-B114-C795407651D8}" type="presParOf" srcId="{AFA3A620-7117-4EC0-8933-4DC58A6E3DD9}" destId="{DD192967-1BF7-4DE7-979D-D1F8F99CBE5C}" srcOrd="0" destOrd="0" presId="urn:microsoft.com/office/officeart/2005/8/layout/chevron2"/>
+    <dgm:cxn modelId="{BE2EDE64-3129-4DB8-AF6D-71C10309D945}" type="presParOf" srcId="{AFA3A620-7117-4EC0-8933-4DC58A6E3DD9}" destId="{664F7EB5-019C-4D10-B2D4-0E1284FEC277}" srcOrd="1" destOrd="0" presId="urn:microsoft.com/office/officeart/2005/8/layout/chevron2"/>
+    <dgm:cxn modelId="{01C851C0-86D9-419C-9F1C-4654132A2731}" type="presParOf" srcId="{F6995450-31B8-4F52-853C-C0A1AB2E7B1A}" destId="{C17455E8-4A51-4035-BEB3-C79A8E98B125}" srcOrd="1" destOrd="0" presId="urn:microsoft.com/office/officeart/2005/8/layout/chevron2"/>
+    <dgm:cxn modelId="{D1F45354-93F1-48F9-BCCC-43566830A241}" type="presParOf" srcId="{F6995450-31B8-4F52-853C-C0A1AB2E7B1A}" destId="{F9375FF9-5237-4928-A19D-942F81A8C572}" srcOrd="2" destOrd="0" presId="urn:microsoft.com/office/officeart/2005/8/layout/chevron2"/>
+    <dgm:cxn modelId="{6F33609F-F338-41C0-A6A7-8DCF3E7F3215}" type="presParOf" srcId="{F9375FF9-5237-4928-A19D-942F81A8C572}" destId="{D6979E6D-B533-4F7A-95DC-80DED9349EFA}" srcOrd="0" destOrd="0" presId="urn:microsoft.com/office/officeart/2005/8/layout/chevron2"/>
+    <dgm:cxn modelId="{CCC3C89C-7444-41F5-ADC9-944557F72D95}" type="presParOf" srcId="{F9375FF9-5237-4928-A19D-942F81A8C572}" destId="{1A0A85E3-1F20-46B3-A233-A0BEB9CC52E8}" srcOrd="1" destOrd="0" presId="urn:microsoft.com/office/officeart/2005/8/layout/chevron2"/>
+    <dgm:cxn modelId="{D6271CED-F723-4DEB-ADC8-FF20ACA20F5E}" type="presParOf" srcId="{F6995450-31B8-4F52-853C-C0A1AB2E7B1A}" destId="{E4F69DDB-44E5-4C63-81CD-075EE3819106}" srcOrd="3" destOrd="0" presId="urn:microsoft.com/office/officeart/2005/8/layout/chevron2"/>
+    <dgm:cxn modelId="{F301DD7F-58B3-4B3D-90D5-0D63B7DA73B2}" type="presParOf" srcId="{F6995450-31B8-4F52-853C-C0A1AB2E7B1A}" destId="{88C4A199-B593-4251-B667-6EBBDFAD9D75}" srcOrd="4" destOrd="0" presId="urn:microsoft.com/office/officeart/2005/8/layout/chevron2"/>
+    <dgm:cxn modelId="{218BD2EC-000B-4A7A-87E1-43E2809E9EAD}" type="presParOf" srcId="{88C4A199-B593-4251-B667-6EBBDFAD9D75}" destId="{A78C2F34-7684-4421-8E7E-0A90612E285D}" srcOrd="0" destOrd="0" presId="urn:microsoft.com/office/officeart/2005/8/layout/chevron2"/>
+    <dgm:cxn modelId="{87C6B47C-7690-48A6-907C-62A062682046}" type="presParOf" srcId="{88C4A199-B593-4251-B667-6EBBDFAD9D75}" destId="{A310A819-9277-4E2A-99BE-98AAF9871817}" srcOrd="1" destOrd="0" presId="urn:microsoft.com/office/officeart/2005/8/layout/chevron2"/>
+    <dgm:cxn modelId="{7C207752-16A9-4FA8-81AF-D5667D94E5A1}" type="presParOf" srcId="{F6995450-31B8-4F52-853C-C0A1AB2E7B1A}" destId="{A48CD79D-B9BA-436E-B8A1-55CD5B6220C7}" srcOrd="5" destOrd="0" presId="urn:microsoft.com/office/officeart/2005/8/layout/chevron2"/>
+    <dgm:cxn modelId="{EE8ED8BF-35F9-4B05-AB77-B229A0993F6F}" type="presParOf" srcId="{F6995450-31B8-4F52-853C-C0A1AB2E7B1A}" destId="{604AC96F-0C72-4624-8C3F-3A24A41000C3}" srcOrd="6" destOrd="0" presId="urn:microsoft.com/office/officeart/2005/8/layout/chevron2"/>
+    <dgm:cxn modelId="{ACC190C6-0B6D-4D0E-B93A-CF6D6B73644D}" type="presParOf" srcId="{604AC96F-0C72-4624-8C3F-3A24A41000C3}" destId="{D256E87C-A610-4796-B136-712EDF20E380}" srcOrd="0" destOrd="0" presId="urn:microsoft.com/office/officeart/2005/8/layout/chevron2"/>
+    <dgm:cxn modelId="{E4A68402-F50B-4EFE-99E9-CB48493468A3}" type="presParOf" srcId="{604AC96F-0C72-4624-8C3F-3A24A41000C3}" destId="{A685E4E7-405E-41EF-8C87-86D879D1F008}" srcOrd="1" destOrd="0" presId="urn:microsoft.com/office/officeart/2005/8/layout/chevron2"/>
   </dgm:cxnLst>
   <dgm:bg/>
   <dgm:whole/>
@@ -25579,7 +25771,7 @@
 </file>
 
 <file path=customXml/itemProps1.xml><?xml version="1.0" encoding="utf-8"?>
-<ds:datastoreItem xmlns:ds="http://schemas.openxmlformats.org/officeDocument/2006/customXml" ds:itemID="{CD2505B7-CD58-44EF-A9E9-50CDE8B0272B}">
+<ds:datastoreItem xmlns:ds="http://schemas.openxmlformats.org/officeDocument/2006/customXml" ds:itemID="{E27A69E9-E711-4DA2-8F30-A56208A73A8A}">
   <ds:schemaRefs>
     <ds:schemaRef ds:uri="http://schemas.openxmlformats.org/officeDocument/2006/bibliography"/>
   </ds:schemaRefs>

--- a/doc/uint2/mrt_interviewplan_v2.docx
+++ b/doc/uint2/mrt_interviewplan_v2.docx
@@ -2170,6 +2170,9 @@
       <w:r>
         <w:t xml:space="preserve">Interview mit Christina Elmer: </w:t>
       </w:r>
+      <w:r>
+        <w:t>Fr, 11. März 11, 10:00 Uhr</w:t>
+      </w:r>
     </w:p>
     <w:p/>
     <w:p>
@@ -2380,17 +2383,8 @@
     </w:p>
     <w:p>
       <w:r>
-        <w:t>Zwei Termine wurden vereinbart. Einer steht noch offen.</w:t>
+        <w:t>Alle drei Termine wurden vereinbart.</w:t>
       </w:r>
-    </w:p>
-    <w:p>
-      <w:pPr>
-        <w:rPr>
-          <w:spacing w:val="15"/>
-          <w:sz w:val="22"/>
-          <w:szCs w:val="22"/>
-        </w:rPr>
-      </w:pPr>
       <w:r>
         <w:br w:type="page"/>
       </w:r>
@@ -2556,13 +2550,1418 @@
       </w:r>
       <w:bookmarkEnd w:id="18"/>
     </w:p>
+    <w:tbl>
+      <w:tblPr>
+        <w:tblStyle w:val="Tabellenraster"/>
+        <w:tblW w:w="9606" w:type="dxa"/>
+        <w:tblLayout w:type="fixed"/>
+        <w:tblLook w:val="04A0" w:firstRow="1" w:lastRow="0" w:firstColumn="1" w:lastColumn="0" w:noHBand="0" w:noVBand="1"/>
+      </w:tblPr>
+      <w:tblGrid>
+        <w:gridCol w:w="1809"/>
+        <w:gridCol w:w="7797"/>
+      </w:tblGrid>
+      <w:tr>
+        <w:tc>
+          <w:tcPr>
+            <w:tcW w:w="1809" w:type="dxa"/>
+          </w:tcPr>
+          <w:p>
+            <w:r>
+              <w:t>Attribut</w:t>
+            </w:r>
+          </w:p>
+        </w:tc>
+        <w:tc>
+          <w:tcPr>
+            <w:tcW w:w="7797" w:type="dxa"/>
+          </w:tcPr>
+          <w:p>
+            <w:r>
+              <w:t>Wert</w:t>
+            </w:r>
+          </w:p>
+        </w:tc>
+      </w:tr>
+      <w:tr>
+        <w:tc>
+          <w:tcPr>
+            <w:tcW w:w="1809" w:type="dxa"/>
+          </w:tcPr>
+          <w:p>
+            <w:r>
+              <w:t>Name</w:t>
+            </w:r>
+          </w:p>
+        </w:tc>
+        <w:tc>
+          <w:tcPr>
+            <w:tcW w:w="7797" w:type="dxa"/>
+          </w:tcPr>
+          <w:p>
+            <w:r>
+              <w:t>Isa Sabani</w:t>
+            </w:r>
+          </w:p>
+        </w:tc>
+      </w:tr>
+      <w:tr>
+        <w:tc>
+          <w:tcPr>
+            <w:tcW w:w="1809" w:type="dxa"/>
+          </w:tcPr>
+          <w:p>
+            <w:r>
+              <w:t>Firma</w:t>
+            </w:r>
+          </w:p>
+        </w:tc>
+        <w:tc>
+          <w:tcPr>
+            <w:tcW w:w="7797" w:type="dxa"/>
+          </w:tcPr>
+          <w:p>
+            <w:proofErr w:type="spellStart"/>
+            <w:r>
+              <w:t>Sanhei</w:t>
+            </w:r>
+            <w:proofErr w:type="spellEnd"/>
+            <w:r>
+              <w:t xml:space="preserve"> AG (Sanitär Heizungen)</w:t>
+            </w:r>
+          </w:p>
+        </w:tc>
+      </w:tr>
+      <w:tr>
+        <w:tc>
+          <w:tcPr>
+            <w:tcW w:w="1809" w:type="dxa"/>
+          </w:tcPr>
+          <w:p>
+            <w:r>
+              <w:t>Funktion</w:t>
+            </w:r>
+          </w:p>
+        </w:tc>
+        <w:tc>
+          <w:tcPr>
+            <w:tcW w:w="7797" w:type="dxa"/>
+          </w:tcPr>
+          <w:p>
+            <w:r>
+              <w:t>Monteur</w:t>
+            </w:r>
+          </w:p>
+        </w:tc>
+      </w:tr>
+      <w:tr>
+        <w:tc>
+          <w:tcPr>
+            <w:tcW w:w="1809" w:type="dxa"/>
+          </w:tcPr>
+          <w:p>
+            <w:r>
+              <w:t>Aufgaben</w:t>
+            </w:r>
+          </w:p>
+        </w:tc>
+        <w:tc>
+          <w:tcPr>
+            <w:tcW w:w="7797" w:type="dxa"/>
+          </w:tcPr>
+          <w:p>
+            <w:pPr>
+              <w:numPr>
+                <w:ilvl w:val="0"/>
+                <w:numId w:val="17"/>
+              </w:numPr>
+            </w:pPr>
+            <w:r>
+              <w:t>Reparaturen</w:t>
+            </w:r>
+          </w:p>
+          <w:p>
+            <w:pPr>
+              <w:numPr>
+                <w:ilvl w:val="0"/>
+                <w:numId w:val="17"/>
+              </w:numPr>
+            </w:pPr>
+            <w:r>
+              <w:t>Umbauten</w:t>
+            </w:r>
+          </w:p>
+          <w:p>
+            <w:pPr>
+              <w:numPr>
+                <w:ilvl w:val="0"/>
+                <w:numId w:val="17"/>
+              </w:numPr>
+            </w:pPr>
+            <w:r>
+              <w:t>Solar-Energie</w:t>
+            </w:r>
+          </w:p>
+          <w:p>
+            <w:pPr>
+              <w:numPr>
+                <w:ilvl w:val="0"/>
+                <w:numId w:val="17"/>
+              </w:numPr>
+            </w:pPr>
+            <w:r>
+              <w:t>Wärmepumpen</w:t>
+            </w:r>
+          </w:p>
+          <w:p>
+            <w:pPr>
+              <w:numPr>
+                <w:ilvl w:val="0"/>
+                <w:numId w:val="17"/>
+              </w:numPr>
+            </w:pPr>
+            <w:r>
+              <w:t>Öl-, Gas-, Holz-Heizungen</w:t>
+            </w:r>
+          </w:p>
+        </w:tc>
+      </w:tr>
+      <w:tr>
+        <w:tc>
+          <w:tcPr>
+            <w:tcW w:w="1809" w:type="dxa"/>
+          </w:tcPr>
+          <w:p>
+            <w:r>
+              <w:t>Output &amp; Kommunikation</w:t>
+            </w:r>
+          </w:p>
+          <w:p>
+            <w:r>
+              <w:t>(muss bestätigt werden)</w:t>
+            </w:r>
+          </w:p>
+        </w:tc>
+        <w:tc>
+          <w:tcPr>
+            <w:tcW w:w="7797" w:type="dxa"/>
+          </w:tcPr>
+          <w:p>
+            <w:r>
+              <w:rPr>
+                <w:noProof/>
+                <w:lang w:eastAsia="de-CH"/>
+              </w:rPr>
+              <w:drawing>
+                <wp:inline distT="0" distB="0" distL="0" distR="0" wp14:anchorId="39778C97" wp14:editId="3A5959FE">
+                  <wp:extent cx="4548146" cy="3204376"/>
+                  <wp:effectExtent l="38100" t="19050" r="24130" b="34290"/>
+                  <wp:docPr id="3" name="Diagramm 3"/>
+                  <wp:cNvGraphicFramePr/>
+                  <a:graphic xmlns:a="http://schemas.openxmlformats.org/drawingml/2006/main">
+                    <a:graphicData uri="http://schemas.openxmlformats.org/drawingml/2006/diagram">
+                      <dgm:relIds xmlns:dgm="http://schemas.openxmlformats.org/drawingml/2006/diagram" xmlns:r="http://schemas.openxmlformats.org/officeDocument/2006/relationships" r:dm="rId10" r:lo="rId11" r:qs="rId12" r:cs="rId13"/>
+                    </a:graphicData>
+                  </a:graphic>
+                </wp:inline>
+              </w:drawing>
+            </w:r>
+          </w:p>
+          <w:p/>
+          <w:p>
+            <w:r>
+              <w:t>Am Telefon: Zum Teil wird die Sekretärin, wenn von ihr gerade ein neuer Auftrag entgegengenommen wird, über das aktuelle Geschehen (welche Arbeit bei welchen Kunden) informiert, allfällige Notfälle (Mitteilung nur mündlich, nicht vollständig)</w:t>
+            </w:r>
+          </w:p>
+        </w:tc>
+      </w:tr>
+      <w:tr>
+        <w:tc>
+          <w:tcPr>
+            <w:tcW w:w="1809" w:type="dxa"/>
+          </w:tcPr>
+          <w:p>
+            <w:r>
+              <w:t>Informationen für Arbeit benötigt</w:t>
+            </w:r>
+          </w:p>
+          <w:p>
+            <w:r>
+              <w:t>(muss bestätigt werden)</w:t>
+            </w:r>
+          </w:p>
+        </w:tc>
+        <w:tc>
+          <w:tcPr>
+            <w:tcW w:w="7797" w:type="dxa"/>
+          </w:tcPr>
+          <w:p>
+            <w:pPr>
+              <w:pStyle w:val="Listenabsatz"/>
+              <w:numPr>
+                <w:ilvl w:val="0"/>
+                <w:numId w:val="17"/>
+              </w:numPr>
+              <w:rPr>
+                <w:noProof/>
+                <w:lang w:eastAsia="de-CH"/>
+              </w:rPr>
+            </w:pPr>
+            <w:r>
+              <w:rPr>
+                <w:noProof/>
+                <w:lang w:eastAsia="de-CH"/>
+              </w:rPr>
+              <w:t>Kunde, Adresse</w:t>
+            </w:r>
+          </w:p>
+          <w:p>
+            <w:pPr>
+              <w:pStyle w:val="Listenabsatz"/>
+              <w:numPr>
+                <w:ilvl w:val="0"/>
+                <w:numId w:val="17"/>
+              </w:numPr>
+              <w:rPr>
+                <w:noProof/>
+                <w:lang w:eastAsia="de-CH"/>
+              </w:rPr>
+            </w:pPr>
+            <w:r>
+              <w:rPr>
+                <w:noProof/>
+                <w:lang w:eastAsia="de-CH"/>
+              </w:rPr>
+              <w:t>Problem: Was muss beim Kunden erledigt werden</w:t>
+            </w:r>
+          </w:p>
+          <w:p>
+            <w:pPr>
+              <w:pStyle w:val="Listenabsatz"/>
+              <w:numPr>
+                <w:ilvl w:val="0"/>
+                <w:numId w:val="17"/>
+              </w:numPr>
+              <w:rPr>
+                <w:noProof/>
+                <w:lang w:eastAsia="de-CH"/>
+              </w:rPr>
+            </w:pPr>
+            <w:r>
+              <w:rPr>
+                <w:noProof/>
+                <w:lang w:eastAsia="de-CH"/>
+              </w:rPr>
+              <w:t>Terminfindung</w:t>
+            </w:r>
+          </w:p>
+          <w:p>
+            <w:pPr>
+              <w:pStyle w:val="Listenabsatz"/>
+              <w:numPr>
+                <w:ilvl w:val="0"/>
+                <w:numId w:val="17"/>
+              </w:numPr>
+              <w:rPr>
+                <w:noProof/>
+                <w:lang w:eastAsia="de-CH"/>
+              </w:rPr>
+            </w:pPr>
+            <w:r>
+              <w:rPr>
+                <w:noProof/>
+                <w:lang w:eastAsia="de-CH"/>
+              </w:rPr>
+              <w:t>Benötigtes Material</w:t>
+            </w:r>
+          </w:p>
+        </w:tc>
+      </w:tr>
+      <w:tr>
+        <w:tc>
+          <w:tcPr>
+            <w:tcW w:w="1809" w:type="dxa"/>
+          </w:tcPr>
+          <w:p>
+            <w:r>
+              <w:t>Werdegang</w:t>
+            </w:r>
+          </w:p>
+        </w:tc>
+        <w:tc>
+          <w:tcPr>
+            <w:tcW w:w="7797" w:type="dxa"/>
+          </w:tcPr>
+          <w:p>
+            <w:pPr>
+              <w:rPr>
+                <w:noProof/>
+                <w:lang w:eastAsia="de-CH"/>
+              </w:rPr>
+            </w:pPr>
+            <w:r>
+              <w:rPr>
+                <w:noProof/>
+                <w:lang w:eastAsia="de-CH"/>
+              </w:rPr>
+              <w:t>1992-95 Lehre bei Sanhei (damals war die Firma noch grösser)</w:t>
+            </w:r>
+          </w:p>
+          <w:p>
+            <w:pPr>
+              <w:rPr>
+                <w:noProof/>
+                <w:lang w:eastAsia="de-CH"/>
+              </w:rPr>
+            </w:pPr>
+            <w:r>
+              <w:rPr>
+                <w:noProof/>
+                <w:lang w:eastAsia="de-CH"/>
+              </w:rPr>
+              <w:t>2 Jahre gearbeitet</w:t>
+            </w:r>
+          </w:p>
+          <w:p>
+            <w:pPr>
+              <w:rPr>
+                <w:noProof/>
+                <w:lang w:eastAsia="de-CH"/>
+              </w:rPr>
+            </w:pPr>
+            <w:r>
+              <w:rPr>
+                <w:noProof/>
+                <w:lang w:eastAsia="de-CH"/>
+              </w:rPr>
+              <w:t>Kurze Pause</w:t>
+            </w:r>
+          </w:p>
+          <w:p>
+            <w:pPr>
+              <w:rPr>
+                <w:noProof/>
+                <w:lang w:eastAsia="de-CH"/>
+              </w:rPr>
+            </w:pPr>
+            <w:r>
+              <w:rPr>
+                <w:noProof/>
+                <w:lang w:eastAsia="de-CH"/>
+              </w:rPr>
+              <w:t>Wieder gearbeitet</w:t>
+            </w:r>
+          </w:p>
+        </w:tc>
+      </w:tr>
+      <w:tr>
+        <w:tc>
+          <w:tcPr>
+            <w:tcW w:w="1809" w:type="dxa"/>
+          </w:tcPr>
+          <w:p>
+            <w:r>
+              <w:t>Erfolgsmessung</w:t>
+            </w:r>
+          </w:p>
+        </w:tc>
+        <w:tc>
+          <w:tcPr>
+            <w:tcW w:w="7797" w:type="dxa"/>
+          </w:tcPr>
+          <w:p>
+            <w:pPr>
+              <w:pStyle w:val="Listenabsatz"/>
+              <w:numPr>
+                <w:ilvl w:val="0"/>
+                <w:numId w:val="17"/>
+              </w:numPr>
+              <w:rPr>
+                <w:noProof/>
+                <w:lang w:eastAsia="de-CH"/>
+              </w:rPr>
+            </w:pPr>
+            <w:r>
+              <w:rPr>
+                <w:noProof/>
+                <w:lang w:eastAsia="de-CH"/>
+              </w:rPr>
+              <w:t>Zufriedener Kunde</w:t>
+            </w:r>
+          </w:p>
+          <w:p>
+            <w:pPr>
+              <w:pStyle w:val="Listenabsatz"/>
+              <w:numPr>
+                <w:ilvl w:val="0"/>
+                <w:numId w:val="17"/>
+              </w:numPr>
+              <w:rPr>
+                <w:noProof/>
+                <w:lang w:eastAsia="de-CH"/>
+              </w:rPr>
+            </w:pPr>
+            <w:r>
+              <w:rPr>
+                <w:noProof/>
+                <w:lang w:eastAsia="de-CH"/>
+              </w:rPr>
+              <w:t>Zufriedene Firma (Sanhei)</w:t>
+            </w:r>
+          </w:p>
+          <w:p>
+            <w:pPr>
+              <w:pStyle w:val="Listenabsatz"/>
+              <w:numPr>
+                <w:ilvl w:val="0"/>
+                <w:numId w:val="17"/>
+              </w:numPr>
+              <w:rPr>
+                <w:noProof/>
+                <w:lang w:eastAsia="de-CH"/>
+              </w:rPr>
+            </w:pPr>
+            <w:r>
+              <w:rPr>
+                <w:noProof/>
+                <w:lang w:eastAsia="de-CH"/>
+              </w:rPr>
+              <w:t>Zufriedener Auftraggeber(Verwaltung)</w:t>
+            </w:r>
+          </w:p>
+          <w:p>
+            <w:pPr>
+              <w:pStyle w:val="Listenabsatz"/>
+              <w:numPr>
+                <w:ilvl w:val="0"/>
+                <w:numId w:val="17"/>
+              </w:numPr>
+              <w:rPr>
+                <w:noProof/>
+                <w:lang w:eastAsia="de-CH"/>
+              </w:rPr>
+            </w:pPr>
+            <w:r>
+              <w:rPr>
+                <w:noProof/>
+                <w:lang w:eastAsia="de-CH"/>
+              </w:rPr>
+              <w:t>Zufriedener Mieter</w:t>
+            </w:r>
+          </w:p>
+        </w:tc>
+      </w:tr>
+      <w:tr>
+        <w:tc>
+          <w:tcPr>
+            <w:tcW w:w="1809" w:type="dxa"/>
+          </w:tcPr>
+          <w:p>
+            <w:r>
+              <w:t>Probleme bei der Arbeit</w:t>
+            </w:r>
+          </w:p>
+        </w:tc>
+        <w:tc>
+          <w:tcPr>
+            <w:tcW w:w="7797" w:type="dxa"/>
+          </w:tcPr>
+          <w:p>
+            <w:pPr>
+              <w:rPr>
+                <w:noProof/>
+                <w:lang w:eastAsia="de-CH"/>
+              </w:rPr>
+            </w:pPr>
+            <w:r>
+              <w:rPr>
+                <w:noProof/>
+                <w:lang w:eastAsia="de-CH"/>
+              </w:rPr>
+              <w:t>Ist z.B. ein Kabel verbrannt, so muss die Liegenschaftsverwaltung informiert werden, damit diese einem Stromer aufbieten können</w:t>
+            </w:r>
+          </w:p>
+          <w:p>
+            <w:pPr>
+              <w:rPr>
+                <w:noProof/>
+                <w:lang w:eastAsia="de-CH"/>
+              </w:rPr>
+            </w:pPr>
+            <w:r>
+              <w:rPr>
+                <w:noProof/>
+                <w:lang w:eastAsia="de-CH"/>
+              </w:rPr>
+              <w:t>Je nach Kunde kann der Stromer auch direkt aufgeboten werden</w:t>
+            </w:r>
+          </w:p>
+        </w:tc>
+      </w:tr>
+      <w:tr>
+        <w:tc>
+          <w:tcPr>
+            <w:tcW w:w="1809" w:type="dxa"/>
+          </w:tcPr>
+          <w:p>
+            <w:r>
+              <w:t>Guter Ablauf</w:t>
+            </w:r>
+          </w:p>
+        </w:tc>
+        <w:tc>
+          <w:tcPr>
+            <w:tcW w:w="7797" w:type="dxa"/>
+          </w:tcPr>
+          <w:p>
+            <w:pPr>
+              <w:pStyle w:val="Listenabsatz"/>
+              <w:numPr>
+                <w:ilvl w:val="0"/>
+                <w:numId w:val="17"/>
+              </w:numPr>
+              <w:rPr>
+                <w:noProof/>
+                <w:lang w:eastAsia="de-CH"/>
+              </w:rPr>
+            </w:pPr>
+            <w:r>
+              <w:rPr>
+                <w:noProof/>
+                <w:lang w:eastAsia="de-CH"/>
+              </w:rPr>
+              <w:t>Kundenanfrage:</w:t>
+            </w:r>
+          </w:p>
+          <w:p>
+            <w:pPr>
+              <w:rPr>
+                <w:noProof/>
+                <w:lang w:eastAsia="de-CH"/>
+              </w:rPr>
+            </w:pPr>
+          </w:p>
+          <w:p>
+            <w:pPr>
+              <w:pStyle w:val="Listenabsatz"/>
+              <w:numPr>
+                <w:ilvl w:val="0"/>
+                <w:numId w:val="17"/>
+              </w:numPr>
+              <w:rPr>
+                <w:noProof/>
+                <w:lang w:eastAsia="de-CH"/>
+              </w:rPr>
+            </w:pPr>
+            <w:r>
+              <w:rPr>
+                <w:noProof/>
+                <w:lang w:eastAsia="de-CH"/>
+              </w:rPr>
+              <w:lastRenderedPageBreak/>
+              <w:t>Terminvereinbarung:</w:t>
+            </w:r>
+          </w:p>
+          <w:p>
+            <w:pPr>
+              <w:rPr>
+                <w:noProof/>
+                <w:lang w:eastAsia="de-CH"/>
+              </w:rPr>
+            </w:pPr>
+          </w:p>
+          <w:p>
+            <w:pPr>
+              <w:pStyle w:val="Listenabsatz"/>
+              <w:numPr>
+                <w:ilvl w:val="0"/>
+                <w:numId w:val="17"/>
+              </w:numPr>
+              <w:rPr>
+                <w:noProof/>
+                <w:lang w:eastAsia="de-CH"/>
+              </w:rPr>
+            </w:pPr>
+            <w:r>
+              <w:rPr>
+                <w:noProof/>
+                <w:lang w:eastAsia="de-CH"/>
+              </w:rPr>
+              <w:t>Kundenbesuch:</w:t>
+            </w:r>
+          </w:p>
+          <w:p>
+            <w:pPr>
+              <w:pStyle w:val="Listenabsatz"/>
+              <w:numPr>
+                <w:ilvl w:val="1"/>
+                <w:numId w:val="17"/>
+              </w:numPr>
+              <w:rPr>
+                <w:noProof/>
+                <w:lang w:eastAsia="de-CH"/>
+              </w:rPr>
+            </w:pPr>
+            <w:r>
+              <w:rPr>
+                <w:noProof/>
+                <w:lang w:eastAsia="de-CH"/>
+              </w:rPr>
+              <w:t>Die Arbeit wird bei speziellen Vorkommnissen mit Fotos dokumentiert (z.B. Boiler verkalkt, Leitung durchgerostet)</w:t>
+            </w:r>
+          </w:p>
+          <w:p>
+            <w:pPr>
+              <w:rPr>
+                <w:noProof/>
+                <w:lang w:eastAsia="de-CH"/>
+              </w:rPr>
+            </w:pPr>
+          </w:p>
+          <w:p>
+            <w:pPr>
+              <w:pStyle w:val="Listenabsatz"/>
+              <w:numPr>
+                <w:ilvl w:val="0"/>
+                <w:numId w:val="17"/>
+              </w:numPr>
+              <w:rPr>
+                <w:noProof/>
+                <w:lang w:eastAsia="de-CH"/>
+              </w:rPr>
+            </w:pPr>
+            <w:r>
+              <w:rPr>
+                <w:noProof/>
+                <w:lang w:eastAsia="de-CH"/>
+              </w:rPr>
+              <w:t>Rapport:</w:t>
+            </w:r>
+          </w:p>
+          <w:p>
+            <w:pPr>
+              <w:rPr>
+                <w:noProof/>
+                <w:lang w:eastAsia="de-CH"/>
+              </w:rPr>
+            </w:pPr>
+          </w:p>
+        </w:tc>
+      </w:tr>
+      <w:tr>
+        <w:tc>
+          <w:tcPr>
+            <w:tcW w:w="1809" w:type="dxa"/>
+          </w:tcPr>
+          <w:p>
+            <w:r>
+              <w:lastRenderedPageBreak/>
+              <w:t>Schlechter Ablauf</w:t>
+            </w:r>
+          </w:p>
+        </w:tc>
+        <w:tc>
+          <w:tcPr>
+            <w:tcW w:w="7797" w:type="dxa"/>
+          </w:tcPr>
+          <w:p>
+            <w:pPr>
+              <w:pStyle w:val="Listenabsatz"/>
+              <w:numPr>
+                <w:ilvl w:val="0"/>
+                <w:numId w:val="17"/>
+              </w:numPr>
+              <w:rPr>
+                <w:noProof/>
+                <w:lang w:eastAsia="de-CH"/>
+              </w:rPr>
+            </w:pPr>
+            <w:r>
+              <w:rPr>
+                <w:noProof/>
+                <w:lang w:eastAsia="de-CH"/>
+              </w:rPr>
+              <w:t>Kundenanfrage:</w:t>
+            </w:r>
+          </w:p>
+          <w:p>
+            <w:pPr>
+              <w:rPr>
+                <w:noProof/>
+                <w:lang w:eastAsia="de-CH"/>
+              </w:rPr>
+            </w:pPr>
+          </w:p>
+          <w:p>
+            <w:pPr>
+              <w:pStyle w:val="Listenabsatz"/>
+              <w:numPr>
+                <w:ilvl w:val="0"/>
+                <w:numId w:val="17"/>
+              </w:numPr>
+              <w:rPr>
+                <w:noProof/>
+                <w:lang w:eastAsia="de-CH"/>
+              </w:rPr>
+            </w:pPr>
+            <w:r>
+              <w:rPr>
+                <w:noProof/>
+                <w:lang w:eastAsia="de-CH"/>
+              </w:rPr>
+              <w:t>Terminvereinbarung:</w:t>
+            </w:r>
+          </w:p>
+          <w:p>
+            <w:pPr>
+              <w:rPr>
+                <w:noProof/>
+                <w:lang w:eastAsia="de-CH"/>
+              </w:rPr>
+            </w:pPr>
+          </w:p>
+          <w:p>
+            <w:pPr>
+              <w:pStyle w:val="Listenabsatz"/>
+              <w:numPr>
+                <w:ilvl w:val="0"/>
+                <w:numId w:val="17"/>
+              </w:numPr>
+              <w:rPr>
+                <w:noProof/>
+                <w:lang w:eastAsia="de-CH"/>
+              </w:rPr>
+            </w:pPr>
+            <w:r>
+              <w:rPr>
+                <w:noProof/>
+                <w:lang w:eastAsia="de-CH"/>
+              </w:rPr>
+              <w:t>Kundenbesuch:</w:t>
+            </w:r>
+          </w:p>
+          <w:p>
+            <w:pPr>
+              <w:rPr>
+                <w:noProof/>
+                <w:lang w:eastAsia="de-CH"/>
+              </w:rPr>
+            </w:pPr>
+          </w:p>
+          <w:p>
+            <w:pPr>
+              <w:pStyle w:val="Listenabsatz"/>
+              <w:numPr>
+                <w:ilvl w:val="0"/>
+                <w:numId w:val="17"/>
+              </w:numPr>
+              <w:rPr>
+                <w:noProof/>
+                <w:lang w:eastAsia="de-CH"/>
+              </w:rPr>
+            </w:pPr>
+            <w:r>
+              <w:rPr>
+                <w:noProof/>
+                <w:lang w:eastAsia="de-CH"/>
+              </w:rPr>
+              <w:t>Rapport:</w:t>
+            </w:r>
+          </w:p>
+          <w:p>
+            <w:pPr>
+              <w:rPr>
+                <w:noProof/>
+                <w:lang w:eastAsia="de-CH"/>
+              </w:rPr>
+            </w:pPr>
+          </w:p>
+        </w:tc>
+      </w:tr>
+      <w:tr>
+        <w:tc>
+          <w:tcPr>
+            <w:tcW w:w="1809" w:type="dxa"/>
+          </w:tcPr>
+          <w:p>
+            <w:pPr>
+              <w:rPr>
+                <w:noProof/>
+                <w:lang w:eastAsia="de-CH"/>
+              </w:rPr>
+            </w:pPr>
+            <w:r>
+              <w:rPr>
+                <w:noProof/>
+                <w:lang w:eastAsia="de-CH"/>
+              </w:rPr>
+              <w:t>Warum ist es schlecht gelaufen?</w:t>
+            </w:r>
+          </w:p>
+          <w:p>
+            <w:pPr>
+              <w:rPr>
+                <w:noProof/>
+                <w:lang w:eastAsia="de-CH"/>
+              </w:rPr>
+            </w:pPr>
+            <w:r>
+              <w:rPr>
+                <w:noProof/>
+                <w:lang w:eastAsia="de-CH"/>
+              </w:rPr>
+              <w:t>An was ist es gelegen?</w:t>
+            </w:r>
+          </w:p>
+          <w:p/>
+        </w:tc>
+        <w:tc>
+          <w:tcPr>
+            <w:tcW w:w="7797" w:type="dxa"/>
+          </w:tcPr>
+          <w:p>
+            <w:pPr>
+              <w:rPr>
+                <w:noProof/>
+                <w:lang w:eastAsia="de-CH"/>
+              </w:rPr>
+            </w:pPr>
+            <w:r>
+              <w:rPr>
+                <w:noProof/>
+                <w:lang w:eastAsia="de-CH"/>
+              </w:rPr>
+              <w:t>Mehrere Male beim gleichen Kunden vorbeigehen:</w:t>
+            </w:r>
+          </w:p>
+          <w:p>
+            <w:pPr>
+              <w:rPr>
+                <w:noProof/>
+                <w:lang w:eastAsia="de-CH"/>
+              </w:rPr>
+            </w:pPr>
+            <w:r>
+              <w:rPr>
+                <w:noProof/>
+                <w:lang w:eastAsia="de-CH"/>
+              </w:rPr>
+              <w:t>Anfrage, warum rostiges Wasser: vorbeigehen, Produkt aufnehmen, Teile bestellen (5-10 Arbeitstage)</w:t>
+            </w:r>
+          </w:p>
+          <w:p>
+            <w:pPr>
+              <w:rPr>
+                <w:noProof/>
+                <w:lang w:eastAsia="de-CH"/>
+              </w:rPr>
+            </w:pPr>
+            <w:r>
+              <w:rPr>
+                <w:noProof/>
+                <w:lang w:eastAsia="de-CH"/>
+              </w:rPr>
+              <w:t>Entkalkungstermin, Arbeiten können nicht abgeschlossen werden, da noch mehr/andere Ersatzteile nötig, Boiler muss aber trotzdem wieder funktionstüchtig gemacht werden, da Mieter sonst kein Warmwasser</w:t>
+            </w:r>
+          </w:p>
+          <w:p>
+            <w:pPr>
+              <w:rPr>
+                <w:noProof/>
+                <w:lang w:eastAsia="de-CH"/>
+              </w:rPr>
+            </w:pPr>
+            <w:r>
+              <w:rPr>
+                <w:noProof/>
+                <w:lang w:eastAsia="de-CH"/>
+              </w:rPr>
+              <w:t>3. Termin um Ersatzteil einzusetzen (erneutes Entleeren nötig)</w:t>
+            </w:r>
+          </w:p>
+        </w:tc>
+      </w:tr>
+      <w:tr>
+        <w:tc>
+          <w:tcPr>
+            <w:tcW w:w="1809" w:type="dxa"/>
+          </w:tcPr>
+          <w:p>
+            <w:r>
+              <w:t>Arbeitsumgebung (Material, Auto, Telefon)</w:t>
+            </w:r>
+          </w:p>
+        </w:tc>
+        <w:tc>
+          <w:tcPr>
+            <w:tcW w:w="7797" w:type="dxa"/>
+          </w:tcPr>
+          <w:p>
+            <w:pPr>
+              <w:rPr>
+                <w:noProof/>
+                <w:lang w:eastAsia="de-CH"/>
+              </w:rPr>
+            </w:pPr>
+          </w:p>
+        </w:tc>
+      </w:tr>
+      <w:tr>
+        <w:tc>
+          <w:tcPr>
+            <w:tcW w:w="1809" w:type="dxa"/>
+          </w:tcPr>
+          <w:p>
+            <w:r>
+              <w:t>(</w:t>
+            </w:r>
+            <w:proofErr w:type="spellStart"/>
+            <w:r>
+              <w:t>Inquiry</w:t>
+            </w:r>
+            <w:proofErr w:type="spellEnd"/>
+            <w:r>
+              <w:t xml:space="preserve"> Modus)</w:t>
+            </w:r>
+          </w:p>
+        </w:tc>
+        <w:tc>
+          <w:tcPr>
+            <w:tcW w:w="7797" w:type="dxa"/>
+          </w:tcPr>
+          <w:p>
+            <w:pPr>
+              <w:rPr>
+                <w:noProof/>
+                <w:lang w:eastAsia="de-CH"/>
+              </w:rPr>
+            </w:pPr>
+            <w:r>
+              <w:rPr>
+                <w:noProof/>
+                <w:lang w:eastAsia="de-CH"/>
+              </w:rPr>
+              <w:t>Können wir diesen Fall genauer durchgehen? Ganz genau schauen.</w:t>
+            </w:r>
+          </w:p>
+        </w:tc>
+      </w:tr>
+      <w:tr>
+        <w:tc>
+          <w:tcPr>
+            <w:tcW w:w="1809" w:type="dxa"/>
+          </w:tcPr>
+          <w:p>
+            <w:r>
+              <w:t>Wie wird der Rapport geschrieben?</w:t>
+            </w:r>
+          </w:p>
+        </w:tc>
+        <w:tc>
+          <w:tcPr>
+            <w:tcW w:w="7797" w:type="dxa"/>
+          </w:tcPr>
+          <w:p>
+            <w:pPr>
+              <w:rPr>
+                <w:noProof/>
+                <w:lang w:eastAsia="de-CH"/>
+              </w:rPr>
+            </w:pPr>
+          </w:p>
+        </w:tc>
+      </w:tr>
+      <w:tr>
+        <w:tc>
+          <w:tcPr>
+            <w:tcW w:w="1809" w:type="dxa"/>
+          </w:tcPr>
+          <w:p>
+            <w:r>
+              <w:t>Beispiel für Rapport. Achtung: nicht wie es sein sollte, sondern wie es wirklich ist!</w:t>
+            </w:r>
+          </w:p>
+        </w:tc>
+        <w:tc>
+          <w:tcPr>
+            <w:tcW w:w="7797" w:type="dxa"/>
+          </w:tcPr>
+          <w:p>
+            <w:pPr>
+              <w:rPr>
+                <w:noProof/>
+                <w:lang w:eastAsia="de-CH"/>
+              </w:rPr>
+            </w:pPr>
+          </w:p>
+        </w:tc>
+      </w:tr>
+      <w:tr>
+        <w:tc>
+          <w:tcPr>
+            <w:tcW w:w="1809" w:type="dxa"/>
+          </w:tcPr>
+          <w:p>
+            <w:r>
+              <w:t>Wie oft wird der Rapport abgegeben?</w:t>
+            </w:r>
+          </w:p>
+        </w:tc>
+        <w:tc>
+          <w:tcPr>
+            <w:tcW w:w="7797" w:type="dxa"/>
+          </w:tcPr>
+          <w:p>
+            <w:pPr>
+              <w:rPr>
+                <w:noProof/>
+                <w:lang w:eastAsia="de-CH"/>
+              </w:rPr>
+            </w:pPr>
+            <w:r>
+              <w:rPr>
+                <w:noProof/>
+                <w:lang w:eastAsia="de-CH"/>
+              </w:rPr>
+              <w:t>Alle 1-2 Wochen, die Rapports werden auch nur alle 1-2 Wochen geschrieben</w:t>
+            </w:r>
+          </w:p>
+          <w:p>
+            <w:pPr>
+              <w:rPr>
+                <w:noProof/>
+                <w:lang w:eastAsia="de-CH"/>
+              </w:rPr>
+            </w:pPr>
+          </w:p>
+        </w:tc>
+      </w:tr>
+      <w:tr>
+        <w:tc>
+          <w:tcPr>
+            <w:tcW w:w="1809" w:type="dxa"/>
+          </w:tcPr>
+          <w:p>
+            <w:r>
+              <w:t>Wann und wie wird die Adresse erfasst? Und die verwendeten Materialien? Notiz Zeitaufwand / Datum?</w:t>
+            </w:r>
+          </w:p>
+        </w:tc>
+        <w:tc>
+          <w:tcPr>
+            <w:tcW w:w="7797" w:type="dxa"/>
+          </w:tcPr>
+          <w:p>
+            <w:pPr>
+              <w:rPr>
+                <w:noProof/>
+                <w:lang w:eastAsia="de-CH"/>
+              </w:rPr>
+            </w:pPr>
+            <w:r>
+              <w:rPr>
+                <w:noProof/>
+                <w:lang w:eastAsia="de-CH"/>
+              </w:rPr>
+              <w:t>Adresse von Notizblock, übriges aus Gedächtnis, Datum stimmt dann nicht mit Arbeitsausführungstag überein, sondern ist das Erfassungsdatum</w:t>
+            </w:r>
+          </w:p>
+        </w:tc>
+      </w:tr>
+      <w:tr>
+        <w:tc>
+          <w:tcPr>
+            <w:tcW w:w="1809" w:type="dxa"/>
+          </w:tcPr>
+          <w:p>
+            <w:r>
+              <w:t>Was für Probleme gibt es in Bezug auf den Rapport?</w:t>
+            </w:r>
+          </w:p>
+        </w:tc>
+        <w:tc>
+          <w:tcPr>
+            <w:tcW w:w="7797" w:type="dxa"/>
+          </w:tcPr>
+          <w:p>
+            <w:pPr>
+              <w:rPr>
+                <w:noProof/>
+                <w:lang w:eastAsia="de-CH"/>
+              </w:rPr>
+            </w:pPr>
+            <w:r>
+              <w:rPr>
+                <w:noProof/>
+                <w:lang w:eastAsia="de-CH"/>
+              </w:rPr>
+              <w:t>Ev. Rechtschreibung</w:t>
+            </w:r>
+          </w:p>
+          <w:p>
+            <w:pPr>
+              <w:rPr>
+                <w:noProof/>
+                <w:lang w:eastAsia="de-CH"/>
+              </w:rPr>
+            </w:pPr>
+            <w:r>
+              <w:rPr>
+                <w:noProof/>
+                <w:lang w:eastAsia="de-CH"/>
+              </w:rPr>
+              <w:t>Erinnerungsvermögen wird auf Probe gestellt, manchmal werden Daten ev. geschätzt</w:t>
+            </w:r>
+          </w:p>
+        </w:tc>
+      </w:tr>
+      <w:tr>
+        <w:tc>
+          <w:tcPr>
+            <w:tcW w:w="1809" w:type="dxa"/>
+          </w:tcPr>
+          <w:p>
+            <w:r>
+              <w:t>Meinung zu aktuellem System / Vorgehen?</w:t>
+            </w:r>
+          </w:p>
+        </w:tc>
+        <w:tc>
+          <w:tcPr>
+            <w:tcW w:w="7797" w:type="dxa"/>
+          </w:tcPr>
+          <w:p>
+            <w:pPr>
+              <w:rPr>
+                <w:noProof/>
+                <w:lang w:eastAsia="de-CH"/>
+              </w:rPr>
+            </w:pPr>
+            <w:r>
+              <w:rPr>
+                <w:noProof/>
+                <w:lang w:eastAsia="de-CH"/>
+              </w:rPr>
+              <w:t>Was ist, wenn Notizen verloren gehen, niemand sonst hat eine ‚Ahnung‘</w:t>
+            </w:r>
+          </w:p>
+          <w:p>
+            <w:pPr>
+              <w:rPr>
+                <w:noProof/>
+                <w:lang w:eastAsia="de-CH"/>
+              </w:rPr>
+            </w:pPr>
+            <w:r>
+              <w:rPr>
+                <w:noProof/>
+                <w:lang w:eastAsia="de-CH"/>
+              </w:rPr>
+              <w:t>Es kommt sogar vor, dass während eines Telefongespräches noch ein Anruf hereinkommt -&gt; Stresssituation</w:t>
+            </w:r>
+          </w:p>
+        </w:tc>
+      </w:tr>
+      <w:tr>
+        <w:tc>
+          <w:tcPr>
+            <w:tcW w:w="1809" w:type="dxa"/>
+          </w:tcPr>
+          <w:p>
+            <w:r>
+              <w:t>Verbesserungswünsche / Idealvorstellung?</w:t>
+            </w:r>
+          </w:p>
+        </w:tc>
+        <w:tc>
+          <w:tcPr>
+            <w:tcW w:w="7797" w:type="dxa"/>
+          </w:tcPr>
+          <w:p>
+            <w:pPr>
+              <w:rPr>
+                <w:noProof/>
+                <w:lang w:eastAsia="de-CH"/>
+              </w:rPr>
+            </w:pPr>
+            <w:r>
+              <w:rPr>
+                <w:noProof/>
+                <w:lang w:eastAsia="de-CH"/>
+              </w:rPr>
+              <w:t>Alle Anrufe sollten an die Sekretärin gehen, somit ist diese auch über alle Anfragen informiert</w:t>
+            </w:r>
+          </w:p>
+        </w:tc>
+      </w:tr>
+      <w:tr>
+        <w:tc>
+          <w:tcPr>
+            <w:tcW w:w="1809" w:type="dxa"/>
+          </w:tcPr>
+          <w:p>
+            <w:r>
+              <w:t>Fotos</w:t>
+            </w:r>
+          </w:p>
+        </w:tc>
+        <w:tc>
+          <w:tcPr>
+            <w:tcW w:w="7797" w:type="dxa"/>
+          </w:tcPr>
+          <w:p>
+            <w:pPr>
+              <w:pStyle w:val="Listenabsatz"/>
+              <w:numPr>
+                <w:ilvl w:val="0"/>
+                <w:numId w:val="17"/>
+              </w:numPr>
+              <w:rPr>
+                <w:noProof/>
+                <w:lang w:eastAsia="de-CH"/>
+              </w:rPr>
+            </w:pPr>
+            <w:r>
+              <w:rPr>
+                <w:noProof/>
+                <w:lang w:eastAsia="de-CH"/>
+              </w:rPr>
+              <w:t>Generelle Situation</w:t>
+            </w:r>
+          </w:p>
+          <w:p>
+            <w:pPr>
+              <w:pStyle w:val="Listenabsatz"/>
+              <w:numPr>
+                <w:ilvl w:val="0"/>
+                <w:numId w:val="17"/>
+              </w:numPr>
+              <w:rPr>
+                <w:noProof/>
+                <w:lang w:eastAsia="de-CH"/>
+              </w:rPr>
+            </w:pPr>
+            <w:r>
+              <w:rPr>
+                <w:noProof/>
+                <w:lang w:eastAsia="de-CH"/>
+              </w:rPr>
+              <w:t>Auftragsblatt</w:t>
+            </w:r>
+          </w:p>
+          <w:p>
+            <w:pPr>
+              <w:pStyle w:val="Listenabsatz"/>
+              <w:numPr>
+                <w:ilvl w:val="0"/>
+                <w:numId w:val="17"/>
+              </w:numPr>
+              <w:rPr>
+                <w:noProof/>
+                <w:lang w:eastAsia="de-CH"/>
+              </w:rPr>
+            </w:pPr>
+            <w:r>
+              <w:rPr>
+                <w:noProof/>
+                <w:lang w:eastAsia="de-CH"/>
+              </w:rPr>
+              <w:t>Rapport</w:t>
+            </w:r>
+          </w:p>
+          <w:p>
+            <w:pPr>
+              <w:pStyle w:val="Listenabsatz"/>
+              <w:numPr>
+                <w:ilvl w:val="0"/>
+                <w:numId w:val="17"/>
+              </w:numPr>
+              <w:rPr>
+                <w:noProof/>
+                <w:lang w:eastAsia="de-CH"/>
+              </w:rPr>
+            </w:pPr>
+            <w:r>
+              <w:rPr>
+                <w:noProof/>
+                <w:lang w:eastAsia="de-CH"/>
+              </w:rPr>
+              <w:lastRenderedPageBreak/>
+              <w:t>Material</w:t>
+            </w:r>
+          </w:p>
+          <w:p>
+            <w:pPr>
+              <w:pStyle w:val="Listenabsatz"/>
+              <w:numPr>
+                <w:ilvl w:val="0"/>
+                <w:numId w:val="17"/>
+              </w:numPr>
+              <w:rPr>
+                <w:noProof/>
+                <w:lang w:eastAsia="de-CH"/>
+              </w:rPr>
+            </w:pPr>
+            <w:r>
+              <w:rPr>
+                <w:noProof/>
+                <w:lang w:eastAsia="de-CH"/>
+              </w:rPr>
+              <w:t>Preisliste</w:t>
+            </w:r>
+          </w:p>
+          <w:p>
+            <w:pPr>
+              <w:pStyle w:val="Listenabsatz"/>
+              <w:numPr>
+                <w:ilvl w:val="0"/>
+                <w:numId w:val="17"/>
+              </w:numPr>
+              <w:rPr>
+                <w:noProof/>
+                <w:lang w:eastAsia="de-CH"/>
+              </w:rPr>
+            </w:pPr>
+            <w:r>
+              <w:rPr>
+                <w:noProof/>
+                <w:lang w:eastAsia="de-CH"/>
+              </w:rPr>
+              <w:t>Arbeitssituation</w:t>
+            </w:r>
+          </w:p>
+        </w:tc>
+      </w:tr>
+    </w:tbl>
+    <w:p/>
     <w:p>
       <w:r>
-        <w:t>1. Sich selber vorstellen 2. Firma vorstellen 3. Projekt vorstellen 4. Vertraulichkeit garantieren (Frage ob richtiger Name verwendet werden darf)</w:t>
+        <w:t>Weiteres:</w:t>
+      </w:r>
+    </w:p>
+    <w:p>
+      <w:r>
+        <w:br w:type="page"/>
+      </w:r>
+    </w:p>
+    <w:p>
+      <w:pPr>
+        <w:pStyle w:val="berschrift2"/>
+      </w:pPr>
+      <w:bookmarkStart w:id="19" w:name="_Toc287520110"/>
+      <w:r>
+        <w:lastRenderedPageBreak/>
+        <w:t xml:space="preserve">Formular </w:t>
       </w:r>
       <w:r>
-        <w:t>.</w:t>
+        <w:t xml:space="preserve">Beat </w:t>
       </w:r>
+      <w:proofErr w:type="spellStart"/>
+      <w:r>
+        <w:t>Oechsli</w:t>
+      </w:r>
+      <w:bookmarkEnd w:id="19"/>
+      <w:proofErr w:type="spellEnd"/>
     </w:p>
     <w:tbl>
       <w:tblPr>
@@ -2614,8 +4013,13 @@
           </w:tcPr>
           <w:p>
             <w:r>
-              <w:t>Isa Sabani</w:t>
-            </w:r>
+              <w:t xml:space="preserve">Beat </w:t>
+            </w:r>
+            <w:proofErr w:type="spellStart"/>
+            <w:r>
+              <w:t>Oechsli</w:t>
+            </w:r>
+            <w:proofErr w:type="spellEnd"/>
           </w:p>
         </w:tc>
       </w:tr>
@@ -2738,11 +4142,6 @@
               <w:t>Öl-, Gas-, Holz-Heizungen</w:t>
             </w:r>
           </w:p>
-          <w:p/>
-          <w:p/>
-          <w:p/>
-          <w:p/>
-          <w:p/>
         </w:tc>
       </w:tr>
       <w:tr>
@@ -2757,10 +4156,7 @@
           </w:p>
           <w:p>
             <w:r>
-              <w:t>(</w:t>
-            </w:r>
-            <w:r>
-              <w:t>muss bestätigt werden)</w:t>
+              <w:t>(muss bestätigt werden)</w:t>
             </w:r>
           </w:p>
         </w:tc>
@@ -2775,34 +4171,20 @@
                 <w:lang w:eastAsia="de-CH"/>
               </w:rPr>
               <w:drawing>
-                <wp:inline distT="0" distB="0" distL="0" distR="0" wp14:anchorId="5B43E595" wp14:editId="56CB6556">
+                <wp:inline distT="0" distB="0" distL="0" distR="0" wp14:anchorId="74E0D793" wp14:editId="70BB0CB9">
                   <wp:extent cx="4548146" cy="3204376"/>
                   <wp:effectExtent l="38100" t="19050" r="24130" b="34290"/>
-                  <wp:docPr id="3" name="Diagramm 3"/>
+                  <wp:docPr id="4" name="Diagramm 4"/>
                   <wp:cNvGraphicFramePr/>
                   <a:graphic xmlns:a="http://schemas.openxmlformats.org/drawingml/2006/main">
                     <a:graphicData uri="http://schemas.openxmlformats.org/drawingml/2006/diagram">
-                      <dgm:relIds xmlns:dgm="http://schemas.openxmlformats.org/drawingml/2006/diagram" xmlns:r="http://schemas.openxmlformats.org/officeDocument/2006/relationships" r:dm="rId10" r:lo="rId11" r:qs="rId12" r:cs="rId13"/>
+                      <dgm:relIds xmlns:dgm="http://schemas.openxmlformats.org/drawingml/2006/diagram" xmlns:r="http://schemas.openxmlformats.org/officeDocument/2006/relationships" r:dm="rId15" r:lo="rId16" r:qs="rId17" r:cs="rId18"/>
                     </a:graphicData>
                   </a:graphic>
                 </wp:inline>
               </w:drawing>
             </w:r>
           </w:p>
-          <w:p/>
-          <w:p/>
-          <w:p/>
-          <w:p/>
-          <w:p/>
-          <w:p/>
-          <w:p/>
-          <w:p/>
-          <w:p/>
-          <w:p/>
-          <w:p/>
-          <w:p/>
-          <w:p/>
-          <w:p/>
         </w:tc>
       </w:tr>
       <w:tr>
@@ -2812,7 +4194,6 @@
           </w:tcPr>
           <w:p>
             <w:r>
-              <w:lastRenderedPageBreak/>
               <w:t>Informationen für Arbeit benötigt</w:t>
             </w:r>
           </w:p>
@@ -2903,64 +4284,8 @@
                 <w:noProof/>
                 <w:lang w:eastAsia="de-CH"/>
               </w:rPr>
-              <w:t>Benötigtes Material</w:t>
-            </w:r>
-          </w:p>
-          <w:p>
-            <w:pPr>
-              <w:rPr>
-                <w:noProof/>
-                <w:lang w:eastAsia="de-CH"/>
-              </w:rPr>
-            </w:pPr>
-          </w:p>
-          <w:p>
-            <w:pPr>
-              <w:rPr>
-                <w:noProof/>
-                <w:lang w:eastAsia="de-CH"/>
-              </w:rPr>
-            </w:pPr>
-          </w:p>
-          <w:p>
-            <w:pPr>
-              <w:rPr>
-                <w:noProof/>
-                <w:lang w:eastAsia="de-CH"/>
-              </w:rPr>
-            </w:pPr>
-          </w:p>
-          <w:p>
-            <w:pPr>
-              <w:rPr>
-                <w:noProof/>
-                <w:lang w:eastAsia="de-CH"/>
-              </w:rPr>
-            </w:pPr>
-          </w:p>
-          <w:p>
-            <w:pPr>
-              <w:rPr>
-                <w:noProof/>
-                <w:lang w:eastAsia="de-CH"/>
-              </w:rPr>
-            </w:pPr>
-          </w:p>
-          <w:p>
-            <w:pPr>
-              <w:rPr>
-                <w:noProof/>
-                <w:lang w:eastAsia="de-CH"/>
-              </w:rPr>
-            </w:pPr>
-          </w:p>
-          <w:p>
-            <w:pPr>
-              <w:rPr>
-                <w:noProof/>
-                <w:lang w:eastAsia="de-CH"/>
-              </w:rPr>
-            </w:pPr>
+              <w:t>Benötigtes Material (ergibt sich aus Problemstellung)</w:t>
+            </w:r>
           </w:p>
         </w:tc>
       </w:tr>
@@ -2986,6 +4311,13 @@
                 <w:lang w:eastAsia="de-CH"/>
               </w:rPr>
             </w:pPr>
+            <w:r>
+              <w:rPr>
+                <w:noProof/>
+                <w:lang w:eastAsia="de-CH"/>
+              </w:rPr>
+              <w:t>Gelernter Sanitär</w:t>
+            </w:r>
           </w:p>
           <w:p>
             <w:pPr>
@@ -2994,6 +4326,13 @@
                 <w:lang w:eastAsia="de-CH"/>
               </w:rPr>
             </w:pPr>
+            <w:r>
+              <w:rPr>
+                <w:noProof/>
+                <w:lang w:eastAsia="de-CH"/>
+              </w:rPr>
+              <w:t>Selbständig (Mauertrockenlegung)</w:t>
+            </w:r>
           </w:p>
           <w:p>
             <w:pPr>
@@ -3002,54 +4341,13 @@
                 <w:lang w:eastAsia="de-CH"/>
               </w:rPr>
             </w:pPr>
-          </w:p>
-          <w:p>
-            <w:pPr>
-              <w:rPr>
-                <w:noProof/>
-                <w:lang w:eastAsia="de-CH"/>
-              </w:rPr>
-            </w:pPr>
-          </w:p>
-          <w:p>
-            <w:pPr>
-              <w:rPr>
-                <w:noProof/>
-                <w:lang w:eastAsia="de-CH"/>
-              </w:rPr>
-            </w:pPr>
-          </w:p>
-          <w:p>
-            <w:pPr>
-              <w:rPr>
-                <w:noProof/>
-                <w:lang w:eastAsia="de-CH"/>
-              </w:rPr>
-            </w:pPr>
-          </w:p>
-          <w:p>
-            <w:pPr>
-              <w:rPr>
-                <w:noProof/>
-                <w:lang w:eastAsia="de-CH"/>
-              </w:rPr>
-            </w:pPr>
-          </w:p>
-          <w:p>
-            <w:pPr>
-              <w:rPr>
-                <w:noProof/>
-                <w:lang w:eastAsia="de-CH"/>
-              </w:rPr>
-            </w:pPr>
-          </w:p>
-          <w:p>
-            <w:pPr>
-              <w:rPr>
-                <w:noProof/>
-                <w:lang w:eastAsia="de-CH"/>
-              </w:rPr>
-            </w:pPr>
+            <w:r>
+              <w:rPr>
+                <w:noProof/>
+                <w:lang w:eastAsia="de-CH"/>
+              </w:rPr>
+              <w:t>Arbeitet seit 2 Jahren immer wieder temporär bei Sanhei, über ein Jahr sind das etwas 30 %</w:t>
+            </w:r>
           </w:p>
         </w:tc>
       </w:tr>
@@ -3085,7 +4383,7 @@
                 <w:noProof/>
                 <w:lang w:eastAsia="de-CH"/>
               </w:rPr>
-              <w:t>Zufriedener Kunde</w:t>
+              <w:t>Feedback des Kunden, Kunde über geleistete Arbeit aufklären und sie ihm zeigen</w:t>
             </w:r>
           </w:p>
           <w:p>
@@ -3105,56 +4403,8 @@
                 <w:noProof/>
                 <w:lang w:eastAsia="de-CH"/>
               </w:rPr>
-              <w:t>Korrekter Rapport, Rechnung kann daraus generiert werden (sehr wichtig)</w:t>
-            </w:r>
-          </w:p>
-          <w:p>
-            <w:pPr>
-              <w:rPr>
-                <w:noProof/>
-                <w:lang w:eastAsia="de-CH"/>
-              </w:rPr>
-            </w:pPr>
-          </w:p>
-          <w:p>
-            <w:pPr>
-              <w:rPr>
-                <w:noProof/>
-                <w:lang w:eastAsia="de-CH"/>
-              </w:rPr>
-            </w:pPr>
-          </w:p>
-          <w:p>
-            <w:pPr>
-              <w:rPr>
-                <w:noProof/>
-                <w:lang w:eastAsia="de-CH"/>
-              </w:rPr>
-            </w:pPr>
-          </w:p>
-          <w:p>
-            <w:pPr>
-              <w:rPr>
-                <w:noProof/>
-                <w:lang w:eastAsia="de-CH"/>
-              </w:rPr>
-            </w:pPr>
-          </w:p>
-          <w:p>
-            <w:pPr>
-              <w:rPr>
-                <w:noProof/>
-                <w:lang w:eastAsia="de-CH"/>
-              </w:rPr>
-            </w:pPr>
-          </w:p>
-          <w:p>
-            <w:pPr>
-              <w:rPr>
-                <w:noProof/>
-                <w:lang w:eastAsia="de-CH"/>
-              </w:rPr>
-            </w:pPr>
+              <w:t>Korrekter Rapport geschrieben, Rechnung kann daraus generiert werden</w:t>
+            </w:r>
           </w:p>
         </w:tc>
       </w:tr>
@@ -3175,67 +4425,43 @@
           </w:tcPr>
           <w:p>
             <w:pPr>
+              <w:pStyle w:val="Listenabsatz"/>
+              <w:numPr>
+                <w:ilvl w:val="0"/>
+                <w:numId w:val="17"/>
+              </w:numPr>
               <w:rPr>
                 <w:noProof/>
                 <w:lang w:eastAsia="de-CH"/>
               </w:rPr>
             </w:pPr>
+            <w:r>
+              <w:rPr>
+                <w:noProof/>
+                <w:lang w:eastAsia="de-CH"/>
+              </w:rPr>
+              <w:t>verdrecktes Arbeitsobjekt (z.B. Toilette), dessen Reinigung gehört nicht zur Arbeit</w:t>
+            </w:r>
           </w:p>
           <w:p>
             <w:pPr>
+              <w:pStyle w:val="Listenabsatz"/>
+              <w:numPr>
+                <w:ilvl w:val="0"/>
+                <w:numId w:val="17"/>
+              </w:numPr>
               <w:rPr>
                 <w:noProof/>
                 <w:lang w:eastAsia="de-CH"/>
               </w:rPr>
             </w:pPr>
-          </w:p>
-          <w:p>
-            <w:pPr>
-              <w:rPr>
-                <w:noProof/>
-                <w:lang w:eastAsia="de-CH"/>
-              </w:rPr>
-            </w:pPr>
-          </w:p>
-          <w:p>
-            <w:pPr>
-              <w:rPr>
-                <w:noProof/>
-                <w:lang w:eastAsia="de-CH"/>
-              </w:rPr>
-            </w:pPr>
-          </w:p>
-          <w:p>
-            <w:pPr>
-              <w:rPr>
-                <w:noProof/>
-                <w:lang w:eastAsia="de-CH"/>
-              </w:rPr>
-            </w:pPr>
-          </w:p>
-          <w:p>
-            <w:pPr>
-              <w:rPr>
-                <w:noProof/>
-                <w:lang w:eastAsia="de-CH"/>
-              </w:rPr>
-            </w:pPr>
-          </w:p>
-          <w:p>
-            <w:pPr>
-              <w:rPr>
-                <w:noProof/>
-                <w:lang w:eastAsia="de-CH"/>
-              </w:rPr>
-            </w:pPr>
-          </w:p>
-          <w:p>
-            <w:pPr>
-              <w:rPr>
-                <w:noProof/>
-                <w:lang w:eastAsia="de-CH"/>
-              </w:rPr>
-            </w:pPr>
+            <w:r>
+              <w:rPr>
+                <w:noProof/>
+                <w:lang w:eastAsia="de-CH"/>
+              </w:rPr>
+              <w:t>Entsorgung von Abfällen (z.B. defektes Lavabo), Aufwand wird dem Kunden verrechnet</w:t>
+            </w:r>
           </w:p>
         </w:tc>
       </w:tr>
@@ -3284,11 +4510,23 @@
           </w:p>
           <w:p>
             <w:pPr>
+              <w:pStyle w:val="Listenabsatz"/>
+              <w:numPr>
+                <w:ilvl w:val="0"/>
+                <w:numId w:val="17"/>
+              </w:numPr>
               <w:rPr>
                 <w:noProof/>
                 <w:lang w:eastAsia="de-CH"/>
               </w:rPr>
             </w:pPr>
+            <w:r>
+              <w:rPr>
+                <w:noProof/>
+                <w:lang w:eastAsia="de-CH"/>
+              </w:rPr>
+              <w:t>Terminvereinbarung:</w:t>
+            </w:r>
           </w:p>
           <w:p>
             <w:pPr>
@@ -3315,24 +4553,8 @@
                 <w:noProof/>
                 <w:lang w:eastAsia="de-CH"/>
               </w:rPr>
-              <w:t>Terminvereinbarung:</w:t>
-            </w:r>
-          </w:p>
-          <w:p>
-            <w:pPr>
-              <w:rPr>
-                <w:noProof/>
-                <w:lang w:eastAsia="de-CH"/>
-              </w:rPr>
-            </w:pPr>
-          </w:p>
-          <w:p>
-            <w:pPr>
-              <w:rPr>
-                <w:noProof/>
-                <w:lang w:eastAsia="de-CH"/>
-              </w:rPr>
-            </w:pPr>
+              <w:t>Kundenbesuch:</w:t>
+            </w:r>
           </w:p>
           <w:p>
             <w:pPr>
@@ -3359,68 +4581,8 @@
                 <w:noProof/>
                 <w:lang w:eastAsia="de-CH"/>
               </w:rPr>
-              <w:t>Kundenbesuch:</w:t>
-            </w:r>
-          </w:p>
-          <w:p>
-            <w:pPr>
-              <w:rPr>
-                <w:noProof/>
-                <w:lang w:eastAsia="de-CH"/>
-              </w:rPr>
-            </w:pPr>
-          </w:p>
-          <w:p>
-            <w:pPr>
-              <w:rPr>
-                <w:noProof/>
-                <w:lang w:eastAsia="de-CH"/>
-              </w:rPr>
-            </w:pPr>
-          </w:p>
-          <w:p>
-            <w:pPr>
-              <w:rPr>
-                <w:noProof/>
-                <w:lang w:eastAsia="de-CH"/>
-              </w:rPr>
-            </w:pPr>
-          </w:p>
-          <w:p>
-            <w:pPr>
-              <w:pStyle w:val="Listenabsatz"/>
-              <w:numPr>
-                <w:ilvl w:val="0"/>
-                <w:numId w:val="17"/>
-              </w:numPr>
-              <w:rPr>
-                <w:noProof/>
-                <w:lang w:eastAsia="de-CH"/>
-              </w:rPr>
-            </w:pPr>
-            <w:r>
-              <w:rPr>
-                <w:noProof/>
-                <w:lang w:eastAsia="de-CH"/>
-              </w:rPr>
               <w:t>Rapport:</w:t>
             </w:r>
-          </w:p>
-          <w:p>
-            <w:pPr>
-              <w:rPr>
-                <w:noProof/>
-                <w:lang w:eastAsia="de-CH"/>
-              </w:rPr>
-            </w:pPr>
-          </w:p>
-          <w:p>
-            <w:pPr>
-              <w:rPr>
-                <w:noProof/>
-                <w:lang w:eastAsia="de-CH"/>
-              </w:rPr>
-            </w:pPr>
           </w:p>
           <w:p>
             <w:pPr>
@@ -3449,11 +4611,6 @@
           </w:tcPr>
           <w:p>
             <w:pPr>
-              <w:pStyle w:val="Listenabsatz"/>
-              <w:numPr>
-                <w:ilvl w:val="0"/>
-                <w:numId w:val="17"/>
-              </w:numPr>
               <w:rPr>
                 <w:noProof/>
                 <w:lang w:eastAsia="de-CH"/>
@@ -3464,7 +4621,7 @@
                 <w:noProof/>
                 <w:lang w:eastAsia="de-CH"/>
               </w:rPr>
-              <w:t>Kundenanfrage:</w:t>
+              <w:t>Auftrag war, einen Wasserhahn zu flicken. Da Ersatzteile benötigt wurden, musste die Arbeit vor deren Fertigschliessung unterbrochen werden.</w:t>
             </w:r>
           </w:p>
           <w:p>
@@ -3474,6 +4631,21 @@
                 <w:lang w:eastAsia="de-CH"/>
               </w:rPr>
             </w:pPr>
+            <w:r>
+              <w:rPr>
+                <w:noProof/>
+                <w:lang w:eastAsia="de-CH"/>
+              </w:rPr>
+              <w:t xml:space="preserve">Es wurde ein neuer Termin mit dem Kunden ausgemacht. Doch nach Erhalt der Ersatzteile, verschob der Kunde den Termin, da er keine Zeit hatte. Die Notiz darüber ging verloren (im </w:t>
+            </w:r>
+            <w:r>
+              <w:rPr>
+                <w:noProof/>
+                <w:lang w:eastAsia="de-CH"/>
+              </w:rPr>
+              <w:lastRenderedPageBreak/>
+              <w:t>Auto), der Monteur erschien nicht zum ausgemachten Termin.</w:t>
+            </w:r>
           </w:p>
           <w:p>
             <w:pPr>
@@ -3482,6 +4654,13 @@
                 <w:lang w:eastAsia="de-CH"/>
               </w:rPr>
             </w:pPr>
+            <w:r>
+              <w:rPr>
+                <w:noProof/>
+                <w:lang w:eastAsia="de-CH"/>
+              </w:rPr>
+              <w:t>Der Kunde musste sich erneut bei der Firma melden.</w:t>
+            </w:r>
           </w:p>
           <w:p>
             <w:pPr>
@@ -3490,147 +4669,14 @@
                 <w:lang w:eastAsia="de-CH"/>
               </w:rPr>
             </w:pPr>
-          </w:p>
-          <w:p>
-            <w:pPr>
-              <w:rPr>
-                <w:noProof/>
-                <w:lang w:eastAsia="de-CH"/>
-              </w:rPr>
-            </w:pPr>
-          </w:p>
-          <w:p>
-            <w:pPr>
-              <w:pStyle w:val="Listenabsatz"/>
-              <w:numPr>
-                <w:ilvl w:val="0"/>
-                <w:numId w:val="17"/>
-              </w:numPr>
-              <w:rPr>
-                <w:noProof/>
-                <w:lang w:eastAsia="de-CH"/>
-              </w:rPr>
-            </w:pPr>
-            <w:r>
-              <w:rPr>
-                <w:noProof/>
-                <w:lang w:eastAsia="de-CH"/>
-              </w:rPr>
-              <w:lastRenderedPageBreak/>
-              <w:t>Terminvereinbarung:</w:t>
-            </w:r>
-          </w:p>
-          <w:p>
-            <w:pPr>
-              <w:rPr>
-                <w:noProof/>
-                <w:lang w:eastAsia="de-CH"/>
-              </w:rPr>
-            </w:pPr>
-          </w:p>
-          <w:p>
-            <w:pPr>
-              <w:rPr>
-                <w:noProof/>
-                <w:lang w:eastAsia="de-CH"/>
-              </w:rPr>
-            </w:pPr>
-          </w:p>
-          <w:p>
-            <w:pPr>
-              <w:rPr>
-                <w:noProof/>
-                <w:lang w:eastAsia="de-CH"/>
-              </w:rPr>
-            </w:pPr>
-          </w:p>
-          <w:p>
-            <w:pPr>
-              <w:pStyle w:val="Listenabsatz"/>
-              <w:numPr>
-                <w:ilvl w:val="0"/>
-                <w:numId w:val="17"/>
-              </w:numPr>
-              <w:rPr>
-                <w:noProof/>
-                <w:lang w:eastAsia="de-CH"/>
-              </w:rPr>
-            </w:pPr>
-            <w:r>
-              <w:rPr>
-                <w:noProof/>
-                <w:lang w:eastAsia="de-CH"/>
-              </w:rPr>
-              <w:t>Kundenbesuch:</w:t>
-            </w:r>
-          </w:p>
-          <w:p>
-            <w:pPr>
-              <w:rPr>
-                <w:noProof/>
-                <w:lang w:eastAsia="de-CH"/>
-              </w:rPr>
-            </w:pPr>
-          </w:p>
-          <w:p>
-            <w:pPr>
-              <w:rPr>
-                <w:noProof/>
-                <w:lang w:eastAsia="de-CH"/>
-              </w:rPr>
-            </w:pPr>
-          </w:p>
-          <w:p>
-            <w:pPr>
-              <w:rPr>
-                <w:noProof/>
-                <w:lang w:eastAsia="de-CH"/>
-              </w:rPr>
-            </w:pPr>
-          </w:p>
-          <w:p>
-            <w:pPr>
-              <w:pStyle w:val="Listenabsatz"/>
-              <w:numPr>
-                <w:ilvl w:val="0"/>
-                <w:numId w:val="17"/>
-              </w:numPr>
-              <w:rPr>
-                <w:noProof/>
-                <w:lang w:eastAsia="de-CH"/>
-              </w:rPr>
-            </w:pPr>
-            <w:r>
-              <w:rPr>
-                <w:noProof/>
-                <w:lang w:eastAsia="de-CH"/>
-              </w:rPr>
-              <w:t>Rapport:</w:t>
-            </w:r>
-          </w:p>
-          <w:p>
-            <w:pPr>
-              <w:rPr>
-                <w:noProof/>
-                <w:lang w:eastAsia="de-CH"/>
-              </w:rPr>
-            </w:pPr>
-          </w:p>
-          <w:p>
-            <w:pPr>
-              <w:rPr>
-                <w:noProof/>
-                <w:lang w:eastAsia="de-CH"/>
-              </w:rPr>
-            </w:pPr>
-          </w:p>
-          <w:p>
-            <w:pPr>
-              <w:rPr>
-                <w:noProof/>
-                <w:lang w:eastAsia="de-CH"/>
-              </w:rPr>
-            </w:pPr>
+            <w:r>
+              <w:rPr>
+                <w:noProof/>
+                <w:lang w:eastAsia="de-CH"/>
+              </w:rPr>
+              <w:br/>
+              <w:t>Dieser Vorfall ist tragisch, darf nicht passieren.</w:t>
+            </w:r>
           </w:p>
         </w:tc>
       </w:tr>
@@ -3670,36 +4716,11 @@
               <w:t>An was ist es gelegen?</w:t>
             </w:r>
           </w:p>
-          <w:p/>
         </w:tc>
         <w:tc>
           <w:tcPr>
             <w:tcW w:w="7797" w:type="dxa"/>
           </w:tcPr>
-          <w:p>
-            <w:pPr>
-              <w:rPr>
-                <w:noProof/>
-                <w:lang w:eastAsia="de-CH"/>
-              </w:rPr>
-            </w:pPr>
-          </w:p>
-          <w:p>
-            <w:pPr>
-              <w:rPr>
-                <w:noProof/>
-                <w:lang w:eastAsia="de-CH"/>
-              </w:rPr>
-            </w:pPr>
-          </w:p>
-          <w:p>
-            <w:pPr>
-              <w:rPr>
-                <w:noProof/>
-                <w:lang w:eastAsia="de-CH"/>
-              </w:rPr>
-            </w:pPr>
-          </w:p>
           <w:p>
             <w:pPr>
               <w:rPr>
@@ -3732,38 +4753,13 @@
                 <w:lang w:eastAsia="de-CH"/>
               </w:rPr>
             </w:pPr>
-          </w:p>
-          <w:p>
-            <w:pPr>
-              <w:rPr>
-                <w:noProof/>
-                <w:lang w:eastAsia="de-CH"/>
-              </w:rPr>
-            </w:pPr>
-          </w:p>
-          <w:p>
-            <w:pPr>
-              <w:rPr>
-                <w:noProof/>
-                <w:lang w:eastAsia="de-CH"/>
-              </w:rPr>
-            </w:pPr>
-          </w:p>
-          <w:p>
-            <w:pPr>
-              <w:rPr>
-                <w:noProof/>
-                <w:lang w:eastAsia="de-CH"/>
-              </w:rPr>
-            </w:pPr>
-          </w:p>
-          <w:p>
-            <w:pPr>
-              <w:rPr>
-                <w:noProof/>
-                <w:lang w:eastAsia="de-CH"/>
-              </w:rPr>
-            </w:pPr>
+            <w:r>
+              <w:rPr>
+                <w:noProof/>
+                <w:lang w:eastAsia="de-CH"/>
+              </w:rPr>
+              <w:t>Telefon ist wichtiges Arbeitsinstrument</w:t>
+            </w:r>
           </w:p>
         </w:tc>
       </w:tr>
@@ -3814,10 +4810,7 @@
           </w:tcPr>
           <w:p>
             <w:r>
-              <w:t>Wie wird der Rapport geschrieben</w:t>
-            </w:r>
-            <w:r>
-              <w:t>?</w:t>
+              <w:t>Wie wird der Rapport geschrieben?</w:t>
             </w:r>
           </w:p>
         </w:tc>
@@ -3832,6 +4825,13 @@
                 <w:lang w:eastAsia="de-CH"/>
               </w:rPr>
             </w:pPr>
+            <w:r>
+              <w:rPr>
+                <w:noProof/>
+                <w:lang w:eastAsia="de-CH"/>
+              </w:rPr>
+              <w:t>Von Hand, jeweils am Abend (z.T. werden die Rapports auch schon vorbereitet mit Kundenadresse, Rechnungsadresse und Problemstellung, so muss er nach getaner Arbeit nur noch ergänzt werden, z.B. auf dem Parkplatz im Auto, bevor es weiter geht zum nächsten Kunden)</w:t>
+            </w:r>
           </w:p>
           <w:p>
             <w:pPr>
@@ -3840,6 +4840,13 @@
                 <w:lang w:eastAsia="de-CH"/>
               </w:rPr>
             </w:pPr>
+            <w:r>
+              <w:rPr>
+                <w:noProof/>
+                <w:lang w:eastAsia="de-CH"/>
+              </w:rPr>
+              <w:t>Stunden werden etwas auf eine Viertelstunde genau abgerechnet. Für kleinere Arbeiten (z.B. Lavabo-Auswechslung) gibt es Zeitvorgaben, die Materialbeschaffung etc. beinhalten.</w:t>
+            </w:r>
           </w:p>
           <w:p>
             <w:pPr>
@@ -3848,38 +4855,13 @@
                 <w:lang w:eastAsia="de-CH"/>
               </w:rPr>
             </w:pPr>
-          </w:p>
-          <w:p>
-            <w:pPr>
-              <w:rPr>
-                <w:noProof/>
-                <w:lang w:eastAsia="de-CH"/>
-              </w:rPr>
-            </w:pPr>
-          </w:p>
-          <w:p>
-            <w:pPr>
-              <w:rPr>
-                <w:noProof/>
-                <w:lang w:eastAsia="de-CH"/>
-              </w:rPr>
-            </w:pPr>
-          </w:p>
-          <w:p>
-            <w:pPr>
-              <w:rPr>
-                <w:noProof/>
-                <w:lang w:eastAsia="de-CH"/>
-              </w:rPr>
-            </w:pPr>
-          </w:p>
-          <w:p>
-            <w:pPr>
-              <w:rPr>
-                <w:noProof/>
-                <w:lang w:eastAsia="de-CH"/>
-              </w:rPr>
-            </w:pPr>
+            <w:r>
+              <w:rPr>
+                <w:noProof/>
+                <w:lang w:eastAsia="de-CH"/>
+              </w:rPr>
+              <w:t>Rapportierzeit, Hin- und Rückweg werden auch verrechnet</w:t>
+            </w:r>
           </w:p>
         </w:tc>
       </w:tr>
@@ -3890,13 +4872,7 @@
           </w:tcPr>
           <w:p>
             <w:r>
-              <w:t>Beispiel für Rapport</w:t>
-            </w:r>
-            <w:r>
-              <w:t>.</w:t>
-            </w:r>
-            <w:r>
-              <w:t xml:space="preserve"> Achtung: nicht wie es sein sollte, sondern wie es wirklich ist!</w:t>
+              <w:t>Beispiel für Rapport. Achtung: nicht wie es sein sollte, sondern wie es wirklich ist!</w:t>
             </w:r>
           </w:p>
         </w:tc>
@@ -3904,54 +4880,6 @@
           <w:tcPr>
             <w:tcW w:w="7797" w:type="dxa"/>
           </w:tcPr>
-          <w:p>
-            <w:pPr>
-              <w:rPr>
-                <w:noProof/>
-                <w:lang w:eastAsia="de-CH"/>
-              </w:rPr>
-            </w:pPr>
-          </w:p>
-          <w:p>
-            <w:pPr>
-              <w:rPr>
-                <w:noProof/>
-                <w:lang w:eastAsia="de-CH"/>
-              </w:rPr>
-            </w:pPr>
-          </w:p>
-          <w:p>
-            <w:pPr>
-              <w:rPr>
-                <w:noProof/>
-                <w:lang w:eastAsia="de-CH"/>
-              </w:rPr>
-            </w:pPr>
-          </w:p>
-          <w:p>
-            <w:pPr>
-              <w:rPr>
-                <w:noProof/>
-                <w:lang w:eastAsia="de-CH"/>
-              </w:rPr>
-            </w:pPr>
-          </w:p>
-          <w:p>
-            <w:pPr>
-              <w:rPr>
-                <w:noProof/>
-                <w:lang w:eastAsia="de-CH"/>
-              </w:rPr>
-            </w:pPr>
-          </w:p>
-          <w:p>
-            <w:pPr>
-              <w:rPr>
-                <w:noProof/>
-                <w:lang w:eastAsia="de-CH"/>
-              </w:rPr>
-            </w:pPr>
-          </w:p>
           <w:p>
             <w:pPr>
               <w:rPr>
@@ -3984,38 +4912,13 @@
                 <w:lang w:eastAsia="de-CH"/>
               </w:rPr>
             </w:pPr>
-          </w:p>
-          <w:p>
-            <w:pPr>
-              <w:rPr>
-                <w:noProof/>
-                <w:lang w:eastAsia="de-CH"/>
-              </w:rPr>
-            </w:pPr>
-          </w:p>
-          <w:p>
-            <w:pPr>
-              <w:rPr>
-                <w:noProof/>
-                <w:lang w:eastAsia="de-CH"/>
-              </w:rPr>
-            </w:pPr>
-          </w:p>
-          <w:p>
-            <w:pPr>
-              <w:rPr>
-                <w:noProof/>
-                <w:lang w:eastAsia="de-CH"/>
-              </w:rPr>
-            </w:pPr>
-          </w:p>
-          <w:p>
-            <w:pPr>
-              <w:rPr>
-                <w:noProof/>
-                <w:lang w:eastAsia="de-CH"/>
-              </w:rPr>
-            </w:pPr>
+            <w:r>
+              <w:rPr>
+                <w:noProof/>
+                <w:lang w:eastAsia="de-CH"/>
+              </w:rPr>
+              <w:t>Einmal im Monat werden alle Rapports zusammen mir der Rechnung (für temporäre Anstellung) an die Firma Sanhei abgegeben</w:t>
+            </w:r>
           </w:p>
           <w:p>
             <w:pPr>
@@ -4042,22 +4945,7 @@
           </w:tcPr>
           <w:p>
             <w:r>
-              <w:t>Wann und wie wird die Adresse erfasst? Und die verwendeten Materialien?</w:t>
-            </w:r>
-            <w:r>
-              <w:t xml:space="preserve"> </w:t>
-            </w:r>
-            <w:r>
-              <w:t xml:space="preserve">Notiz </w:t>
-            </w:r>
-            <w:r>
-              <w:t>Zeitaufwand</w:t>
-            </w:r>
-            <w:r>
-              <w:t xml:space="preserve"> / Datum</w:t>
-            </w:r>
-            <w:r>
-              <w:t>?</w:t>
+              <w:t>Wann und wie wird die Adresse erfasst? Und die verwendeten Materialien? Notiz Zeitaufwand / Datum?</w:t>
             </w:r>
           </w:p>
         </w:tc>
@@ -4072,6 +4960,13 @@
                 <w:lang w:eastAsia="de-CH"/>
               </w:rPr>
             </w:pPr>
+            <w:r>
+              <w:rPr>
+                <w:noProof/>
+                <w:lang w:eastAsia="de-CH"/>
+              </w:rPr>
+              <w:t>Bei der Weiterleitung eines Auftrages wird die Adresse notiert, diese wird dann auf den Rapport übertragen</w:t>
+            </w:r>
           </w:p>
           <w:p>
             <w:pPr>
@@ -4080,6 +4975,13 @@
                 <w:lang w:eastAsia="de-CH"/>
               </w:rPr>
             </w:pPr>
+            <w:r>
+              <w:rPr>
+                <w:noProof/>
+                <w:lang w:eastAsia="de-CH"/>
+              </w:rPr>
+              <w:t>Das zur Reparatur benötigte Material wird rapportiert</w:t>
+            </w:r>
           </w:p>
           <w:p>
             <w:pPr>
@@ -4088,6 +4990,13 @@
                 <w:lang w:eastAsia="de-CH"/>
               </w:rPr>
             </w:pPr>
+            <w:r>
+              <w:rPr>
+                <w:noProof/>
+                <w:lang w:eastAsia="de-CH"/>
+              </w:rPr>
+              <w:t>Die Stunden werden auf eine Viertelstunde genau abgerechnet, sie beinhalten z.T. Hin- und Rückweg, Materialbeschaffungsaufwand und Rapportierzeit</w:t>
+            </w:r>
           </w:p>
           <w:p>
             <w:pPr>
@@ -4096,78 +5005,13 @@
                 <w:lang w:eastAsia="de-CH"/>
               </w:rPr>
             </w:pPr>
-          </w:p>
-          <w:p>
-            <w:pPr>
-              <w:rPr>
-                <w:noProof/>
-                <w:lang w:eastAsia="de-CH"/>
-              </w:rPr>
-            </w:pPr>
-          </w:p>
-          <w:p>
-            <w:pPr>
-              <w:rPr>
-                <w:noProof/>
-                <w:lang w:eastAsia="de-CH"/>
-              </w:rPr>
-            </w:pPr>
-          </w:p>
-          <w:p>
-            <w:pPr>
-              <w:rPr>
-                <w:noProof/>
-                <w:lang w:eastAsia="de-CH"/>
-              </w:rPr>
-            </w:pPr>
-          </w:p>
-          <w:p>
-            <w:pPr>
-              <w:rPr>
-                <w:noProof/>
-                <w:lang w:eastAsia="de-CH"/>
-              </w:rPr>
-            </w:pPr>
-          </w:p>
-          <w:p>
-            <w:pPr>
-              <w:rPr>
-                <w:noProof/>
-                <w:lang w:eastAsia="de-CH"/>
-              </w:rPr>
-            </w:pPr>
-          </w:p>
-          <w:p>
-            <w:pPr>
-              <w:rPr>
-                <w:noProof/>
-                <w:lang w:eastAsia="de-CH"/>
-              </w:rPr>
-            </w:pPr>
-          </w:p>
-          <w:p>
-            <w:pPr>
-              <w:rPr>
-                <w:noProof/>
-                <w:lang w:eastAsia="de-CH"/>
-              </w:rPr>
-            </w:pPr>
-          </w:p>
-          <w:p>
-            <w:pPr>
-              <w:rPr>
-                <w:noProof/>
-                <w:lang w:eastAsia="de-CH"/>
-              </w:rPr>
-            </w:pPr>
-          </w:p>
-          <w:p>
-            <w:pPr>
-              <w:rPr>
-                <w:noProof/>
-                <w:lang w:eastAsia="de-CH"/>
-              </w:rPr>
-            </w:pPr>
+            <w:r>
+              <w:rPr>
+                <w:noProof/>
+                <w:lang w:eastAsia="de-CH"/>
+              </w:rPr>
+              <w:t>Das Datum ergibt sich, da die Rapports jeden Abend geschrieben werden</w:t>
+            </w:r>
           </w:p>
         </w:tc>
       </w:tr>
@@ -4178,16 +5022,7 @@
           </w:tcPr>
           <w:p>
             <w:r>
-              <w:lastRenderedPageBreak/>
-              <w:t xml:space="preserve">Was für Probleme gibt es </w:t>
-            </w:r>
-            <w:proofErr w:type="spellStart"/>
-            <w:r>
-              <w:t>im</w:t>
-            </w:r>
-            <w:proofErr w:type="spellEnd"/>
-            <w:r>
-              <w:t xml:space="preserve"> Bezug auf den Rapport?</w:t>
+              <w:t>Was für Probleme gibt es in Bezug auf den Rapport?</w:t>
             </w:r>
           </w:p>
         </w:tc>
@@ -4195,70 +5030,6 @@
           <w:tcPr>
             <w:tcW w:w="7797" w:type="dxa"/>
           </w:tcPr>
-          <w:p>
-            <w:pPr>
-              <w:rPr>
-                <w:noProof/>
-                <w:lang w:eastAsia="de-CH"/>
-              </w:rPr>
-            </w:pPr>
-          </w:p>
-          <w:p>
-            <w:pPr>
-              <w:rPr>
-                <w:noProof/>
-                <w:lang w:eastAsia="de-CH"/>
-              </w:rPr>
-            </w:pPr>
-          </w:p>
-          <w:p>
-            <w:pPr>
-              <w:rPr>
-                <w:noProof/>
-                <w:lang w:eastAsia="de-CH"/>
-              </w:rPr>
-            </w:pPr>
-          </w:p>
-          <w:p>
-            <w:pPr>
-              <w:rPr>
-                <w:noProof/>
-                <w:lang w:eastAsia="de-CH"/>
-              </w:rPr>
-            </w:pPr>
-          </w:p>
-          <w:p>
-            <w:pPr>
-              <w:rPr>
-                <w:noProof/>
-                <w:lang w:eastAsia="de-CH"/>
-              </w:rPr>
-            </w:pPr>
-          </w:p>
-          <w:p>
-            <w:pPr>
-              <w:rPr>
-                <w:noProof/>
-                <w:lang w:eastAsia="de-CH"/>
-              </w:rPr>
-            </w:pPr>
-          </w:p>
-          <w:p>
-            <w:pPr>
-              <w:rPr>
-                <w:noProof/>
-                <w:lang w:eastAsia="de-CH"/>
-              </w:rPr>
-            </w:pPr>
-          </w:p>
-          <w:p>
-            <w:pPr>
-              <w:rPr>
-                <w:noProof/>
-                <w:lang w:eastAsia="de-CH"/>
-              </w:rPr>
-            </w:pPr>
-          </w:p>
           <w:p>
             <w:pPr>
               <w:rPr>
@@ -4276,13 +5047,7 @@
           </w:tcPr>
           <w:p>
             <w:r>
-              <w:t>Meinung zu aktuellem System</w:t>
-            </w:r>
-            <w:r>
-              <w:t xml:space="preserve"> / Vorgehen</w:t>
-            </w:r>
-            <w:r>
-              <w:t>?</w:t>
+              <w:t>Meinung zu aktuellem System / Vorgehen?</w:t>
             </w:r>
           </w:p>
         </w:tc>
@@ -4290,54 +5055,6 @@
           <w:tcPr>
             <w:tcW w:w="7797" w:type="dxa"/>
           </w:tcPr>
-          <w:p>
-            <w:pPr>
-              <w:rPr>
-                <w:noProof/>
-                <w:lang w:eastAsia="de-CH"/>
-              </w:rPr>
-            </w:pPr>
-          </w:p>
-          <w:p>
-            <w:pPr>
-              <w:rPr>
-                <w:noProof/>
-                <w:lang w:eastAsia="de-CH"/>
-              </w:rPr>
-            </w:pPr>
-          </w:p>
-          <w:p>
-            <w:pPr>
-              <w:rPr>
-                <w:noProof/>
-                <w:lang w:eastAsia="de-CH"/>
-              </w:rPr>
-            </w:pPr>
-          </w:p>
-          <w:p>
-            <w:pPr>
-              <w:rPr>
-                <w:noProof/>
-                <w:lang w:eastAsia="de-CH"/>
-              </w:rPr>
-            </w:pPr>
-          </w:p>
-          <w:p>
-            <w:pPr>
-              <w:rPr>
-                <w:noProof/>
-                <w:lang w:eastAsia="de-CH"/>
-              </w:rPr>
-            </w:pPr>
-          </w:p>
-          <w:p>
-            <w:pPr>
-              <w:rPr>
-                <w:noProof/>
-                <w:lang w:eastAsia="de-CH"/>
-              </w:rPr>
-            </w:pPr>
-          </w:p>
           <w:p>
             <w:pPr>
               <w:rPr>
@@ -4370,46 +5087,13 @@
                 <w:lang w:eastAsia="de-CH"/>
               </w:rPr>
             </w:pPr>
-          </w:p>
-          <w:p>
-            <w:pPr>
-              <w:rPr>
-                <w:noProof/>
-                <w:lang w:eastAsia="de-CH"/>
-              </w:rPr>
-            </w:pPr>
-          </w:p>
-          <w:p>
-            <w:pPr>
-              <w:rPr>
-                <w:noProof/>
-                <w:lang w:eastAsia="de-CH"/>
-              </w:rPr>
-            </w:pPr>
-          </w:p>
-          <w:p>
-            <w:pPr>
-              <w:rPr>
-                <w:noProof/>
-                <w:lang w:eastAsia="de-CH"/>
-              </w:rPr>
-            </w:pPr>
-          </w:p>
-          <w:p>
-            <w:pPr>
-              <w:rPr>
-                <w:noProof/>
-                <w:lang w:eastAsia="de-CH"/>
-              </w:rPr>
-            </w:pPr>
-          </w:p>
-          <w:p>
-            <w:pPr>
-              <w:rPr>
-                <w:noProof/>
-                <w:lang w:eastAsia="de-CH"/>
-              </w:rPr>
-            </w:pPr>
+            <w:r>
+              <w:rPr>
+                <w:noProof/>
+                <w:lang w:eastAsia="de-CH"/>
+              </w:rPr>
+              <w:t>Rapport mit dem PC erfassen, elektronisch an Firma Sanhei schicken</w:t>
+            </w:r>
           </w:p>
         </w:tc>
       </w:tr>
@@ -4559,6 +5243,52 @@
     </w:p>
     <w:p>
       <w:r>
+        <w:t>Routenplanung: mehrere Anfragen auf einmal, Route einigermassen gut planbar</w:t>
+      </w:r>
+    </w:p>
+    <w:p>
+      <w:pPr>
+        <w:pStyle w:val="KeinLeerraum"/>
+      </w:pPr>
+      <w:r>
+        <w:t>Grössere Arbeit: z.B. Boiler entkalken</w:t>
+      </w:r>
+    </w:p>
+    <w:p>
+      <w:pPr>
+        <w:pStyle w:val="KeinLeerraum"/>
+        <w:numPr>
+          <w:ilvl w:val="0"/>
+          <w:numId w:val="22"/>
+        </w:numPr>
+      </w:pPr>
+      <w:r>
+        <w:t>Man hat Glück: wenig Aufwand, keine Ersatzteile nötig, schneller fertig als gedacht</w:t>
+      </w:r>
+    </w:p>
+    <w:p>
+      <w:pPr>
+        <w:pStyle w:val="KeinLeerraum"/>
+        <w:numPr>
+          <w:ilvl w:val="0"/>
+          <w:numId w:val="22"/>
+        </w:numPr>
+      </w:pPr>
+      <w:r>
+        <w:lastRenderedPageBreak/>
+        <w:t>Man hat Pech: viel mehr Aufwand als angenommen z.B. durch Säuberungsarbeiten, die viel Zeit in Anspruch nehmen oder Probleme beim Öffnen/Demontieren oder weil noch andere Fachleute (z.B. Stromer) aufgeboten werden müssen</w:t>
+      </w:r>
+    </w:p>
+    <w:p>
+      <w:r>
+        <w:t>Für den Nachmittag eine Arbeit einplanen, die nicht drängt und problemlos verschoben werden kann, falls der grosse Auftrag mehr Zeit als vorgesehen benötigt</w:t>
+      </w:r>
+      <w:r>
+        <w:t>.</w:t>
+      </w:r>
+    </w:p>
+    <w:p>
+      <w:r>
         <w:br w:type="page"/>
       </w:r>
     </w:p>
@@ -4566,28 +5296,12 @@
       <w:pPr>
         <w:pStyle w:val="berschrift2"/>
       </w:pPr>
-      <w:bookmarkStart w:id="19" w:name="_Toc287520110"/>
+      <w:bookmarkStart w:id="20" w:name="_Toc287520111"/>
       <w:r>
         <w:lastRenderedPageBreak/>
-        <w:t xml:space="preserve">Formular </w:t>
+        <w:t>Formular Christina Elmer</w:t>
       </w:r>
-      <w:r>
-        <w:t xml:space="preserve">Beat </w:t>
-      </w:r>
-      <w:proofErr w:type="spellStart"/>
-      <w:r>
-        <w:t>Oechsli</w:t>
-      </w:r>
-      <w:bookmarkEnd w:id="19"/>
-      <w:proofErr w:type="spellEnd"/>
-    </w:p>
-    <w:p>
-      <w:r>
-        <w:t>1. Sich selber vorstellen 2. Firma vorstellen 3. Projekt vorstellen 4. Vertraulichkeit garantieren (Frage ob richtiger Name verwendet werden darf)</w:t>
-      </w:r>
-      <w:r>
-        <w:t>.</w:t>
-      </w:r>
+      <w:bookmarkEnd w:id="20"/>
     </w:p>
     <w:tbl>
       <w:tblPr>
@@ -4606,6 +5320,8 @@
             <w:tcW w:w="1809" w:type="dxa"/>
           </w:tcPr>
           <w:p>
+            <w:bookmarkStart w:id="21" w:name="_GoBack"/>
+            <w:bookmarkEnd w:id="21"/>
             <w:r>
               <w:t>Attribut</w:t>
             </w:r>
@@ -4639,13 +5355,8 @@
           </w:tcPr>
           <w:p>
             <w:r>
-              <w:t xml:space="preserve">Beat </w:t>
-            </w:r>
-            <w:proofErr w:type="spellStart"/>
-            <w:r>
-              <w:t>Oechsli</w:t>
-            </w:r>
-            <w:proofErr w:type="spellEnd"/>
+              <w:t>Christina Elmer</w:t>
+            </w:r>
           </w:p>
         </w:tc>
       </w:tr>
@@ -4693,7 +5404,7 @@
           </w:tcPr>
           <w:p>
             <w:r>
-              <w:t>Monteur</w:t>
+              <w:t>Sekretärin</w:t>
             </w:r>
           </w:p>
         </w:tc>
@@ -4768,11 +5479,6 @@
               <w:t>Öl-, Gas-, Holz-Heizungen</w:t>
             </w:r>
           </w:p>
-          <w:p/>
-          <w:p/>
-          <w:p/>
-          <w:p/>
-          <w:p/>
         </w:tc>
       </w:tr>
       <w:tr>
@@ -4802,1990 +5508,7 @@
                 <w:lang w:eastAsia="de-CH"/>
               </w:rPr>
               <w:drawing>
-                <wp:inline distT="0" distB="0" distL="0" distR="0" wp14:anchorId="0FEDB65E" wp14:editId="2D79E9F3">
-                  <wp:extent cx="4548146" cy="3204376"/>
-                  <wp:effectExtent l="38100" t="19050" r="24130" b="34290"/>
-                  <wp:docPr id="4" name="Diagramm 4"/>
-                  <wp:cNvGraphicFramePr/>
-                  <a:graphic xmlns:a="http://schemas.openxmlformats.org/drawingml/2006/main">
-                    <a:graphicData uri="http://schemas.openxmlformats.org/drawingml/2006/diagram">
-                      <dgm:relIds xmlns:dgm="http://schemas.openxmlformats.org/drawingml/2006/diagram" xmlns:r="http://schemas.openxmlformats.org/officeDocument/2006/relationships" r:dm="rId15" r:lo="rId16" r:qs="rId17" r:cs="rId18"/>
-                    </a:graphicData>
-                  </a:graphic>
-                </wp:inline>
-              </w:drawing>
-            </w:r>
-          </w:p>
-          <w:p/>
-          <w:p/>
-          <w:p/>
-          <w:p/>
-          <w:p/>
-          <w:p/>
-          <w:p/>
-          <w:p/>
-          <w:p/>
-          <w:p/>
-          <w:p/>
-          <w:p/>
-          <w:p/>
-          <w:p/>
-          <w:p/>
-          <w:p/>
-          <w:p/>
-          <w:p/>
-        </w:tc>
-      </w:tr>
-      <w:tr>
-        <w:tc>
-          <w:tcPr>
-            <w:tcW w:w="1809" w:type="dxa"/>
-          </w:tcPr>
-          <w:p>
-            <w:r>
-              <w:lastRenderedPageBreak/>
-              <w:t>Informationen für Arbeit benötigt</w:t>
-            </w:r>
-          </w:p>
-          <w:p>
-            <w:r>
-              <w:t>(muss bestätigt werden)</w:t>
-            </w:r>
-          </w:p>
-        </w:tc>
-        <w:tc>
-          <w:tcPr>
-            <w:tcW w:w="7797" w:type="dxa"/>
-          </w:tcPr>
-          <w:p>
-            <w:pPr>
-              <w:pStyle w:val="Listenabsatz"/>
-              <w:numPr>
-                <w:ilvl w:val="0"/>
-                <w:numId w:val="17"/>
-              </w:numPr>
-              <w:rPr>
-                <w:noProof/>
-                <w:lang w:eastAsia="de-CH"/>
-              </w:rPr>
-            </w:pPr>
-            <w:r>
-              <w:rPr>
-                <w:noProof/>
-                <w:lang w:eastAsia="de-CH"/>
-              </w:rPr>
-              <w:t>Kunde, Adresse</w:t>
-            </w:r>
-          </w:p>
-          <w:p>
-            <w:pPr>
-              <w:pStyle w:val="Listenabsatz"/>
-              <w:numPr>
-                <w:ilvl w:val="0"/>
-                <w:numId w:val="17"/>
-              </w:numPr>
-              <w:rPr>
-                <w:noProof/>
-                <w:lang w:eastAsia="de-CH"/>
-              </w:rPr>
-            </w:pPr>
-            <w:r>
-              <w:rPr>
-                <w:noProof/>
-                <w:lang w:eastAsia="de-CH"/>
-              </w:rPr>
-              <w:t>Problem: Was muss beim Kunden erledigt werden</w:t>
-            </w:r>
-          </w:p>
-          <w:p>
-            <w:pPr>
-              <w:pStyle w:val="Listenabsatz"/>
-              <w:numPr>
-                <w:ilvl w:val="0"/>
-                <w:numId w:val="17"/>
-              </w:numPr>
-              <w:rPr>
-                <w:noProof/>
-                <w:lang w:eastAsia="de-CH"/>
-              </w:rPr>
-            </w:pPr>
-            <w:r>
-              <w:rPr>
-                <w:noProof/>
-                <w:lang w:eastAsia="de-CH"/>
-              </w:rPr>
-              <w:t>Terminfindung</w:t>
-            </w:r>
-          </w:p>
-          <w:p>
-            <w:pPr>
-              <w:pStyle w:val="Listenabsatz"/>
-              <w:numPr>
-                <w:ilvl w:val="0"/>
-                <w:numId w:val="17"/>
-              </w:numPr>
-              <w:rPr>
-                <w:noProof/>
-                <w:lang w:eastAsia="de-CH"/>
-              </w:rPr>
-            </w:pPr>
-            <w:r>
-              <w:rPr>
-                <w:noProof/>
-                <w:lang w:eastAsia="de-CH"/>
-              </w:rPr>
-              <w:t>Benötigtes Material</w:t>
-            </w:r>
-          </w:p>
-          <w:p>
-            <w:pPr>
-              <w:rPr>
-                <w:noProof/>
-                <w:lang w:eastAsia="de-CH"/>
-              </w:rPr>
-            </w:pPr>
-          </w:p>
-          <w:p>
-            <w:pPr>
-              <w:rPr>
-                <w:noProof/>
-                <w:lang w:eastAsia="de-CH"/>
-              </w:rPr>
-            </w:pPr>
-          </w:p>
-          <w:p>
-            <w:pPr>
-              <w:rPr>
-                <w:noProof/>
-                <w:lang w:eastAsia="de-CH"/>
-              </w:rPr>
-            </w:pPr>
-          </w:p>
-          <w:p>
-            <w:pPr>
-              <w:rPr>
-                <w:noProof/>
-                <w:lang w:eastAsia="de-CH"/>
-              </w:rPr>
-            </w:pPr>
-          </w:p>
-          <w:p>
-            <w:pPr>
-              <w:rPr>
-                <w:noProof/>
-                <w:lang w:eastAsia="de-CH"/>
-              </w:rPr>
-            </w:pPr>
-          </w:p>
-          <w:p>
-            <w:pPr>
-              <w:rPr>
-                <w:noProof/>
-                <w:lang w:eastAsia="de-CH"/>
-              </w:rPr>
-            </w:pPr>
-          </w:p>
-          <w:p>
-            <w:pPr>
-              <w:rPr>
-                <w:noProof/>
-                <w:lang w:eastAsia="de-CH"/>
-              </w:rPr>
-            </w:pPr>
-          </w:p>
-        </w:tc>
-      </w:tr>
-      <w:tr>
-        <w:tc>
-          <w:tcPr>
-            <w:tcW w:w="1809" w:type="dxa"/>
-          </w:tcPr>
-          <w:p>
-            <w:r>
-              <w:t>Werdegang</w:t>
-            </w:r>
-          </w:p>
-        </w:tc>
-        <w:tc>
-          <w:tcPr>
-            <w:tcW w:w="7797" w:type="dxa"/>
-          </w:tcPr>
-          <w:p>
-            <w:pPr>
-              <w:rPr>
-                <w:noProof/>
-                <w:lang w:eastAsia="de-CH"/>
-              </w:rPr>
-            </w:pPr>
-          </w:p>
-          <w:p>
-            <w:pPr>
-              <w:rPr>
-                <w:noProof/>
-                <w:lang w:eastAsia="de-CH"/>
-              </w:rPr>
-            </w:pPr>
-          </w:p>
-          <w:p>
-            <w:pPr>
-              <w:rPr>
-                <w:noProof/>
-                <w:lang w:eastAsia="de-CH"/>
-              </w:rPr>
-            </w:pPr>
-          </w:p>
-          <w:p>
-            <w:pPr>
-              <w:rPr>
-                <w:noProof/>
-                <w:lang w:eastAsia="de-CH"/>
-              </w:rPr>
-            </w:pPr>
-          </w:p>
-          <w:p>
-            <w:pPr>
-              <w:rPr>
-                <w:noProof/>
-                <w:lang w:eastAsia="de-CH"/>
-              </w:rPr>
-            </w:pPr>
-          </w:p>
-          <w:p>
-            <w:pPr>
-              <w:rPr>
-                <w:noProof/>
-                <w:lang w:eastAsia="de-CH"/>
-              </w:rPr>
-            </w:pPr>
-          </w:p>
-          <w:p>
-            <w:pPr>
-              <w:rPr>
-                <w:noProof/>
-                <w:lang w:eastAsia="de-CH"/>
-              </w:rPr>
-            </w:pPr>
-          </w:p>
-          <w:p>
-            <w:pPr>
-              <w:rPr>
-                <w:noProof/>
-                <w:lang w:eastAsia="de-CH"/>
-              </w:rPr>
-            </w:pPr>
-          </w:p>
-          <w:p>
-            <w:pPr>
-              <w:rPr>
-                <w:noProof/>
-                <w:lang w:eastAsia="de-CH"/>
-              </w:rPr>
-            </w:pPr>
-          </w:p>
-        </w:tc>
-      </w:tr>
-      <w:tr>
-        <w:tc>
-          <w:tcPr>
-            <w:tcW w:w="1809" w:type="dxa"/>
-          </w:tcPr>
-          <w:p>
-            <w:r>
-              <w:t>Erfolgsmessung</w:t>
-            </w:r>
-          </w:p>
-        </w:tc>
-        <w:tc>
-          <w:tcPr>
-            <w:tcW w:w="7797" w:type="dxa"/>
-          </w:tcPr>
-          <w:p>
-            <w:pPr>
-              <w:pStyle w:val="Listenabsatz"/>
-              <w:numPr>
-                <w:ilvl w:val="0"/>
-                <w:numId w:val="17"/>
-              </w:numPr>
-              <w:rPr>
-                <w:noProof/>
-                <w:lang w:eastAsia="de-CH"/>
-              </w:rPr>
-            </w:pPr>
-            <w:r>
-              <w:rPr>
-                <w:noProof/>
-                <w:lang w:eastAsia="de-CH"/>
-              </w:rPr>
-              <w:t>Zufriedener Kunde</w:t>
-            </w:r>
-          </w:p>
-          <w:p>
-            <w:pPr>
-              <w:pStyle w:val="Listenabsatz"/>
-              <w:numPr>
-                <w:ilvl w:val="0"/>
-                <w:numId w:val="17"/>
-              </w:numPr>
-              <w:rPr>
-                <w:noProof/>
-                <w:lang w:eastAsia="de-CH"/>
-              </w:rPr>
-            </w:pPr>
-            <w:r>
-              <w:rPr>
-                <w:noProof/>
-                <w:lang w:eastAsia="de-CH"/>
-              </w:rPr>
-              <w:t>Korrekter Rapport, Rechnung kann daraus generiert werden (sehr wichtig)</w:t>
-            </w:r>
-          </w:p>
-          <w:p>
-            <w:pPr>
-              <w:rPr>
-                <w:noProof/>
-                <w:lang w:eastAsia="de-CH"/>
-              </w:rPr>
-            </w:pPr>
-          </w:p>
-          <w:p>
-            <w:pPr>
-              <w:rPr>
-                <w:noProof/>
-                <w:lang w:eastAsia="de-CH"/>
-              </w:rPr>
-            </w:pPr>
-          </w:p>
-          <w:p>
-            <w:pPr>
-              <w:rPr>
-                <w:noProof/>
-                <w:lang w:eastAsia="de-CH"/>
-              </w:rPr>
-            </w:pPr>
-          </w:p>
-          <w:p>
-            <w:pPr>
-              <w:rPr>
-                <w:noProof/>
-                <w:lang w:eastAsia="de-CH"/>
-              </w:rPr>
-            </w:pPr>
-          </w:p>
-          <w:p>
-            <w:pPr>
-              <w:rPr>
-                <w:noProof/>
-                <w:lang w:eastAsia="de-CH"/>
-              </w:rPr>
-            </w:pPr>
-          </w:p>
-          <w:p>
-            <w:pPr>
-              <w:rPr>
-                <w:noProof/>
-                <w:lang w:eastAsia="de-CH"/>
-              </w:rPr>
-            </w:pPr>
-          </w:p>
-        </w:tc>
-      </w:tr>
-      <w:tr>
-        <w:tc>
-          <w:tcPr>
-            <w:tcW w:w="1809" w:type="dxa"/>
-          </w:tcPr>
-          <w:p>
-            <w:r>
-              <w:t>Probleme bei der Arbeit</w:t>
-            </w:r>
-          </w:p>
-        </w:tc>
-        <w:tc>
-          <w:tcPr>
-            <w:tcW w:w="7797" w:type="dxa"/>
-          </w:tcPr>
-          <w:p>
-            <w:pPr>
-              <w:rPr>
-                <w:noProof/>
-                <w:lang w:eastAsia="de-CH"/>
-              </w:rPr>
-            </w:pPr>
-          </w:p>
-          <w:p>
-            <w:pPr>
-              <w:rPr>
-                <w:noProof/>
-                <w:lang w:eastAsia="de-CH"/>
-              </w:rPr>
-            </w:pPr>
-          </w:p>
-          <w:p>
-            <w:pPr>
-              <w:rPr>
-                <w:noProof/>
-                <w:lang w:eastAsia="de-CH"/>
-              </w:rPr>
-            </w:pPr>
-          </w:p>
-          <w:p>
-            <w:pPr>
-              <w:rPr>
-                <w:noProof/>
-                <w:lang w:eastAsia="de-CH"/>
-              </w:rPr>
-            </w:pPr>
-          </w:p>
-          <w:p>
-            <w:pPr>
-              <w:rPr>
-                <w:noProof/>
-                <w:lang w:eastAsia="de-CH"/>
-              </w:rPr>
-            </w:pPr>
-          </w:p>
-          <w:p>
-            <w:pPr>
-              <w:rPr>
-                <w:noProof/>
-                <w:lang w:eastAsia="de-CH"/>
-              </w:rPr>
-            </w:pPr>
-          </w:p>
-          <w:p>
-            <w:pPr>
-              <w:rPr>
-                <w:noProof/>
-                <w:lang w:eastAsia="de-CH"/>
-              </w:rPr>
-            </w:pPr>
-          </w:p>
-          <w:p>
-            <w:pPr>
-              <w:rPr>
-                <w:noProof/>
-                <w:lang w:eastAsia="de-CH"/>
-              </w:rPr>
-            </w:pPr>
-          </w:p>
-        </w:tc>
-      </w:tr>
-      <w:tr>
-        <w:tc>
-          <w:tcPr>
-            <w:tcW w:w="1809" w:type="dxa"/>
-          </w:tcPr>
-          <w:p>
-            <w:r>
-              <w:t>Guter Ablauf</w:t>
-            </w:r>
-          </w:p>
-        </w:tc>
-        <w:tc>
-          <w:tcPr>
-            <w:tcW w:w="7797" w:type="dxa"/>
-          </w:tcPr>
-          <w:p>
-            <w:pPr>
-              <w:pStyle w:val="Listenabsatz"/>
-              <w:numPr>
-                <w:ilvl w:val="0"/>
-                <w:numId w:val="17"/>
-              </w:numPr>
-              <w:rPr>
-                <w:noProof/>
-                <w:lang w:eastAsia="de-CH"/>
-              </w:rPr>
-            </w:pPr>
-            <w:r>
-              <w:rPr>
-                <w:noProof/>
-                <w:lang w:eastAsia="de-CH"/>
-              </w:rPr>
-              <w:t>Kundenanfrage:</w:t>
-            </w:r>
-          </w:p>
-          <w:p>
-            <w:pPr>
-              <w:rPr>
-                <w:noProof/>
-                <w:lang w:eastAsia="de-CH"/>
-              </w:rPr>
-            </w:pPr>
-          </w:p>
-          <w:p>
-            <w:pPr>
-              <w:rPr>
-                <w:noProof/>
-                <w:lang w:eastAsia="de-CH"/>
-              </w:rPr>
-            </w:pPr>
-          </w:p>
-          <w:p>
-            <w:pPr>
-              <w:rPr>
-                <w:noProof/>
-                <w:lang w:eastAsia="de-CH"/>
-              </w:rPr>
-            </w:pPr>
-          </w:p>
-          <w:p>
-            <w:pPr>
-              <w:pStyle w:val="Listenabsatz"/>
-              <w:numPr>
-                <w:ilvl w:val="0"/>
-                <w:numId w:val="17"/>
-              </w:numPr>
-              <w:rPr>
-                <w:noProof/>
-                <w:lang w:eastAsia="de-CH"/>
-              </w:rPr>
-            </w:pPr>
-            <w:r>
-              <w:rPr>
-                <w:noProof/>
-                <w:lang w:eastAsia="de-CH"/>
-              </w:rPr>
-              <w:t>Terminvereinbarung:</w:t>
-            </w:r>
-          </w:p>
-          <w:p>
-            <w:pPr>
-              <w:rPr>
-                <w:noProof/>
-                <w:lang w:eastAsia="de-CH"/>
-              </w:rPr>
-            </w:pPr>
-          </w:p>
-          <w:p>
-            <w:pPr>
-              <w:rPr>
-                <w:noProof/>
-                <w:lang w:eastAsia="de-CH"/>
-              </w:rPr>
-            </w:pPr>
-          </w:p>
-          <w:p>
-            <w:pPr>
-              <w:rPr>
-                <w:noProof/>
-                <w:lang w:eastAsia="de-CH"/>
-              </w:rPr>
-            </w:pPr>
-          </w:p>
-          <w:p>
-            <w:pPr>
-              <w:pStyle w:val="Listenabsatz"/>
-              <w:numPr>
-                <w:ilvl w:val="0"/>
-                <w:numId w:val="17"/>
-              </w:numPr>
-              <w:rPr>
-                <w:noProof/>
-                <w:lang w:eastAsia="de-CH"/>
-              </w:rPr>
-            </w:pPr>
-            <w:r>
-              <w:rPr>
-                <w:noProof/>
-                <w:lang w:eastAsia="de-CH"/>
-              </w:rPr>
-              <w:t>Kundenbesuch:</w:t>
-            </w:r>
-          </w:p>
-          <w:p>
-            <w:pPr>
-              <w:rPr>
-                <w:noProof/>
-                <w:lang w:eastAsia="de-CH"/>
-              </w:rPr>
-            </w:pPr>
-          </w:p>
-          <w:p>
-            <w:pPr>
-              <w:rPr>
-                <w:noProof/>
-                <w:lang w:eastAsia="de-CH"/>
-              </w:rPr>
-            </w:pPr>
-          </w:p>
-          <w:p>
-            <w:pPr>
-              <w:rPr>
-                <w:noProof/>
-                <w:lang w:eastAsia="de-CH"/>
-              </w:rPr>
-            </w:pPr>
-          </w:p>
-          <w:p>
-            <w:pPr>
-              <w:pStyle w:val="Listenabsatz"/>
-              <w:numPr>
-                <w:ilvl w:val="0"/>
-                <w:numId w:val="17"/>
-              </w:numPr>
-              <w:rPr>
-                <w:noProof/>
-                <w:lang w:eastAsia="de-CH"/>
-              </w:rPr>
-            </w:pPr>
-            <w:r>
-              <w:rPr>
-                <w:noProof/>
-                <w:lang w:eastAsia="de-CH"/>
-              </w:rPr>
-              <w:t>Rapport:</w:t>
-            </w:r>
-          </w:p>
-          <w:p>
-            <w:pPr>
-              <w:rPr>
-                <w:noProof/>
-                <w:lang w:eastAsia="de-CH"/>
-              </w:rPr>
-            </w:pPr>
-          </w:p>
-          <w:p>
-            <w:pPr>
-              <w:rPr>
-                <w:noProof/>
-                <w:lang w:eastAsia="de-CH"/>
-              </w:rPr>
-            </w:pPr>
-          </w:p>
-          <w:p>
-            <w:pPr>
-              <w:rPr>
-                <w:noProof/>
-                <w:lang w:eastAsia="de-CH"/>
-              </w:rPr>
-            </w:pPr>
-          </w:p>
-        </w:tc>
-      </w:tr>
-      <w:tr>
-        <w:tc>
-          <w:tcPr>
-            <w:tcW w:w="1809" w:type="dxa"/>
-          </w:tcPr>
-          <w:p>
-            <w:r>
-              <w:t>Schlechter Ablauf</w:t>
-            </w:r>
-          </w:p>
-        </w:tc>
-        <w:tc>
-          <w:tcPr>
-            <w:tcW w:w="7797" w:type="dxa"/>
-          </w:tcPr>
-          <w:p>
-            <w:pPr>
-              <w:pStyle w:val="Listenabsatz"/>
-              <w:numPr>
-                <w:ilvl w:val="0"/>
-                <w:numId w:val="17"/>
-              </w:numPr>
-              <w:rPr>
-                <w:noProof/>
-                <w:lang w:eastAsia="de-CH"/>
-              </w:rPr>
-            </w:pPr>
-            <w:r>
-              <w:rPr>
-                <w:noProof/>
-                <w:lang w:eastAsia="de-CH"/>
-              </w:rPr>
-              <w:t>Kundenanfrage:</w:t>
-            </w:r>
-          </w:p>
-          <w:p>
-            <w:pPr>
-              <w:rPr>
-                <w:noProof/>
-                <w:lang w:eastAsia="de-CH"/>
-              </w:rPr>
-            </w:pPr>
-          </w:p>
-          <w:p>
-            <w:pPr>
-              <w:rPr>
-                <w:noProof/>
-                <w:lang w:eastAsia="de-CH"/>
-              </w:rPr>
-            </w:pPr>
-          </w:p>
-          <w:p>
-            <w:pPr>
-              <w:rPr>
-                <w:noProof/>
-                <w:lang w:eastAsia="de-CH"/>
-              </w:rPr>
-            </w:pPr>
-          </w:p>
-          <w:p>
-            <w:pPr>
-              <w:rPr>
-                <w:noProof/>
-                <w:lang w:eastAsia="de-CH"/>
-              </w:rPr>
-            </w:pPr>
-          </w:p>
-          <w:p>
-            <w:pPr>
-              <w:pStyle w:val="Listenabsatz"/>
-              <w:numPr>
-                <w:ilvl w:val="0"/>
-                <w:numId w:val="17"/>
-              </w:numPr>
-              <w:rPr>
-                <w:noProof/>
-                <w:lang w:eastAsia="de-CH"/>
-              </w:rPr>
-            </w:pPr>
-            <w:r>
-              <w:rPr>
-                <w:noProof/>
-                <w:lang w:eastAsia="de-CH"/>
-              </w:rPr>
-              <w:lastRenderedPageBreak/>
-              <w:t>Terminvereinbarung:</w:t>
-            </w:r>
-          </w:p>
-          <w:p>
-            <w:pPr>
-              <w:rPr>
-                <w:noProof/>
-                <w:lang w:eastAsia="de-CH"/>
-              </w:rPr>
-            </w:pPr>
-          </w:p>
-          <w:p>
-            <w:pPr>
-              <w:rPr>
-                <w:noProof/>
-                <w:lang w:eastAsia="de-CH"/>
-              </w:rPr>
-            </w:pPr>
-          </w:p>
-          <w:p>
-            <w:pPr>
-              <w:rPr>
-                <w:noProof/>
-                <w:lang w:eastAsia="de-CH"/>
-              </w:rPr>
-            </w:pPr>
-          </w:p>
-          <w:p>
-            <w:pPr>
-              <w:pStyle w:val="Listenabsatz"/>
-              <w:numPr>
-                <w:ilvl w:val="0"/>
-                <w:numId w:val="17"/>
-              </w:numPr>
-              <w:rPr>
-                <w:noProof/>
-                <w:lang w:eastAsia="de-CH"/>
-              </w:rPr>
-            </w:pPr>
-            <w:r>
-              <w:rPr>
-                <w:noProof/>
-                <w:lang w:eastAsia="de-CH"/>
-              </w:rPr>
-              <w:t>Kundenbesuch:</w:t>
-            </w:r>
-          </w:p>
-          <w:p>
-            <w:pPr>
-              <w:rPr>
-                <w:noProof/>
-                <w:lang w:eastAsia="de-CH"/>
-              </w:rPr>
-            </w:pPr>
-          </w:p>
-          <w:p>
-            <w:pPr>
-              <w:rPr>
-                <w:noProof/>
-                <w:lang w:eastAsia="de-CH"/>
-              </w:rPr>
-            </w:pPr>
-          </w:p>
-          <w:p>
-            <w:pPr>
-              <w:rPr>
-                <w:noProof/>
-                <w:lang w:eastAsia="de-CH"/>
-              </w:rPr>
-            </w:pPr>
-          </w:p>
-          <w:p>
-            <w:pPr>
-              <w:pStyle w:val="Listenabsatz"/>
-              <w:numPr>
-                <w:ilvl w:val="0"/>
-                <w:numId w:val="17"/>
-              </w:numPr>
-              <w:rPr>
-                <w:noProof/>
-                <w:lang w:eastAsia="de-CH"/>
-              </w:rPr>
-            </w:pPr>
-            <w:r>
-              <w:rPr>
-                <w:noProof/>
-                <w:lang w:eastAsia="de-CH"/>
-              </w:rPr>
-              <w:t>Rapport:</w:t>
-            </w:r>
-          </w:p>
-          <w:p>
-            <w:pPr>
-              <w:rPr>
-                <w:noProof/>
-                <w:lang w:eastAsia="de-CH"/>
-              </w:rPr>
-            </w:pPr>
-          </w:p>
-          <w:p>
-            <w:pPr>
-              <w:rPr>
-                <w:noProof/>
-                <w:lang w:eastAsia="de-CH"/>
-              </w:rPr>
-            </w:pPr>
-          </w:p>
-          <w:p>
-            <w:pPr>
-              <w:rPr>
-                <w:noProof/>
-                <w:lang w:eastAsia="de-CH"/>
-              </w:rPr>
-            </w:pPr>
-          </w:p>
-        </w:tc>
-      </w:tr>
-      <w:tr>
-        <w:tc>
-          <w:tcPr>
-            <w:tcW w:w="1809" w:type="dxa"/>
-          </w:tcPr>
-          <w:p>
-            <w:pPr>
-              <w:rPr>
-                <w:noProof/>
-                <w:lang w:eastAsia="de-CH"/>
-              </w:rPr>
-            </w:pPr>
-            <w:r>
-              <w:rPr>
-                <w:noProof/>
-                <w:lang w:eastAsia="de-CH"/>
-              </w:rPr>
-              <w:lastRenderedPageBreak/>
-              <w:t>Warum ist es schlecht gelaufen?</w:t>
-            </w:r>
-          </w:p>
-          <w:p>
-            <w:pPr>
-              <w:rPr>
-                <w:noProof/>
-                <w:lang w:eastAsia="de-CH"/>
-              </w:rPr>
-            </w:pPr>
-            <w:r>
-              <w:rPr>
-                <w:noProof/>
-                <w:lang w:eastAsia="de-CH"/>
-              </w:rPr>
-              <w:t>An was ist es gelegen?</w:t>
-            </w:r>
-          </w:p>
-          <w:p/>
-        </w:tc>
-        <w:tc>
-          <w:tcPr>
-            <w:tcW w:w="7797" w:type="dxa"/>
-          </w:tcPr>
-          <w:p>
-            <w:pPr>
-              <w:rPr>
-                <w:noProof/>
-                <w:lang w:eastAsia="de-CH"/>
-              </w:rPr>
-            </w:pPr>
-          </w:p>
-          <w:p>
-            <w:pPr>
-              <w:rPr>
-                <w:noProof/>
-                <w:lang w:eastAsia="de-CH"/>
-              </w:rPr>
-            </w:pPr>
-          </w:p>
-          <w:p>
-            <w:pPr>
-              <w:rPr>
-                <w:noProof/>
-                <w:lang w:eastAsia="de-CH"/>
-              </w:rPr>
-            </w:pPr>
-          </w:p>
-          <w:p>
-            <w:pPr>
-              <w:rPr>
-                <w:noProof/>
-                <w:lang w:eastAsia="de-CH"/>
-              </w:rPr>
-            </w:pPr>
-          </w:p>
-        </w:tc>
-      </w:tr>
-      <w:tr>
-        <w:tc>
-          <w:tcPr>
-            <w:tcW w:w="1809" w:type="dxa"/>
-          </w:tcPr>
-          <w:p>
-            <w:r>
-              <w:t>Arbeitsumgebung (Material, Auto, Telefon)</w:t>
-            </w:r>
-          </w:p>
-        </w:tc>
-        <w:tc>
-          <w:tcPr>
-            <w:tcW w:w="7797" w:type="dxa"/>
-          </w:tcPr>
-          <w:p>
-            <w:pPr>
-              <w:rPr>
-                <w:noProof/>
-                <w:lang w:eastAsia="de-CH"/>
-              </w:rPr>
-            </w:pPr>
-          </w:p>
-          <w:p>
-            <w:pPr>
-              <w:rPr>
-                <w:noProof/>
-                <w:lang w:eastAsia="de-CH"/>
-              </w:rPr>
-            </w:pPr>
-          </w:p>
-          <w:p>
-            <w:pPr>
-              <w:rPr>
-                <w:noProof/>
-                <w:lang w:eastAsia="de-CH"/>
-              </w:rPr>
-            </w:pPr>
-          </w:p>
-          <w:p>
-            <w:pPr>
-              <w:rPr>
-                <w:noProof/>
-                <w:lang w:eastAsia="de-CH"/>
-              </w:rPr>
-            </w:pPr>
-          </w:p>
-          <w:p>
-            <w:pPr>
-              <w:rPr>
-                <w:noProof/>
-                <w:lang w:eastAsia="de-CH"/>
-              </w:rPr>
-            </w:pPr>
-          </w:p>
-        </w:tc>
-      </w:tr>
-      <w:tr>
-        <w:tc>
-          <w:tcPr>
-            <w:tcW w:w="1809" w:type="dxa"/>
-          </w:tcPr>
-          <w:p>
-            <w:r>
-              <w:t>(</w:t>
-            </w:r>
-            <w:proofErr w:type="spellStart"/>
-            <w:r>
-              <w:t>Inquiry</w:t>
-            </w:r>
-            <w:proofErr w:type="spellEnd"/>
-            <w:r>
-              <w:t xml:space="preserve"> Modus)</w:t>
-            </w:r>
-          </w:p>
-        </w:tc>
-        <w:tc>
-          <w:tcPr>
-            <w:tcW w:w="7797" w:type="dxa"/>
-          </w:tcPr>
-          <w:p>
-            <w:pPr>
-              <w:rPr>
-                <w:noProof/>
-                <w:lang w:eastAsia="de-CH"/>
-              </w:rPr>
-            </w:pPr>
-            <w:r>
-              <w:rPr>
-                <w:noProof/>
-                <w:lang w:eastAsia="de-CH"/>
-              </w:rPr>
-              <w:t>Können wir diesen Fall genauer durchgehen? Ganz genau schauen.</w:t>
-            </w:r>
-          </w:p>
-        </w:tc>
-      </w:tr>
-      <w:tr>
-        <w:tc>
-          <w:tcPr>
-            <w:tcW w:w="1809" w:type="dxa"/>
-          </w:tcPr>
-          <w:p>
-            <w:r>
-              <w:t>Wie wird der Rapport geschrieben?</w:t>
-            </w:r>
-          </w:p>
-        </w:tc>
-        <w:tc>
-          <w:tcPr>
-            <w:tcW w:w="7797" w:type="dxa"/>
-          </w:tcPr>
-          <w:p>
-            <w:pPr>
-              <w:rPr>
-                <w:noProof/>
-                <w:lang w:eastAsia="de-CH"/>
-              </w:rPr>
-            </w:pPr>
-          </w:p>
-          <w:p>
-            <w:pPr>
-              <w:rPr>
-                <w:noProof/>
-                <w:lang w:eastAsia="de-CH"/>
-              </w:rPr>
-            </w:pPr>
-          </w:p>
-          <w:p>
-            <w:pPr>
-              <w:rPr>
-                <w:noProof/>
-                <w:lang w:eastAsia="de-CH"/>
-              </w:rPr>
-            </w:pPr>
-          </w:p>
-          <w:p>
-            <w:pPr>
-              <w:rPr>
-                <w:noProof/>
-                <w:lang w:eastAsia="de-CH"/>
-              </w:rPr>
-            </w:pPr>
-          </w:p>
-          <w:p>
-            <w:pPr>
-              <w:rPr>
-                <w:noProof/>
-                <w:lang w:eastAsia="de-CH"/>
-              </w:rPr>
-            </w:pPr>
-          </w:p>
-          <w:p>
-            <w:pPr>
-              <w:rPr>
-                <w:noProof/>
-                <w:lang w:eastAsia="de-CH"/>
-              </w:rPr>
-            </w:pPr>
-          </w:p>
-          <w:p>
-            <w:pPr>
-              <w:rPr>
-                <w:noProof/>
-                <w:lang w:eastAsia="de-CH"/>
-              </w:rPr>
-            </w:pPr>
-          </w:p>
-        </w:tc>
-      </w:tr>
-      <w:tr>
-        <w:tc>
-          <w:tcPr>
-            <w:tcW w:w="1809" w:type="dxa"/>
-          </w:tcPr>
-          <w:p>
-            <w:r>
-              <w:t>Beispiel für Rapport. Achtung: nicht wie es sein sollte, sondern wie es wirklich ist!</w:t>
-            </w:r>
-          </w:p>
-        </w:tc>
-        <w:tc>
-          <w:tcPr>
-            <w:tcW w:w="7797" w:type="dxa"/>
-          </w:tcPr>
-          <w:p>
-            <w:pPr>
-              <w:rPr>
-                <w:noProof/>
-                <w:lang w:eastAsia="de-CH"/>
-              </w:rPr>
-            </w:pPr>
-          </w:p>
-          <w:p>
-            <w:pPr>
-              <w:rPr>
-                <w:noProof/>
-                <w:lang w:eastAsia="de-CH"/>
-              </w:rPr>
-            </w:pPr>
-          </w:p>
-          <w:p>
-            <w:pPr>
-              <w:rPr>
-                <w:noProof/>
-                <w:lang w:eastAsia="de-CH"/>
-              </w:rPr>
-            </w:pPr>
-          </w:p>
-          <w:p>
-            <w:pPr>
-              <w:rPr>
-                <w:noProof/>
-                <w:lang w:eastAsia="de-CH"/>
-              </w:rPr>
-            </w:pPr>
-          </w:p>
-          <w:p>
-            <w:pPr>
-              <w:rPr>
-                <w:noProof/>
-                <w:lang w:eastAsia="de-CH"/>
-              </w:rPr>
-            </w:pPr>
-          </w:p>
-          <w:p>
-            <w:pPr>
-              <w:rPr>
-                <w:noProof/>
-                <w:lang w:eastAsia="de-CH"/>
-              </w:rPr>
-            </w:pPr>
-          </w:p>
-          <w:p>
-            <w:pPr>
-              <w:rPr>
-                <w:noProof/>
-                <w:lang w:eastAsia="de-CH"/>
-              </w:rPr>
-            </w:pPr>
-          </w:p>
-        </w:tc>
-      </w:tr>
-      <w:tr>
-        <w:tc>
-          <w:tcPr>
-            <w:tcW w:w="1809" w:type="dxa"/>
-          </w:tcPr>
-          <w:p>
-            <w:r>
-              <w:t>Wie oft wird der Rapport abgegeben?</w:t>
-            </w:r>
-          </w:p>
-        </w:tc>
-        <w:tc>
-          <w:tcPr>
-            <w:tcW w:w="7797" w:type="dxa"/>
-          </w:tcPr>
-          <w:p>
-            <w:pPr>
-              <w:rPr>
-                <w:noProof/>
-                <w:lang w:eastAsia="de-CH"/>
-              </w:rPr>
-            </w:pPr>
-          </w:p>
-          <w:p>
-            <w:pPr>
-              <w:rPr>
-                <w:noProof/>
-                <w:lang w:eastAsia="de-CH"/>
-              </w:rPr>
-            </w:pPr>
-          </w:p>
-          <w:p>
-            <w:pPr>
-              <w:rPr>
-                <w:noProof/>
-                <w:lang w:eastAsia="de-CH"/>
-              </w:rPr>
-            </w:pPr>
-          </w:p>
-          <w:p>
-            <w:pPr>
-              <w:rPr>
-                <w:noProof/>
-                <w:lang w:eastAsia="de-CH"/>
-              </w:rPr>
-            </w:pPr>
-          </w:p>
-          <w:p>
-            <w:pPr>
-              <w:rPr>
-                <w:noProof/>
-                <w:lang w:eastAsia="de-CH"/>
-              </w:rPr>
-            </w:pPr>
-          </w:p>
-          <w:p>
-            <w:pPr>
-              <w:rPr>
-                <w:noProof/>
-                <w:lang w:eastAsia="de-CH"/>
-              </w:rPr>
-            </w:pPr>
-          </w:p>
-          <w:p>
-            <w:pPr>
-              <w:rPr>
-                <w:noProof/>
-                <w:lang w:eastAsia="de-CH"/>
-              </w:rPr>
-            </w:pPr>
-          </w:p>
-        </w:tc>
-      </w:tr>
-      <w:tr>
-        <w:tc>
-          <w:tcPr>
-            <w:tcW w:w="1809" w:type="dxa"/>
-          </w:tcPr>
-          <w:p>
-            <w:r>
-              <w:t>Wann und wie wird die Adresse erfasst? Und die verwendeten Materialien? Notiz Zeitaufwand / Datum?</w:t>
-            </w:r>
-          </w:p>
-        </w:tc>
-        <w:tc>
-          <w:tcPr>
-            <w:tcW w:w="7797" w:type="dxa"/>
-          </w:tcPr>
-          <w:p>
-            <w:pPr>
-              <w:rPr>
-                <w:noProof/>
-                <w:lang w:eastAsia="de-CH"/>
-              </w:rPr>
-            </w:pPr>
-          </w:p>
-          <w:p>
-            <w:pPr>
-              <w:rPr>
-                <w:noProof/>
-                <w:lang w:eastAsia="de-CH"/>
-              </w:rPr>
-            </w:pPr>
-          </w:p>
-          <w:p>
-            <w:pPr>
-              <w:rPr>
-                <w:noProof/>
-                <w:lang w:eastAsia="de-CH"/>
-              </w:rPr>
-            </w:pPr>
-          </w:p>
-          <w:p>
-            <w:pPr>
-              <w:rPr>
-                <w:noProof/>
-                <w:lang w:eastAsia="de-CH"/>
-              </w:rPr>
-            </w:pPr>
-          </w:p>
-          <w:p>
-            <w:pPr>
-              <w:rPr>
-                <w:noProof/>
-                <w:lang w:eastAsia="de-CH"/>
-              </w:rPr>
-            </w:pPr>
-          </w:p>
-          <w:p>
-            <w:pPr>
-              <w:rPr>
-                <w:noProof/>
-                <w:lang w:eastAsia="de-CH"/>
-              </w:rPr>
-            </w:pPr>
-          </w:p>
-          <w:p>
-            <w:pPr>
-              <w:rPr>
-                <w:noProof/>
-                <w:lang w:eastAsia="de-CH"/>
-              </w:rPr>
-            </w:pPr>
-          </w:p>
-          <w:p>
-            <w:pPr>
-              <w:rPr>
-                <w:noProof/>
-                <w:lang w:eastAsia="de-CH"/>
-              </w:rPr>
-            </w:pPr>
-          </w:p>
-          <w:p>
-            <w:pPr>
-              <w:rPr>
-                <w:noProof/>
-                <w:lang w:eastAsia="de-CH"/>
-              </w:rPr>
-            </w:pPr>
-          </w:p>
-          <w:p>
-            <w:pPr>
-              <w:rPr>
-                <w:noProof/>
-                <w:lang w:eastAsia="de-CH"/>
-              </w:rPr>
-            </w:pPr>
-          </w:p>
-          <w:p>
-            <w:pPr>
-              <w:rPr>
-                <w:noProof/>
-                <w:lang w:eastAsia="de-CH"/>
-              </w:rPr>
-            </w:pPr>
-          </w:p>
-          <w:p>
-            <w:pPr>
-              <w:rPr>
-                <w:noProof/>
-                <w:lang w:eastAsia="de-CH"/>
-              </w:rPr>
-            </w:pPr>
-          </w:p>
-          <w:p>
-            <w:pPr>
-              <w:rPr>
-                <w:noProof/>
-                <w:lang w:eastAsia="de-CH"/>
-              </w:rPr>
-            </w:pPr>
-          </w:p>
-        </w:tc>
-      </w:tr>
-      <w:tr>
-        <w:tc>
-          <w:tcPr>
-            <w:tcW w:w="1809" w:type="dxa"/>
-          </w:tcPr>
-          <w:p>
-            <w:r>
-              <w:lastRenderedPageBreak/>
-              <w:t xml:space="preserve">Was für Probleme gibt es </w:t>
-            </w:r>
-            <w:proofErr w:type="spellStart"/>
-            <w:r>
-              <w:t>im</w:t>
-            </w:r>
-            <w:proofErr w:type="spellEnd"/>
-            <w:r>
-              <w:t xml:space="preserve"> Bezug auf den Rapport?</w:t>
-            </w:r>
-          </w:p>
-        </w:tc>
-        <w:tc>
-          <w:tcPr>
-            <w:tcW w:w="7797" w:type="dxa"/>
-          </w:tcPr>
-          <w:p>
-            <w:pPr>
-              <w:rPr>
-                <w:noProof/>
-                <w:lang w:eastAsia="de-CH"/>
-              </w:rPr>
-            </w:pPr>
-          </w:p>
-          <w:p>
-            <w:pPr>
-              <w:rPr>
-                <w:noProof/>
-                <w:lang w:eastAsia="de-CH"/>
-              </w:rPr>
-            </w:pPr>
-          </w:p>
-          <w:p>
-            <w:pPr>
-              <w:rPr>
-                <w:noProof/>
-                <w:lang w:eastAsia="de-CH"/>
-              </w:rPr>
-            </w:pPr>
-          </w:p>
-          <w:p>
-            <w:pPr>
-              <w:rPr>
-                <w:noProof/>
-                <w:lang w:eastAsia="de-CH"/>
-              </w:rPr>
-            </w:pPr>
-          </w:p>
-          <w:p>
-            <w:pPr>
-              <w:rPr>
-                <w:noProof/>
-                <w:lang w:eastAsia="de-CH"/>
-              </w:rPr>
-            </w:pPr>
-          </w:p>
-          <w:p>
-            <w:pPr>
-              <w:rPr>
-                <w:noProof/>
-                <w:lang w:eastAsia="de-CH"/>
-              </w:rPr>
-            </w:pPr>
-          </w:p>
-          <w:p>
-            <w:pPr>
-              <w:rPr>
-                <w:noProof/>
-                <w:lang w:eastAsia="de-CH"/>
-              </w:rPr>
-            </w:pPr>
-          </w:p>
-          <w:p>
-            <w:pPr>
-              <w:rPr>
-                <w:noProof/>
-                <w:lang w:eastAsia="de-CH"/>
-              </w:rPr>
-            </w:pPr>
-          </w:p>
-          <w:p>
-            <w:pPr>
-              <w:rPr>
-                <w:noProof/>
-                <w:lang w:eastAsia="de-CH"/>
-              </w:rPr>
-            </w:pPr>
-          </w:p>
-        </w:tc>
-      </w:tr>
-      <w:tr>
-        <w:tc>
-          <w:tcPr>
-            <w:tcW w:w="1809" w:type="dxa"/>
-          </w:tcPr>
-          <w:p>
-            <w:r>
-              <w:t>Meinung zu aktuellem System / Vorgehen?</w:t>
-            </w:r>
-          </w:p>
-        </w:tc>
-        <w:tc>
-          <w:tcPr>
-            <w:tcW w:w="7797" w:type="dxa"/>
-          </w:tcPr>
-          <w:p>
-            <w:pPr>
-              <w:rPr>
-                <w:noProof/>
-                <w:lang w:eastAsia="de-CH"/>
-              </w:rPr>
-            </w:pPr>
-          </w:p>
-          <w:p>
-            <w:pPr>
-              <w:rPr>
-                <w:noProof/>
-                <w:lang w:eastAsia="de-CH"/>
-              </w:rPr>
-            </w:pPr>
-          </w:p>
-          <w:p>
-            <w:pPr>
-              <w:rPr>
-                <w:noProof/>
-                <w:lang w:eastAsia="de-CH"/>
-              </w:rPr>
-            </w:pPr>
-          </w:p>
-          <w:p>
-            <w:pPr>
-              <w:rPr>
-                <w:noProof/>
-                <w:lang w:eastAsia="de-CH"/>
-              </w:rPr>
-            </w:pPr>
-          </w:p>
-          <w:p>
-            <w:pPr>
-              <w:rPr>
-                <w:noProof/>
-                <w:lang w:eastAsia="de-CH"/>
-              </w:rPr>
-            </w:pPr>
-          </w:p>
-          <w:p>
-            <w:pPr>
-              <w:rPr>
-                <w:noProof/>
-                <w:lang w:eastAsia="de-CH"/>
-              </w:rPr>
-            </w:pPr>
-          </w:p>
-          <w:p>
-            <w:pPr>
-              <w:rPr>
-                <w:noProof/>
-                <w:lang w:eastAsia="de-CH"/>
-              </w:rPr>
-            </w:pPr>
-          </w:p>
-        </w:tc>
-      </w:tr>
-      <w:tr>
-        <w:tc>
-          <w:tcPr>
-            <w:tcW w:w="1809" w:type="dxa"/>
-          </w:tcPr>
-          <w:p>
-            <w:r>
-              <w:t>Verbesserungswünsche / Idealvorstellung?</w:t>
-            </w:r>
-          </w:p>
-        </w:tc>
-        <w:tc>
-          <w:tcPr>
-            <w:tcW w:w="7797" w:type="dxa"/>
-          </w:tcPr>
-          <w:p>
-            <w:pPr>
-              <w:rPr>
-                <w:noProof/>
-                <w:lang w:eastAsia="de-CH"/>
-              </w:rPr>
-            </w:pPr>
-          </w:p>
-          <w:p>
-            <w:pPr>
-              <w:rPr>
-                <w:noProof/>
-                <w:lang w:eastAsia="de-CH"/>
-              </w:rPr>
-            </w:pPr>
-          </w:p>
-          <w:p>
-            <w:pPr>
-              <w:rPr>
-                <w:noProof/>
-                <w:lang w:eastAsia="de-CH"/>
-              </w:rPr>
-            </w:pPr>
-          </w:p>
-          <w:p>
-            <w:pPr>
-              <w:rPr>
-                <w:noProof/>
-                <w:lang w:eastAsia="de-CH"/>
-              </w:rPr>
-            </w:pPr>
-          </w:p>
-          <w:p>
-            <w:pPr>
-              <w:rPr>
-                <w:noProof/>
-                <w:lang w:eastAsia="de-CH"/>
-              </w:rPr>
-            </w:pPr>
-          </w:p>
-          <w:p>
-            <w:pPr>
-              <w:rPr>
-                <w:noProof/>
-                <w:lang w:eastAsia="de-CH"/>
-              </w:rPr>
-            </w:pPr>
-          </w:p>
-        </w:tc>
-      </w:tr>
-      <w:tr>
-        <w:tc>
-          <w:tcPr>
-            <w:tcW w:w="1809" w:type="dxa"/>
-          </w:tcPr>
-          <w:p>
-            <w:r>
-              <w:t>Fotos</w:t>
-            </w:r>
-          </w:p>
-        </w:tc>
-        <w:tc>
-          <w:tcPr>
-            <w:tcW w:w="7797" w:type="dxa"/>
-          </w:tcPr>
-          <w:p>
-            <w:pPr>
-              <w:pStyle w:val="Listenabsatz"/>
-              <w:numPr>
-                <w:ilvl w:val="0"/>
-                <w:numId w:val="17"/>
-              </w:numPr>
-              <w:rPr>
-                <w:noProof/>
-                <w:lang w:eastAsia="de-CH"/>
-              </w:rPr>
-            </w:pPr>
-            <w:r>
-              <w:rPr>
-                <w:noProof/>
-                <w:lang w:eastAsia="de-CH"/>
-              </w:rPr>
-              <w:t>Generelle Situation</w:t>
-            </w:r>
-          </w:p>
-          <w:p>
-            <w:pPr>
-              <w:pStyle w:val="Listenabsatz"/>
-              <w:numPr>
-                <w:ilvl w:val="0"/>
-                <w:numId w:val="17"/>
-              </w:numPr>
-              <w:rPr>
-                <w:noProof/>
-                <w:lang w:eastAsia="de-CH"/>
-              </w:rPr>
-            </w:pPr>
-            <w:r>
-              <w:rPr>
-                <w:noProof/>
-                <w:lang w:eastAsia="de-CH"/>
-              </w:rPr>
-              <w:t>Auftragsblatt</w:t>
-            </w:r>
-          </w:p>
-          <w:p>
-            <w:pPr>
-              <w:pStyle w:val="Listenabsatz"/>
-              <w:numPr>
-                <w:ilvl w:val="0"/>
-                <w:numId w:val="17"/>
-              </w:numPr>
-              <w:rPr>
-                <w:noProof/>
-                <w:lang w:eastAsia="de-CH"/>
-              </w:rPr>
-            </w:pPr>
-            <w:r>
-              <w:rPr>
-                <w:noProof/>
-                <w:lang w:eastAsia="de-CH"/>
-              </w:rPr>
-              <w:t>Rapport</w:t>
-            </w:r>
-          </w:p>
-          <w:p>
-            <w:pPr>
-              <w:pStyle w:val="Listenabsatz"/>
-              <w:numPr>
-                <w:ilvl w:val="0"/>
-                <w:numId w:val="17"/>
-              </w:numPr>
-              <w:rPr>
-                <w:noProof/>
-                <w:lang w:eastAsia="de-CH"/>
-              </w:rPr>
-            </w:pPr>
-            <w:r>
-              <w:rPr>
-                <w:noProof/>
-                <w:lang w:eastAsia="de-CH"/>
-              </w:rPr>
-              <w:t>Material</w:t>
-            </w:r>
-          </w:p>
-          <w:p>
-            <w:pPr>
-              <w:pStyle w:val="Listenabsatz"/>
-              <w:numPr>
-                <w:ilvl w:val="0"/>
-                <w:numId w:val="17"/>
-              </w:numPr>
-              <w:rPr>
-                <w:noProof/>
-                <w:lang w:eastAsia="de-CH"/>
-              </w:rPr>
-            </w:pPr>
-            <w:r>
-              <w:rPr>
-                <w:noProof/>
-                <w:lang w:eastAsia="de-CH"/>
-              </w:rPr>
-              <w:t>Preisliste</w:t>
-            </w:r>
-          </w:p>
-          <w:p>
-            <w:pPr>
-              <w:pStyle w:val="Listenabsatz"/>
-              <w:numPr>
-                <w:ilvl w:val="0"/>
-                <w:numId w:val="17"/>
-              </w:numPr>
-              <w:rPr>
-                <w:noProof/>
-                <w:lang w:eastAsia="de-CH"/>
-              </w:rPr>
-            </w:pPr>
-            <w:r>
-              <w:rPr>
-                <w:noProof/>
-                <w:lang w:eastAsia="de-CH"/>
-              </w:rPr>
-              <w:t>Arbeitssituation</w:t>
-            </w:r>
-          </w:p>
-        </w:tc>
-      </w:tr>
-    </w:tbl>
-    <w:p/>
-    <w:p>
-      <w:r>
-        <w:t>Weiteres:</w:t>
-      </w:r>
-    </w:p>
-    <w:p>
-      <w:r>
-        <w:br w:type="page"/>
-      </w:r>
-    </w:p>
-    <w:p>
-      <w:pPr>
-        <w:pStyle w:val="berschrift2"/>
-      </w:pPr>
-      <w:bookmarkStart w:id="20" w:name="_Toc287520111"/>
-      <w:r>
-        <w:lastRenderedPageBreak/>
-        <w:t>Formular Christina Elmer</w:t>
-      </w:r>
-      <w:bookmarkEnd w:id="20"/>
-    </w:p>
-    <w:p>
-      <w:r>
-        <w:t>1. Sich selber vorstellen 2. Firma vorstellen 3. Projekt vorstellen 4. Vertraulichkeit garantieren (Frage ob richtiger Name verwendet werden darf)</w:t>
-      </w:r>
-      <w:r>
-        <w:t>.</w:t>
-      </w:r>
-    </w:p>
-    <w:tbl>
-      <w:tblPr>
-        <w:tblStyle w:val="Tabellenraster"/>
-        <w:tblW w:w="9606" w:type="dxa"/>
-        <w:tblLayout w:type="fixed"/>
-        <w:tblLook w:val="04A0" w:firstRow="1" w:lastRow="0" w:firstColumn="1" w:lastColumn="0" w:noHBand="0" w:noVBand="1"/>
-      </w:tblPr>
-      <w:tblGrid>
-        <w:gridCol w:w="1809"/>
-        <w:gridCol w:w="7797"/>
-      </w:tblGrid>
-      <w:tr>
-        <w:tc>
-          <w:tcPr>
-            <w:tcW w:w="1809" w:type="dxa"/>
-          </w:tcPr>
-          <w:p>
-            <w:r>
-              <w:t>Attribut</w:t>
-            </w:r>
-          </w:p>
-        </w:tc>
-        <w:tc>
-          <w:tcPr>
-            <w:tcW w:w="7797" w:type="dxa"/>
-          </w:tcPr>
-          <w:p>
-            <w:r>
-              <w:t>Wert</w:t>
-            </w:r>
-          </w:p>
-        </w:tc>
-      </w:tr>
-      <w:tr>
-        <w:tc>
-          <w:tcPr>
-            <w:tcW w:w="1809" w:type="dxa"/>
-          </w:tcPr>
-          <w:p>
-            <w:r>
-              <w:t>Name</w:t>
-            </w:r>
-          </w:p>
-        </w:tc>
-        <w:tc>
-          <w:tcPr>
-            <w:tcW w:w="7797" w:type="dxa"/>
-          </w:tcPr>
-          <w:p>
-            <w:r>
-              <w:t>Christina Elmer</w:t>
-            </w:r>
-          </w:p>
-        </w:tc>
-      </w:tr>
-      <w:tr>
-        <w:tc>
-          <w:tcPr>
-            <w:tcW w:w="1809" w:type="dxa"/>
-          </w:tcPr>
-          <w:p>
-            <w:r>
-              <w:t>Firma</w:t>
-            </w:r>
-          </w:p>
-        </w:tc>
-        <w:tc>
-          <w:tcPr>
-            <w:tcW w:w="7797" w:type="dxa"/>
-          </w:tcPr>
-          <w:p>
-            <w:proofErr w:type="spellStart"/>
-            <w:r>
-              <w:t>Sanhei</w:t>
-            </w:r>
-            <w:proofErr w:type="spellEnd"/>
-            <w:r>
-              <w:t xml:space="preserve"> AG (Sanitär Heizungen)</w:t>
-            </w:r>
-          </w:p>
-        </w:tc>
-      </w:tr>
-      <w:tr>
-        <w:tc>
-          <w:tcPr>
-            <w:tcW w:w="1809" w:type="dxa"/>
-          </w:tcPr>
-          <w:p>
-            <w:r>
-              <w:t>Funktion</w:t>
-            </w:r>
-          </w:p>
-        </w:tc>
-        <w:tc>
-          <w:tcPr>
-            <w:tcW w:w="7797" w:type="dxa"/>
-          </w:tcPr>
-          <w:p>
-            <w:r>
-              <w:t>Sekretärin</w:t>
-            </w:r>
-          </w:p>
-        </w:tc>
-      </w:tr>
-      <w:tr>
-        <w:tc>
-          <w:tcPr>
-            <w:tcW w:w="1809" w:type="dxa"/>
-          </w:tcPr>
-          <w:p>
-            <w:r>
-              <w:t>Aufgaben</w:t>
-            </w:r>
-          </w:p>
-        </w:tc>
-        <w:tc>
-          <w:tcPr>
-            <w:tcW w:w="7797" w:type="dxa"/>
-          </w:tcPr>
-          <w:p>
-            <w:pPr>
-              <w:numPr>
-                <w:ilvl w:val="0"/>
-                <w:numId w:val="17"/>
-              </w:numPr>
-            </w:pPr>
-            <w:r>
-              <w:t>Reparaturen</w:t>
-            </w:r>
-          </w:p>
-          <w:p>
-            <w:pPr>
-              <w:numPr>
-                <w:ilvl w:val="0"/>
-                <w:numId w:val="17"/>
-              </w:numPr>
-            </w:pPr>
-            <w:r>
-              <w:t>Umbauten</w:t>
-            </w:r>
-          </w:p>
-          <w:p>
-            <w:pPr>
-              <w:numPr>
-                <w:ilvl w:val="0"/>
-                <w:numId w:val="17"/>
-              </w:numPr>
-            </w:pPr>
-            <w:r>
-              <w:t>Solar-Energie</w:t>
-            </w:r>
-          </w:p>
-          <w:p>
-            <w:pPr>
-              <w:numPr>
-                <w:ilvl w:val="0"/>
-                <w:numId w:val="17"/>
-              </w:numPr>
-            </w:pPr>
-            <w:r>
-              <w:t>Wärmepumpen</w:t>
-            </w:r>
-          </w:p>
-          <w:p>
-            <w:pPr>
-              <w:numPr>
-                <w:ilvl w:val="0"/>
-                <w:numId w:val="17"/>
-              </w:numPr>
-            </w:pPr>
-            <w:r>
-              <w:t>Öl-, Gas-, Holz-Heizungen</w:t>
-            </w:r>
-          </w:p>
-        </w:tc>
-      </w:tr>
-      <w:tr>
-        <w:tc>
-          <w:tcPr>
-            <w:tcW w:w="1809" w:type="dxa"/>
-          </w:tcPr>
-          <w:p>
-            <w:r>
-              <w:t>Output &amp; Kommunikation</w:t>
-            </w:r>
-          </w:p>
-          <w:p>
-            <w:r>
-              <w:t>(muss bestätigt werden)</w:t>
-            </w:r>
-          </w:p>
-        </w:tc>
-        <w:tc>
-          <w:tcPr>
-            <w:tcW w:w="7797" w:type="dxa"/>
-          </w:tcPr>
-          <w:p>
-            <w:r>
-              <w:rPr>
-                <w:noProof/>
-                <w:lang w:eastAsia="de-CH"/>
-              </w:rPr>
-              <w:drawing>
-                <wp:inline distT="0" distB="0" distL="0" distR="0" wp14:anchorId="0D994E8C" wp14:editId="4D66FA4B">
+                <wp:inline distT="0" distB="0" distL="0" distR="0" wp14:anchorId="4FC42636" wp14:editId="32FAD855">
                   <wp:extent cx="4548146" cy="3204376"/>
                   <wp:effectExtent l="38100" t="19050" r="24130" b="34290"/>
                   <wp:docPr id="5" name="Diagramm 5"/>
@@ -7286,15 +6009,7 @@
                 <w:noProof/>
                 <w:lang w:eastAsia="de-CH"/>
               </w:rPr>
-              <w:t xml:space="preserve"> für die abzuarbeitenden </w:t>
-            </w:r>
-            <w:r>
-              <w:rPr>
-                <w:noProof/>
-                <w:lang w:eastAsia="de-CH"/>
-              </w:rPr>
-              <w:lastRenderedPageBreak/>
-              <w:t>Aufträge</w:t>
+              <w:t xml:space="preserve"> für die abzuarbeitenden Aufträge</w:t>
             </w:r>
             <w:r>
               <w:rPr>
@@ -7335,7 +6050,15 @@
                 <w:noProof/>
                 <w:lang w:eastAsia="de-CH"/>
               </w:rPr>
-              <w:t>Genauere Information über Problem. Schnelle und präzise Erledigung der Arbeit.</w:t>
+              <w:t xml:space="preserve">Genauere Information über Problem. Schnelle und präzise </w:t>
+            </w:r>
+            <w:r>
+              <w:rPr>
+                <w:noProof/>
+                <w:lang w:eastAsia="de-CH"/>
+              </w:rPr>
+              <w:lastRenderedPageBreak/>
+              <w:t>Erledigung der Arbeit.</w:t>
             </w:r>
           </w:p>
           <w:p>
@@ -7496,14 +6219,7 @@
                 <w:noProof/>
                 <w:lang w:eastAsia="de-CH"/>
               </w:rPr>
-              <w:t>Die beiden Sanitäre erledigen ihre Arbeit immer sehr gewissenhaft und mit einer hoh</w:t>
-            </w:r>
-            <w:r>
-              <w:rPr>
-                <w:noProof/>
-                <w:lang w:eastAsia="de-CH"/>
-              </w:rPr>
-              <w:t>en Qualität somit werden hier keine negativen Punkte aufgelistet.</w:t>
+              <w:t>Die beiden Sanitäre erledigen ihre Arbeit immer sehr gewissenhaft und mit einer hohen Qualität somit werden hier keine negativen Punkte aufgelistet.</w:t>
             </w:r>
           </w:p>
           <w:p>
@@ -7942,8 +6658,6 @@
                 <w:lang w:eastAsia="de-CH"/>
               </w:rPr>
             </w:pPr>
-            <w:bookmarkStart w:id="21" w:name="_GoBack"/>
-            <w:bookmarkEnd w:id="21"/>
           </w:p>
         </w:tc>
       </w:tr>
@@ -8102,7 +6816,6 @@
                 <w:noProof/>
                 <w:lang w:eastAsia="de-CH"/>
               </w:rPr>
-              <w:lastRenderedPageBreak/>
               <w:t>Rapport</w:t>
             </w:r>
           </w:p>
@@ -8143,6 +6856,7 @@
                 <w:noProof/>
                 <w:lang w:eastAsia="de-CH"/>
               </w:rPr>
+              <w:lastRenderedPageBreak/>
               <w:t>Preisliste</w:t>
             </w:r>
           </w:p>
@@ -8291,7 +7005,7 @@
         <w:noProof/>
         <w:lang w:val="de-DE"/>
       </w:rPr>
-      <w:t>13</w:t>
+      <w:t>11</w:t>
     </w:r>
     <w:r>
       <w:rPr>
@@ -8305,31 +7019,16 @@
       </w:rPr>
       <w:t xml:space="preserve"> von </w:t>
     </w:r>
-    <w:r>
-      <w:fldChar w:fldCharType="begin"/>
-    </w:r>
-    <w:r>
-      <w:instrText>NUMPAGES  \* Arabic  \* MERGEFORMAT</w:instrText>
-    </w:r>
-    <w:r>
-      <w:fldChar w:fldCharType="separate"/>
-    </w:r>
-    <w:r>
-      <w:rPr>
-        <w:b/>
-        <w:noProof/>
-        <w:lang w:val="de-DE"/>
-      </w:rPr>
-      <w:t>14</w:t>
-    </w:r>
-    <w:r>
-      <w:rPr>
-        <w:b/>
-        <w:noProof/>
-        <w:lang w:val="de-DE"/>
-      </w:rPr>
-      <w:fldChar w:fldCharType="end"/>
-    </w:r>
+    <w:fldSimple w:instr="NUMPAGES  \* Arabic  \* MERGEFORMAT">
+      <w:r>
+        <w:rPr>
+          <w:b/>
+          <w:noProof/>
+          <w:lang w:val="de-DE"/>
+        </w:rPr>
+        <w:t>12</w:t>
+      </w:r>
+    </w:fldSimple>
   </w:p>
 </w:ftr>
 </file>
@@ -10391,7 +9090,7 @@
         <w:sz w:val="20"/>
       </w:rPr>
     </w:lvl>
-    <w:lvl w:ilvl="1" w:tentative="1">
+    <w:lvl w:ilvl="1">
       <w:start w:val="1"/>
       <w:numFmt w:val="bullet"/>
       <w:lvlText w:val="o"/>
@@ -11858,6 +10557,119 @@
       </w:rPr>
     </w:lvl>
     <w:lvl w:ilvl="3" w:tplc="08070001" w:tentative="1">
+      <w:start w:val="1"/>
+      <w:numFmt w:val="bullet"/>
+      <w:lvlText w:val=""/>
+      <w:lvlJc w:val="left"/>
+      <w:pPr>
+        <w:ind w:left="2880" w:hanging="360"/>
+      </w:pPr>
+      <w:rPr>
+        <w:rFonts w:ascii="Symbol" w:hAnsi="Symbol" w:hint="default"/>
+      </w:rPr>
+    </w:lvl>
+    <w:lvl w:ilvl="4" w:tplc="08070003" w:tentative="1">
+      <w:start w:val="1"/>
+      <w:numFmt w:val="bullet"/>
+      <w:lvlText w:val="o"/>
+      <w:lvlJc w:val="left"/>
+      <w:pPr>
+        <w:ind w:left="3600" w:hanging="360"/>
+      </w:pPr>
+      <w:rPr>
+        <w:rFonts w:ascii="Courier New" w:hAnsi="Courier New" w:cs="Courier New" w:hint="default"/>
+      </w:rPr>
+    </w:lvl>
+    <w:lvl w:ilvl="5" w:tplc="08070005" w:tentative="1">
+      <w:start w:val="1"/>
+      <w:numFmt w:val="bullet"/>
+      <w:lvlText w:val=""/>
+      <w:lvlJc w:val="left"/>
+      <w:pPr>
+        <w:ind w:left="4320" w:hanging="360"/>
+      </w:pPr>
+      <w:rPr>
+        <w:rFonts w:ascii="Wingdings" w:hAnsi="Wingdings" w:hint="default"/>
+      </w:rPr>
+    </w:lvl>
+    <w:lvl w:ilvl="6" w:tplc="08070001" w:tentative="1">
+      <w:start w:val="1"/>
+      <w:numFmt w:val="bullet"/>
+      <w:lvlText w:val=""/>
+      <w:lvlJc w:val="left"/>
+      <w:pPr>
+        <w:ind w:left="5040" w:hanging="360"/>
+      </w:pPr>
+      <w:rPr>
+        <w:rFonts w:ascii="Symbol" w:hAnsi="Symbol" w:hint="default"/>
+      </w:rPr>
+    </w:lvl>
+    <w:lvl w:ilvl="7" w:tplc="08070003" w:tentative="1">
+      <w:start w:val="1"/>
+      <w:numFmt w:val="bullet"/>
+      <w:lvlText w:val="o"/>
+      <w:lvlJc w:val="left"/>
+      <w:pPr>
+        <w:ind w:left="5760" w:hanging="360"/>
+      </w:pPr>
+      <w:rPr>
+        <w:rFonts w:ascii="Courier New" w:hAnsi="Courier New" w:cs="Courier New" w:hint="default"/>
+      </w:rPr>
+    </w:lvl>
+    <w:lvl w:ilvl="8" w:tplc="08070005" w:tentative="1">
+      <w:start w:val="1"/>
+      <w:numFmt w:val="bullet"/>
+      <w:lvlText w:val=""/>
+      <w:lvlJc w:val="left"/>
+      <w:pPr>
+        <w:ind w:left="6480" w:hanging="360"/>
+      </w:pPr>
+      <w:rPr>
+        <w:rFonts w:ascii="Wingdings" w:hAnsi="Wingdings" w:hint="default"/>
+      </w:rPr>
+    </w:lvl>
+  </w:abstractNum>
+  <w:abstractNum w:abstractNumId="21">
+    <w:nsid w:val="78325E65"/>
+    <w:multiLevelType w:val="hybridMultilevel"/>
+    <w:tmpl w:val="16AE7EA6"/>
+    <w:lvl w:ilvl="0" w:tplc="08070001">
+      <w:start w:val="1"/>
+      <w:numFmt w:val="bullet"/>
+      <w:lvlText w:val=""/>
+      <w:lvlJc w:val="left"/>
+      <w:pPr>
+        <w:ind w:left="720" w:hanging="360"/>
+      </w:pPr>
+      <w:rPr>
+        <w:rFonts w:ascii="Symbol" w:hAnsi="Symbol" w:hint="default"/>
+      </w:rPr>
+    </w:lvl>
+    <w:lvl w:ilvl="1" w:tplc="08070003">
+      <w:start w:val="1"/>
+      <w:numFmt w:val="bullet"/>
+      <w:lvlText w:val="o"/>
+      <w:lvlJc w:val="left"/>
+      <w:pPr>
+        <w:ind w:left="1440" w:hanging="360"/>
+      </w:pPr>
+      <w:rPr>
+        <w:rFonts w:ascii="Courier New" w:hAnsi="Courier New" w:cs="Courier New" w:hint="default"/>
+      </w:rPr>
+    </w:lvl>
+    <w:lvl w:ilvl="2" w:tplc="08070005">
+      <w:start w:val="1"/>
+      <w:numFmt w:val="bullet"/>
+      <w:lvlText w:val=""/>
+      <w:lvlJc w:val="left"/>
+      <w:pPr>
+        <w:ind w:left="2160" w:hanging="360"/>
+      </w:pPr>
+      <w:rPr>
+        <w:rFonts w:ascii="Wingdings" w:hAnsi="Wingdings" w:hint="default"/>
+      </w:rPr>
+    </w:lvl>
+    <w:lvl w:ilvl="3" w:tplc="08070001">
       <w:start w:val="1"/>
       <w:numFmt w:val="bullet"/>
       <w:lvlText w:val=""/>
@@ -11992,6 +10804,9 @@
   </w:num>
   <w:num w:numId="21">
     <w:abstractNumId w:val="8"/>
+  </w:num>
+  <w:num w:numId="22">
+    <w:abstractNumId w:val="21"/>
   </w:num>
 </w:numbering>
 </file>
@@ -17422,7 +16237,7 @@
         <a:p>
           <a:r>
             <a:rPr lang="de-CH"/>
-            <a:t>Meistens von Kunde per Telefon</a:t>
+            <a:t>Meistens von Kunde per Telefon, ist es dringend wird sofort ein Termin vereinbart</a:t>
           </a:r>
         </a:p>
       </dgm:t>
@@ -17458,7 +16273,7 @@
         <a:p>
           <a:r>
             <a:rPr lang="de-CH"/>
-            <a:t>Seltener von Sekretärin weitergeleitet</a:t>
+            <a:t>Seltener von Sekretärin per Telefon, manchmal auch Email oder Fax</a:t>
           </a:r>
         </a:p>
       </dgm:t>
@@ -17782,7 +16597,7 @@
         <a:p>
           <a:r>
             <a:rPr lang="de-CH"/>
-            <a:t>Separat vereinbaren</a:t>
+            <a:t>Rückruf für Terminvereinbarung innert 2 Tagen</a:t>
           </a:r>
         </a:p>
       </dgm:t>
@@ -17835,6 +16650,42 @@
       </dgm:t>
     </dgm:pt>
     <dgm:pt modelId="{E32A8DFF-50E2-4433-94ED-CFB586E80160}" type="sibTrans" cxnId="{A44DEAAE-DBE0-4458-8705-9B72C792D4D0}">
+      <dgm:prSet/>
+      <dgm:spPr/>
+      <dgm:t>
+        <a:bodyPr/>
+        <a:lstStyle/>
+        <a:p>
+          <a:endParaRPr lang="de-CH"/>
+        </a:p>
+      </dgm:t>
+    </dgm:pt>
+    <dgm:pt modelId="{40F99519-D9E8-46B8-AB72-C4F84D5093EF}">
+      <dgm:prSet phldrT="[Text]"/>
+      <dgm:spPr/>
+      <dgm:t>
+        <a:bodyPr/>
+        <a:lstStyle/>
+        <a:p>
+          <a:r>
+            <a:rPr lang="de-CH"/>
+            <a:t>Anfragen kommen auch während der Arbeit bei einem anderen Kunden, so muss schnell die Adresse und das Problem notiert werden, danach wird weitergearbeitet</a:t>
+          </a:r>
+        </a:p>
+      </dgm:t>
+    </dgm:pt>
+    <dgm:pt modelId="{A8031F8F-4A06-4B40-9372-D746201525EE}" type="parTrans" cxnId="{4D887AF4-1D26-45A4-B797-BF96785EE09C}">
+      <dgm:prSet/>
+      <dgm:spPr/>
+      <dgm:t>
+        <a:bodyPr/>
+        <a:lstStyle/>
+        <a:p>
+          <a:endParaRPr lang="de-CH"/>
+        </a:p>
+      </dgm:t>
+    </dgm:pt>
+    <dgm:pt modelId="{4EA82CE4-6E8D-405F-9D90-51695DE1342F}" type="sibTrans" cxnId="{4D887AF4-1D26-45A4-B797-BF96785EE09C}">
       <dgm:prSet/>
       <dgm:spPr/>
       <dgm:t>
@@ -18016,48 +16867,50 @@
     </dgm:pt>
   </dgm:ptLst>
   <dgm:cxnLst>
-    <dgm:cxn modelId="{FE30E758-E10C-4E9B-B96C-BD7ED3E38A6A}" type="presOf" srcId="{DCBAC794-3010-431F-84F3-0EF501A98101}" destId="{DD192967-1BF7-4DE7-979D-D1F8F99CBE5C}" srcOrd="0" destOrd="0" presId="urn:microsoft.com/office/officeart/2005/8/layout/chevron2"/>
-    <dgm:cxn modelId="{942E7A86-1868-4531-9F7F-479C8C17C1B4}" type="presOf" srcId="{6112C17F-DB59-4648-BCC5-FAA2528527AA}" destId="{664F7EB5-019C-4D10-B2D4-0E1284FEC277}" srcOrd="0" destOrd="1" presId="urn:microsoft.com/office/officeart/2005/8/layout/chevron2"/>
-    <dgm:cxn modelId="{7F424AFE-C3EA-460A-A7E0-129829E79F68}" type="presOf" srcId="{5091B129-A8C8-44FD-B7CA-D679B916365E}" destId="{A310A819-9277-4E2A-99BE-98AAF9871817}" srcOrd="0" destOrd="0" presId="urn:microsoft.com/office/officeart/2005/8/layout/chevron2"/>
-    <dgm:cxn modelId="{4BC7622A-A1C1-4121-AC21-B94271F837DF}" type="presOf" srcId="{299BCA60-A40C-4C70-86F0-395A6ED5C1DF}" destId="{1A0A85E3-1F20-46B3-A233-A0BEB9CC52E8}" srcOrd="0" destOrd="0" presId="urn:microsoft.com/office/officeart/2005/8/layout/chevron2"/>
+    <dgm:cxn modelId="{653FFC79-D9B6-4A0F-AC8E-451AE1D5F3D2}" type="presOf" srcId="{6112C17F-DB59-4648-BCC5-FAA2528527AA}" destId="{664F7EB5-019C-4D10-B2D4-0E1284FEC277}" srcOrd="0" destOrd="2" presId="urn:microsoft.com/office/officeart/2005/8/layout/chevron2"/>
+    <dgm:cxn modelId="{D63D7C29-6251-4F8D-A709-2E12B8D25893}" type="presOf" srcId="{EAF0A4A3-1FC8-4DB4-8545-54615079989B}" destId="{D6979E6D-B533-4F7A-95DC-80DED9349EFA}" srcOrd="0" destOrd="0" presId="urn:microsoft.com/office/officeart/2005/8/layout/chevron2"/>
     <dgm:cxn modelId="{22DEF3B7-36F0-4ED5-86F0-D57E7A00132E}" srcId="{EAF0A4A3-1FC8-4DB4-8545-54615079989B}" destId="{299BCA60-A40C-4C70-86F0-395A6ED5C1DF}" srcOrd="0" destOrd="0" parTransId="{E90F8B8C-AB1B-44AB-8F5C-630BECC1C732}" sibTransId="{54202FDF-5B0A-418C-A4F5-BF730DBAFC71}"/>
-    <dgm:cxn modelId="{61982A37-EC0B-4401-9C05-24FBC163DD0B}" type="presOf" srcId="{3F8DD7B2-6E5D-4A6F-B684-50B184996540}" destId="{D256E87C-A610-4796-B136-712EDF20E380}" srcOrd="0" destOrd="0" presId="urn:microsoft.com/office/officeart/2005/8/layout/chevron2"/>
     <dgm:cxn modelId="{0B92B6AF-0728-4176-B6A6-6C7A51DF74D9}" srcId="{AD597E26-F668-4CFB-954D-3856D7EF46F5}" destId="{37ED2728-A500-4A6F-A517-1EEA51A1BF38}" srcOrd="2" destOrd="0" parTransId="{30997813-55CA-4097-BA25-E35A59294AC2}" sibTransId="{753C13B6-499D-4CFB-BC80-3513E19A97AE}"/>
-    <dgm:cxn modelId="{60C8187C-3B66-4148-95E8-61E89A3C7A25}" type="presOf" srcId="{0FBC7D6F-0350-4222-9DDC-8A1E9D2300F2}" destId="{1A0A85E3-1F20-46B3-A233-A0BEB9CC52E8}" srcOrd="0" destOrd="1" presId="urn:microsoft.com/office/officeart/2005/8/layout/chevron2"/>
+    <dgm:cxn modelId="{4D887AF4-1D26-45A4-B797-BF96785EE09C}" srcId="{DCBAC794-3010-431F-84F3-0EF501A98101}" destId="{40F99519-D9E8-46B8-AB72-C4F84D5093EF}" srcOrd="1" destOrd="0" parTransId="{A8031F8F-4A06-4B40-9372-D746201525EE}" sibTransId="{4EA82CE4-6E8D-405F-9D90-51695DE1342F}"/>
     <dgm:cxn modelId="{A44DEAAE-DBE0-4458-8705-9B72C792D4D0}" srcId="{3F8DD7B2-6E5D-4A6F-B684-50B184996540}" destId="{0E035DE8-96F2-492B-AFB2-CB22DE4D3E08}" srcOrd="2" destOrd="0" parTransId="{C6B1EF5A-E55D-44DD-9867-C21A5CEFAA18}" sibTransId="{E32A8DFF-50E2-4433-94ED-CFB586E80160}"/>
-    <dgm:cxn modelId="{8DD0198C-4D8A-4229-AE42-BE5A6FD34B79}" type="presOf" srcId="{1FCA0E45-E878-4C87-8533-78A1620498E4}" destId="{664F7EB5-019C-4D10-B2D4-0E1284FEC277}" srcOrd="0" destOrd="0" presId="urn:microsoft.com/office/officeart/2005/8/layout/chevron2"/>
-    <dgm:cxn modelId="{D8425264-7C3F-439B-B93C-AF095E717107}" type="presOf" srcId="{03FE6677-D01F-4710-B4AB-727203460A1E}" destId="{A685E4E7-405E-41EF-8C87-86D879D1F008}" srcOrd="0" destOrd="0" presId="urn:microsoft.com/office/officeart/2005/8/layout/chevron2"/>
+    <dgm:cxn modelId="{F7019132-70AF-4375-8208-EFC04C9C8A26}" type="presOf" srcId="{37ED2728-A500-4A6F-A517-1EEA51A1BF38}" destId="{A78C2F34-7684-4421-8E7E-0A90612E285D}" srcOrd="0" destOrd="0" presId="urn:microsoft.com/office/officeart/2005/8/layout/chevron2"/>
     <dgm:cxn modelId="{F29D1364-4F99-4E8A-A139-4BFDD699672F}" srcId="{DCBAC794-3010-431F-84F3-0EF501A98101}" destId="{1FCA0E45-E878-4C87-8533-78A1620498E4}" srcOrd="0" destOrd="0" parTransId="{EEB38F62-C29B-49D4-9ECD-DA5E41E6F5FC}" sibTransId="{ECFB65FB-0083-4670-81D5-730B4ADF65C9}"/>
+    <dgm:cxn modelId="{504B429C-F945-49FF-BFB9-F55C560CDB4A}" type="presOf" srcId="{AD597E26-F668-4CFB-954D-3856D7EF46F5}" destId="{F6995450-31B8-4F52-853C-C0A1AB2E7B1A}" srcOrd="0" destOrd="0" presId="urn:microsoft.com/office/officeart/2005/8/layout/chevron2"/>
     <dgm:cxn modelId="{3001B369-C339-457F-A297-2A9C80F04BEE}" srcId="{AD597E26-F668-4CFB-954D-3856D7EF46F5}" destId="{3F8DD7B2-6E5D-4A6F-B684-50B184996540}" srcOrd="3" destOrd="0" parTransId="{74AB9851-60E3-4719-BE6B-A163D510FCB8}" sibTransId="{91A8A568-17F4-4262-B6D4-33596791E793}"/>
     <dgm:cxn modelId="{E32DA833-C15B-4354-BAA4-D2BE9B0D1E52}" srcId="{37ED2728-A500-4A6F-A517-1EEA51A1BF38}" destId="{5091B129-A8C8-44FD-B7CA-D679B916365E}" srcOrd="0" destOrd="0" parTransId="{0DE99C3C-DBF2-4B3C-B338-36221DC07233}" sibTransId="{AE9566B1-4878-4D65-AF92-2BE44FBB24D1}"/>
     <dgm:cxn modelId="{322A9218-6CB6-495F-8A9F-DB347F6F2B61}" srcId="{EAF0A4A3-1FC8-4DB4-8545-54615079989B}" destId="{0FBC7D6F-0350-4222-9DDC-8A1E9D2300F2}" srcOrd="1" destOrd="0" parTransId="{F34A26F4-3066-44E8-8C3A-A218F5AE4CD4}" sibTransId="{042F38BB-AF29-4155-815A-DDC49EA627FB}"/>
-    <dgm:cxn modelId="{CC56D484-B8DC-44BB-B824-8FE9B92DD5F5}" type="presOf" srcId="{06BE6AF8-F9F7-4192-B002-599371D430A7}" destId="{A310A819-9277-4E2A-99BE-98AAF9871817}" srcOrd="0" destOrd="1" presId="urn:microsoft.com/office/officeart/2005/8/layout/chevron2"/>
     <dgm:cxn modelId="{2F63A226-FA1D-41C2-ABC3-0280231260A1}" srcId="{3F8DD7B2-6E5D-4A6F-B684-50B184996540}" destId="{167A2BA1-3A7C-423D-923B-CA45D4AFD876}" srcOrd="1" destOrd="0" parTransId="{3010EE71-FAE9-44FC-A86C-C39473EAFB23}" sibTransId="{83CCF0A6-C417-4653-8359-4B4C4EFE8F3D}"/>
-    <dgm:cxn modelId="{78F16BDB-0622-4BD2-B414-DC602377A1CB}" type="presOf" srcId="{0E035DE8-96F2-492B-AFB2-CB22DE4D3E08}" destId="{A685E4E7-405E-41EF-8C87-86D879D1F008}" srcOrd="0" destOrd="2" presId="urn:microsoft.com/office/officeart/2005/8/layout/chevron2"/>
-    <dgm:cxn modelId="{BAA9421B-77F1-428D-861B-59163A136E3F}" type="presOf" srcId="{AD597E26-F668-4CFB-954D-3856D7EF46F5}" destId="{F6995450-31B8-4F52-853C-C0A1AB2E7B1A}" srcOrd="0" destOrd="0" presId="urn:microsoft.com/office/officeart/2005/8/layout/chevron2"/>
+    <dgm:cxn modelId="{C4E10196-D026-41EA-A599-6AB9418EF30E}" type="presOf" srcId="{03FE6677-D01F-4710-B4AB-727203460A1E}" destId="{A685E4E7-405E-41EF-8C87-86D879D1F008}" srcOrd="0" destOrd="0" presId="urn:microsoft.com/office/officeart/2005/8/layout/chevron2"/>
     <dgm:cxn modelId="{E7E59E08-A66B-40E2-A604-6DC800B157EE}" srcId="{AD597E26-F668-4CFB-954D-3856D7EF46F5}" destId="{DCBAC794-3010-431F-84F3-0EF501A98101}" srcOrd="0" destOrd="0" parTransId="{73BC0DB3-0FE6-468F-8178-A6A72B020878}" sibTransId="{5A108A0E-36A5-4687-9F2E-7B1A466527E3}"/>
+    <dgm:cxn modelId="{C9A61A73-9BE8-4F36-B83C-A7FFF7058E09}" type="presOf" srcId="{5091B129-A8C8-44FD-B7CA-D679B916365E}" destId="{A310A819-9277-4E2A-99BE-98AAF9871817}" srcOrd="0" destOrd="0" presId="urn:microsoft.com/office/officeart/2005/8/layout/chevron2"/>
+    <dgm:cxn modelId="{7B27D1EB-5146-4A09-A77C-23C09A399DA2}" type="presOf" srcId="{1FCA0E45-E878-4C87-8533-78A1620498E4}" destId="{664F7EB5-019C-4D10-B2D4-0E1284FEC277}" srcOrd="0" destOrd="0" presId="urn:microsoft.com/office/officeart/2005/8/layout/chevron2"/>
     <dgm:cxn modelId="{1D89FA32-11E1-47D6-B7D8-C1445A196EE4}" srcId="{3F8DD7B2-6E5D-4A6F-B684-50B184996540}" destId="{03FE6677-D01F-4710-B4AB-727203460A1E}" srcOrd="0" destOrd="0" parTransId="{F42C6231-1B77-48F7-BCAA-E4166C2EB858}" sibTransId="{8563C8EF-626B-44C7-9183-33EB92D4754A}"/>
-    <dgm:cxn modelId="{D09B2A0B-009A-424E-A9EE-3C058416BDE2}" srcId="{DCBAC794-3010-431F-84F3-0EF501A98101}" destId="{6112C17F-DB59-4648-BCC5-FAA2528527AA}" srcOrd="1" destOrd="0" parTransId="{080698E6-C216-46E9-90FB-24683E2284BA}" sibTransId="{1DA72225-50CF-40AE-9F24-509431D096C8}"/>
-    <dgm:cxn modelId="{10A407C3-1621-4C0B-B78F-01837ADF96F2}" type="presOf" srcId="{37ED2728-A500-4A6F-A517-1EEA51A1BF38}" destId="{A78C2F34-7684-4421-8E7E-0A90612E285D}" srcOrd="0" destOrd="0" presId="urn:microsoft.com/office/officeart/2005/8/layout/chevron2"/>
+    <dgm:cxn modelId="{013889ED-EF65-4757-B822-C3F61AB80F7E}" type="presOf" srcId="{DCBAC794-3010-431F-84F3-0EF501A98101}" destId="{DD192967-1BF7-4DE7-979D-D1F8F99CBE5C}" srcOrd="0" destOrd="0" presId="urn:microsoft.com/office/officeart/2005/8/layout/chevron2"/>
+    <dgm:cxn modelId="{D09B2A0B-009A-424E-A9EE-3C058416BDE2}" srcId="{DCBAC794-3010-431F-84F3-0EF501A98101}" destId="{6112C17F-DB59-4648-BCC5-FAA2528527AA}" srcOrd="2" destOrd="0" parTransId="{080698E6-C216-46E9-90FB-24683E2284BA}" sibTransId="{1DA72225-50CF-40AE-9F24-509431D096C8}"/>
+    <dgm:cxn modelId="{C83D4402-0275-4B8C-9932-ACADFEBA6576}" type="presOf" srcId="{167A2BA1-3A7C-423D-923B-CA45D4AFD876}" destId="{A685E4E7-405E-41EF-8C87-86D879D1F008}" srcOrd="0" destOrd="1" presId="urn:microsoft.com/office/officeart/2005/8/layout/chevron2"/>
+    <dgm:cxn modelId="{187B2DA6-BAE3-4ABB-908B-F368DBE0ACA3}" type="presOf" srcId="{299BCA60-A40C-4C70-86F0-395A6ED5C1DF}" destId="{1A0A85E3-1F20-46B3-A233-A0BEB9CC52E8}" srcOrd="0" destOrd="0" presId="urn:microsoft.com/office/officeart/2005/8/layout/chevron2"/>
+    <dgm:cxn modelId="{553C9BB9-D43A-49AC-B56F-389527782D80}" type="presOf" srcId="{06BE6AF8-F9F7-4192-B002-599371D430A7}" destId="{A310A819-9277-4E2A-99BE-98AAF9871817}" srcOrd="0" destOrd="1" presId="urn:microsoft.com/office/officeart/2005/8/layout/chevron2"/>
     <dgm:cxn modelId="{8872621C-5A1B-439E-BF19-1DBA3CE2EF90}" srcId="{AD597E26-F668-4CFB-954D-3856D7EF46F5}" destId="{EAF0A4A3-1FC8-4DB4-8545-54615079989B}" srcOrd="1" destOrd="0" parTransId="{DE95B72E-BFE8-40F4-99DB-F015BD9C503A}" sibTransId="{FB5AA424-C1C8-4B4A-BFB0-3AD43B3822A2}"/>
-    <dgm:cxn modelId="{5007B665-414C-4DFC-BCB9-7E1F7FE17A5E}" type="presOf" srcId="{167A2BA1-3A7C-423D-923B-CA45D4AFD876}" destId="{A685E4E7-405E-41EF-8C87-86D879D1F008}" srcOrd="0" destOrd="1" presId="urn:microsoft.com/office/officeart/2005/8/layout/chevron2"/>
+    <dgm:cxn modelId="{3128E98A-1909-4FA5-876F-9BDABCA2F39B}" type="presOf" srcId="{0E035DE8-96F2-492B-AFB2-CB22DE4D3E08}" destId="{A685E4E7-405E-41EF-8C87-86D879D1F008}" srcOrd="0" destOrd="2" presId="urn:microsoft.com/office/officeart/2005/8/layout/chevron2"/>
+    <dgm:cxn modelId="{91199DCD-FDE4-42C7-8296-C4C769C44876}" type="presOf" srcId="{3F8DD7B2-6E5D-4A6F-B684-50B184996540}" destId="{D256E87C-A610-4796-B136-712EDF20E380}" srcOrd="0" destOrd="0" presId="urn:microsoft.com/office/officeart/2005/8/layout/chevron2"/>
     <dgm:cxn modelId="{36B3CAE8-CF34-4F56-8931-7655BBEA7CFF}" srcId="{37ED2728-A500-4A6F-A517-1EEA51A1BF38}" destId="{06BE6AF8-F9F7-4192-B002-599371D430A7}" srcOrd="1" destOrd="0" parTransId="{8AF0D4EB-F044-48E8-8C82-9F101060FD79}" sibTransId="{3A314C02-74C7-4B01-AFDF-6597EC58E489}"/>
-    <dgm:cxn modelId="{400EAF13-457A-4F41-B981-5B4636C6EDAA}" type="presOf" srcId="{EAF0A4A3-1FC8-4DB4-8545-54615079989B}" destId="{D6979E6D-B533-4F7A-95DC-80DED9349EFA}" srcOrd="0" destOrd="0" presId="urn:microsoft.com/office/officeart/2005/8/layout/chevron2"/>
-    <dgm:cxn modelId="{27CD8116-E887-4A76-9826-DFA1DA85194E}" type="presParOf" srcId="{F6995450-31B8-4F52-853C-C0A1AB2E7B1A}" destId="{AFA3A620-7117-4EC0-8933-4DC58A6E3DD9}" srcOrd="0" destOrd="0" presId="urn:microsoft.com/office/officeart/2005/8/layout/chevron2"/>
-    <dgm:cxn modelId="{AD6CD83C-65E6-4486-973E-D51B21CCF75C}" type="presParOf" srcId="{AFA3A620-7117-4EC0-8933-4DC58A6E3DD9}" destId="{DD192967-1BF7-4DE7-979D-D1F8F99CBE5C}" srcOrd="0" destOrd="0" presId="urn:microsoft.com/office/officeart/2005/8/layout/chevron2"/>
-    <dgm:cxn modelId="{01327339-AD09-45C4-AE14-A7855C2AD2CF}" type="presParOf" srcId="{AFA3A620-7117-4EC0-8933-4DC58A6E3DD9}" destId="{664F7EB5-019C-4D10-B2D4-0E1284FEC277}" srcOrd="1" destOrd="0" presId="urn:microsoft.com/office/officeart/2005/8/layout/chevron2"/>
-    <dgm:cxn modelId="{FC2C4A2E-56A7-496D-8F52-316D94E537B8}" type="presParOf" srcId="{F6995450-31B8-4F52-853C-C0A1AB2E7B1A}" destId="{C17455E8-4A51-4035-BEB3-C79A8E98B125}" srcOrd="1" destOrd="0" presId="urn:microsoft.com/office/officeart/2005/8/layout/chevron2"/>
-    <dgm:cxn modelId="{0D2B658F-6AFB-425A-82FC-4521ED142B9F}" type="presParOf" srcId="{F6995450-31B8-4F52-853C-C0A1AB2E7B1A}" destId="{F9375FF9-5237-4928-A19D-942F81A8C572}" srcOrd="2" destOrd="0" presId="urn:microsoft.com/office/officeart/2005/8/layout/chevron2"/>
-    <dgm:cxn modelId="{9339E45B-1A7A-41FA-AA9B-9F03D07BF190}" type="presParOf" srcId="{F9375FF9-5237-4928-A19D-942F81A8C572}" destId="{D6979E6D-B533-4F7A-95DC-80DED9349EFA}" srcOrd="0" destOrd="0" presId="urn:microsoft.com/office/officeart/2005/8/layout/chevron2"/>
-    <dgm:cxn modelId="{9F51A98C-A563-48A0-8269-0C2E2F146140}" type="presParOf" srcId="{F9375FF9-5237-4928-A19D-942F81A8C572}" destId="{1A0A85E3-1F20-46B3-A233-A0BEB9CC52E8}" srcOrd="1" destOrd="0" presId="urn:microsoft.com/office/officeart/2005/8/layout/chevron2"/>
-    <dgm:cxn modelId="{935C08CD-C0A7-485E-8271-0E5A47427547}" type="presParOf" srcId="{F6995450-31B8-4F52-853C-C0A1AB2E7B1A}" destId="{E4F69DDB-44E5-4C63-81CD-075EE3819106}" srcOrd="3" destOrd="0" presId="urn:microsoft.com/office/officeart/2005/8/layout/chevron2"/>
-    <dgm:cxn modelId="{2DBCF68A-3EF7-4C0D-A6F2-97BFBCEA668B}" type="presParOf" srcId="{F6995450-31B8-4F52-853C-C0A1AB2E7B1A}" destId="{88C4A199-B593-4251-B667-6EBBDFAD9D75}" srcOrd="4" destOrd="0" presId="urn:microsoft.com/office/officeart/2005/8/layout/chevron2"/>
-    <dgm:cxn modelId="{ED4A8692-B1EC-491F-8A66-9806A91390A1}" type="presParOf" srcId="{88C4A199-B593-4251-B667-6EBBDFAD9D75}" destId="{A78C2F34-7684-4421-8E7E-0A90612E285D}" srcOrd="0" destOrd="0" presId="urn:microsoft.com/office/officeart/2005/8/layout/chevron2"/>
-    <dgm:cxn modelId="{DBFC365A-5137-47D4-82FB-9808333AD25D}" type="presParOf" srcId="{88C4A199-B593-4251-B667-6EBBDFAD9D75}" destId="{A310A819-9277-4E2A-99BE-98AAF9871817}" srcOrd="1" destOrd="0" presId="urn:microsoft.com/office/officeart/2005/8/layout/chevron2"/>
-    <dgm:cxn modelId="{685CB0BE-719F-452E-89BE-E152DF20258E}" type="presParOf" srcId="{F6995450-31B8-4F52-853C-C0A1AB2E7B1A}" destId="{A48CD79D-B9BA-436E-B8A1-55CD5B6220C7}" srcOrd="5" destOrd="0" presId="urn:microsoft.com/office/officeart/2005/8/layout/chevron2"/>
-    <dgm:cxn modelId="{C2B03F48-2AC6-4FD0-80BD-013DF572FDCB}" type="presParOf" srcId="{F6995450-31B8-4F52-853C-C0A1AB2E7B1A}" destId="{604AC96F-0C72-4624-8C3F-3A24A41000C3}" srcOrd="6" destOrd="0" presId="urn:microsoft.com/office/officeart/2005/8/layout/chevron2"/>
-    <dgm:cxn modelId="{5772CBE9-9B25-433A-811C-ABB8C67D4538}" type="presParOf" srcId="{604AC96F-0C72-4624-8C3F-3A24A41000C3}" destId="{D256E87C-A610-4796-B136-712EDF20E380}" srcOrd="0" destOrd="0" presId="urn:microsoft.com/office/officeart/2005/8/layout/chevron2"/>
-    <dgm:cxn modelId="{453C60E7-4DF5-481A-874F-4EE2D1972697}" type="presParOf" srcId="{604AC96F-0C72-4624-8C3F-3A24A41000C3}" destId="{A685E4E7-405E-41EF-8C87-86D879D1F008}" srcOrd="1" destOrd="0" presId="urn:microsoft.com/office/officeart/2005/8/layout/chevron2"/>
+    <dgm:cxn modelId="{3EDD7A85-406F-4FDA-8C70-BA5DA650F49B}" type="presOf" srcId="{40F99519-D9E8-46B8-AB72-C4F84D5093EF}" destId="{664F7EB5-019C-4D10-B2D4-0E1284FEC277}" srcOrd="0" destOrd="1" presId="urn:microsoft.com/office/officeart/2005/8/layout/chevron2"/>
+    <dgm:cxn modelId="{8C4AFEC9-E025-427C-B5C8-513FF205D64C}" type="presOf" srcId="{0FBC7D6F-0350-4222-9DDC-8A1E9D2300F2}" destId="{1A0A85E3-1F20-46B3-A233-A0BEB9CC52E8}" srcOrd="0" destOrd="1" presId="urn:microsoft.com/office/officeart/2005/8/layout/chevron2"/>
+    <dgm:cxn modelId="{091AD7DD-6019-4DE8-9059-8E1C5BEBBD05}" type="presParOf" srcId="{F6995450-31B8-4F52-853C-C0A1AB2E7B1A}" destId="{AFA3A620-7117-4EC0-8933-4DC58A6E3DD9}" srcOrd="0" destOrd="0" presId="urn:microsoft.com/office/officeart/2005/8/layout/chevron2"/>
+    <dgm:cxn modelId="{A4A377BA-AD29-4CE8-8555-9829D30EA2E9}" type="presParOf" srcId="{AFA3A620-7117-4EC0-8933-4DC58A6E3DD9}" destId="{DD192967-1BF7-4DE7-979D-D1F8F99CBE5C}" srcOrd="0" destOrd="0" presId="urn:microsoft.com/office/officeart/2005/8/layout/chevron2"/>
+    <dgm:cxn modelId="{3B4C0EA2-D792-4617-B3AC-6169ECC537C4}" type="presParOf" srcId="{AFA3A620-7117-4EC0-8933-4DC58A6E3DD9}" destId="{664F7EB5-019C-4D10-B2D4-0E1284FEC277}" srcOrd="1" destOrd="0" presId="urn:microsoft.com/office/officeart/2005/8/layout/chevron2"/>
+    <dgm:cxn modelId="{D25A26F4-2F4A-4EC1-A65D-D6250F27DDD0}" type="presParOf" srcId="{F6995450-31B8-4F52-853C-C0A1AB2E7B1A}" destId="{C17455E8-4A51-4035-BEB3-C79A8E98B125}" srcOrd="1" destOrd="0" presId="urn:microsoft.com/office/officeart/2005/8/layout/chevron2"/>
+    <dgm:cxn modelId="{069D1C76-DE39-4B16-91A0-6C1245F3DE8D}" type="presParOf" srcId="{F6995450-31B8-4F52-853C-C0A1AB2E7B1A}" destId="{F9375FF9-5237-4928-A19D-942F81A8C572}" srcOrd="2" destOrd="0" presId="urn:microsoft.com/office/officeart/2005/8/layout/chevron2"/>
+    <dgm:cxn modelId="{4A2B40CA-2A04-4C31-A71D-90D3AB6855FA}" type="presParOf" srcId="{F9375FF9-5237-4928-A19D-942F81A8C572}" destId="{D6979E6D-B533-4F7A-95DC-80DED9349EFA}" srcOrd="0" destOrd="0" presId="urn:microsoft.com/office/officeart/2005/8/layout/chevron2"/>
+    <dgm:cxn modelId="{4C55A77D-3635-47D2-9EFC-B880B098D796}" type="presParOf" srcId="{F9375FF9-5237-4928-A19D-942F81A8C572}" destId="{1A0A85E3-1F20-46B3-A233-A0BEB9CC52E8}" srcOrd="1" destOrd="0" presId="urn:microsoft.com/office/officeart/2005/8/layout/chevron2"/>
+    <dgm:cxn modelId="{2A0B61BA-2329-4F37-8F86-04B9CCB9D4E1}" type="presParOf" srcId="{F6995450-31B8-4F52-853C-C0A1AB2E7B1A}" destId="{E4F69DDB-44E5-4C63-81CD-075EE3819106}" srcOrd="3" destOrd="0" presId="urn:microsoft.com/office/officeart/2005/8/layout/chevron2"/>
+    <dgm:cxn modelId="{54400C0D-8460-474E-9E64-05BBFC0E1C89}" type="presParOf" srcId="{F6995450-31B8-4F52-853C-C0A1AB2E7B1A}" destId="{88C4A199-B593-4251-B667-6EBBDFAD9D75}" srcOrd="4" destOrd="0" presId="urn:microsoft.com/office/officeart/2005/8/layout/chevron2"/>
+    <dgm:cxn modelId="{FFA22B30-CFD7-4A88-9B4A-6ECE5E3BEC71}" type="presParOf" srcId="{88C4A199-B593-4251-B667-6EBBDFAD9D75}" destId="{A78C2F34-7684-4421-8E7E-0A90612E285D}" srcOrd="0" destOrd="0" presId="urn:microsoft.com/office/officeart/2005/8/layout/chevron2"/>
+    <dgm:cxn modelId="{1C324D1A-6EAF-448A-B20E-F1FD8C887EF0}" type="presParOf" srcId="{88C4A199-B593-4251-B667-6EBBDFAD9D75}" destId="{A310A819-9277-4E2A-99BE-98AAF9871817}" srcOrd="1" destOrd="0" presId="urn:microsoft.com/office/officeart/2005/8/layout/chevron2"/>
+    <dgm:cxn modelId="{F11E30D6-A967-47AD-909D-7B8198CDF18B}" type="presParOf" srcId="{F6995450-31B8-4F52-853C-C0A1AB2E7B1A}" destId="{A48CD79D-B9BA-436E-B8A1-55CD5B6220C7}" srcOrd="5" destOrd="0" presId="urn:microsoft.com/office/officeart/2005/8/layout/chevron2"/>
+    <dgm:cxn modelId="{14BD6BD3-3C17-4123-AA1E-32CFE0913D3C}" type="presParOf" srcId="{F6995450-31B8-4F52-853C-C0A1AB2E7B1A}" destId="{604AC96F-0C72-4624-8C3F-3A24A41000C3}" srcOrd="6" destOrd="0" presId="urn:microsoft.com/office/officeart/2005/8/layout/chevron2"/>
+    <dgm:cxn modelId="{BD473333-D1D3-4150-A142-9FE415B23988}" type="presParOf" srcId="{604AC96F-0C72-4624-8C3F-3A24A41000C3}" destId="{D256E87C-A610-4796-B136-712EDF20E380}" srcOrd="0" destOrd="0" presId="urn:microsoft.com/office/officeart/2005/8/layout/chevron2"/>
+    <dgm:cxn modelId="{CA76E67A-234E-45B2-8352-2EC685D2B579}" type="presParOf" srcId="{604AC96F-0C72-4624-8C3F-3A24A41000C3}" destId="{A685E4E7-405E-41EF-8C87-86D879D1F008}" srcOrd="1" destOrd="0" presId="urn:microsoft.com/office/officeart/2005/8/layout/chevron2"/>
   </dgm:cxnLst>
   <dgm:bg/>
   <dgm:whole/>
@@ -18128,7 +16981,7 @@
         <a:p>
           <a:r>
             <a:rPr lang="de-CH"/>
-            <a:t>Meistens von Kunde per Telefon</a:t>
+            <a:t>Meistens mehrere Anfragen von Sekretärin oder I. Sabini per Telefon</a:t>
           </a:r>
         </a:p>
       </dgm:t>
@@ -18145,42 +16998,6 @@
       </dgm:t>
     </dgm:pt>
     <dgm:pt modelId="{ECFB65FB-0083-4670-81D5-730B4ADF65C9}" type="sibTrans" cxnId="{F29D1364-4F99-4E8A-A139-4BFDD699672F}">
-      <dgm:prSet/>
-      <dgm:spPr/>
-      <dgm:t>
-        <a:bodyPr/>
-        <a:lstStyle/>
-        <a:p>
-          <a:endParaRPr lang="de-CH"/>
-        </a:p>
-      </dgm:t>
-    </dgm:pt>
-    <dgm:pt modelId="{6112C17F-DB59-4648-BCC5-FAA2528527AA}">
-      <dgm:prSet phldrT="[Text]"/>
-      <dgm:spPr/>
-      <dgm:t>
-        <a:bodyPr/>
-        <a:lstStyle/>
-        <a:p>
-          <a:r>
-            <a:rPr lang="de-CH"/>
-            <a:t>Seltener von Sekretärin weitergeleitet</a:t>
-          </a:r>
-        </a:p>
-      </dgm:t>
-    </dgm:pt>
-    <dgm:pt modelId="{080698E6-C216-46E9-90FB-24683E2284BA}" type="parTrans" cxnId="{D09B2A0B-009A-424E-A9EE-3C058416BDE2}">
-      <dgm:prSet/>
-      <dgm:spPr/>
-      <dgm:t>
-        <a:bodyPr/>
-        <a:lstStyle/>
-        <a:p>
-          <a:endParaRPr lang="de-CH"/>
-        </a:p>
-      </dgm:t>
-    </dgm:pt>
-    <dgm:pt modelId="{1DA72225-50CF-40AE-9F24-509431D096C8}" type="sibTrans" cxnId="{D09B2A0B-009A-424E-A9EE-3C058416BDE2}">
       <dgm:prSet/>
       <dgm:spPr/>
       <dgm:t>
@@ -18443,42 +17260,6 @@
         </a:p>
       </dgm:t>
     </dgm:pt>
-    <dgm:pt modelId="{0FBC7D6F-0350-4222-9DDC-8A1E9D2300F2}">
-      <dgm:prSet phldrT="[Text]"/>
-      <dgm:spPr/>
-      <dgm:t>
-        <a:bodyPr/>
-        <a:lstStyle/>
-        <a:p>
-          <a:r>
-            <a:rPr lang="de-CH"/>
-            <a:t>Durch Anfrage vorgegeben</a:t>
-          </a:r>
-        </a:p>
-      </dgm:t>
-    </dgm:pt>
-    <dgm:pt modelId="{F34A26F4-3066-44E8-8C3A-A218F5AE4CD4}" type="parTrans" cxnId="{322A9218-6CB6-495F-8A9F-DB347F6F2B61}">
-      <dgm:prSet/>
-      <dgm:spPr/>
-      <dgm:t>
-        <a:bodyPr/>
-        <a:lstStyle/>
-        <a:p>
-          <a:endParaRPr lang="de-CH"/>
-        </a:p>
-      </dgm:t>
-    </dgm:pt>
-    <dgm:pt modelId="{042F38BB-AF29-4155-815A-DDC49EA627FB}" type="sibTrans" cxnId="{322A9218-6CB6-495F-8A9F-DB347F6F2B61}">
-      <dgm:prSet/>
-      <dgm:spPr/>
-      <dgm:t>
-        <a:bodyPr/>
-        <a:lstStyle/>
-        <a:p>
-          <a:endParaRPr lang="de-CH"/>
-        </a:p>
-      </dgm:t>
-    </dgm:pt>
     <dgm:pt modelId="{299BCA60-A40C-4C70-86F0-395A6ED5C1DF}">
       <dgm:prSet phldrT="[Text]"/>
       <dgm:spPr/>
@@ -18550,6 +17331,28 @@
           <a:endParaRPr lang="de-CH"/>
         </a:p>
       </dgm:t>
+    </dgm:pt>
+    <dgm:pt modelId="{C0B33C05-7B7A-4B06-8083-10AF11B0AC19}">
+      <dgm:prSet phldrT="[Text]"/>
+      <dgm:spPr/>
+      <dgm:t>
+        <a:bodyPr/>
+        <a:lstStyle/>
+        <a:p>
+          <a:r>
+            <a:rPr lang="de-CH"/>
+            <a:t>Manchmal per Email</a:t>
+          </a:r>
+        </a:p>
+      </dgm:t>
+    </dgm:pt>
+    <dgm:pt modelId="{C8BF4685-3694-4331-B198-77B8DFE77F90}" type="parTrans" cxnId="{D80FA402-A6C1-4DC7-955B-136A09DC5567}">
+      <dgm:prSet/>
+      <dgm:spPr/>
+    </dgm:pt>
+    <dgm:pt modelId="{9C1BE473-E508-4899-B2EB-799F31733316}" type="sibTrans" cxnId="{D80FA402-A6C1-4DC7-955B-136A09DC5567}">
+      <dgm:prSet/>
+      <dgm:spPr/>
     </dgm:pt>
     <dgm:pt modelId="{F6995450-31B8-4F52-853C-C0A1AB2E7B1A}" type="pres">
       <dgm:prSet presAssocID="{AD597E26-F668-4CFB-954D-3856D7EF46F5}" presName="linearFlow" presStyleCnt="0">
@@ -18722,48 +17525,46 @@
     </dgm:pt>
   </dgm:ptLst>
   <dgm:cxnLst>
-    <dgm:cxn modelId="{D09B2A0B-009A-424E-A9EE-3C058416BDE2}" srcId="{DCBAC794-3010-431F-84F3-0EF501A98101}" destId="{6112C17F-DB59-4648-BCC5-FAA2528527AA}" srcOrd="1" destOrd="0" parTransId="{080698E6-C216-46E9-90FB-24683E2284BA}" sibTransId="{1DA72225-50CF-40AE-9F24-509431D096C8}"/>
+    <dgm:cxn modelId="{995040FA-D491-4DC8-A806-E2DF3E745ED1}" type="presOf" srcId="{AD597E26-F668-4CFB-954D-3856D7EF46F5}" destId="{F6995450-31B8-4F52-853C-C0A1AB2E7B1A}" srcOrd="0" destOrd="0" presId="urn:microsoft.com/office/officeart/2005/8/layout/chevron2"/>
+    <dgm:cxn modelId="{A4B154F3-AE18-47F9-9F0F-9B6B80FE44BA}" type="presOf" srcId="{299BCA60-A40C-4C70-86F0-395A6ED5C1DF}" destId="{1A0A85E3-1F20-46B3-A233-A0BEB9CC52E8}" srcOrd="0" destOrd="0" presId="urn:microsoft.com/office/officeart/2005/8/layout/chevron2"/>
+    <dgm:cxn modelId="{D0A166D8-8607-48DF-B9B9-5EF606F40323}" type="presOf" srcId="{C0B33C05-7B7A-4B06-8083-10AF11B0AC19}" destId="{664F7EB5-019C-4D10-B2D4-0E1284FEC277}" srcOrd="0" destOrd="1" presId="urn:microsoft.com/office/officeart/2005/8/layout/chevron2"/>
+    <dgm:cxn modelId="{47AEC5B2-8C2F-4538-828D-6726185405AF}" type="presOf" srcId="{EAF0A4A3-1FC8-4DB4-8545-54615079989B}" destId="{D6979E6D-B533-4F7A-95DC-80DED9349EFA}" srcOrd="0" destOrd="0" presId="urn:microsoft.com/office/officeart/2005/8/layout/chevron2"/>
+    <dgm:cxn modelId="{22DEF3B7-36F0-4ED5-86F0-D57E7A00132E}" srcId="{EAF0A4A3-1FC8-4DB4-8545-54615079989B}" destId="{299BCA60-A40C-4C70-86F0-395A6ED5C1DF}" srcOrd="0" destOrd="0" parTransId="{E90F8B8C-AB1B-44AB-8F5C-630BECC1C732}" sibTransId="{54202FDF-5B0A-418C-A4F5-BF730DBAFC71}"/>
+    <dgm:cxn modelId="{0B92B6AF-0728-4176-B6A6-6C7A51DF74D9}" srcId="{AD597E26-F668-4CFB-954D-3856D7EF46F5}" destId="{37ED2728-A500-4A6F-A517-1EEA51A1BF38}" srcOrd="2" destOrd="0" parTransId="{30997813-55CA-4097-BA25-E35A59294AC2}" sibTransId="{753C13B6-499D-4CFB-BC80-3513E19A97AE}"/>
+    <dgm:cxn modelId="{CB315B1F-D611-4CC5-A5EA-DAE00156D4CE}" type="presOf" srcId="{03FE6677-D01F-4710-B4AB-727203460A1E}" destId="{A685E4E7-405E-41EF-8C87-86D879D1F008}" srcOrd="0" destOrd="0" presId="urn:microsoft.com/office/officeart/2005/8/layout/chevron2"/>
+    <dgm:cxn modelId="{5DCCB460-B208-4538-885F-1F747F8B02C1}" type="presOf" srcId="{1FCA0E45-E878-4C87-8533-78A1620498E4}" destId="{664F7EB5-019C-4D10-B2D4-0E1284FEC277}" srcOrd="0" destOrd="0" presId="urn:microsoft.com/office/officeart/2005/8/layout/chevron2"/>
+    <dgm:cxn modelId="{525B805B-135F-4034-BEBE-983E4A2C979A}" type="presOf" srcId="{0E035DE8-96F2-492B-AFB2-CB22DE4D3E08}" destId="{A685E4E7-405E-41EF-8C87-86D879D1F008}" srcOrd="0" destOrd="2" presId="urn:microsoft.com/office/officeart/2005/8/layout/chevron2"/>
+    <dgm:cxn modelId="{A44DEAAE-DBE0-4458-8705-9B72C792D4D0}" srcId="{3F8DD7B2-6E5D-4A6F-B684-50B184996540}" destId="{0E035DE8-96F2-492B-AFB2-CB22DE4D3E08}" srcOrd="2" destOrd="0" parTransId="{C6B1EF5A-E55D-44DD-9867-C21A5CEFAA18}" sibTransId="{E32A8DFF-50E2-4433-94ED-CFB586E80160}"/>
+    <dgm:cxn modelId="{F29D1364-4F99-4E8A-A139-4BFDD699672F}" srcId="{DCBAC794-3010-431F-84F3-0EF501A98101}" destId="{1FCA0E45-E878-4C87-8533-78A1620498E4}" srcOrd="0" destOrd="0" parTransId="{EEB38F62-C29B-49D4-9ECD-DA5E41E6F5FC}" sibTransId="{ECFB65FB-0083-4670-81D5-730B4ADF65C9}"/>
+    <dgm:cxn modelId="{E072A5C6-4181-427B-830F-64DBD7E80F9D}" type="presOf" srcId="{DCBAC794-3010-431F-84F3-0EF501A98101}" destId="{DD192967-1BF7-4DE7-979D-D1F8F99CBE5C}" srcOrd="0" destOrd="0" presId="urn:microsoft.com/office/officeart/2005/8/layout/chevron2"/>
     <dgm:cxn modelId="{3001B369-C339-457F-A297-2A9C80F04BEE}" srcId="{AD597E26-F668-4CFB-954D-3856D7EF46F5}" destId="{3F8DD7B2-6E5D-4A6F-B684-50B184996540}" srcOrd="3" destOrd="0" parTransId="{74AB9851-60E3-4719-BE6B-A163D510FCB8}" sibTransId="{91A8A568-17F4-4262-B6D4-33596791E793}"/>
+    <dgm:cxn modelId="{E32DA833-C15B-4354-BAA4-D2BE9B0D1E52}" srcId="{37ED2728-A500-4A6F-A517-1EEA51A1BF38}" destId="{5091B129-A8C8-44FD-B7CA-D679B916365E}" srcOrd="0" destOrd="0" parTransId="{0DE99C3C-DBF2-4B3C-B338-36221DC07233}" sibTransId="{AE9566B1-4878-4D65-AF92-2BE44FBB24D1}"/>
+    <dgm:cxn modelId="{2F63A226-FA1D-41C2-ABC3-0280231260A1}" srcId="{3F8DD7B2-6E5D-4A6F-B684-50B184996540}" destId="{167A2BA1-3A7C-423D-923B-CA45D4AFD876}" srcOrd="1" destOrd="0" parTransId="{3010EE71-FAE9-44FC-A86C-C39473EAFB23}" sibTransId="{83CCF0A6-C417-4653-8359-4B4C4EFE8F3D}"/>
+    <dgm:cxn modelId="{2E0D321A-7B0E-4F9E-85A0-0522CDEC85AC}" type="presOf" srcId="{37ED2728-A500-4A6F-A517-1EEA51A1BF38}" destId="{A78C2F34-7684-4421-8E7E-0A90612E285D}" srcOrd="0" destOrd="0" presId="urn:microsoft.com/office/officeart/2005/8/layout/chevron2"/>
     <dgm:cxn modelId="{E7E59E08-A66B-40E2-A604-6DC800B157EE}" srcId="{AD597E26-F668-4CFB-954D-3856D7EF46F5}" destId="{DCBAC794-3010-431F-84F3-0EF501A98101}" srcOrd="0" destOrd="0" parTransId="{73BC0DB3-0FE6-468F-8178-A6A72B020878}" sibTransId="{5A108A0E-36A5-4687-9F2E-7B1A466527E3}"/>
-    <dgm:cxn modelId="{2F63A226-FA1D-41C2-ABC3-0280231260A1}" srcId="{3F8DD7B2-6E5D-4A6F-B684-50B184996540}" destId="{167A2BA1-3A7C-423D-923B-CA45D4AFD876}" srcOrd="1" destOrd="0" parTransId="{3010EE71-FAE9-44FC-A86C-C39473EAFB23}" sibTransId="{83CCF0A6-C417-4653-8359-4B4C4EFE8F3D}"/>
-    <dgm:cxn modelId="{F29D1364-4F99-4E8A-A139-4BFDD699672F}" srcId="{DCBAC794-3010-431F-84F3-0EF501A98101}" destId="{1FCA0E45-E878-4C87-8533-78A1620498E4}" srcOrd="0" destOrd="0" parTransId="{EEB38F62-C29B-49D4-9ECD-DA5E41E6F5FC}" sibTransId="{ECFB65FB-0083-4670-81D5-730B4ADF65C9}"/>
-    <dgm:cxn modelId="{56204B9F-489E-457E-97C2-953047A45AA7}" type="presOf" srcId="{EAF0A4A3-1FC8-4DB4-8545-54615079989B}" destId="{D6979E6D-B533-4F7A-95DC-80DED9349EFA}" srcOrd="0" destOrd="0" presId="urn:microsoft.com/office/officeart/2005/8/layout/chevron2"/>
+    <dgm:cxn modelId="{EE765DAF-FABB-4F79-91B2-24F82497F7C7}" type="presOf" srcId="{06BE6AF8-F9F7-4192-B002-599371D430A7}" destId="{A310A819-9277-4E2A-99BE-98AAF9871817}" srcOrd="0" destOrd="1" presId="urn:microsoft.com/office/officeart/2005/8/layout/chevron2"/>
+    <dgm:cxn modelId="{0C7EF3CB-DBC6-4AF0-B347-C8ADB8B28202}" type="presOf" srcId="{5091B129-A8C8-44FD-B7CA-D679B916365E}" destId="{A310A819-9277-4E2A-99BE-98AAF9871817}" srcOrd="0" destOrd="0" presId="urn:microsoft.com/office/officeart/2005/8/layout/chevron2"/>
+    <dgm:cxn modelId="{1D89FA32-11E1-47D6-B7D8-C1445A196EE4}" srcId="{3F8DD7B2-6E5D-4A6F-B684-50B184996540}" destId="{03FE6677-D01F-4710-B4AB-727203460A1E}" srcOrd="0" destOrd="0" parTransId="{F42C6231-1B77-48F7-BCAA-E4166C2EB858}" sibTransId="{8563C8EF-626B-44C7-9183-33EB92D4754A}"/>
+    <dgm:cxn modelId="{D5E2D576-08BE-42B1-8408-C850860E9D1A}" type="presOf" srcId="{3F8DD7B2-6E5D-4A6F-B684-50B184996540}" destId="{D256E87C-A610-4796-B136-712EDF20E380}" srcOrd="0" destOrd="0" presId="urn:microsoft.com/office/officeart/2005/8/layout/chevron2"/>
+    <dgm:cxn modelId="{D80FA402-A6C1-4DC7-955B-136A09DC5567}" srcId="{DCBAC794-3010-431F-84F3-0EF501A98101}" destId="{C0B33C05-7B7A-4B06-8083-10AF11B0AC19}" srcOrd="1" destOrd="0" parTransId="{C8BF4685-3694-4331-B198-77B8DFE77F90}" sibTransId="{9C1BE473-E508-4899-B2EB-799F31733316}"/>
+    <dgm:cxn modelId="{8872621C-5A1B-439E-BF19-1DBA3CE2EF90}" srcId="{AD597E26-F668-4CFB-954D-3856D7EF46F5}" destId="{EAF0A4A3-1FC8-4DB4-8545-54615079989B}" srcOrd="1" destOrd="0" parTransId="{DE95B72E-BFE8-40F4-99DB-F015BD9C503A}" sibTransId="{FB5AA424-C1C8-4B4A-BFB0-3AD43B3822A2}"/>
+    <dgm:cxn modelId="{EE57CB31-88D5-42F6-AC8E-C9E929C34952}" type="presOf" srcId="{167A2BA1-3A7C-423D-923B-CA45D4AFD876}" destId="{A685E4E7-405E-41EF-8C87-86D879D1F008}" srcOrd="0" destOrd="1" presId="urn:microsoft.com/office/officeart/2005/8/layout/chevron2"/>
     <dgm:cxn modelId="{36B3CAE8-CF34-4F56-8931-7655BBEA7CFF}" srcId="{37ED2728-A500-4A6F-A517-1EEA51A1BF38}" destId="{06BE6AF8-F9F7-4192-B002-599371D430A7}" srcOrd="1" destOrd="0" parTransId="{8AF0D4EB-F044-48E8-8C82-9F101060FD79}" sibTransId="{3A314C02-74C7-4B01-AFDF-6597EC58E489}"/>
-    <dgm:cxn modelId="{322A9218-6CB6-495F-8A9F-DB347F6F2B61}" srcId="{EAF0A4A3-1FC8-4DB4-8545-54615079989B}" destId="{0FBC7D6F-0350-4222-9DDC-8A1E9D2300F2}" srcOrd="1" destOrd="0" parTransId="{F34A26F4-3066-44E8-8C3A-A218F5AE4CD4}" sibTransId="{042F38BB-AF29-4155-815A-DDC49EA627FB}"/>
-    <dgm:cxn modelId="{6A8EF020-EDD2-402D-B5F6-9763811D1BEC}" type="presOf" srcId="{3F8DD7B2-6E5D-4A6F-B684-50B184996540}" destId="{D256E87C-A610-4796-B136-712EDF20E380}" srcOrd="0" destOrd="0" presId="urn:microsoft.com/office/officeart/2005/8/layout/chevron2"/>
-    <dgm:cxn modelId="{A44DEAAE-DBE0-4458-8705-9B72C792D4D0}" srcId="{3F8DD7B2-6E5D-4A6F-B684-50B184996540}" destId="{0E035DE8-96F2-492B-AFB2-CB22DE4D3E08}" srcOrd="2" destOrd="0" parTransId="{C6B1EF5A-E55D-44DD-9867-C21A5CEFAA18}" sibTransId="{E32A8DFF-50E2-4433-94ED-CFB586E80160}"/>
-    <dgm:cxn modelId="{D10D8387-4CCF-4124-BD02-42FC02000390}" type="presOf" srcId="{06BE6AF8-F9F7-4192-B002-599371D430A7}" destId="{A310A819-9277-4E2A-99BE-98AAF9871817}" srcOrd="0" destOrd="1" presId="urn:microsoft.com/office/officeart/2005/8/layout/chevron2"/>
-    <dgm:cxn modelId="{897119C0-257B-4A74-969C-5838D5881939}" type="presOf" srcId="{299BCA60-A40C-4C70-86F0-395A6ED5C1DF}" destId="{1A0A85E3-1F20-46B3-A233-A0BEB9CC52E8}" srcOrd="0" destOrd="0" presId="urn:microsoft.com/office/officeart/2005/8/layout/chevron2"/>
-    <dgm:cxn modelId="{72FDD153-ED13-40A2-BB2B-02C6077020B9}" type="presOf" srcId="{1FCA0E45-E878-4C87-8533-78A1620498E4}" destId="{664F7EB5-019C-4D10-B2D4-0E1284FEC277}" srcOrd="0" destOrd="0" presId="urn:microsoft.com/office/officeart/2005/8/layout/chevron2"/>
-    <dgm:cxn modelId="{74364F31-3C11-4311-ABB4-83AD41A3B9D1}" type="presOf" srcId="{167A2BA1-3A7C-423D-923B-CA45D4AFD876}" destId="{A685E4E7-405E-41EF-8C87-86D879D1F008}" srcOrd="0" destOrd="1" presId="urn:microsoft.com/office/officeart/2005/8/layout/chevron2"/>
-    <dgm:cxn modelId="{72A5ED43-9A18-4C72-9209-DE920C2E0CD4}" type="presOf" srcId="{6112C17F-DB59-4648-BCC5-FAA2528527AA}" destId="{664F7EB5-019C-4D10-B2D4-0E1284FEC277}" srcOrd="0" destOrd="1" presId="urn:microsoft.com/office/officeart/2005/8/layout/chevron2"/>
-    <dgm:cxn modelId="{1D89FA32-11E1-47D6-B7D8-C1445A196EE4}" srcId="{3F8DD7B2-6E5D-4A6F-B684-50B184996540}" destId="{03FE6677-D01F-4710-B4AB-727203460A1E}" srcOrd="0" destOrd="0" parTransId="{F42C6231-1B77-48F7-BCAA-E4166C2EB858}" sibTransId="{8563C8EF-626B-44C7-9183-33EB92D4754A}"/>
-    <dgm:cxn modelId="{9D453CDB-93A6-4675-B38A-94268EED2307}" type="presOf" srcId="{37ED2728-A500-4A6F-A517-1EEA51A1BF38}" destId="{A78C2F34-7684-4421-8E7E-0A90612E285D}" srcOrd="0" destOrd="0" presId="urn:microsoft.com/office/officeart/2005/8/layout/chevron2"/>
-    <dgm:cxn modelId="{A6F83E02-D9C8-4036-B015-851D4F3FADF1}" type="presOf" srcId="{0E035DE8-96F2-492B-AFB2-CB22DE4D3E08}" destId="{A685E4E7-405E-41EF-8C87-86D879D1F008}" srcOrd="0" destOrd="2" presId="urn:microsoft.com/office/officeart/2005/8/layout/chevron2"/>
-    <dgm:cxn modelId="{8872621C-5A1B-439E-BF19-1DBA3CE2EF90}" srcId="{AD597E26-F668-4CFB-954D-3856D7EF46F5}" destId="{EAF0A4A3-1FC8-4DB4-8545-54615079989B}" srcOrd="1" destOrd="0" parTransId="{DE95B72E-BFE8-40F4-99DB-F015BD9C503A}" sibTransId="{FB5AA424-C1C8-4B4A-BFB0-3AD43B3822A2}"/>
-    <dgm:cxn modelId="{F309B178-92D4-4807-8851-DF2A4272AAD3}" type="presOf" srcId="{0FBC7D6F-0350-4222-9DDC-8A1E9D2300F2}" destId="{1A0A85E3-1F20-46B3-A233-A0BEB9CC52E8}" srcOrd="0" destOrd="1" presId="urn:microsoft.com/office/officeart/2005/8/layout/chevron2"/>
-    <dgm:cxn modelId="{F762282D-D90A-4EDF-AD37-2F2558C545F5}" type="presOf" srcId="{5091B129-A8C8-44FD-B7CA-D679B916365E}" destId="{A310A819-9277-4E2A-99BE-98AAF9871817}" srcOrd="0" destOrd="0" presId="urn:microsoft.com/office/officeart/2005/8/layout/chevron2"/>
-    <dgm:cxn modelId="{E32DA833-C15B-4354-BAA4-D2BE9B0D1E52}" srcId="{37ED2728-A500-4A6F-A517-1EEA51A1BF38}" destId="{5091B129-A8C8-44FD-B7CA-D679B916365E}" srcOrd="0" destOrd="0" parTransId="{0DE99C3C-DBF2-4B3C-B338-36221DC07233}" sibTransId="{AE9566B1-4878-4D65-AF92-2BE44FBB24D1}"/>
-    <dgm:cxn modelId="{1E546454-F156-4054-BBCF-CFB8CBDF3FAD}" type="presOf" srcId="{03FE6677-D01F-4710-B4AB-727203460A1E}" destId="{A685E4E7-405E-41EF-8C87-86D879D1F008}" srcOrd="0" destOrd="0" presId="urn:microsoft.com/office/officeart/2005/8/layout/chevron2"/>
-    <dgm:cxn modelId="{439E7719-83BB-4149-BA5A-6607A4ADF1C1}" type="presOf" srcId="{DCBAC794-3010-431F-84F3-0EF501A98101}" destId="{DD192967-1BF7-4DE7-979D-D1F8F99CBE5C}" srcOrd="0" destOrd="0" presId="urn:microsoft.com/office/officeart/2005/8/layout/chevron2"/>
-    <dgm:cxn modelId="{0B92B6AF-0728-4176-B6A6-6C7A51DF74D9}" srcId="{AD597E26-F668-4CFB-954D-3856D7EF46F5}" destId="{37ED2728-A500-4A6F-A517-1EEA51A1BF38}" srcOrd="2" destOrd="0" parTransId="{30997813-55CA-4097-BA25-E35A59294AC2}" sibTransId="{753C13B6-499D-4CFB-BC80-3513E19A97AE}"/>
-    <dgm:cxn modelId="{22DEF3B7-36F0-4ED5-86F0-D57E7A00132E}" srcId="{EAF0A4A3-1FC8-4DB4-8545-54615079989B}" destId="{299BCA60-A40C-4C70-86F0-395A6ED5C1DF}" srcOrd="0" destOrd="0" parTransId="{E90F8B8C-AB1B-44AB-8F5C-630BECC1C732}" sibTransId="{54202FDF-5B0A-418C-A4F5-BF730DBAFC71}"/>
-    <dgm:cxn modelId="{0A0E1BC9-E3C0-4C9C-8E0E-7CB856C8D680}" type="presOf" srcId="{AD597E26-F668-4CFB-954D-3856D7EF46F5}" destId="{F6995450-31B8-4F52-853C-C0A1AB2E7B1A}" srcOrd="0" destOrd="0" presId="urn:microsoft.com/office/officeart/2005/8/layout/chevron2"/>
-    <dgm:cxn modelId="{88D20976-B6AB-4FC6-A0AA-218B815224D7}" type="presParOf" srcId="{F6995450-31B8-4F52-853C-C0A1AB2E7B1A}" destId="{AFA3A620-7117-4EC0-8933-4DC58A6E3DD9}" srcOrd="0" destOrd="0" presId="urn:microsoft.com/office/officeart/2005/8/layout/chevron2"/>
-    <dgm:cxn modelId="{8C8E106E-321B-4FEB-A994-FC83444959D7}" type="presParOf" srcId="{AFA3A620-7117-4EC0-8933-4DC58A6E3DD9}" destId="{DD192967-1BF7-4DE7-979D-D1F8F99CBE5C}" srcOrd="0" destOrd="0" presId="urn:microsoft.com/office/officeart/2005/8/layout/chevron2"/>
-    <dgm:cxn modelId="{26EDB39A-B0C3-440B-9052-FF4A9DA1E5DF}" type="presParOf" srcId="{AFA3A620-7117-4EC0-8933-4DC58A6E3DD9}" destId="{664F7EB5-019C-4D10-B2D4-0E1284FEC277}" srcOrd="1" destOrd="0" presId="urn:microsoft.com/office/officeart/2005/8/layout/chevron2"/>
-    <dgm:cxn modelId="{D0F52D4E-7AD6-4B8F-A4FF-68954AF59075}" type="presParOf" srcId="{F6995450-31B8-4F52-853C-C0A1AB2E7B1A}" destId="{C17455E8-4A51-4035-BEB3-C79A8E98B125}" srcOrd="1" destOrd="0" presId="urn:microsoft.com/office/officeart/2005/8/layout/chevron2"/>
-    <dgm:cxn modelId="{FD503675-0B01-40CE-8EDC-6A0A10026F7C}" type="presParOf" srcId="{F6995450-31B8-4F52-853C-C0A1AB2E7B1A}" destId="{F9375FF9-5237-4928-A19D-942F81A8C572}" srcOrd="2" destOrd="0" presId="urn:microsoft.com/office/officeart/2005/8/layout/chevron2"/>
-    <dgm:cxn modelId="{BD127C2A-BAA4-443B-923A-D785D46E0F3D}" type="presParOf" srcId="{F9375FF9-5237-4928-A19D-942F81A8C572}" destId="{D6979E6D-B533-4F7A-95DC-80DED9349EFA}" srcOrd="0" destOrd="0" presId="urn:microsoft.com/office/officeart/2005/8/layout/chevron2"/>
-    <dgm:cxn modelId="{33089BA4-F507-4C55-BAE5-6FD811A5D6C5}" type="presParOf" srcId="{F9375FF9-5237-4928-A19D-942F81A8C572}" destId="{1A0A85E3-1F20-46B3-A233-A0BEB9CC52E8}" srcOrd="1" destOrd="0" presId="urn:microsoft.com/office/officeart/2005/8/layout/chevron2"/>
-    <dgm:cxn modelId="{DAEB6A33-3F90-4C3D-B3E3-F6CD36C79F55}" type="presParOf" srcId="{F6995450-31B8-4F52-853C-C0A1AB2E7B1A}" destId="{E4F69DDB-44E5-4C63-81CD-075EE3819106}" srcOrd="3" destOrd="0" presId="urn:microsoft.com/office/officeart/2005/8/layout/chevron2"/>
-    <dgm:cxn modelId="{30CFE4FB-26C7-4026-AAFB-095546170906}" type="presParOf" srcId="{F6995450-31B8-4F52-853C-C0A1AB2E7B1A}" destId="{88C4A199-B593-4251-B667-6EBBDFAD9D75}" srcOrd="4" destOrd="0" presId="urn:microsoft.com/office/officeart/2005/8/layout/chevron2"/>
-    <dgm:cxn modelId="{B124704D-E6BC-44EF-8248-37B56D566EC5}" type="presParOf" srcId="{88C4A199-B593-4251-B667-6EBBDFAD9D75}" destId="{A78C2F34-7684-4421-8E7E-0A90612E285D}" srcOrd="0" destOrd="0" presId="urn:microsoft.com/office/officeart/2005/8/layout/chevron2"/>
-    <dgm:cxn modelId="{0E0B7FC5-830D-4787-BAA3-5EE8F64499DD}" type="presParOf" srcId="{88C4A199-B593-4251-B667-6EBBDFAD9D75}" destId="{A310A819-9277-4E2A-99BE-98AAF9871817}" srcOrd="1" destOrd="0" presId="urn:microsoft.com/office/officeart/2005/8/layout/chevron2"/>
-    <dgm:cxn modelId="{9928E14C-5A79-46E2-ACBE-E4C173F974A7}" type="presParOf" srcId="{F6995450-31B8-4F52-853C-C0A1AB2E7B1A}" destId="{A48CD79D-B9BA-436E-B8A1-55CD5B6220C7}" srcOrd="5" destOrd="0" presId="urn:microsoft.com/office/officeart/2005/8/layout/chevron2"/>
-    <dgm:cxn modelId="{1A408F35-F943-4F3B-9ABD-E513E48C4815}" type="presParOf" srcId="{F6995450-31B8-4F52-853C-C0A1AB2E7B1A}" destId="{604AC96F-0C72-4624-8C3F-3A24A41000C3}" srcOrd="6" destOrd="0" presId="urn:microsoft.com/office/officeart/2005/8/layout/chevron2"/>
-    <dgm:cxn modelId="{6B3B8266-CB0F-45B4-9955-3AF0BD835AA1}" type="presParOf" srcId="{604AC96F-0C72-4624-8C3F-3A24A41000C3}" destId="{D256E87C-A610-4796-B136-712EDF20E380}" srcOrd="0" destOrd="0" presId="urn:microsoft.com/office/officeart/2005/8/layout/chevron2"/>
-    <dgm:cxn modelId="{68E2B988-D7A7-48C4-8F0D-359A14E533D1}" type="presParOf" srcId="{604AC96F-0C72-4624-8C3F-3A24A41000C3}" destId="{A685E4E7-405E-41EF-8C87-86D879D1F008}" srcOrd="1" destOrd="0" presId="urn:microsoft.com/office/officeart/2005/8/layout/chevron2"/>
+    <dgm:cxn modelId="{05D2AEDB-E1F1-40CD-8475-04BCDE98855E}" type="presParOf" srcId="{F6995450-31B8-4F52-853C-C0A1AB2E7B1A}" destId="{AFA3A620-7117-4EC0-8933-4DC58A6E3DD9}" srcOrd="0" destOrd="0" presId="urn:microsoft.com/office/officeart/2005/8/layout/chevron2"/>
+    <dgm:cxn modelId="{3E59D974-A1A4-44B2-95CD-C0F0131E9DE7}" type="presParOf" srcId="{AFA3A620-7117-4EC0-8933-4DC58A6E3DD9}" destId="{DD192967-1BF7-4DE7-979D-D1F8F99CBE5C}" srcOrd="0" destOrd="0" presId="urn:microsoft.com/office/officeart/2005/8/layout/chevron2"/>
+    <dgm:cxn modelId="{EFB96299-EB80-4458-85C0-064E36EA95EB}" type="presParOf" srcId="{AFA3A620-7117-4EC0-8933-4DC58A6E3DD9}" destId="{664F7EB5-019C-4D10-B2D4-0E1284FEC277}" srcOrd="1" destOrd="0" presId="urn:microsoft.com/office/officeart/2005/8/layout/chevron2"/>
+    <dgm:cxn modelId="{7C97972F-78EB-4313-A710-8ED4C292D38B}" type="presParOf" srcId="{F6995450-31B8-4F52-853C-C0A1AB2E7B1A}" destId="{C17455E8-4A51-4035-BEB3-C79A8E98B125}" srcOrd="1" destOrd="0" presId="urn:microsoft.com/office/officeart/2005/8/layout/chevron2"/>
+    <dgm:cxn modelId="{42A88515-9393-4AEF-9504-C9A7A4FD9443}" type="presParOf" srcId="{F6995450-31B8-4F52-853C-C0A1AB2E7B1A}" destId="{F9375FF9-5237-4928-A19D-942F81A8C572}" srcOrd="2" destOrd="0" presId="urn:microsoft.com/office/officeart/2005/8/layout/chevron2"/>
+    <dgm:cxn modelId="{06CF06B3-7A1D-4364-99AB-F8750219A26D}" type="presParOf" srcId="{F9375FF9-5237-4928-A19D-942F81A8C572}" destId="{D6979E6D-B533-4F7A-95DC-80DED9349EFA}" srcOrd="0" destOrd="0" presId="urn:microsoft.com/office/officeart/2005/8/layout/chevron2"/>
+    <dgm:cxn modelId="{A4FEEC1D-3CFB-4163-B454-A1D4C3719E7C}" type="presParOf" srcId="{F9375FF9-5237-4928-A19D-942F81A8C572}" destId="{1A0A85E3-1F20-46B3-A233-A0BEB9CC52E8}" srcOrd="1" destOrd="0" presId="urn:microsoft.com/office/officeart/2005/8/layout/chevron2"/>
+    <dgm:cxn modelId="{AD1DA209-A9A3-48CF-9587-274406C2240C}" type="presParOf" srcId="{F6995450-31B8-4F52-853C-C0A1AB2E7B1A}" destId="{E4F69DDB-44E5-4C63-81CD-075EE3819106}" srcOrd="3" destOrd="0" presId="urn:microsoft.com/office/officeart/2005/8/layout/chevron2"/>
+    <dgm:cxn modelId="{50B18DBF-C2D1-4EE5-B3B9-C5081BF6713B}" type="presParOf" srcId="{F6995450-31B8-4F52-853C-C0A1AB2E7B1A}" destId="{88C4A199-B593-4251-B667-6EBBDFAD9D75}" srcOrd="4" destOrd="0" presId="urn:microsoft.com/office/officeart/2005/8/layout/chevron2"/>
+    <dgm:cxn modelId="{F7F8DED9-A27A-49BD-B262-C7EFE8B236BE}" type="presParOf" srcId="{88C4A199-B593-4251-B667-6EBBDFAD9D75}" destId="{A78C2F34-7684-4421-8E7E-0A90612E285D}" srcOrd="0" destOrd="0" presId="urn:microsoft.com/office/officeart/2005/8/layout/chevron2"/>
+    <dgm:cxn modelId="{5AACDED3-D59F-40FF-B292-6C348F65EA00}" type="presParOf" srcId="{88C4A199-B593-4251-B667-6EBBDFAD9D75}" destId="{A310A819-9277-4E2A-99BE-98AAF9871817}" srcOrd="1" destOrd="0" presId="urn:microsoft.com/office/officeart/2005/8/layout/chevron2"/>
+    <dgm:cxn modelId="{13F00622-C987-412D-9C40-E03304A76717}" type="presParOf" srcId="{F6995450-31B8-4F52-853C-C0A1AB2E7B1A}" destId="{A48CD79D-B9BA-436E-B8A1-55CD5B6220C7}" srcOrd="5" destOrd="0" presId="urn:microsoft.com/office/officeart/2005/8/layout/chevron2"/>
+    <dgm:cxn modelId="{161C5471-E0F7-4760-A9A8-348AE0C3053C}" type="presParOf" srcId="{F6995450-31B8-4F52-853C-C0A1AB2E7B1A}" destId="{604AC96F-0C72-4624-8C3F-3A24A41000C3}" srcOrd="6" destOrd="0" presId="urn:microsoft.com/office/officeart/2005/8/layout/chevron2"/>
+    <dgm:cxn modelId="{234F921F-0BDE-40F8-A9A1-F28247EB1622}" type="presParOf" srcId="{604AC96F-0C72-4624-8C3F-3A24A41000C3}" destId="{D256E87C-A610-4796-B136-712EDF20E380}" srcOrd="0" destOrd="0" presId="urn:microsoft.com/office/officeart/2005/8/layout/chevron2"/>
+    <dgm:cxn modelId="{70EA2776-F80E-42E2-863A-28EFD3875E4E}" type="presParOf" srcId="{604AC96F-0C72-4624-8C3F-3A24A41000C3}" destId="{A685E4E7-405E-41EF-8C87-86D879D1F008}" srcOrd="1" destOrd="0" presId="urn:microsoft.com/office/officeart/2005/8/layout/chevron2"/>
   </dgm:cxnLst>
   <dgm:bg/>
   <dgm:whole/>
@@ -19428,48 +18229,48 @@
     </dgm:pt>
   </dgm:ptLst>
   <dgm:cxnLst>
-    <dgm:cxn modelId="{AEC96011-9728-4124-9508-A380E8DA080B}" type="presOf" srcId="{37ED2728-A500-4A6F-A517-1EEA51A1BF38}" destId="{A78C2F34-7684-4421-8E7E-0A90612E285D}" srcOrd="0" destOrd="0" presId="urn:microsoft.com/office/officeart/2005/8/layout/chevron2"/>
+    <dgm:cxn modelId="{BAA1FB4A-B041-4070-ABB4-E9A5239E4EDB}" type="presOf" srcId="{37ED2728-A500-4A6F-A517-1EEA51A1BF38}" destId="{A78C2F34-7684-4421-8E7E-0A90612E285D}" srcOrd="0" destOrd="0" presId="urn:microsoft.com/office/officeart/2005/8/layout/chevron2"/>
+    <dgm:cxn modelId="{22DEF3B7-36F0-4ED5-86F0-D57E7A00132E}" srcId="{EAF0A4A3-1FC8-4DB4-8545-54615079989B}" destId="{299BCA60-A40C-4C70-86F0-395A6ED5C1DF}" srcOrd="0" destOrd="0" parTransId="{E90F8B8C-AB1B-44AB-8F5C-630BECC1C732}" sibTransId="{54202FDF-5B0A-418C-A4F5-BF730DBAFC71}"/>
+    <dgm:cxn modelId="{0B92B6AF-0728-4176-B6A6-6C7A51DF74D9}" srcId="{AD597E26-F668-4CFB-954D-3856D7EF46F5}" destId="{37ED2728-A500-4A6F-A517-1EEA51A1BF38}" srcOrd="2" destOrd="0" parTransId="{30997813-55CA-4097-BA25-E35A59294AC2}" sibTransId="{753C13B6-499D-4CFB-BC80-3513E19A97AE}"/>
+    <dgm:cxn modelId="{2C22DC39-9FD1-439B-A532-79C69FB3C3B6}" type="presOf" srcId="{06BE6AF8-F9F7-4192-B002-599371D430A7}" destId="{A310A819-9277-4E2A-99BE-98AAF9871817}" srcOrd="0" destOrd="1" presId="urn:microsoft.com/office/officeart/2005/8/layout/chevron2"/>
+    <dgm:cxn modelId="{49239F9E-59D2-4314-8D28-99ED203DE497}" type="presOf" srcId="{167A2BA1-3A7C-423D-923B-CA45D4AFD876}" destId="{A685E4E7-405E-41EF-8C87-86D879D1F008}" srcOrd="0" destOrd="1" presId="urn:microsoft.com/office/officeart/2005/8/layout/chevron2"/>
+    <dgm:cxn modelId="{94B70377-EEC1-48B3-9118-8E7CE7567FE7}" type="presOf" srcId="{6112C17F-DB59-4648-BCC5-FAA2528527AA}" destId="{664F7EB5-019C-4D10-B2D4-0E1284FEC277}" srcOrd="0" destOrd="1" presId="urn:microsoft.com/office/officeart/2005/8/layout/chevron2"/>
+    <dgm:cxn modelId="{29041875-EB2C-46DA-8020-217EF8019ABA}" type="presOf" srcId="{AD597E26-F668-4CFB-954D-3856D7EF46F5}" destId="{F6995450-31B8-4F52-853C-C0A1AB2E7B1A}" srcOrd="0" destOrd="0" presId="urn:microsoft.com/office/officeart/2005/8/layout/chevron2"/>
+    <dgm:cxn modelId="{A44DEAAE-DBE0-4458-8705-9B72C792D4D0}" srcId="{3F8DD7B2-6E5D-4A6F-B684-50B184996540}" destId="{0E035DE8-96F2-492B-AFB2-CB22DE4D3E08}" srcOrd="2" destOrd="0" parTransId="{C6B1EF5A-E55D-44DD-9867-C21A5CEFAA18}" sibTransId="{E32A8DFF-50E2-4433-94ED-CFB586E80160}"/>
+    <dgm:cxn modelId="{F29D1364-4F99-4E8A-A139-4BFDD699672F}" srcId="{DCBAC794-3010-431F-84F3-0EF501A98101}" destId="{1FCA0E45-E878-4C87-8533-78A1620498E4}" srcOrd="0" destOrd="0" parTransId="{EEB38F62-C29B-49D4-9ECD-DA5E41E6F5FC}" sibTransId="{ECFB65FB-0083-4670-81D5-730B4ADF65C9}"/>
+    <dgm:cxn modelId="{3001B369-C339-457F-A297-2A9C80F04BEE}" srcId="{AD597E26-F668-4CFB-954D-3856D7EF46F5}" destId="{3F8DD7B2-6E5D-4A6F-B684-50B184996540}" srcOrd="3" destOrd="0" parTransId="{74AB9851-60E3-4719-BE6B-A163D510FCB8}" sibTransId="{91A8A568-17F4-4262-B6D4-33596791E793}"/>
+    <dgm:cxn modelId="{E32DA833-C15B-4354-BAA4-D2BE9B0D1E52}" srcId="{37ED2728-A500-4A6F-A517-1EEA51A1BF38}" destId="{5091B129-A8C8-44FD-B7CA-D679B916365E}" srcOrd="0" destOrd="0" parTransId="{0DE99C3C-DBF2-4B3C-B338-36221DC07233}" sibTransId="{AE9566B1-4878-4D65-AF92-2BE44FBB24D1}"/>
+    <dgm:cxn modelId="{322A9218-6CB6-495F-8A9F-DB347F6F2B61}" srcId="{EAF0A4A3-1FC8-4DB4-8545-54615079989B}" destId="{0FBC7D6F-0350-4222-9DDC-8A1E9D2300F2}" srcOrd="1" destOrd="0" parTransId="{F34A26F4-3066-44E8-8C3A-A218F5AE4CD4}" sibTransId="{042F38BB-AF29-4155-815A-DDC49EA627FB}"/>
+    <dgm:cxn modelId="{510483F1-128F-498B-A012-E14C87823CE9}" type="presOf" srcId="{3F8DD7B2-6E5D-4A6F-B684-50B184996540}" destId="{D256E87C-A610-4796-B136-712EDF20E380}" srcOrd="0" destOrd="0" presId="urn:microsoft.com/office/officeart/2005/8/layout/chevron2"/>
+    <dgm:cxn modelId="{6A2784B7-7922-48FF-B883-7B8726387B3C}" type="presOf" srcId="{5091B129-A8C8-44FD-B7CA-D679B916365E}" destId="{A310A819-9277-4E2A-99BE-98AAF9871817}" srcOrd="0" destOrd="0" presId="urn:microsoft.com/office/officeart/2005/8/layout/chevron2"/>
+    <dgm:cxn modelId="{2F63A226-FA1D-41C2-ABC3-0280231260A1}" srcId="{3F8DD7B2-6E5D-4A6F-B684-50B184996540}" destId="{167A2BA1-3A7C-423D-923B-CA45D4AFD876}" srcOrd="1" destOrd="0" parTransId="{3010EE71-FAE9-44FC-A86C-C39473EAFB23}" sibTransId="{83CCF0A6-C417-4653-8359-4B4C4EFE8F3D}"/>
+    <dgm:cxn modelId="{64F02CEA-1CEF-4011-9FDC-A151C3A70EF3}" type="presOf" srcId="{1FCA0E45-E878-4C87-8533-78A1620498E4}" destId="{664F7EB5-019C-4D10-B2D4-0E1284FEC277}" srcOrd="0" destOrd="0" presId="urn:microsoft.com/office/officeart/2005/8/layout/chevron2"/>
+    <dgm:cxn modelId="{98145BAD-98F8-4B89-A83D-0A8EF506EC96}" type="presOf" srcId="{EAF0A4A3-1FC8-4DB4-8545-54615079989B}" destId="{D6979E6D-B533-4F7A-95DC-80DED9349EFA}" srcOrd="0" destOrd="0" presId="urn:microsoft.com/office/officeart/2005/8/layout/chevron2"/>
+    <dgm:cxn modelId="{E7E59E08-A66B-40E2-A604-6DC800B157EE}" srcId="{AD597E26-F668-4CFB-954D-3856D7EF46F5}" destId="{DCBAC794-3010-431F-84F3-0EF501A98101}" srcOrd="0" destOrd="0" parTransId="{73BC0DB3-0FE6-468F-8178-A6A72B020878}" sibTransId="{5A108A0E-36A5-4687-9F2E-7B1A466527E3}"/>
+    <dgm:cxn modelId="{C52968AD-A564-40BC-AC8F-323A68FB77EE}" type="presOf" srcId="{03FE6677-D01F-4710-B4AB-727203460A1E}" destId="{A685E4E7-405E-41EF-8C87-86D879D1F008}" srcOrd="0" destOrd="0" presId="urn:microsoft.com/office/officeart/2005/8/layout/chevron2"/>
+    <dgm:cxn modelId="{1D89FA32-11E1-47D6-B7D8-C1445A196EE4}" srcId="{3F8DD7B2-6E5D-4A6F-B684-50B184996540}" destId="{03FE6677-D01F-4710-B4AB-727203460A1E}" srcOrd="0" destOrd="0" parTransId="{F42C6231-1B77-48F7-BCAA-E4166C2EB858}" sibTransId="{8563C8EF-626B-44C7-9183-33EB92D4754A}"/>
     <dgm:cxn modelId="{D09B2A0B-009A-424E-A9EE-3C058416BDE2}" srcId="{DCBAC794-3010-431F-84F3-0EF501A98101}" destId="{6112C17F-DB59-4648-BCC5-FAA2528527AA}" srcOrd="1" destOrd="0" parTransId="{080698E6-C216-46E9-90FB-24683E2284BA}" sibTransId="{1DA72225-50CF-40AE-9F24-509431D096C8}"/>
-    <dgm:cxn modelId="{3001B369-C339-457F-A297-2A9C80F04BEE}" srcId="{AD597E26-F668-4CFB-954D-3856D7EF46F5}" destId="{3F8DD7B2-6E5D-4A6F-B684-50B184996540}" srcOrd="3" destOrd="0" parTransId="{74AB9851-60E3-4719-BE6B-A163D510FCB8}" sibTransId="{91A8A568-17F4-4262-B6D4-33596791E793}"/>
-    <dgm:cxn modelId="{E7E59E08-A66B-40E2-A604-6DC800B157EE}" srcId="{AD597E26-F668-4CFB-954D-3856D7EF46F5}" destId="{DCBAC794-3010-431F-84F3-0EF501A98101}" srcOrd="0" destOrd="0" parTransId="{73BC0DB3-0FE6-468F-8178-A6A72B020878}" sibTransId="{5A108A0E-36A5-4687-9F2E-7B1A466527E3}"/>
-    <dgm:cxn modelId="{4B3A1153-C3DD-47EC-89D9-BD80F2D9F64F}" type="presOf" srcId="{06BE6AF8-F9F7-4192-B002-599371D430A7}" destId="{A310A819-9277-4E2A-99BE-98AAF9871817}" srcOrd="0" destOrd="1" presId="urn:microsoft.com/office/officeart/2005/8/layout/chevron2"/>
-    <dgm:cxn modelId="{9A035CB6-205A-40E2-B65B-8B2A73996492}" type="presOf" srcId="{03FE6677-D01F-4710-B4AB-727203460A1E}" destId="{A685E4E7-405E-41EF-8C87-86D879D1F008}" srcOrd="0" destOrd="0" presId="urn:microsoft.com/office/officeart/2005/8/layout/chevron2"/>
-    <dgm:cxn modelId="{9698CD07-C7EE-43F7-A5F8-1724D37E8BB5}" type="presOf" srcId="{0FBC7D6F-0350-4222-9DDC-8A1E9D2300F2}" destId="{1A0A85E3-1F20-46B3-A233-A0BEB9CC52E8}" srcOrd="0" destOrd="1" presId="urn:microsoft.com/office/officeart/2005/8/layout/chevron2"/>
-    <dgm:cxn modelId="{2F63A226-FA1D-41C2-ABC3-0280231260A1}" srcId="{3F8DD7B2-6E5D-4A6F-B684-50B184996540}" destId="{167A2BA1-3A7C-423D-923B-CA45D4AFD876}" srcOrd="1" destOrd="0" parTransId="{3010EE71-FAE9-44FC-A86C-C39473EAFB23}" sibTransId="{83CCF0A6-C417-4653-8359-4B4C4EFE8F3D}"/>
-    <dgm:cxn modelId="{F29D1364-4F99-4E8A-A139-4BFDD699672F}" srcId="{DCBAC794-3010-431F-84F3-0EF501A98101}" destId="{1FCA0E45-E878-4C87-8533-78A1620498E4}" srcOrd="0" destOrd="0" parTransId="{EEB38F62-C29B-49D4-9ECD-DA5E41E6F5FC}" sibTransId="{ECFB65FB-0083-4670-81D5-730B4ADF65C9}"/>
-    <dgm:cxn modelId="{06804A09-65D4-48A6-A10D-2BB0ACD55999}" type="presOf" srcId="{3F8DD7B2-6E5D-4A6F-B684-50B184996540}" destId="{D256E87C-A610-4796-B136-712EDF20E380}" srcOrd="0" destOrd="0" presId="urn:microsoft.com/office/officeart/2005/8/layout/chevron2"/>
+    <dgm:cxn modelId="{E3E80DD0-5C5E-49C3-BAB9-81EF2048E4F0}" type="presOf" srcId="{DCBAC794-3010-431F-84F3-0EF501A98101}" destId="{DD192967-1BF7-4DE7-979D-D1F8F99CBE5C}" srcOrd="0" destOrd="0" presId="urn:microsoft.com/office/officeart/2005/8/layout/chevron2"/>
+    <dgm:cxn modelId="{8872621C-5A1B-439E-BF19-1DBA3CE2EF90}" srcId="{AD597E26-F668-4CFB-954D-3856D7EF46F5}" destId="{EAF0A4A3-1FC8-4DB4-8545-54615079989B}" srcOrd="1" destOrd="0" parTransId="{DE95B72E-BFE8-40F4-99DB-F015BD9C503A}" sibTransId="{FB5AA424-C1C8-4B4A-BFB0-3AD43B3822A2}"/>
+    <dgm:cxn modelId="{0B9FCE88-F9EB-4FE2-9E06-D31B2C48B7BE}" type="presOf" srcId="{299BCA60-A40C-4C70-86F0-395A6ED5C1DF}" destId="{1A0A85E3-1F20-46B3-A233-A0BEB9CC52E8}" srcOrd="0" destOrd="0" presId="urn:microsoft.com/office/officeart/2005/8/layout/chevron2"/>
+    <dgm:cxn modelId="{4363366D-A00A-4F81-B72D-1FA92CB214DE}" type="presOf" srcId="{0FBC7D6F-0350-4222-9DDC-8A1E9D2300F2}" destId="{1A0A85E3-1F20-46B3-A233-A0BEB9CC52E8}" srcOrd="0" destOrd="1" presId="urn:microsoft.com/office/officeart/2005/8/layout/chevron2"/>
     <dgm:cxn modelId="{36B3CAE8-CF34-4F56-8931-7655BBEA7CFF}" srcId="{37ED2728-A500-4A6F-A517-1EEA51A1BF38}" destId="{06BE6AF8-F9F7-4192-B002-599371D430A7}" srcOrd="1" destOrd="0" parTransId="{8AF0D4EB-F044-48E8-8C82-9F101060FD79}" sibTransId="{3A314C02-74C7-4B01-AFDF-6597EC58E489}"/>
-    <dgm:cxn modelId="{9A3F71F4-9885-4F28-8944-1E0D38E11C38}" type="presOf" srcId="{AD597E26-F668-4CFB-954D-3856D7EF46F5}" destId="{F6995450-31B8-4F52-853C-C0A1AB2E7B1A}" srcOrd="0" destOrd="0" presId="urn:microsoft.com/office/officeart/2005/8/layout/chevron2"/>
-    <dgm:cxn modelId="{322A9218-6CB6-495F-8A9F-DB347F6F2B61}" srcId="{EAF0A4A3-1FC8-4DB4-8545-54615079989B}" destId="{0FBC7D6F-0350-4222-9DDC-8A1E9D2300F2}" srcOrd="1" destOrd="0" parTransId="{F34A26F4-3066-44E8-8C3A-A218F5AE4CD4}" sibTransId="{042F38BB-AF29-4155-815A-DDC49EA627FB}"/>
-    <dgm:cxn modelId="{A44DEAAE-DBE0-4458-8705-9B72C792D4D0}" srcId="{3F8DD7B2-6E5D-4A6F-B684-50B184996540}" destId="{0E035DE8-96F2-492B-AFB2-CB22DE4D3E08}" srcOrd="2" destOrd="0" parTransId="{C6B1EF5A-E55D-44DD-9867-C21A5CEFAA18}" sibTransId="{E32A8DFF-50E2-4433-94ED-CFB586E80160}"/>
-    <dgm:cxn modelId="{A26A5815-942C-49CE-B015-BFABFF9E6601}" type="presOf" srcId="{EAF0A4A3-1FC8-4DB4-8545-54615079989B}" destId="{D6979E6D-B533-4F7A-95DC-80DED9349EFA}" srcOrd="0" destOrd="0" presId="urn:microsoft.com/office/officeart/2005/8/layout/chevron2"/>
-    <dgm:cxn modelId="{566B1236-ACA8-4AB2-BD9A-769300CE7C48}" type="presOf" srcId="{299BCA60-A40C-4C70-86F0-395A6ED5C1DF}" destId="{1A0A85E3-1F20-46B3-A233-A0BEB9CC52E8}" srcOrd="0" destOrd="0" presId="urn:microsoft.com/office/officeart/2005/8/layout/chevron2"/>
-    <dgm:cxn modelId="{B09EF64E-65D4-460C-97CE-5892729425F5}" type="presOf" srcId="{6112C17F-DB59-4648-BCC5-FAA2528527AA}" destId="{664F7EB5-019C-4D10-B2D4-0E1284FEC277}" srcOrd="0" destOrd="1" presId="urn:microsoft.com/office/officeart/2005/8/layout/chevron2"/>
-    <dgm:cxn modelId="{1D89FA32-11E1-47D6-B7D8-C1445A196EE4}" srcId="{3F8DD7B2-6E5D-4A6F-B684-50B184996540}" destId="{03FE6677-D01F-4710-B4AB-727203460A1E}" srcOrd="0" destOrd="0" parTransId="{F42C6231-1B77-48F7-BCAA-E4166C2EB858}" sibTransId="{8563C8EF-626B-44C7-9183-33EB92D4754A}"/>
-    <dgm:cxn modelId="{8872621C-5A1B-439E-BF19-1DBA3CE2EF90}" srcId="{AD597E26-F668-4CFB-954D-3856D7EF46F5}" destId="{EAF0A4A3-1FC8-4DB4-8545-54615079989B}" srcOrd="1" destOrd="0" parTransId="{DE95B72E-BFE8-40F4-99DB-F015BD9C503A}" sibTransId="{FB5AA424-C1C8-4B4A-BFB0-3AD43B3822A2}"/>
-    <dgm:cxn modelId="{E32DA833-C15B-4354-BAA4-D2BE9B0D1E52}" srcId="{37ED2728-A500-4A6F-A517-1EEA51A1BF38}" destId="{5091B129-A8C8-44FD-B7CA-D679B916365E}" srcOrd="0" destOrd="0" parTransId="{0DE99C3C-DBF2-4B3C-B338-36221DC07233}" sibTransId="{AE9566B1-4878-4D65-AF92-2BE44FBB24D1}"/>
-    <dgm:cxn modelId="{2FC96D89-B0FC-4C74-91F2-86BD9FE1841E}" type="presOf" srcId="{DCBAC794-3010-431F-84F3-0EF501A98101}" destId="{DD192967-1BF7-4DE7-979D-D1F8F99CBE5C}" srcOrd="0" destOrd="0" presId="urn:microsoft.com/office/officeart/2005/8/layout/chevron2"/>
-    <dgm:cxn modelId="{601B093A-0F8A-4209-8C01-B3843EA88AF7}" type="presOf" srcId="{167A2BA1-3A7C-423D-923B-CA45D4AFD876}" destId="{A685E4E7-405E-41EF-8C87-86D879D1F008}" srcOrd="0" destOrd="1" presId="urn:microsoft.com/office/officeart/2005/8/layout/chevron2"/>
-    <dgm:cxn modelId="{0B92B6AF-0728-4176-B6A6-6C7A51DF74D9}" srcId="{AD597E26-F668-4CFB-954D-3856D7EF46F5}" destId="{37ED2728-A500-4A6F-A517-1EEA51A1BF38}" srcOrd="2" destOrd="0" parTransId="{30997813-55CA-4097-BA25-E35A59294AC2}" sibTransId="{753C13B6-499D-4CFB-BC80-3513E19A97AE}"/>
-    <dgm:cxn modelId="{A5F7F704-3258-44FD-8320-5F662770B23E}" type="presOf" srcId="{0E035DE8-96F2-492B-AFB2-CB22DE4D3E08}" destId="{A685E4E7-405E-41EF-8C87-86D879D1F008}" srcOrd="0" destOrd="2" presId="urn:microsoft.com/office/officeart/2005/8/layout/chevron2"/>
-    <dgm:cxn modelId="{22DEF3B7-36F0-4ED5-86F0-D57E7A00132E}" srcId="{EAF0A4A3-1FC8-4DB4-8545-54615079989B}" destId="{299BCA60-A40C-4C70-86F0-395A6ED5C1DF}" srcOrd="0" destOrd="0" parTransId="{E90F8B8C-AB1B-44AB-8F5C-630BECC1C732}" sibTransId="{54202FDF-5B0A-418C-A4F5-BF730DBAFC71}"/>
-    <dgm:cxn modelId="{610EEAA8-454F-43C7-853A-68594D2A9265}" type="presOf" srcId="{1FCA0E45-E878-4C87-8533-78A1620498E4}" destId="{664F7EB5-019C-4D10-B2D4-0E1284FEC277}" srcOrd="0" destOrd="0" presId="urn:microsoft.com/office/officeart/2005/8/layout/chevron2"/>
-    <dgm:cxn modelId="{767B5616-1AE5-4FFA-B072-92B237913A06}" type="presOf" srcId="{5091B129-A8C8-44FD-B7CA-D679B916365E}" destId="{A310A819-9277-4E2A-99BE-98AAF9871817}" srcOrd="0" destOrd="0" presId="urn:microsoft.com/office/officeart/2005/8/layout/chevron2"/>
-    <dgm:cxn modelId="{CCC87E45-4163-4DB2-B164-1656767F9B4D}" type="presParOf" srcId="{F6995450-31B8-4F52-853C-C0A1AB2E7B1A}" destId="{AFA3A620-7117-4EC0-8933-4DC58A6E3DD9}" srcOrd="0" destOrd="0" presId="urn:microsoft.com/office/officeart/2005/8/layout/chevron2"/>
-    <dgm:cxn modelId="{FD749553-48FE-49DF-B114-C795407651D8}" type="presParOf" srcId="{AFA3A620-7117-4EC0-8933-4DC58A6E3DD9}" destId="{DD192967-1BF7-4DE7-979D-D1F8F99CBE5C}" srcOrd="0" destOrd="0" presId="urn:microsoft.com/office/officeart/2005/8/layout/chevron2"/>
-    <dgm:cxn modelId="{BE2EDE64-3129-4DB8-AF6D-71C10309D945}" type="presParOf" srcId="{AFA3A620-7117-4EC0-8933-4DC58A6E3DD9}" destId="{664F7EB5-019C-4D10-B2D4-0E1284FEC277}" srcOrd="1" destOrd="0" presId="urn:microsoft.com/office/officeart/2005/8/layout/chevron2"/>
-    <dgm:cxn modelId="{01C851C0-86D9-419C-9F1C-4654132A2731}" type="presParOf" srcId="{F6995450-31B8-4F52-853C-C0A1AB2E7B1A}" destId="{C17455E8-4A51-4035-BEB3-C79A8E98B125}" srcOrd="1" destOrd="0" presId="urn:microsoft.com/office/officeart/2005/8/layout/chevron2"/>
-    <dgm:cxn modelId="{D1F45354-93F1-48F9-BCCC-43566830A241}" type="presParOf" srcId="{F6995450-31B8-4F52-853C-C0A1AB2E7B1A}" destId="{F9375FF9-5237-4928-A19D-942F81A8C572}" srcOrd="2" destOrd="0" presId="urn:microsoft.com/office/officeart/2005/8/layout/chevron2"/>
-    <dgm:cxn modelId="{6F33609F-F338-41C0-A6A7-8DCF3E7F3215}" type="presParOf" srcId="{F9375FF9-5237-4928-A19D-942F81A8C572}" destId="{D6979E6D-B533-4F7A-95DC-80DED9349EFA}" srcOrd="0" destOrd="0" presId="urn:microsoft.com/office/officeart/2005/8/layout/chevron2"/>
-    <dgm:cxn modelId="{CCC3C89C-7444-41F5-ADC9-944557F72D95}" type="presParOf" srcId="{F9375FF9-5237-4928-A19D-942F81A8C572}" destId="{1A0A85E3-1F20-46B3-A233-A0BEB9CC52E8}" srcOrd="1" destOrd="0" presId="urn:microsoft.com/office/officeart/2005/8/layout/chevron2"/>
-    <dgm:cxn modelId="{D6271CED-F723-4DEB-ADC8-FF20ACA20F5E}" type="presParOf" srcId="{F6995450-31B8-4F52-853C-C0A1AB2E7B1A}" destId="{E4F69DDB-44E5-4C63-81CD-075EE3819106}" srcOrd="3" destOrd="0" presId="urn:microsoft.com/office/officeart/2005/8/layout/chevron2"/>
-    <dgm:cxn modelId="{F301DD7F-58B3-4B3D-90D5-0D63B7DA73B2}" type="presParOf" srcId="{F6995450-31B8-4F52-853C-C0A1AB2E7B1A}" destId="{88C4A199-B593-4251-B667-6EBBDFAD9D75}" srcOrd="4" destOrd="0" presId="urn:microsoft.com/office/officeart/2005/8/layout/chevron2"/>
-    <dgm:cxn modelId="{218BD2EC-000B-4A7A-87E1-43E2809E9EAD}" type="presParOf" srcId="{88C4A199-B593-4251-B667-6EBBDFAD9D75}" destId="{A78C2F34-7684-4421-8E7E-0A90612E285D}" srcOrd="0" destOrd="0" presId="urn:microsoft.com/office/officeart/2005/8/layout/chevron2"/>
-    <dgm:cxn modelId="{87C6B47C-7690-48A6-907C-62A062682046}" type="presParOf" srcId="{88C4A199-B593-4251-B667-6EBBDFAD9D75}" destId="{A310A819-9277-4E2A-99BE-98AAF9871817}" srcOrd="1" destOrd="0" presId="urn:microsoft.com/office/officeart/2005/8/layout/chevron2"/>
-    <dgm:cxn modelId="{7C207752-16A9-4FA8-81AF-D5667D94E5A1}" type="presParOf" srcId="{F6995450-31B8-4F52-853C-C0A1AB2E7B1A}" destId="{A48CD79D-B9BA-436E-B8A1-55CD5B6220C7}" srcOrd="5" destOrd="0" presId="urn:microsoft.com/office/officeart/2005/8/layout/chevron2"/>
-    <dgm:cxn modelId="{EE8ED8BF-35F9-4B05-AB77-B229A0993F6F}" type="presParOf" srcId="{F6995450-31B8-4F52-853C-C0A1AB2E7B1A}" destId="{604AC96F-0C72-4624-8C3F-3A24A41000C3}" srcOrd="6" destOrd="0" presId="urn:microsoft.com/office/officeart/2005/8/layout/chevron2"/>
-    <dgm:cxn modelId="{ACC190C6-0B6D-4D0E-B93A-CF6D6B73644D}" type="presParOf" srcId="{604AC96F-0C72-4624-8C3F-3A24A41000C3}" destId="{D256E87C-A610-4796-B136-712EDF20E380}" srcOrd="0" destOrd="0" presId="urn:microsoft.com/office/officeart/2005/8/layout/chevron2"/>
-    <dgm:cxn modelId="{E4A68402-F50B-4EFE-99E9-CB48493468A3}" type="presParOf" srcId="{604AC96F-0C72-4624-8C3F-3A24A41000C3}" destId="{A685E4E7-405E-41EF-8C87-86D879D1F008}" srcOrd="1" destOrd="0" presId="urn:microsoft.com/office/officeart/2005/8/layout/chevron2"/>
+    <dgm:cxn modelId="{12AE15EB-C695-4C8F-94B8-A12FB1112930}" type="presOf" srcId="{0E035DE8-96F2-492B-AFB2-CB22DE4D3E08}" destId="{A685E4E7-405E-41EF-8C87-86D879D1F008}" srcOrd="0" destOrd="2" presId="urn:microsoft.com/office/officeart/2005/8/layout/chevron2"/>
+    <dgm:cxn modelId="{DA31727A-A413-435E-AAD8-5E3DFCBC70F6}" type="presParOf" srcId="{F6995450-31B8-4F52-853C-C0A1AB2E7B1A}" destId="{AFA3A620-7117-4EC0-8933-4DC58A6E3DD9}" srcOrd="0" destOrd="0" presId="urn:microsoft.com/office/officeart/2005/8/layout/chevron2"/>
+    <dgm:cxn modelId="{7999D824-521A-4E0B-A891-6A655AB2F55D}" type="presParOf" srcId="{AFA3A620-7117-4EC0-8933-4DC58A6E3DD9}" destId="{DD192967-1BF7-4DE7-979D-D1F8F99CBE5C}" srcOrd="0" destOrd="0" presId="urn:microsoft.com/office/officeart/2005/8/layout/chevron2"/>
+    <dgm:cxn modelId="{A872C68B-365C-4AD3-AD1C-C87543FAF631}" type="presParOf" srcId="{AFA3A620-7117-4EC0-8933-4DC58A6E3DD9}" destId="{664F7EB5-019C-4D10-B2D4-0E1284FEC277}" srcOrd="1" destOrd="0" presId="urn:microsoft.com/office/officeart/2005/8/layout/chevron2"/>
+    <dgm:cxn modelId="{2A86DF58-AAE1-4113-B204-5CF48D800B48}" type="presParOf" srcId="{F6995450-31B8-4F52-853C-C0A1AB2E7B1A}" destId="{C17455E8-4A51-4035-BEB3-C79A8E98B125}" srcOrd="1" destOrd="0" presId="urn:microsoft.com/office/officeart/2005/8/layout/chevron2"/>
+    <dgm:cxn modelId="{802F2DFE-F472-463D-95EE-782951FEC7DD}" type="presParOf" srcId="{F6995450-31B8-4F52-853C-C0A1AB2E7B1A}" destId="{F9375FF9-5237-4928-A19D-942F81A8C572}" srcOrd="2" destOrd="0" presId="urn:microsoft.com/office/officeart/2005/8/layout/chevron2"/>
+    <dgm:cxn modelId="{701FC10E-9ED3-4B3B-A40B-D6B4CDB0BF00}" type="presParOf" srcId="{F9375FF9-5237-4928-A19D-942F81A8C572}" destId="{D6979E6D-B533-4F7A-95DC-80DED9349EFA}" srcOrd="0" destOrd="0" presId="urn:microsoft.com/office/officeart/2005/8/layout/chevron2"/>
+    <dgm:cxn modelId="{3CA6A299-BF16-4204-BD98-87781D8F3D9A}" type="presParOf" srcId="{F9375FF9-5237-4928-A19D-942F81A8C572}" destId="{1A0A85E3-1F20-46B3-A233-A0BEB9CC52E8}" srcOrd="1" destOrd="0" presId="urn:microsoft.com/office/officeart/2005/8/layout/chevron2"/>
+    <dgm:cxn modelId="{B88576F9-8760-4933-A8AC-F9427D8B1952}" type="presParOf" srcId="{F6995450-31B8-4F52-853C-C0A1AB2E7B1A}" destId="{E4F69DDB-44E5-4C63-81CD-075EE3819106}" srcOrd="3" destOrd="0" presId="urn:microsoft.com/office/officeart/2005/8/layout/chevron2"/>
+    <dgm:cxn modelId="{15338E95-D457-4944-9F3A-635BDA252499}" type="presParOf" srcId="{F6995450-31B8-4F52-853C-C0A1AB2E7B1A}" destId="{88C4A199-B593-4251-B667-6EBBDFAD9D75}" srcOrd="4" destOrd="0" presId="urn:microsoft.com/office/officeart/2005/8/layout/chevron2"/>
+    <dgm:cxn modelId="{B273D0D3-71C3-43A1-A531-E88AEAF8D1AC}" type="presParOf" srcId="{88C4A199-B593-4251-B667-6EBBDFAD9D75}" destId="{A78C2F34-7684-4421-8E7E-0A90612E285D}" srcOrd="0" destOrd="0" presId="urn:microsoft.com/office/officeart/2005/8/layout/chevron2"/>
+    <dgm:cxn modelId="{AB491442-5C1C-4A72-81D4-FC77E1A444C3}" type="presParOf" srcId="{88C4A199-B593-4251-B667-6EBBDFAD9D75}" destId="{A310A819-9277-4E2A-99BE-98AAF9871817}" srcOrd="1" destOrd="0" presId="urn:microsoft.com/office/officeart/2005/8/layout/chevron2"/>
+    <dgm:cxn modelId="{C4806FB4-8357-4836-802A-C1192BA5AD8A}" type="presParOf" srcId="{F6995450-31B8-4F52-853C-C0A1AB2E7B1A}" destId="{A48CD79D-B9BA-436E-B8A1-55CD5B6220C7}" srcOrd="5" destOrd="0" presId="urn:microsoft.com/office/officeart/2005/8/layout/chevron2"/>
+    <dgm:cxn modelId="{D2E4088A-FEA5-47B6-898B-C5925D17DFBB}" type="presParOf" srcId="{F6995450-31B8-4F52-853C-C0A1AB2E7B1A}" destId="{604AC96F-0C72-4624-8C3F-3A24A41000C3}" srcOrd="6" destOrd="0" presId="urn:microsoft.com/office/officeart/2005/8/layout/chevron2"/>
+    <dgm:cxn modelId="{8A50BE22-8E33-477F-B9B0-B09CF0B579DA}" type="presParOf" srcId="{604AC96F-0C72-4624-8C3F-3A24A41000C3}" destId="{D256E87C-A610-4796-B136-712EDF20E380}" srcOrd="0" destOrd="0" presId="urn:microsoft.com/office/officeart/2005/8/layout/chevron2"/>
+    <dgm:cxn modelId="{CD43A764-B9EF-4A62-BEDE-1C474BBD1C51}" type="presParOf" srcId="{604AC96F-0C72-4624-8C3F-3A24A41000C3}" destId="{A685E4E7-405E-41EF-8C87-86D879D1F008}" srcOrd="1" destOrd="0" presId="urn:microsoft.com/office/officeart/2005/8/layout/chevron2"/>
   </dgm:cxnLst>
   <dgm:bg/>
   <dgm:whole/>
@@ -19613,12 +18414,12 @@
         <a:fontRef idx="minor"/>
       </dsp:style>
       <dsp:txBody>
-        <a:bodyPr spcFirstLastPara="0" vert="horz" wrap="square" lIns="78232" tIns="6985" rIns="6985" bIns="6985" numCol="1" spcCol="1270" anchor="ctr" anchorCtr="0">
+        <a:bodyPr spcFirstLastPara="0" vert="horz" wrap="square" lIns="56896" tIns="5080" rIns="5080" bIns="5080" numCol="1" spcCol="1270" anchor="ctr" anchorCtr="0">
           <a:noAutofit/>
         </a:bodyPr>
         <a:lstStyle/>
         <a:p>
-          <a:pPr marL="57150" lvl="1" indent="-57150" algn="l" defTabSz="488950">
+          <a:pPr marL="57150" lvl="1" indent="-57150" algn="l" defTabSz="355600">
             <a:lnSpc>
               <a:spcPct val="90000"/>
             </a:lnSpc>
@@ -19631,12 +18432,12 @@
             <a:buChar char="••"/>
           </a:pPr>
           <a:r>
-            <a:rPr lang="de-CH" sz="1100" kern="1200"/>
-            <a:t>Meistens von Kunde per Telefon</a:t>
+            <a:rPr lang="de-CH" sz="800" kern="1200"/>
+            <a:t>Meistens von Kunde per Telefon, ist es dringend wird sofort ein Termin vereinbart</a:t>
           </a:r>
         </a:p>
         <a:p>
-          <a:pPr marL="57150" lvl="1" indent="-57150" algn="l" defTabSz="488950">
+          <a:pPr marL="57150" lvl="1" indent="-57150" algn="l" defTabSz="355600">
             <a:lnSpc>
               <a:spcPct val="90000"/>
             </a:lnSpc>
@@ -19649,8 +18450,26 @@
             <a:buChar char="••"/>
           </a:pPr>
           <a:r>
-            <a:rPr lang="de-CH" sz="1100" kern="1200"/>
-            <a:t>Seltener von Sekretärin weitergeleitet</a:t>
+            <a:rPr lang="de-CH" sz="800" kern="1200"/>
+            <a:t>Anfragen kommen auch während der Arbeit bei einem anderen Kunden, so muss schnell die Adresse und das Problem notiert werden, danach wird weitergearbeitet</a:t>
+          </a:r>
+        </a:p>
+        <a:p>
+          <a:pPr marL="57150" lvl="1" indent="-57150" algn="l" defTabSz="355600">
+            <a:lnSpc>
+              <a:spcPct val="90000"/>
+            </a:lnSpc>
+            <a:spcBef>
+              <a:spcPct val="0"/>
+            </a:spcBef>
+            <a:spcAft>
+              <a:spcPct val="15000"/>
+            </a:spcAft>
+            <a:buChar char="••"/>
+          </a:pPr>
+          <a:r>
+            <a:rPr lang="de-CH" sz="800" kern="1200"/>
+            <a:t>Seltener von Sekretärin per Telefon, manchmal auch Email oder Fax</a:t>
           </a:r>
         </a:p>
       </dsp:txBody>
@@ -19783,12 +18602,12 @@
         <a:fontRef idx="minor"/>
       </dsp:style>
       <dsp:txBody>
-        <a:bodyPr spcFirstLastPara="0" vert="horz" wrap="square" lIns="78232" tIns="6985" rIns="6985" bIns="6985" numCol="1" spcCol="1270" anchor="ctr" anchorCtr="0">
+        <a:bodyPr spcFirstLastPara="0" vert="horz" wrap="square" lIns="56896" tIns="5080" rIns="5080" bIns="5080" numCol="1" spcCol="1270" anchor="ctr" anchorCtr="0">
           <a:noAutofit/>
         </a:bodyPr>
         <a:lstStyle/>
         <a:p>
-          <a:pPr marL="57150" lvl="1" indent="-57150" algn="l" defTabSz="488950">
+          <a:pPr marL="57150" lvl="1" indent="-57150" algn="l" defTabSz="355600">
             <a:lnSpc>
               <a:spcPct val="90000"/>
             </a:lnSpc>
@@ -19801,12 +18620,12 @@
             <a:buChar char="••"/>
           </a:pPr>
           <a:r>
-            <a:rPr lang="de-CH" sz="1100" kern="1200"/>
-            <a:t>Separat vereinbaren</a:t>
+            <a:rPr lang="de-CH" sz="800" kern="1200"/>
+            <a:t>Rückruf für Terminvereinbarung innert 2 Tagen</a:t>
           </a:r>
         </a:p>
         <a:p>
-          <a:pPr marL="57150" lvl="1" indent="-57150" algn="l" defTabSz="488950">
+          <a:pPr marL="57150" lvl="1" indent="-57150" algn="l" defTabSz="355600">
             <a:lnSpc>
               <a:spcPct val="90000"/>
             </a:lnSpc>
@@ -19819,7 +18638,7 @@
             <a:buChar char="••"/>
           </a:pPr>
           <a:r>
-            <a:rPr lang="de-CH" sz="1100" kern="1200"/>
+            <a:rPr lang="de-CH" sz="800" kern="1200"/>
             <a:t>Durch Anfrage vorgegeben</a:t>
           </a:r>
         </a:p>
@@ -19953,12 +18772,12 @@
         <a:fontRef idx="minor"/>
       </dsp:style>
       <dsp:txBody>
-        <a:bodyPr spcFirstLastPara="0" vert="horz" wrap="square" lIns="78232" tIns="6985" rIns="6985" bIns="6985" numCol="1" spcCol="1270" anchor="ctr" anchorCtr="0">
+        <a:bodyPr spcFirstLastPara="0" vert="horz" wrap="square" lIns="56896" tIns="5080" rIns="5080" bIns="5080" numCol="1" spcCol="1270" anchor="ctr" anchorCtr="0">
           <a:noAutofit/>
         </a:bodyPr>
         <a:lstStyle/>
         <a:p>
-          <a:pPr marL="57150" lvl="1" indent="-57150" algn="l" defTabSz="488950">
+          <a:pPr marL="57150" lvl="1" indent="-57150" algn="l" defTabSz="355600">
             <a:lnSpc>
               <a:spcPct val="90000"/>
             </a:lnSpc>
@@ -19971,12 +18790,12 @@
             <a:buChar char="••"/>
           </a:pPr>
           <a:r>
-            <a:rPr lang="de-CH" sz="1100" kern="1200"/>
+            <a:rPr lang="de-CH" sz="800" kern="1200"/>
             <a:t>Problembesprechung mit Kunde</a:t>
           </a:r>
         </a:p>
         <a:p>
-          <a:pPr marL="57150" lvl="1" indent="-57150" algn="l" defTabSz="488950">
+          <a:pPr marL="57150" lvl="1" indent="-57150" algn="l" defTabSz="355600">
             <a:lnSpc>
               <a:spcPct val="90000"/>
             </a:lnSpc>
@@ -19989,7 +18808,7 @@
             <a:buChar char="••"/>
           </a:pPr>
           <a:r>
-            <a:rPr lang="de-CH" sz="1100" kern="1200"/>
+            <a:rPr lang="de-CH" sz="800" kern="1200"/>
             <a:t>Output: Arbeit ist erledigt</a:t>
           </a:r>
         </a:p>
@@ -20123,12 +18942,12 @@
         <a:fontRef idx="minor"/>
       </dsp:style>
       <dsp:txBody>
-        <a:bodyPr spcFirstLastPara="0" vert="horz" wrap="square" lIns="78232" tIns="6985" rIns="6985" bIns="6985" numCol="1" spcCol="1270" anchor="ctr" anchorCtr="0">
+        <a:bodyPr spcFirstLastPara="0" vert="horz" wrap="square" lIns="56896" tIns="5080" rIns="5080" bIns="5080" numCol="1" spcCol="1270" anchor="ctr" anchorCtr="0">
           <a:noAutofit/>
         </a:bodyPr>
         <a:lstStyle/>
         <a:p>
-          <a:pPr marL="57150" lvl="1" indent="-57150" algn="l" defTabSz="488950">
+          <a:pPr marL="57150" lvl="1" indent="-57150" algn="l" defTabSz="355600">
             <a:lnSpc>
               <a:spcPct val="90000"/>
             </a:lnSpc>
@@ -20141,12 +18960,12 @@
             <a:buChar char="••"/>
           </a:pPr>
           <a:r>
-            <a:rPr lang="de-CH" sz="1100" kern="1200"/>
+            <a:rPr lang="de-CH" sz="800" kern="1200"/>
             <a:t>Für Sekretärin</a:t>
           </a:r>
         </a:p>
         <a:p>
-          <a:pPr marL="57150" lvl="1" indent="-57150" algn="l" defTabSz="488950">
+          <a:pPr marL="57150" lvl="1" indent="-57150" algn="l" defTabSz="355600">
             <a:lnSpc>
               <a:spcPct val="90000"/>
             </a:lnSpc>
@@ -20159,12 +18978,12 @@
             <a:buChar char="••"/>
           </a:pPr>
           <a:r>
-            <a:rPr lang="de-CH" sz="1100" kern="1200"/>
+            <a:rPr lang="de-CH" sz="800" kern="1200"/>
             <a:t>Zur Erstellung der Rechnung</a:t>
           </a:r>
         </a:p>
         <a:p>
-          <a:pPr marL="57150" lvl="1" indent="-57150" algn="l" defTabSz="488950">
+          <a:pPr marL="57150" lvl="1" indent="-57150" algn="l" defTabSz="355600">
             <a:lnSpc>
               <a:spcPct val="90000"/>
             </a:lnSpc>
@@ -20177,7 +18996,7 @@
             <a:buChar char="••"/>
           </a:pPr>
           <a:r>
-            <a:rPr lang="de-CH" sz="1100" kern="1200"/>
+            <a:rPr lang="de-CH" sz="800" kern="1200"/>
             <a:t>Output: Rechnung</a:t>
           </a:r>
         </a:p>
@@ -20342,7 +19161,7 @@
           </a:pPr>
           <a:r>
             <a:rPr lang="de-CH" sz="1100" kern="1200"/>
-            <a:t>Meistens von Kunde per Telefon</a:t>
+            <a:t>Meistens mehrere Anfragen von Sekretärin oder I. Sabini per Telefon</a:t>
           </a:r>
         </a:p>
         <a:p>
@@ -20360,7 +19179,7 @@
           </a:pPr>
           <a:r>
             <a:rPr lang="de-CH" sz="1100" kern="1200"/>
-            <a:t>Seltener von Sekretärin weitergeleitet</a:t>
+            <a:t>Manchmal per Email</a:t>
           </a:r>
         </a:p>
       </dsp:txBody>
@@ -20513,24 +19332,6 @@
           <a:r>
             <a:rPr lang="de-CH" sz="1100" kern="1200"/>
             <a:t>Separat vereinbaren</a:t>
-          </a:r>
-        </a:p>
-        <a:p>
-          <a:pPr marL="57150" lvl="1" indent="-57150" algn="l" defTabSz="488950">
-            <a:lnSpc>
-              <a:spcPct val="90000"/>
-            </a:lnSpc>
-            <a:spcBef>
-              <a:spcPct val="0"/>
-            </a:spcBef>
-            <a:spcAft>
-              <a:spcPct val="15000"/>
-            </a:spcAft>
-            <a:buChar char="••"/>
-          </a:pPr>
-          <a:r>
-            <a:rPr lang="de-CH" sz="1100" kern="1200"/>
-            <a:t>Durch Anfrage vorgegeben</a:t>
           </a:r>
         </a:p>
       </dsp:txBody>
@@ -25771,7 +24572,7 @@
 </file>
 
 <file path=customXml/itemProps1.xml><?xml version="1.0" encoding="utf-8"?>
-<ds:datastoreItem xmlns:ds="http://schemas.openxmlformats.org/officeDocument/2006/customXml" ds:itemID="{E27A69E9-E711-4DA2-8F30-A56208A73A8A}">
+<ds:datastoreItem xmlns:ds="http://schemas.openxmlformats.org/officeDocument/2006/customXml" ds:itemID="{CE78C6BD-D6D6-4006-8D07-46323DC58D3B}">
   <ds:schemaRefs>
     <ds:schemaRef ds:uri="http://schemas.openxmlformats.org/officeDocument/2006/bibliography"/>
   </ds:schemaRefs>

--- a/doc/uint2/mrt_interviewplan_v2.docx
+++ b/doc/uint2/mrt_interviewplan_v2.docx
@@ -91,7 +91,7 @@
                     <w:noProof/>
                     <w:color w:val="4F81BD" w:themeColor="accent1"/>
                   </w:rPr>
-                  <w:t>11. März 2011</w:t>
+                  <w:t>12. März 2011</w:t>
                 </w:r>
                 <w:r>
                   <w:rPr>
@@ -1706,15 +1706,7 @@
               </w:rPr>
             </w:pPr>
             <w:r>
-              <w:t xml:space="preserve">(Isa Sabani, Beat </w:t>
-            </w:r>
-            <w:proofErr w:type="spellStart"/>
-            <w:r>
-              <w:t>Oechsli</w:t>
-            </w:r>
-            <w:proofErr w:type="spellEnd"/>
-            <w:r>
-              <w:t>)</w:t>
+              <w:t>(Isa Sabani, Beat Oechsli)</w:t>
             </w:r>
           </w:p>
         </w:tc>
@@ -2152,13 +2144,8 @@
     </w:p>
     <w:p>
       <w:r>
-        <w:t xml:space="preserve">Interview mit Beat </w:t>
+        <w:t>Interview mit Beat Oechsli</w:t>
       </w:r>
-      <w:proofErr w:type="spellStart"/>
-      <w:r>
-        <w:t>Oechsli</w:t>
-      </w:r>
-      <w:proofErr w:type="spellEnd"/>
       <w:r>
         <w:t xml:space="preserve">: </w:t>
       </w:r>
@@ -2168,10 +2155,19 @@
     </w:p>
     <w:p>
       <w:r>
+        <w:rPr>
+          <w:lang w:val="en-GB"/>
+        </w:rPr>
         <w:t xml:space="preserve">Interview mit Christina Elmer: </w:t>
       </w:r>
       <w:r>
-        <w:t>Fr, 11. März 11, 10:00 Uhr</w:t>
+        <w:rPr>
+          <w:lang w:val="en-GB"/>
+        </w:rPr>
+        <w:t xml:space="preserve">Fr, 11. </w:t>
+      </w:r>
+      <w:r>
+        <w:t>März 11, 10:00 Uhr</w:t>
       </w:r>
     </w:p>
     <w:p/>
@@ -2264,13 +2260,8 @@
         </w:tabs>
         <w:spacing w:after="0" w:line="276" w:lineRule="auto"/>
       </w:pPr>
-      <w:proofErr w:type="spellStart"/>
       <w:r>
-        <w:t>vollzeit</w:t>
-      </w:r>
-      <w:proofErr w:type="spellEnd"/>
-      <w:r>
-        <w:t xml:space="preserve"> angestellt, immer im Stress</w:t>
+        <w:t>vollzeit angestellt, immer im Stress</w:t>
       </w:r>
     </w:p>
     <w:p>
@@ -2285,13 +2276,8 @@
         <w:spacing w:after="0" w:line="276" w:lineRule="auto"/>
       </w:pPr>
       <w:r>
-        <w:t xml:space="preserve">Beat </w:t>
+        <w:t>Beat Oechsli</w:t>
       </w:r>
-      <w:proofErr w:type="spellStart"/>
-      <w:r>
-        <w:t>Oechsli</w:t>
-      </w:r>
-      <w:proofErr w:type="spellEnd"/>
     </w:p>
     <w:p>
       <w:pPr>
@@ -2304,13 +2290,8 @@
         </w:tabs>
         <w:spacing w:after="0" w:line="276" w:lineRule="auto"/>
       </w:pPr>
-      <w:proofErr w:type="spellStart"/>
       <w:r>
-        <w:t>teilzeit</w:t>
-      </w:r>
-      <w:proofErr w:type="spellEnd"/>
-      <w:r>
-        <w:t xml:space="preserve"> angestellt, genau</w:t>
+        <w:t>teilzeit angestellt, genau</w:t>
       </w:r>
     </w:p>
     <w:p>
@@ -2353,16 +2334,11 @@
         </w:tabs>
         <w:spacing w:after="0" w:line="276" w:lineRule="auto"/>
       </w:pPr>
-      <w:proofErr w:type="spellStart"/>
       <w:r>
         <w:t>teil</w:t>
       </w:r>
       <w:r>
-        <w:t>zeit</w:t>
-      </w:r>
-      <w:proofErr w:type="spellEnd"/>
-      <w:r>
-        <w:t xml:space="preserve"> angestellt, wenig technisches</w:t>
+        <w:t>zeit angestellt, wenig technisches</w:t>
       </w:r>
       <w:r>
         <w:t xml:space="preserve"> Know-How</w:t>
@@ -2621,13 +2597,8 @@
             <w:tcW w:w="7797" w:type="dxa"/>
           </w:tcPr>
           <w:p>
-            <w:proofErr w:type="spellStart"/>
-            <w:r>
-              <w:t>Sanhei</w:t>
-            </w:r>
-            <w:proofErr w:type="spellEnd"/>
-            <w:r>
-              <w:t xml:space="preserve"> AG (Sanitär Heizungen)</w:t>
+            <w:r>
+              <w:t>Sanhei AG (Sanitär Heizungen)</w:t>
             </w:r>
           </w:p>
         </w:tc>
@@ -3513,15 +3484,7 @@
           </w:tcPr>
           <w:p>
             <w:r>
-              <w:t>(</w:t>
-            </w:r>
-            <w:proofErr w:type="spellStart"/>
-            <w:r>
-              <w:t>Inquiry</w:t>
-            </w:r>
-            <w:proofErr w:type="spellEnd"/>
-            <w:r>
-              <w:t xml:space="preserve"> Modus)</w:t>
+              <w:t>(Inquiry Modus)</w:t>
             </w:r>
           </w:p>
         </w:tc>
@@ -3954,14 +3917,9 @@
         <w:t xml:space="preserve">Formular </w:t>
       </w:r>
       <w:r>
-        <w:t xml:space="preserve">Beat </w:t>
-      </w:r>
-      <w:proofErr w:type="spellStart"/>
-      <w:r>
-        <w:t>Oechsli</w:t>
+        <w:t>Beat Oechsli</w:t>
       </w:r>
       <w:bookmarkEnd w:id="19"/>
-      <w:proofErr w:type="spellEnd"/>
     </w:p>
     <w:tbl>
       <w:tblPr>
@@ -4013,13 +3971,8 @@
           </w:tcPr>
           <w:p>
             <w:r>
-              <w:t xml:space="preserve">Beat </w:t>
-            </w:r>
-            <w:proofErr w:type="spellStart"/>
-            <w:r>
-              <w:t>Oechsli</w:t>
-            </w:r>
-            <w:proofErr w:type="spellEnd"/>
+              <w:t>Beat Oechsli</w:t>
+            </w:r>
           </w:p>
         </w:tc>
       </w:tr>
@@ -4039,13 +3992,8 @@
             <w:tcW w:w="7797" w:type="dxa"/>
           </w:tcPr>
           <w:p>
-            <w:proofErr w:type="spellStart"/>
-            <w:r>
-              <w:t>Sanhei</w:t>
-            </w:r>
-            <w:proofErr w:type="spellEnd"/>
-            <w:r>
-              <w:t xml:space="preserve"> AG (Sanitär Heizungen)</w:t>
+            <w:r>
+              <w:t>Sanhei AG (Sanitär Heizungen)</w:t>
             </w:r>
           </w:p>
         </w:tc>
@@ -4770,15 +4718,7 @@
           </w:tcPr>
           <w:p>
             <w:r>
-              <w:t>(</w:t>
-            </w:r>
-            <w:proofErr w:type="spellStart"/>
-            <w:r>
-              <w:t>Inquiry</w:t>
-            </w:r>
-            <w:proofErr w:type="spellEnd"/>
-            <w:r>
-              <w:t xml:space="preserve"> Modus)</w:t>
+              <w:t>(Inquiry Modus)</w:t>
             </w:r>
           </w:p>
         </w:tc>
@@ -5281,10 +5221,7 @@
     </w:p>
     <w:p>
       <w:r>
-        <w:t>Für den Nachmittag eine Arbeit einplanen, die nicht drängt und problemlos verschoben werden kann, falls der grosse Auftrag mehr Zeit als vorgesehen benötigt</w:t>
-      </w:r>
-      <w:r>
-        <w:t>.</w:t>
+        <w:t>Für den Nachmittag eine Arbeit einplanen, die nicht drängt und problemlos verschoben werden kann, falls der grosse Auftrag mehr Zeit als vorgesehen benötigt.</w:t>
       </w:r>
     </w:p>
     <w:p>
@@ -5320,8 +5257,6 @@
             <w:tcW w:w="1809" w:type="dxa"/>
           </w:tcPr>
           <w:p>
-            <w:bookmarkStart w:id="21" w:name="_GoBack"/>
-            <w:bookmarkEnd w:id="21"/>
             <w:r>
               <w:t>Attribut</w:t>
             </w:r>
@@ -5376,13 +5311,8 @@
             <w:tcW w:w="7797" w:type="dxa"/>
           </w:tcPr>
           <w:p>
-            <w:proofErr w:type="spellStart"/>
-            <w:r>
-              <w:t>Sanhei</w:t>
-            </w:r>
-            <w:proofErr w:type="spellEnd"/>
-            <w:r>
-              <w:t xml:space="preserve"> AG (Sanitär Heizungen)</w:t>
+            <w:r>
+              <w:t>Sanhei AG (Sanitär Heizungen)</w:t>
             </w:r>
           </w:p>
         </w:tc>
@@ -5851,6 +5781,26 @@
               <w:t>Materialliste wird nicht ausgefüllt. Bei Nachführung ist nicht klar welche Materialien verwendet wurden und werden dementsprechend falsch verrechnet.</w:t>
             </w:r>
           </w:p>
+          <w:p>
+            <w:pPr>
+              <w:pStyle w:val="Listenabsatz"/>
+              <w:numPr>
+                <w:ilvl w:val="0"/>
+                <w:numId w:val="19"/>
+              </w:numPr>
+              <w:rPr>
+                <w:noProof/>
+                <w:lang w:eastAsia="de-CH"/>
+              </w:rPr>
+            </w:pPr>
+            <w:r>
+              <w:rPr>
+                <w:noProof/>
+                <w:lang w:eastAsia="de-CH"/>
+              </w:rPr>
+              <w:t>Fehlende Übersicht über die Aufträge die direkt von den beiden Sanitärinstallateuren bearbeitet werden.</w:t>
+            </w:r>
+          </w:p>
         </w:tc>
       </w:tr>
       <w:tr>
@@ -5947,7 +5897,21 @@
                 <w:noProof/>
                 <w:lang w:eastAsia="de-CH"/>
               </w:rPr>
-              <w:t>Sanitär ruft Kunde schnell zurück an zur Terminvereinbarung falls diese ihm die Aufträge durch d</w:t>
+              <w:t>Sanitär ruft Kunde schnell zurück an zur Terminvereinbarung</w:t>
+            </w:r>
+            <w:r>
+              <w:rPr>
+                <w:noProof/>
+                <w:lang w:eastAsia="de-CH"/>
+              </w:rPr>
+              <w:t>,</w:t>
+            </w:r>
+            <w:r>
+              <w:rPr>
+                <w:noProof/>
+                <w:lang w:eastAsia="de-CH"/>
+              </w:rPr>
+              <w:t xml:space="preserve"> falls diese ihm die Aufträge durch d</w:t>
             </w:r>
             <w:r>
               <w:rPr>
@@ -6009,7 +5973,15 @@
                 <w:noProof/>
                 <w:lang w:eastAsia="de-CH"/>
               </w:rPr>
-              <w:t xml:space="preserve"> für die abzuarbeitenden Aufträge</w:t>
+              <w:t xml:space="preserve"> für die abzuarbeitenden </w:t>
+            </w:r>
+            <w:r>
+              <w:rPr>
+                <w:noProof/>
+                <w:lang w:eastAsia="de-CH"/>
+              </w:rPr>
+              <w:lastRenderedPageBreak/>
+              <w:t>Aufträge</w:t>
             </w:r>
             <w:r>
               <w:rPr>
@@ -6050,15 +6022,7 @@
                 <w:noProof/>
                 <w:lang w:eastAsia="de-CH"/>
               </w:rPr>
-              <w:t xml:space="preserve">Genauere Information über Problem. Schnelle und präzise </w:t>
-            </w:r>
-            <w:r>
-              <w:rPr>
-                <w:noProof/>
-                <w:lang w:eastAsia="de-CH"/>
-              </w:rPr>
-              <w:lastRenderedPageBreak/>
-              <w:t>Erledigung der Arbeit.</w:t>
+              <w:t>Genauere Information über Problem. Schnelle und präzise Erledigung der Arbeit.</w:t>
             </w:r>
           </w:p>
           <w:p>
@@ -6144,14 +6108,56 @@
                 <w:noProof/>
                 <w:lang w:eastAsia="de-CH"/>
               </w:rPr>
-              <w:t xml:space="preserve"> Auftraggeber wird nicht notiert. Verwaltung ist nicht informiert über Auftrag (Auftrag von </w:t>
-            </w:r>
-            <w:r>
-              <w:rPr>
-                <w:noProof/>
-                <w:lang w:eastAsia="de-CH"/>
-              </w:rPr>
-              <w:t>Mieter anstatt der Verwaltung).</w:t>
+              <w:t xml:space="preserve"> Auftraggeber wird nicht notiert. </w:t>
+            </w:r>
+            <w:r>
+              <w:rPr>
+                <w:noProof/>
+                <w:lang w:eastAsia="de-CH"/>
+              </w:rPr>
+              <w:t xml:space="preserve">Im schlimmsten Fall ist </w:t>
+            </w:r>
+            <w:r>
+              <w:rPr>
+                <w:noProof/>
+                <w:lang w:eastAsia="de-CH"/>
+              </w:rPr>
+              <w:t xml:space="preserve">Verwaltung </w:t>
+            </w:r>
+            <w:r>
+              <w:rPr>
+                <w:noProof/>
+                <w:lang w:eastAsia="de-CH"/>
+              </w:rPr>
+              <w:t xml:space="preserve">nicht informiert über Auftrag (Auftrag von </w:t>
+            </w:r>
+            <w:r>
+              <w:rPr>
+                <w:noProof/>
+                <w:lang w:eastAsia="de-CH"/>
+              </w:rPr>
+              <w:t>Mieter anstatt der Verwaltung</w:t>
+            </w:r>
+            <w:r>
+              <w:rPr>
+                <w:noProof/>
+                <w:lang w:eastAsia="de-CH"/>
+              </w:rPr>
+              <w:t>. Führt zum Problem wer</w:t>
+            </w:r>
+            <w:r>
+              <w:rPr>
+                <w:noProof/>
+                <w:lang w:eastAsia="de-CH"/>
+              </w:rPr>
+              <w:t xml:space="preserve"> die Rechnung nun bezahlen soll</w:t>
+            </w:r>
+            <w:r>
+              <w:rPr>
+                <w:noProof/>
+                <w:lang w:eastAsia="de-CH"/>
+              </w:rPr>
+              <w:t>).</w:t>
             </w:r>
           </w:p>
           <w:p>
@@ -6185,7 +6191,41 @@
                 <w:noProof/>
                 <w:lang w:eastAsia="de-CH"/>
               </w:rPr>
-              <w:t>Allgemeine fehlende Vorrausplanung.</w:t>
+              <w:t xml:space="preserve">Bei Anruf direkt bei ihm hat er das Gefühl er muss sofort erscheinen und verschiebt dadurch Termine die schon an dieser Zeit eingetragen sind. </w:t>
+            </w:r>
+            <w:r>
+              <w:rPr>
+                <w:noProof/>
+                <w:lang w:eastAsia="de-CH"/>
+              </w:rPr>
+              <w:t>Allgemein</w:t>
+            </w:r>
+            <w:r>
+              <w:rPr>
+                <w:noProof/>
+                <w:lang w:eastAsia="de-CH"/>
+              </w:rPr>
+              <w:t xml:space="preserve"> fehlende Vorrausplanung.</w:t>
+            </w:r>
+          </w:p>
+          <w:p>
+            <w:pPr>
+              <w:pStyle w:val="Listenabsatz"/>
+              <w:numPr>
+                <w:ilvl w:val="0"/>
+                <w:numId w:val="17"/>
+              </w:numPr>
+              <w:rPr>
+                <w:noProof/>
+                <w:lang w:eastAsia="de-CH"/>
+              </w:rPr>
+            </w:pPr>
+            <w:r>
+              <w:rPr>
+                <w:noProof/>
+                <w:lang w:eastAsia="de-CH"/>
+              </w:rPr>
+              <w:t>Materialbeschaffung: Standardteile werden vergessen.</w:t>
             </w:r>
           </w:p>
           <w:p>
@@ -6336,7 +6376,21 @@
                 <w:noProof/>
                 <w:lang w:eastAsia="de-CH"/>
               </w:rPr>
-              <w:t>Fehlende Vorrausplanung</w:t>
+              <w:t>Schlechte Organisation (</w:t>
+            </w:r>
+            <w:r>
+              <w:rPr>
+                <w:noProof/>
+                <w:lang w:eastAsia="de-CH"/>
+              </w:rPr>
+              <w:t xml:space="preserve">Bsp. </w:t>
+            </w:r>
+            <w:r>
+              <w:rPr>
+                <w:noProof/>
+                <w:lang w:eastAsia="de-CH"/>
+              </w:rPr>
+              <w:t>Materialien werden vergessen)</w:t>
             </w:r>
           </w:p>
           <w:p>
@@ -6356,28 +6410,7 @@
                 <w:noProof/>
                 <w:lang w:eastAsia="de-CH"/>
               </w:rPr>
-              <w:t xml:space="preserve">Fehlende Übersicht über die </w:t>
-            </w:r>
-            <w:r>
-              <w:rPr>
-                <w:noProof/>
-                <w:lang w:eastAsia="de-CH"/>
-              </w:rPr>
-              <w:t xml:space="preserve">Aufträge </w:t>
-            </w:r>
-            <w:r>
-              <w:rPr>
-                <w:noProof/>
-                <w:lang w:eastAsia="de-CH"/>
-              </w:rPr>
-              <w:t>die direkt von den beiden Sanitärinstallateuren bearbeitet werden</w:t>
-            </w:r>
-            <w:r>
-              <w:rPr>
-                <w:noProof/>
-                <w:lang w:eastAsia="de-CH"/>
-              </w:rPr>
-              <w:t>.</w:t>
+              <w:t>Fehlende Vorrausplanung</w:t>
             </w:r>
           </w:p>
           <w:p>
@@ -6397,7 +6430,28 @@
                 <w:noProof/>
                 <w:lang w:eastAsia="de-CH"/>
               </w:rPr>
-              <w:t xml:space="preserve">Wenn Rapporte fehlen müssen dies nachträglich nachgetragen werden, </w:t>
+              <w:t>Wenn Rapporte fehlen müssen dies na</w:t>
+            </w:r>
+            <w:r>
+              <w:rPr>
+                <w:noProof/>
+                <w:lang w:eastAsia="de-CH"/>
+              </w:rPr>
+              <w:t xml:space="preserve">chträglich nachgetragen werden. </w:t>
+            </w:r>
+            <w:r>
+              <w:rPr>
+                <w:noProof/>
+                <w:lang w:eastAsia="de-CH"/>
+              </w:rPr>
+              <w:t>Dabei wird aufgewendete Zeit und das gebrauchte Material geschätzt, wodurch Fehler und ein damit einhergehender Geldverlust entstehen</w:t>
+            </w:r>
+            <w:r>
+              <w:rPr>
+                <w:noProof/>
+                <w:lang w:eastAsia="de-CH"/>
+              </w:rPr>
+              <w:t>.</w:t>
             </w:r>
           </w:p>
         </w:tc>
@@ -6506,15 +6560,7 @@
           </w:tcPr>
           <w:p>
             <w:r>
-              <w:t>(</w:t>
-            </w:r>
-            <w:proofErr w:type="spellStart"/>
-            <w:r>
-              <w:t>Inquiry</w:t>
-            </w:r>
-            <w:proofErr w:type="spellEnd"/>
-            <w:r>
-              <w:t xml:space="preserve"> Modus)</w:t>
+              <w:t>(Inquiry Modus)</w:t>
             </w:r>
           </w:p>
         </w:tc>
@@ -6561,21 +6607,6 @@
                 <w:lang w:eastAsia="de-CH"/>
               </w:rPr>
             </w:pPr>
-            <w:r>
-              <w:rPr>
-                <w:noProof/>
-                <w:lang w:eastAsia="de-CH"/>
-              </w:rPr>
-              <w:t>Papierformat</w:t>
-            </w:r>
-          </w:p>
-          <w:p>
-            <w:pPr>
-              <w:rPr>
-                <w:noProof/>
-                <w:lang w:eastAsia="de-CH"/>
-              </w:rPr>
-            </w:pPr>
           </w:p>
         </w:tc>
       </w:tr>
@@ -6601,6 +6632,13 @@
                 <w:lang w:eastAsia="de-CH"/>
               </w:rPr>
             </w:pPr>
+            <w:r>
+              <w:rPr>
+                <w:noProof/>
+                <w:lang w:eastAsia="de-CH"/>
+              </w:rPr>
+              <w:t>Siehe Fotos</w:t>
+            </w:r>
           </w:p>
         </w:tc>
       </w:tr>
@@ -6668,15 +6706,7 @@
           </w:tcPr>
           <w:p>
             <w:r>
-              <w:t xml:space="preserve">Was für Probleme gibt es </w:t>
-            </w:r>
-            <w:proofErr w:type="spellStart"/>
-            <w:r>
-              <w:t>im</w:t>
-            </w:r>
-            <w:proofErr w:type="spellEnd"/>
-            <w:r>
-              <w:t xml:space="preserve"> Bezug auf den Rapport?</w:t>
+              <w:t>Was für Probleme gibt es im Bezug auf den Rapport?</w:t>
             </w:r>
           </w:p>
         </w:tc>
@@ -6691,6 +6721,27 @@
                 <w:lang w:eastAsia="de-CH"/>
               </w:rPr>
             </w:pPr>
+            <w:r>
+              <w:rPr>
+                <w:noProof/>
+                <w:lang w:eastAsia="de-CH"/>
+              </w:rPr>
+              <w:t xml:space="preserve">Oft wird dieser nachträglich ausgefüllt, dabei </w:t>
+            </w:r>
+            <w:r>
+              <w:rPr>
+                <w:noProof/>
+                <w:lang w:eastAsia="de-CH"/>
+              </w:rPr>
+              <w:t>wird gehen oft Dinge vergess</w:t>
+            </w:r>
+            <w:r>
+              <w:rPr>
+                <w:noProof/>
+                <w:lang w:eastAsia="de-CH"/>
+              </w:rPr>
+              <w:t>en wie das verwendete Material.</w:t>
+            </w:r>
           </w:p>
         </w:tc>
       </w:tr>
@@ -6716,6 +6767,41 @@
                 <w:lang w:eastAsia="de-CH"/>
               </w:rPr>
             </w:pPr>
+            <w:r>
+              <w:rPr>
+                <w:noProof/>
+                <w:lang w:eastAsia="de-CH"/>
+              </w:rPr>
+              <w:t>Vorgehen ist sehr uneffektiv</w:t>
+            </w:r>
+            <w:r>
+              <w:rPr>
+                <w:noProof/>
+                <w:lang w:eastAsia="de-CH"/>
+              </w:rPr>
+              <w:t>. Extremer Zeitaufwand um alle Unterlagen zusammenzustellen. Dadurch verzögert sich auch der Rechnungsversand.</w:t>
+            </w:r>
+            <w:r>
+              <w:rPr>
+                <w:noProof/>
+                <w:lang w:eastAsia="de-CH"/>
+              </w:rPr>
+              <w:t xml:space="preserve"> Verluste entsehen weil vergessen wird der Rapport und die Materialliste </w:t>
+            </w:r>
+            <w:r>
+              <w:rPr>
+                <w:noProof/>
+                <w:lang w:eastAsia="de-CH"/>
+              </w:rPr>
+              <w:t>gleich</w:t>
+            </w:r>
+            <w:r>
+              <w:rPr>
+                <w:noProof/>
+                <w:lang w:eastAsia="de-CH"/>
+              </w:rPr>
+              <w:t xml:space="preserve"> auszufüllen.</w:t>
+            </w:r>
           </w:p>
         </w:tc>
       </w:tr>
@@ -6726,7 +6812,11 @@
           </w:tcPr>
           <w:p>
             <w:r>
-              <w:t>Verbesserungswünsche / Idealvorstellung?</w:t>
+              <w:t>Verbesserungswün</w:t>
+            </w:r>
+            <w:r>
+              <w:lastRenderedPageBreak/>
+              <w:t>sche / Idealvorstellung?</w:t>
             </w:r>
           </w:p>
         </w:tc>
@@ -6741,6 +6831,64 @@
                 <w:lang w:eastAsia="de-CH"/>
               </w:rPr>
             </w:pPr>
+            <w:r>
+              <w:rPr>
+                <w:noProof/>
+                <w:lang w:eastAsia="de-CH"/>
+              </w:rPr>
+              <w:lastRenderedPageBreak/>
+              <w:t>Bess</w:t>
+            </w:r>
+            <w:r>
+              <w:rPr>
+                <w:noProof/>
+                <w:lang w:eastAsia="de-CH"/>
+              </w:rPr>
+              <w:t>e</w:t>
+            </w:r>
+            <w:r>
+              <w:rPr>
+                <w:noProof/>
+                <w:lang w:eastAsia="de-CH"/>
+              </w:rPr>
+              <w:t>re Kommunikation und</w:t>
+            </w:r>
+            <w:r>
+              <w:rPr>
+                <w:noProof/>
+                <w:lang w:eastAsia="de-CH"/>
+              </w:rPr>
+              <w:t xml:space="preserve"> Organisation. </w:t>
+            </w:r>
+            <w:r>
+              <w:rPr>
+                <w:noProof/>
+                <w:lang w:eastAsia="de-CH"/>
+              </w:rPr>
+              <w:t>Schnelle und effektive Abgabe d</w:t>
+            </w:r>
+            <w:r>
+              <w:rPr>
+                <w:noProof/>
+                <w:lang w:eastAsia="de-CH"/>
+              </w:rPr>
+              <w:t xml:space="preserve">er Rapporte und </w:t>
+            </w:r>
+            <w:r>
+              <w:rPr>
+                <w:noProof/>
+                <w:lang w:eastAsia="de-CH"/>
+              </w:rPr>
+              <w:lastRenderedPageBreak/>
+              <w:t>Materiallisten.</w:t>
+            </w:r>
+            <w:r>
+              <w:rPr>
+                <w:noProof/>
+                <w:lang w:eastAsia="de-CH"/>
+              </w:rPr>
+              <w:t xml:space="preserve"> Auftragsverteilung über Sekretariat, damit ist klar wem welche Aufträge gegeben wurden und ob diese schon ausgeführt wurden.</w:t>
+            </w:r>
           </w:p>
         </w:tc>
       </w:tr>
@@ -6751,6 +6899,7 @@
           </w:tcPr>
           <w:p>
             <w:r>
+              <w:lastRenderedPageBreak/>
               <w:t>Fotos</w:t>
             </w:r>
           </w:p>
@@ -6776,8 +6925,17 @@
                 <w:noProof/>
                 <w:lang w:eastAsia="de-CH"/>
               </w:rPr>
-              <w:t>Generelle Situation</w:t>
-            </w:r>
+              <w:t>Rapport</w:t>
+            </w:r>
+            <w:r>
+              <w:rPr>
+                <w:noProof/>
+                <w:lang w:eastAsia="de-CH"/>
+              </w:rPr>
+              <w:t>e</w:t>
+            </w:r>
+            <w:bookmarkStart w:id="21" w:name="_GoBack"/>
+            <w:bookmarkEnd w:id="21"/>
           </w:p>
           <w:p>
             <w:pPr>
@@ -6796,100 +6954,12 @@
                 <w:noProof/>
                 <w:lang w:eastAsia="de-CH"/>
               </w:rPr>
-              <w:t>Auftragsblatt</w:t>
-            </w:r>
-          </w:p>
-          <w:p>
-            <w:pPr>
-              <w:pStyle w:val="Listenabsatz"/>
-              <w:numPr>
-                <w:ilvl w:val="0"/>
-                <w:numId w:val="17"/>
-              </w:numPr>
-              <w:rPr>
-                <w:noProof/>
-                <w:lang w:eastAsia="de-CH"/>
-              </w:rPr>
-            </w:pPr>
-            <w:r>
-              <w:rPr>
-                <w:noProof/>
-                <w:lang w:eastAsia="de-CH"/>
-              </w:rPr>
-              <w:t>Rapport</w:t>
-            </w:r>
-          </w:p>
-          <w:p>
-            <w:pPr>
-              <w:pStyle w:val="Listenabsatz"/>
-              <w:numPr>
-                <w:ilvl w:val="0"/>
-                <w:numId w:val="17"/>
-              </w:numPr>
-              <w:rPr>
-                <w:noProof/>
-                <w:lang w:eastAsia="de-CH"/>
-              </w:rPr>
-            </w:pPr>
-            <w:r>
-              <w:rPr>
-                <w:noProof/>
-                <w:lang w:eastAsia="de-CH"/>
-              </w:rPr>
-              <w:t>Material</w:t>
-            </w:r>
-          </w:p>
-          <w:p>
-            <w:pPr>
-              <w:pStyle w:val="Listenabsatz"/>
-              <w:numPr>
-                <w:ilvl w:val="0"/>
-                <w:numId w:val="17"/>
-              </w:numPr>
-              <w:rPr>
-                <w:noProof/>
-                <w:lang w:eastAsia="de-CH"/>
-              </w:rPr>
-            </w:pPr>
-            <w:r>
-              <w:rPr>
-                <w:noProof/>
-                <w:lang w:eastAsia="de-CH"/>
-              </w:rPr>
-              <w:lastRenderedPageBreak/>
-              <w:t>Preisliste</w:t>
-            </w:r>
-          </w:p>
-          <w:p>
-            <w:pPr>
-              <w:pStyle w:val="Listenabsatz"/>
-              <w:numPr>
-                <w:ilvl w:val="0"/>
-                <w:numId w:val="17"/>
-              </w:numPr>
-              <w:rPr>
-                <w:noProof/>
-                <w:lang w:eastAsia="de-CH"/>
-              </w:rPr>
-            </w:pPr>
-            <w:r>
-              <w:rPr>
-                <w:noProof/>
-                <w:lang w:eastAsia="de-CH"/>
-              </w:rPr>
-              <w:t>Arbeitssituation</w:t>
+              <w:t>Arbeitsplatz</w:t>
             </w:r>
           </w:p>
         </w:tc>
       </w:tr>
     </w:tbl>
-    <w:p/>
-    <w:p>
-      <w:r>
-        <w:t>Weiteres:</w:t>
-      </w:r>
-    </w:p>
-    <w:p/>
     <w:p/>
     <w:sectPr>
       <w:headerReference w:type="default" r:id="rId25"/>
@@ -6967,7 +7037,7 @@
       <w:rPr>
         <w:noProof/>
       </w:rPr>
-      <w:t>11. März 2011</w:t>
+      <w:t>12. März 2011</w:t>
     </w:r>
     <w:r>
       <w:fldChar w:fldCharType="end"/>
@@ -7005,7 +7075,7 @@
         <w:noProof/>
         <w:lang w:val="de-DE"/>
       </w:rPr>
-      <w:t>11</w:t>
+      <w:t>12</w:t>
     </w:r>
     <w:r>
       <w:rPr>
@@ -7019,16 +7089,31 @@
       </w:rPr>
       <w:t xml:space="preserve"> von </w:t>
     </w:r>
-    <w:fldSimple w:instr="NUMPAGES  \* Arabic  \* MERGEFORMAT">
-      <w:r>
-        <w:rPr>
-          <w:b/>
-          <w:noProof/>
-          <w:lang w:val="de-DE"/>
-        </w:rPr>
-        <w:t>12</w:t>
-      </w:r>
-    </w:fldSimple>
+    <w:r>
+      <w:fldChar w:fldCharType="begin"/>
+    </w:r>
+    <w:r>
+      <w:instrText>NUMPAGES  \* Arabic  \* MERGEFORMAT</w:instrText>
+    </w:r>
+    <w:r>
+      <w:fldChar w:fldCharType="separate"/>
+    </w:r>
+    <w:r>
+      <w:rPr>
+        <w:b/>
+        <w:noProof/>
+        <w:lang w:val="de-DE"/>
+      </w:rPr>
+      <w:t>12</w:t>
+    </w:r>
+    <w:r>
+      <w:rPr>
+        <w:b/>
+        <w:noProof/>
+        <w:lang w:val="de-DE"/>
+      </w:rPr>
+      <w:fldChar w:fldCharType="end"/>
+    </w:r>
   </w:p>
 </w:ftr>
 </file>
@@ -16867,50 +16952,50 @@
     </dgm:pt>
   </dgm:ptLst>
   <dgm:cxnLst>
-    <dgm:cxn modelId="{653FFC79-D9B6-4A0F-AC8E-451AE1D5F3D2}" type="presOf" srcId="{6112C17F-DB59-4648-BCC5-FAA2528527AA}" destId="{664F7EB5-019C-4D10-B2D4-0E1284FEC277}" srcOrd="0" destOrd="2" presId="urn:microsoft.com/office/officeart/2005/8/layout/chevron2"/>
-    <dgm:cxn modelId="{D63D7C29-6251-4F8D-A709-2E12B8D25893}" type="presOf" srcId="{EAF0A4A3-1FC8-4DB4-8545-54615079989B}" destId="{D6979E6D-B533-4F7A-95DC-80DED9349EFA}" srcOrd="0" destOrd="0" presId="urn:microsoft.com/office/officeart/2005/8/layout/chevron2"/>
+    <dgm:cxn modelId="{D09B2A0B-009A-424E-A9EE-3C058416BDE2}" srcId="{DCBAC794-3010-431F-84F3-0EF501A98101}" destId="{6112C17F-DB59-4648-BCC5-FAA2528527AA}" srcOrd="2" destOrd="0" parTransId="{080698E6-C216-46E9-90FB-24683E2284BA}" sibTransId="{1DA72225-50CF-40AE-9F24-509431D096C8}"/>
+    <dgm:cxn modelId="{5328325F-E493-4267-8E98-6A030BDB49FE}" type="presOf" srcId="{167A2BA1-3A7C-423D-923B-CA45D4AFD876}" destId="{A685E4E7-405E-41EF-8C87-86D879D1F008}" srcOrd="0" destOrd="1" presId="urn:microsoft.com/office/officeart/2005/8/layout/chevron2"/>
+    <dgm:cxn modelId="{A5A99735-7ECD-49A5-9213-B742D956B38A}" type="presOf" srcId="{0FBC7D6F-0350-4222-9DDC-8A1E9D2300F2}" destId="{1A0A85E3-1F20-46B3-A233-A0BEB9CC52E8}" srcOrd="0" destOrd="1" presId="urn:microsoft.com/office/officeart/2005/8/layout/chevron2"/>
+    <dgm:cxn modelId="{3001B369-C339-457F-A297-2A9C80F04BEE}" srcId="{AD597E26-F668-4CFB-954D-3856D7EF46F5}" destId="{3F8DD7B2-6E5D-4A6F-B684-50B184996540}" srcOrd="3" destOrd="0" parTransId="{74AB9851-60E3-4719-BE6B-A163D510FCB8}" sibTransId="{91A8A568-17F4-4262-B6D4-33596791E793}"/>
+    <dgm:cxn modelId="{E7E59E08-A66B-40E2-A604-6DC800B157EE}" srcId="{AD597E26-F668-4CFB-954D-3856D7EF46F5}" destId="{DCBAC794-3010-431F-84F3-0EF501A98101}" srcOrd="0" destOrd="0" parTransId="{73BC0DB3-0FE6-468F-8178-A6A72B020878}" sibTransId="{5A108A0E-36A5-4687-9F2E-7B1A466527E3}"/>
+    <dgm:cxn modelId="{2F63A226-FA1D-41C2-ABC3-0280231260A1}" srcId="{3F8DD7B2-6E5D-4A6F-B684-50B184996540}" destId="{167A2BA1-3A7C-423D-923B-CA45D4AFD876}" srcOrd="1" destOrd="0" parTransId="{3010EE71-FAE9-44FC-A86C-C39473EAFB23}" sibTransId="{83CCF0A6-C417-4653-8359-4B4C4EFE8F3D}"/>
+    <dgm:cxn modelId="{F29D1364-4F99-4E8A-A139-4BFDD699672F}" srcId="{DCBAC794-3010-431F-84F3-0EF501A98101}" destId="{1FCA0E45-E878-4C87-8533-78A1620498E4}" srcOrd="0" destOrd="0" parTransId="{EEB38F62-C29B-49D4-9ECD-DA5E41E6F5FC}" sibTransId="{ECFB65FB-0083-4670-81D5-730B4ADF65C9}"/>
+    <dgm:cxn modelId="{36B3CAE8-CF34-4F56-8931-7655BBEA7CFF}" srcId="{37ED2728-A500-4A6F-A517-1EEA51A1BF38}" destId="{06BE6AF8-F9F7-4192-B002-599371D430A7}" srcOrd="1" destOrd="0" parTransId="{8AF0D4EB-F044-48E8-8C82-9F101060FD79}" sibTransId="{3A314C02-74C7-4B01-AFDF-6597EC58E489}"/>
+    <dgm:cxn modelId="{95B56461-EE74-4E63-A407-A5817069AC0A}" type="presOf" srcId="{299BCA60-A40C-4C70-86F0-395A6ED5C1DF}" destId="{1A0A85E3-1F20-46B3-A233-A0BEB9CC52E8}" srcOrd="0" destOrd="0" presId="urn:microsoft.com/office/officeart/2005/8/layout/chevron2"/>
+    <dgm:cxn modelId="{745BB551-1CA2-479D-81E5-F901291821AE}" type="presOf" srcId="{3F8DD7B2-6E5D-4A6F-B684-50B184996540}" destId="{D256E87C-A610-4796-B136-712EDF20E380}" srcOrd="0" destOrd="0" presId="urn:microsoft.com/office/officeart/2005/8/layout/chevron2"/>
+    <dgm:cxn modelId="{322A9218-6CB6-495F-8A9F-DB347F6F2B61}" srcId="{EAF0A4A3-1FC8-4DB4-8545-54615079989B}" destId="{0FBC7D6F-0350-4222-9DDC-8A1E9D2300F2}" srcOrd="1" destOrd="0" parTransId="{F34A26F4-3066-44E8-8C3A-A218F5AE4CD4}" sibTransId="{042F38BB-AF29-4155-815A-DDC49EA627FB}"/>
+    <dgm:cxn modelId="{A44DEAAE-DBE0-4458-8705-9B72C792D4D0}" srcId="{3F8DD7B2-6E5D-4A6F-B684-50B184996540}" destId="{0E035DE8-96F2-492B-AFB2-CB22DE4D3E08}" srcOrd="2" destOrd="0" parTransId="{C6B1EF5A-E55D-44DD-9867-C21A5CEFAA18}" sibTransId="{E32A8DFF-50E2-4433-94ED-CFB586E80160}"/>
+    <dgm:cxn modelId="{261E87A9-67EF-44E5-8EF0-CCFAF2740F02}" type="presOf" srcId="{0E035DE8-96F2-492B-AFB2-CB22DE4D3E08}" destId="{A685E4E7-405E-41EF-8C87-86D879D1F008}" srcOrd="0" destOrd="2" presId="urn:microsoft.com/office/officeart/2005/8/layout/chevron2"/>
+    <dgm:cxn modelId="{2B45FEB7-F6B5-40B4-A12A-4B7276ADE950}" type="presOf" srcId="{1FCA0E45-E878-4C87-8533-78A1620498E4}" destId="{664F7EB5-019C-4D10-B2D4-0E1284FEC277}" srcOrd="0" destOrd="0" presId="urn:microsoft.com/office/officeart/2005/8/layout/chevron2"/>
+    <dgm:cxn modelId="{6AA24E7F-9E5F-4BC5-80F2-9A8C4696B4B9}" type="presOf" srcId="{03FE6677-D01F-4710-B4AB-727203460A1E}" destId="{A685E4E7-405E-41EF-8C87-86D879D1F008}" srcOrd="0" destOrd="0" presId="urn:microsoft.com/office/officeart/2005/8/layout/chevron2"/>
+    <dgm:cxn modelId="{991C5BEA-7AA5-45F2-A581-9AAD36FBD5CD}" type="presOf" srcId="{06BE6AF8-F9F7-4192-B002-599371D430A7}" destId="{A310A819-9277-4E2A-99BE-98AAF9871817}" srcOrd="0" destOrd="1" presId="urn:microsoft.com/office/officeart/2005/8/layout/chevron2"/>
+    <dgm:cxn modelId="{5E69A6C9-B435-4ABD-B90D-F7ED3A0CB096}" type="presOf" srcId="{EAF0A4A3-1FC8-4DB4-8545-54615079989B}" destId="{D6979E6D-B533-4F7A-95DC-80DED9349EFA}" srcOrd="0" destOrd="0" presId="urn:microsoft.com/office/officeart/2005/8/layout/chevron2"/>
+    <dgm:cxn modelId="{1D89FA32-11E1-47D6-B7D8-C1445A196EE4}" srcId="{3F8DD7B2-6E5D-4A6F-B684-50B184996540}" destId="{03FE6677-D01F-4710-B4AB-727203460A1E}" srcOrd="0" destOrd="0" parTransId="{F42C6231-1B77-48F7-BCAA-E4166C2EB858}" sibTransId="{8563C8EF-626B-44C7-9183-33EB92D4754A}"/>
+    <dgm:cxn modelId="{8872621C-5A1B-439E-BF19-1DBA3CE2EF90}" srcId="{AD597E26-F668-4CFB-954D-3856D7EF46F5}" destId="{EAF0A4A3-1FC8-4DB4-8545-54615079989B}" srcOrd="1" destOrd="0" parTransId="{DE95B72E-BFE8-40F4-99DB-F015BD9C503A}" sibTransId="{FB5AA424-C1C8-4B4A-BFB0-3AD43B3822A2}"/>
+    <dgm:cxn modelId="{1839A417-EFB1-4697-A478-1E54CB62F841}" type="presOf" srcId="{6112C17F-DB59-4648-BCC5-FAA2528527AA}" destId="{664F7EB5-019C-4D10-B2D4-0E1284FEC277}" srcOrd="0" destOrd="2" presId="urn:microsoft.com/office/officeart/2005/8/layout/chevron2"/>
+    <dgm:cxn modelId="{437E60F6-A728-4495-B207-418247D4CFCF}" type="presOf" srcId="{DCBAC794-3010-431F-84F3-0EF501A98101}" destId="{DD192967-1BF7-4DE7-979D-D1F8F99CBE5C}" srcOrd="0" destOrd="0" presId="urn:microsoft.com/office/officeart/2005/8/layout/chevron2"/>
+    <dgm:cxn modelId="{E32DA833-C15B-4354-BAA4-D2BE9B0D1E52}" srcId="{37ED2728-A500-4A6F-A517-1EEA51A1BF38}" destId="{5091B129-A8C8-44FD-B7CA-D679B916365E}" srcOrd="0" destOrd="0" parTransId="{0DE99C3C-DBF2-4B3C-B338-36221DC07233}" sibTransId="{AE9566B1-4878-4D65-AF92-2BE44FBB24D1}"/>
+    <dgm:cxn modelId="{B99E3806-274B-429E-85B2-AD27CD9FA8E5}" type="presOf" srcId="{AD597E26-F668-4CFB-954D-3856D7EF46F5}" destId="{F6995450-31B8-4F52-853C-C0A1AB2E7B1A}" srcOrd="0" destOrd="0" presId="urn:microsoft.com/office/officeart/2005/8/layout/chevron2"/>
+    <dgm:cxn modelId="{BEF92414-A7FA-415C-B9F6-336699EA8F76}" type="presOf" srcId="{40F99519-D9E8-46B8-AB72-C4F84D5093EF}" destId="{664F7EB5-019C-4D10-B2D4-0E1284FEC277}" srcOrd="0" destOrd="1" presId="urn:microsoft.com/office/officeart/2005/8/layout/chevron2"/>
+    <dgm:cxn modelId="{0B92B6AF-0728-4176-B6A6-6C7A51DF74D9}" srcId="{AD597E26-F668-4CFB-954D-3856D7EF46F5}" destId="{37ED2728-A500-4A6F-A517-1EEA51A1BF38}" srcOrd="2" destOrd="0" parTransId="{30997813-55CA-4097-BA25-E35A59294AC2}" sibTransId="{753C13B6-499D-4CFB-BC80-3513E19A97AE}"/>
     <dgm:cxn modelId="{22DEF3B7-36F0-4ED5-86F0-D57E7A00132E}" srcId="{EAF0A4A3-1FC8-4DB4-8545-54615079989B}" destId="{299BCA60-A40C-4C70-86F0-395A6ED5C1DF}" srcOrd="0" destOrd="0" parTransId="{E90F8B8C-AB1B-44AB-8F5C-630BECC1C732}" sibTransId="{54202FDF-5B0A-418C-A4F5-BF730DBAFC71}"/>
-    <dgm:cxn modelId="{0B92B6AF-0728-4176-B6A6-6C7A51DF74D9}" srcId="{AD597E26-F668-4CFB-954D-3856D7EF46F5}" destId="{37ED2728-A500-4A6F-A517-1EEA51A1BF38}" srcOrd="2" destOrd="0" parTransId="{30997813-55CA-4097-BA25-E35A59294AC2}" sibTransId="{753C13B6-499D-4CFB-BC80-3513E19A97AE}"/>
+    <dgm:cxn modelId="{4201EE3B-0F85-47DB-A8BF-8E00A19EAE3A}" type="presOf" srcId="{5091B129-A8C8-44FD-B7CA-D679B916365E}" destId="{A310A819-9277-4E2A-99BE-98AAF9871817}" srcOrd="0" destOrd="0" presId="urn:microsoft.com/office/officeart/2005/8/layout/chevron2"/>
+    <dgm:cxn modelId="{9B76B418-9A32-4FB3-B1F6-5A309E484417}" type="presOf" srcId="{37ED2728-A500-4A6F-A517-1EEA51A1BF38}" destId="{A78C2F34-7684-4421-8E7E-0A90612E285D}" srcOrd="0" destOrd="0" presId="urn:microsoft.com/office/officeart/2005/8/layout/chevron2"/>
     <dgm:cxn modelId="{4D887AF4-1D26-45A4-B797-BF96785EE09C}" srcId="{DCBAC794-3010-431F-84F3-0EF501A98101}" destId="{40F99519-D9E8-46B8-AB72-C4F84D5093EF}" srcOrd="1" destOrd="0" parTransId="{A8031F8F-4A06-4B40-9372-D746201525EE}" sibTransId="{4EA82CE4-6E8D-405F-9D90-51695DE1342F}"/>
-    <dgm:cxn modelId="{A44DEAAE-DBE0-4458-8705-9B72C792D4D0}" srcId="{3F8DD7B2-6E5D-4A6F-B684-50B184996540}" destId="{0E035DE8-96F2-492B-AFB2-CB22DE4D3E08}" srcOrd="2" destOrd="0" parTransId="{C6B1EF5A-E55D-44DD-9867-C21A5CEFAA18}" sibTransId="{E32A8DFF-50E2-4433-94ED-CFB586E80160}"/>
-    <dgm:cxn modelId="{F7019132-70AF-4375-8208-EFC04C9C8A26}" type="presOf" srcId="{37ED2728-A500-4A6F-A517-1EEA51A1BF38}" destId="{A78C2F34-7684-4421-8E7E-0A90612E285D}" srcOrd="0" destOrd="0" presId="urn:microsoft.com/office/officeart/2005/8/layout/chevron2"/>
-    <dgm:cxn modelId="{F29D1364-4F99-4E8A-A139-4BFDD699672F}" srcId="{DCBAC794-3010-431F-84F3-0EF501A98101}" destId="{1FCA0E45-E878-4C87-8533-78A1620498E4}" srcOrd="0" destOrd="0" parTransId="{EEB38F62-C29B-49D4-9ECD-DA5E41E6F5FC}" sibTransId="{ECFB65FB-0083-4670-81D5-730B4ADF65C9}"/>
-    <dgm:cxn modelId="{504B429C-F945-49FF-BFB9-F55C560CDB4A}" type="presOf" srcId="{AD597E26-F668-4CFB-954D-3856D7EF46F5}" destId="{F6995450-31B8-4F52-853C-C0A1AB2E7B1A}" srcOrd="0" destOrd="0" presId="urn:microsoft.com/office/officeart/2005/8/layout/chevron2"/>
-    <dgm:cxn modelId="{3001B369-C339-457F-A297-2A9C80F04BEE}" srcId="{AD597E26-F668-4CFB-954D-3856D7EF46F5}" destId="{3F8DD7B2-6E5D-4A6F-B684-50B184996540}" srcOrd="3" destOrd="0" parTransId="{74AB9851-60E3-4719-BE6B-A163D510FCB8}" sibTransId="{91A8A568-17F4-4262-B6D4-33596791E793}"/>
-    <dgm:cxn modelId="{E32DA833-C15B-4354-BAA4-D2BE9B0D1E52}" srcId="{37ED2728-A500-4A6F-A517-1EEA51A1BF38}" destId="{5091B129-A8C8-44FD-B7CA-D679B916365E}" srcOrd="0" destOrd="0" parTransId="{0DE99C3C-DBF2-4B3C-B338-36221DC07233}" sibTransId="{AE9566B1-4878-4D65-AF92-2BE44FBB24D1}"/>
-    <dgm:cxn modelId="{322A9218-6CB6-495F-8A9F-DB347F6F2B61}" srcId="{EAF0A4A3-1FC8-4DB4-8545-54615079989B}" destId="{0FBC7D6F-0350-4222-9DDC-8A1E9D2300F2}" srcOrd="1" destOrd="0" parTransId="{F34A26F4-3066-44E8-8C3A-A218F5AE4CD4}" sibTransId="{042F38BB-AF29-4155-815A-DDC49EA627FB}"/>
-    <dgm:cxn modelId="{2F63A226-FA1D-41C2-ABC3-0280231260A1}" srcId="{3F8DD7B2-6E5D-4A6F-B684-50B184996540}" destId="{167A2BA1-3A7C-423D-923B-CA45D4AFD876}" srcOrd="1" destOrd="0" parTransId="{3010EE71-FAE9-44FC-A86C-C39473EAFB23}" sibTransId="{83CCF0A6-C417-4653-8359-4B4C4EFE8F3D}"/>
-    <dgm:cxn modelId="{C4E10196-D026-41EA-A599-6AB9418EF30E}" type="presOf" srcId="{03FE6677-D01F-4710-B4AB-727203460A1E}" destId="{A685E4E7-405E-41EF-8C87-86D879D1F008}" srcOrd="0" destOrd="0" presId="urn:microsoft.com/office/officeart/2005/8/layout/chevron2"/>
-    <dgm:cxn modelId="{E7E59E08-A66B-40E2-A604-6DC800B157EE}" srcId="{AD597E26-F668-4CFB-954D-3856D7EF46F5}" destId="{DCBAC794-3010-431F-84F3-0EF501A98101}" srcOrd="0" destOrd="0" parTransId="{73BC0DB3-0FE6-468F-8178-A6A72B020878}" sibTransId="{5A108A0E-36A5-4687-9F2E-7B1A466527E3}"/>
-    <dgm:cxn modelId="{C9A61A73-9BE8-4F36-B83C-A7FFF7058E09}" type="presOf" srcId="{5091B129-A8C8-44FD-B7CA-D679B916365E}" destId="{A310A819-9277-4E2A-99BE-98AAF9871817}" srcOrd="0" destOrd="0" presId="urn:microsoft.com/office/officeart/2005/8/layout/chevron2"/>
-    <dgm:cxn modelId="{7B27D1EB-5146-4A09-A77C-23C09A399DA2}" type="presOf" srcId="{1FCA0E45-E878-4C87-8533-78A1620498E4}" destId="{664F7EB5-019C-4D10-B2D4-0E1284FEC277}" srcOrd="0" destOrd="0" presId="urn:microsoft.com/office/officeart/2005/8/layout/chevron2"/>
-    <dgm:cxn modelId="{1D89FA32-11E1-47D6-B7D8-C1445A196EE4}" srcId="{3F8DD7B2-6E5D-4A6F-B684-50B184996540}" destId="{03FE6677-D01F-4710-B4AB-727203460A1E}" srcOrd="0" destOrd="0" parTransId="{F42C6231-1B77-48F7-BCAA-E4166C2EB858}" sibTransId="{8563C8EF-626B-44C7-9183-33EB92D4754A}"/>
-    <dgm:cxn modelId="{013889ED-EF65-4757-B822-C3F61AB80F7E}" type="presOf" srcId="{DCBAC794-3010-431F-84F3-0EF501A98101}" destId="{DD192967-1BF7-4DE7-979D-D1F8F99CBE5C}" srcOrd="0" destOrd="0" presId="urn:microsoft.com/office/officeart/2005/8/layout/chevron2"/>
-    <dgm:cxn modelId="{D09B2A0B-009A-424E-A9EE-3C058416BDE2}" srcId="{DCBAC794-3010-431F-84F3-0EF501A98101}" destId="{6112C17F-DB59-4648-BCC5-FAA2528527AA}" srcOrd="2" destOrd="0" parTransId="{080698E6-C216-46E9-90FB-24683E2284BA}" sibTransId="{1DA72225-50CF-40AE-9F24-509431D096C8}"/>
-    <dgm:cxn modelId="{C83D4402-0275-4B8C-9932-ACADFEBA6576}" type="presOf" srcId="{167A2BA1-3A7C-423D-923B-CA45D4AFD876}" destId="{A685E4E7-405E-41EF-8C87-86D879D1F008}" srcOrd="0" destOrd="1" presId="urn:microsoft.com/office/officeart/2005/8/layout/chevron2"/>
-    <dgm:cxn modelId="{187B2DA6-BAE3-4ABB-908B-F368DBE0ACA3}" type="presOf" srcId="{299BCA60-A40C-4C70-86F0-395A6ED5C1DF}" destId="{1A0A85E3-1F20-46B3-A233-A0BEB9CC52E8}" srcOrd="0" destOrd="0" presId="urn:microsoft.com/office/officeart/2005/8/layout/chevron2"/>
-    <dgm:cxn modelId="{553C9BB9-D43A-49AC-B56F-389527782D80}" type="presOf" srcId="{06BE6AF8-F9F7-4192-B002-599371D430A7}" destId="{A310A819-9277-4E2A-99BE-98AAF9871817}" srcOrd="0" destOrd="1" presId="urn:microsoft.com/office/officeart/2005/8/layout/chevron2"/>
-    <dgm:cxn modelId="{8872621C-5A1B-439E-BF19-1DBA3CE2EF90}" srcId="{AD597E26-F668-4CFB-954D-3856D7EF46F5}" destId="{EAF0A4A3-1FC8-4DB4-8545-54615079989B}" srcOrd="1" destOrd="0" parTransId="{DE95B72E-BFE8-40F4-99DB-F015BD9C503A}" sibTransId="{FB5AA424-C1C8-4B4A-BFB0-3AD43B3822A2}"/>
-    <dgm:cxn modelId="{3128E98A-1909-4FA5-876F-9BDABCA2F39B}" type="presOf" srcId="{0E035DE8-96F2-492B-AFB2-CB22DE4D3E08}" destId="{A685E4E7-405E-41EF-8C87-86D879D1F008}" srcOrd="0" destOrd="2" presId="urn:microsoft.com/office/officeart/2005/8/layout/chevron2"/>
-    <dgm:cxn modelId="{91199DCD-FDE4-42C7-8296-C4C769C44876}" type="presOf" srcId="{3F8DD7B2-6E5D-4A6F-B684-50B184996540}" destId="{D256E87C-A610-4796-B136-712EDF20E380}" srcOrd="0" destOrd="0" presId="urn:microsoft.com/office/officeart/2005/8/layout/chevron2"/>
-    <dgm:cxn modelId="{36B3CAE8-CF34-4F56-8931-7655BBEA7CFF}" srcId="{37ED2728-A500-4A6F-A517-1EEA51A1BF38}" destId="{06BE6AF8-F9F7-4192-B002-599371D430A7}" srcOrd="1" destOrd="0" parTransId="{8AF0D4EB-F044-48E8-8C82-9F101060FD79}" sibTransId="{3A314C02-74C7-4B01-AFDF-6597EC58E489}"/>
-    <dgm:cxn modelId="{3EDD7A85-406F-4FDA-8C70-BA5DA650F49B}" type="presOf" srcId="{40F99519-D9E8-46B8-AB72-C4F84D5093EF}" destId="{664F7EB5-019C-4D10-B2D4-0E1284FEC277}" srcOrd="0" destOrd="1" presId="urn:microsoft.com/office/officeart/2005/8/layout/chevron2"/>
-    <dgm:cxn modelId="{8C4AFEC9-E025-427C-B5C8-513FF205D64C}" type="presOf" srcId="{0FBC7D6F-0350-4222-9DDC-8A1E9D2300F2}" destId="{1A0A85E3-1F20-46B3-A233-A0BEB9CC52E8}" srcOrd="0" destOrd="1" presId="urn:microsoft.com/office/officeart/2005/8/layout/chevron2"/>
-    <dgm:cxn modelId="{091AD7DD-6019-4DE8-9059-8E1C5BEBBD05}" type="presParOf" srcId="{F6995450-31B8-4F52-853C-C0A1AB2E7B1A}" destId="{AFA3A620-7117-4EC0-8933-4DC58A6E3DD9}" srcOrd="0" destOrd="0" presId="urn:microsoft.com/office/officeart/2005/8/layout/chevron2"/>
-    <dgm:cxn modelId="{A4A377BA-AD29-4CE8-8555-9829D30EA2E9}" type="presParOf" srcId="{AFA3A620-7117-4EC0-8933-4DC58A6E3DD9}" destId="{DD192967-1BF7-4DE7-979D-D1F8F99CBE5C}" srcOrd="0" destOrd="0" presId="urn:microsoft.com/office/officeart/2005/8/layout/chevron2"/>
-    <dgm:cxn modelId="{3B4C0EA2-D792-4617-B3AC-6169ECC537C4}" type="presParOf" srcId="{AFA3A620-7117-4EC0-8933-4DC58A6E3DD9}" destId="{664F7EB5-019C-4D10-B2D4-0E1284FEC277}" srcOrd="1" destOrd="0" presId="urn:microsoft.com/office/officeart/2005/8/layout/chevron2"/>
-    <dgm:cxn modelId="{D25A26F4-2F4A-4EC1-A65D-D6250F27DDD0}" type="presParOf" srcId="{F6995450-31B8-4F52-853C-C0A1AB2E7B1A}" destId="{C17455E8-4A51-4035-BEB3-C79A8E98B125}" srcOrd="1" destOrd="0" presId="urn:microsoft.com/office/officeart/2005/8/layout/chevron2"/>
-    <dgm:cxn modelId="{069D1C76-DE39-4B16-91A0-6C1245F3DE8D}" type="presParOf" srcId="{F6995450-31B8-4F52-853C-C0A1AB2E7B1A}" destId="{F9375FF9-5237-4928-A19D-942F81A8C572}" srcOrd="2" destOrd="0" presId="urn:microsoft.com/office/officeart/2005/8/layout/chevron2"/>
-    <dgm:cxn modelId="{4A2B40CA-2A04-4C31-A71D-90D3AB6855FA}" type="presParOf" srcId="{F9375FF9-5237-4928-A19D-942F81A8C572}" destId="{D6979E6D-B533-4F7A-95DC-80DED9349EFA}" srcOrd="0" destOrd="0" presId="urn:microsoft.com/office/officeart/2005/8/layout/chevron2"/>
-    <dgm:cxn modelId="{4C55A77D-3635-47D2-9EFC-B880B098D796}" type="presParOf" srcId="{F9375FF9-5237-4928-A19D-942F81A8C572}" destId="{1A0A85E3-1F20-46B3-A233-A0BEB9CC52E8}" srcOrd="1" destOrd="0" presId="urn:microsoft.com/office/officeart/2005/8/layout/chevron2"/>
-    <dgm:cxn modelId="{2A0B61BA-2329-4F37-8F86-04B9CCB9D4E1}" type="presParOf" srcId="{F6995450-31B8-4F52-853C-C0A1AB2E7B1A}" destId="{E4F69DDB-44E5-4C63-81CD-075EE3819106}" srcOrd="3" destOrd="0" presId="urn:microsoft.com/office/officeart/2005/8/layout/chevron2"/>
-    <dgm:cxn modelId="{54400C0D-8460-474E-9E64-05BBFC0E1C89}" type="presParOf" srcId="{F6995450-31B8-4F52-853C-C0A1AB2E7B1A}" destId="{88C4A199-B593-4251-B667-6EBBDFAD9D75}" srcOrd="4" destOrd="0" presId="urn:microsoft.com/office/officeart/2005/8/layout/chevron2"/>
-    <dgm:cxn modelId="{FFA22B30-CFD7-4A88-9B4A-6ECE5E3BEC71}" type="presParOf" srcId="{88C4A199-B593-4251-B667-6EBBDFAD9D75}" destId="{A78C2F34-7684-4421-8E7E-0A90612E285D}" srcOrd="0" destOrd="0" presId="urn:microsoft.com/office/officeart/2005/8/layout/chevron2"/>
-    <dgm:cxn modelId="{1C324D1A-6EAF-448A-B20E-F1FD8C887EF0}" type="presParOf" srcId="{88C4A199-B593-4251-B667-6EBBDFAD9D75}" destId="{A310A819-9277-4E2A-99BE-98AAF9871817}" srcOrd="1" destOrd="0" presId="urn:microsoft.com/office/officeart/2005/8/layout/chevron2"/>
-    <dgm:cxn modelId="{F11E30D6-A967-47AD-909D-7B8198CDF18B}" type="presParOf" srcId="{F6995450-31B8-4F52-853C-C0A1AB2E7B1A}" destId="{A48CD79D-B9BA-436E-B8A1-55CD5B6220C7}" srcOrd="5" destOrd="0" presId="urn:microsoft.com/office/officeart/2005/8/layout/chevron2"/>
-    <dgm:cxn modelId="{14BD6BD3-3C17-4123-AA1E-32CFE0913D3C}" type="presParOf" srcId="{F6995450-31B8-4F52-853C-C0A1AB2E7B1A}" destId="{604AC96F-0C72-4624-8C3F-3A24A41000C3}" srcOrd="6" destOrd="0" presId="urn:microsoft.com/office/officeart/2005/8/layout/chevron2"/>
-    <dgm:cxn modelId="{BD473333-D1D3-4150-A142-9FE415B23988}" type="presParOf" srcId="{604AC96F-0C72-4624-8C3F-3A24A41000C3}" destId="{D256E87C-A610-4796-B136-712EDF20E380}" srcOrd="0" destOrd="0" presId="urn:microsoft.com/office/officeart/2005/8/layout/chevron2"/>
-    <dgm:cxn modelId="{CA76E67A-234E-45B2-8352-2EC685D2B579}" type="presParOf" srcId="{604AC96F-0C72-4624-8C3F-3A24A41000C3}" destId="{A685E4E7-405E-41EF-8C87-86D879D1F008}" srcOrd="1" destOrd="0" presId="urn:microsoft.com/office/officeart/2005/8/layout/chevron2"/>
+    <dgm:cxn modelId="{052833C8-1B85-4201-ACEA-FFDCD482B17F}" type="presParOf" srcId="{F6995450-31B8-4F52-853C-C0A1AB2E7B1A}" destId="{AFA3A620-7117-4EC0-8933-4DC58A6E3DD9}" srcOrd="0" destOrd="0" presId="urn:microsoft.com/office/officeart/2005/8/layout/chevron2"/>
+    <dgm:cxn modelId="{B61924B3-B9ED-4D0C-B06E-0782C76B0562}" type="presParOf" srcId="{AFA3A620-7117-4EC0-8933-4DC58A6E3DD9}" destId="{DD192967-1BF7-4DE7-979D-D1F8F99CBE5C}" srcOrd="0" destOrd="0" presId="urn:microsoft.com/office/officeart/2005/8/layout/chevron2"/>
+    <dgm:cxn modelId="{F77E5876-2CBC-460C-92AA-5A01B7F8DB37}" type="presParOf" srcId="{AFA3A620-7117-4EC0-8933-4DC58A6E3DD9}" destId="{664F7EB5-019C-4D10-B2D4-0E1284FEC277}" srcOrd="1" destOrd="0" presId="urn:microsoft.com/office/officeart/2005/8/layout/chevron2"/>
+    <dgm:cxn modelId="{51912A39-BF9D-4C12-A576-F945D6A9EBF9}" type="presParOf" srcId="{F6995450-31B8-4F52-853C-C0A1AB2E7B1A}" destId="{C17455E8-4A51-4035-BEB3-C79A8E98B125}" srcOrd="1" destOrd="0" presId="urn:microsoft.com/office/officeart/2005/8/layout/chevron2"/>
+    <dgm:cxn modelId="{03ADC048-A9C7-41C4-B2CF-15DEA70DC062}" type="presParOf" srcId="{F6995450-31B8-4F52-853C-C0A1AB2E7B1A}" destId="{F9375FF9-5237-4928-A19D-942F81A8C572}" srcOrd="2" destOrd="0" presId="urn:microsoft.com/office/officeart/2005/8/layout/chevron2"/>
+    <dgm:cxn modelId="{522D820A-EE87-4A29-B2FA-97F88094A422}" type="presParOf" srcId="{F9375FF9-5237-4928-A19D-942F81A8C572}" destId="{D6979E6D-B533-4F7A-95DC-80DED9349EFA}" srcOrd="0" destOrd="0" presId="urn:microsoft.com/office/officeart/2005/8/layout/chevron2"/>
+    <dgm:cxn modelId="{C1DDEEBE-0773-4FED-BB85-780347E47351}" type="presParOf" srcId="{F9375FF9-5237-4928-A19D-942F81A8C572}" destId="{1A0A85E3-1F20-46B3-A233-A0BEB9CC52E8}" srcOrd="1" destOrd="0" presId="urn:microsoft.com/office/officeart/2005/8/layout/chevron2"/>
+    <dgm:cxn modelId="{06D604DB-B3FF-431B-8917-59033396AB17}" type="presParOf" srcId="{F6995450-31B8-4F52-853C-C0A1AB2E7B1A}" destId="{E4F69DDB-44E5-4C63-81CD-075EE3819106}" srcOrd="3" destOrd="0" presId="urn:microsoft.com/office/officeart/2005/8/layout/chevron2"/>
+    <dgm:cxn modelId="{48DA3D0F-659E-427C-AAE5-41FA1FE5A68C}" type="presParOf" srcId="{F6995450-31B8-4F52-853C-C0A1AB2E7B1A}" destId="{88C4A199-B593-4251-B667-6EBBDFAD9D75}" srcOrd="4" destOrd="0" presId="urn:microsoft.com/office/officeart/2005/8/layout/chevron2"/>
+    <dgm:cxn modelId="{2623F53F-7DFD-46D6-B4C9-FF077ABA4160}" type="presParOf" srcId="{88C4A199-B593-4251-B667-6EBBDFAD9D75}" destId="{A78C2F34-7684-4421-8E7E-0A90612E285D}" srcOrd="0" destOrd="0" presId="urn:microsoft.com/office/officeart/2005/8/layout/chevron2"/>
+    <dgm:cxn modelId="{4DEA32F3-4FC4-4A38-81C6-FA1AC86A6E19}" type="presParOf" srcId="{88C4A199-B593-4251-B667-6EBBDFAD9D75}" destId="{A310A819-9277-4E2A-99BE-98AAF9871817}" srcOrd="1" destOrd="0" presId="urn:microsoft.com/office/officeart/2005/8/layout/chevron2"/>
+    <dgm:cxn modelId="{1F3BB1E9-0A31-41E7-A0AA-D2EC0B2B2923}" type="presParOf" srcId="{F6995450-31B8-4F52-853C-C0A1AB2E7B1A}" destId="{A48CD79D-B9BA-436E-B8A1-55CD5B6220C7}" srcOrd="5" destOrd="0" presId="urn:microsoft.com/office/officeart/2005/8/layout/chevron2"/>
+    <dgm:cxn modelId="{AE8D5D1C-74E4-4D07-9FFB-9E014DDF8E3C}" type="presParOf" srcId="{F6995450-31B8-4F52-853C-C0A1AB2E7B1A}" destId="{604AC96F-0C72-4624-8C3F-3A24A41000C3}" srcOrd="6" destOrd="0" presId="urn:microsoft.com/office/officeart/2005/8/layout/chevron2"/>
+    <dgm:cxn modelId="{09D9F4B9-1847-4B27-AA0F-E40640AA928A}" type="presParOf" srcId="{604AC96F-0C72-4624-8C3F-3A24A41000C3}" destId="{D256E87C-A610-4796-B136-712EDF20E380}" srcOrd="0" destOrd="0" presId="urn:microsoft.com/office/officeart/2005/8/layout/chevron2"/>
+    <dgm:cxn modelId="{B7B04747-CE73-4FB5-92F0-A59A8831F157}" type="presParOf" srcId="{604AC96F-0C72-4624-8C3F-3A24A41000C3}" destId="{A685E4E7-405E-41EF-8C87-86D879D1F008}" srcOrd="1" destOrd="0" presId="urn:microsoft.com/office/officeart/2005/8/layout/chevron2"/>
   </dgm:cxnLst>
   <dgm:bg/>
   <dgm:whole/>
@@ -17525,46 +17610,46 @@
     </dgm:pt>
   </dgm:ptLst>
   <dgm:cxnLst>
-    <dgm:cxn modelId="{995040FA-D491-4DC8-A806-E2DF3E745ED1}" type="presOf" srcId="{AD597E26-F668-4CFB-954D-3856D7EF46F5}" destId="{F6995450-31B8-4F52-853C-C0A1AB2E7B1A}" srcOrd="0" destOrd="0" presId="urn:microsoft.com/office/officeart/2005/8/layout/chevron2"/>
-    <dgm:cxn modelId="{A4B154F3-AE18-47F9-9F0F-9B6B80FE44BA}" type="presOf" srcId="{299BCA60-A40C-4C70-86F0-395A6ED5C1DF}" destId="{1A0A85E3-1F20-46B3-A233-A0BEB9CC52E8}" srcOrd="0" destOrd="0" presId="urn:microsoft.com/office/officeart/2005/8/layout/chevron2"/>
-    <dgm:cxn modelId="{D0A166D8-8607-48DF-B9B9-5EF606F40323}" type="presOf" srcId="{C0B33C05-7B7A-4B06-8083-10AF11B0AC19}" destId="{664F7EB5-019C-4D10-B2D4-0E1284FEC277}" srcOrd="0" destOrd="1" presId="urn:microsoft.com/office/officeart/2005/8/layout/chevron2"/>
-    <dgm:cxn modelId="{47AEC5B2-8C2F-4538-828D-6726185405AF}" type="presOf" srcId="{EAF0A4A3-1FC8-4DB4-8545-54615079989B}" destId="{D6979E6D-B533-4F7A-95DC-80DED9349EFA}" srcOrd="0" destOrd="0" presId="urn:microsoft.com/office/officeart/2005/8/layout/chevron2"/>
+    <dgm:cxn modelId="{2F63A226-FA1D-41C2-ABC3-0280231260A1}" srcId="{3F8DD7B2-6E5D-4A6F-B684-50B184996540}" destId="{167A2BA1-3A7C-423D-923B-CA45D4AFD876}" srcOrd="1" destOrd="0" parTransId="{3010EE71-FAE9-44FC-A86C-C39473EAFB23}" sibTransId="{83CCF0A6-C417-4653-8359-4B4C4EFE8F3D}"/>
+    <dgm:cxn modelId="{1A1620BA-C144-4873-BC35-A6937FB020A2}" type="presOf" srcId="{EAF0A4A3-1FC8-4DB4-8545-54615079989B}" destId="{D6979E6D-B533-4F7A-95DC-80DED9349EFA}" srcOrd="0" destOrd="0" presId="urn:microsoft.com/office/officeart/2005/8/layout/chevron2"/>
+    <dgm:cxn modelId="{73C0EC50-B647-4325-9DEE-BE16616F56C1}" type="presOf" srcId="{37ED2728-A500-4A6F-A517-1EEA51A1BF38}" destId="{A78C2F34-7684-4421-8E7E-0A90612E285D}" srcOrd="0" destOrd="0" presId="urn:microsoft.com/office/officeart/2005/8/layout/chevron2"/>
+    <dgm:cxn modelId="{D80FA402-A6C1-4DC7-955B-136A09DC5567}" srcId="{DCBAC794-3010-431F-84F3-0EF501A98101}" destId="{C0B33C05-7B7A-4B06-8083-10AF11B0AC19}" srcOrd="1" destOrd="0" parTransId="{C8BF4685-3694-4331-B198-77B8DFE77F90}" sibTransId="{9C1BE473-E508-4899-B2EB-799F31733316}"/>
+    <dgm:cxn modelId="{7F18BC43-5198-4CCE-AE56-4B8F960BADD6}" type="presOf" srcId="{0E035DE8-96F2-492B-AFB2-CB22DE4D3E08}" destId="{A685E4E7-405E-41EF-8C87-86D879D1F008}" srcOrd="0" destOrd="2" presId="urn:microsoft.com/office/officeart/2005/8/layout/chevron2"/>
+    <dgm:cxn modelId="{92A2C85E-33C9-47EF-9C0E-D2E86EA3386D}" type="presOf" srcId="{06BE6AF8-F9F7-4192-B002-599371D430A7}" destId="{A310A819-9277-4E2A-99BE-98AAF9871817}" srcOrd="0" destOrd="1" presId="urn:microsoft.com/office/officeart/2005/8/layout/chevron2"/>
+    <dgm:cxn modelId="{0B92B6AF-0728-4176-B6A6-6C7A51DF74D9}" srcId="{AD597E26-F668-4CFB-954D-3856D7EF46F5}" destId="{37ED2728-A500-4A6F-A517-1EEA51A1BF38}" srcOrd="2" destOrd="0" parTransId="{30997813-55CA-4097-BA25-E35A59294AC2}" sibTransId="{753C13B6-499D-4CFB-BC80-3513E19A97AE}"/>
+    <dgm:cxn modelId="{065C5739-78FA-444E-B698-37CCDD0B9CD6}" type="presOf" srcId="{DCBAC794-3010-431F-84F3-0EF501A98101}" destId="{DD192967-1BF7-4DE7-979D-D1F8F99CBE5C}" srcOrd="0" destOrd="0" presId="urn:microsoft.com/office/officeart/2005/8/layout/chevron2"/>
+    <dgm:cxn modelId="{A44DEAAE-DBE0-4458-8705-9B72C792D4D0}" srcId="{3F8DD7B2-6E5D-4A6F-B684-50B184996540}" destId="{0E035DE8-96F2-492B-AFB2-CB22DE4D3E08}" srcOrd="2" destOrd="0" parTransId="{C6B1EF5A-E55D-44DD-9867-C21A5CEFAA18}" sibTransId="{E32A8DFF-50E2-4433-94ED-CFB586E80160}"/>
+    <dgm:cxn modelId="{44B0D070-15B2-44EB-AB28-9FB6BDACFEF4}" type="presOf" srcId="{299BCA60-A40C-4C70-86F0-395A6ED5C1DF}" destId="{1A0A85E3-1F20-46B3-A233-A0BEB9CC52E8}" srcOrd="0" destOrd="0" presId="urn:microsoft.com/office/officeart/2005/8/layout/chevron2"/>
+    <dgm:cxn modelId="{8872621C-5A1B-439E-BF19-1DBA3CE2EF90}" srcId="{AD597E26-F668-4CFB-954D-3856D7EF46F5}" destId="{EAF0A4A3-1FC8-4DB4-8545-54615079989B}" srcOrd="1" destOrd="0" parTransId="{DE95B72E-BFE8-40F4-99DB-F015BD9C503A}" sibTransId="{FB5AA424-C1C8-4B4A-BFB0-3AD43B3822A2}"/>
+    <dgm:cxn modelId="{7EE896EF-2110-436C-8F64-21D262FD8EEC}" type="presOf" srcId="{5091B129-A8C8-44FD-B7CA-D679B916365E}" destId="{A310A819-9277-4E2A-99BE-98AAF9871817}" srcOrd="0" destOrd="0" presId="urn:microsoft.com/office/officeart/2005/8/layout/chevron2"/>
+    <dgm:cxn modelId="{BD800CBE-130E-4C1E-8963-1CD5E39716E1}" type="presOf" srcId="{03FE6677-D01F-4710-B4AB-727203460A1E}" destId="{A685E4E7-405E-41EF-8C87-86D879D1F008}" srcOrd="0" destOrd="0" presId="urn:microsoft.com/office/officeart/2005/8/layout/chevron2"/>
+    <dgm:cxn modelId="{41C35CE7-2CD1-4FDD-8F86-D021FAA65312}" type="presOf" srcId="{AD597E26-F668-4CFB-954D-3856D7EF46F5}" destId="{F6995450-31B8-4F52-853C-C0A1AB2E7B1A}" srcOrd="0" destOrd="0" presId="urn:microsoft.com/office/officeart/2005/8/layout/chevron2"/>
+    <dgm:cxn modelId="{8EF80B91-E361-4495-9A76-C9163566BC4E}" type="presOf" srcId="{3F8DD7B2-6E5D-4A6F-B684-50B184996540}" destId="{D256E87C-A610-4796-B136-712EDF20E380}" srcOrd="0" destOrd="0" presId="urn:microsoft.com/office/officeart/2005/8/layout/chevron2"/>
+    <dgm:cxn modelId="{4B34DACF-4BC7-45A8-AEE0-7E4F6C449D2B}" type="presOf" srcId="{1FCA0E45-E878-4C87-8533-78A1620498E4}" destId="{664F7EB5-019C-4D10-B2D4-0E1284FEC277}" srcOrd="0" destOrd="0" presId="urn:microsoft.com/office/officeart/2005/8/layout/chevron2"/>
     <dgm:cxn modelId="{22DEF3B7-36F0-4ED5-86F0-D57E7A00132E}" srcId="{EAF0A4A3-1FC8-4DB4-8545-54615079989B}" destId="{299BCA60-A40C-4C70-86F0-395A6ED5C1DF}" srcOrd="0" destOrd="0" parTransId="{E90F8B8C-AB1B-44AB-8F5C-630BECC1C732}" sibTransId="{54202FDF-5B0A-418C-A4F5-BF730DBAFC71}"/>
-    <dgm:cxn modelId="{0B92B6AF-0728-4176-B6A6-6C7A51DF74D9}" srcId="{AD597E26-F668-4CFB-954D-3856D7EF46F5}" destId="{37ED2728-A500-4A6F-A517-1EEA51A1BF38}" srcOrd="2" destOrd="0" parTransId="{30997813-55CA-4097-BA25-E35A59294AC2}" sibTransId="{753C13B6-499D-4CFB-BC80-3513E19A97AE}"/>
-    <dgm:cxn modelId="{CB315B1F-D611-4CC5-A5EA-DAE00156D4CE}" type="presOf" srcId="{03FE6677-D01F-4710-B4AB-727203460A1E}" destId="{A685E4E7-405E-41EF-8C87-86D879D1F008}" srcOrd="0" destOrd="0" presId="urn:microsoft.com/office/officeart/2005/8/layout/chevron2"/>
-    <dgm:cxn modelId="{5DCCB460-B208-4538-885F-1F747F8B02C1}" type="presOf" srcId="{1FCA0E45-E878-4C87-8533-78A1620498E4}" destId="{664F7EB5-019C-4D10-B2D4-0E1284FEC277}" srcOrd="0" destOrd="0" presId="urn:microsoft.com/office/officeart/2005/8/layout/chevron2"/>
-    <dgm:cxn modelId="{525B805B-135F-4034-BEBE-983E4A2C979A}" type="presOf" srcId="{0E035DE8-96F2-492B-AFB2-CB22DE4D3E08}" destId="{A685E4E7-405E-41EF-8C87-86D879D1F008}" srcOrd="0" destOrd="2" presId="urn:microsoft.com/office/officeart/2005/8/layout/chevron2"/>
-    <dgm:cxn modelId="{A44DEAAE-DBE0-4458-8705-9B72C792D4D0}" srcId="{3F8DD7B2-6E5D-4A6F-B684-50B184996540}" destId="{0E035DE8-96F2-492B-AFB2-CB22DE4D3E08}" srcOrd="2" destOrd="0" parTransId="{C6B1EF5A-E55D-44DD-9867-C21A5CEFAA18}" sibTransId="{E32A8DFF-50E2-4433-94ED-CFB586E80160}"/>
+    <dgm:cxn modelId="{DD3A38EE-3E4B-469E-84EE-EB3A956D64D1}" type="presOf" srcId="{167A2BA1-3A7C-423D-923B-CA45D4AFD876}" destId="{A685E4E7-405E-41EF-8C87-86D879D1F008}" srcOrd="0" destOrd="1" presId="urn:microsoft.com/office/officeart/2005/8/layout/chevron2"/>
+    <dgm:cxn modelId="{D4990BCF-40FC-45B7-953C-6C8F2CF2C103}" type="presOf" srcId="{C0B33C05-7B7A-4B06-8083-10AF11B0AC19}" destId="{664F7EB5-019C-4D10-B2D4-0E1284FEC277}" srcOrd="0" destOrd="1" presId="urn:microsoft.com/office/officeart/2005/8/layout/chevron2"/>
+    <dgm:cxn modelId="{E32DA833-C15B-4354-BAA4-D2BE9B0D1E52}" srcId="{37ED2728-A500-4A6F-A517-1EEA51A1BF38}" destId="{5091B129-A8C8-44FD-B7CA-D679B916365E}" srcOrd="0" destOrd="0" parTransId="{0DE99C3C-DBF2-4B3C-B338-36221DC07233}" sibTransId="{AE9566B1-4878-4D65-AF92-2BE44FBB24D1}"/>
+    <dgm:cxn modelId="{3001B369-C339-457F-A297-2A9C80F04BEE}" srcId="{AD597E26-F668-4CFB-954D-3856D7EF46F5}" destId="{3F8DD7B2-6E5D-4A6F-B684-50B184996540}" srcOrd="3" destOrd="0" parTransId="{74AB9851-60E3-4719-BE6B-A163D510FCB8}" sibTransId="{91A8A568-17F4-4262-B6D4-33596791E793}"/>
+    <dgm:cxn modelId="{36B3CAE8-CF34-4F56-8931-7655BBEA7CFF}" srcId="{37ED2728-A500-4A6F-A517-1EEA51A1BF38}" destId="{06BE6AF8-F9F7-4192-B002-599371D430A7}" srcOrd="1" destOrd="0" parTransId="{8AF0D4EB-F044-48E8-8C82-9F101060FD79}" sibTransId="{3A314C02-74C7-4B01-AFDF-6597EC58E489}"/>
     <dgm:cxn modelId="{F29D1364-4F99-4E8A-A139-4BFDD699672F}" srcId="{DCBAC794-3010-431F-84F3-0EF501A98101}" destId="{1FCA0E45-E878-4C87-8533-78A1620498E4}" srcOrd="0" destOrd="0" parTransId="{EEB38F62-C29B-49D4-9ECD-DA5E41E6F5FC}" sibTransId="{ECFB65FB-0083-4670-81D5-730B4ADF65C9}"/>
-    <dgm:cxn modelId="{E072A5C6-4181-427B-830F-64DBD7E80F9D}" type="presOf" srcId="{DCBAC794-3010-431F-84F3-0EF501A98101}" destId="{DD192967-1BF7-4DE7-979D-D1F8F99CBE5C}" srcOrd="0" destOrd="0" presId="urn:microsoft.com/office/officeart/2005/8/layout/chevron2"/>
-    <dgm:cxn modelId="{3001B369-C339-457F-A297-2A9C80F04BEE}" srcId="{AD597E26-F668-4CFB-954D-3856D7EF46F5}" destId="{3F8DD7B2-6E5D-4A6F-B684-50B184996540}" srcOrd="3" destOrd="0" parTransId="{74AB9851-60E3-4719-BE6B-A163D510FCB8}" sibTransId="{91A8A568-17F4-4262-B6D4-33596791E793}"/>
-    <dgm:cxn modelId="{E32DA833-C15B-4354-BAA4-D2BE9B0D1E52}" srcId="{37ED2728-A500-4A6F-A517-1EEA51A1BF38}" destId="{5091B129-A8C8-44FD-B7CA-D679B916365E}" srcOrd="0" destOrd="0" parTransId="{0DE99C3C-DBF2-4B3C-B338-36221DC07233}" sibTransId="{AE9566B1-4878-4D65-AF92-2BE44FBB24D1}"/>
-    <dgm:cxn modelId="{2F63A226-FA1D-41C2-ABC3-0280231260A1}" srcId="{3F8DD7B2-6E5D-4A6F-B684-50B184996540}" destId="{167A2BA1-3A7C-423D-923B-CA45D4AFD876}" srcOrd="1" destOrd="0" parTransId="{3010EE71-FAE9-44FC-A86C-C39473EAFB23}" sibTransId="{83CCF0A6-C417-4653-8359-4B4C4EFE8F3D}"/>
-    <dgm:cxn modelId="{2E0D321A-7B0E-4F9E-85A0-0522CDEC85AC}" type="presOf" srcId="{37ED2728-A500-4A6F-A517-1EEA51A1BF38}" destId="{A78C2F34-7684-4421-8E7E-0A90612E285D}" srcOrd="0" destOrd="0" presId="urn:microsoft.com/office/officeart/2005/8/layout/chevron2"/>
     <dgm:cxn modelId="{E7E59E08-A66B-40E2-A604-6DC800B157EE}" srcId="{AD597E26-F668-4CFB-954D-3856D7EF46F5}" destId="{DCBAC794-3010-431F-84F3-0EF501A98101}" srcOrd="0" destOrd="0" parTransId="{73BC0DB3-0FE6-468F-8178-A6A72B020878}" sibTransId="{5A108A0E-36A5-4687-9F2E-7B1A466527E3}"/>
-    <dgm:cxn modelId="{EE765DAF-FABB-4F79-91B2-24F82497F7C7}" type="presOf" srcId="{06BE6AF8-F9F7-4192-B002-599371D430A7}" destId="{A310A819-9277-4E2A-99BE-98AAF9871817}" srcOrd="0" destOrd="1" presId="urn:microsoft.com/office/officeart/2005/8/layout/chevron2"/>
-    <dgm:cxn modelId="{0C7EF3CB-DBC6-4AF0-B347-C8ADB8B28202}" type="presOf" srcId="{5091B129-A8C8-44FD-B7CA-D679B916365E}" destId="{A310A819-9277-4E2A-99BE-98AAF9871817}" srcOrd="0" destOrd="0" presId="urn:microsoft.com/office/officeart/2005/8/layout/chevron2"/>
     <dgm:cxn modelId="{1D89FA32-11E1-47D6-B7D8-C1445A196EE4}" srcId="{3F8DD7B2-6E5D-4A6F-B684-50B184996540}" destId="{03FE6677-D01F-4710-B4AB-727203460A1E}" srcOrd="0" destOrd="0" parTransId="{F42C6231-1B77-48F7-BCAA-E4166C2EB858}" sibTransId="{8563C8EF-626B-44C7-9183-33EB92D4754A}"/>
-    <dgm:cxn modelId="{D5E2D576-08BE-42B1-8408-C850860E9D1A}" type="presOf" srcId="{3F8DD7B2-6E5D-4A6F-B684-50B184996540}" destId="{D256E87C-A610-4796-B136-712EDF20E380}" srcOrd="0" destOrd="0" presId="urn:microsoft.com/office/officeart/2005/8/layout/chevron2"/>
-    <dgm:cxn modelId="{D80FA402-A6C1-4DC7-955B-136A09DC5567}" srcId="{DCBAC794-3010-431F-84F3-0EF501A98101}" destId="{C0B33C05-7B7A-4B06-8083-10AF11B0AC19}" srcOrd="1" destOrd="0" parTransId="{C8BF4685-3694-4331-B198-77B8DFE77F90}" sibTransId="{9C1BE473-E508-4899-B2EB-799F31733316}"/>
-    <dgm:cxn modelId="{8872621C-5A1B-439E-BF19-1DBA3CE2EF90}" srcId="{AD597E26-F668-4CFB-954D-3856D7EF46F5}" destId="{EAF0A4A3-1FC8-4DB4-8545-54615079989B}" srcOrd="1" destOrd="0" parTransId="{DE95B72E-BFE8-40F4-99DB-F015BD9C503A}" sibTransId="{FB5AA424-C1C8-4B4A-BFB0-3AD43B3822A2}"/>
-    <dgm:cxn modelId="{EE57CB31-88D5-42F6-AC8E-C9E929C34952}" type="presOf" srcId="{167A2BA1-3A7C-423D-923B-CA45D4AFD876}" destId="{A685E4E7-405E-41EF-8C87-86D879D1F008}" srcOrd="0" destOrd="1" presId="urn:microsoft.com/office/officeart/2005/8/layout/chevron2"/>
-    <dgm:cxn modelId="{36B3CAE8-CF34-4F56-8931-7655BBEA7CFF}" srcId="{37ED2728-A500-4A6F-A517-1EEA51A1BF38}" destId="{06BE6AF8-F9F7-4192-B002-599371D430A7}" srcOrd="1" destOrd="0" parTransId="{8AF0D4EB-F044-48E8-8C82-9F101060FD79}" sibTransId="{3A314C02-74C7-4B01-AFDF-6597EC58E489}"/>
-    <dgm:cxn modelId="{05D2AEDB-E1F1-40CD-8475-04BCDE98855E}" type="presParOf" srcId="{F6995450-31B8-4F52-853C-C0A1AB2E7B1A}" destId="{AFA3A620-7117-4EC0-8933-4DC58A6E3DD9}" srcOrd="0" destOrd="0" presId="urn:microsoft.com/office/officeart/2005/8/layout/chevron2"/>
-    <dgm:cxn modelId="{3E59D974-A1A4-44B2-95CD-C0F0131E9DE7}" type="presParOf" srcId="{AFA3A620-7117-4EC0-8933-4DC58A6E3DD9}" destId="{DD192967-1BF7-4DE7-979D-D1F8F99CBE5C}" srcOrd="0" destOrd="0" presId="urn:microsoft.com/office/officeart/2005/8/layout/chevron2"/>
-    <dgm:cxn modelId="{EFB96299-EB80-4458-85C0-064E36EA95EB}" type="presParOf" srcId="{AFA3A620-7117-4EC0-8933-4DC58A6E3DD9}" destId="{664F7EB5-019C-4D10-B2D4-0E1284FEC277}" srcOrd="1" destOrd="0" presId="urn:microsoft.com/office/officeart/2005/8/layout/chevron2"/>
-    <dgm:cxn modelId="{7C97972F-78EB-4313-A710-8ED4C292D38B}" type="presParOf" srcId="{F6995450-31B8-4F52-853C-C0A1AB2E7B1A}" destId="{C17455E8-4A51-4035-BEB3-C79A8E98B125}" srcOrd="1" destOrd="0" presId="urn:microsoft.com/office/officeart/2005/8/layout/chevron2"/>
-    <dgm:cxn modelId="{42A88515-9393-4AEF-9504-C9A7A4FD9443}" type="presParOf" srcId="{F6995450-31B8-4F52-853C-C0A1AB2E7B1A}" destId="{F9375FF9-5237-4928-A19D-942F81A8C572}" srcOrd="2" destOrd="0" presId="urn:microsoft.com/office/officeart/2005/8/layout/chevron2"/>
-    <dgm:cxn modelId="{06CF06B3-7A1D-4364-99AB-F8750219A26D}" type="presParOf" srcId="{F9375FF9-5237-4928-A19D-942F81A8C572}" destId="{D6979E6D-B533-4F7A-95DC-80DED9349EFA}" srcOrd="0" destOrd="0" presId="urn:microsoft.com/office/officeart/2005/8/layout/chevron2"/>
-    <dgm:cxn modelId="{A4FEEC1D-3CFB-4163-B454-A1D4C3719E7C}" type="presParOf" srcId="{F9375FF9-5237-4928-A19D-942F81A8C572}" destId="{1A0A85E3-1F20-46B3-A233-A0BEB9CC52E8}" srcOrd="1" destOrd="0" presId="urn:microsoft.com/office/officeart/2005/8/layout/chevron2"/>
-    <dgm:cxn modelId="{AD1DA209-A9A3-48CF-9587-274406C2240C}" type="presParOf" srcId="{F6995450-31B8-4F52-853C-C0A1AB2E7B1A}" destId="{E4F69DDB-44E5-4C63-81CD-075EE3819106}" srcOrd="3" destOrd="0" presId="urn:microsoft.com/office/officeart/2005/8/layout/chevron2"/>
-    <dgm:cxn modelId="{50B18DBF-C2D1-4EE5-B3B9-C5081BF6713B}" type="presParOf" srcId="{F6995450-31B8-4F52-853C-C0A1AB2E7B1A}" destId="{88C4A199-B593-4251-B667-6EBBDFAD9D75}" srcOrd="4" destOrd="0" presId="urn:microsoft.com/office/officeart/2005/8/layout/chevron2"/>
-    <dgm:cxn modelId="{F7F8DED9-A27A-49BD-B262-C7EFE8B236BE}" type="presParOf" srcId="{88C4A199-B593-4251-B667-6EBBDFAD9D75}" destId="{A78C2F34-7684-4421-8E7E-0A90612E285D}" srcOrd="0" destOrd="0" presId="urn:microsoft.com/office/officeart/2005/8/layout/chevron2"/>
-    <dgm:cxn modelId="{5AACDED3-D59F-40FF-B292-6C348F65EA00}" type="presParOf" srcId="{88C4A199-B593-4251-B667-6EBBDFAD9D75}" destId="{A310A819-9277-4E2A-99BE-98AAF9871817}" srcOrd="1" destOrd="0" presId="urn:microsoft.com/office/officeart/2005/8/layout/chevron2"/>
-    <dgm:cxn modelId="{13F00622-C987-412D-9C40-E03304A76717}" type="presParOf" srcId="{F6995450-31B8-4F52-853C-C0A1AB2E7B1A}" destId="{A48CD79D-B9BA-436E-B8A1-55CD5B6220C7}" srcOrd="5" destOrd="0" presId="urn:microsoft.com/office/officeart/2005/8/layout/chevron2"/>
-    <dgm:cxn modelId="{161C5471-E0F7-4760-A9A8-348AE0C3053C}" type="presParOf" srcId="{F6995450-31B8-4F52-853C-C0A1AB2E7B1A}" destId="{604AC96F-0C72-4624-8C3F-3A24A41000C3}" srcOrd="6" destOrd="0" presId="urn:microsoft.com/office/officeart/2005/8/layout/chevron2"/>
-    <dgm:cxn modelId="{234F921F-0BDE-40F8-A9A1-F28247EB1622}" type="presParOf" srcId="{604AC96F-0C72-4624-8C3F-3A24A41000C3}" destId="{D256E87C-A610-4796-B136-712EDF20E380}" srcOrd="0" destOrd="0" presId="urn:microsoft.com/office/officeart/2005/8/layout/chevron2"/>
-    <dgm:cxn modelId="{70EA2776-F80E-42E2-863A-28EFD3875E4E}" type="presParOf" srcId="{604AC96F-0C72-4624-8C3F-3A24A41000C3}" destId="{A685E4E7-405E-41EF-8C87-86D879D1F008}" srcOrd="1" destOrd="0" presId="urn:microsoft.com/office/officeart/2005/8/layout/chevron2"/>
+    <dgm:cxn modelId="{2A9265B0-1407-4BC1-94F5-A17C3BF8BA2E}" type="presParOf" srcId="{F6995450-31B8-4F52-853C-C0A1AB2E7B1A}" destId="{AFA3A620-7117-4EC0-8933-4DC58A6E3DD9}" srcOrd="0" destOrd="0" presId="urn:microsoft.com/office/officeart/2005/8/layout/chevron2"/>
+    <dgm:cxn modelId="{882A8580-8D32-4136-B14F-F9812E129316}" type="presParOf" srcId="{AFA3A620-7117-4EC0-8933-4DC58A6E3DD9}" destId="{DD192967-1BF7-4DE7-979D-D1F8F99CBE5C}" srcOrd="0" destOrd="0" presId="urn:microsoft.com/office/officeart/2005/8/layout/chevron2"/>
+    <dgm:cxn modelId="{C7904A21-00F7-4F67-973E-F498BF39B120}" type="presParOf" srcId="{AFA3A620-7117-4EC0-8933-4DC58A6E3DD9}" destId="{664F7EB5-019C-4D10-B2D4-0E1284FEC277}" srcOrd="1" destOrd="0" presId="urn:microsoft.com/office/officeart/2005/8/layout/chevron2"/>
+    <dgm:cxn modelId="{7E5855F4-A42A-4A62-984A-AB96879C6512}" type="presParOf" srcId="{F6995450-31B8-4F52-853C-C0A1AB2E7B1A}" destId="{C17455E8-4A51-4035-BEB3-C79A8E98B125}" srcOrd="1" destOrd="0" presId="urn:microsoft.com/office/officeart/2005/8/layout/chevron2"/>
+    <dgm:cxn modelId="{66D6B278-CB1A-40E0-8036-8384BC2104B6}" type="presParOf" srcId="{F6995450-31B8-4F52-853C-C0A1AB2E7B1A}" destId="{F9375FF9-5237-4928-A19D-942F81A8C572}" srcOrd="2" destOrd="0" presId="urn:microsoft.com/office/officeart/2005/8/layout/chevron2"/>
+    <dgm:cxn modelId="{86B69A4A-49C0-4D4B-8CAA-A75E734E9095}" type="presParOf" srcId="{F9375FF9-5237-4928-A19D-942F81A8C572}" destId="{D6979E6D-B533-4F7A-95DC-80DED9349EFA}" srcOrd="0" destOrd="0" presId="urn:microsoft.com/office/officeart/2005/8/layout/chevron2"/>
+    <dgm:cxn modelId="{046AFF45-48DA-4E48-A0B9-3F524A931F39}" type="presParOf" srcId="{F9375FF9-5237-4928-A19D-942F81A8C572}" destId="{1A0A85E3-1F20-46B3-A233-A0BEB9CC52E8}" srcOrd="1" destOrd="0" presId="urn:microsoft.com/office/officeart/2005/8/layout/chevron2"/>
+    <dgm:cxn modelId="{9363077E-42CF-47B3-9CD2-C1FCAD8AE02C}" type="presParOf" srcId="{F6995450-31B8-4F52-853C-C0A1AB2E7B1A}" destId="{E4F69DDB-44E5-4C63-81CD-075EE3819106}" srcOrd="3" destOrd="0" presId="urn:microsoft.com/office/officeart/2005/8/layout/chevron2"/>
+    <dgm:cxn modelId="{06417B7E-012E-446E-A6FF-2E36F4B73F5B}" type="presParOf" srcId="{F6995450-31B8-4F52-853C-C0A1AB2E7B1A}" destId="{88C4A199-B593-4251-B667-6EBBDFAD9D75}" srcOrd="4" destOrd="0" presId="urn:microsoft.com/office/officeart/2005/8/layout/chevron2"/>
+    <dgm:cxn modelId="{0019FD2C-05EE-40F1-8FFF-633310CA832C}" type="presParOf" srcId="{88C4A199-B593-4251-B667-6EBBDFAD9D75}" destId="{A78C2F34-7684-4421-8E7E-0A90612E285D}" srcOrd="0" destOrd="0" presId="urn:microsoft.com/office/officeart/2005/8/layout/chevron2"/>
+    <dgm:cxn modelId="{2D3F2250-F091-4A35-9E04-1C9FA5CE0D80}" type="presParOf" srcId="{88C4A199-B593-4251-B667-6EBBDFAD9D75}" destId="{A310A819-9277-4E2A-99BE-98AAF9871817}" srcOrd="1" destOrd="0" presId="urn:microsoft.com/office/officeart/2005/8/layout/chevron2"/>
+    <dgm:cxn modelId="{C1A26D17-9601-4AFC-9131-D90F362EB03C}" type="presParOf" srcId="{F6995450-31B8-4F52-853C-C0A1AB2E7B1A}" destId="{A48CD79D-B9BA-436E-B8A1-55CD5B6220C7}" srcOrd="5" destOrd="0" presId="urn:microsoft.com/office/officeart/2005/8/layout/chevron2"/>
+    <dgm:cxn modelId="{FF5FF5BB-4DE8-443B-B282-45B1CC2AF412}" type="presParOf" srcId="{F6995450-31B8-4F52-853C-C0A1AB2E7B1A}" destId="{604AC96F-0C72-4624-8C3F-3A24A41000C3}" srcOrd="6" destOrd="0" presId="urn:microsoft.com/office/officeart/2005/8/layout/chevron2"/>
+    <dgm:cxn modelId="{23E0DEC5-8277-4B43-965C-C187F7F16020}" type="presParOf" srcId="{604AC96F-0C72-4624-8C3F-3A24A41000C3}" destId="{D256E87C-A610-4796-B136-712EDF20E380}" srcOrd="0" destOrd="0" presId="urn:microsoft.com/office/officeart/2005/8/layout/chevron2"/>
+    <dgm:cxn modelId="{A433A40A-64E2-4DAC-8BBB-EEEEB7E6BCED}" type="presParOf" srcId="{604AC96F-0C72-4624-8C3F-3A24A41000C3}" destId="{A685E4E7-405E-41EF-8C87-86D879D1F008}" srcOrd="1" destOrd="0" presId="urn:microsoft.com/office/officeart/2005/8/layout/chevron2"/>
   </dgm:cxnLst>
   <dgm:bg/>
   <dgm:whole/>
@@ -18229,48 +18314,48 @@
     </dgm:pt>
   </dgm:ptLst>
   <dgm:cxnLst>
-    <dgm:cxn modelId="{BAA1FB4A-B041-4070-ABB4-E9A5239E4EDB}" type="presOf" srcId="{37ED2728-A500-4A6F-A517-1EEA51A1BF38}" destId="{A78C2F34-7684-4421-8E7E-0A90612E285D}" srcOrd="0" destOrd="0" presId="urn:microsoft.com/office/officeart/2005/8/layout/chevron2"/>
+    <dgm:cxn modelId="{54F46FAE-A382-440F-946A-D7AB4E2EC129}" type="presOf" srcId="{0FBC7D6F-0350-4222-9DDC-8A1E9D2300F2}" destId="{1A0A85E3-1F20-46B3-A233-A0BEB9CC52E8}" srcOrd="0" destOrd="1" presId="urn:microsoft.com/office/officeart/2005/8/layout/chevron2"/>
+    <dgm:cxn modelId="{7B64D447-5EAE-4976-8C7C-FD70F5D2EC17}" type="presOf" srcId="{AD597E26-F668-4CFB-954D-3856D7EF46F5}" destId="{F6995450-31B8-4F52-853C-C0A1AB2E7B1A}" srcOrd="0" destOrd="0" presId="urn:microsoft.com/office/officeart/2005/8/layout/chevron2"/>
+    <dgm:cxn modelId="{1A7F6100-353B-4746-BBD0-43AD50C84984}" type="presOf" srcId="{299BCA60-A40C-4C70-86F0-395A6ED5C1DF}" destId="{1A0A85E3-1F20-46B3-A233-A0BEB9CC52E8}" srcOrd="0" destOrd="0" presId="urn:microsoft.com/office/officeart/2005/8/layout/chevron2"/>
+    <dgm:cxn modelId="{99F094E6-9D8F-48B0-83D1-69D8AB0A79D4}" type="presOf" srcId="{03FE6677-D01F-4710-B4AB-727203460A1E}" destId="{A685E4E7-405E-41EF-8C87-86D879D1F008}" srcOrd="0" destOrd="0" presId="urn:microsoft.com/office/officeart/2005/8/layout/chevron2"/>
     <dgm:cxn modelId="{22DEF3B7-36F0-4ED5-86F0-D57E7A00132E}" srcId="{EAF0A4A3-1FC8-4DB4-8545-54615079989B}" destId="{299BCA60-A40C-4C70-86F0-395A6ED5C1DF}" srcOrd="0" destOrd="0" parTransId="{E90F8B8C-AB1B-44AB-8F5C-630BECC1C732}" sibTransId="{54202FDF-5B0A-418C-A4F5-BF730DBAFC71}"/>
     <dgm:cxn modelId="{0B92B6AF-0728-4176-B6A6-6C7A51DF74D9}" srcId="{AD597E26-F668-4CFB-954D-3856D7EF46F5}" destId="{37ED2728-A500-4A6F-A517-1EEA51A1BF38}" srcOrd="2" destOrd="0" parTransId="{30997813-55CA-4097-BA25-E35A59294AC2}" sibTransId="{753C13B6-499D-4CFB-BC80-3513E19A97AE}"/>
-    <dgm:cxn modelId="{2C22DC39-9FD1-439B-A532-79C69FB3C3B6}" type="presOf" srcId="{06BE6AF8-F9F7-4192-B002-599371D430A7}" destId="{A310A819-9277-4E2A-99BE-98AAF9871817}" srcOrd="0" destOrd="1" presId="urn:microsoft.com/office/officeart/2005/8/layout/chevron2"/>
-    <dgm:cxn modelId="{49239F9E-59D2-4314-8D28-99ED203DE497}" type="presOf" srcId="{167A2BA1-3A7C-423D-923B-CA45D4AFD876}" destId="{A685E4E7-405E-41EF-8C87-86D879D1F008}" srcOrd="0" destOrd="1" presId="urn:microsoft.com/office/officeart/2005/8/layout/chevron2"/>
-    <dgm:cxn modelId="{94B70377-EEC1-48B3-9118-8E7CE7567FE7}" type="presOf" srcId="{6112C17F-DB59-4648-BCC5-FAA2528527AA}" destId="{664F7EB5-019C-4D10-B2D4-0E1284FEC277}" srcOrd="0" destOrd="1" presId="urn:microsoft.com/office/officeart/2005/8/layout/chevron2"/>
-    <dgm:cxn modelId="{29041875-EB2C-46DA-8020-217EF8019ABA}" type="presOf" srcId="{AD597E26-F668-4CFB-954D-3856D7EF46F5}" destId="{F6995450-31B8-4F52-853C-C0A1AB2E7B1A}" srcOrd="0" destOrd="0" presId="urn:microsoft.com/office/officeart/2005/8/layout/chevron2"/>
+    <dgm:cxn modelId="{37755CAE-DBBA-48A0-873D-C00E46CE130C}" type="presOf" srcId="{5091B129-A8C8-44FD-B7CA-D679B916365E}" destId="{A310A819-9277-4E2A-99BE-98AAF9871817}" srcOrd="0" destOrd="0" presId="urn:microsoft.com/office/officeart/2005/8/layout/chevron2"/>
+    <dgm:cxn modelId="{A2D055A0-2C23-4095-BD59-55CA1457F7DE}" type="presOf" srcId="{6112C17F-DB59-4648-BCC5-FAA2528527AA}" destId="{664F7EB5-019C-4D10-B2D4-0E1284FEC277}" srcOrd="0" destOrd="1" presId="urn:microsoft.com/office/officeart/2005/8/layout/chevron2"/>
+    <dgm:cxn modelId="{91A625C6-9D2D-4538-B8CF-678F533A556C}" type="presOf" srcId="{37ED2728-A500-4A6F-A517-1EEA51A1BF38}" destId="{A78C2F34-7684-4421-8E7E-0A90612E285D}" srcOrd="0" destOrd="0" presId="urn:microsoft.com/office/officeart/2005/8/layout/chevron2"/>
+    <dgm:cxn modelId="{C1B92826-A9A4-44CA-B4D4-3DE2AB3AAC5D}" type="presOf" srcId="{1FCA0E45-E878-4C87-8533-78A1620498E4}" destId="{664F7EB5-019C-4D10-B2D4-0E1284FEC277}" srcOrd="0" destOrd="0" presId="urn:microsoft.com/office/officeart/2005/8/layout/chevron2"/>
     <dgm:cxn modelId="{A44DEAAE-DBE0-4458-8705-9B72C792D4D0}" srcId="{3F8DD7B2-6E5D-4A6F-B684-50B184996540}" destId="{0E035DE8-96F2-492B-AFB2-CB22DE4D3E08}" srcOrd="2" destOrd="0" parTransId="{C6B1EF5A-E55D-44DD-9867-C21A5CEFAA18}" sibTransId="{E32A8DFF-50E2-4433-94ED-CFB586E80160}"/>
+    <dgm:cxn modelId="{0DED91DB-C2F4-4287-BD81-8279AE2CD40F}" type="presOf" srcId="{3F8DD7B2-6E5D-4A6F-B684-50B184996540}" destId="{D256E87C-A610-4796-B136-712EDF20E380}" srcOrd="0" destOrd="0" presId="urn:microsoft.com/office/officeart/2005/8/layout/chevron2"/>
     <dgm:cxn modelId="{F29D1364-4F99-4E8A-A139-4BFDD699672F}" srcId="{DCBAC794-3010-431F-84F3-0EF501A98101}" destId="{1FCA0E45-E878-4C87-8533-78A1620498E4}" srcOrd="0" destOrd="0" parTransId="{EEB38F62-C29B-49D4-9ECD-DA5E41E6F5FC}" sibTransId="{ECFB65FB-0083-4670-81D5-730B4ADF65C9}"/>
     <dgm:cxn modelId="{3001B369-C339-457F-A297-2A9C80F04BEE}" srcId="{AD597E26-F668-4CFB-954D-3856D7EF46F5}" destId="{3F8DD7B2-6E5D-4A6F-B684-50B184996540}" srcOrd="3" destOrd="0" parTransId="{74AB9851-60E3-4719-BE6B-A163D510FCB8}" sibTransId="{91A8A568-17F4-4262-B6D4-33596791E793}"/>
     <dgm:cxn modelId="{E32DA833-C15B-4354-BAA4-D2BE9B0D1E52}" srcId="{37ED2728-A500-4A6F-A517-1EEA51A1BF38}" destId="{5091B129-A8C8-44FD-B7CA-D679B916365E}" srcOrd="0" destOrd="0" parTransId="{0DE99C3C-DBF2-4B3C-B338-36221DC07233}" sibTransId="{AE9566B1-4878-4D65-AF92-2BE44FBB24D1}"/>
     <dgm:cxn modelId="{322A9218-6CB6-495F-8A9F-DB347F6F2B61}" srcId="{EAF0A4A3-1FC8-4DB4-8545-54615079989B}" destId="{0FBC7D6F-0350-4222-9DDC-8A1E9D2300F2}" srcOrd="1" destOrd="0" parTransId="{F34A26F4-3066-44E8-8C3A-A218F5AE4CD4}" sibTransId="{042F38BB-AF29-4155-815A-DDC49EA627FB}"/>
-    <dgm:cxn modelId="{510483F1-128F-498B-A012-E14C87823CE9}" type="presOf" srcId="{3F8DD7B2-6E5D-4A6F-B684-50B184996540}" destId="{D256E87C-A610-4796-B136-712EDF20E380}" srcOrd="0" destOrd="0" presId="urn:microsoft.com/office/officeart/2005/8/layout/chevron2"/>
-    <dgm:cxn modelId="{6A2784B7-7922-48FF-B883-7B8726387B3C}" type="presOf" srcId="{5091B129-A8C8-44FD-B7CA-D679B916365E}" destId="{A310A819-9277-4E2A-99BE-98AAF9871817}" srcOrd="0" destOrd="0" presId="urn:microsoft.com/office/officeart/2005/8/layout/chevron2"/>
+    <dgm:cxn modelId="{61191796-6A6D-4F5E-A1BD-745BE39F1A67}" type="presOf" srcId="{167A2BA1-3A7C-423D-923B-CA45D4AFD876}" destId="{A685E4E7-405E-41EF-8C87-86D879D1F008}" srcOrd="0" destOrd="1" presId="urn:microsoft.com/office/officeart/2005/8/layout/chevron2"/>
     <dgm:cxn modelId="{2F63A226-FA1D-41C2-ABC3-0280231260A1}" srcId="{3F8DD7B2-6E5D-4A6F-B684-50B184996540}" destId="{167A2BA1-3A7C-423D-923B-CA45D4AFD876}" srcOrd="1" destOrd="0" parTransId="{3010EE71-FAE9-44FC-A86C-C39473EAFB23}" sibTransId="{83CCF0A6-C417-4653-8359-4B4C4EFE8F3D}"/>
-    <dgm:cxn modelId="{64F02CEA-1CEF-4011-9FDC-A151C3A70EF3}" type="presOf" srcId="{1FCA0E45-E878-4C87-8533-78A1620498E4}" destId="{664F7EB5-019C-4D10-B2D4-0E1284FEC277}" srcOrd="0" destOrd="0" presId="urn:microsoft.com/office/officeart/2005/8/layout/chevron2"/>
-    <dgm:cxn modelId="{98145BAD-98F8-4B89-A83D-0A8EF506EC96}" type="presOf" srcId="{EAF0A4A3-1FC8-4DB4-8545-54615079989B}" destId="{D6979E6D-B533-4F7A-95DC-80DED9349EFA}" srcOrd="0" destOrd="0" presId="urn:microsoft.com/office/officeart/2005/8/layout/chevron2"/>
+    <dgm:cxn modelId="{5FBF51F6-371C-4F36-9A2C-F732A968A7F1}" type="presOf" srcId="{0E035DE8-96F2-492B-AFB2-CB22DE4D3E08}" destId="{A685E4E7-405E-41EF-8C87-86D879D1F008}" srcOrd="0" destOrd="2" presId="urn:microsoft.com/office/officeart/2005/8/layout/chevron2"/>
     <dgm:cxn modelId="{E7E59E08-A66B-40E2-A604-6DC800B157EE}" srcId="{AD597E26-F668-4CFB-954D-3856D7EF46F5}" destId="{DCBAC794-3010-431F-84F3-0EF501A98101}" srcOrd="0" destOrd="0" parTransId="{73BC0DB3-0FE6-468F-8178-A6A72B020878}" sibTransId="{5A108A0E-36A5-4687-9F2E-7B1A466527E3}"/>
-    <dgm:cxn modelId="{C52968AD-A564-40BC-AC8F-323A68FB77EE}" type="presOf" srcId="{03FE6677-D01F-4710-B4AB-727203460A1E}" destId="{A685E4E7-405E-41EF-8C87-86D879D1F008}" srcOrd="0" destOrd="0" presId="urn:microsoft.com/office/officeart/2005/8/layout/chevron2"/>
     <dgm:cxn modelId="{1D89FA32-11E1-47D6-B7D8-C1445A196EE4}" srcId="{3F8DD7B2-6E5D-4A6F-B684-50B184996540}" destId="{03FE6677-D01F-4710-B4AB-727203460A1E}" srcOrd="0" destOrd="0" parTransId="{F42C6231-1B77-48F7-BCAA-E4166C2EB858}" sibTransId="{8563C8EF-626B-44C7-9183-33EB92D4754A}"/>
     <dgm:cxn modelId="{D09B2A0B-009A-424E-A9EE-3C058416BDE2}" srcId="{DCBAC794-3010-431F-84F3-0EF501A98101}" destId="{6112C17F-DB59-4648-BCC5-FAA2528527AA}" srcOrd="1" destOrd="0" parTransId="{080698E6-C216-46E9-90FB-24683E2284BA}" sibTransId="{1DA72225-50CF-40AE-9F24-509431D096C8}"/>
-    <dgm:cxn modelId="{E3E80DD0-5C5E-49C3-BAB9-81EF2048E4F0}" type="presOf" srcId="{DCBAC794-3010-431F-84F3-0EF501A98101}" destId="{DD192967-1BF7-4DE7-979D-D1F8F99CBE5C}" srcOrd="0" destOrd="0" presId="urn:microsoft.com/office/officeart/2005/8/layout/chevron2"/>
     <dgm:cxn modelId="{8872621C-5A1B-439E-BF19-1DBA3CE2EF90}" srcId="{AD597E26-F668-4CFB-954D-3856D7EF46F5}" destId="{EAF0A4A3-1FC8-4DB4-8545-54615079989B}" srcOrd="1" destOrd="0" parTransId="{DE95B72E-BFE8-40F4-99DB-F015BD9C503A}" sibTransId="{FB5AA424-C1C8-4B4A-BFB0-3AD43B3822A2}"/>
-    <dgm:cxn modelId="{0B9FCE88-F9EB-4FE2-9E06-D31B2C48B7BE}" type="presOf" srcId="{299BCA60-A40C-4C70-86F0-395A6ED5C1DF}" destId="{1A0A85E3-1F20-46B3-A233-A0BEB9CC52E8}" srcOrd="0" destOrd="0" presId="urn:microsoft.com/office/officeart/2005/8/layout/chevron2"/>
-    <dgm:cxn modelId="{4363366D-A00A-4F81-B72D-1FA92CB214DE}" type="presOf" srcId="{0FBC7D6F-0350-4222-9DDC-8A1E9D2300F2}" destId="{1A0A85E3-1F20-46B3-A233-A0BEB9CC52E8}" srcOrd="0" destOrd="1" presId="urn:microsoft.com/office/officeart/2005/8/layout/chevron2"/>
+    <dgm:cxn modelId="{85CA614A-F1F8-456F-8C8E-252007E41972}" type="presOf" srcId="{06BE6AF8-F9F7-4192-B002-599371D430A7}" destId="{A310A819-9277-4E2A-99BE-98AAF9871817}" srcOrd="0" destOrd="1" presId="urn:microsoft.com/office/officeart/2005/8/layout/chevron2"/>
+    <dgm:cxn modelId="{F17EB10B-762E-4DA2-864E-DAD8CEDA368E}" type="presOf" srcId="{EAF0A4A3-1FC8-4DB4-8545-54615079989B}" destId="{D6979E6D-B533-4F7A-95DC-80DED9349EFA}" srcOrd="0" destOrd="0" presId="urn:microsoft.com/office/officeart/2005/8/layout/chevron2"/>
     <dgm:cxn modelId="{36B3CAE8-CF34-4F56-8931-7655BBEA7CFF}" srcId="{37ED2728-A500-4A6F-A517-1EEA51A1BF38}" destId="{06BE6AF8-F9F7-4192-B002-599371D430A7}" srcOrd="1" destOrd="0" parTransId="{8AF0D4EB-F044-48E8-8C82-9F101060FD79}" sibTransId="{3A314C02-74C7-4B01-AFDF-6597EC58E489}"/>
-    <dgm:cxn modelId="{12AE15EB-C695-4C8F-94B8-A12FB1112930}" type="presOf" srcId="{0E035DE8-96F2-492B-AFB2-CB22DE4D3E08}" destId="{A685E4E7-405E-41EF-8C87-86D879D1F008}" srcOrd="0" destOrd="2" presId="urn:microsoft.com/office/officeart/2005/8/layout/chevron2"/>
-    <dgm:cxn modelId="{DA31727A-A413-435E-AAD8-5E3DFCBC70F6}" type="presParOf" srcId="{F6995450-31B8-4F52-853C-C0A1AB2E7B1A}" destId="{AFA3A620-7117-4EC0-8933-4DC58A6E3DD9}" srcOrd="0" destOrd="0" presId="urn:microsoft.com/office/officeart/2005/8/layout/chevron2"/>
-    <dgm:cxn modelId="{7999D824-521A-4E0B-A891-6A655AB2F55D}" type="presParOf" srcId="{AFA3A620-7117-4EC0-8933-4DC58A6E3DD9}" destId="{DD192967-1BF7-4DE7-979D-D1F8F99CBE5C}" srcOrd="0" destOrd="0" presId="urn:microsoft.com/office/officeart/2005/8/layout/chevron2"/>
-    <dgm:cxn modelId="{A872C68B-365C-4AD3-AD1C-C87543FAF631}" type="presParOf" srcId="{AFA3A620-7117-4EC0-8933-4DC58A6E3DD9}" destId="{664F7EB5-019C-4D10-B2D4-0E1284FEC277}" srcOrd="1" destOrd="0" presId="urn:microsoft.com/office/officeart/2005/8/layout/chevron2"/>
-    <dgm:cxn modelId="{2A86DF58-AAE1-4113-B204-5CF48D800B48}" type="presParOf" srcId="{F6995450-31B8-4F52-853C-C0A1AB2E7B1A}" destId="{C17455E8-4A51-4035-BEB3-C79A8E98B125}" srcOrd="1" destOrd="0" presId="urn:microsoft.com/office/officeart/2005/8/layout/chevron2"/>
-    <dgm:cxn modelId="{802F2DFE-F472-463D-95EE-782951FEC7DD}" type="presParOf" srcId="{F6995450-31B8-4F52-853C-C0A1AB2E7B1A}" destId="{F9375FF9-5237-4928-A19D-942F81A8C572}" srcOrd="2" destOrd="0" presId="urn:microsoft.com/office/officeart/2005/8/layout/chevron2"/>
-    <dgm:cxn modelId="{701FC10E-9ED3-4B3B-A40B-D6B4CDB0BF00}" type="presParOf" srcId="{F9375FF9-5237-4928-A19D-942F81A8C572}" destId="{D6979E6D-B533-4F7A-95DC-80DED9349EFA}" srcOrd="0" destOrd="0" presId="urn:microsoft.com/office/officeart/2005/8/layout/chevron2"/>
-    <dgm:cxn modelId="{3CA6A299-BF16-4204-BD98-87781D8F3D9A}" type="presParOf" srcId="{F9375FF9-5237-4928-A19D-942F81A8C572}" destId="{1A0A85E3-1F20-46B3-A233-A0BEB9CC52E8}" srcOrd="1" destOrd="0" presId="urn:microsoft.com/office/officeart/2005/8/layout/chevron2"/>
-    <dgm:cxn modelId="{B88576F9-8760-4933-A8AC-F9427D8B1952}" type="presParOf" srcId="{F6995450-31B8-4F52-853C-C0A1AB2E7B1A}" destId="{E4F69DDB-44E5-4C63-81CD-075EE3819106}" srcOrd="3" destOrd="0" presId="urn:microsoft.com/office/officeart/2005/8/layout/chevron2"/>
-    <dgm:cxn modelId="{15338E95-D457-4944-9F3A-635BDA252499}" type="presParOf" srcId="{F6995450-31B8-4F52-853C-C0A1AB2E7B1A}" destId="{88C4A199-B593-4251-B667-6EBBDFAD9D75}" srcOrd="4" destOrd="0" presId="urn:microsoft.com/office/officeart/2005/8/layout/chevron2"/>
-    <dgm:cxn modelId="{B273D0D3-71C3-43A1-A531-E88AEAF8D1AC}" type="presParOf" srcId="{88C4A199-B593-4251-B667-6EBBDFAD9D75}" destId="{A78C2F34-7684-4421-8E7E-0A90612E285D}" srcOrd="0" destOrd="0" presId="urn:microsoft.com/office/officeart/2005/8/layout/chevron2"/>
-    <dgm:cxn modelId="{AB491442-5C1C-4A72-81D4-FC77E1A444C3}" type="presParOf" srcId="{88C4A199-B593-4251-B667-6EBBDFAD9D75}" destId="{A310A819-9277-4E2A-99BE-98AAF9871817}" srcOrd="1" destOrd="0" presId="urn:microsoft.com/office/officeart/2005/8/layout/chevron2"/>
-    <dgm:cxn modelId="{C4806FB4-8357-4836-802A-C1192BA5AD8A}" type="presParOf" srcId="{F6995450-31B8-4F52-853C-C0A1AB2E7B1A}" destId="{A48CD79D-B9BA-436E-B8A1-55CD5B6220C7}" srcOrd="5" destOrd="0" presId="urn:microsoft.com/office/officeart/2005/8/layout/chevron2"/>
-    <dgm:cxn modelId="{D2E4088A-FEA5-47B6-898B-C5925D17DFBB}" type="presParOf" srcId="{F6995450-31B8-4F52-853C-C0A1AB2E7B1A}" destId="{604AC96F-0C72-4624-8C3F-3A24A41000C3}" srcOrd="6" destOrd="0" presId="urn:microsoft.com/office/officeart/2005/8/layout/chevron2"/>
-    <dgm:cxn modelId="{8A50BE22-8E33-477F-B9B0-B09CF0B579DA}" type="presParOf" srcId="{604AC96F-0C72-4624-8C3F-3A24A41000C3}" destId="{D256E87C-A610-4796-B136-712EDF20E380}" srcOrd="0" destOrd="0" presId="urn:microsoft.com/office/officeart/2005/8/layout/chevron2"/>
-    <dgm:cxn modelId="{CD43A764-B9EF-4A62-BEDE-1C474BBD1C51}" type="presParOf" srcId="{604AC96F-0C72-4624-8C3F-3A24A41000C3}" destId="{A685E4E7-405E-41EF-8C87-86D879D1F008}" srcOrd="1" destOrd="0" presId="urn:microsoft.com/office/officeart/2005/8/layout/chevron2"/>
+    <dgm:cxn modelId="{355DCB2D-03D7-47EE-A665-1F9E13141BC7}" type="presOf" srcId="{DCBAC794-3010-431F-84F3-0EF501A98101}" destId="{DD192967-1BF7-4DE7-979D-D1F8F99CBE5C}" srcOrd="0" destOrd="0" presId="urn:microsoft.com/office/officeart/2005/8/layout/chevron2"/>
+    <dgm:cxn modelId="{4D969127-E02A-4920-A689-EDB25264ACF3}" type="presParOf" srcId="{F6995450-31B8-4F52-853C-C0A1AB2E7B1A}" destId="{AFA3A620-7117-4EC0-8933-4DC58A6E3DD9}" srcOrd="0" destOrd="0" presId="urn:microsoft.com/office/officeart/2005/8/layout/chevron2"/>
+    <dgm:cxn modelId="{C0220B07-D060-4C36-A739-1B88F09D383E}" type="presParOf" srcId="{AFA3A620-7117-4EC0-8933-4DC58A6E3DD9}" destId="{DD192967-1BF7-4DE7-979D-D1F8F99CBE5C}" srcOrd="0" destOrd="0" presId="urn:microsoft.com/office/officeart/2005/8/layout/chevron2"/>
+    <dgm:cxn modelId="{E76F1445-D66B-4FFD-8AB2-4AF9B112ACD1}" type="presParOf" srcId="{AFA3A620-7117-4EC0-8933-4DC58A6E3DD9}" destId="{664F7EB5-019C-4D10-B2D4-0E1284FEC277}" srcOrd="1" destOrd="0" presId="urn:microsoft.com/office/officeart/2005/8/layout/chevron2"/>
+    <dgm:cxn modelId="{0E1CC76B-51FF-462A-97C6-4910626EF026}" type="presParOf" srcId="{F6995450-31B8-4F52-853C-C0A1AB2E7B1A}" destId="{C17455E8-4A51-4035-BEB3-C79A8E98B125}" srcOrd="1" destOrd="0" presId="urn:microsoft.com/office/officeart/2005/8/layout/chevron2"/>
+    <dgm:cxn modelId="{3BB8E424-7183-45BD-AFFD-71EB84668B00}" type="presParOf" srcId="{F6995450-31B8-4F52-853C-C0A1AB2E7B1A}" destId="{F9375FF9-5237-4928-A19D-942F81A8C572}" srcOrd="2" destOrd="0" presId="urn:microsoft.com/office/officeart/2005/8/layout/chevron2"/>
+    <dgm:cxn modelId="{20ECAFEA-06CB-4FD3-A395-3EB12ECB7266}" type="presParOf" srcId="{F9375FF9-5237-4928-A19D-942F81A8C572}" destId="{D6979E6D-B533-4F7A-95DC-80DED9349EFA}" srcOrd="0" destOrd="0" presId="urn:microsoft.com/office/officeart/2005/8/layout/chevron2"/>
+    <dgm:cxn modelId="{89252D17-37D5-485C-85A7-6EC81EA765AA}" type="presParOf" srcId="{F9375FF9-5237-4928-A19D-942F81A8C572}" destId="{1A0A85E3-1F20-46B3-A233-A0BEB9CC52E8}" srcOrd="1" destOrd="0" presId="urn:microsoft.com/office/officeart/2005/8/layout/chevron2"/>
+    <dgm:cxn modelId="{C4EB593C-70A8-4CA7-838D-72DFD93E1292}" type="presParOf" srcId="{F6995450-31B8-4F52-853C-C0A1AB2E7B1A}" destId="{E4F69DDB-44E5-4C63-81CD-075EE3819106}" srcOrd="3" destOrd="0" presId="urn:microsoft.com/office/officeart/2005/8/layout/chevron2"/>
+    <dgm:cxn modelId="{0ACE3F3A-E31B-45F8-95DC-9488C3DC8208}" type="presParOf" srcId="{F6995450-31B8-4F52-853C-C0A1AB2E7B1A}" destId="{88C4A199-B593-4251-B667-6EBBDFAD9D75}" srcOrd="4" destOrd="0" presId="urn:microsoft.com/office/officeart/2005/8/layout/chevron2"/>
+    <dgm:cxn modelId="{93067A7C-F012-49DF-AA79-5294843C18C9}" type="presParOf" srcId="{88C4A199-B593-4251-B667-6EBBDFAD9D75}" destId="{A78C2F34-7684-4421-8E7E-0A90612E285D}" srcOrd="0" destOrd="0" presId="urn:microsoft.com/office/officeart/2005/8/layout/chevron2"/>
+    <dgm:cxn modelId="{28EF7128-FF65-45C8-BB6D-984F4464D924}" type="presParOf" srcId="{88C4A199-B593-4251-B667-6EBBDFAD9D75}" destId="{A310A819-9277-4E2A-99BE-98AAF9871817}" srcOrd="1" destOrd="0" presId="urn:microsoft.com/office/officeart/2005/8/layout/chevron2"/>
+    <dgm:cxn modelId="{5EC7DCE5-AA29-432A-BDAF-490748949480}" type="presParOf" srcId="{F6995450-31B8-4F52-853C-C0A1AB2E7B1A}" destId="{A48CD79D-B9BA-436E-B8A1-55CD5B6220C7}" srcOrd="5" destOrd="0" presId="urn:microsoft.com/office/officeart/2005/8/layout/chevron2"/>
+    <dgm:cxn modelId="{DB0F4AC6-A81A-4AE4-A6F5-2D5C481477C4}" type="presParOf" srcId="{F6995450-31B8-4F52-853C-C0A1AB2E7B1A}" destId="{604AC96F-0C72-4624-8C3F-3A24A41000C3}" srcOrd="6" destOrd="0" presId="urn:microsoft.com/office/officeart/2005/8/layout/chevron2"/>
+    <dgm:cxn modelId="{AF05F672-2DE5-4542-9D4B-399015AC50F5}" type="presParOf" srcId="{604AC96F-0C72-4624-8C3F-3A24A41000C3}" destId="{D256E87C-A610-4796-B136-712EDF20E380}" srcOrd="0" destOrd="0" presId="urn:microsoft.com/office/officeart/2005/8/layout/chevron2"/>
+    <dgm:cxn modelId="{6E4EDF93-C6AF-44C6-823B-F4DE5A249F1B}" type="presParOf" srcId="{604AC96F-0C72-4624-8C3F-3A24A41000C3}" destId="{A685E4E7-405E-41EF-8C87-86D879D1F008}" srcOrd="1" destOrd="0" presId="urn:microsoft.com/office/officeart/2005/8/layout/chevron2"/>
   </dgm:cxnLst>
   <dgm:bg/>
   <dgm:whole/>
@@ -24572,7 +24657,7 @@
 </file>
 
 <file path=customXml/itemProps1.xml><?xml version="1.0" encoding="utf-8"?>
-<ds:datastoreItem xmlns:ds="http://schemas.openxmlformats.org/officeDocument/2006/customXml" ds:itemID="{CE78C6BD-D6D6-4006-8D07-46323DC58D3B}">
+<ds:datastoreItem xmlns:ds="http://schemas.openxmlformats.org/officeDocument/2006/customXml" ds:itemID="{95A575F0-6282-4543-9A0E-3F05DB701615}">
   <ds:schemaRefs>
     <ds:schemaRef ds:uri="http://schemas.openxmlformats.org/officeDocument/2006/bibliography"/>
   </ds:schemaRefs>

--- a/doc/uint2/mrt_interviewplan_v2.docx
+++ b/doc/uint2/mrt_interviewplan_v2.docx
@@ -2522,9 +2522,17 @@
       </w:pPr>
       <w:bookmarkStart w:id="18" w:name="_Toc287520109"/>
       <w:r>
-        <w:t>Formular Isa Sabani</w:t>
+        <w:t>Isa Sabani</w:t>
       </w:r>
       <w:bookmarkEnd w:id="18"/>
+    </w:p>
+    <w:p>
+      <w:pPr>
+        <w:pStyle w:val="berschrift3"/>
+      </w:pPr>
+      <w:r>
+        <w:t>Interview</w:t>
+      </w:r>
     </w:p>
     <w:tbl>
       <w:tblPr>
@@ -3076,6 +3084,7 @@
           </w:tcPr>
           <w:p>
             <w:r>
+              <w:lastRenderedPageBreak/>
               <w:t>Guter Ablauf</w:t>
             </w:r>
           </w:p>
@@ -3129,7 +3138,6 @@
                 <w:noProof/>
                 <w:lang w:eastAsia="de-CH"/>
               </w:rPr>
-              <w:lastRenderedPageBreak/>
               <w:t>Terminvereinbarung:</w:t>
             </w:r>
           </w:p>
@@ -3226,7 +3234,6 @@
           </w:tcPr>
           <w:p>
             <w:r>
-              <w:lastRenderedPageBreak/>
               <w:t>Schlechter Ablauf</w:t>
             </w:r>
           </w:p>
@@ -3809,6 +3816,7 @@
                 <w:noProof/>
                 <w:lang w:eastAsia="de-CH"/>
               </w:rPr>
+              <w:lastRenderedPageBreak/>
               <w:t>Auftragsblatt</w:t>
             </w:r>
           </w:p>
@@ -3849,7 +3857,6 @@
                 <w:noProof/>
                 <w:lang w:eastAsia="de-CH"/>
               </w:rPr>
-              <w:lastRenderedPageBreak/>
               <w:t>Material</w:t>
             </w:r>
           </w:p>
@@ -3902,6 +3909,264 @@
         <w:t>Weiteres:</w:t>
       </w:r>
     </w:p>
+    <w:p/>
+    <w:p>
+      <w:pPr>
+        <w:pStyle w:val="berschrift3"/>
+      </w:pPr>
+      <w:r>
+        <w:t>Fotos</w:t>
+      </w:r>
+    </w:p>
+    <w:p>
+      <w:pPr>
+        <w:jc w:val="center"/>
+      </w:pPr>
+      <w:r>
+        <w:rPr>
+          <w:noProof/>
+          <w:lang w:eastAsia="de-CH"/>
+        </w:rPr>
+        <w:drawing>
+          <wp:inline distT="0" distB="0" distL="0" distR="0" wp14:anchorId="5CCA1D57" wp14:editId="50D4707D">
+            <wp:extent cx="3810000" cy="5080000"/>
+            <wp:effectExtent l="0" t="0" r="0" b="6350"/>
+            <wp:docPr id="12" name="Grafik 12"/>
+            <wp:cNvGraphicFramePr>
+              <a:graphicFrameLocks xmlns:a="http://schemas.openxmlformats.org/drawingml/2006/main" noChangeAspect="1"/>
+            </wp:cNvGraphicFramePr>
+            <a:graphic xmlns:a="http://schemas.openxmlformats.org/drawingml/2006/main">
+              <a:graphicData uri="http://schemas.openxmlformats.org/drawingml/2006/picture">
+                <pic:pic xmlns:pic="http://schemas.openxmlformats.org/drawingml/2006/picture">
+                  <pic:nvPicPr>
+                    <pic:cNvPr id="0" name="IMG_20110311_084400_kl.jpg"/>
+                    <pic:cNvPicPr/>
+                  </pic:nvPicPr>
+                  <pic:blipFill>
+                    <a:blip r:embed="rId15">
+                      <a:extLst>
+                        <a:ext uri="{28A0092B-C50C-407E-A947-70E740481C1C}">
+                          <a14:useLocalDpi xmlns:a14="http://schemas.microsoft.com/office/drawing/2010/main" val="0"/>
+                        </a:ext>
+                      </a:extLst>
+                    </a:blip>
+                    <a:stretch>
+                      <a:fillRect/>
+                    </a:stretch>
+                  </pic:blipFill>
+                  <pic:spPr>
+                    <a:xfrm>
+                      <a:off x="0" y="0"/>
+                      <a:ext cx="3810000" cy="5080000"/>
+                    </a:xfrm>
+                    <a:prstGeom prst="rect">
+                      <a:avLst/>
+                    </a:prstGeom>
+                  </pic:spPr>
+                </pic:pic>
+              </a:graphicData>
+            </a:graphic>
+          </wp:inline>
+        </w:drawing>
+      </w:r>
+    </w:p>
+    <w:p>
+      <w:pPr>
+        <w:jc w:val="center"/>
+      </w:pPr>
+      <w:r>
+        <w:t>Notizblock mit Kundenadressen und dazugehörigen Problembeschreibungen</w:t>
+      </w:r>
+    </w:p>
+    <w:p>
+      <w:pPr>
+        <w:jc w:val="center"/>
+      </w:pPr>
+    </w:p>
+    <w:p>
+      <w:pPr>
+        <w:jc w:val="center"/>
+      </w:pPr>
+      <w:r>
+        <w:rPr>
+          <w:noProof/>
+          <w:lang w:eastAsia="de-CH"/>
+        </w:rPr>
+        <w:lastRenderedPageBreak/>
+        <w:drawing>
+          <wp:inline distT="0" distB="0" distL="0" distR="0" wp14:anchorId="265A5146" wp14:editId="71ECB3B5">
+            <wp:extent cx="5080000" cy="3810000"/>
+            <wp:effectExtent l="0" t="0" r="6350" b="0"/>
+            <wp:docPr id="9" name="Grafik 9"/>
+            <wp:cNvGraphicFramePr>
+              <a:graphicFrameLocks xmlns:a="http://schemas.openxmlformats.org/drawingml/2006/main" noChangeAspect="1"/>
+            </wp:cNvGraphicFramePr>
+            <a:graphic xmlns:a="http://schemas.openxmlformats.org/drawingml/2006/main">
+              <a:graphicData uri="http://schemas.openxmlformats.org/drawingml/2006/picture">
+                <pic:pic xmlns:pic="http://schemas.openxmlformats.org/drawingml/2006/picture">
+                  <pic:nvPicPr>
+                    <pic:cNvPr id="0" name="IMG_20110311_083706_kl.jpg"/>
+                    <pic:cNvPicPr/>
+                  </pic:nvPicPr>
+                  <pic:blipFill>
+                    <a:blip r:embed="rId16">
+                      <a:extLst>
+                        <a:ext uri="{28A0092B-C50C-407E-A947-70E740481C1C}">
+                          <a14:useLocalDpi xmlns:a14="http://schemas.microsoft.com/office/drawing/2010/main" val="0"/>
+                        </a:ext>
+                      </a:extLst>
+                    </a:blip>
+                    <a:stretch>
+                      <a:fillRect/>
+                    </a:stretch>
+                  </pic:blipFill>
+                  <pic:spPr>
+                    <a:xfrm>
+                      <a:off x="0" y="0"/>
+                      <a:ext cx="5080000" cy="3810000"/>
+                    </a:xfrm>
+                    <a:prstGeom prst="rect">
+                      <a:avLst/>
+                    </a:prstGeom>
+                  </pic:spPr>
+                </pic:pic>
+              </a:graphicData>
+            </a:graphic>
+          </wp:inline>
+        </w:drawing>
+      </w:r>
+    </w:p>
+    <w:p>
+      <w:pPr>
+        <w:jc w:val="center"/>
+      </w:pPr>
+      <w:r>
+        <w:t>Isa Sabani bei der Arbeit</w:t>
+      </w:r>
+    </w:p>
+    <w:p/>
+    <w:p>
+      <w:pPr>
+        <w:jc w:val="center"/>
+      </w:pPr>
+      <w:r>
+        <w:rPr>
+          <w:noProof/>
+          <w:lang w:eastAsia="de-CH"/>
+        </w:rPr>
+        <w:drawing>
+          <wp:inline distT="0" distB="0" distL="0" distR="0" wp14:anchorId="20B71952" wp14:editId="2B532E4A">
+            <wp:extent cx="5080000" cy="3810000"/>
+            <wp:effectExtent l="0" t="0" r="6350" b="0"/>
+            <wp:docPr id="8" name="Grafik 8"/>
+            <wp:cNvGraphicFramePr>
+              <a:graphicFrameLocks xmlns:a="http://schemas.openxmlformats.org/drawingml/2006/main" noChangeAspect="1"/>
+            </wp:cNvGraphicFramePr>
+            <a:graphic xmlns:a="http://schemas.openxmlformats.org/drawingml/2006/main">
+              <a:graphicData uri="http://schemas.openxmlformats.org/drawingml/2006/picture">
+                <pic:pic xmlns:pic="http://schemas.openxmlformats.org/drawingml/2006/picture">
+                  <pic:nvPicPr>
+                    <pic:cNvPr id="0" name="IMG_20110311_082838_kl.jpg"/>
+                    <pic:cNvPicPr/>
+                  </pic:nvPicPr>
+                  <pic:blipFill>
+                    <a:blip r:embed="rId17">
+                      <a:extLst>
+                        <a:ext uri="{28A0092B-C50C-407E-A947-70E740481C1C}">
+                          <a14:useLocalDpi xmlns:a14="http://schemas.microsoft.com/office/drawing/2010/main" val="0"/>
+                        </a:ext>
+                      </a:extLst>
+                    </a:blip>
+                    <a:stretch>
+                      <a:fillRect/>
+                    </a:stretch>
+                  </pic:blipFill>
+                  <pic:spPr>
+                    <a:xfrm>
+                      <a:off x="0" y="0"/>
+                      <a:ext cx="5080000" cy="3810000"/>
+                    </a:xfrm>
+                    <a:prstGeom prst="rect">
+                      <a:avLst/>
+                    </a:prstGeom>
+                  </pic:spPr>
+                </pic:pic>
+              </a:graphicData>
+            </a:graphic>
+          </wp:inline>
+        </w:drawing>
+      </w:r>
+    </w:p>
+    <w:p>
+      <w:pPr>
+        <w:jc w:val="center"/>
+      </w:pPr>
+      <w:r>
+        <w:t>Werkzeug</w:t>
+      </w:r>
+    </w:p>
+    <w:p/>
+    <w:p/>
+    <w:p>
+      <w:pPr>
+        <w:jc w:val="center"/>
+      </w:pPr>
+      <w:r>
+        <w:rPr>
+          <w:noProof/>
+          <w:lang w:eastAsia="de-CH"/>
+        </w:rPr>
+        <w:lastRenderedPageBreak/>
+        <w:drawing>
+          <wp:inline distT="0" distB="0" distL="0" distR="0">
+            <wp:extent cx="5080000" cy="3810000"/>
+            <wp:effectExtent l="0" t="0" r="6350" b="0"/>
+            <wp:docPr id="16" name="Grafik 16"/>
+            <wp:cNvGraphicFramePr>
+              <a:graphicFrameLocks xmlns:a="http://schemas.openxmlformats.org/drawingml/2006/main" noChangeAspect="1"/>
+            </wp:cNvGraphicFramePr>
+            <a:graphic xmlns:a="http://schemas.openxmlformats.org/drawingml/2006/main">
+              <a:graphicData uri="http://schemas.openxmlformats.org/drawingml/2006/picture">
+                <pic:pic xmlns:pic="http://schemas.openxmlformats.org/drawingml/2006/picture">
+                  <pic:nvPicPr>
+                    <pic:cNvPr id="0" name="IMG_20110311_092847_kl.jpg"/>
+                    <pic:cNvPicPr/>
+                  </pic:nvPicPr>
+                  <pic:blipFill>
+                    <a:blip r:embed="rId18">
+                      <a:extLst>
+                        <a:ext uri="{28A0092B-C50C-407E-A947-70E740481C1C}">
+                          <a14:useLocalDpi xmlns:a14="http://schemas.microsoft.com/office/drawing/2010/main" val="0"/>
+                        </a:ext>
+                      </a:extLst>
+                    </a:blip>
+                    <a:stretch>
+                      <a:fillRect/>
+                    </a:stretch>
+                  </pic:blipFill>
+                  <pic:spPr>
+                    <a:xfrm>
+                      <a:off x="0" y="0"/>
+                      <a:ext cx="5080000" cy="3810000"/>
+                    </a:xfrm>
+                    <a:prstGeom prst="rect">
+                      <a:avLst/>
+                    </a:prstGeom>
+                  </pic:spPr>
+                </pic:pic>
+              </a:graphicData>
+            </a:graphic>
+          </wp:inline>
+        </w:drawing>
+      </w:r>
+    </w:p>
+    <w:p>
+      <w:pPr>
+        <w:jc w:val="center"/>
+      </w:pPr>
+      <w:bookmarkStart w:id="19" w:name="_GoBack"/>
+      <w:bookmarkEnd w:id="19"/>
+    </w:p>
     <w:p>
       <w:r>
         <w:br w:type="page"/>
@@ -3911,7 +4176,7 @@
       <w:pPr>
         <w:pStyle w:val="berschrift2"/>
       </w:pPr>
-      <w:bookmarkStart w:id="19" w:name="_Toc287520110"/>
+      <w:bookmarkStart w:id="20" w:name="_Toc287520110"/>
       <w:r>
         <w:lastRenderedPageBreak/>
         <w:t xml:space="preserve">Formular </w:t>
@@ -3919,7 +4184,15 @@
       <w:r>
         <w:t>Beat Oechsli</w:t>
       </w:r>
-      <w:bookmarkEnd w:id="19"/>
+      <w:bookmarkEnd w:id="20"/>
+    </w:p>
+    <w:p>
+      <w:pPr>
+        <w:pStyle w:val="berschrift3"/>
+      </w:pPr>
+      <w:r>
+        <w:t>Interview</w:t>
+      </w:r>
     </w:p>
     <w:tbl>
       <w:tblPr>
@@ -4126,7 +4399,7 @@
                   <wp:cNvGraphicFramePr/>
                   <a:graphic xmlns:a="http://schemas.openxmlformats.org/drawingml/2006/main">
                     <a:graphicData uri="http://schemas.openxmlformats.org/drawingml/2006/diagram">
-                      <dgm:relIds xmlns:dgm="http://schemas.openxmlformats.org/drawingml/2006/diagram" xmlns:r="http://schemas.openxmlformats.org/officeDocument/2006/relationships" r:dm="rId15" r:lo="rId16" r:qs="rId17" r:cs="rId18"/>
+                      <dgm:relIds xmlns:dgm="http://schemas.openxmlformats.org/drawingml/2006/diagram" xmlns:r="http://schemas.openxmlformats.org/officeDocument/2006/relationships" r:dm="rId19" r:lo="rId20" r:qs="rId21" r:cs="rId22"/>
                     </a:graphicData>
                   </a:graphic>
                 </wp:inline>
@@ -4569,7 +4842,15 @@
                 <w:noProof/>
                 <w:lang w:eastAsia="de-CH"/>
               </w:rPr>
-              <w:t>Auftrag war, einen Wasserhahn zu flicken. Da Ersatzteile benötigt wurden, musste die Arbeit vor deren Fertigschliessung unterbrochen werden.</w:t>
+              <w:t xml:space="preserve">Auftrag war, einen Wasserhahn zu flicken. Da Ersatzteile benötigt wurden, musste die Arbeit </w:t>
+            </w:r>
+            <w:r>
+              <w:rPr>
+                <w:noProof/>
+                <w:lang w:eastAsia="de-CH"/>
+              </w:rPr>
+              <w:lastRenderedPageBreak/>
+              <w:t>vor deren Fertigschliessung unterbrochen werden.</w:t>
             </w:r>
           </w:p>
           <w:p>
@@ -4584,15 +4865,7 @@
                 <w:noProof/>
                 <w:lang w:eastAsia="de-CH"/>
               </w:rPr>
-              <w:t xml:space="preserve">Es wurde ein neuer Termin mit dem Kunden ausgemacht. Doch nach Erhalt der Ersatzteile, verschob der Kunde den Termin, da er keine Zeit hatte. Die Notiz darüber ging verloren (im </w:t>
-            </w:r>
-            <w:r>
-              <w:rPr>
-                <w:noProof/>
-                <w:lang w:eastAsia="de-CH"/>
-              </w:rPr>
-              <w:lastRenderedPageBreak/>
-              <w:t>Auto), der Monteur erschien nicht zum ausgemachten Termin.</w:t>
+              <w:t>Es wurde ein neuer Termin mit dem Kunden ausgemacht. Doch nach Erhalt der Ersatzteile, verschob der Kunde den Termin, da er keine Zeit hatte. Die Notiz darüber ging verloren (im Auto), der Monteur erschien nicht zum ausgemachten Termin.</w:t>
             </w:r>
           </w:p>
           <w:p>
@@ -5191,6 +5464,7 @@
         <w:pStyle w:val="KeinLeerraum"/>
       </w:pPr>
       <w:r>
+        <w:lastRenderedPageBreak/>
         <w:t>Grössere Arbeit: z.B. Boiler entkalken</w:t>
       </w:r>
     </w:p>
@@ -5215,7 +5489,6 @@
         </w:numPr>
       </w:pPr>
       <w:r>
-        <w:lastRenderedPageBreak/>
         <w:t>Man hat Pech: viel mehr Aufwand als angenommen z.B. durch Säuberungsarbeiten, die viel Zeit in Anspruch nehmen oder Probleme beim Öffnen/Demontieren oder weil noch andere Fachleute (z.B. Stromer) aufgeboten werden müssen</w:t>
       </w:r>
     </w:p>
@@ -5224,6 +5497,259 @@
         <w:t>Für den Nachmittag eine Arbeit einplanen, die nicht drängt und problemlos verschoben werden kann, falls der grosse Auftrag mehr Zeit als vorgesehen benötigt.</w:t>
       </w:r>
     </w:p>
+    <w:p/>
+    <w:p>
+      <w:pPr>
+        <w:pStyle w:val="berschrift3"/>
+      </w:pPr>
+      <w:r>
+        <w:t>Fotos</w:t>
+      </w:r>
+    </w:p>
+    <w:p>
+      <w:pPr>
+        <w:jc w:val="center"/>
+      </w:pPr>
+      <w:r>
+        <w:rPr>
+          <w:noProof/>
+          <w:lang w:eastAsia="de-CH"/>
+        </w:rPr>
+        <w:drawing>
+          <wp:inline distT="0" distB="0" distL="0" distR="0">
+            <wp:extent cx="3810000" cy="5080000"/>
+            <wp:effectExtent l="0" t="0" r="0" b="6350"/>
+            <wp:docPr id="10" name="Grafik 10"/>
+            <wp:cNvGraphicFramePr>
+              <a:graphicFrameLocks xmlns:a="http://schemas.openxmlformats.org/drawingml/2006/main" noChangeAspect="1"/>
+            </wp:cNvGraphicFramePr>
+            <a:graphic xmlns:a="http://schemas.openxmlformats.org/drawingml/2006/main">
+              <a:graphicData uri="http://schemas.openxmlformats.org/drawingml/2006/picture">
+                <pic:pic xmlns:pic="http://schemas.openxmlformats.org/drawingml/2006/picture">
+                  <pic:nvPicPr>
+                    <pic:cNvPr id="0" name="IMG_20110311_083723_kl.jpg"/>
+                    <pic:cNvPicPr/>
+                  </pic:nvPicPr>
+                  <pic:blipFill>
+                    <a:blip r:embed="rId24">
+                      <a:extLst>
+                        <a:ext uri="{28A0092B-C50C-407E-A947-70E740481C1C}">
+                          <a14:useLocalDpi xmlns:a14="http://schemas.microsoft.com/office/drawing/2010/main" val="0"/>
+                        </a:ext>
+                      </a:extLst>
+                    </a:blip>
+                    <a:stretch>
+                      <a:fillRect/>
+                    </a:stretch>
+                  </pic:blipFill>
+                  <pic:spPr>
+                    <a:xfrm>
+                      <a:off x="0" y="0"/>
+                      <a:ext cx="3810000" cy="5080000"/>
+                    </a:xfrm>
+                    <a:prstGeom prst="rect">
+                      <a:avLst/>
+                    </a:prstGeom>
+                  </pic:spPr>
+                </pic:pic>
+              </a:graphicData>
+            </a:graphic>
+          </wp:inline>
+        </w:drawing>
+      </w:r>
+    </w:p>
+    <w:p>
+      <w:pPr>
+        <w:jc w:val="center"/>
+      </w:pPr>
+      <w:r>
+        <w:t>Beat Oechsli bei der Arbeit</w:t>
+      </w:r>
+    </w:p>
+    <w:p/>
+    <w:p>
+      <w:pPr>
+        <w:jc w:val="center"/>
+      </w:pPr>
+      <w:r>
+        <w:rPr>
+          <w:noProof/>
+          <w:lang w:eastAsia="de-CH"/>
+        </w:rPr>
+        <w:lastRenderedPageBreak/>
+        <w:drawing>
+          <wp:inline distT="0" distB="0" distL="0" distR="0">
+            <wp:extent cx="3810000" cy="5080000"/>
+            <wp:effectExtent l="0" t="0" r="0" b="6350"/>
+            <wp:docPr id="14" name="Grafik 14"/>
+            <wp:cNvGraphicFramePr>
+              <a:graphicFrameLocks xmlns:a="http://schemas.openxmlformats.org/drawingml/2006/main" noChangeAspect="1"/>
+            </wp:cNvGraphicFramePr>
+            <a:graphic xmlns:a="http://schemas.openxmlformats.org/drawingml/2006/main">
+              <a:graphicData uri="http://schemas.openxmlformats.org/drawingml/2006/picture">
+                <pic:pic xmlns:pic="http://schemas.openxmlformats.org/drawingml/2006/picture">
+                  <pic:nvPicPr>
+                    <pic:cNvPr id="0" name="IMG_20110311_083543_kl.jpg"/>
+                    <pic:cNvPicPr/>
+                  </pic:nvPicPr>
+                  <pic:blipFill>
+                    <a:blip r:embed="rId25">
+                      <a:extLst>
+                        <a:ext uri="{28A0092B-C50C-407E-A947-70E740481C1C}">
+                          <a14:useLocalDpi xmlns:a14="http://schemas.microsoft.com/office/drawing/2010/main" val="0"/>
+                        </a:ext>
+                      </a:extLst>
+                    </a:blip>
+                    <a:stretch>
+                      <a:fillRect/>
+                    </a:stretch>
+                  </pic:blipFill>
+                  <pic:spPr>
+                    <a:xfrm>
+                      <a:off x="0" y="0"/>
+                      <a:ext cx="3810000" cy="5080000"/>
+                    </a:xfrm>
+                    <a:prstGeom prst="rect">
+                      <a:avLst/>
+                    </a:prstGeom>
+                  </pic:spPr>
+                </pic:pic>
+              </a:graphicData>
+            </a:graphic>
+          </wp:inline>
+        </w:drawing>
+      </w:r>
+    </w:p>
+    <w:p>
+      <w:pPr>
+        <w:jc w:val="center"/>
+      </w:pPr>
+      <w:r>
+        <w:t>Ein Boiler, der Arbeitsgegenstand</w:t>
+      </w:r>
+    </w:p>
+    <w:p>
+      <w:pPr>
+        <w:jc w:val="center"/>
+      </w:pPr>
+      <w:r>
+        <w:rPr>
+          <w:noProof/>
+          <w:lang w:eastAsia="de-CH"/>
+        </w:rPr>
+        <w:lastRenderedPageBreak/>
+        <w:drawing>
+          <wp:inline distT="0" distB="0" distL="0" distR="0">
+            <wp:extent cx="3810000" cy="5080000"/>
+            <wp:effectExtent l="0" t="0" r="0" b="6350"/>
+            <wp:docPr id="15" name="Grafik 15"/>
+            <wp:cNvGraphicFramePr>
+              <a:graphicFrameLocks xmlns:a="http://schemas.openxmlformats.org/drawingml/2006/main" noChangeAspect="1"/>
+            </wp:cNvGraphicFramePr>
+            <a:graphic xmlns:a="http://schemas.openxmlformats.org/drawingml/2006/main">
+              <a:graphicData uri="http://schemas.openxmlformats.org/drawingml/2006/picture">
+                <pic:pic xmlns:pic="http://schemas.openxmlformats.org/drawingml/2006/picture">
+                  <pic:nvPicPr>
+                    <pic:cNvPr id="0" name="IMG_20110311_093046_kl.jpg"/>
+                    <pic:cNvPicPr/>
+                  </pic:nvPicPr>
+                  <pic:blipFill>
+                    <a:blip r:embed="rId26">
+                      <a:extLst>
+                        <a:ext uri="{28A0092B-C50C-407E-A947-70E740481C1C}">
+                          <a14:useLocalDpi xmlns:a14="http://schemas.microsoft.com/office/drawing/2010/main" val="0"/>
+                        </a:ext>
+                      </a:extLst>
+                    </a:blip>
+                    <a:stretch>
+                      <a:fillRect/>
+                    </a:stretch>
+                  </pic:blipFill>
+                  <pic:spPr>
+                    <a:xfrm>
+                      <a:off x="0" y="0"/>
+                      <a:ext cx="3810000" cy="5080000"/>
+                    </a:xfrm>
+                    <a:prstGeom prst="rect">
+                      <a:avLst/>
+                    </a:prstGeom>
+                  </pic:spPr>
+                </pic:pic>
+              </a:graphicData>
+            </a:graphic>
+          </wp:inline>
+        </w:drawing>
+      </w:r>
+    </w:p>
+    <w:p>
+      <w:pPr>
+        <w:jc w:val="center"/>
+      </w:pPr>
+      <w:r>
+        <w:t>Ein Informationsschreiben über die Arbeiten an die betroffenen Bewohner</w:t>
+      </w:r>
+    </w:p>
+    <w:p>
+      <w:pPr>
+        <w:jc w:val="center"/>
+      </w:pPr>
+      <w:r>
+        <w:rPr>
+          <w:noProof/>
+          <w:lang w:eastAsia="de-CH"/>
+        </w:rPr>
+        <w:lastRenderedPageBreak/>
+        <w:drawing>
+          <wp:inline distT="0" distB="0" distL="0" distR="0" wp14:anchorId="169E8AAF" wp14:editId="5B3B2022">
+            <wp:extent cx="5080000" cy="3810000"/>
+            <wp:effectExtent l="0" t="0" r="6350" b="0"/>
+            <wp:docPr id="11" name="Grafik 11"/>
+            <wp:cNvGraphicFramePr>
+              <a:graphicFrameLocks xmlns:a="http://schemas.openxmlformats.org/drawingml/2006/main" noChangeAspect="1"/>
+            </wp:cNvGraphicFramePr>
+            <a:graphic xmlns:a="http://schemas.openxmlformats.org/drawingml/2006/main">
+              <a:graphicData uri="http://schemas.openxmlformats.org/drawingml/2006/picture">
+                <pic:pic xmlns:pic="http://schemas.openxmlformats.org/drawingml/2006/picture">
+                  <pic:nvPicPr>
+                    <pic:cNvPr id="0" name="IMG_20110311_084409_kl.jpg"/>
+                    <pic:cNvPicPr/>
+                  </pic:nvPicPr>
+                  <pic:blipFill>
+                    <a:blip r:embed="rId27">
+                      <a:extLst>
+                        <a:ext uri="{28A0092B-C50C-407E-A947-70E740481C1C}">
+                          <a14:useLocalDpi xmlns:a14="http://schemas.microsoft.com/office/drawing/2010/main" val="0"/>
+                        </a:ext>
+                      </a:extLst>
+                    </a:blip>
+                    <a:stretch>
+                      <a:fillRect/>
+                    </a:stretch>
+                  </pic:blipFill>
+                  <pic:spPr>
+                    <a:xfrm>
+                      <a:off x="0" y="0"/>
+                      <a:ext cx="5080000" cy="3810000"/>
+                    </a:xfrm>
+                    <a:prstGeom prst="rect">
+                      <a:avLst/>
+                    </a:prstGeom>
+                  </pic:spPr>
+                </pic:pic>
+              </a:graphicData>
+            </a:graphic>
+          </wp:inline>
+        </w:drawing>
+      </w:r>
+    </w:p>
+    <w:p>
+      <w:pPr>
+        <w:jc w:val="center"/>
+      </w:pPr>
+      <w:r>
+        <w:t>Werkzeug</w:t>
+      </w:r>
+    </w:p>
     <w:p>
       <w:r>
         <w:br w:type="page"/>
@@ -5233,12 +5759,12 @@
       <w:pPr>
         <w:pStyle w:val="berschrift2"/>
       </w:pPr>
-      <w:bookmarkStart w:id="20" w:name="_Toc287520111"/>
+      <w:bookmarkStart w:id="21" w:name="_Toc287520111"/>
       <w:r>
         <w:lastRenderedPageBreak/>
         <w:t>Formular Christina Elmer</w:t>
       </w:r>
-      <w:bookmarkEnd w:id="20"/>
+      <w:bookmarkEnd w:id="21"/>
     </w:p>
     <w:tbl>
       <w:tblPr>
@@ -5445,7 +5971,7 @@
                   <wp:cNvGraphicFramePr/>
                   <a:graphic xmlns:a="http://schemas.openxmlformats.org/drawingml/2006/main">
                     <a:graphicData uri="http://schemas.openxmlformats.org/drawingml/2006/diagram">
-                      <dgm:relIds xmlns:dgm="http://schemas.openxmlformats.org/drawingml/2006/diagram" xmlns:r="http://schemas.openxmlformats.org/officeDocument/2006/relationships" r:dm="rId20" r:lo="rId21" r:qs="rId22" r:cs="rId23"/>
+                      <dgm:relIds xmlns:dgm="http://schemas.openxmlformats.org/drawingml/2006/diagram" xmlns:r="http://schemas.openxmlformats.org/officeDocument/2006/relationships" r:dm="rId28" r:lo="rId29" r:qs="rId30" r:cs="rId31"/>
                     </a:graphicData>
                   </a:graphic>
                 </wp:inline>
@@ -6934,8 +7460,6 @@
               </w:rPr>
               <w:t>e</w:t>
             </w:r>
-            <w:bookmarkStart w:id="21" w:name="_GoBack"/>
-            <w:bookmarkEnd w:id="21"/>
           </w:p>
           <w:p>
             <w:pPr>
@@ -6962,8 +7486,8 @@
     </w:tbl>
     <w:p/>
     <w:sectPr>
-      <w:headerReference w:type="default" r:id="rId25"/>
-      <w:footerReference w:type="default" r:id="rId26"/>
+      <w:headerReference w:type="default" r:id="rId33"/>
+      <w:footerReference w:type="default" r:id="rId34"/>
       <w:pgSz w:w="11906" w:h="16838"/>
       <w:pgMar w:top="1417" w:right="1417" w:bottom="1134" w:left="1417" w:header="708" w:footer="708" w:gutter="0"/>
       <w:pgNumType w:start="0"/>
@@ -7075,7 +7599,7 @@
         <w:noProof/>
         <w:lang w:val="de-DE"/>
       </w:rPr>
-      <w:t>12</w:t>
+      <w:t>7</w:t>
     </w:r>
     <w:r>
       <w:rPr>
@@ -7089,31 +7613,16 @@
       </w:rPr>
       <w:t xml:space="preserve"> von </w:t>
     </w:r>
-    <w:r>
-      <w:fldChar w:fldCharType="begin"/>
-    </w:r>
-    <w:r>
-      <w:instrText>NUMPAGES  \* Arabic  \* MERGEFORMAT</w:instrText>
-    </w:r>
-    <w:r>
-      <w:fldChar w:fldCharType="separate"/>
-    </w:r>
-    <w:r>
-      <w:rPr>
-        <w:b/>
-        <w:noProof/>
-        <w:lang w:val="de-DE"/>
-      </w:rPr>
-      <w:t>12</w:t>
-    </w:r>
-    <w:r>
-      <w:rPr>
-        <w:b/>
-        <w:noProof/>
-        <w:lang w:val="de-DE"/>
-      </w:rPr>
-      <w:fldChar w:fldCharType="end"/>
-    </w:r>
+    <w:fldSimple w:instr="NUMPAGES  \* Arabic  \* MERGEFORMAT">
+      <w:r>
+        <w:rPr>
+          <w:b/>
+          <w:noProof/>
+          <w:lang w:val="de-DE"/>
+        </w:rPr>
+        <w:t>17</w:t>
+      </w:r>
+    </w:fldSimple>
   </w:p>
 </w:ftr>
 </file>
@@ -16952,50 +17461,50 @@
     </dgm:pt>
   </dgm:ptLst>
   <dgm:cxnLst>
+    <dgm:cxn modelId="{8BB55DAD-8B18-4D1A-A1C2-1B186209C8F0}" type="presOf" srcId="{167A2BA1-3A7C-423D-923B-CA45D4AFD876}" destId="{A685E4E7-405E-41EF-8C87-86D879D1F008}" srcOrd="0" destOrd="1" presId="urn:microsoft.com/office/officeart/2005/8/layout/chevron2"/>
+    <dgm:cxn modelId="{C74142C1-0791-43F7-8A8C-8563C0CF234C}" type="presOf" srcId="{6112C17F-DB59-4648-BCC5-FAA2528527AA}" destId="{664F7EB5-019C-4D10-B2D4-0E1284FEC277}" srcOrd="0" destOrd="2" presId="urn:microsoft.com/office/officeart/2005/8/layout/chevron2"/>
+    <dgm:cxn modelId="{34D45A49-BE75-4D87-A844-9592F1DA2715}" type="presOf" srcId="{03FE6677-D01F-4710-B4AB-727203460A1E}" destId="{A685E4E7-405E-41EF-8C87-86D879D1F008}" srcOrd="0" destOrd="0" presId="urn:microsoft.com/office/officeart/2005/8/layout/chevron2"/>
+    <dgm:cxn modelId="{22DEF3B7-36F0-4ED5-86F0-D57E7A00132E}" srcId="{EAF0A4A3-1FC8-4DB4-8545-54615079989B}" destId="{299BCA60-A40C-4C70-86F0-395A6ED5C1DF}" srcOrd="0" destOrd="0" parTransId="{E90F8B8C-AB1B-44AB-8F5C-630BECC1C732}" sibTransId="{54202FDF-5B0A-418C-A4F5-BF730DBAFC71}"/>
+    <dgm:cxn modelId="{0B92B6AF-0728-4176-B6A6-6C7A51DF74D9}" srcId="{AD597E26-F668-4CFB-954D-3856D7EF46F5}" destId="{37ED2728-A500-4A6F-A517-1EEA51A1BF38}" srcOrd="2" destOrd="0" parTransId="{30997813-55CA-4097-BA25-E35A59294AC2}" sibTransId="{753C13B6-499D-4CFB-BC80-3513E19A97AE}"/>
+    <dgm:cxn modelId="{4D887AF4-1D26-45A4-B797-BF96785EE09C}" srcId="{DCBAC794-3010-431F-84F3-0EF501A98101}" destId="{40F99519-D9E8-46B8-AB72-C4F84D5093EF}" srcOrd="1" destOrd="0" parTransId="{A8031F8F-4A06-4B40-9372-D746201525EE}" sibTransId="{4EA82CE4-6E8D-405F-9D90-51695DE1342F}"/>
+    <dgm:cxn modelId="{A44DEAAE-DBE0-4458-8705-9B72C792D4D0}" srcId="{3F8DD7B2-6E5D-4A6F-B684-50B184996540}" destId="{0E035DE8-96F2-492B-AFB2-CB22DE4D3E08}" srcOrd="2" destOrd="0" parTransId="{C6B1EF5A-E55D-44DD-9867-C21A5CEFAA18}" sibTransId="{E32A8DFF-50E2-4433-94ED-CFB586E80160}"/>
+    <dgm:cxn modelId="{D243CC65-791C-4D43-85BE-A3D2B5DD2793}" type="presOf" srcId="{DCBAC794-3010-431F-84F3-0EF501A98101}" destId="{DD192967-1BF7-4DE7-979D-D1F8F99CBE5C}" srcOrd="0" destOrd="0" presId="urn:microsoft.com/office/officeart/2005/8/layout/chevron2"/>
+    <dgm:cxn modelId="{F29D1364-4F99-4E8A-A139-4BFDD699672F}" srcId="{DCBAC794-3010-431F-84F3-0EF501A98101}" destId="{1FCA0E45-E878-4C87-8533-78A1620498E4}" srcOrd="0" destOrd="0" parTransId="{EEB38F62-C29B-49D4-9ECD-DA5E41E6F5FC}" sibTransId="{ECFB65FB-0083-4670-81D5-730B4ADF65C9}"/>
+    <dgm:cxn modelId="{459A0222-DF62-43D4-91B5-6884EAF33A4A}" type="presOf" srcId="{37ED2728-A500-4A6F-A517-1EEA51A1BF38}" destId="{A78C2F34-7684-4421-8E7E-0A90612E285D}" srcOrd="0" destOrd="0" presId="urn:microsoft.com/office/officeart/2005/8/layout/chevron2"/>
+    <dgm:cxn modelId="{EBDC69C5-E66F-4E37-A50E-35EF51706A7F}" type="presOf" srcId="{AD597E26-F668-4CFB-954D-3856D7EF46F5}" destId="{F6995450-31B8-4F52-853C-C0A1AB2E7B1A}" srcOrd="0" destOrd="0" presId="urn:microsoft.com/office/officeart/2005/8/layout/chevron2"/>
+    <dgm:cxn modelId="{3001B369-C339-457F-A297-2A9C80F04BEE}" srcId="{AD597E26-F668-4CFB-954D-3856D7EF46F5}" destId="{3F8DD7B2-6E5D-4A6F-B684-50B184996540}" srcOrd="3" destOrd="0" parTransId="{74AB9851-60E3-4719-BE6B-A163D510FCB8}" sibTransId="{91A8A568-17F4-4262-B6D4-33596791E793}"/>
+    <dgm:cxn modelId="{E32DA833-C15B-4354-BAA4-D2BE9B0D1E52}" srcId="{37ED2728-A500-4A6F-A517-1EEA51A1BF38}" destId="{5091B129-A8C8-44FD-B7CA-D679B916365E}" srcOrd="0" destOrd="0" parTransId="{0DE99C3C-DBF2-4B3C-B338-36221DC07233}" sibTransId="{AE9566B1-4878-4D65-AF92-2BE44FBB24D1}"/>
+    <dgm:cxn modelId="{B1D52ABE-61AF-4E3C-A478-A086664F90FC}" type="presOf" srcId="{0E035DE8-96F2-492B-AFB2-CB22DE4D3E08}" destId="{A685E4E7-405E-41EF-8C87-86D879D1F008}" srcOrd="0" destOrd="2" presId="urn:microsoft.com/office/officeart/2005/8/layout/chevron2"/>
+    <dgm:cxn modelId="{322A9218-6CB6-495F-8A9F-DB347F6F2B61}" srcId="{EAF0A4A3-1FC8-4DB4-8545-54615079989B}" destId="{0FBC7D6F-0350-4222-9DDC-8A1E9D2300F2}" srcOrd="1" destOrd="0" parTransId="{F34A26F4-3066-44E8-8C3A-A218F5AE4CD4}" sibTransId="{042F38BB-AF29-4155-815A-DDC49EA627FB}"/>
+    <dgm:cxn modelId="{2F63A226-FA1D-41C2-ABC3-0280231260A1}" srcId="{3F8DD7B2-6E5D-4A6F-B684-50B184996540}" destId="{167A2BA1-3A7C-423D-923B-CA45D4AFD876}" srcOrd="1" destOrd="0" parTransId="{3010EE71-FAE9-44FC-A86C-C39473EAFB23}" sibTransId="{83CCF0A6-C417-4653-8359-4B4C4EFE8F3D}"/>
+    <dgm:cxn modelId="{442DDE7E-EF6E-4E71-8B0E-A7CA73DF7E88}" type="presOf" srcId="{40F99519-D9E8-46B8-AB72-C4F84D5093EF}" destId="{664F7EB5-019C-4D10-B2D4-0E1284FEC277}" srcOrd="0" destOrd="1" presId="urn:microsoft.com/office/officeart/2005/8/layout/chevron2"/>
+    <dgm:cxn modelId="{E7E59E08-A66B-40E2-A604-6DC800B157EE}" srcId="{AD597E26-F668-4CFB-954D-3856D7EF46F5}" destId="{DCBAC794-3010-431F-84F3-0EF501A98101}" srcOrd="0" destOrd="0" parTransId="{73BC0DB3-0FE6-468F-8178-A6A72B020878}" sibTransId="{5A108A0E-36A5-4687-9F2E-7B1A466527E3}"/>
+    <dgm:cxn modelId="{A7D4B2D3-3B1F-4134-AF0E-1ADC530C8251}" type="presOf" srcId="{1FCA0E45-E878-4C87-8533-78A1620498E4}" destId="{664F7EB5-019C-4D10-B2D4-0E1284FEC277}" srcOrd="0" destOrd="0" presId="urn:microsoft.com/office/officeart/2005/8/layout/chevron2"/>
+    <dgm:cxn modelId="{1D89FA32-11E1-47D6-B7D8-C1445A196EE4}" srcId="{3F8DD7B2-6E5D-4A6F-B684-50B184996540}" destId="{03FE6677-D01F-4710-B4AB-727203460A1E}" srcOrd="0" destOrd="0" parTransId="{F42C6231-1B77-48F7-BCAA-E4166C2EB858}" sibTransId="{8563C8EF-626B-44C7-9183-33EB92D4754A}"/>
     <dgm:cxn modelId="{D09B2A0B-009A-424E-A9EE-3C058416BDE2}" srcId="{DCBAC794-3010-431F-84F3-0EF501A98101}" destId="{6112C17F-DB59-4648-BCC5-FAA2528527AA}" srcOrd="2" destOrd="0" parTransId="{080698E6-C216-46E9-90FB-24683E2284BA}" sibTransId="{1DA72225-50CF-40AE-9F24-509431D096C8}"/>
-    <dgm:cxn modelId="{5328325F-E493-4267-8E98-6A030BDB49FE}" type="presOf" srcId="{167A2BA1-3A7C-423D-923B-CA45D4AFD876}" destId="{A685E4E7-405E-41EF-8C87-86D879D1F008}" srcOrd="0" destOrd="1" presId="urn:microsoft.com/office/officeart/2005/8/layout/chevron2"/>
-    <dgm:cxn modelId="{A5A99735-7ECD-49A5-9213-B742D956B38A}" type="presOf" srcId="{0FBC7D6F-0350-4222-9DDC-8A1E9D2300F2}" destId="{1A0A85E3-1F20-46B3-A233-A0BEB9CC52E8}" srcOrd="0" destOrd="1" presId="urn:microsoft.com/office/officeart/2005/8/layout/chevron2"/>
-    <dgm:cxn modelId="{3001B369-C339-457F-A297-2A9C80F04BEE}" srcId="{AD597E26-F668-4CFB-954D-3856D7EF46F5}" destId="{3F8DD7B2-6E5D-4A6F-B684-50B184996540}" srcOrd="3" destOrd="0" parTransId="{74AB9851-60E3-4719-BE6B-A163D510FCB8}" sibTransId="{91A8A568-17F4-4262-B6D4-33596791E793}"/>
-    <dgm:cxn modelId="{E7E59E08-A66B-40E2-A604-6DC800B157EE}" srcId="{AD597E26-F668-4CFB-954D-3856D7EF46F5}" destId="{DCBAC794-3010-431F-84F3-0EF501A98101}" srcOrd="0" destOrd="0" parTransId="{73BC0DB3-0FE6-468F-8178-A6A72B020878}" sibTransId="{5A108A0E-36A5-4687-9F2E-7B1A466527E3}"/>
-    <dgm:cxn modelId="{2F63A226-FA1D-41C2-ABC3-0280231260A1}" srcId="{3F8DD7B2-6E5D-4A6F-B684-50B184996540}" destId="{167A2BA1-3A7C-423D-923B-CA45D4AFD876}" srcOrd="1" destOrd="0" parTransId="{3010EE71-FAE9-44FC-A86C-C39473EAFB23}" sibTransId="{83CCF0A6-C417-4653-8359-4B4C4EFE8F3D}"/>
-    <dgm:cxn modelId="{F29D1364-4F99-4E8A-A139-4BFDD699672F}" srcId="{DCBAC794-3010-431F-84F3-0EF501A98101}" destId="{1FCA0E45-E878-4C87-8533-78A1620498E4}" srcOrd="0" destOrd="0" parTransId="{EEB38F62-C29B-49D4-9ECD-DA5E41E6F5FC}" sibTransId="{ECFB65FB-0083-4670-81D5-730B4ADF65C9}"/>
+    <dgm:cxn modelId="{2DF5F69D-3AAF-441C-8E92-4F6ADE52A376}" type="presOf" srcId="{06BE6AF8-F9F7-4192-B002-599371D430A7}" destId="{A310A819-9277-4E2A-99BE-98AAF9871817}" srcOrd="0" destOrd="1" presId="urn:microsoft.com/office/officeart/2005/8/layout/chevron2"/>
+    <dgm:cxn modelId="{8872621C-5A1B-439E-BF19-1DBA3CE2EF90}" srcId="{AD597E26-F668-4CFB-954D-3856D7EF46F5}" destId="{EAF0A4A3-1FC8-4DB4-8545-54615079989B}" srcOrd="1" destOrd="0" parTransId="{DE95B72E-BFE8-40F4-99DB-F015BD9C503A}" sibTransId="{FB5AA424-C1C8-4B4A-BFB0-3AD43B3822A2}"/>
+    <dgm:cxn modelId="{54BB9341-4E53-4435-9BD7-5D060CEE6964}" type="presOf" srcId="{5091B129-A8C8-44FD-B7CA-D679B916365E}" destId="{A310A819-9277-4E2A-99BE-98AAF9871817}" srcOrd="0" destOrd="0" presId="urn:microsoft.com/office/officeart/2005/8/layout/chevron2"/>
+    <dgm:cxn modelId="{6AEA67CB-1751-4AB9-97E7-A1B385CA7C3E}" type="presOf" srcId="{299BCA60-A40C-4C70-86F0-395A6ED5C1DF}" destId="{1A0A85E3-1F20-46B3-A233-A0BEB9CC52E8}" srcOrd="0" destOrd="0" presId="urn:microsoft.com/office/officeart/2005/8/layout/chevron2"/>
+    <dgm:cxn modelId="{F076BB13-7B36-4915-8B56-3CD31AED4DD7}" type="presOf" srcId="{3F8DD7B2-6E5D-4A6F-B684-50B184996540}" destId="{D256E87C-A610-4796-B136-712EDF20E380}" srcOrd="0" destOrd="0" presId="urn:microsoft.com/office/officeart/2005/8/layout/chevron2"/>
     <dgm:cxn modelId="{36B3CAE8-CF34-4F56-8931-7655BBEA7CFF}" srcId="{37ED2728-A500-4A6F-A517-1EEA51A1BF38}" destId="{06BE6AF8-F9F7-4192-B002-599371D430A7}" srcOrd="1" destOrd="0" parTransId="{8AF0D4EB-F044-48E8-8C82-9F101060FD79}" sibTransId="{3A314C02-74C7-4B01-AFDF-6597EC58E489}"/>
-    <dgm:cxn modelId="{95B56461-EE74-4E63-A407-A5817069AC0A}" type="presOf" srcId="{299BCA60-A40C-4C70-86F0-395A6ED5C1DF}" destId="{1A0A85E3-1F20-46B3-A233-A0BEB9CC52E8}" srcOrd="0" destOrd="0" presId="urn:microsoft.com/office/officeart/2005/8/layout/chevron2"/>
-    <dgm:cxn modelId="{745BB551-1CA2-479D-81E5-F901291821AE}" type="presOf" srcId="{3F8DD7B2-6E5D-4A6F-B684-50B184996540}" destId="{D256E87C-A610-4796-B136-712EDF20E380}" srcOrd="0" destOrd="0" presId="urn:microsoft.com/office/officeart/2005/8/layout/chevron2"/>
-    <dgm:cxn modelId="{322A9218-6CB6-495F-8A9F-DB347F6F2B61}" srcId="{EAF0A4A3-1FC8-4DB4-8545-54615079989B}" destId="{0FBC7D6F-0350-4222-9DDC-8A1E9D2300F2}" srcOrd="1" destOrd="0" parTransId="{F34A26F4-3066-44E8-8C3A-A218F5AE4CD4}" sibTransId="{042F38BB-AF29-4155-815A-DDC49EA627FB}"/>
-    <dgm:cxn modelId="{A44DEAAE-DBE0-4458-8705-9B72C792D4D0}" srcId="{3F8DD7B2-6E5D-4A6F-B684-50B184996540}" destId="{0E035DE8-96F2-492B-AFB2-CB22DE4D3E08}" srcOrd="2" destOrd="0" parTransId="{C6B1EF5A-E55D-44DD-9867-C21A5CEFAA18}" sibTransId="{E32A8DFF-50E2-4433-94ED-CFB586E80160}"/>
-    <dgm:cxn modelId="{261E87A9-67EF-44E5-8EF0-CCFAF2740F02}" type="presOf" srcId="{0E035DE8-96F2-492B-AFB2-CB22DE4D3E08}" destId="{A685E4E7-405E-41EF-8C87-86D879D1F008}" srcOrd="0" destOrd="2" presId="urn:microsoft.com/office/officeart/2005/8/layout/chevron2"/>
-    <dgm:cxn modelId="{2B45FEB7-F6B5-40B4-A12A-4B7276ADE950}" type="presOf" srcId="{1FCA0E45-E878-4C87-8533-78A1620498E4}" destId="{664F7EB5-019C-4D10-B2D4-0E1284FEC277}" srcOrd="0" destOrd="0" presId="urn:microsoft.com/office/officeart/2005/8/layout/chevron2"/>
-    <dgm:cxn modelId="{6AA24E7F-9E5F-4BC5-80F2-9A8C4696B4B9}" type="presOf" srcId="{03FE6677-D01F-4710-B4AB-727203460A1E}" destId="{A685E4E7-405E-41EF-8C87-86D879D1F008}" srcOrd="0" destOrd="0" presId="urn:microsoft.com/office/officeart/2005/8/layout/chevron2"/>
-    <dgm:cxn modelId="{991C5BEA-7AA5-45F2-A581-9AAD36FBD5CD}" type="presOf" srcId="{06BE6AF8-F9F7-4192-B002-599371D430A7}" destId="{A310A819-9277-4E2A-99BE-98AAF9871817}" srcOrd="0" destOrd="1" presId="urn:microsoft.com/office/officeart/2005/8/layout/chevron2"/>
-    <dgm:cxn modelId="{5E69A6C9-B435-4ABD-B90D-F7ED3A0CB096}" type="presOf" srcId="{EAF0A4A3-1FC8-4DB4-8545-54615079989B}" destId="{D6979E6D-B533-4F7A-95DC-80DED9349EFA}" srcOrd="0" destOrd="0" presId="urn:microsoft.com/office/officeart/2005/8/layout/chevron2"/>
-    <dgm:cxn modelId="{1D89FA32-11E1-47D6-B7D8-C1445A196EE4}" srcId="{3F8DD7B2-6E5D-4A6F-B684-50B184996540}" destId="{03FE6677-D01F-4710-B4AB-727203460A1E}" srcOrd="0" destOrd="0" parTransId="{F42C6231-1B77-48F7-BCAA-E4166C2EB858}" sibTransId="{8563C8EF-626B-44C7-9183-33EB92D4754A}"/>
-    <dgm:cxn modelId="{8872621C-5A1B-439E-BF19-1DBA3CE2EF90}" srcId="{AD597E26-F668-4CFB-954D-3856D7EF46F5}" destId="{EAF0A4A3-1FC8-4DB4-8545-54615079989B}" srcOrd="1" destOrd="0" parTransId="{DE95B72E-BFE8-40F4-99DB-F015BD9C503A}" sibTransId="{FB5AA424-C1C8-4B4A-BFB0-3AD43B3822A2}"/>
-    <dgm:cxn modelId="{1839A417-EFB1-4697-A478-1E54CB62F841}" type="presOf" srcId="{6112C17F-DB59-4648-BCC5-FAA2528527AA}" destId="{664F7EB5-019C-4D10-B2D4-0E1284FEC277}" srcOrd="0" destOrd="2" presId="urn:microsoft.com/office/officeart/2005/8/layout/chevron2"/>
-    <dgm:cxn modelId="{437E60F6-A728-4495-B207-418247D4CFCF}" type="presOf" srcId="{DCBAC794-3010-431F-84F3-0EF501A98101}" destId="{DD192967-1BF7-4DE7-979D-D1F8F99CBE5C}" srcOrd="0" destOrd="0" presId="urn:microsoft.com/office/officeart/2005/8/layout/chevron2"/>
-    <dgm:cxn modelId="{E32DA833-C15B-4354-BAA4-D2BE9B0D1E52}" srcId="{37ED2728-A500-4A6F-A517-1EEA51A1BF38}" destId="{5091B129-A8C8-44FD-B7CA-D679B916365E}" srcOrd="0" destOrd="0" parTransId="{0DE99C3C-DBF2-4B3C-B338-36221DC07233}" sibTransId="{AE9566B1-4878-4D65-AF92-2BE44FBB24D1}"/>
-    <dgm:cxn modelId="{B99E3806-274B-429E-85B2-AD27CD9FA8E5}" type="presOf" srcId="{AD597E26-F668-4CFB-954D-3856D7EF46F5}" destId="{F6995450-31B8-4F52-853C-C0A1AB2E7B1A}" srcOrd="0" destOrd="0" presId="urn:microsoft.com/office/officeart/2005/8/layout/chevron2"/>
-    <dgm:cxn modelId="{BEF92414-A7FA-415C-B9F6-336699EA8F76}" type="presOf" srcId="{40F99519-D9E8-46B8-AB72-C4F84D5093EF}" destId="{664F7EB5-019C-4D10-B2D4-0E1284FEC277}" srcOrd="0" destOrd="1" presId="urn:microsoft.com/office/officeart/2005/8/layout/chevron2"/>
-    <dgm:cxn modelId="{0B92B6AF-0728-4176-B6A6-6C7A51DF74D9}" srcId="{AD597E26-F668-4CFB-954D-3856D7EF46F5}" destId="{37ED2728-A500-4A6F-A517-1EEA51A1BF38}" srcOrd="2" destOrd="0" parTransId="{30997813-55CA-4097-BA25-E35A59294AC2}" sibTransId="{753C13B6-499D-4CFB-BC80-3513E19A97AE}"/>
-    <dgm:cxn modelId="{22DEF3B7-36F0-4ED5-86F0-D57E7A00132E}" srcId="{EAF0A4A3-1FC8-4DB4-8545-54615079989B}" destId="{299BCA60-A40C-4C70-86F0-395A6ED5C1DF}" srcOrd="0" destOrd="0" parTransId="{E90F8B8C-AB1B-44AB-8F5C-630BECC1C732}" sibTransId="{54202FDF-5B0A-418C-A4F5-BF730DBAFC71}"/>
-    <dgm:cxn modelId="{4201EE3B-0F85-47DB-A8BF-8E00A19EAE3A}" type="presOf" srcId="{5091B129-A8C8-44FD-B7CA-D679B916365E}" destId="{A310A819-9277-4E2A-99BE-98AAF9871817}" srcOrd="0" destOrd="0" presId="urn:microsoft.com/office/officeart/2005/8/layout/chevron2"/>
-    <dgm:cxn modelId="{9B76B418-9A32-4FB3-B1F6-5A309E484417}" type="presOf" srcId="{37ED2728-A500-4A6F-A517-1EEA51A1BF38}" destId="{A78C2F34-7684-4421-8E7E-0A90612E285D}" srcOrd="0" destOrd="0" presId="urn:microsoft.com/office/officeart/2005/8/layout/chevron2"/>
-    <dgm:cxn modelId="{4D887AF4-1D26-45A4-B797-BF96785EE09C}" srcId="{DCBAC794-3010-431F-84F3-0EF501A98101}" destId="{40F99519-D9E8-46B8-AB72-C4F84D5093EF}" srcOrd="1" destOrd="0" parTransId="{A8031F8F-4A06-4B40-9372-D746201525EE}" sibTransId="{4EA82CE4-6E8D-405F-9D90-51695DE1342F}"/>
-    <dgm:cxn modelId="{052833C8-1B85-4201-ACEA-FFDCD482B17F}" type="presParOf" srcId="{F6995450-31B8-4F52-853C-C0A1AB2E7B1A}" destId="{AFA3A620-7117-4EC0-8933-4DC58A6E3DD9}" srcOrd="0" destOrd="0" presId="urn:microsoft.com/office/officeart/2005/8/layout/chevron2"/>
-    <dgm:cxn modelId="{B61924B3-B9ED-4D0C-B06E-0782C76B0562}" type="presParOf" srcId="{AFA3A620-7117-4EC0-8933-4DC58A6E3DD9}" destId="{DD192967-1BF7-4DE7-979D-D1F8F99CBE5C}" srcOrd="0" destOrd="0" presId="urn:microsoft.com/office/officeart/2005/8/layout/chevron2"/>
-    <dgm:cxn modelId="{F77E5876-2CBC-460C-92AA-5A01B7F8DB37}" type="presParOf" srcId="{AFA3A620-7117-4EC0-8933-4DC58A6E3DD9}" destId="{664F7EB5-019C-4D10-B2D4-0E1284FEC277}" srcOrd="1" destOrd="0" presId="urn:microsoft.com/office/officeart/2005/8/layout/chevron2"/>
-    <dgm:cxn modelId="{51912A39-BF9D-4C12-A576-F945D6A9EBF9}" type="presParOf" srcId="{F6995450-31B8-4F52-853C-C0A1AB2E7B1A}" destId="{C17455E8-4A51-4035-BEB3-C79A8E98B125}" srcOrd="1" destOrd="0" presId="urn:microsoft.com/office/officeart/2005/8/layout/chevron2"/>
-    <dgm:cxn modelId="{03ADC048-A9C7-41C4-B2CF-15DEA70DC062}" type="presParOf" srcId="{F6995450-31B8-4F52-853C-C0A1AB2E7B1A}" destId="{F9375FF9-5237-4928-A19D-942F81A8C572}" srcOrd="2" destOrd="0" presId="urn:microsoft.com/office/officeart/2005/8/layout/chevron2"/>
-    <dgm:cxn modelId="{522D820A-EE87-4A29-B2FA-97F88094A422}" type="presParOf" srcId="{F9375FF9-5237-4928-A19D-942F81A8C572}" destId="{D6979E6D-B533-4F7A-95DC-80DED9349EFA}" srcOrd="0" destOrd="0" presId="urn:microsoft.com/office/officeart/2005/8/layout/chevron2"/>
-    <dgm:cxn modelId="{C1DDEEBE-0773-4FED-BB85-780347E47351}" type="presParOf" srcId="{F9375FF9-5237-4928-A19D-942F81A8C572}" destId="{1A0A85E3-1F20-46B3-A233-A0BEB9CC52E8}" srcOrd="1" destOrd="0" presId="urn:microsoft.com/office/officeart/2005/8/layout/chevron2"/>
-    <dgm:cxn modelId="{06D604DB-B3FF-431B-8917-59033396AB17}" type="presParOf" srcId="{F6995450-31B8-4F52-853C-C0A1AB2E7B1A}" destId="{E4F69DDB-44E5-4C63-81CD-075EE3819106}" srcOrd="3" destOrd="0" presId="urn:microsoft.com/office/officeart/2005/8/layout/chevron2"/>
-    <dgm:cxn modelId="{48DA3D0F-659E-427C-AAE5-41FA1FE5A68C}" type="presParOf" srcId="{F6995450-31B8-4F52-853C-C0A1AB2E7B1A}" destId="{88C4A199-B593-4251-B667-6EBBDFAD9D75}" srcOrd="4" destOrd="0" presId="urn:microsoft.com/office/officeart/2005/8/layout/chevron2"/>
-    <dgm:cxn modelId="{2623F53F-7DFD-46D6-B4C9-FF077ABA4160}" type="presParOf" srcId="{88C4A199-B593-4251-B667-6EBBDFAD9D75}" destId="{A78C2F34-7684-4421-8E7E-0A90612E285D}" srcOrd="0" destOrd="0" presId="urn:microsoft.com/office/officeart/2005/8/layout/chevron2"/>
-    <dgm:cxn modelId="{4DEA32F3-4FC4-4A38-81C6-FA1AC86A6E19}" type="presParOf" srcId="{88C4A199-B593-4251-B667-6EBBDFAD9D75}" destId="{A310A819-9277-4E2A-99BE-98AAF9871817}" srcOrd="1" destOrd="0" presId="urn:microsoft.com/office/officeart/2005/8/layout/chevron2"/>
-    <dgm:cxn modelId="{1F3BB1E9-0A31-41E7-A0AA-D2EC0B2B2923}" type="presParOf" srcId="{F6995450-31B8-4F52-853C-C0A1AB2E7B1A}" destId="{A48CD79D-B9BA-436E-B8A1-55CD5B6220C7}" srcOrd="5" destOrd="0" presId="urn:microsoft.com/office/officeart/2005/8/layout/chevron2"/>
-    <dgm:cxn modelId="{AE8D5D1C-74E4-4D07-9FFB-9E014DDF8E3C}" type="presParOf" srcId="{F6995450-31B8-4F52-853C-C0A1AB2E7B1A}" destId="{604AC96F-0C72-4624-8C3F-3A24A41000C3}" srcOrd="6" destOrd="0" presId="urn:microsoft.com/office/officeart/2005/8/layout/chevron2"/>
-    <dgm:cxn modelId="{09D9F4B9-1847-4B27-AA0F-E40640AA928A}" type="presParOf" srcId="{604AC96F-0C72-4624-8C3F-3A24A41000C3}" destId="{D256E87C-A610-4796-B136-712EDF20E380}" srcOrd="0" destOrd="0" presId="urn:microsoft.com/office/officeart/2005/8/layout/chevron2"/>
-    <dgm:cxn modelId="{B7B04747-CE73-4FB5-92F0-A59A8831F157}" type="presParOf" srcId="{604AC96F-0C72-4624-8C3F-3A24A41000C3}" destId="{A685E4E7-405E-41EF-8C87-86D879D1F008}" srcOrd="1" destOrd="0" presId="urn:microsoft.com/office/officeart/2005/8/layout/chevron2"/>
+    <dgm:cxn modelId="{340D267E-9F06-4447-88EB-B6CC9240BFB5}" type="presOf" srcId="{0FBC7D6F-0350-4222-9DDC-8A1E9D2300F2}" destId="{1A0A85E3-1F20-46B3-A233-A0BEB9CC52E8}" srcOrd="0" destOrd="1" presId="urn:microsoft.com/office/officeart/2005/8/layout/chevron2"/>
+    <dgm:cxn modelId="{E4E62A61-6E3D-464D-928C-BAB66AA9C0FC}" type="presOf" srcId="{EAF0A4A3-1FC8-4DB4-8545-54615079989B}" destId="{D6979E6D-B533-4F7A-95DC-80DED9349EFA}" srcOrd="0" destOrd="0" presId="urn:microsoft.com/office/officeart/2005/8/layout/chevron2"/>
+    <dgm:cxn modelId="{13FCD4C0-C59D-4FD0-A893-D8B8C4C126D3}" type="presParOf" srcId="{F6995450-31B8-4F52-853C-C0A1AB2E7B1A}" destId="{AFA3A620-7117-4EC0-8933-4DC58A6E3DD9}" srcOrd="0" destOrd="0" presId="urn:microsoft.com/office/officeart/2005/8/layout/chevron2"/>
+    <dgm:cxn modelId="{66AC4BD5-68B5-4002-AF83-B43295E1468D}" type="presParOf" srcId="{AFA3A620-7117-4EC0-8933-4DC58A6E3DD9}" destId="{DD192967-1BF7-4DE7-979D-D1F8F99CBE5C}" srcOrd="0" destOrd="0" presId="urn:microsoft.com/office/officeart/2005/8/layout/chevron2"/>
+    <dgm:cxn modelId="{C87594DE-6628-4D21-A409-EA7907D7377B}" type="presParOf" srcId="{AFA3A620-7117-4EC0-8933-4DC58A6E3DD9}" destId="{664F7EB5-019C-4D10-B2D4-0E1284FEC277}" srcOrd="1" destOrd="0" presId="urn:microsoft.com/office/officeart/2005/8/layout/chevron2"/>
+    <dgm:cxn modelId="{AF5CED10-C0BD-4B5B-9E52-52B95EB3C077}" type="presParOf" srcId="{F6995450-31B8-4F52-853C-C0A1AB2E7B1A}" destId="{C17455E8-4A51-4035-BEB3-C79A8E98B125}" srcOrd="1" destOrd="0" presId="urn:microsoft.com/office/officeart/2005/8/layout/chevron2"/>
+    <dgm:cxn modelId="{2DEB1B33-DC79-4314-8BB1-BA89F9FEE058}" type="presParOf" srcId="{F6995450-31B8-4F52-853C-C0A1AB2E7B1A}" destId="{F9375FF9-5237-4928-A19D-942F81A8C572}" srcOrd="2" destOrd="0" presId="urn:microsoft.com/office/officeart/2005/8/layout/chevron2"/>
+    <dgm:cxn modelId="{C7FAC161-ED01-42BB-B8A0-759F87BD49F1}" type="presParOf" srcId="{F9375FF9-5237-4928-A19D-942F81A8C572}" destId="{D6979E6D-B533-4F7A-95DC-80DED9349EFA}" srcOrd="0" destOrd="0" presId="urn:microsoft.com/office/officeart/2005/8/layout/chevron2"/>
+    <dgm:cxn modelId="{084CDCE5-B741-4FCF-B885-662559C9AA54}" type="presParOf" srcId="{F9375FF9-5237-4928-A19D-942F81A8C572}" destId="{1A0A85E3-1F20-46B3-A233-A0BEB9CC52E8}" srcOrd="1" destOrd="0" presId="urn:microsoft.com/office/officeart/2005/8/layout/chevron2"/>
+    <dgm:cxn modelId="{86CC1CC2-3990-4FAD-993A-38459FB02A06}" type="presParOf" srcId="{F6995450-31B8-4F52-853C-C0A1AB2E7B1A}" destId="{E4F69DDB-44E5-4C63-81CD-075EE3819106}" srcOrd="3" destOrd="0" presId="urn:microsoft.com/office/officeart/2005/8/layout/chevron2"/>
+    <dgm:cxn modelId="{6DDB82F7-5279-4914-A644-73EB5F9F6B38}" type="presParOf" srcId="{F6995450-31B8-4F52-853C-C0A1AB2E7B1A}" destId="{88C4A199-B593-4251-B667-6EBBDFAD9D75}" srcOrd="4" destOrd="0" presId="urn:microsoft.com/office/officeart/2005/8/layout/chevron2"/>
+    <dgm:cxn modelId="{56B6DD23-824B-4BE7-806C-A1590145CA9E}" type="presParOf" srcId="{88C4A199-B593-4251-B667-6EBBDFAD9D75}" destId="{A78C2F34-7684-4421-8E7E-0A90612E285D}" srcOrd="0" destOrd="0" presId="urn:microsoft.com/office/officeart/2005/8/layout/chevron2"/>
+    <dgm:cxn modelId="{E547E3A5-6C98-43DC-AB12-B7A628488BEF}" type="presParOf" srcId="{88C4A199-B593-4251-B667-6EBBDFAD9D75}" destId="{A310A819-9277-4E2A-99BE-98AAF9871817}" srcOrd="1" destOrd="0" presId="urn:microsoft.com/office/officeart/2005/8/layout/chevron2"/>
+    <dgm:cxn modelId="{05034F5A-846F-49FE-A74F-0E227269E87D}" type="presParOf" srcId="{F6995450-31B8-4F52-853C-C0A1AB2E7B1A}" destId="{A48CD79D-B9BA-436E-B8A1-55CD5B6220C7}" srcOrd="5" destOrd="0" presId="urn:microsoft.com/office/officeart/2005/8/layout/chevron2"/>
+    <dgm:cxn modelId="{A23BE1F1-AF85-424C-BD22-88E56E9507AE}" type="presParOf" srcId="{F6995450-31B8-4F52-853C-C0A1AB2E7B1A}" destId="{604AC96F-0C72-4624-8C3F-3A24A41000C3}" srcOrd="6" destOrd="0" presId="urn:microsoft.com/office/officeart/2005/8/layout/chevron2"/>
+    <dgm:cxn modelId="{7E698B8D-A4FA-4653-8A2C-8C2CFC84CC79}" type="presParOf" srcId="{604AC96F-0C72-4624-8C3F-3A24A41000C3}" destId="{D256E87C-A610-4796-B136-712EDF20E380}" srcOrd="0" destOrd="0" presId="urn:microsoft.com/office/officeart/2005/8/layout/chevron2"/>
+    <dgm:cxn modelId="{F44EF8E2-3486-4B5F-8AFF-534052F88BFF}" type="presParOf" srcId="{604AC96F-0C72-4624-8C3F-3A24A41000C3}" destId="{A685E4E7-405E-41EF-8C87-86D879D1F008}" srcOrd="1" destOrd="0" presId="urn:microsoft.com/office/officeart/2005/8/layout/chevron2"/>
   </dgm:cxnLst>
   <dgm:bg/>
   <dgm:whole/>
@@ -17610,52 +18119,52 @@
     </dgm:pt>
   </dgm:ptLst>
   <dgm:cxnLst>
+    <dgm:cxn modelId="{F87F743E-02B7-4145-AB6E-4F8939434633}" type="presOf" srcId="{DCBAC794-3010-431F-84F3-0EF501A98101}" destId="{DD192967-1BF7-4DE7-979D-D1F8F99CBE5C}" srcOrd="0" destOrd="0" presId="urn:microsoft.com/office/officeart/2005/8/layout/chevron2"/>
+    <dgm:cxn modelId="{63216265-7E1E-43AA-A4FA-4091552F48F9}" type="presOf" srcId="{EAF0A4A3-1FC8-4DB4-8545-54615079989B}" destId="{D6979E6D-B533-4F7A-95DC-80DED9349EFA}" srcOrd="0" destOrd="0" presId="urn:microsoft.com/office/officeart/2005/8/layout/chevron2"/>
+    <dgm:cxn modelId="{981D4DA3-876F-4B66-A570-B286DEA8CD62}" type="presOf" srcId="{0E035DE8-96F2-492B-AFB2-CB22DE4D3E08}" destId="{A685E4E7-405E-41EF-8C87-86D879D1F008}" srcOrd="0" destOrd="2" presId="urn:microsoft.com/office/officeart/2005/8/layout/chevron2"/>
+    <dgm:cxn modelId="{90DDC60F-BFFB-45D4-B4A8-2DD30E61A38E}" type="presOf" srcId="{C0B33C05-7B7A-4B06-8083-10AF11B0AC19}" destId="{664F7EB5-019C-4D10-B2D4-0E1284FEC277}" srcOrd="0" destOrd="1" presId="urn:microsoft.com/office/officeart/2005/8/layout/chevron2"/>
+    <dgm:cxn modelId="{22DEF3B7-36F0-4ED5-86F0-D57E7A00132E}" srcId="{EAF0A4A3-1FC8-4DB4-8545-54615079989B}" destId="{299BCA60-A40C-4C70-86F0-395A6ED5C1DF}" srcOrd="0" destOrd="0" parTransId="{E90F8B8C-AB1B-44AB-8F5C-630BECC1C732}" sibTransId="{54202FDF-5B0A-418C-A4F5-BF730DBAFC71}"/>
+    <dgm:cxn modelId="{0B92B6AF-0728-4176-B6A6-6C7A51DF74D9}" srcId="{AD597E26-F668-4CFB-954D-3856D7EF46F5}" destId="{37ED2728-A500-4A6F-A517-1EEA51A1BF38}" srcOrd="2" destOrd="0" parTransId="{30997813-55CA-4097-BA25-E35A59294AC2}" sibTransId="{753C13B6-499D-4CFB-BC80-3513E19A97AE}"/>
+    <dgm:cxn modelId="{A44DEAAE-DBE0-4458-8705-9B72C792D4D0}" srcId="{3F8DD7B2-6E5D-4A6F-B684-50B184996540}" destId="{0E035DE8-96F2-492B-AFB2-CB22DE4D3E08}" srcOrd="2" destOrd="0" parTransId="{C6B1EF5A-E55D-44DD-9867-C21A5CEFAA18}" sibTransId="{E32A8DFF-50E2-4433-94ED-CFB586E80160}"/>
+    <dgm:cxn modelId="{899BFAAC-22A0-4ABD-ACB6-8B859FABD22D}" type="presOf" srcId="{37ED2728-A500-4A6F-A517-1EEA51A1BF38}" destId="{A78C2F34-7684-4421-8E7E-0A90612E285D}" srcOrd="0" destOrd="0" presId="urn:microsoft.com/office/officeart/2005/8/layout/chevron2"/>
+    <dgm:cxn modelId="{F29D1364-4F99-4E8A-A139-4BFDD699672F}" srcId="{DCBAC794-3010-431F-84F3-0EF501A98101}" destId="{1FCA0E45-E878-4C87-8533-78A1620498E4}" srcOrd="0" destOrd="0" parTransId="{EEB38F62-C29B-49D4-9ECD-DA5E41E6F5FC}" sibTransId="{ECFB65FB-0083-4670-81D5-730B4ADF65C9}"/>
+    <dgm:cxn modelId="{9E24F05D-9767-42BB-A57A-F83F004B456F}" type="presOf" srcId="{1FCA0E45-E878-4C87-8533-78A1620498E4}" destId="{664F7EB5-019C-4D10-B2D4-0E1284FEC277}" srcOrd="0" destOrd="0" presId="urn:microsoft.com/office/officeart/2005/8/layout/chevron2"/>
+    <dgm:cxn modelId="{52A2AC68-57A0-43F4-97DB-B4876BA5BD57}" type="presOf" srcId="{3F8DD7B2-6E5D-4A6F-B684-50B184996540}" destId="{D256E87C-A610-4796-B136-712EDF20E380}" srcOrd="0" destOrd="0" presId="urn:microsoft.com/office/officeart/2005/8/layout/chevron2"/>
+    <dgm:cxn modelId="{3001B369-C339-457F-A297-2A9C80F04BEE}" srcId="{AD597E26-F668-4CFB-954D-3856D7EF46F5}" destId="{3F8DD7B2-6E5D-4A6F-B684-50B184996540}" srcOrd="3" destOrd="0" parTransId="{74AB9851-60E3-4719-BE6B-A163D510FCB8}" sibTransId="{91A8A568-17F4-4262-B6D4-33596791E793}"/>
+    <dgm:cxn modelId="{E32DA833-C15B-4354-BAA4-D2BE9B0D1E52}" srcId="{37ED2728-A500-4A6F-A517-1EEA51A1BF38}" destId="{5091B129-A8C8-44FD-B7CA-D679B916365E}" srcOrd="0" destOrd="0" parTransId="{0DE99C3C-DBF2-4B3C-B338-36221DC07233}" sibTransId="{AE9566B1-4878-4D65-AF92-2BE44FBB24D1}"/>
+    <dgm:cxn modelId="{4C8BEB62-6976-4E66-A49A-E18226AFE84A}" type="presOf" srcId="{5091B129-A8C8-44FD-B7CA-D679B916365E}" destId="{A310A819-9277-4E2A-99BE-98AAF9871817}" srcOrd="0" destOrd="0" presId="urn:microsoft.com/office/officeart/2005/8/layout/chevron2"/>
     <dgm:cxn modelId="{2F63A226-FA1D-41C2-ABC3-0280231260A1}" srcId="{3F8DD7B2-6E5D-4A6F-B684-50B184996540}" destId="{167A2BA1-3A7C-423D-923B-CA45D4AFD876}" srcOrd="1" destOrd="0" parTransId="{3010EE71-FAE9-44FC-A86C-C39473EAFB23}" sibTransId="{83CCF0A6-C417-4653-8359-4B4C4EFE8F3D}"/>
-    <dgm:cxn modelId="{1A1620BA-C144-4873-BC35-A6937FB020A2}" type="presOf" srcId="{EAF0A4A3-1FC8-4DB4-8545-54615079989B}" destId="{D6979E6D-B533-4F7A-95DC-80DED9349EFA}" srcOrd="0" destOrd="0" presId="urn:microsoft.com/office/officeart/2005/8/layout/chevron2"/>
-    <dgm:cxn modelId="{73C0EC50-B647-4325-9DEE-BE16616F56C1}" type="presOf" srcId="{37ED2728-A500-4A6F-A517-1EEA51A1BF38}" destId="{A78C2F34-7684-4421-8E7E-0A90612E285D}" srcOrd="0" destOrd="0" presId="urn:microsoft.com/office/officeart/2005/8/layout/chevron2"/>
-    <dgm:cxn modelId="{D80FA402-A6C1-4DC7-955B-136A09DC5567}" srcId="{DCBAC794-3010-431F-84F3-0EF501A98101}" destId="{C0B33C05-7B7A-4B06-8083-10AF11B0AC19}" srcOrd="1" destOrd="0" parTransId="{C8BF4685-3694-4331-B198-77B8DFE77F90}" sibTransId="{9C1BE473-E508-4899-B2EB-799F31733316}"/>
-    <dgm:cxn modelId="{7F18BC43-5198-4CCE-AE56-4B8F960BADD6}" type="presOf" srcId="{0E035DE8-96F2-492B-AFB2-CB22DE4D3E08}" destId="{A685E4E7-405E-41EF-8C87-86D879D1F008}" srcOrd="0" destOrd="2" presId="urn:microsoft.com/office/officeart/2005/8/layout/chevron2"/>
-    <dgm:cxn modelId="{92A2C85E-33C9-47EF-9C0E-D2E86EA3386D}" type="presOf" srcId="{06BE6AF8-F9F7-4192-B002-599371D430A7}" destId="{A310A819-9277-4E2A-99BE-98AAF9871817}" srcOrd="0" destOrd="1" presId="urn:microsoft.com/office/officeart/2005/8/layout/chevron2"/>
-    <dgm:cxn modelId="{0B92B6AF-0728-4176-B6A6-6C7A51DF74D9}" srcId="{AD597E26-F668-4CFB-954D-3856D7EF46F5}" destId="{37ED2728-A500-4A6F-A517-1EEA51A1BF38}" srcOrd="2" destOrd="0" parTransId="{30997813-55CA-4097-BA25-E35A59294AC2}" sibTransId="{753C13B6-499D-4CFB-BC80-3513E19A97AE}"/>
-    <dgm:cxn modelId="{065C5739-78FA-444E-B698-37CCDD0B9CD6}" type="presOf" srcId="{DCBAC794-3010-431F-84F3-0EF501A98101}" destId="{DD192967-1BF7-4DE7-979D-D1F8F99CBE5C}" srcOrd="0" destOrd="0" presId="urn:microsoft.com/office/officeart/2005/8/layout/chevron2"/>
-    <dgm:cxn modelId="{A44DEAAE-DBE0-4458-8705-9B72C792D4D0}" srcId="{3F8DD7B2-6E5D-4A6F-B684-50B184996540}" destId="{0E035DE8-96F2-492B-AFB2-CB22DE4D3E08}" srcOrd="2" destOrd="0" parTransId="{C6B1EF5A-E55D-44DD-9867-C21A5CEFAA18}" sibTransId="{E32A8DFF-50E2-4433-94ED-CFB586E80160}"/>
-    <dgm:cxn modelId="{44B0D070-15B2-44EB-AB28-9FB6BDACFEF4}" type="presOf" srcId="{299BCA60-A40C-4C70-86F0-395A6ED5C1DF}" destId="{1A0A85E3-1F20-46B3-A233-A0BEB9CC52E8}" srcOrd="0" destOrd="0" presId="urn:microsoft.com/office/officeart/2005/8/layout/chevron2"/>
-    <dgm:cxn modelId="{8872621C-5A1B-439E-BF19-1DBA3CE2EF90}" srcId="{AD597E26-F668-4CFB-954D-3856D7EF46F5}" destId="{EAF0A4A3-1FC8-4DB4-8545-54615079989B}" srcOrd="1" destOrd="0" parTransId="{DE95B72E-BFE8-40F4-99DB-F015BD9C503A}" sibTransId="{FB5AA424-C1C8-4B4A-BFB0-3AD43B3822A2}"/>
-    <dgm:cxn modelId="{7EE896EF-2110-436C-8F64-21D262FD8EEC}" type="presOf" srcId="{5091B129-A8C8-44FD-B7CA-D679B916365E}" destId="{A310A819-9277-4E2A-99BE-98AAF9871817}" srcOrd="0" destOrd="0" presId="urn:microsoft.com/office/officeart/2005/8/layout/chevron2"/>
-    <dgm:cxn modelId="{BD800CBE-130E-4C1E-8963-1CD5E39716E1}" type="presOf" srcId="{03FE6677-D01F-4710-B4AB-727203460A1E}" destId="{A685E4E7-405E-41EF-8C87-86D879D1F008}" srcOrd="0" destOrd="0" presId="urn:microsoft.com/office/officeart/2005/8/layout/chevron2"/>
-    <dgm:cxn modelId="{41C35CE7-2CD1-4FDD-8F86-D021FAA65312}" type="presOf" srcId="{AD597E26-F668-4CFB-954D-3856D7EF46F5}" destId="{F6995450-31B8-4F52-853C-C0A1AB2E7B1A}" srcOrd="0" destOrd="0" presId="urn:microsoft.com/office/officeart/2005/8/layout/chevron2"/>
-    <dgm:cxn modelId="{8EF80B91-E361-4495-9A76-C9163566BC4E}" type="presOf" srcId="{3F8DD7B2-6E5D-4A6F-B684-50B184996540}" destId="{D256E87C-A610-4796-B136-712EDF20E380}" srcOrd="0" destOrd="0" presId="urn:microsoft.com/office/officeart/2005/8/layout/chevron2"/>
-    <dgm:cxn modelId="{4B34DACF-4BC7-45A8-AEE0-7E4F6C449D2B}" type="presOf" srcId="{1FCA0E45-E878-4C87-8533-78A1620498E4}" destId="{664F7EB5-019C-4D10-B2D4-0E1284FEC277}" srcOrd="0" destOrd="0" presId="urn:microsoft.com/office/officeart/2005/8/layout/chevron2"/>
-    <dgm:cxn modelId="{22DEF3B7-36F0-4ED5-86F0-D57E7A00132E}" srcId="{EAF0A4A3-1FC8-4DB4-8545-54615079989B}" destId="{299BCA60-A40C-4C70-86F0-395A6ED5C1DF}" srcOrd="0" destOrd="0" parTransId="{E90F8B8C-AB1B-44AB-8F5C-630BECC1C732}" sibTransId="{54202FDF-5B0A-418C-A4F5-BF730DBAFC71}"/>
-    <dgm:cxn modelId="{DD3A38EE-3E4B-469E-84EE-EB3A956D64D1}" type="presOf" srcId="{167A2BA1-3A7C-423D-923B-CA45D4AFD876}" destId="{A685E4E7-405E-41EF-8C87-86D879D1F008}" srcOrd="0" destOrd="1" presId="urn:microsoft.com/office/officeart/2005/8/layout/chevron2"/>
-    <dgm:cxn modelId="{D4990BCF-40FC-45B7-953C-6C8F2CF2C103}" type="presOf" srcId="{C0B33C05-7B7A-4B06-8083-10AF11B0AC19}" destId="{664F7EB5-019C-4D10-B2D4-0E1284FEC277}" srcOrd="0" destOrd="1" presId="urn:microsoft.com/office/officeart/2005/8/layout/chevron2"/>
-    <dgm:cxn modelId="{E32DA833-C15B-4354-BAA4-D2BE9B0D1E52}" srcId="{37ED2728-A500-4A6F-A517-1EEA51A1BF38}" destId="{5091B129-A8C8-44FD-B7CA-D679B916365E}" srcOrd="0" destOrd="0" parTransId="{0DE99C3C-DBF2-4B3C-B338-36221DC07233}" sibTransId="{AE9566B1-4878-4D65-AF92-2BE44FBB24D1}"/>
-    <dgm:cxn modelId="{3001B369-C339-457F-A297-2A9C80F04BEE}" srcId="{AD597E26-F668-4CFB-954D-3856D7EF46F5}" destId="{3F8DD7B2-6E5D-4A6F-B684-50B184996540}" srcOrd="3" destOrd="0" parTransId="{74AB9851-60E3-4719-BE6B-A163D510FCB8}" sibTransId="{91A8A568-17F4-4262-B6D4-33596791E793}"/>
-    <dgm:cxn modelId="{36B3CAE8-CF34-4F56-8931-7655BBEA7CFF}" srcId="{37ED2728-A500-4A6F-A517-1EEA51A1BF38}" destId="{06BE6AF8-F9F7-4192-B002-599371D430A7}" srcOrd="1" destOrd="0" parTransId="{8AF0D4EB-F044-48E8-8C82-9F101060FD79}" sibTransId="{3A314C02-74C7-4B01-AFDF-6597EC58E489}"/>
-    <dgm:cxn modelId="{F29D1364-4F99-4E8A-A139-4BFDD699672F}" srcId="{DCBAC794-3010-431F-84F3-0EF501A98101}" destId="{1FCA0E45-E878-4C87-8533-78A1620498E4}" srcOrd="0" destOrd="0" parTransId="{EEB38F62-C29B-49D4-9ECD-DA5E41E6F5FC}" sibTransId="{ECFB65FB-0083-4670-81D5-730B4ADF65C9}"/>
+    <dgm:cxn modelId="{A9D2DF15-7EC3-4A03-BA06-872FDB97C430}" type="presOf" srcId="{06BE6AF8-F9F7-4192-B002-599371D430A7}" destId="{A310A819-9277-4E2A-99BE-98AAF9871817}" srcOrd="0" destOrd="1" presId="urn:microsoft.com/office/officeart/2005/8/layout/chevron2"/>
+    <dgm:cxn modelId="{6D69CF67-34DB-4841-B816-96B9884B8004}" type="presOf" srcId="{AD597E26-F668-4CFB-954D-3856D7EF46F5}" destId="{F6995450-31B8-4F52-853C-C0A1AB2E7B1A}" srcOrd="0" destOrd="0" presId="urn:microsoft.com/office/officeart/2005/8/layout/chevron2"/>
     <dgm:cxn modelId="{E7E59E08-A66B-40E2-A604-6DC800B157EE}" srcId="{AD597E26-F668-4CFB-954D-3856D7EF46F5}" destId="{DCBAC794-3010-431F-84F3-0EF501A98101}" srcOrd="0" destOrd="0" parTransId="{73BC0DB3-0FE6-468F-8178-A6A72B020878}" sibTransId="{5A108A0E-36A5-4687-9F2E-7B1A466527E3}"/>
     <dgm:cxn modelId="{1D89FA32-11E1-47D6-B7D8-C1445A196EE4}" srcId="{3F8DD7B2-6E5D-4A6F-B684-50B184996540}" destId="{03FE6677-D01F-4710-B4AB-727203460A1E}" srcOrd="0" destOrd="0" parTransId="{F42C6231-1B77-48F7-BCAA-E4166C2EB858}" sibTransId="{8563C8EF-626B-44C7-9183-33EB92D4754A}"/>
-    <dgm:cxn modelId="{2A9265B0-1407-4BC1-94F5-A17C3BF8BA2E}" type="presParOf" srcId="{F6995450-31B8-4F52-853C-C0A1AB2E7B1A}" destId="{AFA3A620-7117-4EC0-8933-4DC58A6E3DD9}" srcOrd="0" destOrd="0" presId="urn:microsoft.com/office/officeart/2005/8/layout/chevron2"/>
-    <dgm:cxn modelId="{882A8580-8D32-4136-B14F-F9812E129316}" type="presParOf" srcId="{AFA3A620-7117-4EC0-8933-4DC58A6E3DD9}" destId="{DD192967-1BF7-4DE7-979D-D1F8F99CBE5C}" srcOrd="0" destOrd="0" presId="urn:microsoft.com/office/officeart/2005/8/layout/chevron2"/>
-    <dgm:cxn modelId="{C7904A21-00F7-4F67-973E-F498BF39B120}" type="presParOf" srcId="{AFA3A620-7117-4EC0-8933-4DC58A6E3DD9}" destId="{664F7EB5-019C-4D10-B2D4-0E1284FEC277}" srcOrd="1" destOrd="0" presId="urn:microsoft.com/office/officeart/2005/8/layout/chevron2"/>
-    <dgm:cxn modelId="{7E5855F4-A42A-4A62-984A-AB96879C6512}" type="presParOf" srcId="{F6995450-31B8-4F52-853C-C0A1AB2E7B1A}" destId="{C17455E8-4A51-4035-BEB3-C79A8E98B125}" srcOrd="1" destOrd="0" presId="urn:microsoft.com/office/officeart/2005/8/layout/chevron2"/>
-    <dgm:cxn modelId="{66D6B278-CB1A-40E0-8036-8384BC2104B6}" type="presParOf" srcId="{F6995450-31B8-4F52-853C-C0A1AB2E7B1A}" destId="{F9375FF9-5237-4928-A19D-942F81A8C572}" srcOrd="2" destOrd="0" presId="urn:microsoft.com/office/officeart/2005/8/layout/chevron2"/>
-    <dgm:cxn modelId="{86B69A4A-49C0-4D4B-8CAA-A75E734E9095}" type="presParOf" srcId="{F9375FF9-5237-4928-A19D-942F81A8C572}" destId="{D6979E6D-B533-4F7A-95DC-80DED9349EFA}" srcOrd="0" destOrd="0" presId="urn:microsoft.com/office/officeart/2005/8/layout/chevron2"/>
-    <dgm:cxn modelId="{046AFF45-48DA-4E48-A0B9-3F524A931F39}" type="presParOf" srcId="{F9375FF9-5237-4928-A19D-942F81A8C572}" destId="{1A0A85E3-1F20-46B3-A233-A0BEB9CC52E8}" srcOrd="1" destOrd="0" presId="urn:microsoft.com/office/officeart/2005/8/layout/chevron2"/>
-    <dgm:cxn modelId="{9363077E-42CF-47B3-9CD2-C1FCAD8AE02C}" type="presParOf" srcId="{F6995450-31B8-4F52-853C-C0A1AB2E7B1A}" destId="{E4F69DDB-44E5-4C63-81CD-075EE3819106}" srcOrd="3" destOrd="0" presId="urn:microsoft.com/office/officeart/2005/8/layout/chevron2"/>
-    <dgm:cxn modelId="{06417B7E-012E-446E-A6FF-2E36F4B73F5B}" type="presParOf" srcId="{F6995450-31B8-4F52-853C-C0A1AB2E7B1A}" destId="{88C4A199-B593-4251-B667-6EBBDFAD9D75}" srcOrd="4" destOrd="0" presId="urn:microsoft.com/office/officeart/2005/8/layout/chevron2"/>
-    <dgm:cxn modelId="{0019FD2C-05EE-40F1-8FFF-633310CA832C}" type="presParOf" srcId="{88C4A199-B593-4251-B667-6EBBDFAD9D75}" destId="{A78C2F34-7684-4421-8E7E-0A90612E285D}" srcOrd="0" destOrd="0" presId="urn:microsoft.com/office/officeart/2005/8/layout/chevron2"/>
-    <dgm:cxn modelId="{2D3F2250-F091-4A35-9E04-1C9FA5CE0D80}" type="presParOf" srcId="{88C4A199-B593-4251-B667-6EBBDFAD9D75}" destId="{A310A819-9277-4E2A-99BE-98AAF9871817}" srcOrd="1" destOrd="0" presId="urn:microsoft.com/office/officeart/2005/8/layout/chevron2"/>
-    <dgm:cxn modelId="{C1A26D17-9601-4AFC-9131-D90F362EB03C}" type="presParOf" srcId="{F6995450-31B8-4F52-853C-C0A1AB2E7B1A}" destId="{A48CD79D-B9BA-436E-B8A1-55CD5B6220C7}" srcOrd="5" destOrd="0" presId="urn:microsoft.com/office/officeart/2005/8/layout/chevron2"/>
-    <dgm:cxn modelId="{FF5FF5BB-4DE8-443B-B282-45B1CC2AF412}" type="presParOf" srcId="{F6995450-31B8-4F52-853C-C0A1AB2E7B1A}" destId="{604AC96F-0C72-4624-8C3F-3A24A41000C3}" srcOrd="6" destOrd="0" presId="urn:microsoft.com/office/officeart/2005/8/layout/chevron2"/>
-    <dgm:cxn modelId="{23E0DEC5-8277-4B43-965C-C187F7F16020}" type="presParOf" srcId="{604AC96F-0C72-4624-8C3F-3A24A41000C3}" destId="{D256E87C-A610-4796-B136-712EDF20E380}" srcOrd="0" destOrd="0" presId="urn:microsoft.com/office/officeart/2005/8/layout/chevron2"/>
-    <dgm:cxn modelId="{A433A40A-64E2-4DAC-8BBB-EEEEB7E6BCED}" type="presParOf" srcId="{604AC96F-0C72-4624-8C3F-3A24A41000C3}" destId="{A685E4E7-405E-41EF-8C87-86D879D1F008}" srcOrd="1" destOrd="0" presId="urn:microsoft.com/office/officeart/2005/8/layout/chevron2"/>
+    <dgm:cxn modelId="{1AD59C24-5BAA-4F28-A886-96851DDB40C9}" type="presOf" srcId="{03FE6677-D01F-4710-B4AB-727203460A1E}" destId="{A685E4E7-405E-41EF-8C87-86D879D1F008}" srcOrd="0" destOrd="0" presId="urn:microsoft.com/office/officeart/2005/8/layout/chevron2"/>
+    <dgm:cxn modelId="{D80FA402-A6C1-4DC7-955B-136A09DC5567}" srcId="{DCBAC794-3010-431F-84F3-0EF501A98101}" destId="{C0B33C05-7B7A-4B06-8083-10AF11B0AC19}" srcOrd="1" destOrd="0" parTransId="{C8BF4685-3694-4331-B198-77B8DFE77F90}" sibTransId="{9C1BE473-E508-4899-B2EB-799F31733316}"/>
+    <dgm:cxn modelId="{8872621C-5A1B-439E-BF19-1DBA3CE2EF90}" srcId="{AD597E26-F668-4CFB-954D-3856D7EF46F5}" destId="{EAF0A4A3-1FC8-4DB4-8545-54615079989B}" srcOrd="1" destOrd="0" parTransId="{DE95B72E-BFE8-40F4-99DB-F015BD9C503A}" sibTransId="{FB5AA424-C1C8-4B4A-BFB0-3AD43B3822A2}"/>
+    <dgm:cxn modelId="{37393D27-3362-4982-85B0-2008CBF4FE4A}" type="presOf" srcId="{299BCA60-A40C-4C70-86F0-395A6ED5C1DF}" destId="{1A0A85E3-1F20-46B3-A233-A0BEB9CC52E8}" srcOrd="0" destOrd="0" presId="urn:microsoft.com/office/officeart/2005/8/layout/chevron2"/>
+    <dgm:cxn modelId="{36B3CAE8-CF34-4F56-8931-7655BBEA7CFF}" srcId="{37ED2728-A500-4A6F-A517-1EEA51A1BF38}" destId="{06BE6AF8-F9F7-4192-B002-599371D430A7}" srcOrd="1" destOrd="0" parTransId="{8AF0D4EB-F044-48E8-8C82-9F101060FD79}" sibTransId="{3A314C02-74C7-4B01-AFDF-6597EC58E489}"/>
+    <dgm:cxn modelId="{7400F041-E77E-40E4-9CD2-3ED01A8B5FF4}" type="presOf" srcId="{167A2BA1-3A7C-423D-923B-CA45D4AFD876}" destId="{A685E4E7-405E-41EF-8C87-86D879D1F008}" srcOrd="0" destOrd="1" presId="urn:microsoft.com/office/officeart/2005/8/layout/chevron2"/>
+    <dgm:cxn modelId="{DC369162-3D04-496C-9B73-D80CFD1A0A6E}" type="presParOf" srcId="{F6995450-31B8-4F52-853C-C0A1AB2E7B1A}" destId="{AFA3A620-7117-4EC0-8933-4DC58A6E3DD9}" srcOrd="0" destOrd="0" presId="urn:microsoft.com/office/officeart/2005/8/layout/chevron2"/>
+    <dgm:cxn modelId="{3AD8F2EA-A75C-4AC5-9766-0D7AA6459503}" type="presParOf" srcId="{AFA3A620-7117-4EC0-8933-4DC58A6E3DD9}" destId="{DD192967-1BF7-4DE7-979D-D1F8F99CBE5C}" srcOrd="0" destOrd="0" presId="urn:microsoft.com/office/officeart/2005/8/layout/chevron2"/>
+    <dgm:cxn modelId="{859A41B8-325C-4B3F-B738-4123AF88E20A}" type="presParOf" srcId="{AFA3A620-7117-4EC0-8933-4DC58A6E3DD9}" destId="{664F7EB5-019C-4D10-B2D4-0E1284FEC277}" srcOrd="1" destOrd="0" presId="urn:microsoft.com/office/officeart/2005/8/layout/chevron2"/>
+    <dgm:cxn modelId="{6487B44C-91CB-46BB-B39A-3EB4367F9209}" type="presParOf" srcId="{F6995450-31B8-4F52-853C-C0A1AB2E7B1A}" destId="{C17455E8-4A51-4035-BEB3-C79A8E98B125}" srcOrd="1" destOrd="0" presId="urn:microsoft.com/office/officeart/2005/8/layout/chevron2"/>
+    <dgm:cxn modelId="{A661513E-B329-45DC-9139-50617FB625CF}" type="presParOf" srcId="{F6995450-31B8-4F52-853C-C0A1AB2E7B1A}" destId="{F9375FF9-5237-4928-A19D-942F81A8C572}" srcOrd="2" destOrd="0" presId="urn:microsoft.com/office/officeart/2005/8/layout/chevron2"/>
+    <dgm:cxn modelId="{57AA6EE0-56C3-4668-868D-17B033C4B4CE}" type="presParOf" srcId="{F9375FF9-5237-4928-A19D-942F81A8C572}" destId="{D6979E6D-B533-4F7A-95DC-80DED9349EFA}" srcOrd="0" destOrd="0" presId="urn:microsoft.com/office/officeart/2005/8/layout/chevron2"/>
+    <dgm:cxn modelId="{39B8DA0F-0696-45FD-B072-A8DBAF898879}" type="presParOf" srcId="{F9375FF9-5237-4928-A19D-942F81A8C572}" destId="{1A0A85E3-1F20-46B3-A233-A0BEB9CC52E8}" srcOrd="1" destOrd="0" presId="urn:microsoft.com/office/officeart/2005/8/layout/chevron2"/>
+    <dgm:cxn modelId="{55E36213-DF8A-4B2A-9007-F99B6AEB0941}" type="presParOf" srcId="{F6995450-31B8-4F52-853C-C0A1AB2E7B1A}" destId="{E4F69DDB-44E5-4C63-81CD-075EE3819106}" srcOrd="3" destOrd="0" presId="urn:microsoft.com/office/officeart/2005/8/layout/chevron2"/>
+    <dgm:cxn modelId="{D6C3E6DE-722A-46E8-8EF7-3E4946098017}" type="presParOf" srcId="{F6995450-31B8-4F52-853C-C0A1AB2E7B1A}" destId="{88C4A199-B593-4251-B667-6EBBDFAD9D75}" srcOrd="4" destOrd="0" presId="urn:microsoft.com/office/officeart/2005/8/layout/chevron2"/>
+    <dgm:cxn modelId="{B6135701-C5B2-472A-AC18-451E4AF523A8}" type="presParOf" srcId="{88C4A199-B593-4251-B667-6EBBDFAD9D75}" destId="{A78C2F34-7684-4421-8E7E-0A90612E285D}" srcOrd="0" destOrd="0" presId="urn:microsoft.com/office/officeart/2005/8/layout/chevron2"/>
+    <dgm:cxn modelId="{3BEB8D70-4F5C-48A6-8510-AE63938E4E75}" type="presParOf" srcId="{88C4A199-B593-4251-B667-6EBBDFAD9D75}" destId="{A310A819-9277-4E2A-99BE-98AAF9871817}" srcOrd="1" destOrd="0" presId="urn:microsoft.com/office/officeart/2005/8/layout/chevron2"/>
+    <dgm:cxn modelId="{BA47643E-83D2-4657-B57D-279359916EC3}" type="presParOf" srcId="{F6995450-31B8-4F52-853C-C0A1AB2E7B1A}" destId="{A48CD79D-B9BA-436E-B8A1-55CD5B6220C7}" srcOrd="5" destOrd="0" presId="urn:microsoft.com/office/officeart/2005/8/layout/chevron2"/>
+    <dgm:cxn modelId="{F730055A-DA2B-4E7F-A2C4-FE906E6CDAB0}" type="presParOf" srcId="{F6995450-31B8-4F52-853C-C0A1AB2E7B1A}" destId="{604AC96F-0C72-4624-8C3F-3A24A41000C3}" srcOrd="6" destOrd="0" presId="urn:microsoft.com/office/officeart/2005/8/layout/chevron2"/>
+    <dgm:cxn modelId="{A4581045-E60F-481F-8432-6AF1A6F6C839}" type="presParOf" srcId="{604AC96F-0C72-4624-8C3F-3A24A41000C3}" destId="{D256E87C-A610-4796-B136-712EDF20E380}" srcOrd="0" destOrd="0" presId="urn:microsoft.com/office/officeart/2005/8/layout/chevron2"/>
+    <dgm:cxn modelId="{11A2D686-FB3D-4D61-AA60-3D86F89E6996}" type="presParOf" srcId="{604AC96F-0C72-4624-8C3F-3A24A41000C3}" destId="{A685E4E7-405E-41EF-8C87-86D879D1F008}" srcOrd="1" destOrd="0" presId="urn:microsoft.com/office/officeart/2005/8/layout/chevron2"/>
   </dgm:cxnLst>
   <dgm:bg/>
   <dgm:whole/>
   <dgm:extLst>
     <a:ext uri="http://schemas.microsoft.com/office/drawing/2008/diagram">
-      <dsp:dataModelExt xmlns:dsp="http://schemas.microsoft.com/office/drawing/2008/diagram" relId="rId19" minVer="http://schemas.openxmlformats.org/drawingml/2006/diagram"/>
+      <dsp:dataModelExt xmlns:dsp="http://schemas.microsoft.com/office/drawing/2008/diagram" relId="rId23" minVer="http://schemas.openxmlformats.org/drawingml/2006/diagram"/>
     </a:ext>
   </dgm:extLst>
 </dgm:dataModel>
@@ -18314,54 +18823,54 @@
     </dgm:pt>
   </dgm:ptLst>
   <dgm:cxnLst>
-    <dgm:cxn modelId="{54F46FAE-A382-440F-946A-D7AB4E2EC129}" type="presOf" srcId="{0FBC7D6F-0350-4222-9DDC-8A1E9D2300F2}" destId="{1A0A85E3-1F20-46B3-A233-A0BEB9CC52E8}" srcOrd="0" destOrd="1" presId="urn:microsoft.com/office/officeart/2005/8/layout/chevron2"/>
-    <dgm:cxn modelId="{7B64D447-5EAE-4976-8C7C-FD70F5D2EC17}" type="presOf" srcId="{AD597E26-F668-4CFB-954D-3856D7EF46F5}" destId="{F6995450-31B8-4F52-853C-C0A1AB2E7B1A}" srcOrd="0" destOrd="0" presId="urn:microsoft.com/office/officeart/2005/8/layout/chevron2"/>
-    <dgm:cxn modelId="{1A7F6100-353B-4746-BBD0-43AD50C84984}" type="presOf" srcId="{299BCA60-A40C-4C70-86F0-395A6ED5C1DF}" destId="{1A0A85E3-1F20-46B3-A233-A0BEB9CC52E8}" srcOrd="0" destOrd="0" presId="urn:microsoft.com/office/officeart/2005/8/layout/chevron2"/>
-    <dgm:cxn modelId="{99F094E6-9D8F-48B0-83D1-69D8AB0A79D4}" type="presOf" srcId="{03FE6677-D01F-4710-B4AB-727203460A1E}" destId="{A685E4E7-405E-41EF-8C87-86D879D1F008}" srcOrd="0" destOrd="0" presId="urn:microsoft.com/office/officeart/2005/8/layout/chevron2"/>
+    <dgm:cxn modelId="{D09B2A0B-009A-424E-A9EE-3C058416BDE2}" srcId="{DCBAC794-3010-431F-84F3-0EF501A98101}" destId="{6112C17F-DB59-4648-BCC5-FAA2528527AA}" srcOrd="1" destOrd="0" parTransId="{080698E6-C216-46E9-90FB-24683E2284BA}" sibTransId="{1DA72225-50CF-40AE-9F24-509431D096C8}"/>
+    <dgm:cxn modelId="{78E01D01-C7EF-4396-AAD0-F52C5A839D79}" type="presOf" srcId="{37ED2728-A500-4A6F-A517-1EEA51A1BF38}" destId="{A78C2F34-7684-4421-8E7E-0A90612E285D}" srcOrd="0" destOrd="0" presId="urn:microsoft.com/office/officeart/2005/8/layout/chevron2"/>
+    <dgm:cxn modelId="{6A1C1763-B0E7-4810-9408-2EB94A466358}" type="presOf" srcId="{6112C17F-DB59-4648-BCC5-FAA2528527AA}" destId="{664F7EB5-019C-4D10-B2D4-0E1284FEC277}" srcOrd="0" destOrd="1" presId="urn:microsoft.com/office/officeart/2005/8/layout/chevron2"/>
+    <dgm:cxn modelId="{80E06FCA-6082-4DAA-8982-4580A0F42692}" type="presOf" srcId="{EAF0A4A3-1FC8-4DB4-8545-54615079989B}" destId="{D6979E6D-B533-4F7A-95DC-80DED9349EFA}" srcOrd="0" destOrd="0" presId="urn:microsoft.com/office/officeart/2005/8/layout/chevron2"/>
+    <dgm:cxn modelId="{3001B369-C339-457F-A297-2A9C80F04BEE}" srcId="{AD597E26-F668-4CFB-954D-3856D7EF46F5}" destId="{3F8DD7B2-6E5D-4A6F-B684-50B184996540}" srcOrd="3" destOrd="0" parTransId="{74AB9851-60E3-4719-BE6B-A163D510FCB8}" sibTransId="{91A8A568-17F4-4262-B6D4-33596791E793}"/>
+    <dgm:cxn modelId="{49214750-5B7E-4589-AB25-1DD15BA1EAE1}" type="presOf" srcId="{DCBAC794-3010-431F-84F3-0EF501A98101}" destId="{DD192967-1BF7-4DE7-979D-D1F8F99CBE5C}" srcOrd="0" destOrd="0" presId="urn:microsoft.com/office/officeart/2005/8/layout/chevron2"/>
+    <dgm:cxn modelId="{5938436B-3792-4058-8BBF-786E0FEB30A7}" type="presOf" srcId="{AD597E26-F668-4CFB-954D-3856D7EF46F5}" destId="{F6995450-31B8-4F52-853C-C0A1AB2E7B1A}" srcOrd="0" destOrd="0" presId="urn:microsoft.com/office/officeart/2005/8/layout/chevron2"/>
+    <dgm:cxn modelId="{1806ED7D-C251-48B0-A885-B22E7497CEAC}" type="presOf" srcId="{06BE6AF8-F9F7-4192-B002-599371D430A7}" destId="{A310A819-9277-4E2A-99BE-98AAF9871817}" srcOrd="0" destOrd="1" presId="urn:microsoft.com/office/officeart/2005/8/layout/chevron2"/>
+    <dgm:cxn modelId="{E7E59E08-A66B-40E2-A604-6DC800B157EE}" srcId="{AD597E26-F668-4CFB-954D-3856D7EF46F5}" destId="{DCBAC794-3010-431F-84F3-0EF501A98101}" srcOrd="0" destOrd="0" parTransId="{73BC0DB3-0FE6-468F-8178-A6A72B020878}" sibTransId="{5A108A0E-36A5-4687-9F2E-7B1A466527E3}"/>
+    <dgm:cxn modelId="{72079FF6-72F9-4C50-A46D-A44A058DFE45}" type="presOf" srcId="{5091B129-A8C8-44FD-B7CA-D679B916365E}" destId="{A310A819-9277-4E2A-99BE-98AAF9871817}" srcOrd="0" destOrd="0" presId="urn:microsoft.com/office/officeart/2005/8/layout/chevron2"/>
+    <dgm:cxn modelId="{2F63A226-FA1D-41C2-ABC3-0280231260A1}" srcId="{3F8DD7B2-6E5D-4A6F-B684-50B184996540}" destId="{167A2BA1-3A7C-423D-923B-CA45D4AFD876}" srcOrd="1" destOrd="0" parTransId="{3010EE71-FAE9-44FC-A86C-C39473EAFB23}" sibTransId="{83CCF0A6-C417-4653-8359-4B4C4EFE8F3D}"/>
+    <dgm:cxn modelId="{F29D1364-4F99-4E8A-A139-4BFDD699672F}" srcId="{DCBAC794-3010-431F-84F3-0EF501A98101}" destId="{1FCA0E45-E878-4C87-8533-78A1620498E4}" srcOrd="0" destOrd="0" parTransId="{EEB38F62-C29B-49D4-9ECD-DA5E41E6F5FC}" sibTransId="{ECFB65FB-0083-4670-81D5-730B4ADF65C9}"/>
+    <dgm:cxn modelId="{36B3CAE8-CF34-4F56-8931-7655BBEA7CFF}" srcId="{37ED2728-A500-4A6F-A517-1EEA51A1BF38}" destId="{06BE6AF8-F9F7-4192-B002-599371D430A7}" srcOrd="1" destOrd="0" parTransId="{8AF0D4EB-F044-48E8-8C82-9F101060FD79}" sibTransId="{3A314C02-74C7-4B01-AFDF-6597EC58E489}"/>
+    <dgm:cxn modelId="{322A9218-6CB6-495F-8A9F-DB347F6F2B61}" srcId="{EAF0A4A3-1FC8-4DB4-8545-54615079989B}" destId="{0FBC7D6F-0350-4222-9DDC-8A1E9D2300F2}" srcOrd="1" destOrd="0" parTransId="{F34A26F4-3066-44E8-8C3A-A218F5AE4CD4}" sibTransId="{042F38BB-AF29-4155-815A-DDC49EA627FB}"/>
+    <dgm:cxn modelId="{A44DEAAE-DBE0-4458-8705-9B72C792D4D0}" srcId="{3F8DD7B2-6E5D-4A6F-B684-50B184996540}" destId="{0E035DE8-96F2-492B-AFB2-CB22DE4D3E08}" srcOrd="2" destOrd="0" parTransId="{C6B1EF5A-E55D-44DD-9867-C21A5CEFAA18}" sibTransId="{E32A8DFF-50E2-4433-94ED-CFB586E80160}"/>
+    <dgm:cxn modelId="{E81AB3F4-A215-4CB8-82C4-6328A8052978}" type="presOf" srcId="{03FE6677-D01F-4710-B4AB-727203460A1E}" destId="{A685E4E7-405E-41EF-8C87-86D879D1F008}" srcOrd="0" destOrd="0" presId="urn:microsoft.com/office/officeart/2005/8/layout/chevron2"/>
+    <dgm:cxn modelId="{F9697776-E339-4377-AB84-DA222EB64A4C}" type="presOf" srcId="{3F8DD7B2-6E5D-4A6F-B684-50B184996540}" destId="{D256E87C-A610-4796-B136-712EDF20E380}" srcOrd="0" destOrd="0" presId="urn:microsoft.com/office/officeart/2005/8/layout/chevron2"/>
+    <dgm:cxn modelId="{1D89FA32-11E1-47D6-B7D8-C1445A196EE4}" srcId="{3F8DD7B2-6E5D-4A6F-B684-50B184996540}" destId="{03FE6677-D01F-4710-B4AB-727203460A1E}" srcOrd="0" destOrd="0" parTransId="{F42C6231-1B77-48F7-BCAA-E4166C2EB858}" sibTransId="{8563C8EF-626B-44C7-9183-33EB92D4754A}"/>
+    <dgm:cxn modelId="{E7364275-6DD6-4515-94BF-FB7E0E25D954}" type="presOf" srcId="{0FBC7D6F-0350-4222-9DDC-8A1E9D2300F2}" destId="{1A0A85E3-1F20-46B3-A233-A0BEB9CC52E8}" srcOrd="0" destOrd="1" presId="urn:microsoft.com/office/officeart/2005/8/layout/chevron2"/>
+    <dgm:cxn modelId="{593262AD-10D7-49AD-8F8E-821DF3893E33}" type="presOf" srcId="{167A2BA1-3A7C-423D-923B-CA45D4AFD876}" destId="{A685E4E7-405E-41EF-8C87-86D879D1F008}" srcOrd="0" destOrd="1" presId="urn:microsoft.com/office/officeart/2005/8/layout/chevron2"/>
+    <dgm:cxn modelId="{8872621C-5A1B-439E-BF19-1DBA3CE2EF90}" srcId="{AD597E26-F668-4CFB-954D-3856D7EF46F5}" destId="{EAF0A4A3-1FC8-4DB4-8545-54615079989B}" srcOrd="1" destOrd="0" parTransId="{DE95B72E-BFE8-40F4-99DB-F015BD9C503A}" sibTransId="{FB5AA424-C1C8-4B4A-BFB0-3AD43B3822A2}"/>
+    <dgm:cxn modelId="{2660A725-F34F-439F-9481-3755BC3A1BE1}" type="presOf" srcId="{0E035DE8-96F2-492B-AFB2-CB22DE4D3E08}" destId="{A685E4E7-405E-41EF-8C87-86D879D1F008}" srcOrd="0" destOrd="2" presId="urn:microsoft.com/office/officeart/2005/8/layout/chevron2"/>
+    <dgm:cxn modelId="{E32DA833-C15B-4354-BAA4-D2BE9B0D1E52}" srcId="{37ED2728-A500-4A6F-A517-1EEA51A1BF38}" destId="{5091B129-A8C8-44FD-B7CA-D679B916365E}" srcOrd="0" destOrd="0" parTransId="{0DE99C3C-DBF2-4B3C-B338-36221DC07233}" sibTransId="{AE9566B1-4878-4D65-AF92-2BE44FBB24D1}"/>
+    <dgm:cxn modelId="{0B92B6AF-0728-4176-B6A6-6C7A51DF74D9}" srcId="{AD597E26-F668-4CFB-954D-3856D7EF46F5}" destId="{37ED2728-A500-4A6F-A517-1EEA51A1BF38}" srcOrd="2" destOrd="0" parTransId="{30997813-55CA-4097-BA25-E35A59294AC2}" sibTransId="{753C13B6-499D-4CFB-BC80-3513E19A97AE}"/>
     <dgm:cxn modelId="{22DEF3B7-36F0-4ED5-86F0-D57E7A00132E}" srcId="{EAF0A4A3-1FC8-4DB4-8545-54615079989B}" destId="{299BCA60-A40C-4C70-86F0-395A6ED5C1DF}" srcOrd="0" destOrd="0" parTransId="{E90F8B8C-AB1B-44AB-8F5C-630BECC1C732}" sibTransId="{54202FDF-5B0A-418C-A4F5-BF730DBAFC71}"/>
-    <dgm:cxn modelId="{0B92B6AF-0728-4176-B6A6-6C7A51DF74D9}" srcId="{AD597E26-F668-4CFB-954D-3856D7EF46F5}" destId="{37ED2728-A500-4A6F-A517-1EEA51A1BF38}" srcOrd="2" destOrd="0" parTransId="{30997813-55CA-4097-BA25-E35A59294AC2}" sibTransId="{753C13B6-499D-4CFB-BC80-3513E19A97AE}"/>
-    <dgm:cxn modelId="{37755CAE-DBBA-48A0-873D-C00E46CE130C}" type="presOf" srcId="{5091B129-A8C8-44FD-B7CA-D679B916365E}" destId="{A310A819-9277-4E2A-99BE-98AAF9871817}" srcOrd="0" destOrd="0" presId="urn:microsoft.com/office/officeart/2005/8/layout/chevron2"/>
-    <dgm:cxn modelId="{A2D055A0-2C23-4095-BD59-55CA1457F7DE}" type="presOf" srcId="{6112C17F-DB59-4648-BCC5-FAA2528527AA}" destId="{664F7EB5-019C-4D10-B2D4-0E1284FEC277}" srcOrd="0" destOrd="1" presId="urn:microsoft.com/office/officeart/2005/8/layout/chevron2"/>
-    <dgm:cxn modelId="{91A625C6-9D2D-4538-B8CF-678F533A556C}" type="presOf" srcId="{37ED2728-A500-4A6F-A517-1EEA51A1BF38}" destId="{A78C2F34-7684-4421-8E7E-0A90612E285D}" srcOrd="0" destOrd="0" presId="urn:microsoft.com/office/officeart/2005/8/layout/chevron2"/>
-    <dgm:cxn modelId="{C1B92826-A9A4-44CA-B4D4-3DE2AB3AAC5D}" type="presOf" srcId="{1FCA0E45-E878-4C87-8533-78A1620498E4}" destId="{664F7EB5-019C-4D10-B2D4-0E1284FEC277}" srcOrd="0" destOrd="0" presId="urn:microsoft.com/office/officeart/2005/8/layout/chevron2"/>
-    <dgm:cxn modelId="{A44DEAAE-DBE0-4458-8705-9B72C792D4D0}" srcId="{3F8DD7B2-6E5D-4A6F-B684-50B184996540}" destId="{0E035DE8-96F2-492B-AFB2-CB22DE4D3E08}" srcOrd="2" destOrd="0" parTransId="{C6B1EF5A-E55D-44DD-9867-C21A5CEFAA18}" sibTransId="{E32A8DFF-50E2-4433-94ED-CFB586E80160}"/>
-    <dgm:cxn modelId="{0DED91DB-C2F4-4287-BD81-8279AE2CD40F}" type="presOf" srcId="{3F8DD7B2-6E5D-4A6F-B684-50B184996540}" destId="{D256E87C-A610-4796-B136-712EDF20E380}" srcOrd="0" destOrd="0" presId="urn:microsoft.com/office/officeart/2005/8/layout/chevron2"/>
-    <dgm:cxn modelId="{F29D1364-4F99-4E8A-A139-4BFDD699672F}" srcId="{DCBAC794-3010-431F-84F3-0EF501A98101}" destId="{1FCA0E45-E878-4C87-8533-78A1620498E4}" srcOrd="0" destOrd="0" parTransId="{EEB38F62-C29B-49D4-9ECD-DA5E41E6F5FC}" sibTransId="{ECFB65FB-0083-4670-81D5-730B4ADF65C9}"/>
-    <dgm:cxn modelId="{3001B369-C339-457F-A297-2A9C80F04BEE}" srcId="{AD597E26-F668-4CFB-954D-3856D7EF46F5}" destId="{3F8DD7B2-6E5D-4A6F-B684-50B184996540}" srcOrd="3" destOrd="0" parTransId="{74AB9851-60E3-4719-BE6B-A163D510FCB8}" sibTransId="{91A8A568-17F4-4262-B6D4-33596791E793}"/>
-    <dgm:cxn modelId="{E32DA833-C15B-4354-BAA4-D2BE9B0D1E52}" srcId="{37ED2728-A500-4A6F-A517-1EEA51A1BF38}" destId="{5091B129-A8C8-44FD-B7CA-D679B916365E}" srcOrd="0" destOrd="0" parTransId="{0DE99C3C-DBF2-4B3C-B338-36221DC07233}" sibTransId="{AE9566B1-4878-4D65-AF92-2BE44FBB24D1}"/>
-    <dgm:cxn modelId="{322A9218-6CB6-495F-8A9F-DB347F6F2B61}" srcId="{EAF0A4A3-1FC8-4DB4-8545-54615079989B}" destId="{0FBC7D6F-0350-4222-9DDC-8A1E9D2300F2}" srcOrd="1" destOrd="0" parTransId="{F34A26F4-3066-44E8-8C3A-A218F5AE4CD4}" sibTransId="{042F38BB-AF29-4155-815A-DDC49EA627FB}"/>
-    <dgm:cxn modelId="{61191796-6A6D-4F5E-A1BD-745BE39F1A67}" type="presOf" srcId="{167A2BA1-3A7C-423D-923B-CA45D4AFD876}" destId="{A685E4E7-405E-41EF-8C87-86D879D1F008}" srcOrd="0" destOrd="1" presId="urn:microsoft.com/office/officeart/2005/8/layout/chevron2"/>
-    <dgm:cxn modelId="{2F63A226-FA1D-41C2-ABC3-0280231260A1}" srcId="{3F8DD7B2-6E5D-4A6F-B684-50B184996540}" destId="{167A2BA1-3A7C-423D-923B-CA45D4AFD876}" srcOrd="1" destOrd="0" parTransId="{3010EE71-FAE9-44FC-A86C-C39473EAFB23}" sibTransId="{83CCF0A6-C417-4653-8359-4B4C4EFE8F3D}"/>
-    <dgm:cxn modelId="{5FBF51F6-371C-4F36-9A2C-F732A968A7F1}" type="presOf" srcId="{0E035DE8-96F2-492B-AFB2-CB22DE4D3E08}" destId="{A685E4E7-405E-41EF-8C87-86D879D1F008}" srcOrd="0" destOrd="2" presId="urn:microsoft.com/office/officeart/2005/8/layout/chevron2"/>
-    <dgm:cxn modelId="{E7E59E08-A66B-40E2-A604-6DC800B157EE}" srcId="{AD597E26-F668-4CFB-954D-3856D7EF46F5}" destId="{DCBAC794-3010-431F-84F3-0EF501A98101}" srcOrd="0" destOrd="0" parTransId="{73BC0DB3-0FE6-468F-8178-A6A72B020878}" sibTransId="{5A108A0E-36A5-4687-9F2E-7B1A466527E3}"/>
-    <dgm:cxn modelId="{1D89FA32-11E1-47D6-B7D8-C1445A196EE4}" srcId="{3F8DD7B2-6E5D-4A6F-B684-50B184996540}" destId="{03FE6677-D01F-4710-B4AB-727203460A1E}" srcOrd="0" destOrd="0" parTransId="{F42C6231-1B77-48F7-BCAA-E4166C2EB858}" sibTransId="{8563C8EF-626B-44C7-9183-33EB92D4754A}"/>
-    <dgm:cxn modelId="{D09B2A0B-009A-424E-A9EE-3C058416BDE2}" srcId="{DCBAC794-3010-431F-84F3-0EF501A98101}" destId="{6112C17F-DB59-4648-BCC5-FAA2528527AA}" srcOrd="1" destOrd="0" parTransId="{080698E6-C216-46E9-90FB-24683E2284BA}" sibTransId="{1DA72225-50CF-40AE-9F24-509431D096C8}"/>
-    <dgm:cxn modelId="{8872621C-5A1B-439E-BF19-1DBA3CE2EF90}" srcId="{AD597E26-F668-4CFB-954D-3856D7EF46F5}" destId="{EAF0A4A3-1FC8-4DB4-8545-54615079989B}" srcOrd="1" destOrd="0" parTransId="{DE95B72E-BFE8-40F4-99DB-F015BD9C503A}" sibTransId="{FB5AA424-C1C8-4B4A-BFB0-3AD43B3822A2}"/>
-    <dgm:cxn modelId="{85CA614A-F1F8-456F-8C8E-252007E41972}" type="presOf" srcId="{06BE6AF8-F9F7-4192-B002-599371D430A7}" destId="{A310A819-9277-4E2A-99BE-98AAF9871817}" srcOrd="0" destOrd="1" presId="urn:microsoft.com/office/officeart/2005/8/layout/chevron2"/>
-    <dgm:cxn modelId="{F17EB10B-762E-4DA2-864E-DAD8CEDA368E}" type="presOf" srcId="{EAF0A4A3-1FC8-4DB4-8545-54615079989B}" destId="{D6979E6D-B533-4F7A-95DC-80DED9349EFA}" srcOrd="0" destOrd="0" presId="urn:microsoft.com/office/officeart/2005/8/layout/chevron2"/>
-    <dgm:cxn modelId="{36B3CAE8-CF34-4F56-8931-7655BBEA7CFF}" srcId="{37ED2728-A500-4A6F-A517-1EEA51A1BF38}" destId="{06BE6AF8-F9F7-4192-B002-599371D430A7}" srcOrd="1" destOrd="0" parTransId="{8AF0D4EB-F044-48E8-8C82-9F101060FD79}" sibTransId="{3A314C02-74C7-4B01-AFDF-6597EC58E489}"/>
-    <dgm:cxn modelId="{355DCB2D-03D7-47EE-A665-1F9E13141BC7}" type="presOf" srcId="{DCBAC794-3010-431F-84F3-0EF501A98101}" destId="{DD192967-1BF7-4DE7-979D-D1F8F99CBE5C}" srcOrd="0" destOrd="0" presId="urn:microsoft.com/office/officeart/2005/8/layout/chevron2"/>
-    <dgm:cxn modelId="{4D969127-E02A-4920-A689-EDB25264ACF3}" type="presParOf" srcId="{F6995450-31B8-4F52-853C-C0A1AB2E7B1A}" destId="{AFA3A620-7117-4EC0-8933-4DC58A6E3DD9}" srcOrd="0" destOrd="0" presId="urn:microsoft.com/office/officeart/2005/8/layout/chevron2"/>
-    <dgm:cxn modelId="{C0220B07-D060-4C36-A739-1B88F09D383E}" type="presParOf" srcId="{AFA3A620-7117-4EC0-8933-4DC58A6E3DD9}" destId="{DD192967-1BF7-4DE7-979D-D1F8F99CBE5C}" srcOrd="0" destOrd="0" presId="urn:microsoft.com/office/officeart/2005/8/layout/chevron2"/>
-    <dgm:cxn modelId="{E76F1445-D66B-4FFD-8AB2-4AF9B112ACD1}" type="presParOf" srcId="{AFA3A620-7117-4EC0-8933-4DC58A6E3DD9}" destId="{664F7EB5-019C-4D10-B2D4-0E1284FEC277}" srcOrd="1" destOrd="0" presId="urn:microsoft.com/office/officeart/2005/8/layout/chevron2"/>
-    <dgm:cxn modelId="{0E1CC76B-51FF-462A-97C6-4910626EF026}" type="presParOf" srcId="{F6995450-31B8-4F52-853C-C0A1AB2E7B1A}" destId="{C17455E8-4A51-4035-BEB3-C79A8E98B125}" srcOrd="1" destOrd="0" presId="urn:microsoft.com/office/officeart/2005/8/layout/chevron2"/>
-    <dgm:cxn modelId="{3BB8E424-7183-45BD-AFFD-71EB84668B00}" type="presParOf" srcId="{F6995450-31B8-4F52-853C-C0A1AB2E7B1A}" destId="{F9375FF9-5237-4928-A19D-942F81A8C572}" srcOrd="2" destOrd="0" presId="urn:microsoft.com/office/officeart/2005/8/layout/chevron2"/>
-    <dgm:cxn modelId="{20ECAFEA-06CB-4FD3-A395-3EB12ECB7266}" type="presParOf" srcId="{F9375FF9-5237-4928-A19D-942F81A8C572}" destId="{D6979E6D-B533-4F7A-95DC-80DED9349EFA}" srcOrd="0" destOrd="0" presId="urn:microsoft.com/office/officeart/2005/8/layout/chevron2"/>
-    <dgm:cxn modelId="{89252D17-37D5-485C-85A7-6EC81EA765AA}" type="presParOf" srcId="{F9375FF9-5237-4928-A19D-942F81A8C572}" destId="{1A0A85E3-1F20-46B3-A233-A0BEB9CC52E8}" srcOrd="1" destOrd="0" presId="urn:microsoft.com/office/officeart/2005/8/layout/chevron2"/>
-    <dgm:cxn modelId="{C4EB593C-70A8-4CA7-838D-72DFD93E1292}" type="presParOf" srcId="{F6995450-31B8-4F52-853C-C0A1AB2E7B1A}" destId="{E4F69DDB-44E5-4C63-81CD-075EE3819106}" srcOrd="3" destOrd="0" presId="urn:microsoft.com/office/officeart/2005/8/layout/chevron2"/>
-    <dgm:cxn modelId="{0ACE3F3A-E31B-45F8-95DC-9488C3DC8208}" type="presParOf" srcId="{F6995450-31B8-4F52-853C-C0A1AB2E7B1A}" destId="{88C4A199-B593-4251-B667-6EBBDFAD9D75}" srcOrd="4" destOrd="0" presId="urn:microsoft.com/office/officeart/2005/8/layout/chevron2"/>
-    <dgm:cxn modelId="{93067A7C-F012-49DF-AA79-5294843C18C9}" type="presParOf" srcId="{88C4A199-B593-4251-B667-6EBBDFAD9D75}" destId="{A78C2F34-7684-4421-8E7E-0A90612E285D}" srcOrd="0" destOrd="0" presId="urn:microsoft.com/office/officeart/2005/8/layout/chevron2"/>
-    <dgm:cxn modelId="{28EF7128-FF65-45C8-BB6D-984F4464D924}" type="presParOf" srcId="{88C4A199-B593-4251-B667-6EBBDFAD9D75}" destId="{A310A819-9277-4E2A-99BE-98AAF9871817}" srcOrd="1" destOrd="0" presId="urn:microsoft.com/office/officeart/2005/8/layout/chevron2"/>
-    <dgm:cxn modelId="{5EC7DCE5-AA29-432A-BDAF-490748949480}" type="presParOf" srcId="{F6995450-31B8-4F52-853C-C0A1AB2E7B1A}" destId="{A48CD79D-B9BA-436E-B8A1-55CD5B6220C7}" srcOrd="5" destOrd="0" presId="urn:microsoft.com/office/officeart/2005/8/layout/chevron2"/>
-    <dgm:cxn modelId="{DB0F4AC6-A81A-4AE4-A6F5-2D5C481477C4}" type="presParOf" srcId="{F6995450-31B8-4F52-853C-C0A1AB2E7B1A}" destId="{604AC96F-0C72-4624-8C3F-3A24A41000C3}" srcOrd="6" destOrd="0" presId="urn:microsoft.com/office/officeart/2005/8/layout/chevron2"/>
-    <dgm:cxn modelId="{AF05F672-2DE5-4542-9D4B-399015AC50F5}" type="presParOf" srcId="{604AC96F-0C72-4624-8C3F-3A24A41000C3}" destId="{D256E87C-A610-4796-B136-712EDF20E380}" srcOrd="0" destOrd="0" presId="urn:microsoft.com/office/officeart/2005/8/layout/chevron2"/>
-    <dgm:cxn modelId="{6E4EDF93-C6AF-44C6-823B-F4DE5A249F1B}" type="presParOf" srcId="{604AC96F-0C72-4624-8C3F-3A24A41000C3}" destId="{A685E4E7-405E-41EF-8C87-86D879D1F008}" srcOrd="1" destOrd="0" presId="urn:microsoft.com/office/officeart/2005/8/layout/chevron2"/>
+    <dgm:cxn modelId="{215CE01E-1B0F-4701-8BF3-92291975F075}" type="presOf" srcId="{1FCA0E45-E878-4C87-8533-78A1620498E4}" destId="{664F7EB5-019C-4D10-B2D4-0E1284FEC277}" srcOrd="0" destOrd="0" presId="urn:microsoft.com/office/officeart/2005/8/layout/chevron2"/>
+    <dgm:cxn modelId="{6D69ED41-268B-46DA-AB22-A94D095BB6C6}" type="presOf" srcId="{299BCA60-A40C-4C70-86F0-395A6ED5C1DF}" destId="{1A0A85E3-1F20-46B3-A233-A0BEB9CC52E8}" srcOrd="0" destOrd="0" presId="urn:microsoft.com/office/officeart/2005/8/layout/chevron2"/>
+    <dgm:cxn modelId="{FA5D60E4-8653-43F9-9680-83ED24558829}" type="presParOf" srcId="{F6995450-31B8-4F52-853C-C0A1AB2E7B1A}" destId="{AFA3A620-7117-4EC0-8933-4DC58A6E3DD9}" srcOrd="0" destOrd="0" presId="urn:microsoft.com/office/officeart/2005/8/layout/chevron2"/>
+    <dgm:cxn modelId="{2C431681-B1BB-4706-A9A5-48B623A51A30}" type="presParOf" srcId="{AFA3A620-7117-4EC0-8933-4DC58A6E3DD9}" destId="{DD192967-1BF7-4DE7-979D-D1F8F99CBE5C}" srcOrd="0" destOrd="0" presId="urn:microsoft.com/office/officeart/2005/8/layout/chevron2"/>
+    <dgm:cxn modelId="{4AF8AED7-F691-4A36-9F96-DF72C8BA5439}" type="presParOf" srcId="{AFA3A620-7117-4EC0-8933-4DC58A6E3DD9}" destId="{664F7EB5-019C-4D10-B2D4-0E1284FEC277}" srcOrd="1" destOrd="0" presId="urn:microsoft.com/office/officeart/2005/8/layout/chevron2"/>
+    <dgm:cxn modelId="{F99C4D7F-E7D0-4339-BF15-2477FAFE8580}" type="presParOf" srcId="{F6995450-31B8-4F52-853C-C0A1AB2E7B1A}" destId="{C17455E8-4A51-4035-BEB3-C79A8E98B125}" srcOrd="1" destOrd="0" presId="urn:microsoft.com/office/officeart/2005/8/layout/chevron2"/>
+    <dgm:cxn modelId="{1D15D655-F584-47D2-BF57-5038CFB26178}" type="presParOf" srcId="{F6995450-31B8-4F52-853C-C0A1AB2E7B1A}" destId="{F9375FF9-5237-4928-A19D-942F81A8C572}" srcOrd="2" destOrd="0" presId="urn:microsoft.com/office/officeart/2005/8/layout/chevron2"/>
+    <dgm:cxn modelId="{E3F20242-D4F6-4132-B345-F40A20A71167}" type="presParOf" srcId="{F9375FF9-5237-4928-A19D-942F81A8C572}" destId="{D6979E6D-B533-4F7A-95DC-80DED9349EFA}" srcOrd="0" destOrd="0" presId="urn:microsoft.com/office/officeart/2005/8/layout/chevron2"/>
+    <dgm:cxn modelId="{67A44AF7-3599-4E2B-9E5D-C34482BEE3DD}" type="presParOf" srcId="{F9375FF9-5237-4928-A19D-942F81A8C572}" destId="{1A0A85E3-1F20-46B3-A233-A0BEB9CC52E8}" srcOrd="1" destOrd="0" presId="urn:microsoft.com/office/officeart/2005/8/layout/chevron2"/>
+    <dgm:cxn modelId="{BFCA25D3-1AB2-49B9-B155-36FC77273B8E}" type="presParOf" srcId="{F6995450-31B8-4F52-853C-C0A1AB2E7B1A}" destId="{E4F69DDB-44E5-4C63-81CD-075EE3819106}" srcOrd="3" destOrd="0" presId="urn:microsoft.com/office/officeart/2005/8/layout/chevron2"/>
+    <dgm:cxn modelId="{4F5647E4-0418-4EEA-B010-27318C2D7F7C}" type="presParOf" srcId="{F6995450-31B8-4F52-853C-C0A1AB2E7B1A}" destId="{88C4A199-B593-4251-B667-6EBBDFAD9D75}" srcOrd="4" destOrd="0" presId="urn:microsoft.com/office/officeart/2005/8/layout/chevron2"/>
+    <dgm:cxn modelId="{68B39F7B-BFDC-4047-AA61-BDAA10880BA6}" type="presParOf" srcId="{88C4A199-B593-4251-B667-6EBBDFAD9D75}" destId="{A78C2F34-7684-4421-8E7E-0A90612E285D}" srcOrd="0" destOrd="0" presId="urn:microsoft.com/office/officeart/2005/8/layout/chevron2"/>
+    <dgm:cxn modelId="{735F9F89-8734-49C1-BC2A-204AB4C7608C}" type="presParOf" srcId="{88C4A199-B593-4251-B667-6EBBDFAD9D75}" destId="{A310A819-9277-4E2A-99BE-98AAF9871817}" srcOrd="1" destOrd="0" presId="urn:microsoft.com/office/officeart/2005/8/layout/chevron2"/>
+    <dgm:cxn modelId="{3DB61D78-6FB7-4965-A0DB-A7B8A0126E12}" type="presParOf" srcId="{F6995450-31B8-4F52-853C-C0A1AB2E7B1A}" destId="{A48CD79D-B9BA-436E-B8A1-55CD5B6220C7}" srcOrd="5" destOrd="0" presId="urn:microsoft.com/office/officeart/2005/8/layout/chevron2"/>
+    <dgm:cxn modelId="{F97AFED6-A754-4B3A-BA47-6AD81B5DE515}" type="presParOf" srcId="{F6995450-31B8-4F52-853C-C0A1AB2E7B1A}" destId="{604AC96F-0C72-4624-8C3F-3A24A41000C3}" srcOrd="6" destOrd="0" presId="urn:microsoft.com/office/officeart/2005/8/layout/chevron2"/>
+    <dgm:cxn modelId="{8C04F312-EBF7-4ADD-9AF8-4CC9265AB66F}" type="presParOf" srcId="{604AC96F-0C72-4624-8C3F-3A24A41000C3}" destId="{D256E87C-A610-4796-B136-712EDF20E380}" srcOrd="0" destOrd="0" presId="urn:microsoft.com/office/officeart/2005/8/layout/chevron2"/>
+    <dgm:cxn modelId="{804F9978-3B92-44B6-8CC9-62739E37916A}" type="presParOf" srcId="{604AC96F-0C72-4624-8C3F-3A24A41000C3}" destId="{A685E4E7-405E-41EF-8C87-86D879D1F008}" srcOrd="1" destOrd="0" presId="urn:microsoft.com/office/officeart/2005/8/layout/chevron2"/>
   </dgm:cxnLst>
   <dgm:bg/>
   <dgm:whole/>
   <dgm:extLst>
     <a:ext uri="http://schemas.microsoft.com/office/drawing/2008/diagram">
-      <dsp:dataModelExt xmlns:dsp="http://schemas.microsoft.com/office/drawing/2008/diagram" relId="rId24" minVer="http://schemas.openxmlformats.org/drawingml/2006/diagram"/>
+      <dsp:dataModelExt xmlns:dsp="http://schemas.microsoft.com/office/drawing/2008/diagram" relId="rId32" minVer="http://schemas.openxmlformats.org/drawingml/2006/diagram"/>
     </a:ext>
   </dgm:extLst>
 </dgm:dataModel>
@@ -24657,7 +25166,7 @@
 </file>
 
 <file path=customXml/itemProps1.xml><?xml version="1.0" encoding="utf-8"?>
-<ds:datastoreItem xmlns:ds="http://schemas.openxmlformats.org/officeDocument/2006/customXml" ds:itemID="{95A575F0-6282-4543-9A0E-3F05DB701615}">
+<ds:datastoreItem xmlns:ds="http://schemas.openxmlformats.org/officeDocument/2006/customXml" ds:itemID="{7FB77FBA-3454-44D0-A2C5-F4E4D2AE402E}">
   <ds:schemaRefs>
     <ds:schemaRef ds:uri="http://schemas.openxmlformats.org/officeDocument/2006/bibliography"/>
   </ds:schemaRefs>

--- a/doc/uint2/mrt_interviewplan_v2.docx
+++ b/doc/uint2/mrt_interviewplan_v2.docx
@@ -58,7 +58,21 @@
                   <w:rPr>
                     <w:color w:val="4F81BD" w:themeColor="accent1"/>
                   </w:rPr>
-                  <w:t>Elmer Lukas, Heidt Christina, Treichler Delia</w:t>
+                  <w:t xml:space="preserve">Elmer Lukas, Heidt Christina, </w:t>
+                </w:r>
+                <w:proofErr w:type="spellStart"/>
+                <w:r>
+                  <w:rPr>
+                    <w:color w:val="4F81BD" w:themeColor="accent1"/>
+                  </w:rPr>
+                  <w:t>Treichler</w:t>
+                </w:r>
+                <w:proofErr w:type="spellEnd"/>
+                <w:r>
+                  <w:rPr>
+                    <w:color w:val="4F81BD" w:themeColor="accent1"/>
+                  </w:rPr>
+                  <w:t xml:space="preserve"> Delia</w:t>
                 </w:r>
               </w:p>
               <w:p>
@@ -320,7 +334,7 @@
         <w:pStyle w:val="berschrift1"/>
       </w:pPr>
       <w:bookmarkStart w:id="0" w:name="_Toc287047320"/>
-      <w:bookmarkStart w:id="1" w:name="_Toc287520098"/>
+      <w:bookmarkStart w:id="1" w:name="_Toc287705268"/>
       <w:r>
         <w:lastRenderedPageBreak/>
         <w:t>Inhaltsverzeichnis</w:t>
@@ -376,7 +390,7 @@
             </w:rPr>
             <w:fldChar w:fldCharType="separate"/>
           </w:r>
-          <w:hyperlink w:anchor="_Toc287520098" w:history="1">
+          <w:hyperlink w:anchor="_Toc287705268" w:history="1">
             <w:r>
               <w:rPr>
                 <w:rStyle w:val="Hyperlink"/>
@@ -420,7 +434,7 @@
                 <w:noProof/>
                 <w:webHidden/>
               </w:rPr>
-              <w:instrText xml:space="preserve"> PAGEREF _Toc287520098 \h </w:instrText>
+              <w:instrText xml:space="preserve"> PAGEREF _Toc287705268 \h </w:instrText>
             </w:r>
             <w:r>
               <w:rPr>
@@ -466,7 +480,7 @@
               <w:lang w:eastAsia="de-CH"/>
             </w:rPr>
           </w:pPr>
-          <w:hyperlink w:anchor="_Toc287520099" w:history="1">
+          <w:hyperlink w:anchor="_Toc287705269" w:history="1">
             <w:r>
               <w:rPr>
                 <w:rStyle w:val="Hyperlink"/>
@@ -510,7 +524,7 @@
                 <w:noProof/>
                 <w:webHidden/>
               </w:rPr>
-              <w:instrText xml:space="preserve"> PAGEREF _Toc287520099 \h </w:instrText>
+              <w:instrText xml:space="preserve"> PAGEREF _Toc287705269 \h </w:instrText>
             </w:r>
             <w:r>
               <w:rPr>
@@ -556,7 +570,7 @@
               <w:lang w:eastAsia="de-CH"/>
             </w:rPr>
           </w:pPr>
-          <w:hyperlink w:anchor="_Toc287520100" w:history="1">
+          <w:hyperlink w:anchor="_Toc287705270" w:history="1">
             <w:r>
               <w:rPr>
                 <w:rStyle w:val="Hyperlink"/>
@@ -600,7 +614,7 @@
                 <w:noProof/>
                 <w:webHidden/>
               </w:rPr>
-              <w:instrText xml:space="preserve"> PAGEREF _Toc287520100 \h </w:instrText>
+              <w:instrText xml:space="preserve"> PAGEREF _Toc287705270 \h </w:instrText>
             </w:r>
             <w:r>
               <w:rPr>
@@ -646,7 +660,7 @@
               <w:lang w:eastAsia="de-CH"/>
             </w:rPr>
           </w:pPr>
-          <w:hyperlink w:anchor="_Toc287520101" w:history="1">
+          <w:hyperlink w:anchor="_Toc287705271" w:history="1">
             <w:r>
               <w:rPr>
                 <w:rStyle w:val="Hyperlink"/>
@@ -690,7 +704,7 @@
                 <w:noProof/>
                 <w:webHidden/>
               </w:rPr>
-              <w:instrText xml:space="preserve"> PAGEREF _Toc287520101 \h </w:instrText>
+              <w:instrText xml:space="preserve"> PAGEREF _Toc287705271 \h </w:instrText>
             </w:r>
             <w:r>
               <w:rPr>
@@ -735,7 +749,7 @@
               <w:lang w:eastAsia="de-CH"/>
             </w:rPr>
           </w:pPr>
-          <w:hyperlink w:anchor="_Toc287520102" w:history="1">
+          <w:hyperlink w:anchor="_Toc287705272" w:history="1">
             <w:r>
               <w:rPr>
                 <w:rStyle w:val="Hyperlink"/>
@@ -778,7 +792,7 @@
                 <w:noProof/>
                 <w:webHidden/>
               </w:rPr>
-              <w:instrText xml:space="preserve"> PAGEREF _Toc287520102 \h </w:instrText>
+              <w:instrText xml:space="preserve"> PAGEREF _Toc287705272 \h </w:instrText>
             </w:r>
             <w:r>
               <w:rPr>
@@ -823,7 +837,7 @@
               <w:lang w:eastAsia="de-CH"/>
             </w:rPr>
           </w:pPr>
-          <w:hyperlink w:anchor="_Toc287520103" w:history="1">
+          <w:hyperlink w:anchor="_Toc287705273" w:history="1">
             <w:r>
               <w:rPr>
                 <w:rStyle w:val="Hyperlink"/>
@@ -866,7 +880,7 @@
                 <w:noProof/>
                 <w:webHidden/>
               </w:rPr>
-              <w:instrText xml:space="preserve"> PAGEREF _Toc287520103 \h </w:instrText>
+              <w:instrText xml:space="preserve"> PAGEREF _Toc287705273 \h </w:instrText>
             </w:r>
             <w:r>
               <w:rPr>
@@ -911,7 +925,7 @@
               <w:lang w:eastAsia="de-CH"/>
             </w:rPr>
           </w:pPr>
-          <w:hyperlink w:anchor="_Toc287520104" w:history="1">
+          <w:hyperlink w:anchor="_Toc287705274" w:history="1">
             <w:r>
               <w:rPr>
                 <w:rStyle w:val="Hyperlink"/>
@@ -954,7 +968,7 @@
                 <w:noProof/>
                 <w:webHidden/>
               </w:rPr>
-              <w:instrText xml:space="preserve"> PAGEREF _Toc287520104 \h </w:instrText>
+              <w:instrText xml:space="preserve"> PAGEREF _Toc287705274 \h </w:instrText>
             </w:r>
             <w:r>
               <w:rPr>
@@ -999,7 +1013,7 @@
               <w:lang w:eastAsia="de-CH"/>
             </w:rPr>
           </w:pPr>
-          <w:hyperlink w:anchor="_Toc287520105" w:history="1">
+          <w:hyperlink w:anchor="_Toc287705275" w:history="1">
             <w:r>
               <w:rPr>
                 <w:rStyle w:val="Hyperlink"/>
@@ -1042,7 +1056,7 @@
                 <w:noProof/>
                 <w:webHidden/>
               </w:rPr>
-              <w:instrText xml:space="preserve"> PAGEREF _Toc287520105 \h </w:instrText>
+              <w:instrText xml:space="preserve"> PAGEREF _Toc287705275 \h </w:instrText>
             </w:r>
             <w:r>
               <w:rPr>
@@ -1072,6 +1086,8 @@
               <w:fldChar w:fldCharType="end"/>
             </w:r>
           </w:hyperlink>
+          <w:bookmarkStart w:id="2" w:name="_GoBack"/>
+          <w:bookmarkEnd w:id="2"/>
         </w:p>
         <w:p>
           <w:pPr>
@@ -1087,7 +1103,7 @@
               <w:lang w:eastAsia="de-CH"/>
             </w:rPr>
           </w:pPr>
-          <w:hyperlink w:anchor="_Toc287520106" w:history="1">
+          <w:hyperlink w:anchor="_Toc287705276" w:history="1">
             <w:r>
               <w:rPr>
                 <w:rStyle w:val="Hyperlink"/>
@@ -1130,7 +1146,7 @@
                 <w:noProof/>
                 <w:webHidden/>
               </w:rPr>
-              <w:instrText xml:space="preserve"> PAGEREF _Toc287520106 \h </w:instrText>
+              <w:instrText xml:space="preserve"> PAGEREF _Toc287705276 \h </w:instrText>
             </w:r>
             <w:r>
               <w:rPr>
@@ -1176,7 +1192,7 @@
               <w:lang w:eastAsia="de-CH"/>
             </w:rPr>
           </w:pPr>
-          <w:hyperlink w:anchor="_Toc287520107" w:history="1">
+          <w:hyperlink w:anchor="_Toc287705277" w:history="1">
             <w:r>
               <w:rPr>
                 <w:rStyle w:val="Hyperlink"/>
@@ -1220,7 +1236,7 @@
                 <w:noProof/>
                 <w:webHidden/>
               </w:rPr>
-              <w:instrText xml:space="preserve"> PAGEREF _Toc287520107 \h </w:instrText>
+              <w:instrText xml:space="preserve"> PAGEREF _Toc287705277 \h </w:instrText>
             </w:r>
             <w:r>
               <w:rPr>
@@ -1266,7 +1282,7 @@
               <w:lang w:eastAsia="de-CH"/>
             </w:rPr>
           </w:pPr>
-          <w:hyperlink w:anchor="_Toc287520108" w:history="1">
+          <w:hyperlink w:anchor="_Toc287705278" w:history="1">
             <w:r>
               <w:rPr>
                 <w:rStyle w:val="Hyperlink"/>
@@ -1310,7 +1326,7 @@
                 <w:noProof/>
                 <w:webHidden/>
               </w:rPr>
-              <w:instrText xml:space="preserve"> PAGEREF _Toc287520108 \h </w:instrText>
+              <w:instrText xml:space="preserve"> PAGEREF _Toc287705278 \h </w:instrText>
             </w:r>
             <w:r>
               <w:rPr>
@@ -1355,7 +1371,7 @@
               <w:lang w:eastAsia="de-CH"/>
             </w:rPr>
           </w:pPr>
-          <w:hyperlink w:anchor="_Toc287520109" w:history="1">
+          <w:hyperlink w:anchor="_Toc287705279" w:history="1">
             <w:r>
               <w:rPr>
                 <w:rStyle w:val="Hyperlink"/>
@@ -1377,7 +1393,7 @@
                 <w:rStyle w:val="Hyperlink"/>
                 <w:noProof/>
               </w:rPr>
-              <w:t>Formular Isa Sabani</w:t>
+              <w:t>Isa Sabani</w:t>
             </w:r>
             <w:r>
               <w:rPr>
@@ -1398,7 +1414,7 @@
                 <w:noProof/>
                 <w:webHidden/>
               </w:rPr>
-              <w:instrText xml:space="preserve"> PAGEREF _Toc287520109 \h </w:instrText>
+              <w:instrText xml:space="preserve"> PAGEREF _Toc287705279 \h </w:instrText>
             </w:r>
             <w:r>
               <w:rPr>
@@ -1419,6 +1435,174 @@
                 <w:webHidden/>
               </w:rPr>
               <w:t>4</w:t>
+            </w:r>
+            <w:r>
+              <w:rPr>
+                <w:noProof/>
+                <w:webHidden/>
+              </w:rPr>
+              <w:fldChar w:fldCharType="end"/>
+            </w:r>
+          </w:hyperlink>
+        </w:p>
+        <w:p>
+          <w:pPr>
+            <w:pStyle w:val="Verzeichnis3"/>
+            <w:tabs>
+              <w:tab w:val="left" w:pos="1100"/>
+              <w:tab w:val="right" w:leader="dot" w:pos="9062"/>
+            </w:tabs>
+            <w:rPr>
+              <w:noProof/>
+              <w:sz w:val="22"/>
+            </w:rPr>
+          </w:pPr>
+          <w:hyperlink w:anchor="_Toc287705280" w:history="1">
+            <w:r>
+              <w:rPr>
+                <w:rStyle w:val="Hyperlink"/>
+                <w:noProof/>
+              </w:rPr>
+              <w:t>6.1.1</w:t>
+            </w:r>
+            <w:r>
+              <w:rPr>
+                <w:noProof/>
+                <w:sz w:val="22"/>
+              </w:rPr>
+              <w:tab/>
+            </w:r>
+            <w:r>
+              <w:rPr>
+                <w:rStyle w:val="Hyperlink"/>
+                <w:noProof/>
+              </w:rPr>
+              <w:t>Interview</w:t>
+            </w:r>
+            <w:r>
+              <w:rPr>
+                <w:noProof/>
+                <w:webHidden/>
+              </w:rPr>
+              <w:tab/>
+            </w:r>
+            <w:r>
+              <w:rPr>
+                <w:noProof/>
+                <w:webHidden/>
+              </w:rPr>
+              <w:fldChar w:fldCharType="begin"/>
+            </w:r>
+            <w:r>
+              <w:rPr>
+                <w:noProof/>
+                <w:webHidden/>
+              </w:rPr>
+              <w:instrText xml:space="preserve"> PAGEREF _Toc287705280 \h </w:instrText>
+            </w:r>
+            <w:r>
+              <w:rPr>
+                <w:noProof/>
+                <w:webHidden/>
+              </w:rPr>
+            </w:r>
+            <w:r>
+              <w:rPr>
+                <w:noProof/>
+                <w:webHidden/>
+              </w:rPr>
+              <w:fldChar w:fldCharType="separate"/>
+            </w:r>
+            <w:r>
+              <w:rPr>
+                <w:noProof/>
+                <w:webHidden/>
+              </w:rPr>
+              <w:t>4</w:t>
+            </w:r>
+            <w:r>
+              <w:rPr>
+                <w:noProof/>
+                <w:webHidden/>
+              </w:rPr>
+              <w:fldChar w:fldCharType="end"/>
+            </w:r>
+          </w:hyperlink>
+        </w:p>
+        <w:p>
+          <w:pPr>
+            <w:pStyle w:val="Verzeichnis3"/>
+            <w:tabs>
+              <w:tab w:val="left" w:pos="1100"/>
+              <w:tab w:val="right" w:leader="dot" w:pos="9062"/>
+            </w:tabs>
+            <w:rPr>
+              <w:noProof/>
+              <w:sz w:val="22"/>
+            </w:rPr>
+          </w:pPr>
+          <w:hyperlink w:anchor="_Toc287705281" w:history="1">
+            <w:r>
+              <w:rPr>
+                <w:rStyle w:val="Hyperlink"/>
+                <w:noProof/>
+              </w:rPr>
+              <w:t>6.1.2</w:t>
+            </w:r>
+            <w:r>
+              <w:rPr>
+                <w:noProof/>
+                <w:sz w:val="22"/>
+              </w:rPr>
+              <w:tab/>
+            </w:r>
+            <w:r>
+              <w:rPr>
+                <w:rStyle w:val="Hyperlink"/>
+                <w:noProof/>
+              </w:rPr>
+              <w:t>Fotos</w:t>
+            </w:r>
+            <w:r>
+              <w:rPr>
+                <w:noProof/>
+                <w:webHidden/>
+              </w:rPr>
+              <w:tab/>
+            </w:r>
+            <w:r>
+              <w:rPr>
+                <w:noProof/>
+                <w:webHidden/>
+              </w:rPr>
+              <w:fldChar w:fldCharType="begin"/>
+            </w:r>
+            <w:r>
+              <w:rPr>
+                <w:noProof/>
+                <w:webHidden/>
+              </w:rPr>
+              <w:instrText xml:space="preserve"> PAGEREF _Toc287705281 \h </w:instrText>
+            </w:r>
+            <w:r>
+              <w:rPr>
+                <w:noProof/>
+                <w:webHidden/>
+              </w:rPr>
+            </w:r>
+            <w:r>
+              <w:rPr>
+                <w:noProof/>
+                <w:webHidden/>
+              </w:rPr>
+              <w:fldChar w:fldCharType="separate"/>
+            </w:r>
+            <w:r>
+              <w:rPr>
+                <w:noProof/>
+                <w:webHidden/>
+              </w:rPr>
+              <w:t>6</w:t>
             </w:r>
             <w:r>
               <w:rPr>
@@ -1443,7 +1627,7 @@
               <w:lang w:eastAsia="de-CH"/>
             </w:rPr>
           </w:pPr>
-          <w:hyperlink w:anchor="_Toc287520110" w:history="1">
+          <w:hyperlink w:anchor="_Toc287705282" w:history="1">
             <w:r>
               <w:rPr>
                 <w:rStyle w:val="Hyperlink"/>
@@ -1465,7 +1649,7 @@
                 <w:rStyle w:val="Hyperlink"/>
                 <w:noProof/>
               </w:rPr>
-              <w:t>Formular Beat Oechsli</w:t>
+              <w:t>Beat Oechsli</w:t>
             </w:r>
             <w:r>
               <w:rPr>
@@ -1486,7 +1670,7 @@
                 <w:noProof/>
                 <w:webHidden/>
               </w:rPr>
-              <w:instrText xml:space="preserve"> PAGEREF _Toc287520110 \h </w:instrText>
+              <w:instrText xml:space="preserve"> PAGEREF _Toc287705282 \h </w:instrText>
             </w:r>
             <w:r>
               <w:rPr>
@@ -1506,7 +1690,175 @@
                 <w:noProof/>
                 <w:webHidden/>
               </w:rPr>
-              <w:t>8</w:t>
+              <w:t>9</w:t>
+            </w:r>
+            <w:r>
+              <w:rPr>
+                <w:noProof/>
+                <w:webHidden/>
+              </w:rPr>
+              <w:fldChar w:fldCharType="end"/>
+            </w:r>
+          </w:hyperlink>
+        </w:p>
+        <w:p>
+          <w:pPr>
+            <w:pStyle w:val="Verzeichnis3"/>
+            <w:tabs>
+              <w:tab w:val="left" w:pos="1100"/>
+              <w:tab w:val="right" w:leader="dot" w:pos="9062"/>
+            </w:tabs>
+            <w:rPr>
+              <w:noProof/>
+              <w:sz w:val="22"/>
+            </w:rPr>
+          </w:pPr>
+          <w:hyperlink w:anchor="_Toc287705283" w:history="1">
+            <w:r>
+              <w:rPr>
+                <w:rStyle w:val="Hyperlink"/>
+                <w:noProof/>
+              </w:rPr>
+              <w:t>6.2.1</w:t>
+            </w:r>
+            <w:r>
+              <w:rPr>
+                <w:noProof/>
+                <w:sz w:val="22"/>
+              </w:rPr>
+              <w:tab/>
+            </w:r>
+            <w:r>
+              <w:rPr>
+                <w:rStyle w:val="Hyperlink"/>
+                <w:noProof/>
+              </w:rPr>
+              <w:t>Interview</w:t>
+            </w:r>
+            <w:r>
+              <w:rPr>
+                <w:noProof/>
+                <w:webHidden/>
+              </w:rPr>
+              <w:tab/>
+            </w:r>
+            <w:r>
+              <w:rPr>
+                <w:noProof/>
+                <w:webHidden/>
+              </w:rPr>
+              <w:fldChar w:fldCharType="begin"/>
+            </w:r>
+            <w:r>
+              <w:rPr>
+                <w:noProof/>
+                <w:webHidden/>
+              </w:rPr>
+              <w:instrText xml:space="preserve"> PAGEREF _Toc287705283 \h </w:instrText>
+            </w:r>
+            <w:r>
+              <w:rPr>
+                <w:noProof/>
+                <w:webHidden/>
+              </w:rPr>
+            </w:r>
+            <w:r>
+              <w:rPr>
+                <w:noProof/>
+                <w:webHidden/>
+              </w:rPr>
+              <w:fldChar w:fldCharType="separate"/>
+            </w:r>
+            <w:r>
+              <w:rPr>
+                <w:noProof/>
+                <w:webHidden/>
+              </w:rPr>
+              <w:t>9</w:t>
+            </w:r>
+            <w:r>
+              <w:rPr>
+                <w:noProof/>
+                <w:webHidden/>
+              </w:rPr>
+              <w:fldChar w:fldCharType="end"/>
+            </w:r>
+          </w:hyperlink>
+        </w:p>
+        <w:p>
+          <w:pPr>
+            <w:pStyle w:val="Verzeichnis3"/>
+            <w:tabs>
+              <w:tab w:val="left" w:pos="1100"/>
+              <w:tab w:val="right" w:leader="dot" w:pos="9062"/>
+            </w:tabs>
+            <w:rPr>
+              <w:noProof/>
+              <w:sz w:val="22"/>
+            </w:rPr>
+          </w:pPr>
+          <w:hyperlink w:anchor="_Toc287705284" w:history="1">
+            <w:r>
+              <w:rPr>
+                <w:rStyle w:val="Hyperlink"/>
+                <w:noProof/>
+              </w:rPr>
+              <w:t>6.2.2</w:t>
+            </w:r>
+            <w:r>
+              <w:rPr>
+                <w:noProof/>
+                <w:sz w:val="22"/>
+              </w:rPr>
+              <w:tab/>
+            </w:r>
+            <w:r>
+              <w:rPr>
+                <w:rStyle w:val="Hyperlink"/>
+                <w:noProof/>
+              </w:rPr>
+              <w:t>Fotos</w:t>
+            </w:r>
+            <w:r>
+              <w:rPr>
+                <w:noProof/>
+                <w:webHidden/>
+              </w:rPr>
+              <w:tab/>
+            </w:r>
+            <w:r>
+              <w:rPr>
+                <w:noProof/>
+                <w:webHidden/>
+              </w:rPr>
+              <w:fldChar w:fldCharType="begin"/>
+            </w:r>
+            <w:r>
+              <w:rPr>
+                <w:noProof/>
+                <w:webHidden/>
+              </w:rPr>
+              <w:instrText xml:space="preserve"> PAGEREF _Toc287705284 \h </w:instrText>
+            </w:r>
+            <w:r>
+              <w:rPr>
+                <w:noProof/>
+                <w:webHidden/>
+              </w:rPr>
+            </w:r>
+            <w:r>
+              <w:rPr>
+                <w:noProof/>
+                <w:webHidden/>
+              </w:rPr>
+              <w:fldChar w:fldCharType="separate"/>
+            </w:r>
+            <w:r>
+              <w:rPr>
+                <w:noProof/>
+                <w:webHidden/>
+              </w:rPr>
+              <w:t>11</w:t>
             </w:r>
             <w:r>
               <w:rPr>
@@ -1531,7 +1883,7 @@
               <w:lang w:eastAsia="de-CH"/>
             </w:rPr>
           </w:pPr>
-          <w:hyperlink w:anchor="_Toc287520111" w:history="1">
+          <w:hyperlink w:anchor="_Toc287705285" w:history="1">
             <w:r>
               <w:rPr>
                 <w:rStyle w:val="Hyperlink"/>
@@ -1553,7 +1905,7 @@
                 <w:rStyle w:val="Hyperlink"/>
                 <w:noProof/>
               </w:rPr>
-              <w:t>Formular Christina Elmer</w:t>
+              <w:t>Christina Elmer</w:t>
             </w:r>
             <w:r>
               <w:rPr>
@@ -1574,7 +1926,7 @@
                 <w:noProof/>
                 <w:webHidden/>
               </w:rPr>
-              <w:instrText xml:space="preserve"> PAGEREF _Toc287520111 \h </w:instrText>
+              <w:instrText xml:space="preserve"> PAGEREF _Toc287705285 \h </w:instrText>
             </w:r>
             <w:r>
               <w:rPr>
@@ -1594,7 +1946,175 @@
                 <w:noProof/>
                 <w:webHidden/>
               </w:rPr>
-              <w:t>12</w:t>
+              <w:t>15</w:t>
+            </w:r>
+            <w:r>
+              <w:rPr>
+                <w:noProof/>
+                <w:webHidden/>
+              </w:rPr>
+              <w:fldChar w:fldCharType="end"/>
+            </w:r>
+          </w:hyperlink>
+        </w:p>
+        <w:p>
+          <w:pPr>
+            <w:pStyle w:val="Verzeichnis3"/>
+            <w:tabs>
+              <w:tab w:val="left" w:pos="1100"/>
+              <w:tab w:val="right" w:leader="dot" w:pos="9062"/>
+            </w:tabs>
+            <w:rPr>
+              <w:noProof/>
+              <w:sz w:val="22"/>
+            </w:rPr>
+          </w:pPr>
+          <w:hyperlink w:anchor="_Toc287705286" w:history="1">
+            <w:r>
+              <w:rPr>
+                <w:rStyle w:val="Hyperlink"/>
+                <w:noProof/>
+              </w:rPr>
+              <w:t>6.3.1</w:t>
+            </w:r>
+            <w:r>
+              <w:rPr>
+                <w:noProof/>
+                <w:sz w:val="22"/>
+              </w:rPr>
+              <w:tab/>
+            </w:r>
+            <w:r>
+              <w:rPr>
+                <w:rStyle w:val="Hyperlink"/>
+                <w:noProof/>
+              </w:rPr>
+              <w:t>Interview</w:t>
+            </w:r>
+            <w:r>
+              <w:rPr>
+                <w:noProof/>
+                <w:webHidden/>
+              </w:rPr>
+              <w:tab/>
+            </w:r>
+            <w:r>
+              <w:rPr>
+                <w:noProof/>
+                <w:webHidden/>
+              </w:rPr>
+              <w:fldChar w:fldCharType="begin"/>
+            </w:r>
+            <w:r>
+              <w:rPr>
+                <w:noProof/>
+                <w:webHidden/>
+              </w:rPr>
+              <w:instrText xml:space="preserve"> PAGEREF _Toc287705286 \h </w:instrText>
+            </w:r>
+            <w:r>
+              <w:rPr>
+                <w:noProof/>
+                <w:webHidden/>
+              </w:rPr>
+            </w:r>
+            <w:r>
+              <w:rPr>
+                <w:noProof/>
+                <w:webHidden/>
+              </w:rPr>
+              <w:fldChar w:fldCharType="separate"/>
+            </w:r>
+            <w:r>
+              <w:rPr>
+                <w:noProof/>
+                <w:webHidden/>
+              </w:rPr>
+              <w:t>15</w:t>
+            </w:r>
+            <w:r>
+              <w:rPr>
+                <w:noProof/>
+                <w:webHidden/>
+              </w:rPr>
+              <w:fldChar w:fldCharType="end"/>
+            </w:r>
+          </w:hyperlink>
+        </w:p>
+        <w:p>
+          <w:pPr>
+            <w:pStyle w:val="Verzeichnis3"/>
+            <w:tabs>
+              <w:tab w:val="left" w:pos="1100"/>
+              <w:tab w:val="right" w:leader="dot" w:pos="9062"/>
+            </w:tabs>
+            <w:rPr>
+              <w:noProof/>
+              <w:sz w:val="22"/>
+            </w:rPr>
+          </w:pPr>
+          <w:hyperlink w:anchor="_Toc287705287" w:history="1">
+            <w:r>
+              <w:rPr>
+                <w:rStyle w:val="Hyperlink"/>
+                <w:noProof/>
+              </w:rPr>
+              <w:t>6.3.2</w:t>
+            </w:r>
+            <w:r>
+              <w:rPr>
+                <w:noProof/>
+                <w:sz w:val="22"/>
+              </w:rPr>
+              <w:tab/>
+            </w:r>
+            <w:r>
+              <w:rPr>
+                <w:rStyle w:val="Hyperlink"/>
+                <w:noProof/>
+              </w:rPr>
+              <w:t>Fotos</w:t>
+            </w:r>
+            <w:r>
+              <w:rPr>
+                <w:noProof/>
+                <w:webHidden/>
+              </w:rPr>
+              <w:tab/>
+            </w:r>
+            <w:r>
+              <w:rPr>
+                <w:noProof/>
+                <w:webHidden/>
+              </w:rPr>
+              <w:fldChar w:fldCharType="begin"/>
+            </w:r>
+            <w:r>
+              <w:rPr>
+                <w:noProof/>
+                <w:webHidden/>
+              </w:rPr>
+              <w:instrText xml:space="preserve"> PAGEREF _Toc287705287 \h </w:instrText>
+            </w:r>
+            <w:r>
+              <w:rPr>
+                <w:noProof/>
+                <w:webHidden/>
+              </w:rPr>
+            </w:r>
+            <w:r>
+              <w:rPr>
+                <w:noProof/>
+                <w:webHidden/>
+              </w:rPr>
+              <w:fldChar w:fldCharType="separate"/>
+            </w:r>
+            <w:r>
+              <w:rPr>
+                <w:noProof/>
+                <w:webHidden/>
+              </w:rPr>
+              <w:t>17</w:t>
             </w:r>
             <w:r>
               <w:rPr>
@@ -1628,8 +2148,8 @@
           <w:szCs w:val="22"/>
         </w:rPr>
       </w:pPr>
-      <w:bookmarkStart w:id="2" w:name="h.llbcbqil7m8w"/>
-      <w:bookmarkEnd w:id="2"/>
+      <w:bookmarkStart w:id="3" w:name="h.llbcbqil7m8w"/>
+      <w:bookmarkEnd w:id="3"/>
       <w:r>
         <w:br w:type="page"/>
       </w:r>
@@ -1638,12 +2158,12 @@
       <w:pPr>
         <w:pStyle w:val="berschrift1"/>
       </w:pPr>
-      <w:bookmarkStart w:id="3" w:name="_Toc287520099"/>
+      <w:bookmarkStart w:id="4" w:name="_Toc287705269"/>
       <w:r>
         <w:lastRenderedPageBreak/>
         <w:t>Matrix</w:t>
       </w:r>
-      <w:bookmarkEnd w:id="3"/>
+      <w:bookmarkEnd w:id="4"/>
     </w:p>
     <w:tbl>
       <w:tblPr>
@@ -1706,7 +2226,15 @@
               </w:rPr>
             </w:pPr>
             <w:r>
-              <w:t>(Isa Sabani, Beat Oechsli)</w:t>
+              <w:t xml:space="preserve">(Isa Sabani, Beat </w:t>
+            </w:r>
+            <w:proofErr w:type="spellStart"/>
+            <w:r>
+              <w:t>Oechsli</w:t>
+            </w:r>
+            <w:proofErr w:type="spellEnd"/>
+            <w:r>
+              <w:t>)</w:t>
             </w:r>
           </w:p>
         </w:tc>
@@ -2004,7 +2532,7 @@
               <w:rPr>
                 <w:color w:val="auto"/>
               </w:rPr>
-              <w:t>sehr wichtig, aber Beobachtung am Arbeitsplatz leider nicht möglich</w:t>
+              <w:t>sehr wichtig</w:t>
             </w:r>
           </w:p>
           <w:p>
@@ -2121,18 +2649,18 @@
       </w:tr>
     </w:tbl>
     <w:p>
-      <w:bookmarkStart w:id="4" w:name="h.3jrbafccexio"/>
-      <w:bookmarkEnd w:id="4"/>
+      <w:bookmarkStart w:id="5" w:name="h.3jrbafccexio"/>
+      <w:bookmarkEnd w:id="5"/>
     </w:p>
     <w:p>
       <w:pPr>
         <w:pStyle w:val="berschrift1"/>
       </w:pPr>
-      <w:bookmarkStart w:id="5" w:name="_Toc287520100"/>
+      <w:bookmarkStart w:id="6" w:name="_Toc287705270"/>
       <w:r>
         <w:t>Daten der geplanten Interviews</w:t>
       </w:r>
-      <w:bookmarkEnd w:id="5"/>
+      <w:bookmarkEnd w:id="6"/>
     </w:p>
     <w:p>
       <w:r>
@@ -2144,8 +2672,13 @@
     </w:p>
     <w:p>
       <w:r>
-        <w:t>Interview mit Beat Oechsli</w:t>
+        <w:t xml:space="preserve">Interview mit Beat </w:t>
       </w:r>
+      <w:proofErr w:type="spellStart"/>
+      <w:r>
+        <w:t>Oechsli</w:t>
+      </w:r>
+      <w:proofErr w:type="spellEnd"/>
       <w:r>
         <w:t xml:space="preserve">: </w:t>
       </w:r>
@@ -2158,13 +2691,35 @@
         <w:rPr>
           <w:lang w:val="en-GB"/>
         </w:rPr>
-        <w:t xml:space="preserve">Interview mit Christina Elmer: </w:t>
+        <w:t xml:space="preserve">Interview </w:t>
       </w:r>
+      <w:proofErr w:type="spellStart"/>
       <w:r>
         <w:rPr>
           <w:lang w:val="en-GB"/>
         </w:rPr>
-        <w:t xml:space="preserve">Fr, 11. </w:t>
+        <w:t>mit</w:t>
+      </w:r>
+      <w:proofErr w:type="spellEnd"/>
+      <w:r>
+        <w:rPr>
+          <w:lang w:val="en-GB"/>
+        </w:rPr>
+        <w:t xml:space="preserve"> Christina Elmer: </w:t>
+      </w:r>
+      <w:proofErr w:type="spellStart"/>
+      <w:r>
+        <w:rPr>
+          <w:lang w:val="en-GB"/>
+        </w:rPr>
+        <w:t>Fr</w:t>
+      </w:r>
+      <w:proofErr w:type="spellEnd"/>
+      <w:r>
+        <w:rPr>
+          <w:lang w:val="en-GB"/>
+        </w:rPr>
+        <w:t xml:space="preserve">, 11. </w:t>
       </w:r>
       <w:r>
         <w:t>März 11, 10:00 Uhr</w:t>
@@ -2175,26 +2730,26 @@
       <w:pPr>
         <w:pStyle w:val="berschrift1"/>
       </w:pPr>
-      <w:bookmarkStart w:id="6" w:name="h.viv6l4w2pf9n"/>
-      <w:bookmarkStart w:id="7" w:name="_Toc287520101"/>
-      <w:bookmarkEnd w:id="6"/>
+      <w:bookmarkStart w:id="7" w:name="h.viv6l4w2pf9n"/>
+      <w:bookmarkStart w:id="8" w:name="_Toc287705271"/>
+      <w:bookmarkEnd w:id="7"/>
       <w:r>
         <w:t>Status der Interviews</w:t>
       </w:r>
-      <w:bookmarkEnd w:id="7"/>
+      <w:bookmarkEnd w:id="8"/>
     </w:p>
     <w:p>
       <w:pPr>
         <w:pStyle w:val="berschrift2"/>
         <w:spacing w:line="276" w:lineRule="auto"/>
       </w:pPr>
-      <w:bookmarkStart w:id="8" w:name="h.nq9kwnpf2bt7"/>
-      <w:bookmarkStart w:id="9" w:name="_Toc287520102"/>
-      <w:bookmarkEnd w:id="8"/>
+      <w:bookmarkStart w:id="9" w:name="h.nq9kwnpf2bt7"/>
+      <w:bookmarkStart w:id="10" w:name="_Toc287705272"/>
+      <w:bookmarkEnd w:id="9"/>
       <w:r>
         <w:t>Idee</w:t>
       </w:r>
-      <w:bookmarkEnd w:id="9"/>
+      <w:bookmarkEnd w:id="10"/>
     </w:p>
     <w:p>
       <w:r>
@@ -2218,13 +2773,13 @@
         <w:pStyle w:val="berschrift2"/>
         <w:spacing w:line="276" w:lineRule="auto"/>
       </w:pPr>
-      <w:bookmarkStart w:id="10" w:name="h.lgidgv8xudsr"/>
-      <w:bookmarkStart w:id="11" w:name="_Toc287520103"/>
-      <w:bookmarkEnd w:id="10"/>
+      <w:bookmarkStart w:id="11" w:name="h.lgidgv8xudsr"/>
+      <w:bookmarkStart w:id="12" w:name="_Toc287705273"/>
+      <w:bookmarkEnd w:id="11"/>
       <w:r>
         <w:t>Person identifiziert</w:t>
       </w:r>
-      <w:bookmarkEnd w:id="11"/>
+      <w:bookmarkEnd w:id="12"/>
     </w:p>
     <w:p>
       <w:r>
@@ -2260,8 +2815,13 @@
         </w:tabs>
         <w:spacing w:after="0" w:line="276" w:lineRule="auto"/>
       </w:pPr>
+      <w:proofErr w:type="spellStart"/>
       <w:r>
-        <w:t>vollzeit angestellt, immer im Stress</w:t>
+        <w:t>vollzeit</w:t>
+      </w:r>
+      <w:proofErr w:type="spellEnd"/>
+      <w:r>
+        <w:t xml:space="preserve"> angestellt, immer im Stress</w:t>
       </w:r>
     </w:p>
     <w:p>
@@ -2276,8 +2836,13 @@
         <w:spacing w:after="0" w:line="276" w:lineRule="auto"/>
       </w:pPr>
       <w:r>
-        <w:t>Beat Oechsli</w:t>
+        <w:t xml:space="preserve">Beat </w:t>
       </w:r>
+      <w:proofErr w:type="spellStart"/>
+      <w:r>
+        <w:t>Oechsli</w:t>
+      </w:r>
+      <w:proofErr w:type="spellEnd"/>
     </w:p>
     <w:p>
       <w:pPr>
@@ -2290,8 +2855,13 @@
         </w:tabs>
         <w:spacing w:after="0" w:line="276" w:lineRule="auto"/>
       </w:pPr>
+      <w:proofErr w:type="spellStart"/>
       <w:r>
-        <w:t>teilzeit angestellt, genau</w:t>
+        <w:t>teilzeit</w:t>
+      </w:r>
+      <w:proofErr w:type="spellEnd"/>
+      <w:r>
+        <w:t xml:space="preserve"> angestellt, genau</w:t>
       </w:r>
     </w:p>
     <w:p>
@@ -2334,11 +2904,16 @@
         </w:tabs>
         <w:spacing w:after="0" w:line="276" w:lineRule="auto"/>
       </w:pPr>
+      <w:proofErr w:type="spellStart"/>
       <w:r>
         <w:t>teil</w:t>
       </w:r>
       <w:r>
-        <w:t>zeit angestellt, wenig technisches</w:t>
+        <w:t>zeit</w:t>
+      </w:r>
+      <w:proofErr w:type="spellEnd"/>
+      <w:r>
+        <w:t xml:space="preserve"> angestellt, wenig technisches</w:t>
       </w:r>
       <w:r>
         <w:t xml:space="preserve"> Know-How</w:t>
@@ -2349,13 +2924,13 @@
         <w:pStyle w:val="berschrift2"/>
         <w:spacing w:line="276" w:lineRule="auto"/>
       </w:pPr>
-      <w:bookmarkStart w:id="12" w:name="h.jtg6b1hx3dtf"/>
-      <w:bookmarkStart w:id="13" w:name="_Toc287520104"/>
-      <w:bookmarkEnd w:id="12"/>
+      <w:bookmarkStart w:id="13" w:name="h.jtg6b1hx3dtf"/>
+      <w:bookmarkStart w:id="14" w:name="_Toc287705274"/>
+      <w:bookmarkEnd w:id="13"/>
       <w:r>
         <w:t>Termin vereinbart</w:t>
       </w:r>
-      <w:bookmarkEnd w:id="13"/>
+      <w:bookmarkEnd w:id="14"/>
     </w:p>
     <w:p>
       <w:r>
@@ -2370,12 +2945,28 @@
         <w:pStyle w:val="berschrift2"/>
         <w:spacing w:line="276" w:lineRule="auto"/>
       </w:pPr>
-      <w:bookmarkStart w:id="14" w:name="_Toc287520105"/>
+      <w:bookmarkStart w:id="15" w:name="_Toc287705275"/>
       <w:r>
         <w:lastRenderedPageBreak/>
         <w:t>Durchgeführt</w:t>
       </w:r>
-      <w:bookmarkEnd w:id="14"/>
+      <w:bookmarkEnd w:id="15"/>
+    </w:p>
+    <w:p>
+      <w:r>
+        <w:t>Interviews wurden durchgeführt und aufgezeichnet.</w:t>
+      </w:r>
+    </w:p>
+    <w:p>
+      <w:pPr>
+        <w:pStyle w:val="berschrift2"/>
+        <w:spacing w:line="276" w:lineRule="auto"/>
+      </w:pPr>
+      <w:bookmarkStart w:id="16" w:name="_Toc287705276"/>
+      <w:r>
+        <w:t>Ausgewertet</w:t>
+      </w:r>
+      <w:bookmarkEnd w:id="16"/>
     </w:p>
     <w:p>
       <w:r>
@@ -2384,29 +2975,13 @@
     </w:p>
     <w:p>
       <w:pPr>
-        <w:pStyle w:val="berschrift2"/>
-        <w:spacing w:line="276" w:lineRule="auto"/>
-      </w:pPr>
-      <w:bookmarkStart w:id="15" w:name="_Toc287520106"/>
-      <w:r>
-        <w:t>Ausgewertet</w:t>
-      </w:r>
-      <w:bookmarkEnd w:id="15"/>
-    </w:p>
-    <w:p>
-      <w:r>
-        <w:t>Wird nachgeführt</w:t>
-      </w:r>
-    </w:p>
-    <w:p>
-      <w:pPr>
         <w:pStyle w:val="berschrift1"/>
       </w:pPr>
-      <w:bookmarkStart w:id="16" w:name="_Toc287520107"/>
+      <w:bookmarkStart w:id="17" w:name="_Toc287705277"/>
       <w:r>
         <w:t>Interessante Verhaltensvariablen</w:t>
       </w:r>
-      <w:bookmarkEnd w:id="16"/>
+      <w:bookmarkEnd w:id="17"/>
     </w:p>
     <w:p>
       <w:pPr>
@@ -2509,30 +3084,32 @@
       <w:pPr>
         <w:pStyle w:val="berschrift1"/>
       </w:pPr>
-      <w:bookmarkStart w:id="17" w:name="_Toc287520108"/>
+      <w:bookmarkStart w:id="18" w:name="_Toc287705278"/>
       <w:r>
         <w:lastRenderedPageBreak/>
         <w:t>Interviewfragen</w:t>
       </w:r>
-      <w:bookmarkEnd w:id="17"/>
+      <w:bookmarkEnd w:id="18"/>
     </w:p>
     <w:p>
       <w:pPr>
         <w:pStyle w:val="berschrift2"/>
       </w:pPr>
-      <w:bookmarkStart w:id="18" w:name="_Toc287520109"/>
+      <w:bookmarkStart w:id="19" w:name="_Toc287705279"/>
       <w:r>
         <w:t>Isa Sabani</w:t>
       </w:r>
-      <w:bookmarkEnd w:id="18"/>
+      <w:bookmarkEnd w:id="19"/>
     </w:p>
     <w:p>
       <w:pPr>
         <w:pStyle w:val="berschrift3"/>
       </w:pPr>
+      <w:bookmarkStart w:id="20" w:name="_Toc287705280"/>
       <w:r>
         <w:t>Interview</w:t>
       </w:r>
+      <w:bookmarkEnd w:id="20"/>
     </w:p>
     <w:tbl>
       <w:tblPr>
@@ -2605,8 +3182,13 @@
             <w:tcW w:w="7797" w:type="dxa"/>
           </w:tcPr>
           <w:p>
-            <w:r>
-              <w:t>Sanhei AG (Sanitär Heizungen)</w:t>
+            <w:proofErr w:type="spellStart"/>
+            <w:r>
+              <w:t>Sanhei</w:t>
+            </w:r>
+            <w:proofErr w:type="spellEnd"/>
+            <w:r>
+              <w:t xml:space="preserve"> AG (Sanitär Heizungen)</w:t>
             </w:r>
           </w:p>
         </w:tc>
@@ -3491,7 +4073,15 @@
           </w:tcPr>
           <w:p>
             <w:r>
-              <w:t>(Inquiry Modus)</w:t>
+              <w:t>(</w:t>
+            </w:r>
+            <w:proofErr w:type="spellStart"/>
+            <w:r>
+              <w:t>Inquiry</w:t>
+            </w:r>
+            <w:proofErr w:type="spellEnd"/>
+            <w:r>
+              <w:t xml:space="preserve"> Modus)</w:t>
             </w:r>
           </w:p>
         </w:tc>
@@ -3914,9 +4504,11 @@
       <w:pPr>
         <w:pStyle w:val="berschrift3"/>
       </w:pPr>
+      <w:bookmarkStart w:id="21" w:name="_Toc287705281"/>
       <w:r>
         <w:t>Fotos</w:t>
       </w:r>
+      <w:bookmarkEnd w:id="21"/>
     </w:p>
     <w:p>
       <w:pPr>
@@ -4164,8 +4756,6 @@
       <w:pPr>
         <w:jc w:val="center"/>
       </w:pPr>
-      <w:bookmarkStart w:id="19" w:name="_GoBack"/>
-      <w:bookmarkEnd w:id="19"/>
     </w:p>
     <w:p>
       <w:r>
@@ -4176,23 +4766,27 @@
       <w:pPr>
         <w:pStyle w:val="berschrift2"/>
       </w:pPr>
-      <w:bookmarkStart w:id="20" w:name="_Toc287520110"/>
+      <w:bookmarkStart w:id="22" w:name="_Toc287705282"/>
       <w:r>
         <w:lastRenderedPageBreak/>
-        <w:t xml:space="preserve">Formular </w:t>
+        <w:t xml:space="preserve">Beat </w:t>
       </w:r>
+      <w:proofErr w:type="spellStart"/>
       <w:r>
-        <w:t>Beat Oechsli</w:t>
+        <w:t>Oechsli</w:t>
       </w:r>
-      <w:bookmarkEnd w:id="20"/>
+      <w:bookmarkEnd w:id="22"/>
+      <w:proofErr w:type="spellEnd"/>
     </w:p>
     <w:p>
       <w:pPr>
         <w:pStyle w:val="berschrift3"/>
       </w:pPr>
+      <w:bookmarkStart w:id="23" w:name="_Toc287705283"/>
       <w:r>
         <w:t>Interview</w:t>
       </w:r>
+      <w:bookmarkEnd w:id="23"/>
     </w:p>
     <w:tbl>
       <w:tblPr>
@@ -4244,8 +4838,13 @@
           </w:tcPr>
           <w:p>
             <w:r>
-              <w:t>Beat Oechsli</w:t>
-            </w:r>
+              <w:t xml:space="preserve">Beat </w:t>
+            </w:r>
+            <w:proofErr w:type="spellStart"/>
+            <w:r>
+              <w:t>Oechsli</w:t>
+            </w:r>
+            <w:proofErr w:type="spellEnd"/>
           </w:p>
         </w:tc>
       </w:tr>
@@ -4265,8 +4864,13 @@
             <w:tcW w:w="7797" w:type="dxa"/>
           </w:tcPr>
           <w:p>
-            <w:r>
-              <w:t>Sanhei AG (Sanitär Heizungen)</w:t>
+            <w:proofErr w:type="spellStart"/>
+            <w:r>
+              <w:t>Sanhei</w:t>
+            </w:r>
+            <w:proofErr w:type="spellEnd"/>
+            <w:r>
+              <w:t xml:space="preserve"> AG (Sanitär Heizungen)</w:t>
             </w:r>
           </w:p>
         </w:tc>
@@ -4991,7 +5595,15 @@
           </w:tcPr>
           <w:p>
             <w:r>
-              <w:t>(Inquiry Modus)</w:t>
+              <w:t>(</w:t>
+            </w:r>
+            <w:proofErr w:type="spellStart"/>
+            <w:r>
+              <w:t>Inquiry</w:t>
+            </w:r>
+            <w:proofErr w:type="spellEnd"/>
+            <w:r>
+              <w:t xml:space="preserve"> Modus)</w:t>
             </w:r>
           </w:p>
         </w:tc>
@@ -5502,9 +6114,11 @@
       <w:pPr>
         <w:pStyle w:val="berschrift3"/>
       </w:pPr>
+      <w:bookmarkStart w:id="24" w:name="_Toc287705284"/>
       <w:r>
         <w:t>Fotos</w:t>
       </w:r>
+      <w:bookmarkEnd w:id="24"/>
     </w:p>
     <w:p>
       <w:pPr>
@@ -5563,7 +6177,15 @@
         <w:jc w:val="center"/>
       </w:pPr>
       <w:r>
-        <w:t>Beat Oechsli bei der Arbeit</w:t>
+        <w:t xml:space="preserve">Beat </w:t>
+      </w:r>
+      <w:proofErr w:type="spellStart"/>
+      <w:r>
+        <w:t>Oechsli</w:t>
+      </w:r>
+      <w:proofErr w:type="spellEnd"/>
+      <w:r>
+        <w:t xml:space="preserve"> bei der Arbeit</w:t>
       </w:r>
     </w:p>
     <w:p/>
@@ -5759,12 +6381,22 @@
       <w:pPr>
         <w:pStyle w:val="berschrift2"/>
       </w:pPr>
-      <w:bookmarkStart w:id="21" w:name="_Toc287520111"/>
+      <w:bookmarkStart w:id="25" w:name="_Toc287705285"/>
       <w:r>
         <w:lastRenderedPageBreak/>
-        <w:t>Formular Christina Elmer</w:t>
+        <w:t>Christina Elmer</w:t>
       </w:r>
-      <w:bookmarkEnd w:id="21"/>
+      <w:bookmarkEnd w:id="25"/>
+    </w:p>
+    <w:p>
+      <w:pPr>
+        <w:pStyle w:val="berschrift3"/>
+      </w:pPr>
+      <w:bookmarkStart w:id="26" w:name="_Toc287705286"/>
+      <w:r>
+        <w:t>Interview</w:t>
+      </w:r>
+      <w:bookmarkEnd w:id="26"/>
     </w:p>
     <w:tbl>
       <w:tblPr>
@@ -5837,8 +6469,13 @@
             <w:tcW w:w="7797" w:type="dxa"/>
           </w:tcPr>
           <w:p>
-            <w:r>
-              <w:t>Sanhei AG (Sanitär Heizungen)</w:t>
+            <w:proofErr w:type="spellStart"/>
+            <w:r>
+              <w:t>Sanhei</w:t>
+            </w:r>
+            <w:proofErr w:type="spellEnd"/>
+            <w:r>
+              <w:t xml:space="preserve"> AG (Sanitär Heizungen)</w:t>
             </w:r>
           </w:p>
         </w:tc>
@@ -6437,7 +7074,15 @@
                 <w:noProof/>
                 <w:lang w:eastAsia="de-CH"/>
               </w:rPr>
-              <w:t xml:space="preserve"> falls diese ihm die Aufträge durch d</w:t>
+              <w:t xml:space="preserve"> </w:t>
+            </w:r>
+            <w:r>
+              <w:rPr>
+                <w:noProof/>
+                <w:lang w:eastAsia="de-CH"/>
+              </w:rPr>
+              <w:lastRenderedPageBreak/>
+              <w:t>falls diese ihm die Aufträge durch d</w:t>
             </w:r>
             <w:r>
               <w:rPr>
@@ -6499,15 +7144,7 @@
                 <w:noProof/>
                 <w:lang w:eastAsia="de-CH"/>
               </w:rPr>
-              <w:t xml:space="preserve"> für die abzuarbeitenden </w:t>
-            </w:r>
-            <w:r>
-              <w:rPr>
-                <w:noProof/>
-                <w:lang w:eastAsia="de-CH"/>
-              </w:rPr>
-              <w:lastRenderedPageBreak/>
-              <w:t>Aufträge</w:t>
+              <w:t xml:space="preserve"> für die abzuarbeitenden Aufträge</w:t>
             </w:r>
             <w:r>
               <w:rPr>
@@ -7086,7 +7723,15 @@
           </w:tcPr>
           <w:p>
             <w:r>
-              <w:t>(Inquiry Modus)</w:t>
+              <w:t>(</w:t>
+            </w:r>
+            <w:proofErr w:type="spellStart"/>
+            <w:r>
+              <w:t>Inquiry</w:t>
+            </w:r>
+            <w:proofErr w:type="spellEnd"/>
+            <w:r>
+              <w:t xml:space="preserve"> Modus)</w:t>
             </w:r>
           </w:p>
         </w:tc>
@@ -7232,7 +7877,15 @@
           </w:tcPr>
           <w:p>
             <w:r>
-              <w:t>Was für Probleme gibt es im Bezug auf den Rapport?</w:t>
+              <w:t xml:space="preserve">Was für Probleme gibt es </w:t>
+            </w:r>
+            <w:proofErr w:type="spellStart"/>
+            <w:r>
+              <w:t>im</w:t>
+            </w:r>
+            <w:proofErr w:type="spellEnd"/>
+            <w:r>
+              <w:t xml:space="preserve"> Bezug auf den Rapport?</w:t>
             </w:r>
           </w:p>
         </w:tc>
@@ -7266,8 +7919,39 @@
                 <w:noProof/>
                 <w:lang w:eastAsia="de-CH"/>
               </w:rPr>
-              <w:t>en wie das verwendete Material.</w:t>
-            </w:r>
+              <w:t xml:space="preserve">en wie das </w:t>
+            </w:r>
+          </w:p>
+          <w:p>
+            <w:pPr>
+              <w:rPr>
+                <w:noProof/>
+                <w:lang w:eastAsia="de-CH"/>
+              </w:rPr>
+            </w:pPr>
+            <w:r>
+              <w:rPr>
+                <w:noProof/>
+                <w:lang w:eastAsia="de-CH"/>
+              </w:rPr>
+              <w:t>verwendete Material.</w:t>
+            </w:r>
+          </w:p>
+          <w:p>
+            <w:pPr>
+              <w:rPr>
+                <w:noProof/>
+                <w:lang w:eastAsia="de-CH"/>
+              </w:rPr>
+            </w:pPr>
+          </w:p>
+          <w:p>
+            <w:pPr>
+              <w:rPr>
+                <w:noProof/>
+                <w:lang w:eastAsia="de-CH"/>
+              </w:rPr>
+            </w:pPr>
           </w:p>
         </w:tc>
       </w:tr>
@@ -7278,6 +7962,7 @@
           </w:tcPr>
           <w:p>
             <w:r>
+              <w:lastRenderedPageBreak/>
               <w:t>Meinung zu aktuellem System / Vorgehen?</w:t>
             </w:r>
           </w:p>
@@ -7338,11 +8023,7 @@
           </w:tcPr>
           <w:p>
             <w:r>
-              <w:t>Verbesserungswün</w:t>
-            </w:r>
-            <w:r>
-              <w:lastRenderedPageBreak/>
-              <w:t>sche / Idealvorstellung?</w:t>
+              <w:t>Verbesserungswünsche / Idealvorstellung?</w:t>
             </w:r>
           </w:p>
         </w:tc>
@@ -7362,7 +8043,6 @@
                 <w:noProof/>
                 <w:lang w:eastAsia="de-CH"/>
               </w:rPr>
-              <w:lastRenderedPageBreak/>
               <w:t>Bess</w:t>
             </w:r>
             <w:r>
@@ -7398,15 +8078,7 @@
                 <w:noProof/>
                 <w:lang w:eastAsia="de-CH"/>
               </w:rPr>
-              <w:t xml:space="preserve">er Rapporte und </w:t>
-            </w:r>
-            <w:r>
-              <w:rPr>
-                <w:noProof/>
-                <w:lang w:eastAsia="de-CH"/>
-              </w:rPr>
-              <w:lastRenderedPageBreak/>
-              <w:t>Materiallisten.</w:t>
+              <w:t>er Rapporte und Materiallisten.</w:t>
             </w:r>
             <w:r>
               <w:rPr>
@@ -7425,7 +8097,6 @@
           </w:tcPr>
           <w:p>
             <w:r>
-              <w:lastRenderedPageBreak/>
               <w:t>Fotos</w:t>
             </w:r>
           </w:p>
@@ -7484,10 +8155,218 @@
         </w:tc>
       </w:tr>
     </w:tbl>
-    <w:p/>
+    <w:p>
+      <w:pPr>
+        <w:pStyle w:val="berschrift3"/>
+      </w:pPr>
+      <w:bookmarkStart w:id="27" w:name="_Toc287705287"/>
+      <w:r>
+        <w:t>Fotos</w:t>
+      </w:r>
+      <w:bookmarkEnd w:id="27"/>
+    </w:p>
+    <w:p>
+      <w:pPr>
+        <w:jc w:val="center"/>
+      </w:pPr>
+      <w:r>
+        <w:rPr>
+          <w:noProof/>
+          <w:lang w:eastAsia="de-CH"/>
+        </w:rPr>
+        <w:drawing>
+          <wp:inline distT="0" distB="0" distL="0" distR="0" wp14:anchorId="7ED87D12" wp14:editId="5243051D">
+            <wp:extent cx="4162425" cy="6566759"/>
+            <wp:effectExtent l="0" t="0" r="0" b="5715"/>
+            <wp:docPr id="6" name="Grafik 6"/>
+            <wp:cNvGraphicFramePr>
+              <a:graphicFrameLocks xmlns:a="http://schemas.openxmlformats.org/drawingml/2006/main" noChangeAspect="1"/>
+            </wp:cNvGraphicFramePr>
+            <a:graphic xmlns:a="http://schemas.openxmlformats.org/drawingml/2006/main">
+              <a:graphicData uri="http://schemas.openxmlformats.org/drawingml/2006/picture">
+                <pic:pic xmlns:pic="http://schemas.openxmlformats.org/drawingml/2006/picture">
+                  <pic:nvPicPr>
+                    <pic:cNvPr id="0" name="PICT0004.jpg"/>
+                    <pic:cNvPicPr/>
+                  </pic:nvPicPr>
+                  <pic:blipFill>
+                    <a:blip r:embed="rId33">
+                      <a:extLst>
+                        <a:ext uri="{28A0092B-C50C-407E-A947-70E740481C1C}">
+                          <a14:useLocalDpi xmlns:a14="http://schemas.microsoft.com/office/drawing/2010/main" val="0"/>
+                        </a:ext>
+                      </a:extLst>
+                    </a:blip>
+                    <a:stretch>
+                      <a:fillRect/>
+                    </a:stretch>
+                  </pic:blipFill>
+                  <pic:spPr>
+                    <a:xfrm>
+                      <a:off x="0" y="0"/>
+                      <a:ext cx="4164465" cy="6569978"/>
+                    </a:xfrm>
+                    <a:prstGeom prst="rect">
+                      <a:avLst/>
+                    </a:prstGeom>
+                  </pic:spPr>
+                </pic:pic>
+              </a:graphicData>
+            </a:graphic>
+          </wp:inline>
+        </w:drawing>
+      </w:r>
+    </w:p>
+    <w:p>
+      <w:pPr>
+        <w:jc w:val="center"/>
+      </w:pPr>
+      <w:r>
+        <w:t>Beispiel eines guten Rapports. Auftra</w:t>
+      </w:r>
+      <w:r>
+        <w:t>ggeber ist erfasst und Verweis auf Materialliste.</w:t>
+      </w:r>
+      <w:r>
+        <w:br w:type="page"/>
+      </w:r>
+    </w:p>
+    <w:p>
+      <w:pPr>
+        <w:jc w:val="center"/>
+      </w:pPr>
+      <w:r>
+        <w:rPr>
+          <w:noProof/>
+          <w:lang w:eastAsia="de-CH"/>
+        </w:rPr>
+        <w:lastRenderedPageBreak/>
+        <w:drawing>
+          <wp:inline distT="0" distB="0" distL="0" distR="0" wp14:anchorId="4A175EAC" wp14:editId="7D97D275">
+            <wp:extent cx="4164465" cy="6424393"/>
+            <wp:effectExtent l="0" t="0" r="7620" b="0"/>
+            <wp:docPr id="13" name="Grafik 13"/>
+            <wp:cNvGraphicFramePr>
+              <a:graphicFrameLocks xmlns:a="http://schemas.openxmlformats.org/drawingml/2006/main" noChangeAspect="1"/>
+            </wp:cNvGraphicFramePr>
+            <a:graphic xmlns:a="http://schemas.openxmlformats.org/drawingml/2006/main">
+              <a:graphicData uri="http://schemas.openxmlformats.org/drawingml/2006/picture">
+                <pic:pic xmlns:pic="http://schemas.openxmlformats.org/drawingml/2006/picture">
+                  <pic:nvPicPr>
+                    <pic:cNvPr id="0" name="PICT0004.jpg"/>
+                    <pic:cNvPicPr/>
+                  </pic:nvPicPr>
+                  <pic:blipFill>
+                    <a:blip r:embed="rId34">
+                      <a:extLst>
+                        <a:ext uri="{28A0092B-C50C-407E-A947-70E740481C1C}">
+                          <a14:useLocalDpi xmlns:a14="http://schemas.microsoft.com/office/drawing/2010/main" val="0"/>
+                        </a:ext>
+                      </a:extLst>
+                    </a:blip>
+                    <a:stretch>
+                      <a:fillRect/>
+                    </a:stretch>
+                  </pic:blipFill>
+                  <pic:spPr>
+                    <a:xfrm>
+                      <a:off x="0" y="0"/>
+                      <a:ext cx="4164465" cy="6424393"/>
+                    </a:xfrm>
+                    <a:prstGeom prst="rect">
+                      <a:avLst/>
+                    </a:prstGeom>
+                  </pic:spPr>
+                </pic:pic>
+              </a:graphicData>
+            </a:graphic>
+          </wp:inline>
+        </w:drawing>
+      </w:r>
+    </w:p>
+    <w:p>
+      <w:pPr>
+        <w:jc w:val="center"/>
+      </w:pPr>
+      <w:r>
+        <w:t>Beispiel eines schlechten Lieferscheins.</w:t>
+      </w:r>
+      <w:r>
+        <w:t xml:space="preserve"> Zwei</w:t>
+      </w:r>
+      <w:r>
+        <w:t xml:space="preserve"> Objekte miteinander vermischt, fehlende Materialliste.</w:t>
+      </w:r>
+    </w:p>
+    <w:p>
+      <w:r>
+        <w:br w:type="page"/>
+      </w:r>
+    </w:p>
+    <w:p>
+      <w:pPr>
+        <w:jc w:val="center"/>
+      </w:pPr>
+      <w:r>
+        <w:rPr>
+          <w:noProof/>
+          <w:lang w:eastAsia="de-CH"/>
+        </w:rPr>
+        <w:lastRenderedPageBreak/>
+        <w:drawing>
+          <wp:inline distT="0" distB="0" distL="0" distR="0">
+            <wp:extent cx="5760720" cy="3807460"/>
+            <wp:effectExtent l="0" t="0" r="0" b="2540"/>
+            <wp:docPr id="17" name="Grafik 17"/>
+            <wp:cNvGraphicFramePr>
+              <a:graphicFrameLocks xmlns:a="http://schemas.openxmlformats.org/drawingml/2006/main" noChangeAspect="1"/>
+            </wp:cNvGraphicFramePr>
+            <a:graphic xmlns:a="http://schemas.openxmlformats.org/drawingml/2006/main">
+              <a:graphicData uri="http://schemas.openxmlformats.org/drawingml/2006/picture">
+                <pic:pic xmlns:pic="http://schemas.openxmlformats.org/drawingml/2006/picture">
+                  <pic:nvPicPr>
+                    <pic:cNvPr id="0" name="PICT0012.jpg"/>
+                    <pic:cNvPicPr/>
+                  </pic:nvPicPr>
+                  <pic:blipFill>
+                    <a:blip r:embed="rId35" cstate="print">
+                      <a:extLst>
+                        <a:ext uri="{28A0092B-C50C-407E-A947-70E740481C1C}">
+                          <a14:useLocalDpi xmlns:a14="http://schemas.microsoft.com/office/drawing/2010/main" val="0"/>
+                        </a:ext>
+                      </a:extLst>
+                    </a:blip>
+                    <a:stretch>
+                      <a:fillRect/>
+                    </a:stretch>
+                  </pic:blipFill>
+                  <pic:spPr>
+                    <a:xfrm>
+                      <a:off x="0" y="0"/>
+                      <a:ext cx="5760720" cy="3807460"/>
+                    </a:xfrm>
+                    <a:prstGeom prst="rect">
+                      <a:avLst/>
+                    </a:prstGeom>
+                  </pic:spPr>
+                </pic:pic>
+              </a:graphicData>
+            </a:graphic>
+          </wp:inline>
+        </w:drawing>
+      </w:r>
+    </w:p>
+    <w:p>
+      <w:pPr>
+        <w:jc w:val="center"/>
+      </w:pPr>
+      <w:r>
+        <w:t>Arbeitsumgebung von Christina Elmer.</w:t>
+      </w:r>
+    </w:p>
     <w:sectPr>
-      <w:headerReference w:type="default" r:id="rId33"/>
-      <w:footerReference w:type="default" r:id="rId34"/>
+      <w:headerReference w:type="default" r:id="rId36"/>
+      <w:footerReference w:type="default" r:id="rId37"/>
       <w:pgSz w:w="11906" w:h="16838"/>
       <w:pgMar w:top="1417" w:right="1417" w:bottom="1134" w:left="1417" w:header="708" w:footer="708" w:gutter="0"/>
       <w:pgNumType w:start="0"/>
@@ -7599,7 +8478,7 @@
         <w:noProof/>
         <w:lang w:val="de-DE"/>
       </w:rPr>
-      <w:t>7</w:t>
+      <w:t>1</w:t>
     </w:r>
     <w:r>
       <w:rPr>
@@ -7613,16 +8492,31 @@
       </w:rPr>
       <w:t xml:space="preserve"> von </w:t>
     </w:r>
-    <w:fldSimple w:instr="NUMPAGES  \* Arabic  \* MERGEFORMAT">
-      <w:r>
-        <w:rPr>
-          <w:b/>
-          <w:noProof/>
-          <w:lang w:val="de-DE"/>
-        </w:rPr>
-        <w:t>17</w:t>
-      </w:r>
-    </w:fldSimple>
+    <w:r>
+      <w:fldChar w:fldCharType="begin"/>
+    </w:r>
+    <w:r>
+      <w:instrText>NUMPAGES  \* Arabic  \* MERGEFORMAT</w:instrText>
+    </w:r>
+    <w:r>
+      <w:fldChar w:fldCharType="separate"/>
+    </w:r>
+    <w:r>
+      <w:rPr>
+        <w:b/>
+        <w:noProof/>
+        <w:lang w:val="de-DE"/>
+      </w:rPr>
+      <w:t>19</w:t>
+    </w:r>
+    <w:r>
+      <w:rPr>
+        <w:b/>
+        <w:noProof/>
+        <w:lang w:val="de-DE"/>
+      </w:rPr>
+      <w:fldChar w:fldCharType="end"/>
+    </w:r>
   </w:p>
 </w:ftr>
 </file>
@@ -12743,7 +13637,7 @@
     <w:uiPriority w:val="39"/>
     <w:unhideWhenUsed/>
     <w:qFormat/>
-    <w:rsid w:val="006F2255"/>
+    <w:rsid w:val="00F932D6"/>
     <w:pPr>
       <w:spacing w:after="100"/>
       <w:ind w:left="200"/>
@@ -12796,16 +13690,14 @@
     <w:next w:val="Standard"/>
     <w:autoRedefine/>
     <w:uiPriority w:val="39"/>
-    <w:semiHidden/>
     <w:unhideWhenUsed/>
     <w:qFormat/>
-    <w:rsid w:val="006F2255"/>
+    <w:rsid w:val="00F932D6"/>
     <w:pPr>
       <w:spacing w:after="100" w:line="276" w:lineRule="auto"/>
       <w:ind w:left="440"/>
     </w:pPr>
     <w:rPr>
-      <w:sz w:val="22"/>
       <w:szCs w:val="22"/>
       <w:lang w:eastAsia="de-CH"/>
     </w:rPr>
@@ -14306,7 +15198,7 @@
     <w:uiPriority w:val="39"/>
     <w:unhideWhenUsed/>
     <w:qFormat/>
-    <w:rsid w:val="006F2255"/>
+    <w:rsid w:val="00F932D6"/>
     <w:pPr>
       <w:spacing w:after="100"/>
       <w:ind w:left="200"/>
@@ -14359,16 +15251,14 @@
     <w:next w:val="Standard"/>
     <w:autoRedefine/>
     <w:uiPriority w:val="39"/>
-    <w:semiHidden/>
     <w:unhideWhenUsed/>
     <w:qFormat/>
-    <w:rsid w:val="006F2255"/>
+    <w:rsid w:val="00F932D6"/>
     <w:pPr>
       <w:spacing w:after="100" w:line="276" w:lineRule="auto"/>
       <w:ind w:left="440"/>
     </w:pPr>
     <w:rPr>
-      <w:sz w:val="22"/>
       <w:szCs w:val="22"/>
       <w:lang w:eastAsia="de-CH"/>
     </w:rPr>
@@ -17461,50 +18351,50 @@
     </dgm:pt>
   </dgm:ptLst>
   <dgm:cxnLst>
-    <dgm:cxn modelId="{8BB55DAD-8B18-4D1A-A1C2-1B186209C8F0}" type="presOf" srcId="{167A2BA1-3A7C-423D-923B-CA45D4AFD876}" destId="{A685E4E7-405E-41EF-8C87-86D879D1F008}" srcOrd="0" destOrd="1" presId="urn:microsoft.com/office/officeart/2005/8/layout/chevron2"/>
-    <dgm:cxn modelId="{C74142C1-0791-43F7-8A8C-8563C0CF234C}" type="presOf" srcId="{6112C17F-DB59-4648-BCC5-FAA2528527AA}" destId="{664F7EB5-019C-4D10-B2D4-0E1284FEC277}" srcOrd="0" destOrd="2" presId="urn:microsoft.com/office/officeart/2005/8/layout/chevron2"/>
-    <dgm:cxn modelId="{34D45A49-BE75-4D87-A844-9592F1DA2715}" type="presOf" srcId="{03FE6677-D01F-4710-B4AB-727203460A1E}" destId="{A685E4E7-405E-41EF-8C87-86D879D1F008}" srcOrd="0" destOrd="0" presId="urn:microsoft.com/office/officeart/2005/8/layout/chevron2"/>
+    <dgm:cxn modelId="{37E2C675-90DA-4166-8126-5CFC78BA30E1}" type="presOf" srcId="{DCBAC794-3010-431F-84F3-0EF501A98101}" destId="{DD192967-1BF7-4DE7-979D-D1F8F99CBE5C}" srcOrd="0" destOrd="0" presId="urn:microsoft.com/office/officeart/2005/8/layout/chevron2"/>
+    <dgm:cxn modelId="{AF9C7B8A-642B-44A5-A310-68E815525229}" type="presOf" srcId="{5091B129-A8C8-44FD-B7CA-D679B916365E}" destId="{A310A819-9277-4E2A-99BE-98AAF9871817}" srcOrd="0" destOrd="0" presId="urn:microsoft.com/office/officeart/2005/8/layout/chevron2"/>
     <dgm:cxn modelId="{22DEF3B7-36F0-4ED5-86F0-D57E7A00132E}" srcId="{EAF0A4A3-1FC8-4DB4-8545-54615079989B}" destId="{299BCA60-A40C-4C70-86F0-395A6ED5C1DF}" srcOrd="0" destOrd="0" parTransId="{E90F8B8C-AB1B-44AB-8F5C-630BECC1C732}" sibTransId="{54202FDF-5B0A-418C-A4F5-BF730DBAFC71}"/>
     <dgm:cxn modelId="{0B92B6AF-0728-4176-B6A6-6C7A51DF74D9}" srcId="{AD597E26-F668-4CFB-954D-3856D7EF46F5}" destId="{37ED2728-A500-4A6F-A517-1EEA51A1BF38}" srcOrd="2" destOrd="0" parTransId="{30997813-55CA-4097-BA25-E35A59294AC2}" sibTransId="{753C13B6-499D-4CFB-BC80-3513E19A97AE}"/>
     <dgm:cxn modelId="{4D887AF4-1D26-45A4-B797-BF96785EE09C}" srcId="{DCBAC794-3010-431F-84F3-0EF501A98101}" destId="{40F99519-D9E8-46B8-AB72-C4F84D5093EF}" srcOrd="1" destOrd="0" parTransId="{A8031F8F-4A06-4B40-9372-D746201525EE}" sibTransId="{4EA82CE4-6E8D-405F-9D90-51695DE1342F}"/>
     <dgm:cxn modelId="{A44DEAAE-DBE0-4458-8705-9B72C792D4D0}" srcId="{3F8DD7B2-6E5D-4A6F-B684-50B184996540}" destId="{0E035DE8-96F2-492B-AFB2-CB22DE4D3E08}" srcOrd="2" destOrd="0" parTransId="{C6B1EF5A-E55D-44DD-9867-C21A5CEFAA18}" sibTransId="{E32A8DFF-50E2-4433-94ED-CFB586E80160}"/>
-    <dgm:cxn modelId="{D243CC65-791C-4D43-85BE-A3D2B5DD2793}" type="presOf" srcId="{DCBAC794-3010-431F-84F3-0EF501A98101}" destId="{DD192967-1BF7-4DE7-979D-D1F8F99CBE5C}" srcOrd="0" destOrd="0" presId="urn:microsoft.com/office/officeart/2005/8/layout/chevron2"/>
+    <dgm:cxn modelId="{D7B67A70-29F2-4877-9D45-14CABBE4B22B}" type="presOf" srcId="{0E035DE8-96F2-492B-AFB2-CB22DE4D3E08}" destId="{A685E4E7-405E-41EF-8C87-86D879D1F008}" srcOrd="0" destOrd="2" presId="urn:microsoft.com/office/officeart/2005/8/layout/chevron2"/>
+    <dgm:cxn modelId="{57FAF5C2-36D4-4C5F-9DE1-BDDDEDA9E861}" type="presOf" srcId="{06BE6AF8-F9F7-4192-B002-599371D430A7}" destId="{A310A819-9277-4E2A-99BE-98AAF9871817}" srcOrd="0" destOrd="1" presId="urn:microsoft.com/office/officeart/2005/8/layout/chevron2"/>
     <dgm:cxn modelId="{F29D1364-4F99-4E8A-A139-4BFDD699672F}" srcId="{DCBAC794-3010-431F-84F3-0EF501A98101}" destId="{1FCA0E45-E878-4C87-8533-78A1620498E4}" srcOrd="0" destOrd="0" parTransId="{EEB38F62-C29B-49D4-9ECD-DA5E41E6F5FC}" sibTransId="{ECFB65FB-0083-4670-81D5-730B4ADF65C9}"/>
-    <dgm:cxn modelId="{459A0222-DF62-43D4-91B5-6884EAF33A4A}" type="presOf" srcId="{37ED2728-A500-4A6F-A517-1EEA51A1BF38}" destId="{A78C2F34-7684-4421-8E7E-0A90612E285D}" srcOrd="0" destOrd="0" presId="urn:microsoft.com/office/officeart/2005/8/layout/chevron2"/>
-    <dgm:cxn modelId="{EBDC69C5-E66F-4E37-A50E-35EF51706A7F}" type="presOf" srcId="{AD597E26-F668-4CFB-954D-3856D7EF46F5}" destId="{F6995450-31B8-4F52-853C-C0A1AB2E7B1A}" srcOrd="0" destOrd="0" presId="urn:microsoft.com/office/officeart/2005/8/layout/chevron2"/>
     <dgm:cxn modelId="{3001B369-C339-457F-A297-2A9C80F04BEE}" srcId="{AD597E26-F668-4CFB-954D-3856D7EF46F5}" destId="{3F8DD7B2-6E5D-4A6F-B684-50B184996540}" srcOrd="3" destOrd="0" parTransId="{74AB9851-60E3-4719-BE6B-A163D510FCB8}" sibTransId="{91A8A568-17F4-4262-B6D4-33596791E793}"/>
     <dgm:cxn modelId="{E32DA833-C15B-4354-BAA4-D2BE9B0D1E52}" srcId="{37ED2728-A500-4A6F-A517-1EEA51A1BF38}" destId="{5091B129-A8C8-44FD-B7CA-D679B916365E}" srcOrd="0" destOrd="0" parTransId="{0DE99C3C-DBF2-4B3C-B338-36221DC07233}" sibTransId="{AE9566B1-4878-4D65-AF92-2BE44FBB24D1}"/>
-    <dgm:cxn modelId="{B1D52ABE-61AF-4E3C-A478-A086664F90FC}" type="presOf" srcId="{0E035DE8-96F2-492B-AFB2-CB22DE4D3E08}" destId="{A685E4E7-405E-41EF-8C87-86D879D1F008}" srcOrd="0" destOrd="2" presId="urn:microsoft.com/office/officeart/2005/8/layout/chevron2"/>
     <dgm:cxn modelId="{322A9218-6CB6-495F-8A9F-DB347F6F2B61}" srcId="{EAF0A4A3-1FC8-4DB4-8545-54615079989B}" destId="{0FBC7D6F-0350-4222-9DDC-8A1E9D2300F2}" srcOrd="1" destOrd="0" parTransId="{F34A26F4-3066-44E8-8C3A-A218F5AE4CD4}" sibTransId="{042F38BB-AF29-4155-815A-DDC49EA627FB}"/>
+    <dgm:cxn modelId="{A7415308-F1DC-4F50-97D4-63F4FF9BF2A7}" type="presOf" srcId="{EAF0A4A3-1FC8-4DB4-8545-54615079989B}" destId="{D6979E6D-B533-4F7A-95DC-80DED9349EFA}" srcOrd="0" destOrd="0" presId="urn:microsoft.com/office/officeart/2005/8/layout/chevron2"/>
+    <dgm:cxn modelId="{43A7DA40-B732-4068-8EC2-724D201906F4}" type="presOf" srcId="{6112C17F-DB59-4648-BCC5-FAA2528527AA}" destId="{664F7EB5-019C-4D10-B2D4-0E1284FEC277}" srcOrd="0" destOrd="2" presId="urn:microsoft.com/office/officeart/2005/8/layout/chevron2"/>
+    <dgm:cxn modelId="{8DA6C8E0-5E4E-475F-99F7-28791DFAA534}" type="presOf" srcId="{3F8DD7B2-6E5D-4A6F-B684-50B184996540}" destId="{D256E87C-A610-4796-B136-712EDF20E380}" srcOrd="0" destOrd="0" presId="urn:microsoft.com/office/officeart/2005/8/layout/chevron2"/>
+    <dgm:cxn modelId="{838BA631-29AC-4AED-A644-6CD5109B97DC}" type="presOf" srcId="{0FBC7D6F-0350-4222-9DDC-8A1E9D2300F2}" destId="{1A0A85E3-1F20-46B3-A233-A0BEB9CC52E8}" srcOrd="0" destOrd="1" presId="urn:microsoft.com/office/officeart/2005/8/layout/chevron2"/>
     <dgm:cxn modelId="{2F63A226-FA1D-41C2-ABC3-0280231260A1}" srcId="{3F8DD7B2-6E5D-4A6F-B684-50B184996540}" destId="{167A2BA1-3A7C-423D-923B-CA45D4AFD876}" srcOrd="1" destOrd="0" parTransId="{3010EE71-FAE9-44FC-A86C-C39473EAFB23}" sibTransId="{83CCF0A6-C417-4653-8359-4B4C4EFE8F3D}"/>
-    <dgm:cxn modelId="{442DDE7E-EF6E-4E71-8B0E-A7CA73DF7E88}" type="presOf" srcId="{40F99519-D9E8-46B8-AB72-C4F84D5093EF}" destId="{664F7EB5-019C-4D10-B2D4-0E1284FEC277}" srcOrd="0" destOrd="1" presId="urn:microsoft.com/office/officeart/2005/8/layout/chevron2"/>
+    <dgm:cxn modelId="{CD5AB23F-FE0E-43E1-B376-49062BE47AE5}" type="presOf" srcId="{AD597E26-F668-4CFB-954D-3856D7EF46F5}" destId="{F6995450-31B8-4F52-853C-C0A1AB2E7B1A}" srcOrd="0" destOrd="0" presId="urn:microsoft.com/office/officeart/2005/8/layout/chevron2"/>
+    <dgm:cxn modelId="{18E70D0C-E375-447E-8DA9-20D2C4DBD850}" type="presOf" srcId="{40F99519-D9E8-46B8-AB72-C4F84D5093EF}" destId="{664F7EB5-019C-4D10-B2D4-0E1284FEC277}" srcOrd="0" destOrd="1" presId="urn:microsoft.com/office/officeart/2005/8/layout/chevron2"/>
     <dgm:cxn modelId="{E7E59E08-A66B-40E2-A604-6DC800B157EE}" srcId="{AD597E26-F668-4CFB-954D-3856D7EF46F5}" destId="{DCBAC794-3010-431F-84F3-0EF501A98101}" srcOrd="0" destOrd="0" parTransId="{73BC0DB3-0FE6-468F-8178-A6A72B020878}" sibTransId="{5A108A0E-36A5-4687-9F2E-7B1A466527E3}"/>
-    <dgm:cxn modelId="{A7D4B2D3-3B1F-4134-AF0E-1ADC530C8251}" type="presOf" srcId="{1FCA0E45-E878-4C87-8533-78A1620498E4}" destId="{664F7EB5-019C-4D10-B2D4-0E1284FEC277}" srcOrd="0" destOrd="0" presId="urn:microsoft.com/office/officeart/2005/8/layout/chevron2"/>
     <dgm:cxn modelId="{1D89FA32-11E1-47D6-B7D8-C1445A196EE4}" srcId="{3F8DD7B2-6E5D-4A6F-B684-50B184996540}" destId="{03FE6677-D01F-4710-B4AB-727203460A1E}" srcOrd="0" destOrd="0" parTransId="{F42C6231-1B77-48F7-BCAA-E4166C2EB858}" sibTransId="{8563C8EF-626B-44C7-9183-33EB92D4754A}"/>
     <dgm:cxn modelId="{D09B2A0B-009A-424E-A9EE-3C058416BDE2}" srcId="{DCBAC794-3010-431F-84F3-0EF501A98101}" destId="{6112C17F-DB59-4648-BCC5-FAA2528527AA}" srcOrd="2" destOrd="0" parTransId="{080698E6-C216-46E9-90FB-24683E2284BA}" sibTransId="{1DA72225-50CF-40AE-9F24-509431D096C8}"/>
-    <dgm:cxn modelId="{2DF5F69D-3AAF-441C-8E92-4F6ADE52A376}" type="presOf" srcId="{06BE6AF8-F9F7-4192-B002-599371D430A7}" destId="{A310A819-9277-4E2A-99BE-98AAF9871817}" srcOrd="0" destOrd="1" presId="urn:microsoft.com/office/officeart/2005/8/layout/chevron2"/>
+    <dgm:cxn modelId="{227A88C7-02C3-4BF2-B757-7FE3DAA2974A}" type="presOf" srcId="{03FE6677-D01F-4710-B4AB-727203460A1E}" destId="{A685E4E7-405E-41EF-8C87-86D879D1F008}" srcOrd="0" destOrd="0" presId="urn:microsoft.com/office/officeart/2005/8/layout/chevron2"/>
+    <dgm:cxn modelId="{80B73A11-BB52-4056-AADA-2C9FEDA45182}" type="presOf" srcId="{167A2BA1-3A7C-423D-923B-CA45D4AFD876}" destId="{A685E4E7-405E-41EF-8C87-86D879D1F008}" srcOrd="0" destOrd="1" presId="urn:microsoft.com/office/officeart/2005/8/layout/chevron2"/>
     <dgm:cxn modelId="{8872621C-5A1B-439E-BF19-1DBA3CE2EF90}" srcId="{AD597E26-F668-4CFB-954D-3856D7EF46F5}" destId="{EAF0A4A3-1FC8-4DB4-8545-54615079989B}" srcOrd="1" destOrd="0" parTransId="{DE95B72E-BFE8-40F4-99DB-F015BD9C503A}" sibTransId="{FB5AA424-C1C8-4B4A-BFB0-3AD43B3822A2}"/>
-    <dgm:cxn modelId="{54BB9341-4E53-4435-9BD7-5D060CEE6964}" type="presOf" srcId="{5091B129-A8C8-44FD-B7CA-D679B916365E}" destId="{A310A819-9277-4E2A-99BE-98AAF9871817}" srcOrd="0" destOrd="0" presId="urn:microsoft.com/office/officeart/2005/8/layout/chevron2"/>
-    <dgm:cxn modelId="{6AEA67CB-1751-4AB9-97E7-A1B385CA7C3E}" type="presOf" srcId="{299BCA60-A40C-4C70-86F0-395A6ED5C1DF}" destId="{1A0A85E3-1F20-46B3-A233-A0BEB9CC52E8}" srcOrd="0" destOrd="0" presId="urn:microsoft.com/office/officeart/2005/8/layout/chevron2"/>
-    <dgm:cxn modelId="{F076BB13-7B36-4915-8B56-3CD31AED4DD7}" type="presOf" srcId="{3F8DD7B2-6E5D-4A6F-B684-50B184996540}" destId="{D256E87C-A610-4796-B136-712EDF20E380}" srcOrd="0" destOrd="0" presId="urn:microsoft.com/office/officeart/2005/8/layout/chevron2"/>
+    <dgm:cxn modelId="{933B9B54-52E7-4BA3-85F7-9599EABA1E21}" type="presOf" srcId="{1FCA0E45-E878-4C87-8533-78A1620498E4}" destId="{664F7EB5-019C-4D10-B2D4-0E1284FEC277}" srcOrd="0" destOrd="0" presId="urn:microsoft.com/office/officeart/2005/8/layout/chevron2"/>
     <dgm:cxn modelId="{36B3CAE8-CF34-4F56-8931-7655BBEA7CFF}" srcId="{37ED2728-A500-4A6F-A517-1EEA51A1BF38}" destId="{06BE6AF8-F9F7-4192-B002-599371D430A7}" srcOrd="1" destOrd="0" parTransId="{8AF0D4EB-F044-48E8-8C82-9F101060FD79}" sibTransId="{3A314C02-74C7-4B01-AFDF-6597EC58E489}"/>
-    <dgm:cxn modelId="{340D267E-9F06-4447-88EB-B6CC9240BFB5}" type="presOf" srcId="{0FBC7D6F-0350-4222-9DDC-8A1E9D2300F2}" destId="{1A0A85E3-1F20-46B3-A233-A0BEB9CC52E8}" srcOrd="0" destOrd="1" presId="urn:microsoft.com/office/officeart/2005/8/layout/chevron2"/>
-    <dgm:cxn modelId="{E4E62A61-6E3D-464D-928C-BAB66AA9C0FC}" type="presOf" srcId="{EAF0A4A3-1FC8-4DB4-8545-54615079989B}" destId="{D6979E6D-B533-4F7A-95DC-80DED9349EFA}" srcOrd="0" destOrd="0" presId="urn:microsoft.com/office/officeart/2005/8/layout/chevron2"/>
-    <dgm:cxn modelId="{13FCD4C0-C59D-4FD0-A893-D8B8C4C126D3}" type="presParOf" srcId="{F6995450-31B8-4F52-853C-C0A1AB2E7B1A}" destId="{AFA3A620-7117-4EC0-8933-4DC58A6E3DD9}" srcOrd="0" destOrd="0" presId="urn:microsoft.com/office/officeart/2005/8/layout/chevron2"/>
-    <dgm:cxn modelId="{66AC4BD5-68B5-4002-AF83-B43295E1468D}" type="presParOf" srcId="{AFA3A620-7117-4EC0-8933-4DC58A6E3DD9}" destId="{DD192967-1BF7-4DE7-979D-D1F8F99CBE5C}" srcOrd="0" destOrd="0" presId="urn:microsoft.com/office/officeart/2005/8/layout/chevron2"/>
-    <dgm:cxn modelId="{C87594DE-6628-4D21-A409-EA7907D7377B}" type="presParOf" srcId="{AFA3A620-7117-4EC0-8933-4DC58A6E3DD9}" destId="{664F7EB5-019C-4D10-B2D4-0E1284FEC277}" srcOrd="1" destOrd="0" presId="urn:microsoft.com/office/officeart/2005/8/layout/chevron2"/>
-    <dgm:cxn modelId="{AF5CED10-C0BD-4B5B-9E52-52B95EB3C077}" type="presParOf" srcId="{F6995450-31B8-4F52-853C-C0A1AB2E7B1A}" destId="{C17455E8-4A51-4035-BEB3-C79A8E98B125}" srcOrd="1" destOrd="0" presId="urn:microsoft.com/office/officeart/2005/8/layout/chevron2"/>
-    <dgm:cxn modelId="{2DEB1B33-DC79-4314-8BB1-BA89F9FEE058}" type="presParOf" srcId="{F6995450-31B8-4F52-853C-C0A1AB2E7B1A}" destId="{F9375FF9-5237-4928-A19D-942F81A8C572}" srcOrd="2" destOrd="0" presId="urn:microsoft.com/office/officeart/2005/8/layout/chevron2"/>
-    <dgm:cxn modelId="{C7FAC161-ED01-42BB-B8A0-759F87BD49F1}" type="presParOf" srcId="{F9375FF9-5237-4928-A19D-942F81A8C572}" destId="{D6979E6D-B533-4F7A-95DC-80DED9349EFA}" srcOrd="0" destOrd="0" presId="urn:microsoft.com/office/officeart/2005/8/layout/chevron2"/>
-    <dgm:cxn modelId="{084CDCE5-B741-4FCF-B885-662559C9AA54}" type="presParOf" srcId="{F9375FF9-5237-4928-A19D-942F81A8C572}" destId="{1A0A85E3-1F20-46B3-A233-A0BEB9CC52E8}" srcOrd="1" destOrd="0" presId="urn:microsoft.com/office/officeart/2005/8/layout/chevron2"/>
-    <dgm:cxn modelId="{86CC1CC2-3990-4FAD-993A-38459FB02A06}" type="presParOf" srcId="{F6995450-31B8-4F52-853C-C0A1AB2E7B1A}" destId="{E4F69DDB-44E5-4C63-81CD-075EE3819106}" srcOrd="3" destOrd="0" presId="urn:microsoft.com/office/officeart/2005/8/layout/chevron2"/>
-    <dgm:cxn modelId="{6DDB82F7-5279-4914-A644-73EB5F9F6B38}" type="presParOf" srcId="{F6995450-31B8-4F52-853C-C0A1AB2E7B1A}" destId="{88C4A199-B593-4251-B667-6EBBDFAD9D75}" srcOrd="4" destOrd="0" presId="urn:microsoft.com/office/officeart/2005/8/layout/chevron2"/>
-    <dgm:cxn modelId="{56B6DD23-824B-4BE7-806C-A1590145CA9E}" type="presParOf" srcId="{88C4A199-B593-4251-B667-6EBBDFAD9D75}" destId="{A78C2F34-7684-4421-8E7E-0A90612E285D}" srcOrd="0" destOrd="0" presId="urn:microsoft.com/office/officeart/2005/8/layout/chevron2"/>
-    <dgm:cxn modelId="{E547E3A5-6C98-43DC-AB12-B7A628488BEF}" type="presParOf" srcId="{88C4A199-B593-4251-B667-6EBBDFAD9D75}" destId="{A310A819-9277-4E2A-99BE-98AAF9871817}" srcOrd="1" destOrd="0" presId="urn:microsoft.com/office/officeart/2005/8/layout/chevron2"/>
-    <dgm:cxn modelId="{05034F5A-846F-49FE-A74F-0E227269E87D}" type="presParOf" srcId="{F6995450-31B8-4F52-853C-C0A1AB2E7B1A}" destId="{A48CD79D-B9BA-436E-B8A1-55CD5B6220C7}" srcOrd="5" destOrd="0" presId="urn:microsoft.com/office/officeart/2005/8/layout/chevron2"/>
-    <dgm:cxn modelId="{A23BE1F1-AF85-424C-BD22-88E56E9507AE}" type="presParOf" srcId="{F6995450-31B8-4F52-853C-C0A1AB2E7B1A}" destId="{604AC96F-0C72-4624-8C3F-3A24A41000C3}" srcOrd="6" destOrd="0" presId="urn:microsoft.com/office/officeart/2005/8/layout/chevron2"/>
-    <dgm:cxn modelId="{7E698B8D-A4FA-4653-8A2C-8C2CFC84CC79}" type="presParOf" srcId="{604AC96F-0C72-4624-8C3F-3A24A41000C3}" destId="{D256E87C-A610-4796-B136-712EDF20E380}" srcOrd="0" destOrd="0" presId="urn:microsoft.com/office/officeart/2005/8/layout/chevron2"/>
-    <dgm:cxn modelId="{F44EF8E2-3486-4B5F-8AFF-534052F88BFF}" type="presParOf" srcId="{604AC96F-0C72-4624-8C3F-3A24A41000C3}" destId="{A685E4E7-405E-41EF-8C87-86D879D1F008}" srcOrd="1" destOrd="0" presId="urn:microsoft.com/office/officeart/2005/8/layout/chevron2"/>
+    <dgm:cxn modelId="{80FAB9D8-3395-4C27-BCFA-EF32B9873813}" type="presOf" srcId="{299BCA60-A40C-4C70-86F0-395A6ED5C1DF}" destId="{1A0A85E3-1F20-46B3-A233-A0BEB9CC52E8}" srcOrd="0" destOrd="0" presId="urn:microsoft.com/office/officeart/2005/8/layout/chevron2"/>
+    <dgm:cxn modelId="{DD7B31B3-A554-4008-A217-1E08BAF60C11}" type="presOf" srcId="{37ED2728-A500-4A6F-A517-1EEA51A1BF38}" destId="{A78C2F34-7684-4421-8E7E-0A90612E285D}" srcOrd="0" destOrd="0" presId="urn:microsoft.com/office/officeart/2005/8/layout/chevron2"/>
+    <dgm:cxn modelId="{C728F479-6620-4460-A959-F8CB1A75CF03}" type="presParOf" srcId="{F6995450-31B8-4F52-853C-C0A1AB2E7B1A}" destId="{AFA3A620-7117-4EC0-8933-4DC58A6E3DD9}" srcOrd="0" destOrd="0" presId="urn:microsoft.com/office/officeart/2005/8/layout/chevron2"/>
+    <dgm:cxn modelId="{5D6DCFA6-2C60-446A-A13B-ED3E3F776418}" type="presParOf" srcId="{AFA3A620-7117-4EC0-8933-4DC58A6E3DD9}" destId="{DD192967-1BF7-4DE7-979D-D1F8F99CBE5C}" srcOrd="0" destOrd="0" presId="urn:microsoft.com/office/officeart/2005/8/layout/chevron2"/>
+    <dgm:cxn modelId="{4E0A26DD-6393-47D3-849F-1EB0671330D9}" type="presParOf" srcId="{AFA3A620-7117-4EC0-8933-4DC58A6E3DD9}" destId="{664F7EB5-019C-4D10-B2D4-0E1284FEC277}" srcOrd="1" destOrd="0" presId="urn:microsoft.com/office/officeart/2005/8/layout/chevron2"/>
+    <dgm:cxn modelId="{9E40C552-DCA3-4EDA-82B1-F48117CA6C41}" type="presParOf" srcId="{F6995450-31B8-4F52-853C-C0A1AB2E7B1A}" destId="{C17455E8-4A51-4035-BEB3-C79A8E98B125}" srcOrd="1" destOrd="0" presId="urn:microsoft.com/office/officeart/2005/8/layout/chevron2"/>
+    <dgm:cxn modelId="{87A56BF0-08A1-44A1-886E-8E447AC74AC2}" type="presParOf" srcId="{F6995450-31B8-4F52-853C-C0A1AB2E7B1A}" destId="{F9375FF9-5237-4928-A19D-942F81A8C572}" srcOrd="2" destOrd="0" presId="urn:microsoft.com/office/officeart/2005/8/layout/chevron2"/>
+    <dgm:cxn modelId="{49A4D9C0-5662-4AA3-A0A2-237465057E71}" type="presParOf" srcId="{F9375FF9-5237-4928-A19D-942F81A8C572}" destId="{D6979E6D-B533-4F7A-95DC-80DED9349EFA}" srcOrd="0" destOrd="0" presId="urn:microsoft.com/office/officeart/2005/8/layout/chevron2"/>
+    <dgm:cxn modelId="{21B1F08D-AEB8-4DDC-BB52-15B4EEA797C6}" type="presParOf" srcId="{F9375FF9-5237-4928-A19D-942F81A8C572}" destId="{1A0A85E3-1F20-46B3-A233-A0BEB9CC52E8}" srcOrd="1" destOrd="0" presId="urn:microsoft.com/office/officeart/2005/8/layout/chevron2"/>
+    <dgm:cxn modelId="{D07CCB5A-CF7A-406C-946D-5A12F1FD94D9}" type="presParOf" srcId="{F6995450-31B8-4F52-853C-C0A1AB2E7B1A}" destId="{E4F69DDB-44E5-4C63-81CD-075EE3819106}" srcOrd="3" destOrd="0" presId="urn:microsoft.com/office/officeart/2005/8/layout/chevron2"/>
+    <dgm:cxn modelId="{5FA7E25F-66B0-41D6-8873-72EBD35A3A21}" type="presParOf" srcId="{F6995450-31B8-4F52-853C-C0A1AB2E7B1A}" destId="{88C4A199-B593-4251-B667-6EBBDFAD9D75}" srcOrd="4" destOrd="0" presId="urn:microsoft.com/office/officeart/2005/8/layout/chevron2"/>
+    <dgm:cxn modelId="{A836860D-3503-4524-8A7E-3D52C3E335C5}" type="presParOf" srcId="{88C4A199-B593-4251-B667-6EBBDFAD9D75}" destId="{A78C2F34-7684-4421-8E7E-0A90612E285D}" srcOrd="0" destOrd="0" presId="urn:microsoft.com/office/officeart/2005/8/layout/chevron2"/>
+    <dgm:cxn modelId="{0CBC22BB-044A-4770-9CD4-D2D5BE728791}" type="presParOf" srcId="{88C4A199-B593-4251-B667-6EBBDFAD9D75}" destId="{A310A819-9277-4E2A-99BE-98AAF9871817}" srcOrd="1" destOrd="0" presId="urn:microsoft.com/office/officeart/2005/8/layout/chevron2"/>
+    <dgm:cxn modelId="{55820C5D-74D5-483E-8473-D411D539A254}" type="presParOf" srcId="{F6995450-31B8-4F52-853C-C0A1AB2E7B1A}" destId="{A48CD79D-B9BA-436E-B8A1-55CD5B6220C7}" srcOrd="5" destOrd="0" presId="urn:microsoft.com/office/officeart/2005/8/layout/chevron2"/>
+    <dgm:cxn modelId="{26D79CFD-FF0C-40BA-87A7-59D219CEC2B8}" type="presParOf" srcId="{F6995450-31B8-4F52-853C-C0A1AB2E7B1A}" destId="{604AC96F-0C72-4624-8C3F-3A24A41000C3}" srcOrd="6" destOrd="0" presId="urn:microsoft.com/office/officeart/2005/8/layout/chevron2"/>
+    <dgm:cxn modelId="{44BE8938-EC7E-4512-92F3-EEB04BDBB531}" type="presParOf" srcId="{604AC96F-0C72-4624-8C3F-3A24A41000C3}" destId="{D256E87C-A610-4796-B136-712EDF20E380}" srcOrd="0" destOrd="0" presId="urn:microsoft.com/office/officeart/2005/8/layout/chevron2"/>
+    <dgm:cxn modelId="{EB7EB8BD-A0B5-48B8-91EE-DE095F6B5DED}" type="presParOf" srcId="{604AC96F-0C72-4624-8C3F-3A24A41000C3}" destId="{A685E4E7-405E-41EF-8C87-86D879D1F008}" srcOrd="1" destOrd="0" presId="urn:microsoft.com/office/officeart/2005/8/layout/chevron2"/>
   </dgm:cxnLst>
   <dgm:bg/>
   <dgm:whole/>
@@ -18119,46 +19009,46 @@
     </dgm:pt>
   </dgm:ptLst>
   <dgm:cxnLst>
-    <dgm:cxn modelId="{F87F743E-02B7-4145-AB6E-4F8939434633}" type="presOf" srcId="{DCBAC794-3010-431F-84F3-0EF501A98101}" destId="{DD192967-1BF7-4DE7-979D-D1F8F99CBE5C}" srcOrd="0" destOrd="0" presId="urn:microsoft.com/office/officeart/2005/8/layout/chevron2"/>
-    <dgm:cxn modelId="{63216265-7E1E-43AA-A4FA-4091552F48F9}" type="presOf" srcId="{EAF0A4A3-1FC8-4DB4-8545-54615079989B}" destId="{D6979E6D-B533-4F7A-95DC-80DED9349EFA}" srcOrd="0" destOrd="0" presId="urn:microsoft.com/office/officeart/2005/8/layout/chevron2"/>
-    <dgm:cxn modelId="{981D4DA3-876F-4B66-A570-B286DEA8CD62}" type="presOf" srcId="{0E035DE8-96F2-492B-AFB2-CB22DE4D3E08}" destId="{A685E4E7-405E-41EF-8C87-86D879D1F008}" srcOrd="0" destOrd="2" presId="urn:microsoft.com/office/officeart/2005/8/layout/chevron2"/>
-    <dgm:cxn modelId="{90DDC60F-BFFB-45D4-B4A8-2DD30E61A38E}" type="presOf" srcId="{C0B33C05-7B7A-4B06-8083-10AF11B0AC19}" destId="{664F7EB5-019C-4D10-B2D4-0E1284FEC277}" srcOrd="0" destOrd="1" presId="urn:microsoft.com/office/officeart/2005/8/layout/chevron2"/>
+    <dgm:cxn modelId="{2F63A226-FA1D-41C2-ABC3-0280231260A1}" srcId="{3F8DD7B2-6E5D-4A6F-B684-50B184996540}" destId="{167A2BA1-3A7C-423D-923B-CA45D4AFD876}" srcOrd="1" destOrd="0" parTransId="{3010EE71-FAE9-44FC-A86C-C39473EAFB23}" sibTransId="{83CCF0A6-C417-4653-8359-4B4C4EFE8F3D}"/>
+    <dgm:cxn modelId="{D80FA402-A6C1-4DC7-955B-136A09DC5567}" srcId="{DCBAC794-3010-431F-84F3-0EF501A98101}" destId="{C0B33C05-7B7A-4B06-8083-10AF11B0AC19}" srcOrd="1" destOrd="0" parTransId="{C8BF4685-3694-4331-B198-77B8DFE77F90}" sibTransId="{9C1BE473-E508-4899-B2EB-799F31733316}"/>
+    <dgm:cxn modelId="{F93D3068-1426-47FB-B88D-B36027BAF34A}" type="presOf" srcId="{EAF0A4A3-1FC8-4DB4-8545-54615079989B}" destId="{D6979E6D-B533-4F7A-95DC-80DED9349EFA}" srcOrd="0" destOrd="0" presId="urn:microsoft.com/office/officeart/2005/8/layout/chevron2"/>
+    <dgm:cxn modelId="{0B92B6AF-0728-4176-B6A6-6C7A51DF74D9}" srcId="{AD597E26-F668-4CFB-954D-3856D7EF46F5}" destId="{37ED2728-A500-4A6F-A517-1EEA51A1BF38}" srcOrd="2" destOrd="0" parTransId="{30997813-55CA-4097-BA25-E35A59294AC2}" sibTransId="{753C13B6-499D-4CFB-BC80-3513E19A97AE}"/>
+    <dgm:cxn modelId="{A6223F0E-6C74-4011-9088-F66A2AD04E69}" type="presOf" srcId="{1FCA0E45-E878-4C87-8533-78A1620498E4}" destId="{664F7EB5-019C-4D10-B2D4-0E1284FEC277}" srcOrd="0" destOrd="0" presId="urn:microsoft.com/office/officeart/2005/8/layout/chevron2"/>
+    <dgm:cxn modelId="{58FAC3C4-9E14-440D-BE9B-4F12F269966A}" type="presOf" srcId="{167A2BA1-3A7C-423D-923B-CA45D4AFD876}" destId="{A685E4E7-405E-41EF-8C87-86D879D1F008}" srcOrd="0" destOrd="1" presId="urn:microsoft.com/office/officeart/2005/8/layout/chevron2"/>
+    <dgm:cxn modelId="{79C94A6A-1BC1-4025-82C2-C233CEE0AB45}" type="presOf" srcId="{3F8DD7B2-6E5D-4A6F-B684-50B184996540}" destId="{D256E87C-A610-4796-B136-712EDF20E380}" srcOrd="0" destOrd="0" presId="urn:microsoft.com/office/officeart/2005/8/layout/chevron2"/>
+    <dgm:cxn modelId="{678F022E-8C14-4955-BFDE-681C86D7EF62}" type="presOf" srcId="{37ED2728-A500-4A6F-A517-1EEA51A1BF38}" destId="{A78C2F34-7684-4421-8E7E-0A90612E285D}" srcOrd="0" destOrd="0" presId="urn:microsoft.com/office/officeart/2005/8/layout/chevron2"/>
+    <dgm:cxn modelId="{A44DEAAE-DBE0-4458-8705-9B72C792D4D0}" srcId="{3F8DD7B2-6E5D-4A6F-B684-50B184996540}" destId="{0E035DE8-96F2-492B-AFB2-CB22DE4D3E08}" srcOrd="2" destOrd="0" parTransId="{C6B1EF5A-E55D-44DD-9867-C21A5CEFAA18}" sibTransId="{E32A8DFF-50E2-4433-94ED-CFB586E80160}"/>
+    <dgm:cxn modelId="{8872621C-5A1B-439E-BF19-1DBA3CE2EF90}" srcId="{AD597E26-F668-4CFB-954D-3856D7EF46F5}" destId="{EAF0A4A3-1FC8-4DB4-8545-54615079989B}" srcOrd="1" destOrd="0" parTransId="{DE95B72E-BFE8-40F4-99DB-F015BD9C503A}" sibTransId="{FB5AA424-C1C8-4B4A-BFB0-3AD43B3822A2}"/>
+    <dgm:cxn modelId="{937AFAEC-E8F4-467C-B53A-1E1704569378}" type="presOf" srcId="{0E035DE8-96F2-492B-AFB2-CB22DE4D3E08}" destId="{A685E4E7-405E-41EF-8C87-86D879D1F008}" srcOrd="0" destOrd="2" presId="urn:microsoft.com/office/officeart/2005/8/layout/chevron2"/>
+    <dgm:cxn modelId="{503F6DDB-0864-417D-A319-C93334CD73B8}" type="presOf" srcId="{06BE6AF8-F9F7-4192-B002-599371D430A7}" destId="{A310A819-9277-4E2A-99BE-98AAF9871817}" srcOrd="0" destOrd="1" presId="urn:microsoft.com/office/officeart/2005/8/layout/chevron2"/>
+    <dgm:cxn modelId="{A1CDD5A1-16E3-4F4C-8443-74F5B8FC5E06}" type="presOf" srcId="{DCBAC794-3010-431F-84F3-0EF501A98101}" destId="{DD192967-1BF7-4DE7-979D-D1F8F99CBE5C}" srcOrd="0" destOrd="0" presId="urn:microsoft.com/office/officeart/2005/8/layout/chevron2"/>
+    <dgm:cxn modelId="{A3497BD8-04F0-44BA-979A-C749B90F020A}" type="presOf" srcId="{C0B33C05-7B7A-4B06-8083-10AF11B0AC19}" destId="{664F7EB5-019C-4D10-B2D4-0E1284FEC277}" srcOrd="0" destOrd="1" presId="urn:microsoft.com/office/officeart/2005/8/layout/chevron2"/>
+    <dgm:cxn modelId="{822EB084-DFC9-455E-8967-8C96EA0529A3}" type="presOf" srcId="{299BCA60-A40C-4C70-86F0-395A6ED5C1DF}" destId="{1A0A85E3-1F20-46B3-A233-A0BEB9CC52E8}" srcOrd="0" destOrd="0" presId="urn:microsoft.com/office/officeart/2005/8/layout/chevron2"/>
     <dgm:cxn modelId="{22DEF3B7-36F0-4ED5-86F0-D57E7A00132E}" srcId="{EAF0A4A3-1FC8-4DB4-8545-54615079989B}" destId="{299BCA60-A40C-4C70-86F0-395A6ED5C1DF}" srcOrd="0" destOrd="0" parTransId="{E90F8B8C-AB1B-44AB-8F5C-630BECC1C732}" sibTransId="{54202FDF-5B0A-418C-A4F5-BF730DBAFC71}"/>
-    <dgm:cxn modelId="{0B92B6AF-0728-4176-B6A6-6C7A51DF74D9}" srcId="{AD597E26-F668-4CFB-954D-3856D7EF46F5}" destId="{37ED2728-A500-4A6F-A517-1EEA51A1BF38}" srcOrd="2" destOrd="0" parTransId="{30997813-55CA-4097-BA25-E35A59294AC2}" sibTransId="{753C13B6-499D-4CFB-BC80-3513E19A97AE}"/>
-    <dgm:cxn modelId="{A44DEAAE-DBE0-4458-8705-9B72C792D4D0}" srcId="{3F8DD7B2-6E5D-4A6F-B684-50B184996540}" destId="{0E035DE8-96F2-492B-AFB2-CB22DE4D3E08}" srcOrd="2" destOrd="0" parTransId="{C6B1EF5A-E55D-44DD-9867-C21A5CEFAA18}" sibTransId="{E32A8DFF-50E2-4433-94ED-CFB586E80160}"/>
-    <dgm:cxn modelId="{899BFAAC-22A0-4ABD-ACB6-8B859FABD22D}" type="presOf" srcId="{37ED2728-A500-4A6F-A517-1EEA51A1BF38}" destId="{A78C2F34-7684-4421-8E7E-0A90612E285D}" srcOrd="0" destOrd="0" presId="urn:microsoft.com/office/officeart/2005/8/layout/chevron2"/>
+    <dgm:cxn modelId="{A71AB109-506F-40D0-ACE2-F2AC16FFA835}" type="presOf" srcId="{03FE6677-D01F-4710-B4AB-727203460A1E}" destId="{A685E4E7-405E-41EF-8C87-86D879D1F008}" srcOrd="0" destOrd="0" presId="urn:microsoft.com/office/officeart/2005/8/layout/chevron2"/>
+    <dgm:cxn modelId="{E38ACAF2-5211-4C7B-8E72-5F8AB1C89BC6}" type="presOf" srcId="{5091B129-A8C8-44FD-B7CA-D679B916365E}" destId="{A310A819-9277-4E2A-99BE-98AAF9871817}" srcOrd="0" destOrd="0" presId="urn:microsoft.com/office/officeart/2005/8/layout/chevron2"/>
+    <dgm:cxn modelId="{98647132-BA82-4600-8726-57544CEF4243}" type="presOf" srcId="{AD597E26-F668-4CFB-954D-3856D7EF46F5}" destId="{F6995450-31B8-4F52-853C-C0A1AB2E7B1A}" srcOrd="0" destOrd="0" presId="urn:microsoft.com/office/officeart/2005/8/layout/chevron2"/>
+    <dgm:cxn modelId="{E32DA833-C15B-4354-BAA4-D2BE9B0D1E52}" srcId="{37ED2728-A500-4A6F-A517-1EEA51A1BF38}" destId="{5091B129-A8C8-44FD-B7CA-D679B916365E}" srcOrd="0" destOrd="0" parTransId="{0DE99C3C-DBF2-4B3C-B338-36221DC07233}" sibTransId="{AE9566B1-4878-4D65-AF92-2BE44FBB24D1}"/>
+    <dgm:cxn modelId="{36B3CAE8-CF34-4F56-8931-7655BBEA7CFF}" srcId="{37ED2728-A500-4A6F-A517-1EEA51A1BF38}" destId="{06BE6AF8-F9F7-4192-B002-599371D430A7}" srcOrd="1" destOrd="0" parTransId="{8AF0D4EB-F044-48E8-8C82-9F101060FD79}" sibTransId="{3A314C02-74C7-4B01-AFDF-6597EC58E489}"/>
+    <dgm:cxn modelId="{3001B369-C339-457F-A297-2A9C80F04BEE}" srcId="{AD597E26-F668-4CFB-954D-3856D7EF46F5}" destId="{3F8DD7B2-6E5D-4A6F-B684-50B184996540}" srcOrd="3" destOrd="0" parTransId="{74AB9851-60E3-4719-BE6B-A163D510FCB8}" sibTransId="{91A8A568-17F4-4262-B6D4-33596791E793}"/>
     <dgm:cxn modelId="{F29D1364-4F99-4E8A-A139-4BFDD699672F}" srcId="{DCBAC794-3010-431F-84F3-0EF501A98101}" destId="{1FCA0E45-E878-4C87-8533-78A1620498E4}" srcOrd="0" destOrd="0" parTransId="{EEB38F62-C29B-49D4-9ECD-DA5E41E6F5FC}" sibTransId="{ECFB65FB-0083-4670-81D5-730B4ADF65C9}"/>
-    <dgm:cxn modelId="{9E24F05D-9767-42BB-A57A-F83F004B456F}" type="presOf" srcId="{1FCA0E45-E878-4C87-8533-78A1620498E4}" destId="{664F7EB5-019C-4D10-B2D4-0E1284FEC277}" srcOrd="0" destOrd="0" presId="urn:microsoft.com/office/officeart/2005/8/layout/chevron2"/>
-    <dgm:cxn modelId="{52A2AC68-57A0-43F4-97DB-B4876BA5BD57}" type="presOf" srcId="{3F8DD7B2-6E5D-4A6F-B684-50B184996540}" destId="{D256E87C-A610-4796-B136-712EDF20E380}" srcOrd="0" destOrd="0" presId="urn:microsoft.com/office/officeart/2005/8/layout/chevron2"/>
-    <dgm:cxn modelId="{3001B369-C339-457F-A297-2A9C80F04BEE}" srcId="{AD597E26-F668-4CFB-954D-3856D7EF46F5}" destId="{3F8DD7B2-6E5D-4A6F-B684-50B184996540}" srcOrd="3" destOrd="0" parTransId="{74AB9851-60E3-4719-BE6B-A163D510FCB8}" sibTransId="{91A8A568-17F4-4262-B6D4-33596791E793}"/>
-    <dgm:cxn modelId="{E32DA833-C15B-4354-BAA4-D2BE9B0D1E52}" srcId="{37ED2728-A500-4A6F-A517-1EEA51A1BF38}" destId="{5091B129-A8C8-44FD-B7CA-D679B916365E}" srcOrd="0" destOrd="0" parTransId="{0DE99C3C-DBF2-4B3C-B338-36221DC07233}" sibTransId="{AE9566B1-4878-4D65-AF92-2BE44FBB24D1}"/>
-    <dgm:cxn modelId="{4C8BEB62-6976-4E66-A49A-E18226AFE84A}" type="presOf" srcId="{5091B129-A8C8-44FD-B7CA-D679B916365E}" destId="{A310A819-9277-4E2A-99BE-98AAF9871817}" srcOrd="0" destOrd="0" presId="urn:microsoft.com/office/officeart/2005/8/layout/chevron2"/>
-    <dgm:cxn modelId="{2F63A226-FA1D-41C2-ABC3-0280231260A1}" srcId="{3F8DD7B2-6E5D-4A6F-B684-50B184996540}" destId="{167A2BA1-3A7C-423D-923B-CA45D4AFD876}" srcOrd="1" destOrd="0" parTransId="{3010EE71-FAE9-44FC-A86C-C39473EAFB23}" sibTransId="{83CCF0A6-C417-4653-8359-4B4C4EFE8F3D}"/>
-    <dgm:cxn modelId="{A9D2DF15-7EC3-4A03-BA06-872FDB97C430}" type="presOf" srcId="{06BE6AF8-F9F7-4192-B002-599371D430A7}" destId="{A310A819-9277-4E2A-99BE-98AAF9871817}" srcOrd="0" destOrd="1" presId="urn:microsoft.com/office/officeart/2005/8/layout/chevron2"/>
-    <dgm:cxn modelId="{6D69CF67-34DB-4841-B816-96B9884B8004}" type="presOf" srcId="{AD597E26-F668-4CFB-954D-3856D7EF46F5}" destId="{F6995450-31B8-4F52-853C-C0A1AB2E7B1A}" srcOrd="0" destOrd="0" presId="urn:microsoft.com/office/officeart/2005/8/layout/chevron2"/>
     <dgm:cxn modelId="{E7E59E08-A66B-40E2-A604-6DC800B157EE}" srcId="{AD597E26-F668-4CFB-954D-3856D7EF46F5}" destId="{DCBAC794-3010-431F-84F3-0EF501A98101}" srcOrd="0" destOrd="0" parTransId="{73BC0DB3-0FE6-468F-8178-A6A72B020878}" sibTransId="{5A108A0E-36A5-4687-9F2E-7B1A466527E3}"/>
     <dgm:cxn modelId="{1D89FA32-11E1-47D6-B7D8-C1445A196EE4}" srcId="{3F8DD7B2-6E5D-4A6F-B684-50B184996540}" destId="{03FE6677-D01F-4710-B4AB-727203460A1E}" srcOrd="0" destOrd="0" parTransId="{F42C6231-1B77-48F7-BCAA-E4166C2EB858}" sibTransId="{8563C8EF-626B-44C7-9183-33EB92D4754A}"/>
-    <dgm:cxn modelId="{1AD59C24-5BAA-4F28-A886-96851DDB40C9}" type="presOf" srcId="{03FE6677-D01F-4710-B4AB-727203460A1E}" destId="{A685E4E7-405E-41EF-8C87-86D879D1F008}" srcOrd="0" destOrd="0" presId="urn:microsoft.com/office/officeart/2005/8/layout/chevron2"/>
-    <dgm:cxn modelId="{D80FA402-A6C1-4DC7-955B-136A09DC5567}" srcId="{DCBAC794-3010-431F-84F3-0EF501A98101}" destId="{C0B33C05-7B7A-4B06-8083-10AF11B0AC19}" srcOrd="1" destOrd="0" parTransId="{C8BF4685-3694-4331-B198-77B8DFE77F90}" sibTransId="{9C1BE473-E508-4899-B2EB-799F31733316}"/>
-    <dgm:cxn modelId="{8872621C-5A1B-439E-BF19-1DBA3CE2EF90}" srcId="{AD597E26-F668-4CFB-954D-3856D7EF46F5}" destId="{EAF0A4A3-1FC8-4DB4-8545-54615079989B}" srcOrd="1" destOrd="0" parTransId="{DE95B72E-BFE8-40F4-99DB-F015BD9C503A}" sibTransId="{FB5AA424-C1C8-4B4A-BFB0-3AD43B3822A2}"/>
-    <dgm:cxn modelId="{37393D27-3362-4982-85B0-2008CBF4FE4A}" type="presOf" srcId="{299BCA60-A40C-4C70-86F0-395A6ED5C1DF}" destId="{1A0A85E3-1F20-46B3-A233-A0BEB9CC52E8}" srcOrd="0" destOrd="0" presId="urn:microsoft.com/office/officeart/2005/8/layout/chevron2"/>
-    <dgm:cxn modelId="{36B3CAE8-CF34-4F56-8931-7655BBEA7CFF}" srcId="{37ED2728-A500-4A6F-A517-1EEA51A1BF38}" destId="{06BE6AF8-F9F7-4192-B002-599371D430A7}" srcOrd="1" destOrd="0" parTransId="{8AF0D4EB-F044-48E8-8C82-9F101060FD79}" sibTransId="{3A314C02-74C7-4B01-AFDF-6597EC58E489}"/>
-    <dgm:cxn modelId="{7400F041-E77E-40E4-9CD2-3ED01A8B5FF4}" type="presOf" srcId="{167A2BA1-3A7C-423D-923B-CA45D4AFD876}" destId="{A685E4E7-405E-41EF-8C87-86D879D1F008}" srcOrd="0" destOrd="1" presId="urn:microsoft.com/office/officeart/2005/8/layout/chevron2"/>
-    <dgm:cxn modelId="{DC369162-3D04-496C-9B73-D80CFD1A0A6E}" type="presParOf" srcId="{F6995450-31B8-4F52-853C-C0A1AB2E7B1A}" destId="{AFA3A620-7117-4EC0-8933-4DC58A6E3DD9}" srcOrd="0" destOrd="0" presId="urn:microsoft.com/office/officeart/2005/8/layout/chevron2"/>
-    <dgm:cxn modelId="{3AD8F2EA-A75C-4AC5-9766-0D7AA6459503}" type="presParOf" srcId="{AFA3A620-7117-4EC0-8933-4DC58A6E3DD9}" destId="{DD192967-1BF7-4DE7-979D-D1F8F99CBE5C}" srcOrd="0" destOrd="0" presId="urn:microsoft.com/office/officeart/2005/8/layout/chevron2"/>
-    <dgm:cxn modelId="{859A41B8-325C-4B3F-B738-4123AF88E20A}" type="presParOf" srcId="{AFA3A620-7117-4EC0-8933-4DC58A6E3DD9}" destId="{664F7EB5-019C-4D10-B2D4-0E1284FEC277}" srcOrd="1" destOrd="0" presId="urn:microsoft.com/office/officeart/2005/8/layout/chevron2"/>
-    <dgm:cxn modelId="{6487B44C-91CB-46BB-B39A-3EB4367F9209}" type="presParOf" srcId="{F6995450-31B8-4F52-853C-C0A1AB2E7B1A}" destId="{C17455E8-4A51-4035-BEB3-C79A8E98B125}" srcOrd="1" destOrd="0" presId="urn:microsoft.com/office/officeart/2005/8/layout/chevron2"/>
-    <dgm:cxn modelId="{A661513E-B329-45DC-9139-50617FB625CF}" type="presParOf" srcId="{F6995450-31B8-4F52-853C-C0A1AB2E7B1A}" destId="{F9375FF9-5237-4928-A19D-942F81A8C572}" srcOrd="2" destOrd="0" presId="urn:microsoft.com/office/officeart/2005/8/layout/chevron2"/>
-    <dgm:cxn modelId="{57AA6EE0-56C3-4668-868D-17B033C4B4CE}" type="presParOf" srcId="{F9375FF9-5237-4928-A19D-942F81A8C572}" destId="{D6979E6D-B533-4F7A-95DC-80DED9349EFA}" srcOrd="0" destOrd="0" presId="urn:microsoft.com/office/officeart/2005/8/layout/chevron2"/>
-    <dgm:cxn modelId="{39B8DA0F-0696-45FD-B072-A8DBAF898879}" type="presParOf" srcId="{F9375FF9-5237-4928-A19D-942F81A8C572}" destId="{1A0A85E3-1F20-46B3-A233-A0BEB9CC52E8}" srcOrd="1" destOrd="0" presId="urn:microsoft.com/office/officeart/2005/8/layout/chevron2"/>
-    <dgm:cxn modelId="{55E36213-DF8A-4B2A-9007-F99B6AEB0941}" type="presParOf" srcId="{F6995450-31B8-4F52-853C-C0A1AB2E7B1A}" destId="{E4F69DDB-44E5-4C63-81CD-075EE3819106}" srcOrd="3" destOrd="0" presId="urn:microsoft.com/office/officeart/2005/8/layout/chevron2"/>
-    <dgm:cxn modelId="{D6C3E6DE-722A-46E8-8EF7-3E4946098017}" type="presParOf" srcId="{F6995450-31B8-4F52-853C-C0A1AB2E7B1A}" destId="{88C4A199-B593-4251-B667-6EBBDFAD9D75}" srcOrd="4" destOrd="0" presId="urn:microsoft.com/office/officeart/2005/8/layout/chevron2"/>
-    <dgm:cxn modelId="{B6135701-C5B2-472A-AC18-451E4AF523A8}" type="presParOf" srcId="{88C4A199-B593-4251-B667-6EBBDFAD9D75}" destId="{A78C2F34-7684-4421-8E7E-0A90612E285D}" srcOrd="0" destOrd="0" presId="urn:microsoft.com/office/officeart/2005/8/layout/chevron2"/>
-    <dgm:cxn modelId="{3BEB8D70-4F5C-48A6-8510-AE63938E4E75}" type="presParOf" srcId="{88C4A199-B593-4251-B667-6EBBDFAD9D75}" destId="{A310A819-9277-4E2A-99BE-98AAF9871817}" srcOrd="1" destOrd="0" presId="urn:microsoft.com/office/officeart/2005/8/layout/chevron2"/>
-    <dgm:cxn modelId="{BA47643E-83D2-4657-B57D-279359916EC3}" type="presParOf" srcId="{F6995450-31B8-4F52-853C-C0A1AB2E7B1A}" destId="{A48CD79D-B9BA-436E-B8A1-55CD5B6220C7}" srcOrd="5" destOrd="0" presId="urn:microsoft.com/office/officeart/2005/8/layout/chevron2"/>
-    <dgm:cxn modelId="{F730055A-DA2B-4E7F-A2C4-FE906E6CDAB0}" type="presParOf" srcId="{F6995450-31B8-4F52-853C-C0A1AB2E7B1A}" destId="{604AC96F-0C72-4624-8C3F-3A24A41000C3}" srcOrd="6" destOrd="0" presId="urn:microsoft.com/office/officeart/2005/8/layout/chevron2"/>
-    <dgm:cxn modelId="{A4581045-E60F-481F-8432-6AF1A6F6C839}" type="presParOf" srcId="{604AC96F-0C72-4624-8C3F-3A24A41000C3}" destId="{D256E87C-A610-4796-B136-712EDF20E380}" srcOrd="0" destOrd="0" presId="urn:microsoft.com/office/officeart/2005/8/layout/chevron2"/>
-    <dgm:cxn modelId="{11A2D686-FB3D-4D61-AA60-3D86F89E6996}" type="presParOf" srcId="{604AC96F-0C72-4624-8C3F-3A24A41000C3}" destId="{A685E4E7-405E-41EF-8C87-86D879D1F008}" srcOrd="1" destOrd="0" presId="urn:microsoft.com/office/officeart/2005/8/layout/chevron2"/>
+    <dgm:cxn modelId="{600D9C39-17D0-40AD-985F-5B3353E9AEE1}" type="presParOf" srcId="{F6995450-31B8-4F52-853C-C0A1AB2E7B1A}" destId="{AFA3A620-7117-4EC0-8933-4DC58A6E3DD9}" srcOrd="0" destOrd="0" presId="urn:microsoft.com/office/officeart/2005/8/layout/chevron2"/>
+    <dgm:cxn modelId="{948678BD-94F6-4423-91E5-32A4527AC0CE}" type="presParOf" srcId="{AFA3A620-7117-4EC0-8933-4DC58A6E3DD9}" destId="{DD192967-1BF7-4DE7-979D-D1F8F99CBE5C}" srcOrd="0" destOrd="0" presId="urn:microsoft.com/office/officeart/2005/8/layout/chevron2"/>
+    <dgm:cxn modelId="{74180532-8B38-43E3-A21B-9C72F0018DAD}" type="presParOf" srcId="{AFA3A620-7117-4EC0-8933-4DC58A6E3DD9}" destId="{664F7EB5-019C-4D10-B2D4-0E1284FEC277}" srcOrd="1" destOrd="0" presId="urn:microsoft.com/office/officeart/2005/8/layout/chevron2"/>
+    <dgm:cxn modelId="{58342E28-4A89-46BF-9AD9-2B20A276F5A9}" type="presParOf" srcId="{F6995450-31B8-4F52-853C-C0A1AB2E7B1A}" destId="{C17455E8-4A51-4035-BEB3-C79A8E98B125}" srcOrd="1" destOrd="0" presId="urn:microsoft.com/office/officeart/2005/8/layout/chevron2"/>
+    <dgm:cxn modelId="{DB8BD8BE-D307-4979-AFA4-D6E95BD0EAE6}" type="presParOf" srcId="{F6995450-31B8-4F52-853C-C0A1AB2E7B1A}" destId="{F9375FF9-5237-4928-A19D-942F81A8C572}" srcOrd="2" destOrd="0" presId="urn:microsoft.com/office/officeart/2005/8/layout/chevron2"/>
+    <dgm:cxn modelId="{FB86E8FE-308F-4F61-9BF5-A2C22BC397AE}" type="presParOf" srcId="{F9375FF9-5237-4928-A19D-942F81A8C572}" destId="{D6979E6D-B533-4F7A-95DC-80DED9349EFA}" srcOrd="0" destOrd="0" presId="urn:microsoft.com/office/officeart/2005/8/layout/chevron2"/>
+    <dgm:cxn modelId="{DCD628C8-65FF-43BA-80E9-51BA5B707343}" type="presParOf" srcId="{F9375FF9-5237-4928-A19D-942F81A8C572}" destId="{1A0A85E3-1F20-46B3-A233-A0BEB9CC52E8}" srcOrd="1" destOrd="0" presId="urn:microsoft.com/office/officeart/2005/8/layout/chevron2"/>
+    <dgm:cxn modelId="{45A9A01A-A57A-45A2-A2AA-42D109807B86}" type="presParOf" srcId="{F6995450-31B8-4F52-853C-C0A1AB2E7B1A}" destId="{E4F69DDB-44E5-4C63-81CD-075EE3819106}" srcOrd="3" destOrd="0" presId="urn:microsoft.com/office/officeart/2005/8/layout/chevron2"/>
+    <dgm:cxn modelId="{BF7C5B45-7B2B-4FDE-8416-0A67AC881F1B}" type="presParOf" srcId="{F6995450-31B8-4F52-853C-C0A1AB2E7B1A}" destId="{88C4A199-B593-4251-B667-6EBBDFAD9D75}" srcOrd="4" destOrd="0" presId="urn:microsoft.com/office/officeart/2005/8/layout/chevron2"/>
+    <dgm:cxn modelId="{39C5767A-A811-412B-B755-5A4376A048EB}" type="presParOf" srcId="{88C4A199-B593-4251-B667-6EBBDFAD9D75}" destId="{A78C2F34-7684-4421-8E7E-0A90612E285D}" srcOrd="0" destOrd="0" presId="urn:microsoft.com/office/officeart/2005/8/layout/chevron2"/>
+    <dgm:cxn modelId="{B0C70518-B9C4-4058-9D50-BF14AA7C4B57}" type="presParOf" srcId="{88C4A199-B593-4251-B667-6EBBDFAD9D75}" destId="{A310A819-9277-4E2A-99BE-98AAF9871817}" srcOrd="1" destOrd="0" presId="urn:microsoft.com/office/officeart/2005/8/layout/chevron2"/>
+    <dgm:cxn modelId="{F1539390-5FD6-4B91-92A9-075AC300E5DF}" type="presParOf" srcId="{F6995450-31B8-4F52-853C-C0A1AB2E7B1A}" destId="{A48CD79D-B9BA-436E-B8A1-55CD5B6220C7}" srcOrd="5" destOrd="0" presId="urn:microsoft.com/office/officeart/2005/8/layout/chevron2"/>
+    <dgm:cxn modelId="{2A7B3892-239A-462C-85EE-BD74EAA8DF8A}" type="presParOf" srcId="{F6995450-31B8-4F52-853C-C0A1AB2E7B1A}" destId="{604AC96F-0C72-4624-8C3F-3A24A41000C3}" srcOrd="6" destOrd="0" presId="urn:microsoft.com/office/officeart/2005/8/layout/chevron2"/>
+    <dgm:cxn modelId="{3AD899B1-4336-4FF1-82B4-58C43FB7C828}" type="presParOf" srcId="{604AC96F-0C72-4624-8C3F-3A24A41000C3}" destId="{D256E87C-A610-4796-B136-712EDF20E380}" srcOrd="0" destOrd="0" presId="urn:microsoft.com/office/officeart/2005/8/layout/chevron2"/>
+    <dgm:cxn modelId="{D34B757A-C4DA-4EB4-9C43-4D49A4038559}" type="presParOf" srcId="{604AC96F-0C72-4624-8C3F-3A24A41000C3}" destId="{A685E4E7-405E-41EF-8C87-86D879D1F008}" srcOrd="1" destOrd="0" presId="urn:microsoft.com/office/officeart/2005/8/layout/chevron2"/>
   </dgm:cxnLst>
   <dgm:bg/>
   <dgm:whole/>
@@ -18823,48 +19713,48 @@
     </dgm:pt>
   </dgm:ptLst>
   <dgm:cxnLst>
+    <dgm:cxn modelId="{C7BF2981-873D-4CB4-BB51-9F20215C91CE}" type="presOf" srcId="{299BCA60-A40C-4C70-86F0-395A6ED5C1DF}" destId="{1A0A85E3-1F20-46B3-A233-A0BEB9CC52E8}" srcOrd="0" destOrd="0" presId="urn:microsoft.com/office/officeart/2005/8/layout/chevron2"/>
+    <dgm:cxn modelId="{DB0D44F7-6299-40E3-8E60-0D435F9DD94B}" type="presOf" srcId="{3F8DD7B2-6E5D-4A6F-B684-50B184996540}" destId="{D256E87C-A610-4796-B136-712EDF20E380}" srcOrd="0" destOrd="0" presId="urn:microsoft.com/office/officeart/2005/8/layout/chevron2"/>
+    <dgm:cxn modelId="{669992E5-166E-4FBE-B3BD-C9F5D5A551BD}" type="presOf" srcId="{DCBAC794-3010-431F-84F3-0EF501A98101}" destId="{DD192967-1BF7-4DE7-979D-D1F8F99CBE5C}" srcOrd="0" destOrd="0" presId="urn:microsoft.com/office/officeart/2005/8/layout/chevron2"/>
+    <dgm:cxn modelId="{FFE01936-305B-4EF0-88F2-E38B84F5C2FD}" type="presOf" srcId="{5091B129-A8C8-44FD-B7CA-D679B916365E}" destId="{A310A819-9277-4E2A-99BE-98AAF9871817}" srcOrd="0" destOrd="0" presId="urn:microsoft.com/office/officeart/2005/8/layout/chevron2"/>
+    <dgm:cxn modelId="{22DEF3B7-36F0-4ED5-86F0-D57E7A00132E}" srcId="{EAF0A4A3-1FC8-4DB4-8545-54615079989B}" destId="{299BCA60-A40C-4C70-86F0-395A6ED5C1DF}" srcOrd="0" destOrd="0" parTransId="{E90F8B8C-AB1B-44AB-8F5C-630BECC1C732}" sibTransId="{54202FDF-5B0A-418C-A4F5-BF730DBAFC71}"/>
+    <dgm:cxn modelId="{0B92B6AF-0728-4176-B6A6-6C7A51DF74D9}" srcId="{AD597E26-F668-4CFB-954D-3856D7EF46F5}" destId="{37ED2728-A500-4A6F-A517-1EEA51A1BF38}" srcOrd="2" destOrd="0" parTransId="{30997813-55CA-4097-BA25-E35A59294AC2}" sibTransId="{753C13B6-499D-4CFB-BC80-3513E19A97AE}"/>
+    <dgm:cxn modelId="{A44DEAAE-DBE0-4458-8705-9B72C792D4D0}" srcId="{3F8DD7B2-6E5D-4A6F-B684-50B184996540}" destId="{0E035DE8-96F2-492B-AFB2-CB22DE4D3E08}" srcOrd="2" destOrd="0" parTransId="{C6B1EF5A-E55D-44DD-9867-C21A5CEFAA18}" sibTransId="{E32A8DFF-50E2-4433-94ED-CFB586E80160}"/>
+    <dgm:cxn modelId="{5ACE2ADF-5A2B-43E4-94C0-9D9E37F48F2F}" type="presOf" srcId="{AD597E26-F668-4CFB-954D-3856D7EF46F5}" destId="{F6995450-31B8-4F52-853C-C0A1AB2E7B1A}" srcOrd="0" destOrd="0" presId="urn:microsoft.com/office/officeart/2005/8/layout/chevron2"/>
+    <dgm:cxn modelId="{35835621-918C-4972-AE95-BE743917BB25}" type="presOf" srcId="{1FCA0E45-E878-4C87-8533-78A1620498E4}" destId="{664F7EB5-019C-4D10-B2D4-0E1284FEC277}" srcOrd="0" destOrd="0" presId="urn:microsoft.com/office/officeart/2005/8/layout/chevron2"/>
+    <dgm:cxn modelId="{F29D1364-4F99-4E8A-A139-4BFDD699672F}" srcId="{DCBAC794-3010-431F-84F3-0EF501A98101}" destId="{1FCA0E45-E878-4C87-8533-78A1620498E4}" srcOrd="0" destOrd="0" parTransId="{EEB38F62-C29B-49D4-9ECD-DA5E41E6F5FC}" sibTransId="{ECFB65FB-0083-4670-81D5-730B4ADF65C9}"/>
+    <dgm:cxn modelId="{1313ED4A-ABCB-4AD5-BE8F-8F882C069DFA}" type="presOf" srcId="{6112C17F-DB59-4648-BCC5-FAA2528527AA}" destId="{664F7EB5-019C-4D10-B2D4-0E1284FEC277}" srcOrd="0" destOrd="1" presId="urn:microsoft.com/office/officeart/2005/8/layout/chevron2"/>
+    <dgm:cxn modelId="{3001B369-C339-457F-A297-2A9C80F04BEE}" srcId="{AD597E26-F668-4CFB-954D-3856D7EF46F5}" destId="{3F8DD7B2-6E5D-4A6F-B684-50B184996540}" srcOrd="3" destOrd="0" parTransId="{74AB9851-60E3-4719-BE6B-A163D510FCB8}" sibTransId="{91A8A568-17F4-4262-B6D4-33596791E793}"/>
+    <dgm:cxn modelId="{E32DA833-C15B-4354-BAA4-D2BE9B0D1E52}" srcId="{37ED2728-A500-4A6F-A517-1EEA51A1BF38}" destId="{5091B129-A8C8-44FD-B7CA-D679B916365E}" srcOrd="0" destOrd="0" parTransId="{0DE99C3C-DBF2-4B3C-B338-36221DC07233}" sibTransId="{AE9566B1-4878-4D65-AF92-2BE44FBB24D1}"/>
+    <dgm:cxn modelId="{322A9218-6CB6-495F-8A9F-DB347F6F2B61}" srcId="{EAF0A4A3-1FC8-4DB4-8545-54615079989B}" destId="{0FBC7D6F-0350-4222-9DDC-8A1E9D2300F2}" srcOrd="1" destOrd="0" parTransId="{F34A26F4-3066-44E8-8C3A-A218F5AE4CD4}" sibTransId="{042F38BB-AF29-4155-815A-DDC49EA627FB}"/>
+    <dgm:cxn modelId="{FF93A0C2-A267-49E8-AA4D-E75108AFFE5D}" type="presOf" srcId="{EAF0A4A3-1FC8-4DB4-8545-54615079989B}" destId="{D6979E6D-B533-4F7A-95DC-80DED9349EFA}" srcOrd="0" destOrd="0" presId="urn:microsoft.com/office/officeart/2005/8/layout/chevron2"/>
+    <dgm:cxn modelId="{2F63A226-FA1D-41C2-ABC3-0280231260A1}" srcId="{3F8DD7B2-6E5D-4A6F-B684-50B184996540}" destId="{167A2BA1-3A7C-423D-923B-CA45D4AFD876}" srcOrd="1" destOrd="0" parTransId="{3010EE71-FAE9-44FC-A86C-C39473EAFB23}" sibTransId="{83CCF0A6-C417-4653-8359-4B4C4EFE8F3D}"/>
+    <dgm:cxn modelId="{E7E59E08-A66B-40E2-A604-6DC800B157EE}" srcId="{AD597E26-F668-4CFB-954D-3856D7EF46F5}" destId="{DCBAC794-3010-431F-84F3-0EF501A98101}" srcOrd="0" destOrd="0" parTransId="{73BC0DB3-0FE6-468F-8178-A6A72B020878}" sibTransId="{5A108A0E-36A5-4687-9F2E-7B1A466527E3}"/>
+    <dgm:cxn modelId="{1D89FA32-11E1-47D6-B7D8-C1445A196EE4}" srcId="{3F8DD7B2-6E5D-4A6F-B684-50B184996540}" destId="{03FE6677-D01F-4710-B4AB-727203460A1E}" srcOrd="0" destOrd="0" parTransId="{F42C6231-1B77-48F7-BCAA-E4166C2EB858}" sibTransId="{8563C8EF-626B-44C7-9183-33EB92D4754A}"/>
     <dgm:cxn modelId="{D09B2A0B-009A-424E-A9EE-3C058416BDE2}" srcId="{DCBAC794-3010-431F-84F3-0EF501A98101}" destId="{6112C17F-DB59-4648-BCC5-FAA2528527AA}" srcOrd="1" destOrd="0" parTransId="{080698E6-C216-46E9-90FB-24683E2284BA}" sibTransId="{1DA72225-50CF-40AE-9F24-509431D096C8}"/>
-    <dgm:cxn modelId="{78E01D01-C7EF-4396-AAD0-F52C5A839D79}" type="presOf" srcId="{37ED2728-A500-4A6F-A517-1EEA51A1BF38}" destId="{A78C2F34-7684-4421-8E7E-0A90612E285D}" srcOrd="0" destOrd="0" presId="urn:microsoft.com/office/officeart/2005/8/layout/chevron2"/>
-    <dgm:cxn modelId="{6A1C1763-B0E7-4810-9408-2EB94A466358}" type="presOf" srcId="{6112C17F-DB59-4648-BCC5-FAA2528527AA}" destId="{664F7EB5-019C-4D10-B2D4-0E1284FEC277}" srcOrd="0" destOrd="1" presId="urn:microsoft.com/office/officeart/2005/8/layout/chevron2"/>
-    <dgm:cxn modelId="{80E06FCA-6082-4DAA-8982-4580A0F42692}" type="presOf" srcId="{EAF0A4A3-1FC8-4DB4-8545-54615079989B}" destId="{D6979E6D-B533-4F7A-95DC-80DED9349EFA}" srcOrd="0" destOrd="0" presId="urn:microsoft.com/office/officeart/2005/8/layout/chevron2"/>
-    <dgm:cxn modelId="{3001B369-C339-457F-A297-2A9C80F04BEE}" srcId="{AD597E26-F668-4CFB-954D-3856D7EF46F5}" destId="{3F8DD7B2-6E5D-4A6F-B684-50B184996540}" srcOrd="3" destOrd="0" parTransId="{74AB9851-60E3-4719-BE6B-A163D510FCB8}" sibTransId="{91A8A568-17F4-4262-B6D4-33596791E793}"/>
-    <dgm:cxn modelId="{49214750-5B7E-4589-AB25-1DD15BA1EAE1}" type="presOf" srcId="{DCBAC794-3010-431F-84F3-0EF501A98101}" destId="{DD192967-1BF7-4DE7-979D-D1F8F99CBE5C}" srcOrd="0" destOrd="0" presId="urn:microsoft.com/office/officeart/2005/8/layout/chevron2"/>
-    <dgm:cxn modelId="{5938436B-3792-4058-8BBF-786E0FEB30A7}" type="presOf" srcId="{AD597E26-F668-4CFB-954D-3856D7EF46F5}" destId="{F6995450-31B8-4F52-853C-C0A1AB2E7B1A}" srcOrd="0" destOrd="0" presId="urn:microsoft.com/office/officeart/2005/8/layout/chevron2"/>
-    <dgm:cxn modelId="{1806ED7D-C251-48B0-A885-B22E7497CEAC}" type="presOf" srcId="{06BE6AF8-F9F7-4192-B002-599371D430A7}" destId="{A310A819-9277-4E2A-99BE-98AAF9871817}" srcOrd="0" destOrd="1" presId="urn:microsoft.com/office/officeart/2005/8/layout/chevron2"/>
-    <dgm:cxn modelId="{E7E59E08-A66B-40E2-A604-6DC800B157EE}" srcId="{AD597E26-F668-4CFB-954D-3856D7EF46F5}" destId="{DCBAC794-3010-431F-84F3-0EF501A98101}" srcOrd="0" destOrd="0" parTransId="{73BC0DB3-0FE6-468F-8178-A6A72B020878}" sibTransId="{5A108A0E-36A5-4687-9F2E-7B1A466527E3}"/>
-    <dgm:cxn modelId="{72079FF6-72F9-4C50-A46D-A44A058DFE45}" type="presOf" srcId="{5091B129-A8C8-44FD-B7CA-D679B916365E}" destId="{A310A819-9277-4E2A-99BE-98AAF9871817}" srcOrd="0" destOrd="0" presId="urn:microsoft.com/office/officeart/2005/8/layout/chevron2"/>
-    <dgm:cxn modelId="{2F63A226-FA1D-41C2-ABC3-0280231260A1}" srcId="{3F8DD7B2-6E5D-4A6F-B684-50B184996540}" destId="{167A2BA1-3A7C-423D-923B-CA45D4AFD876}" srcOrd="1" destOrd="0" parTransId="{3010EE71-FAE9-44FC-A86C-C39473EAFB23}" sibTransId="{83CCF0A6-C417-4653-8359-4B4C4EFE8F3D}"/>
-    <dgm:cxn modelId="{F29D1364-4F99-4E8A-A139-4BFDD699672F}" srcId="{DCBAC794-3010-431F-84F3-0EF501A98101}" destId="{1FCA0E45-E878-4C87-8533-78A1620498E4}" srcOrd="0" destOrd="0" parTransId="{EEB38F62-C29B-49D4-9ECD-DA5E41E6F5FC}" sibTransId="{ECFB65FB-0083-4670-81D5-730B4ADF65C9}"/>
+    <dgm:cxn modelId="{1F986EAB-8242-4ACB-A5E1-745A773FBD90}" type="presOf" srcId="{0FBC7D6F-0350-4222-9DDC-8A1E9D2300F2}" destId="{1A0A85E3-1F20-46B3-A233-A0BEB9CC52E8}" srcOrd="0" destOrd="1" presId="urn:microsoft.com/office/officeart/2005/8/layout/chevron2"/>
+    <dgm:cxn modelId="{F96BECF8-FE4B-47BC-8B6E-20D43E3B6C45}" type="presOf" srcId="{167A2BA1-3A7C-423D-923B-CA45D4AFD876}" destId="{A685E4E7-405E-41EF-8C87-86D879D1F008}" srcOrd="0" destOrd="1" presId="urn:microsoft.com/office/officeart/2005/8/layout/chevron2"/>
+    <dgm:cxn modelId="{8872621C-5A1B-439E-BF19-1DBA3CE2EF90}" srcId="{AD597E26-F668-4CFB-954D-3856D7EF46F5}" destId="{EAF0A4A3-1FC8-4DB4-8545-54615079989B}" srcOrd="1" destOrd="0" parTransId="{DE95B72E-BFE8-40F4-99DB-F015BD9C503A}" sibTransId="{FB5AA424-C1C8-4B4A-BFB0-3AD43B3822A2}"/>
+    <dgm:cxn modelId="{8C56830C-21DD-4F12-809E-FC4ED1A9DE75}" type="presOf" srcId="{0E035DE8-96F2-492B-AFB2-CB22DE4D3E08}" destId="{A685E4E7-405E-41EF-8C87-86D879D1F008}" srcOrd="0" destOrd="2" presId="urn:microsoft.com/office/officeart/2005/8/layout/chevron2"/>
+    <dgm:cxn modelId="{4D54A54C-7B22-4968-9892-3DA8DDCE6300}" type="presOf" srcId="{03FE6677-D01F-4710-B4AB-727203460A1E}" destId="{A685E4E7-405E-41EF-8C87-86D879D1F008}" srcOrd="0" destOrd="0" presId="urn:microsoft.com/office/officeart/2005/8/layout/chevron2"/>
+    <dgm:cxn modelId="{3FB9FA78-EDB6-40F8-8DA1-6D9EA5755522}" type="presOf" srcId="{06BE6AF8-F9F7-4192-B002-599371D430A7}" destId="{A310A819-9277-4E2A-99BE-98AAF9871817}" srcOrd="0" destOrd="1" presId="urn:microsoft.com/office/officeart/2005/8/layout/chevron2"/>
+    <dgm:cxn modelId="{FA05041C-3A45-48EB-8FCC-9CFFD657FAC5}" type="presOf" srcId="{37ED2728-A500-4A6F-A517-1EEA51A1BF38}" destId="{A78C2F34-7684-4421-8E7E-0A90612E285D}" srcOrd="0" destOrd="0" presId="urn:microsoft.com/office/officeart/2005/8/layout/chevron2"/>
     <dgm:cxn modelId="{36B3CAE8-CF34-4F56-8931-7655BBEA7CFF}" srcId="{37ED2728-A500-4A6F-A517-1EEA51A1BF38}" destId="{06BE6AF8-F9F7-4192-B002-599371D430A7}" srcOrd="1" destOrd="0" parTransId="{8AF0D4EB-F044-48E8-8C82-9F101060FD79}" sibTransId="{3A314C02-74C7-4B01-AFDF-6597EC58E489}"/>
-    <dgm:cxn modelId="{322A9218-6CB6-495F-8A9F-DB347F6F2B61}" srcId="{EAF0A4A3-1FC8-4DB4-8545-54615079989B}" destId="{0FBC7D6F-0350-4222-9DDC-8A1E9D2300F2}" srcOrd="1" destOrd="0" parTransId="{F34A26F4-3066-44E8-8C3A-A218F5AE4CD4}" sibTransId="{042F38BB-AF29-4155-815A-DDC49EA627FB}"/>
-    <dgm:cxn modelId="{A44DEAAE-DBE0-4458-8705-9B72C792D4D0}" srcId="{3F8DD7B2-6E5D-4A6F-B684-50B184996540}" destId="{0E035DE8-96F2-492B-AFB2-CB22DE4D3E08}" srcOrd="2" destOrd="0" parTransId="{C6B1EF5A-E55D-44DD-9867-C21A5CEFAA18}" sibTransId="{E32A8DFF-50E2-4433-94ED-CFB586E80160}"/>
-    <dgm:cxn modelId="{E81AB3F4-A215-4CB8-82C4-6328A8052978}" type="presOf" srcId="{03FE6677-D01F-4710-B4AB-727203460A1E}" destId="{A685E4E7-405E-41EF-8C87-86D879D1F008}" srcOrd="0" destOrd="0" presId="urn:microsoft.com/office/officeart/2005/8/layout/chevron2"/>
-    <dgm:cxn modelId="{F9697776-E339-4377-AB84-DA222EB64A4C}" type="presOf" srcId="{3F8DD7B2-6E5D-4A6F-B684-50B184996540}" destId="{D256E87C-A610-4796-B136-712EDF20E380}" srcOrd="0" destOrd="0" presId="urn:microsoft.com/office/officeart/2005/8/layout/chevron2"/>
-    <dgm:cxn modelId="{1D89FA32-11E1-47D6-B7D8-C1445A196EE4}" srcId="{3F8DD7B2-6E5D-4A6F-B684-50B184996540}" destId="{03FE6677-D01F-4710-B4AB-727203460A1E}" srcOrd="0" destOrd="0" parTransId="{F42C6231-1B77-48F7-BCAA-E4166C2EB858}" sibTransId="{8563C8EF-626B-44C7-9183-33EB92D4754A}"/>
-    <dgm:cxn modelId="{E7364275-6DD6-4515-94BF-FB7E0E25D954}" type="presOf" srcId="{0FBC7D6F-0350-4222-9DDC-8A1E9D2300F2}" destId="{1A0A85E3-1F20-46B3-A233-A0BEB9CC52E8}" srcOrd="0" destOrd="1" presId="urn:microsoft.com/office/officeart/2005/8/layout/chevron2"/>
-    <dgm:cxn modelId="{593262AD-10D7-49AD-8F8E-821DF3893E33}" type="presOf" srcId="{167A2BA1-3A7C-423D-923B-CA45D4AFD876}" destId="{A685E4E7-405E-41EF-8C87-86D879D1F008}" srcOrd="0" destOrd="1" presId="urn:microsoft.com/office/officeart/2005/8/layout/chevron2"/>
-    <dgm:cxn modelId="{8872621C-5A1B-439E-BF19-1DBA3CE2EF90}" srcId="{AD597E26-F668-4CFB-954D-3856D7EF46F5}" destId="{EAF0A4A3-1FC8-4DB4-8545-54615079989B}" srcOrd="1" destOrd="0" parTransId="{DE95B72E-BFE8-40F4-99DB-F015BD9C503A}" sibTransId="{FB5AA424-C1C8-4B4A-BFB0-3AD43B3822A2}"/>
-    <dgm:cxn modelId="{2660A725-F34F-439F-9481-3755BC3A1BE1}" type="presOf" srcId="{0E035DE8-96F2-492B-AFB2-CB22DE4D3E08}" destId="{A685E4E7-405E-41EF-8C87-86D879D1F008}" srcOrd="0" destOrd="2" presId="urn:microsoft.com/office/officeart/2005/8/layout/chevron2"/>
-    <dgm:cxn modelId="{E32DA833-C15B-4354-BAA4-D2BE9B0D1E52}" srcId="{37ED2728-A500-4A6F-A517-1EEA51A1BF38}" destId="{5091B129-A8C8-44FD-B7CA-D679B916365E}" srcOrd="0" destOrd="0" parTransId="{0DE99C3C-DBF2-4B3C-B338-36221DC07233}" sibTransId="{AE9566B1-4878-4D65-AF92-2BE44FBB24D1}"/>
-    <dgm:cxn modelId="{0B92B6AF-0728-4176-B6A6-6C7A51DF74D9}" srcId="{AD597E26-F668-4CFB-954D-3856D7EF46F5}" destId="{37ED2728-A500-4A6F-A517-1EEA51A1BF38}" srcOrd="2" destOrd="0" parTransId="{30997813-55CA-4097-BA25-E35A59294AC2}" sibTransId="{753C13B6-499D-4CFB-BC80-3513E19A97AE}"/>
-    <dgm:cxn modelId="{22DEF3B7-36F0-4ED5-86F0-D57E7A00132E}" srcId="{EAF0A4A3-1FC8-4DB4-8545-54615079989B}" destId="{299BCA60-A40C-4C70-86F0-395A6ED5C1DF}" srcOrd="0" destOrd="0" parTransId="{E90F8B8C-AB1B-44AB-8F5C-630BECC1C732}" sibTransId="{54202FDF-5B0A-418C-A4F5-BF730DBAFC71}"/>
-    <dgm:cxn modelId="{215CE01E-1B0F-4701-8BF3-92291975F075}" type="presOf" srcId="{1FCA0E45-E878-4C87-8533-78A1620498E4}" destId="{664F7EB5-019C-4D10-B2D4-0E1284FEC277}" srcOrd="0" destOrd="0" presId="urn:microsoft.com/office/officeart/2005/8/layout/chevron2"/>
-    <dgm:cxn modelId="{6D69ED41-268B-46DA-AB22-A94D095BB6C6}" type="presOf" srcId="{299BCA60-A40C-4C70-86F0-395A6ED5C1DF}" destId="{1A0A85E3-1F20-46B3-A233-A0BEB9CC52E8}" srcOrd="0" destOrd="0" presId="urn:microsoft.com/office/officeart/2005/8/layout/chevron2"/>
-    <dgm:cxn modelId="{FA5D60E4-8653-43F9-9680-83ED24558829}" type="presParOf" srcId="{F6995450-31B8-4F52-853C-C0A1AB2E7B1A}" destId="{AFA3A620-7117-4EC0-8933-4DC58A6E3DD9}" srcOrd="0" destOrd="0" presId="urn:microsoft.com/office/officeart/2005/8/layout/chevron2"/>
-    <dgm:cxn modelId="{2C431681-B1BB-4706-A9A5-48B623A51A30}" type="presParOf" srcId="{AFA3A620-7117-4EC0-8933-4DC58A6E3DD9}" destId="{DD192967-1BF7-4DE7-979D-D1F8F99CBE5C}" srcOrd="0" destOrd="0" presId="urn:microsoft.com/office/officeart/2005/8/layout/chevron2"/>
-    <dgm:cxn modelId="{4AF8AED7-F691-4A36-9F96-DF72C8BA5439}" type="presParOf" srcId="{AFA3A620-7117-4EC0-8933-4DC58A6E3DD9}" destId="{664F7EB5-019C-4D10-B2D4-0E1284FEC277}" srcOrd="1" destOrd="0" presId="urn:microsoft.com/office/officeart/2005/8/layout/chevron2"/>
-    <dgm:cxn modelId="{F99C4D7F-E7D0-4339-BF15-2477FAFE8580}" type="presParOf" srcId="{F6995450-31B8-4F52-853C-C0A1AB2E7B1A}" destId="{C17455E8-4A51-4035-BEB3-C79A8E98B125}" srcOrd="1" destOrd="0" presId="urn:microsoft.com/office/officeart/2005/8/layout/chevron2"/>
-    <dgm:cxn modelId="{1D15D655-F584-47D2-BF57-5038CFB26178}" type="presParOf" srcId="{F6995450-31B8-4F52-853C-C0A1AB2E7B1A}" destId="{F9375FF9-5237-4928-A19D-942F81A8C572}" srcOrd="2" destOrd="0" presId="urn:microsoft.com/office/officeart/2005/8/layout/chevron2"/>
-    <dgm:cxn modelId="{E3F20242-D4F6-4132-B345-F40A20A71167}" type="presParOf" srcId="{F9375FF9-5237-4928-A19D-942F81A8C572}" destId="{D6979E6D-B533-4F7A-95DC-80DED9349EFA}" srcOrd="0" destOrd="0" presId="urn:microsoft.com/office/officeart/2005/8/layout/chevron2"/>
-    <dgm:cxn modelId="{67A44AF7-3599-4E2B-9E5D-C34482BEE3DD}" type="presParOf" srcId="{F9375FF9-5237-4928-A19D-942F81A8C572}" destId="{1A0A85E3-1F20-46B3-A233-A0BEB9CC52E8}" srcOrd="1" destOrd="0" presId="urn:microsoft.com/office/officeart/2005/8/layout/chevron2"/>
-    <dgm:cxn modelId="{BFCA25D3-1AB2-49B9-B155-36FC77273B8E}" type="presParOf" srcId="{F6995450-31B8-4F52-853C-C0A1AB2E7B1A}" destId="{E4F69DDB-44E5-4C63-81CD-075EE3819106}" srcOrd="3" destOrd="0" presId="urn:microsoft.com/office/officeart/2005/8/layout/chevron2"/>
-    <dgm:cxn modelId="{4F5647E4-0418-4EEA-B010-27318C2D7F7C}" type="presParOf" srcId="{F6995450-31B8-4F52-853C-C0A1AB2E7B1A}" destId="{88C4A199-B593-4251-B667-6EBBDFAD9D75}" srcOrd="4" destOrd="0" presId="urn:microsoft.com/office/officeart/2005/8/layout/chevron2"/>
-    <dgm:cxn modelId="{68B39F7B-BFDC-4047-AA61-BDAA10880BA6}" type="presParOf" srcId="{88C4A199-B593-4251-B667-6EBBDFAD9D75}" destId="{A78C2F34-7684-4421-8E7E-0A90612E285D}" srcOrd="0" destOrd="0" presId="urn:microsoft.com/office/officeart/2005/8/layout/chevron2"/>
-    <dgm:cxn modelId="{735F9F89-8734-49C1-BC2A-204AB4C7608C}" type="presParOf" srcId="{88C4A199-B593-4251-B667-6EBBDFAD9D75}" destId="{A310A819-9277-4E2A-99BE-98AAF9871817}" srcOrd="1" destOrd="0" presId="urn:microsoft.com/office/officeart/2005/8/layout/chevron2"/>
-    <dgm:cxn modelId="{3DB61D78-6FB7-4965-A0DB-A7B8A0126E12}" type="presParOf" srcId="{F6995450-31B8-4F52-853C-C0A1AB2E7B1A}" destId="{A48CD79D-B9BA-436E-B8A1-55CD5B6220C7}" srcOrd="5" destOrd="0" presId="urn:microsoft.com/office/officeart/2005/8/layout/chevron2"/>
-    <dgm:cxn modelId="{F97AFED6-A754-4B3A-BA47-6AD81B5DE515}" type="presParOf" srcId="{F6995450-31B8-4F52-853C-C0A1AB2E7B1A}" destId="{604AC96F-0C72-4624-8C3F-3A24A41000C3}" srcOrd="6" destOrd="0" presId="urn:microsoft.com/office/officeart/2005/8/layout/chevron2"/>
-    <dgm:cxn modelId="{8C04F312-EBF7-4ADD-9AF8-4CC9265AB66F}" type="presParOf" srcId="{604AC96F-0C72-4624-8C3F-3A24A41000C3}" destId="{D256E87C-A610-4796-B136-712EDF20E380}" srcOrd="0" destOrd="0" presId="urn:microsoft.com/office/officeart/2005/8/layout/chevron2"/>
-    <dgm:cxn modelId="{804F9978-3B92-44B6-8CC9-62739E37916A}" type="presParOf" srcId="{604AC96F-0C72-4624-8C3F-3A24A41000C3}" destId="{A685E4E7-405E-41EF-8C87-86D879D1F008}" srcOrd="1" destOrd="0" presId="urn:microsoft.com/office/officeart/2005/8/layout/chevron2"/>
+    <dgm:cxn modelId="{7F519CC4-576E-40C0-9B41-C873DA065037}" type="presParOf" srcId="{F6995450-31B8-4F52-853C-C0A1AB2E7B1A}" destId="{AFA3A620-7117-4EC0-8933-4DC58A6E3DD9}" srcOrd="0" destOrd="0" presId="urn:microsoft.com/office/officeart/2005/8/layout/chevron2"/>
+    <dgm:cxn modelId="{65F87A19-64EA-4A73-B5AC-E8D01C106430}" type="presParOf" srcId="{AFA3A620-7117-4EC0-8933-4DC58A6E3DD9}" destId="{DD192967-1BF7-4DE7-979D-D1F8F99CBE5C}" srcOrd="0" destOrd="0" presId="urn:microsoft.com/office/officeart/2005/8/layout/chevron2"/>
+    <dgm:cxn modelId="{0ECD4438-F2F0-4D9B-A352-1623AF5C32DD}" type="presParOf" srcId="{AFA3A620-7117-4EC0-8933-4DC58A6E3DD9}" destId="{664F7EB5-019C-4D10-B2D4-0E1284FEC277}" srcOrd="1" destOrd="0" presId="urn:microsoft.com/office/officeart/2005/8/layout/chevron2"/>
+    <dgm:cxn modelId="{7A2B2BBB-FAB6-483B-A3B0-B25642A0E33C}" type="presParOf" srcId="{F6995450-31B8-4F52-853C-C0A1AB2E7B1A}" destId="{C17455E8-4A51-4035-BEB3-C79A8E98B125}" srcOrd="1" destOrd="0" presId="urn:microsoft.com/office/officeart/2005/8/layout/chevron2"/>
+    <dgm:cxn modelId="{389C874C-5E6C-45A8-8F07-D9D7E32E062C}" type="presParOf" srcId="{F6995450-31B8-4F52-853C-C0A1AB2E7B1A}" destId="{F9375FF9-5237-4928-A19D-942F81A8C572}" srcOrd="2" destOrd="0" presId="urn:microsoft.com/office/officeart/2005/8/layout/chevron2"/>
+    <dgm:cxn modelId="{D0DE3721-C96B-48B1-98F4-6DE058E0DB29}" type="presParOf" srcId="{F9375FF9-5237-4928-A19D-942F81A8C572}" destId="{D6979E6D-B533-4F7A-95DC-80DED9349EFA}" srcOrd="0" destOrd="0" presId="urn:microsoft.com/office/officeart/2005/8/layout/chevron2"/>
+    <dgm:cxn modelId="{56D44EF9-18EF-4A7D-A606-543F42D17726}" type="presParOf" srcId="{F9375FF9-5237-4928-A19D-942F81A8C572}" destId="{1A0A85E3-1F20-46B3-A233-A0BEB9CC52E8}" srcOrd="1" destOrd="0" presId="urn:microsoft.com/office/officeart/2005/8/layout/chevron2"/>
+    <dgm:cxn modelId="{8DE26603-AB58-48AD-9355-F2F3E70CFC13}" type="presParOf" srcId="{F6995450-31B8-4F52-853C-C0A1AB2E7B1A}" destId="{E4F69DDB-44E5-4C63-81CD-075EE3819106}" srcOrd="3" destOrd="0" presId="urn:microsoft.com/office/officeart/2005/8/layout/chevron2"/>
+    <dgm:cxn modelId="{9C1F4F4D-9D11-4534-BBF7-B70AAEFF3F67}" type="presParOf" srcId="{F6995450-31B8-4F52-853C-C0A1AB2E7B1A}" destId="{88C4A199-B593-4251-B667-6EBBDFAD9D75}" srcOrd="4" destOrd="0" presId="urn:microsoft.com/office/officeart/2005/8/layout/chevron2"/>
+    <dgm:cxn modelId="{08FE6DE7-DEC4-4E07-AF8B-4DB164CBDFBD}" type="presParOf" srcId="{88C4A199-B593-4251-B667-6EBBDFAD9D75}" destId="{A78C2F34-7684-4421-8E7E-0A90612E285D}" srcOrd="0" destOrd="0" presId="urn:microsoft.com/office/officeart/2005/8/layout/chevron2"/>
+    <dgm:cxn modelId="{FE058D47-F486-48BC-824C-4F13622EA418}" type="presParOf" srcId="{88C4A199-B593-4251-B667-6EBBDFAD9D75}" destId="{A310A819-9277-4E2A-99BE-98AAF9871817}" srcOrd="1" destOrd="0" presId="urn:microsoft.com/office/officeart/2005/8/layout/chevron2"/>
+    <dgm:cxn modelId="{5A444FEC-79F5-4CE8-978C-2114A5A4B46C}" type="presParOf" srcId="{F6995450-31B8-4F52-853C-C0A1AB2E7B1A}" destId="{A48CD79D-B9BA-436E-B8A1-55CD5B6220C7}" srcOrd="5" destOrd="0" presId="urn:microsoft.com/office/officeart/2005/8/layout/chevron2"/>
+    <dgm:cxn modelId="{F3CF35F9-FF55-41B2-8CC1-637BC4CDF5FF}" type="presParOf" srcId="{F6995450-31B8-4F52-853C-C0A1AB2E7B1A}" destId="{604AC96F-0C72-4624-8C3F-3A24A41000C3}" srcOrd="6" destOrd="0" presId="urn:microsoft.com/office/officeart/2005/8/layout/chevron2"/>
+    <dgm:cxn modelId="{7CB5FF52-DDF9-4075-8186-1FEE7D955E2B}" type="presParOf" srcId="{604AC96F-0C72-4624-8C3F-3A24A41000C3}" destId="{D256E87C-A610-4796-B136-712EDF20E380}" srcOrd="0" destOrd="0" presId="urn:microsoft.com/office/officeart/2005/8/layout/chevron2"/>
+    <dgm:cxn modelId="{03354A53-B912-45D7-BD66-06558FEACF0B}" type="presParOf" srcId="{604AC96F-0C72-4624-8C3F-3A24A41000C3}" destId="{A685E4E7-405E-41EF-8C87-86D879D1F008}" srcOrd="1" destOrd="0" presId="urn:microsoft.com/office/officeart/2005/8/layout/chevron2"/>
   </dgm:cxnLst>
   <dgm:bg/>
   <dgm:whole/>
@@ -25166,7 +26056,7 @@
 </file>
 
 <file path=customXml/itemProps1.xml><?xml version="1.0" encoding="utf-8"?>
-<ds:datastoreItem xmlns:ds="http://schemas.openxmlformats.org/officeDocument/2006/customXml" ds:itemID="{7FB77FBA-3454-44D0-A2C5-F4E4D2AE402E}">
+<ds:datastoreItem xmlns:ds="http://schemas.openxmlformats.org/officeDocument/2006/customXml" ds:itemID="{D2FBB5CA-1686-4810-A2E8-CBC6F2D10976}">
   <ds:schemaRefs>
     <ds:schemaRef ds:uri="http://schemas.openxmlformats.org/officeDocument/2006/bibliography"/>
   </ds:schemaRefs>
